--- a/docs/ODD_dualeco_epl.docx
+++ b/docs/ODD_dualeco_epl.docx
@@ -483,10 +483,10 @@
             <v:path o:extrusionok="f" gradientshapeok="t" o:connecttype="rect"/>
             <o:lock v:ext="edit" aspectratio="t"/>
           </v:shapetype>
-          <v:shape id="_x0000_i1025" type="#_x0000_t75" style="width:17pt;height:18pt" o:ole="">
+          <v:shape id="_x0000_i1025" type="#_x0000_t75" style="width:17.25pt;height:18pt" o:ole="">
             <v:imagedata r:id="rId5" o:title=""/>
           </v:shape>
-          <o:OLEObject Type="Embed" ProgID="Equation.DSMT4" ShapeID="_x0000_i1025" DrawAspect="Content" ObjectID="_1818660313" r:id="rId6"/>
+          <o:OLEObject Type="Embed" ProgID="Equation.DSMT4" ShapeID="_x0000_i1025" DrawAspect="Content" ObjectID="_1819917046" r:id="rId6"/>
         </w:object>
       </w:r>
     </w:p>
@@ -614,8 +614,8 @@
         <w:tblLook w:val="04A0" w:firstRow="1" w:lastRow="0" w:firstColumn="1" w:lastColumn="0" w:noHBand="0" w:noVBand="1"/>
       </w:tblPr>
       <w:tblGrid>
-        <w:gridCol w:w="1873"/>
-        <w:gridCol w:w="1215"/>
+        <w:gridCol w:w="1872"/>
+        <w:gridCol w:w="1216"/>
         <w:gridCol w:w="1236"/>
         <w:gridCol w:w="1043"/>
         <w:gridCol w:w="1216"/>
@@ -799,10 +799,10 @@
                 <w:lang w:val="en-US"/>
               </w:rPr>
               <w:object w:dxaOrig="220" w:dyaOrig="240" w14:anchorId="78FA14F0">
-                <v:shape id="_x0000_i2823" type="#_x0000_t75" style="width:11pt;height:12pt" o:ole="">
+                <v:shape id="_x0000_i1026" type="#_x0000_t75" style="width:11.25pt;height:12pt" o:ole="">
                   <v:imagedata r:id="rId11" o:title=""/>
                 </v:shape>
-                <o:OLEObject Type="Embed" ProgID="Equation.DSMT4" ShapeID="_x0000_i2823" DrawAspect="Content" ObjectID="_1818660314" r:id="rId12"/>
+                <o:OLEObject Type="Embed" ProgID="Equation.DSMT4" ShapeID="_x0000_i1026" DrawAspect="Content" ObjectID="_1819917047" r:id="rId12"/>
               </w:object>
             </w:r>
           </w:p>
@@ -861,10 +861,10 @@
                 <w:lang w:val="en-US"/>
               </w:rPr>
               <w:object w:dxaOrig="999" w:dyaOrig="400" w14:anchorId="5DF63394">
-                <v:shape id="_x0000_i5323" type="#_x0000_t75" style="width:50pt;height:20pt" o:ole="">
+                <v:shape id="_x0000_i1027" type="#_x0000_t75" style="width:50.25pt;height:20.25pt" o:ole="">
                   <v:imagedata r:id="rId13" o:title=""/>
                 </v:shape>
-                <o:OLEObject Type="Embed" ProgID="Equation.DSMT4" ShapeID="_x0000_i5323" DrawAspect="Content" ObjectID="_1818660315" r:id="rId14"/>
+                <o:OLEObject Type="Embed" ProgID="Equation.DSMT4" ShapeID="_x0000_i1027" DrawAspect="Content" ObjectID="_1819917048" r:id="rId14"/>
               </w:object>
             </w:r>
           </w:p>
@@ -894,10 +894,10 @@
                 <w:lang w:val="en-US"/>
               </w:rPr>
               <w:object w:dxaOrig="1020" w:dyaOrig="420" w14:anchorId="525BDD51">
-                <v:shape id="_x0000_i5329" type="#_x0000_t75" style="width:51pt;height:21pt" o:ole="">
+                <v:shape id="_x0000_i1028" type="#_x0000_t75" style="width:51pt;height:21pt" o:ole="">
                   <v:imagedata r:id="rId15" o:title=""/>
                 </v:shape>
-                <o:OLEObject Type="Embed" ProgID="Equation.DSMT4" ShapeID="_x0000_i5329" DrawAspect="Content" ObjectID="_1818660316" r:id="rId16"/>
+                <o:OLEObject Type="Embed" ProgID="Equation.DSMT4" ShapeID="_x0000_i1028" DrawAspect="Content" ObjectID="_1819917049" r:id="rId16"/>
               </w:object>
             </w:r>
           </w:p>
@@ -927,10 +927,10 @@
                 <w:lang w:val="en-US"/>
               </w:rPr>
               <w:object w:dxaOrig="560" w:dyaOrig="380" w14:anchorId="7C850652">
-                <v:shape id="_x0000_i5337" type="#_x0000_t75" style="width:28pt;height:19pt" o:ole="">
+                <v:shape id="_x0000_i1029" type="#_x0000_t75" style="width:27.75pt;height:18.75pt" o:ole="">
                   <v:imagedata r:id="rId17" o:title=""/>
                 </v:shape>
-                <o:OLEObject Type="Embed" ProgID="Equation.DSMT4" ShapeID="_x0000_i5337" DrawAspect="Content" ObjectID="_1818660317" r:id="rId18"/>
+                <o:OLEObject Type="Embed" ProgID="Equation.DSMT4" ShapeID="_x0000_i1029" DrawAspect="Content" ObjectID="_1819917050" r:id="rId18"/>
               </w:object>
             </w:r>
           </w:p>
@@ -960,10 +960,10 @@
                 <w:lang w:val="en-US"/>
               </w:rPr>
               <w:object w:dxaOrig="580" w:dyaOrig="380" w14:anchorId="61BCDF04">
-                <v:shape id="_x0000_i5349" type="#_x0000_t75" style="width:29pt;height:19pt" o:ole="">
+                <v:shape id="_x0000_i1030" type="#_x0000_t75" style="width:29.25pt;height:18.75pt" o:ole="">
                   <v:imagedata r:id="rId19" o:title=""/>
                 </v:shape>
-                <o:OLEObject Type="Embed" ProgID="Equation.DSMT4" ShapeID="_x0000_i5349" DrawAspect="Content" ObjectID="_1818660318" r:id="rId20"/>
+                <o:OLEObject Type="Embed" ProgID="Equation.DSMT4" ShapeID="_x0000_i1030" DrawAspect="Content" ObjectID="_1819917051" r:id="rId20"/>
               </w:object>
             </w:r>
           </w:p>
@@ -993,10 +993,10 @@
                 <w:lang w:val="en-US"/>
               </w:rPr>
               <w:object w:dxaOrig="639" w:dyaOrig="380" w14:anchorId="24846963">
-                <v:shape id="_x0000_i5355" type="#_x0000_t75" style="width:32pt;height:19pt" o:ole="">
+                <v:shape id="_x0000_i1031" type="#_x0000_t75" style="width:32.25pt;height:18.75pt" o:ole="">
                   <v:imagedata r:id="rId21" o:title=""/>
                 </v:shape>
-                <o:OLEObject Type="Embed" ProgID="Equation.DSMT4" ShapeID="_x0000_i5355" DrawAspect="Content" ObjectID="_1818660319" r:id="rId22"/>
+                <o:OLEObject Type="Embed" ProgID="Equation.DSMT4" ShapeID="_x0000_i1031" DrawAspect="Content" ObjectID="_1819917052" r:id="rId22"/>
               </w:object>
             </w:r>
           </w:p>
@@ -1026,10 +1026,10 @@
                 <w:lang w:val="en-US"/>
               </w:rPr>
               <w:object w:dxaOrig="200" w:dyaOrig="279" w14:anchorId="271101B1">
-                <v:shape id="_x0000_i2829" type="#_x0000_t75" style="width:10pt;height:14pt" o:ole="">
+                <v:shape id="_x0000_i1032" type="#_x0000_t75" style="width:9.75pt;height:14.25pt" o:ole="">
                   <v:imagedata r:id="rId23" o:title=""/>
                 </v:shape>
-                <o:OLEObject Type="Embed" ProgID="Equation.DSMT4" ShapeID="_x0000_i2829" DrawAspect="Content" ObjectID="_1818660320" r:id="rId24"/>
+                <o:OLEObject Type="Embed" ProgID="Equation.DSMT4" ShapeID="_x0000_i1032" DrawAspect="Content" ObjectID="_1819917053" r:id="rId24"/>
               </w:object>
             </w:r>
           </w:p>
@@ -1134,10 +1134,10 @@
                 <w:lang w:val="en-US"/>
               </w:rPr>
               <w:object w:dxaOrig="480" w:dyaOrig="380" w14:anchorId="34DE68A8">
-                <v:shape id="_x0000_i5339" type="#_x0000_t75" style="width:24pt;height:19pt" o:ole="">
+                <v:shape id="_x0000_i1033" type="#_x0000_t75" style="width:24pt;height:18.75pt" o:ole="">
                   <v:imagedata r:id="rId25" o:title=""/>
                 </v:shape>
-                <o:OLEObject Type="Embed" ProgID="Equation.DSMT4" ShapeID="_x0000_i5339" DrawAspect="Content" ObjectID="_1818660321" r:id="rId26"/>
+                <o:OLEObject Type="Embed" ProgID="Equation.DSMT4" ShapeID="_x0000_i1033" DrawAspect="Content" ObjectID="_1819917054" r:id="rId26"/>
               </w:object>
             </w:r>
           </w:p>
@@ -1190,10 +1190,10 @@
                 <w:lang w:val="en-US"/>
               </w:rPr>
               <w:object w:dxaOrig="560" w:dyaOrig="380" w14:anchorId="113D7421">
-                <v:shape id="_x0000_i5357" type="#_x0000_t75" style="width:28pt;height:19pt" o:ole="">
+                <v:shape id="_x0000_i1034" type="#_x0000_t75" style="width:27.75pt;height:18.75pt" o:ole="">
                   <v:imagedata r:id="rId27" o:title=""/>
                 </v:shape>
-                <o:OLEObject Type="Embed" ProgID="Equation.DSMT4" ShapeID="_x0000_i5357" DrawAspect="Content" ObjectID="_1818660322" r:id="rId28"/>
+                <o:OLEObject Type="Embed" ProgID="Equation.DSMT4" ShapeID="_x0000_i1034" DrawAspect="Content" ObjectID="_1819917055" r:id="rId28"/>
               </w:object>
             </w:r>
           </w:p>
@@ -1224,10 +1224,10 @@
                 <w:lang w:val="en-US"/>
               </w:rPr>
               <w:object w:dxaOrig="200" w:dyaOrig="279" w14:anchorId="76A1CFAA">
-                <v:shape id="_x0000_i2832" type="#_x0000_t75" style="width:10pt;height:14pt" o:ole="">
+                <v:shape id="_x0000_i1035" type="#_x0000_t75" style="width:9.75pt;height:14.25pt" o:ole="">
                   <v:imagedata r:id="rId29" o:title=""/>
                 </v:shape>
-                <o:OLEObject Type="Embed" ProgID="Equation.DSMT4" ShapeID="_x0000_i2832" DrawAspect="Content" ObjectID="_1818660323" r:id="rId30"/>
+                <o:OLEObject Type="Embed" ProgID="Equation.DSMT4" ShapeID="_x0000_i1035" DrawAspect="Content" ObjectID="_1819917056" r:id="rId30"/>
               </w:object>
             </w:r>
           </w:p>
@@ -1288,10 +1288,10 @@
                 <w:lang w:val="en-US"/>
               </w:rPr>
               <w:object w:dxaOrig="940" w:dyaOrig="400" w14:anchorId="3C9858B7">
-                <v:shape id="_x0000_i5325" type="#_x0000_t75" style="width:47pt;height:20pt" o:ole="">
+                <v:shape id="_x0000_i1036" type="#_x0000_t75" style="width:47.25pt;height:20.25pt" o:ole="">
                   <v:imagedata r:id="rId31" o:title=""/>
                 </v:shape>
-                <o:OLEObject Type="Embed" ProgID="Equation.DSMT4" ShapeID="_x0000_i5325" DrawAspect="Content" ObjectID="_1818660324" r:id="rId32"/>
+                <o:OLEObject Type="Embed" ProgID="Equation.DSMT4" ShapeID="_x0000_i1036" DrawAspect="Content" ObjectID="_1819917057" r:id="rId32"/>
               </w:object>
             </w:r>
           </w:p>
@@ -1322,10 +1322,10 @@
                 <w:lang w:val="en-US"/>
               </w:rPr>
               <w:object w:dxaOrig="960" w:dyaOrig="420" w14:anchorId="7E054F02">
-                <v:shape id="_x0000_i5331" type="#_x0000_t75" style="width:48pt;height:21pt" o:ole="">
+                <v:shape id="_x0000_i1037" type="#_x0000_t75" style="width:48pt;height:21pt" o:ole="">
                   <v:imagedata r:id="rId33" o:title=""/>
                 </v:shape>
-                <o:OLEObject Type="Embed" ProgID="Equation.DSMT4" ShapeID="_x0000_i5331" DrawAspect="Content" ObjectID="_1818660325" r:id="rId34"/>
+                <o:OLEObject Type="Embed" ProgID="Equation.DSMT4" ShapeID="_x0000_i1037" DrawAspect="Content" ObjectID="_1819917058" r:id="rId34"/>
               </w:object>
             </w:r>
           </w:p>
@@ -1356,10 +1356,10 @@
                 <w:lang w:val="en-US"/>
               </w:rPr>
               <w:object w:dxaOrig="499" w:dyaOrig="380" w14:anchorId="1556B526">
-                <v:shape id="_x0000_i5341" type="#_x0000_t75" style="width:25pt;height:19pt" o:ole="">
+                <v:shape id="_x0000_i1038" type="#_x0000_t75" style="width:24.75pt;height:18.75pt" o:ole="">
                   <v:imagedata r:id="rId35" o:title=""/>
                 </v:shape>
-                <o:OLEObject Type="Embed" ProgID="Equation.DSMT4" ShapeID="_x0000_i5341" DrawAspect="Content" ObjectID="_1818660326" r:id="rId36"/>
+                <o:OLEObject Type="Embed" ProgID="Equation.DSMT4" ShapeID="_x0000_i1038" DrawAspect="Content" ObjectID="_1819917059" r:id="rId36"/>
               </w:object>
             </w:r>
           </w:p>
@@ -1434,10 +1434,10 @@
                 <w:lang w:val="en-US"/>
               </w:rPr>
               <w:object w:dxaOrig="200" w:dyaOrig="279" w14:anchorId="287B74E4">
-                <v:shape id="_x0000_i2836" type="#_x0000_t75" style="width:10pt;height:14pt" o:ole="">
+                <v:shape id="_x0000_i1039" type="#_x0000_t75" style="width:9.75pt;height:14.25pt" o:ole="">
                   <v:imagedata r:id="rId37" o:title=""/>
                 </v:shape>
-                <o:OLEObject Type="Embed" ProgID="Equation.DSMT4" ShapeID="_x0000_i2836" DrawAspect="Content" ObjectID="_1818660327" r:id="rId38"/>
+                <o:OLEObject Type="Embed" ProgID="Equation.DSMT4" ShapeID="_x0000_i1039" DrawAspect="Content" ObjectID="_1819917060" r:id="rId38"/>
               </w:object>
             </w:r>
           </w:p>
@@ -1542,10 +1542,10 @@
                 <w:lang w:val="en-US"/>
               </w:rPr>
               <w:object w:dxaOrig="480" w:dyaOrig="380" w14:anchorId="48924022">
-                <v:shape id="_x0000_i5343" type="#_x0000_t75" style="width:24pt;height:19pt" o:ole="">
+                <v:shape id="_x0000_i1040" type="#_x0000_t75" style="width:24pt;height:18.75pt" o:ole="">
                   <v:imagedata r:id="rId39" o:title=""/>
                 </v:shape>
-                <o:OLEObject Type="Embed" ProgID="Equation.DSMT4" ShapeID="_x0000_i5343" DrawAspect="Content" ObjectID="_1818660328" r:id="rId40"/>
+                <o:OLEObject Type="Embed" ProgID="Equation.DSMT4" ShapeID="_x0000_i1040" DrawAspect="Content" ObjectID="_1819917061" r:id="rId40"/>
               </w:object>
             </w:r>
           </w:p>
@@ -1576,10 +1576,10 @@
                 <w:lang w:val="en-US"/>
               </w:rPr>
               <w:object w:dxaOrig="480" w:dyaOrig="380" w14:anchorId="1CAE41AE">
-                <v:shape id="_x0000_i5351" type="#_x0000_t75" style="width:24pt;height:19pt" o:ole="">
+                <v:shape id="_x0000_i1041" type="#_x0000_t75" style="width:24pt;height:18.75pt" o:ole="">
                   <v:imagedata r:id="rId41" o:title=""/>
                 </v:shape>
-                <o:OLEObject Type="Embed" ProgID="Equation.DSMT4" ShapeID="_x0000_i5351" DrawAspect="Content" ObjectID="_1818660329" r:id="rId42"/>
+                <o:OLEObject Type="Embed" ProgID="Equation.DSMT4" ShapeID="_x0000_i1041" DrawAspect="Content" ObjectID="_1819917062" r:id="rId42"/>
               </w:object>
             </w:r>
           </w:p>
@@ -1610,10 +1610,10 @@
                 <w:lang w:val="en-US"/>
               </w:rPr>
               <w:object w:dxaOrig="560" w:dyaOrig="380" w14:anchorId="05AD152A">
-                <v:shape id="_x0000_i5359" type="#_x0000_t75" style="width:28pt;height:19pt" o:ole="">
+                <v:shape id="_x0000_i1042" type="#_x0000_t75" style="width:27.75pt;height:18.75pt" o:ole="">
                   <v:imagedata r:id="rId43" o:title=""/>
                 </v:shape>
-                <o:OLEObject Type="Embed" ProgID="Equation.DSMT4" ShapeID="_x0000_i5359" DrawAspect="Content" ObjectID="_1818660330" r:id="rId44"/>
+                <o:OLEObject Type="Embed" ProgID="Equation.DSMT4" ShapeID="_x0000_i1042" DrawAspect="Content" ObjectID="_1819917063" r:id="rId44"/>
               </w:object>
             </w:r>
           </w:p>
@@ -1644,10 +1644,10 @@
                 <w:lang w:val="en-US"/>
               </w:rPr>
               <w:object w:dxaOrig="200" w:dyaOrig="279" w14:anchorId="31FA5CCD">
-                <v:shape id="_x0000_i2840" type="#_x0000_t75" style="width:10pt;height:14pt" o:ole="">
+                <v:shape id="_x0000_i1043" type="#_x0000_t75" style="width:9.75pt;height:14.25pt" o:ole="">
                   <v:imagedata r:id="rId45" o:title=""/>
                 </v:shape>
-                <o:OLEObject Type="Embed" ProgID="Equation.DSMT4" ShapeID="_x0000_i2840" DrawAspect="Content" ObjectID="_1818660331" r:id="rId46"/>
+                <o:OLEObject Type="Embed" ProgID="Equation.DSMT4" ShapeID="_x0000_i1043" DrawAspect="Content" ObjectID="_1819917064" r:id="rId46"/>
               </w:object>
             </w:r>
           </w:p>
@@ -1730,10 +1730,10 @@
                 <w:lang w:val="en-US"/>
               </w:rPr>
               <w:object w:dxaOrig="920" w:dyaOrig="420" w14:anchorId="2584E766">
-                <v:shape id="_x0000_i5333" type="#_x0000_t75" style="width:46pt;height:21pt" o:ole="">
+                <v:shape id="_x0000_i1044" type="#_x0000_t75" style="width:45.75pt;height:21pt" o:ole="">
                   <v:imagedata r:id="rId47" o:title=""/>
                 </v:shape>
-                <o:OLEObject Type="Embed" ProgID="Equation.DSMT4" ShapeID="_x0000_i5333" DrawAspect="Content" ObjectID="_1818660332" r:id="rId48"/>
+                <o:OLEObject Type="Embed" ProgID="Equation.DSMT4" ShapeID="_x0000_i1044" DrawAspect="Content" ObjectID="_1819917065" r:id="rId48"/>
               </w:object>
             </w:r>
           </w:p>
@@ -1764,10 +1764,10 @@
                 <w:lang w:val="en-US"/>
               </w:rPr>
               <w:object w:dxaOrig="440" w:dyaOrig="380" w14:anchorId="18131DF0">
-                <v:shape id="_x0000_i5345" type="#_x0000_t75" style="width:22pt;height:19pt" o:ole="">
+                <v:shape id="_x0000_i1045" type="#_x0000_t75" style="width:21.75pt;height:18.75pt" o:ole="">
                   <v:imagedata r:id="rId49" o:title=""/>
                 </v:shape>
-                <o:OLEObject Type="Embed" ProgID="Equation.DSMT4" ShapeID="_x0000_i5345" DrawAspect="Content" ObjectID="_1818660333" r:id="rId50"/>
+                <o:OLEObject Type="Embed" ProgID="Equation.DSMT4" ShapeID="_x0000_i1045" DrawAspect="Content" ObjectID="_1819917066" r:id="rId50"/>
               </w:object>
             </w:r>
           </w:p>
@@ -1842,10 +1842,10 @@
                 <w:lang w:val="en-US"/>
               </w:rPr>
               <w:object w:dxaOrig="200" w:dyaOrig="279" w14:anchorId="022D98B3">
-                <v:shape id="_x0000_i2843" type="#_x0000_t75" style="width:10pt;height:14pt" o:ole="">
+                <v:shape id="_x0000_i1046" type="#_x0000_t75" style="width:9.75pt;height:14.25pt" o:ole="">
                   <v:imagedata r:id="rId51" o:title=""/>
                 </v:shape>
-                <o:OLEObject Type="Embed" ProgID="Equation.DSMT4" ShapeID="_x0000_i2843" DrawAspect="Content" ObjectID="_1818660334" r:id="rId52"/>
+                <o:OLEObject Type="Embed" ProgID="Equation.DSMT4" ShapeID="_x0000_i1046" DrawAspect="Content" ObjectID="_1819917067" r:id="rId52"/>
               </w:object>
             </w:r>
           </w:p>
@@ -1906,10 +1906,10 @@
                 <w:lang w:val="en-US"/>
               </w:rPr>
               <w:object w:dxaOrig="900" w:dyaOrig="400" w14:anchorId="0A06526A">
-                <v:shape id="_x0000_i5327" type="#_x0000_t75" style="width:45pt;height:20pt" o:ole="">
+                <v:shape id="_x0000_i1047" type="#_x0000_t75" style="width:45pt;height:20.25pt" o:ole="">
                   <v:imagedata r:id="rId53" o:title=""/>
                 </v:shape>
-                <o:OLEObject Type="Embed" ProgID="Equation.DSMT4" ShapeID="_x0000_i5327" DrawAspect="Content" ObjectID="_1818660335" r:id="rId54"/>
+                <o:OLEObject Type="Embed" ProgID="Equation.DSMT4" ShapeID="_x0000_i1047" DrawAspect="Content" ObjectID="_1819917068" r:id="rId54"/>
               </w:object>
             </w:r>
           </w:p>
@@ -1940,10 +1940,10 @@
                 <w:lang w:val="en-US"/>
               </w:rPr>
               <w:object w:dxaOrig="940" w:dyaOrig="420" w14:anchorId="09A1F12E">
-                <v:shape id="_x0000_i5335" type="#_x0000_t75" style="width:47pt;height:21pt" o:ole="">
+                <v:shape id="_x0000_i1048" type="#_x0000_t75" style="width:47.25pt;height:21pt" o:ole="">
                   <v:imagedata r:id="rId55" o:title=""/>
                 </v:shape>
-                <o:OLEObject Type="Embed" ProgID="Equation.DSMT4" ShapeID="_x0000_i5335" DrawAspect="Content" ObjectID="_1818660336" r:id="rId56"/>
+                <o:OLEObject Type="Embed" ProgID="Equation.DSMT4" ShapeID="_x0000_i1048" DrawAspect="Content" ObjectID="_1819917069" r:id="rId56"/>
               </w:object>
             </w:r>
           </w:p>
@@ -1974,10 +1974,10 @@
                 <w:lang w:val="en-US"/>
               </w:rPr>
               <w:object w:dxaOrig="480" w:dyaOrig="380" w14:anchorId="4974D775">
-                <v:shape id="_x0000_i5347" type="#_x0000_t75" style="width:24pt;height:19pt" o:ole="">
+                <v:shape id="_x0000_i1049" type="#_x0000_t75" style="width:24pt;height:18.75pt" o:ole="">
                   <v:imagedata r:id="rId57" o:title=""/>
                 </v:shape>
-                <o:OLEObject Type="Embed" ProgID="Equation.DSMT4" ShapeID="_x0000_i5347" DrawAspect="Content" ObjectID="_1818660337" r:id="rId58"/>
+                <o:OLEObject Type="Embed" ProgID="Equation.DSMT4" ShapeID="_x0000_i1049" DrawAspect="Content" ObjectID="_1819917070" r:id="rId58"/>
               </w:object>
             </w:r>
           </w:p>
@@ -2008,10 +2008,10 @@
                 <w:lang w:val="en-US"/>
               </w:rPr>
               <w:object w:dxaOrig="499" w:dyaOrig="380" w14:anchorId="0D6BF243">
-                <v:shape id="_x0000_i5353" type="#_x0000_t75" style="width:25pt;height:19pt" o:ole="">
+                <v:shape id="_x0000_i1050" type="#_x0000_t75" style="width:24.75pt;height:18.75pt" o:ole="">
                   <v:imagedata r:id="rId59" o:title=""/>
                 </v:shape>
-                <o:OLEObject Type="Embed" ProgID="Equation.DSMT4" ShapeID="_x0000_i5353" DrawAspect="Content" ObjectID="_1818660338" r:id="rId60"/>
+                <o:OLEObject Type="Embed" ProgID="Equation.DSMT4" ShapeID="_x0000_i1050" DrawAspect="Content" ObjectID="_1819917071" r:id="rId60"/>
               </w:object>
             </w:r>
           </w:p>
@@ -2042,10 +2042,10 @@
                 <w:lang w:val="en-US"/>
               </w:rPr>
               <w:object w:dxaOrig="200" w:dyaOrig="279" w14:anchorId="3C4778C5">
-                <v:shape id="_x0000_i2849" type="#_x0000_t75" style="width:10pt;height:14pt" o:ole="">
+                <v:shape id="_x0000_i1051" type="#_x0000_t75" style="width:9.75pt;height:14.25pt" o:ole="">
                   <v:imagedata r:id="rId61" o:title=""/>
                 </v:shape>
-                <o:OLEObject Type="Embed" ProgID="Equation.DSMT4" ShapeID="_x0000_i2849" DrawAspect="Content" ObjectID="_1818660339" r:id="rId62"/>
+                <o:OLEObject Type="Embed" ProgID="Equation.DSMT4" ShapeID="_x0000_i1051" DrawAspect="Content" ObjectID="_1819917072" r:id="rId62"/>
               </w:object>
             </w:r>
           </w:p>
@@ -2076,10 +2076,10 @@
                 <w:lang w:val="en-US"/>
               </w:rPr>
               <w:object w:dxaOrig="200" w:dyaOrig="279" w14:anchorId="70F7B1EB">
-                <v:shape id="_x0000_i2848" type="#_x0000_t75" style="width:10pt;height:14pt" o:ole="">
+                <v:shape id="_x0000_i1052" type="#_x0000_t75" style="width:9.75pt;height:14.25pt" o:ole="">
                   <v:imagedata r:id="rId63" o:title=""/>
                 </v:shape>
-                <o:OLEObject Type="Embed" ProgID="Equation.DSMT4" ShapeID="_x0000_i2848" DrawAspect="Content" ObjectID="_1818660340" r:id="rId64"/>
+                <o:OLEObject Type="Embed" ProgID="Equation.DSMT4" ShapeID="_x0000_i1052" DrawAspect="Content" ObjectID="_1819917073" r:id="rId64"/>
               </w:object>
             </w:r>
           </w:p>
@@ -2108,10 +2108,10 @@
                 <w:lang w:val="en-US"/>
               </w:rPr>
               <w:object w:dxaOrig="220" w:dyaOrig="240" w14:anchorId="4A63A20F">
-                <v:shape id="_x0000_i2850" type="#_x0000_t75" style="width:11pt;height:12pt" o:ole="">
+                <v:shape id="_x0000_i1053" type="#_x0000_t75" style="width:11.25pt;height:12pt" o:ole="">
                   <v:imagedata r:id="rId11" o:title=""/>
                 </v:shape>
-                <o:OLEObject Type="Embed" ProgID="Equation.DSMT4" ShapeID="_x0000_i2850" DrawAspect="Content" ObjectID="_1818660341" r:id="rId65"/>
+                <o:OLEObject Type="Embed" ProgID="Equation.DSMT4" ShapeID="_x0000_i1053" DrawAspect="Content" ObjectID="_1819917074" r:id="rId65"/>
               </w:object>
             </w:r>
           </w:p>
@@ -2140,10 +2140,10 @@
                 <w:lang w:val="en-US"/>
               </w:rPr>
               <w:object w:dxaOrig="200" w:dyaOrig="279" w14:anchorId="77CF4D80">
-                <v:shape id="_x0000_i3034" type="#_x0000_t75" style="width:10pt;height:14pt" o:ole="">
+                <v:shape id="_x0000_i1054" type="#_x0000_t75" style="width:9.75pt;height:14.25pt" o:ole="">
                   <v:imagedata r:id="rId66" o:title=""/>
                 </v:shape>
-                <o:OLEObject Type="Embed" ProgID="Equation.DSMT4" ShapeID="_x0000_i3034" DrawAspect="Content" ObjectID="_1818660342" r:id="rId67"/>
+                <o:OLEObject Type="Embed" ProgID="Equation.DSMT4" ShapeID="_x0000_i1054" DrawAspect="Content" ObjectID="_1819917075" r:id="rId67"/>
               </w:object>
             </w:r>
           </w:p>
@@ -2172,10 +2172,10 @@
                 <w:lang w:val="en-US"/>
               </w:rPr>
               <w:object w:dxaOrig="200" w:dyaOrig="279" w14:anchorId="603975D1">
-                <v:shape id="_x0000_i2855" type="#_x0000_t75" style="width:10pt;height:14pt" o:ole="">
+                <v:shape id="_x0000_i1055" type="#_x0000_t75" style="width:9.75pt;height:14.25pt" o:ole="">
                   <v:imagedata r:id="rId68" o:title=""/>
                 </v:shape>
-                <o:OLEObject Type="Embed" ProgID="Equation.DSMT4" ShapeID="_x0000_i2855" DrawAspect="Content" ObjectID="_1818660343" r:id="rId69"/>
+                <o:OLEObject Type="Embed" ProgID="Equation.DSMT4" ShapeID="_x0000_i1055" DrawAspect="Content" ObjectID="_1819917076" r:id="rId69"/>
               </w:object>
             </w:r>
           </w:p>
@@ -2204,10 +2204,10 @@
                 <w:lang w:val="en-US"/>
               </w:rPr>
               <w:object w:dxaOrig="200" w:dyaOrig="279" w14:anchorId="014BE445">
-                <v:shape id="_x0000_i2854" type="#_x0000_t75" style="width:10pt;height:14pt" o:ole="">
+                <v:shape id="_x0000_i1056" type="#_x0000_t75" style="width:9.75pt;height:14.25pt" o:ole="">
                   <v:imagedata r:id="rId70" o:title=""/>
                 </v:shape>
-                <o:OLEObject Type="Embed" ProgID="Equation.DSMT4" ShapeID="_x0000_i2854" DrawAspect="Content" ObjectID="_1818660344" r:id="rId71"/>
+                <o:OLEObject Type="Embed" ProgID="Equation.DSMT4" ShapeID="_x0000_i1056" DrawAspect="Content" ObjectID="_1819917077" r:id="rId71"/>
               </w:object>
             </w:r>
           </w:p>
@@ -2236,10 +2236,10 @@
                 <w:lang w:val="en-US"/>
               </w:rPr>
               <w:object w:dxaOrig="200" w:dyaOrig="279" w14:anchorId="7D76C099">
-                <v:shape id="_x0000_i2853" type="#_x0000_t75" style="width:10pt;height:14pt" o:ole="">
+                <v:shape id="_x0000_i1057" type="#_x0000_t75" style="width:9.75pt;height:14.25pt" o:ole="">
                   <v:imagedata r:id="rId72" o:title=""/>
                 </v:shape>
-                <o:OLEObject Type="Embed" ProgID="Equation.DSMT4" ShapeID="_x0000_i2853" DrawAspect="Content" ObjectID="_1818660345" r:id="rId73"/>
+                <o:OLEObject Type="Embed" ProgID="Equation.DSMT4" ShapeID="_x0000_i1057" DrawAspect="Content" ObjectID="_1819917078" r:id="rId73"/>
               </w:object>
             </w:r>
           </w:p>
@@ -2268,10 +2268,10 @@
                 <w:lang w:val="en-US"/>
               </w:rPr>
               <w:object w:dxaOrig="200" w:dyaOrig="279" w14:anchorId="3F191E6D">
-                <v:shape id="_x0000_i2852" type="#_x0000_t75" style="width:10pt;height:14pt" o:ole="">
+                <v:shape id="_x0000_i1058" type="#_x0000_t75" style="width:9.75pt;height:14.25pt" o:ole="">
                   <v:imagedata r:id="rId74" o:title=""/>
                 </v:shape>
-                <o:OLEObject Type="Embed" ProgID="Equation.DSMT4" ShapeID="_x0000_i2852" DrawAspect="Content" ObjectID="_1818660346" r:id="rId75"/>
+                <o:OLEObject Type="Embed" ProgID="Equation.DSMT4" ShapeID="_x0000_i1058" DrawAspect="Content" ObjectID="_1819917079" r:id="rId75"/>
               </w:object>
             </w:r>
           </w:p>
@@ -2300,10 +2300,10 @@
                 <w:lang w:val="en-US"/>
               </w:rPr>
               <w:object w:dxaOrig="200" w:dyaOrig="279" w14:anchorId="06C8EE0C">
-                <v:shape id="_x0000_i2851" type="#_x0000_t75" style="width:10pt;height:14pt" o:ole="">
+                <v:shape id="_x0000_i1059" type="#_x0000_t75" style="width:9.75pt;height:14.25pt" o:ole="">
                   <v:imagedata r:id="rId76" o:title=""/>
                 </v:shape>
-                <o:OLEObject Type="Embed" ProgID="Equation.DSMT4" ShapeID="_x0000_i2851" DrawAspect="Content" ObjectID="_1818660347" r:id="rId77"/>
+                <o:OLEObject Type="Embed" ProgID="Equation.DSMT4" ShapeID="_x0000_i1059" DrawAspect="Content" ObjectID="_1819917080" r:id="rId77"/>
               </w:object>
             </w:r>
           </w:p>
@@ -2540,10 +2540,10 @@
                 <w:lang w:val="en-US"/>
               </w:rPr>
               <w:object w:dxaOrig="220" w:dyaOrig="240" w14:anchorId="45B3AADB">
-                <v:shape id="_x0000_i5072" type="#_x0000_t75" style="width:11pt;height:12pt" o:ole="">
+                <v:shape id="_x0000_i1060" type="#_x0000_t75" style="width:11.25pt;height:12pt" o:ole="">
                   <v:imagedata r:id="rId11" o:title=""/>
                 </v:shape>
-                <o:OLEObject Type="Embed" ProgID="Equation.DSMT4" ShapeID="_x0000_i5072" DrawAspect="Content" ObjectID="_1818660348" r:id="rId78"/>
+                <o:OLEObject Type="Embed" ProgID="Equation.DSMT4" ShapeID="_x0000_i1060" DrawAspect="Content" ObjectID="_1819917081" r:id="rId78"/>
               </w:object>
             </w:r>
           </w:p>
@@ -2604,10 +2604,10 @@
                 <w:lang w:val="en-US"/>
               </w:rPr>
               <w:object w:dxaOrig="920" w:dyaOrig="400" w14:anchorId="4EE40878">
-                <v:shape id="_x0000_i5073" type="#_x0000_t75" style="width:46pt;height:20pt" o:ole="">
+                <v:shape id="_x0000_i1061" type="#_x0000_t75" style="width:45.75pt;height:20.25pt" o:ole="">
                   <v:imagedata r:id="rId79" o:title=""/>
                 </v:shape>
-                <o:OLEObject Type="Embed" ProgID="Equation.DSMT4" ShapeID="_x0000_i5073" DrawAspect="Content" ObjectID="_1818660349" r:id="rId80"/>
+                <o:OLEObject Type="Embed" ProgID="Equation.DSMT4" ShapeID="_x0000_i1061" DrawAspect="Content" ObjectID="_1819917082" r:id="rId80"/>
               </w:object>
             </w:r>
           </w:p>
@@ -2639,10 +2639,10 @@
                 <w:lang w:val="en-US"/>
               </w:rPr>
               <w:object w:dxaOrig="940" w:dyaOrig="420" w14:anchorId="1CFE2B2B">
-                <v:shape id="_x0000_i5074" type="#_x0000_t75" style="width:47pt;height:21pt" o:ole="">
+                <v:shape id="_x0000_i1062" type="#_x0000_t75" style="width:47.25pt;height:21pt" o:ole="">
                   <v:imagedata r:id="rId81" o:title=""/>
                 </v:shape>
-                <o:OLEObject Type="Embed" ProgID="Equation.DSMT4" ShapeID="_x0000_i5074" DrawAspect="Content" ObjectID="_1818660350" r:id="rId82"/>
+                <o:OLEObject Type="Embed" ProgID="Equation.DSMT4" ShapeID="_x0000_i1062" DrawAspect="Content" ObjectID="_1819917083" r:id="rId82"/>
               </w:object>
             </w:r>
           </w:p>
@@ -2735,10 +2735,10 @@
                 <w:lang w:val="en-US"/>
               </w:rPr>
               <w:object w:dxaOrig="200" w:dyaOrig="279" w14:anchorId="47561A4E">
-                <v:shape id="_x0000_i5135" type="#_x0000_t75" style="width:10pt;height:14pt" o:ole="">
+                <v:shape id="_x0000_i1063" type="#_x0000_t75" style="width:9.75pt;height:14.25pt" o:ole="">
                   <v:imagedata r:id="rId29" o:title=""/>
                 </v:shape>
-                <o:OLEObject Type="Embed" ProgID="Equation.DSMT4" ShapeID="_x0000_i5135" DrawAspect="Content" ObjectID="_1818660351" r:id="rId83"/>
+                <o:OLEObject Type="Embed" ProgID="Equation.DSMT4" ShapeID="_x0000_i1063" DrawAspect="Content" ObjectID="_1819917084" r:id="rId83"/>
               </w:object>
             </w:r>
           </w:p>
@@ -2801,10 +2801,10 @@
                 <w:lang w:val="en-US"/>
               </w:rPr>
               <w:object w:dxaOrig="960" w:dyaOrig="400" w14:anchorId="04E6280E">
-                <v:shape id="_x0000_i5075" type="#_x0000_t75" style="width:48pt;height:20pt" o:ole="">
+                <v:shape id="_x0000_i1064" type="#_x0000_t75" style="width:48pt;height:20.25pt" o:ole="">
                   <v:imagedata r:id="rId84" o:title=""/>
                 </v:shape>
-                <o:OLEObject Type="Embed" ProgID="Equation.DSMT4" ShapeID="_x0000_i5075" DrawAspect="Content" ObjectID="_1818660352" r:id="rId85"/>
+                <o:OLEObject Type="Embed" ProgID="Equation.DSMT4" ShapeID="_x0000_i1064" DrawAspect="Content" ObjectID="_1819917085" r:id="rId85"/>
               </w:object>
             </w:r>
           </w:p>
@@ -2837,10 +2837,10 @@
                 <w:lang w:val="en-US"/>
               </w:rPr>
               <w:object w:dxaOrig="960" w:dyaOrig="420" w14:anchorId="3B06147D">
-                <v:shape id="_x0000_i5077" type="#_x0000_t75" style="width:48pt;height:21pt" o:ole="">
+                <v:shape id="_x0000_i1065" type="#_x0000_t75" style="width:48pt;height:21pt" o:ole="">
                   <v:imagedata r:id="rId86" o:title=""/>
                 </v:shape>
-                <o:OLEObject Type="Embed" ProgID="Equation.DSMT4" ShapeID="_x0000_i5077" DrawAspect="Content" ObjectID="_1818660353" r:id="rId87"/>
+                <o:OLEObject Type="Embed" ProgID="Equation.DSMT4" ShapeID="_x0000_i1065" DrawAspect="Content" ObjectID="_1819917086" r:id="rId87"/>
               </w:object>
             </w:r>
           </w:p>
@@ -2895,10 +2895,10 @@
                 <w:lang w:val="en-US"/>
               </w:rPr>
               <w:object w:dxaOrig="540" w:dyaOrig="380" w14:anchorId="53C51752">
-                <v:shape id="_x0000_i5076" type="#_x0000_t75" style="width:27pt;height:19pt" o:ole="">
+                <v:shape id="_x0000_i1066" type="#_x0000_t75" style="width:27pt;height:18.75pt" o:ole="">
                   <v:imagedata r:id="rId88" o:title=""/>
                 </v:shape>
-                <o:OLEObject Type="Embed" ProgID="Equation.DSMT4" ShapeID="_x0000_i5076" DrawAspect="Content" ObjectID="_1818660354" r:id="rId89"/>
+                <o:OLEObject Type="Embed" ProgID="Equation.DSMT4" ShapeID="_x0000_i1066" DrawAspect="Content" ObjectID="_1819917087" r:id="rId89"/>
               </w:object>
             </w:r>
           </w:p>
@@ -2951,10 +2951,10 @@
                 <w:lang w:val="en-US"/>
               </w:rPr>
               <w:object w:dxaOrig="200" w:dyaOrig="279" w14:anchorId="4E7110A0">
-                <v:shape id="_x0000_i5134" type="#_x0000_t75" style="width:10pt;height:14pt" o:ole="">
+                <v:shape id="_x0000_i1067" type="#_x0000_t75" style="width:9.75pt;height:14.25pt" o:ole="">
                   <v:imagedata r:id="rId29" o:title=""/>
                 </v:shape>
-                <o:OLEObject Type="Embed" ProgID="Equation.DSMT4" ShapeID="_x0000_i5134" DrawAspect="Content" ObjectID="_1818660355" r:id="rId90"/>
+                <o:OLEObject Type="Embed" ProgID="Equation.DSMT4" ShapeID="_x0000_i1067" DrawAspect="Content" ObjectID="_1819917088" r:id="rId90"/>
               </w:object>
             </w:r>
           </w:p>
@@ -3017,10 +3017,10 @@
                 <w:lang w:val="en-US"/>
               </w:rPr>
               <w:object w:dxaOrig="920" w:dyaOrig="400" w14:anchorId="4BADC6AC">
-                <v:shape id="_x0000_i5078" type="#_x0000_t75" style="width:46pt;height:20pt" o:ole="">
+                <v:shape id="_x0000_i1068" type="#_x0000_t75" style="width:45.75pt;height:20.25pt" o:ole="">
                   <v:imagedata r:id="rId91" o:title=""/>
                 </v:shape>
-                <o:OLEObject Type="Embed" ProgID="Equation.DSMT4" ShapeID="_x0000_i5078" DrawAspect="Content" ObjectID="_1818660356" r:id="rId92"/>
+                <o:OLEObject Type="Embed" ProgID="Equation.DSMT4" ShapeID="_x0000_i1068" DrawAspect="Content" ObjectID="_1819917089" r:id="rId92"/>
               </w:object>
             </w:r>
           </w:p>
@@ -3097,10 +3097,10 @@
                 <w:lang w:val="en-US"/>
               </w:rPr>
               <w:object w:dxaOrig="499" w:dyaOrig="380" w14:anchorId="55BFE84B">
-                <v:shape id="_x0000_i5079" type="#_x0000_t75" style="width:25pt;height:19pt" o:ole="">
+                <v:shape id="_x0000_i1069" type="#_x0000_t75" style="width:24.75pt;height:18.75pt" o:ole="">
                   <v:imagedata r:id="rId93" o:title=""/>
                 </v:shape>
-                <o:OLEObject Type="Embed" ProgID="Equation.DSMT4" ShapeID="_x0000_i5079" DrawAspect="Content" ObjectID="_1818660357" r:id="rId94"/>
+                <o:OLEObject Type="Embed" ProgID="Equation.DSMT4" ShapeID="_x0000_i1069" DrawAspect="Content" ObjectID="_1819917090" r:id="rId94"/>
               </w:object>
             </w:r>
           </w:p>
@@ -3153,10 +3153,10 @@
                 <w:lang w:val="en-US"/>
               </w:rPr>
               <w:object w:dxaOrig="200" w:dyaOrig="279" w14:anchorId="6CD78B53">
-                <v:shape id="_x0000_i5133" type="#_x0000_t75" style="width:10pt;height:14pt" o:ole="">
+                <v:shape id="_x0000_i1070" type="#_x0000_t75" style="width:9.75pt;height:14.25pt" o:ole="">
                   <v:imagedata r:id="rId29" o:title=""/>
                 </v:shape>
-                <o:OLEObject Type="Embed" ProgID="Equation.DSMT4" ShapeID="_x0000_i5133" DrawAspect="Content" ObjectID="_1818660358" r:id="rId95"/>
+                <o:OLEObject Type="Embed" ProgID="Equation.DSMT4" ShapeID="_x0000_i1070" DrawAspect="Content" ObjectID="_1819917091" r:id="rId95"/>
               </w:object>
             </w:r>
           </w:p>
@@ -3219,10 +3219,10 @@
                 <w:lang w:val="en-US"/>
               </w:rPr>
               <w:object w:dxaOrig="880" w:dyaOrig="400" w14:anchorId="352DEB11">
-                <v:shape id="_x0000_i5092" type="#_x0000_t75" style="width:44pt;height:20pt" o:ole="">
+                <v:shape id="_x0000_i1071" type="#_x0000_t75" style="width:44.25pt;height:20.25pt" o:ole="">
                   <v:imagedata r:id="rId96" o:title=""/>
                 </v:shape>
-                <o:OLEObject Type="Embed" ProgID="Equation.DSMT4" ShapeID="_x0000_i5092" DrawAspect="Content" ObjectID="_1818660359" r:id="rId97"/>
+                <o:OLEObject Type="Embed" ProgID="Equation.DSMT4" ShapeID="_x0000_i1071" DrawAspect="Content" ObjectID="_1819917092" r:id="rId97"/>
               </w:object>
             </w:r>
           </w:p>
@@ -3255,10 +3255,10 @@
                 <w:lang w:val="en-US"/>
               </w:rPr>
               <w:object w:dxaOrig="880" w:dyaOrig="420" w14:anchorId="548AD3AA">
-                <v:shape id="_x0000_i5095" type="#_x0000_t75" style="width:44pt;height:21pt" o:ole="">
+                <v:shape id="_x0000_i1072" type="#_x0000_t75" style="width:44.25pt;height:21pt" o:ole="">
                   <v:imagedata r:id="rId98" o:title=""/>
                 </v:shape>
-                <o:OLEObject Type="Embed" ProgID="Equation.DSMT4" ShapeID="_x0000_i5095" DrawAspect="Content" ObjectID="_1818660360" r:id="rId99"/>
+                <o:OLEObject Type="Embed" ProgID="Equation.DSMT4" ShapeID="_x0000_i1072" DrawAspect="Content" ObjectID="_1819917093" r:id="rId99"/>
               </w:object>
             </w:r>
           </w:p>
@@ -3291,10 +3291,10 @@
                 <w:lang w:val="en-US"/>
               </w:rPr>
               <w:object w:dxaOrig="460" w:dyaOrig="380" w14:anchorId="2CEA3C3A">
-                <v:shape id="_x0000_i5093" type="#_x0000_t75" style="width:23pt;height:19pt" o:ole="">
+                <v:shape id="_x0000_i1073" type="#_x0000_t75" style="width:23.25pt;height:18.75pt" o:ole="">
                   <v:imagedata r:id="rId100" o:title=""/>
                 </v:shape>
-                <o:OLEObject Type="Embed" ProgID="Equation.DSMT4" ShapeID="_x0000_i5093" DrawAspect="Content" ObjectID="_1818660361" r:id="rId101"/>
+                <o:OLEObject Type="Embed" ProgID="Equation.DSMT4" ShapeID="_x0000_i1073" DrawAspect="Content" ObjectID="_1819917094" r:id="rId101"/>
               </w:object>
             </w:r>
           </w:p>
@@ -3327,10 +3327,10 @@
                 <w:lang w:val="en-US"/>
               </w:rPr>
               <w:object w:dxaOrig="480" w:dyaOrig="380" w14:anchorId="4CBD1AD7">
-                <v:shape id="_x0000_i5094" type="#_x0000_t75" style="width:24pt;height:19pt" o:ole="">
+                <v:shape id="_x0000_i1074" type="#_x0000_t75" style="width:24pt;height:18.75pt" o:ole="">
                   <v:imagedata r:id="rId102" o:title=""/>
                 </v:shape>
-                <o:OLEObject Type="Embed" ProgID="Equation.DSMT4" ShapeID="_x0000_i5094" DrawAspect="Content" ObjectID="_1818660362" r:id="rId103"/>
+                <o:OLEObject Type="Embed" ProgID="Equation.DSMT4" ShapeID="_x0000_i1074" DrawAspect="Content" ObjectID="_1819917095" r:id="rId103"/>
               </w:object>
             </w:r>
           </w:p>
@@ -3383,10 +3383,10 @@
                 <w:lang w:val="en-US"/>
               </w:rPr>
               <w:object w:dxaOrig="200" w:dyaOrig="279" w14:anchorId="228F5DDC">
-                <v:shape id="_x0000_i5132" type="#_x0000_t75" style="width:10pt;height:14pt" o:ole="">
+                <v:shape id="_x0000_i1075" type="#_x0000_t75" style="width:9.75pt;height:14.25pt" o:ole="">
                   <v:imagedata r:id="rId29" o:title=""/>
                 </v:shape>
-                <o:OLEObject Type="Embed" ProgID="Equation.DSMT4" ShapeID="_x0000_i5132" DrawAspect="Content" ObjectID="_1818660363" r:id="rId104"/>
+                <o:OLEObject Type="Embed" ProgID="Equation.DSMT4" ShapeID="_x0000_i1075" DrawAspect="Content" ObjectID="_1819917096" r:id="rId104"/>
               </w:object>
             </w:r>
           </w:p>
@@ -3491,10 +3491,10 @@
                 <w:lang w:val="en-US"/>
               </w:rPr>
               <w:object w:dxaOrig="780" w:dyaOrig="380" w14:anchorId="189232FC">
-                <v:shape id="_x0000_i5084" type="#_x0000_t75" style="width:39pt;height:19pt" o:ole="">
+                <v:shape id="_x0000_i1076" type="#_x0000_t75" style="width:39pt;height:18.75pt" o:ole="">
                   <v:imagedata r:id="rId105" o:title=""/>
                 </v:shape>
-                <o:OLEObject Type="Embed" ProgID="Equation.DSMT4" ShapeID="_x0000_i5084" DrawAspect="Content" ObjectID="_1818660364" r:id="rId106"/>
+                <o:OLEObject Type="Embed" ProgID="Equation.DSMT4" ShapeID="_x0000_i1076" DrawAspect="Content" ObjectID="_1819917097" r:id="rId106"/>
               </w:object>
             </w:r>
           </w:p>
@@ -3547,10 +3547,10 @@
                 <w:lang w:val="en-US"/>
               </w:rPr>
               <w:object w:dxaOrig="780" w:dyaOrig="380" w14:anchorId="6320F63E">
-                <v:shape id="_x0000_i5085" type="#_x0000_t75" style="width:39pt;height:19pt" o:ole="">
+                <v:shape id="_x0000_i1077" type="#_x0000_t75" style="width:39pt;height:18.75pt" o:ole="">
                   <v:imagedata r:id="rId107" o:title=""/>
                 </v:shape>
-                <o:OLEObject Type="Embed" ProgID="Equation.DSMT4" ShapeID="_x0000_i5085" DrawAspect="Content" ObjectID="_1818660365" r:id="rId108"/>
+                <o:OLEObject Type="Embed" ProgID="Equation.DSMT4" ShapeID="_x0000_i1077" DrawAspect="Content" ObjectID="_1819917098" r:id="rId108"/>
               </w:object>
             </w:r>
           </w:p>
@@ -3581,10 +3581,10 @@
                 <w:lang w:val="en-US"/>
               </w:rPr>
               <w:object w:dxaOrig="200" w:dyaOrig="279" w14:anchorId="3F02D0AF">
-                <v:shape id="_x0000_i5083" type="#_x0000_t75" style="width:10pt;height:14pt" o:ole="">
+                <v:shape id="_x0000_i1078" type="#_x0000_t75" style="width:9.75pt;height:14.25pt" o:ole="">
                   <v:imagedata r:id="rId29" o:title=""/>
                 </v:shape>
-                <o:OLEObject Type="Embed" ProgID="Equation.DSMT4" ShapeID="_x0000_i5083" DrawAspect="Content" ObjectID="_1818660366" r:id="rId109"/>
+                <o:OLEObject Type="Embed" ProgID="Equation.DSMT4" ShapeID="_x0000_i1078" DrawAspect="Content" ObjectID="_1819917099" r:id="rId109"/>
               </w:object>
             </w:r>
           </w:p>
@@ -3615,15 +3615,7 @@
                 <w:szCs w:val="20"/>
                 <w:lang w:val="en-US"/>
               </w:rPr>
-              <w:t>Interests</w:t>
-            </w:r>
-            <w:r>
-              <w:rPr>
-                <w:sz w:val="20"/>
-                <w:szCs w:val="20"/>
-                <w:lang w:val="en-US"/>
-              </w:rPr>
-              <w:t xml:space="preserve"> on bonds</w:t>
+              <w:t>Interests on bonds</w:t>
             </w:r>
           </w:p>
         </w:tc>
@@ -3697,10 +3689,10 @@
                 <w:lang w:val="en-US"/>
               </w:rPr>
               <w:object w:dxaOrig="780" w:dyaOrig="380" w14:anchorId="54564F97">
-                <v:shape id="_x0000_i5086" type="#_x0000_t75" style="width:39pt;height:19pt" o:ole="">
+                <v:shape id="_x0000_i1079" type="#_x0000_t75" style="width:39pt;height:18.75pt" o:ole="">
                   <v:imagedata r:id="rId110" o:title=""/>
                 </v:shape>
-                <o:OLEObject Type="Embed" ProgID="Equation.DSMT4" ShapeID="_x0000_i5086" DrawAspect="Content" ObjectID="_1818660367" r:id="rId111"/>
+                <o:OLEObject Type="Embed" ProgID="Equation.DSMT4" ShapeID="_x0000_i1079" DrawAspect="Content" ObjectID="_1819917100" r:id="rId111"/>
               </w:object>
             </w:r>
           </w:p>
@@ -3731,10 +3723,10 @@
                 <w:lang w:val="en-US"/>
               </w:rPr>
               <w:object w:dxaOrig="780" w:dyaOrig="380" w14:anchorId="1CC7D121">
-                <v:shape id="_x0000_i5087" type="#_x0000_t75" style="width:39pt;height:19pt" o:ole="">
+                <v:shape id="_x0000_i1080" type="#_x0000_t75" style="width:39pt;height:18.75pt" o:ole="">
                   <v:imagedata r:id="rId112" o:title=""/>
                 </v:shape>
-                <o:OLEObject Type="Embed" ProgID="Equation.DSMT4" ShapeID="_x0000_i5087" DrawAspect="Content" ObjectID="_1818660368" r:id="rId113"/>
+                <o:OLEObject Type="Embed" ProgID="Equation.DSMT4" ShapeID="_x0000_i1080" DrawAspect="Content" ObjectID="_1819917101" r:id="rId113"/>
               </w:object>
             </w:r>
           </w:p>
@@ -3765,10 +3757,10 @@
                 <w:lang w:val="en-US"/>
               </w:rPr>
               <w:object w:dxaOrig="780" w:dyaOrig="380" w14:anchorId="20FE39D0">
-                <v:shape id="_x0000_i5088" type="#_x0000_t75" style="width:39pt;height:19pt" o:ole="">
+                <v:shape id="_x0000_i1081" type="#_x0000_t75" style="width:39pt;height:18.75pt" o:ole="">
                   <v:imagedata r:id="rId114" o:title=""/>
                 </v:shape>
-                <o:OLEObject Type="Embed" ProgID="Equation.DSMT4" ShapeID="_x0000_i5088" DrawAspect="Content" ObjectID="_1818660369" r:id="rId115"/>
+                <o:OLEObject Type="Embed" ProgID="Equation.DSMT4" ShapeID="_x0000_i1081" DrawAspect="Content" ObjectID="_1819917102" r:id="rId115"/>
               </w:object>
             </w:r>
           </w:p>
@@ -3799,10 +3791,10 @@
                 <w:lang w:val="en-US"/>
               </w:rPr>
               <w:object w:dxaOrig="200" w:dyaOrig="279" w14:anchorId="1D15864E">
-                <v:shape id="_x0000_i5081" type="#_x0000_t75" style="width:10pt;height:14pt" o:ole="">
+                <v:shape id="_x0000_i1082" type="#_x0000_t75" style="width:9.75pt;height:14.25pt" o:ole="">
                   <v:imagedata r:id="rId45" o:title=""/>
                 </v:shape>
-                <o:OLEObject Type="Embed" ProgID="Equation.DSMT4" ShapeID="_x0000_i5081" DrawAspect="Content" ObjectID="_1818660370" r:id="rId116"/>
+                <o:OLEObject Type="Embed" ProgID="Equation.DSMT4" ShapeID="_x0000_i1082" DrawAspect="Content" ObjectID="_1819917103" r:id="rId116"/>
               </w:object>
             </w:r>
           </w:p>
@@ -3833,15 +3825,7 @@
                 <w:szCs w:val="20"/>
                 <w:lang w:val="en-US"/>
               </w:rPr>
-              <w:t>Interests</w:t>
-            </w:r>
-            <w:r>
-              <w:rPr>
-                <w:sz w:val="20"/>
-                <w:szCs w:val="20"/>
-                <w:lang w:val="en-US"/>
-              </w:rPr>
-              <w:t xml:space="preserve"> on loans</w:t>
+              <w:t>Interests on loans</w:t>
             </w:r>
           </w:p>
         </w:tc>
@@ -3893,10 +3877,10 @@
                 <w:lang w:val="en-US"/>
               </w:rPr>
               <w:object w:dxaOrig="1280" w:dyaOrig="420" w14:anchorId="58E6AEE8">
-                <v:shape id="_x0000_i5096" type="#_x0000_t75" style="width:64pt;height:21pt" o:ole="">
+                <v:shape id="_x0000_i1083" type="#_x0000_t75" style="width:63.75pt;height:21pt" o:ole="">
                   <v:imagedata r:id="rId117" o:title=""/>
                 </v:shape>
-                <o:OLEObject Type="Embed" ProgID="Equation.DSMT4" ShapeID="_x0000_i5096" DrawAspect="Content" ObjectID="_1818660371" r:id="rId118"/>
+                <o:OLEObject Type="Embed" ProgID="Equation.DSMT4" ShapeID="_x0000_i1083" DrawAspect="Content" ObjectID="_1819917104" r:id="rId118"/>
               </w:object>
             </w:r>
           </w:p>
@@ -3927,10 +3911,10 @@
                 <w:lang w:val="en-US"/>
               </w:rPr>
               <w:object w:dxaOrig="760" w:dyaOrig="380" w14:anchorId="7BE4C9BB">
-                <v:shape id="_x0000_i5089" type="#_x0000_t75" style="width:38pt;height:19pt" o:ole="">
+                <v:shape id="_x0000_i1084" type="#_x0000_t75" style="width:38.25pt;height:18.75pt" o:ole="">
                   <v:imagedata r:id="rId119" o:title=""/>
                 </v:shape>
-                <o:OLEObject Type="Embed" ProgID="Equation.DSMT4" ShapeID="_x0000_i5089" DrawAspect="Content" ObjectID="_1818660372" r:id="rId120"/>
+                <o:OLEObject Type="Embed" ProgID="Equation.DSMT4" ShapeID="_x0000_i1084" DrawAspect="Content" ObjectID="_1819917105" r:id="rId120"/>
               </w:object>
             </w:r>
           </w:p>
@@ -4005,10 +3989,10 @@
                 <w:lang w:val="en-US"/>
               </w:rPr>
               <w:object w:dxaOrig="200" w:dyaOrig="279" w14:anchorId="342C4353">
-                <v:shape id="_x0000_i5080" type="#_x0000_t75" style="width:10pt;height:14pt" o:ole="">
+                <v:shape id="_x0000_i1085" type="#_x0000_t75" style="width:9.75pt;height:14.25pt" o:ole="">
                   <v:imagedata r:id="rId51" o:title=""/>
                 </v:shape>
-                <o:OLEObject Type="Embed" ProgID="Equation.DSMT4" ShapeID="_x0000_i5080" DrawAspect="Content" ObjectID="_1818660373" r:id="rId121"/>
+                <o:OLEObject Type="Embed" ProgID="Equation.DSMT4" ShapeID="_x0000_i1085" DrawAspect="Content" ObjectID="_1819917106" r:id="rId121"/>
               </w:object>
             </w:r>
           </w:p>
@@ -4039,15 +4023,7 @@
                 <w:szCs w:val="20"/>
                 <w:lang w:val="en-US"/>
               </w:rPr>
-              <w:t>Interests</w:t>
-            </w:r>
-            <w:r>
-              <w:rPr>
-                <w:sz w:val="20"/>
-                <w:szCs w:val="20"/>
-                <w:lang w:val="en-US"/>
-              </w:rPr>
-              <w:t xml:space="preserve"> on deposits</w:t>
+              <w:t>Interests on deposits</w:t>
             </w:r>
           </w:p>
         </w:tc>
@@ -4077,10 +4053,10 @@
                 <w:lang w:val="en-US"/>
               </w:rPr>
               <w:object w:dxaOrig="1320" w:dyaOrig="400" w14:anchorId="3C53A407">
-                <v:shape id="_x0000_i5091" type="#_x0000_t75" style="width:66pt;height:20pt" o:ole="">
+                <v:shape id="_x0000_i1086" type="#_x0000_t75" style="width:66pt;height:20.25pt" o:ole="">
                   <v:imagedata r:id="rId122" o:title=""/>
                 </v:shape>
-                <o:OLEObject Type="Embed" ProgID="Equation.DSMT4" ShapeID="_x0000_i5091" DrawAspect="Content" ObjectID="_1818660374" r:id="rId123"/>
+                <o:OLEObject Type="Embed" ProgID="Equation.DSMT4" ShapeID="_x0000_i1086" DrawAspect="Content" ObjectID="_1819917107" r:id="rId123"/>
               </w:object>
             </w:r>
           </w:p>
@@ -4111,10 +4087,10 @@
                 <w:lang w:val="en-US"/>
               </w:rPr>
               <w:object w:dxaOrig="1340" w:dyaOrig="420" w14:anchorId="79F4A8CB">
-                <v:shape id="_x0000_i5097" type="#_x0000_t75" style="width:67pt;height:21pt" o:ole="">
+                <v:shape id="_x0000_i1087" type="#_x0000_t75" style="width:66.75pt;height:21pt" o:ole="">
                   <v:imagedata r:id="rId124" o:title=""/>
                 </v:shape>
-                <o:OLEObject Type="Embed" ProgID="Equation.DSMT4" ShapeID="_x0000_i5097" DrawAspect="Content" ObjectID="_1818660375" r:id="rId125"/>
+                <o:OLEObject Type="Embed" ProgID="Equation.DSMT4" ShapeID="_x0000_i1087" DrawAspect="Content" ObjectID="_1819917108" r:id="rId125"/>
               </w:object>
             </w:r>
           </w:p>
@@ -4145,10 +4121,10 @@
                 <w:lang w:val="en-US"/>
               </w:rPr>
               <w:object w:dxaOrig="820" w:dyaOrig="380" w14:anchorId="26A26FE3">
-                <v:shape id="_x0000_i5090" type="#_x0000_t75" style="width:41pt;height:19pt" o:ole="">
+                <v:shape id="_x0000_i1088" type="#_x0000_t75" style="width:41.25pt;height:18.75pt" o:ole="">
                   <v:imagedata r:id="rId126" o:title=""/>
                 </v:shape>
-                <o:OLEObject Type="Embed" ProgID="Equation.DSMT4" ShapeID="_x0000_i5090" DrawAspect="Content" ObjectID="_1818660376" r:id="rId127"/>
+                <o:OLEObject Type="Embed" ProgID="Equation.DSMT4" ShapeID="_x0000_i1088" DrawAspect="Content" ObjectID="_1819917109" r:id="rId127"/>
               </w:object>
             </w:r>
           </w:p>
@@ -4223,10 +4199,10 @@
                 <w:lang w:val="en-US"/>
               </w:rPr>
               <w:object w:dxaOrig="200" w:dyaOrig="279" w14:anchorId="7E5F1F3E">
-                <v:shape id="_x0000_i5082" type="#_x0000_t75" style="width:10pt;height:14pt" o:ole="">
+                <v:shape id="_x0000_i1089" type="#_x0000_t75" style="width:9.75pt;height:14.25pt" o:ole="">
                   <v:imagedata r:id="rId37" o:title=""/>
                 </v:shape>
-                <o:OLEObject Type="Embed" ProgID="Equation.DSMT4" ShapeID="_x0000_i5082" DrawAspect="Content" ObjectID="_1818660377" r:id="rId128"/>
+                <o:OLEObject Type="Embed" ProgID="Equation.DSMT4" ShapeID="_x0000_i1089" DrawAspect="Content" ObjectID="_1819917110" r:id="rId128"/>
               </w:object>
             </w:r>
           </w:p>
@@ -4289,10 +4265,10 @@
                 <w:lang w:val="en-US"/>
               </w:rPr>
               <w:object w:dxaOrig="1020" w:dyaOrig="400" w14:anchorId="0601C503">
-                <v:shape id="_x0000_i5098" type="#_x0000_t75" style="width:51pt;height:20pt" o:ole="">
+                <v:shape id="_x0000_i1090" type="#_x0000_t75" style="width:51pt;height:20.25pt" o:ole="">
                   <v:imagedata r:id="rId129" o:title=""/>
                 </v:shape>
-                <o:OLEObject Type="Embed" ProgID="Equation.DSMT4" ShapeID="_x0000_i5098" DrawAspect="Content" ObjectID="_1818660378" r:id="rId130"/>
+                <o:OLEObject Type="Embed" ProgID="Equation.DSMT4" ShapeID="_x0000_i1090" DrawAspect="Content" ObjectID="_1819917111" r:id="rId130"/>
               </w:object>
             </w:r>
           </w:p>
@@ -4325,10 +4301,10 @@
                 <w:lang w:val="en-US"/>
               </w:rPr>
               <w:object w:dxaOrig="1020" w:dyaOrig="420" w14:anchorId="7F7E5047">
-                <v:shape id="_x0000_i5100" type="#_x0000_t75" style="width:51pt;height:21pt" o:ole="">
+                <v:shape id="_x0000_i1091" type="#_x0000_t75" style="width:51pt;height:21pt" o:ole="">
                   <v:imagedata r:id="rId131" o:title=""/>
                 </v:shape>
-                <o:OLEObject Type="Embed" ProgID="Equation.DSMT4" ShapeID="_x0000_i5100" DrawAspect="Content" ObjectID="_1818660379" r:id="rId132"/>
+                <o:OLEObject Type="Embed" ProgID="Equation.DSMT4" ShapeID="_x0000_i1091" DrawAspect="Content" ObjectID="_1819917112" r:id="rId132"/>
               </w:object>
             </w:r>
           </w:p>
@@ -4361,10 +4337,10 @@
                 <w:lang w:val="en-US"/>
               </w:rPr>
               <w:object w:dxaOrig="600" w:dyaOrig="380" w14:anchorId="252AE61F">
-                <v:shape id="_x0000_i5099" type="#_x0000_t75" style="width:30pt;height:19pt" o:ole="">
+                <v:shape id="_x0000_i1092" type="#_x0000_t75" style="width:30pt;height:18.75pt" o:ole="">
                   <v:imagedata r:id="rId133" o:title=""/>
                 </v:shape>
-                <o:OLEObject Type="Embed" ProgID="Equation.DSMT4" ShapeID="_x0000_i5099" DrawAspect="Content" ObjectID="_1818660380" r:id="rId134"/>
+                <o:OLEObject Type="Embed" ProgID="Equation.DSMT4" ShapeID="_x0000_i1092" DrawAspect="Content" ObjectID="_1819917113" r:id="rId134"/>
               </w:object>
             </w:r>
           </w:p>
@@ -4439,10 +4415,10 @@
                 <w:lang w:val="en-US"/>
               </w:rPr>
               <w:object w:dxaOrig="200" w:dyaOrig="279" w14:anchorId="295CFA44">
-                <v:shape id="_x0000_i5101" type="#_x0000_t75" style="width:10pt;height:14pt" o:ole="">
+                <v:shape id="_x0000_i1093" type="#_x0000_t75" style="width:9.75pt;height:14.25pt" o:ole="">
                   <v:imagedata r:id="rId29" o:title=""/>
                 </v:shape>
-                <o:OLEObject Type="Embed" ProgID="Equation.DSMT4" ShapeID="_x0000_i5101" DrawAspect="Content" ObjectID="_1818660381" r:id="rId135"/>
+                <o:OLEObject Type="Embed" ProgID="Equation.DSMT4" ShapeID="_x0000_i1093" DrawAspect="Content" ObjectID="_1819917114" r:id="rId135"/>
               </w:object>
             </w:r>
           </w:p>
@@ -4571,10 +4547,10 @@
                 <w:lang w:val="en-US"/>
               </w:rPr>
               <w:object w:dxaOrig="480" w:dyaOrig="380" w14:anchorId="1609399B">
-                <v:shape id="_x0000_i5126" type="#_x0000_t75" style="width:24pt;height:19pt" o:ole="">
+                <v:shape id="_x0000_i1094" type="#_x0000_t75" style="width:24pt;height:18.75pt" o:ole="">
                   <v:imagedata r:id="rId136" o:title=""/>
                 </v:shape>
-                <o:OLEObject Type="Embed" ProgID="Equation.DSMT4" ShapeID="_x0000_i5126" DrawAspect="Content" ObjectID="_1818660382" r:id="rId137"/>
+                <o:OLEObject Type="Embed" ProgID="Equation.DSMT4" ShapeID="_x0000_i1094" DrawAspect="Content" ObjectID="_1819917115" r:id="rId137"/>
               </w:object>
             </w:r>
           </w:p>
@@ -4607,10 +4583,10 @@
                 <w:lang w:val="en-US"/>
               </w:rPr>
               <w:object w:dxaOrig="560" w:dyaOrig="380" w14:anchorId="5604333B">
-                <v:shape id="_x0000_i5127" type="#_x0000_t75" style="width:28pt;height:19pt" o:ole="">
+                <v:shape id="_x0000_i1095" type="#_x0000_t75" style="width:27.75pt;height:18.75pt" o:ole="">
                   <v:imagedata r:id="rId138" o:title=""/>
                 </v:shape>
-                <o:OLEObject Type="Embed" ProgID="Equation.DSMT4" ShapeID="_x0000_i5127" DrawAspect="Content" ObjectID="_1818660383" r:id="rId139"/>
+                <o:OLEObject Type="Embed" ProgID="Equation.DSMT4" ShapeID="_x0000_i1095" DrawAspect="Content" ObjectID="_1819917116" r:id="rId139"/>
               </w:object>
             </w:r>
           </w:p>
@@ -4641,10 +4617,10 @@
                 <w:lang w:val="en-US"/>
               </w:rPr>
               <w:object w:dxaOrig="200" w:dyaOrig="279" w14:anchorId="5A5D7B0B">
-                <v:shape id="_x0000_i5131" type="#_x0000_t75" style="width:10pt;height:14pt" o:ole="">
+                <v:shape id="_x0000_i1096" type="#_x0000_t75" style="width:9.75pt;height:14.25pt" o:ole="">
                   <v:imagedata r:id="rId29" o:title=""/>
                 </v:shape>
-                <o:OLEObject Type="Embed" ProgID="Equation.DSMT4" ShapeID="_x0000_i5131" DrawAspect="Content" ObjectID="_1818660384" r:id="rId140"/>
+                <o:OLEObject Type="Embed" ProgID="Equation.DSMT4" ShapeID="_x0000_i1096" DrawAspect="Content" ObjectID="_1819917117" r:id="rId140"/>
               </w:object>
             </w:r>
           </w:p>
@@ -4749,10 +4725,10 @@
                 <w:lang w:val="en-US"/>
               </w:rPr>
               <w:object w:dxaOrig="600" w:dyaOrig="380" w14:anchorId="2FB166ED">
-                <v:shape id="_x0000_i5114" type="#_x0000_t75" style="width:30pt;height:19pt" o:ole="">
+                <v:shape id="_x0000_i1097" type="#_x0000_t75" style="width:30pt;height:18.75pt" o:ole="">
                   <v:imagedata r:id="rId141" o:title=""/>
                 </v:shape>
-                <o:OLEObject Type="Embed" ProgID="Equation.DSMT4" ShapeID="_x0000_i5114" DrawAspect="Content" ObjectID="_1818660385" r:id="rId142"/>
+                <o:OLEObject Type="Embed" ProgID="Equation.DSMT4" ShapeID="_x0000_i1097" DrawAspect="Content" ObjectID="_1819917118" r:id="rId142"/>
               </w:object>
             </w:r>
           </w:p>
@@ -4805,10 +4781,10 @@
                 <w:lang w:val="en-US"/>
               </w:rPr>
               <w:object w:dxaOrig="700" w:dyaOrig="380" w14:anchorId="295ACF26">
-                <v:shape id="_x0000_i5115" type="#_x0000_t75" style="width:35pt;height:19pt" o:ole="">
+                <v:shape id="_x0000_i1098" type="#_x0000_t75" style="width:35.25pt;height:18.75pt" o:ole="">
                   <v:imagedata r:id="rId143" o:title=""/>
                 </v:shape>
-                <o:OLEObject Type="Embed" ProgID="Equation.DSMT4" ShapeID="_x0000_i5115" DrawAspect="Content" ObjectID="_1818660386" r:id="rId144"/>
+                <o:OLEObject Type="Embed" ProgID="Equation.DSMT4" ShapeID="_x0000_i1098" DrawAspect="Content" ObjectID="_1819917119" r:id="rId144"/>
               </w:object>
             </w:r>
           </w:p>
@@ -4839,10 +4815,10 @@
                 <w:lang w:val="en-US"/>
               </w:rPr>
               <w:object w:dxaOrig="200" w:dyaOrig="279" w14:anchorId="2242588B">
-                <v:shape id="_x0000_i5106" type="#_x0000_t75" style="width:10pt;height:14pt" o:ole="">
+                <v:shape id="_x0000_i1099" type="#_x0000_t75" style="width:9.75pt;height:14.25pt" o:ole="">
                   <v:imagedata r:id="rId29" o:title=""/>
                 </v:shape>
-                <o:OLEObject Type="Embed" ProgID="Equation.DSMT4" ShapeID="_x0000_i5106" DrawAspect="Content" ObjectID="_1818660387" r:id="rId145"/>
+                <o:OLEObject Type="Embed" ProgID="Equation.DSMT4" ShapeID="_x0000_i1099" DrawAspect="Content" ObjectID="_1819917120" r:id="rId145"/>
               </w:object>
             </w:r>
           </w:p>
@@ -4947,10 +4923,10 @@
                 <w:lang w:val="en-US"/>
               </w:rPr>
               <w:object w:dxaOrig="620" w:dyaOrig="380" w14:anchorId="5171C34E">
-                <v:shape id="_x0000_i5116" type="#_x0000_t75" style="width:31pt;height:19pt" o:ole="">
+                <v:shape id="_x0000_i1100" type="#_x0000_t75" style="width:30.75pt;height:18.75pt" o:ole="">
                   <v:imagedata r:id="rId146" o:title=""/>
                 </v:shape>
-                <o:OLEObject Type="Embed" ProgID="Equation.DSMT4" ShapeID="_x0000_i5116" DrawAspect="Content" ObjectID="_1818660388" r:id="rId147"/>
+                <o:OLEObject Type="Embed" ProgID="Equation.DSMT4" ShapeID="_x0000_i1100" DrawAspect="Content" ObjectID="_1819917121" r:id="rId147"/>
               </w:object>
             </w:r>
           </w:p>
@@ -4981,10 +4957,10 @@
                 <w:lang w:val="en-US"/>
               </w:rPr>
               <w:object w:dxaOrig="620" w:dyaOrig="380" w14:anchorId="05DF34B6">
-                <v:shape id="_x0000_i5117" type="#_x0000_t75" style="width:31pt;height:19pt" o:ole="">
+                <v:shape id="_x0000_i1101" type="#_x0000_t75" style="width:30.75pt;height:18.75pt" o:ole="">
                   <v:imagedata r:id="rId148" o:title=""/>
                 </v:shape>
-                <o:OLEObject Type="Embed" ProgID="Equation.DSMT4" ShapeID="_x0000_i5117" DrawAspect="Content" ObjectID="_1818660389" r:id="rId149"/>
+                <o:OLEObject Type="Embed" ProgID="Equation.DSMT4" ShapeID="_x0000_i1101" DrawAspect="Content" ObjectID="_1819917122" r:id="rId149"/>
               </w:object>
             </w:r>
           </w:p>
@@ -5015,10 +4991,10 @@
                 <w:lang w:val="en-US"/>
               </w:rPr>
               <w:object w:dxaOrig="700" w:dyaOrig="380" w14:anchorId="18122F9A">
-                <v:shape id="_x0000_i5118" type="#_x0000_t75" style="width:35pt;height:19pt" o:ole="">
+                <v:shape id="_x0000_i1102" type="#_x0000_t75" style="width:35.25pt;height:18.75pt" o:ole="">
                   <v:imagedata r:id="rId150" o:title=""/>
                 </v:shape>
-                <o:OLEObject Type="Embed" ProgID="Equation.DSMT4" ShapeID="_x0000_i5118" DrawAspect="Content" ObjectID="_1818660390" r:id="rId151"/>
+                <o:OLEObject Type="Embed" ProgID="Equation.DSMT4" ShapeID="_x0000_i1102" DrawAspect="Content" ObjectID="_1819917123" r:id="rId151"/>
               </w:object>
             </w:r>
           </w:p>
@@ -5049,10 +5025,10 @@
                 <w:lang w:val="en-US"/>
               </w:rPr>
               <w:object w:dxaOrig="200" w:dyaOrig="279" w14:anchorId="2CC81A14">
-                <v:shape id="_x0000_i5102" type="#_x0000_t75" style="width:10pt;height:14pt" o:ole="">
+                <v:shape id="_x0000_i1103" type="#_x0000_t75" style="width:9.75pt;height:14.25pt" o:ole="">
                   <v:imagedata r:id="rId45" o:title=""/>
                 </v:shape>
-                <o:OLEObject Type="Embed" ProgID="Equation.DSMT4" ShapeID="_x0000_i5102" DrawAspect="Content" ObjectID="_1818660391" r:id="rId152"/>
+                <o:OLEObject Type="Embed" ProgID="Equation.DSMT4" ShapeID="_x0000_i1103" DrawAspect="Content" ObjectID="_1819917124" r:id="rId152"/>
               </w:object>
             </w:r>
           </w:p>
@@ -5129,10 +5105,10 @@
                 <w:lang w:val="en-US"/>
               </w:rPr>
               <w:object w:dxaOrig="1140" w:dyaOrig="400" w14:anchorId="0DF59BD3">
-                <v:shape id="_x0000_i5122" type="#_x0000_t75" style="width:57pt;height:20pt" o:ole="">
+                <v:shape id="_x0000_i1104" type="#_x0000_t75" style="width:57pt;height:20.25pt" o:ole="">
                   <v:imagedata r:id="rId153" o:title=""/>
                 </v:shape>
-                <o:OLEObject Type="Embed" ProgID="Equation.DSMT4" ShapeID="_x0000_i5122" DrawAspect="Content" ObjectID="_1818660392" r:id="rId154"/>
+                <o:OLEObject Type="Embed" ProgID="Equation.DSMT4" ShapeID="_x0000_i1104" DrawAspect="Content" ObjectID="_1819917125" r:id="rId154"/>
               </w:object>
             </w:r>
           </w:p>
@@ -5163,10 +5139,10 @@
                 <w:lang w:val="en-US"/>
               </w:rPr>
               <w:object w:dxaOrig="1160" w:dyaOrig="420" w14:anchorId="7EB9A858">
-                <v:shape id="_x0000_i5128" type="#_x0000_t75" style="width:58pt;height:21pt" o:ole="">
+                <v:shape id="_x0000_i1105" type="#_x0000_t75" style="width:57.75pt;height:21pt" o:ole="">
                   <v:imagedata r:id="rId155" o:title=""/>
                 </v:shape>
-                <o:OLEObject Type="Embed" ProgID="Equation.DSMT4" ShapeID="_x0000_i5128" DrawAspect="Content" ObjectID="_1818660393" r:id="rId156"/>
+                <o:OLEObject Type="Embed" ProgID="Equation.DSMT4" ShapeID="_x0000_i1105" DrawAspect="Content" ObjectID="_1819917126" r:id="rId156"/>
               </w:object>
             </w:r>
           </w:p>
@@ -5197,10 +5173,10 @@
                 <w:lang w:val="en-US"/>
               </w:rPr>
               <w:object w:dxaOrig="700" w:dyaOrig="380" w14:anchorId="3E530F71">
-                <v:shape id="_x0000_i5119" type="#_x0000_t75" style="width:35pt;height:19pt" o:ole="">
+                <v:shape id="_x0000_i1106" type="#_x0000_t75" style="width:35.25pt;height:18.75pt" o:ole="">
                   <v:imagedata r:id="rId157" o:title=""/>
                 </v:shape>
-                <o:OLEObject Type="Embed" ProgID="Equation.DSMT4" ShapeID="_x0000_i5119" DrawAspect="Content" ObjectID="_1818660394" r:id="rId158"/>
+                <o:OLEObject Type="Embed" ProgID="Equation.DSMT4" ShapeID="_x0000_i1106" DrawAspect="Content" ObjectID="_1819917127" r:id="rId158"/>
               </w:object>
             </w:r>
           </w:p>
@@ -5231,10 +5207,10 @@
                 <w:lang w:val="en-US"/>
               </w:rPr>
               <w:object w:dxaOrig="720" w:dyaOrig="380" w14:anchorId="506DE8DB">
-                <v:shape id="_x0000_i5120" type="#_x0000_t75" style="width:36pt;height:19pt" o:ole="">
+                <v:shape id="_x0000_i1107" type="#_x0000_t75" style="width:36pt;height:18.75pt" o:ole="">
                   <v:imagedata r:id="rId159" o:title=""/>
                 </v:shape>
-                <o:OLEObject Type="Embed" ProgID="Equation.DSMT4" ShapeID="_x0000_i5120" DrawAspect="Content" ObjectID="_1818660395" r:id="rId160"/>
+                <o:OLEObject Type="Embed" ProgID="Equation.DSMT4" ShapeID="_x0000_i1107" DrawAspect="Content" ObjectID="_1819917128" r:id="rId160"/>
               </w:object>
             </w:r>
           </w:p>
@@ -5265,10 +5241,10 @@
                 <w:lang w:val="en-US"/>
               </w:rPr>
               <w:object w:dxaOrig="780" w:dyaOrig="380" w14:anchorId="26CD6907">
-                <v:shape id="_x0000_i5121" type="#_x0000_t75" style="width:39pt;height:19pt" o:ole="">
+                <v:shape id="_x0000_i1108" type="#_x0000_t75" style="width:39pt;height:18.75pt" o:ole="">
                   <v:imagedata r:id="rId161" o:title=""/>
                 </v:shape>
-                <o:OLEObject Type="Embed" ProgID="Equation.DSMT4" ShapeID="_x0000_i5121" DrawAspect="Content" ObjectID="_1818660396" r:id="rId162"/>
+                <o:OLEObject Type="Embed" ProgID="Equation.DSMT4" ShapeID="_x0000_i1108" DrawAspect="Content" ObjectID="_1819917129" r:id="rId162"/>
               </w:object>
             </w:r>
           </w:p>
@@ -5299,10 +5275,10 @@
                 <w:lang w:val="en-US"/>
               </w:rPr>
               <w:object w:dxaOrig="200" w:dyaOrig="279" w14:anchorId="710D8351">
-                <v:shape id="_x0000_i5103" type="#_x0000_t75" style="width:10pt;height:14pt" o:ole="">
+                <v:shape id="_x0000_i1109" type="#_x0000_t75" style="width:9.75pt;height:14.25pt" o:ole="">
                   <v:imagedata r:id="rId23" o:title=""/>
                 </v:shape>
-                <o:OLEObject Type="Embed" ProgID="Equation.DSMT4" ShapeID="_x0000_i5103" DrawAspect="Content" ObjectID="_1818660397" r:id="rId163"/>
+                <o:OLEObject Type="Embed" ProgID="Equation.DSMT4" ShapeID="_x0000_i1109" DrawAspect="Content" ObjectID="_1819917130" r:id="rId163"/>
               </w:object>
             </w:r>
           </w:p>
@@ -5385,10 +5361,10 @@
                 <w:lang w:val="en-US"/>
               </w:rPr>
               <w:object w:dxaOrig="1060" w:dyaOrig="420" w14:anchorId="5306CCA1">
-                <v:shape id="_x0000_i5129" type="#_x0000_t75" style="width:53pt;height:21pt" o:ole="">
+                <v:shape id="_x0000_i1110" type="#_x0000_t75" style="width:53.25pt;height:21pt" o:ole="">
                   <v:imagedata r:id="rId164" o:title=""/>
                 </v:shape>
-                <o:OLEObject Type="Embed" ProgID="Equation.DSMT4" ShapeID="_x0000_i5129" DrawAspect="Content" ObjectID="_1818660398" r:id="rId165"/>
+                <o:OLEObject Type="Embed" ProgID="Equation.DSMT4" ShapeID="_x0000_i1110" DrawAspect="Content" ObjectID="_1819917131" r:id="rId165"/>
               </w:object>
             </w:r>
           </w:p>
@@ -5419,10 +5395,10 @@
                 <w:lang w:val="en-US"/>
               </w:rPr>
               <w:object w:dxaOrig="580" w:dyaOrig="380" w14:anchorId="5CA4F10D">
-                <v:shape id="_x0000_i5123" type="#_x0000_t75" style="width:29pt;height:19pt" o:ole="">
+                <v:shape id="_x0000_i1111" type="#_x0000_t75" style="width:29.25pt;height:18.75pt" o:ole="">
                   <v:imagedata r:id="rId166" o:title=""/>
                 </v:shape>
-                <o:OLEObject Type="Embed" ProgID="Equation.DSMT4" ShapeID="_x0000_i5123" DrawAspect="Content" ObjectID="_1818660399" r:id="rId167"/>
+                <o:OLEObject Type="Embed" ProgID="Equation.DSMT4" ShapeID="_x0000_i1111" DrawAspect="Content" ObjectID="_1819917132" r:id="rId167"/>
               </w:object>
             </w:r>
           </w:p>
@@ -5497,10 +5473,10 @@
                 <w:lang w:val="en-US"/>
               </w:rPr>
               <w:object w:dxaOrig="200" w:dyaOrig="279" w14:anchorId="7449FA35">
-                <v:shape id="_x0000_i5104" type="#_x0000_t75" style="width:10pt;height:14pt" o:ole="">
+                <v:shape id="_x0000_i1112" type="#_x0000_t75" style="width:9.75pt;height:14.25pt" o:ole="">
                   <v:imagedata r:id="rId51" o:title=""/>
                 </v:shape>
-                <o:OLEObject Type="Embed" ProgID="Equation.DSMT4" ShapeID="_x0000_i5104" DrawAspect="Content" ObjectID="_1818660400" r:id="rId168"/>
+                <o:OLEObject Type="Embed" ProgID="Equation.DSMT4" ShapeID="_x0000_i1112" DrawAspect="Content" ObjectID="_1819917133" r:id="rId168"/>
               </w:object>
             </w:r>
           </w:p>
@@ -5561,10 +5537,10 @@
                 <w:lang w:val="en-US"/>
               </w:rPr>
               <w:object w:dxaOrig="1080" w:dyaOrig="400" w14:anchorId="435B567D">
-                <v:shape id="_x0000_i5124" type="#_x0000_t75" style="width:54pt;height:20pt" o:ole="">
+                <v:shape id="_x0000_i1113" type="#_x0000_t75" style="width:54pt;height:20.25pt" o:ole="">
                   <v:imagedata r:id="rId169" o:title=""/>
                 </v:shape>
-                <o:OLEObject Type="Embed" ProgID="Equation.DSMT4" ShapeID="_x0000_i5124" DrawAspect="Content" ObjectID="_1818660401" r:id="rId170"/>
+                <o:OLEObject Type="Embed" ProgID="Equation.DSMT4" ShapeID="_x0000_i1113" DrawAspect="Content" ObjectID="_1819917134" r:id="rId170"/>
               </w:object>
             </w:r>
           </w:p>
@@ -5595,10 +5571,10 @@
                 <w:lang w:val="en-US"/>
               </w:rPr>
               <w:object w:dxaOrig="1100" w:dyaOrig="420" w14:anchorId="1E94CA70">
-                <v:shape id="_x0000_i5130" type="#_x0000_t75" style="width:55pt;height:21pt" o:ole="">
+                <v:shape id="_x0000_i1114" type="#_x0000_t75" style="width:54.75pt;height:21pt" o:ole="">
                   <v:imagedata r:id="rId171" o:title=""/>
                 </v:shape>
-                <o:OLEObject Type="Embed" ProgID="Equation.DSMT4" ShapeID="_x0000_i5130" DrawAspect="Content" ObjectID="_1818660402" r:id="rId172"/>
+                <o:OLEObject Type="Embed" ProgID="Equation.DSMT4" ShapeID="_x0000_i1114" DrawAspect="Content" ObjectID="_1819917135" r:id="rId172"/>
               </w:object>
             </w:r>
           </w:p>
@@ -5629,10 +5605,10 @@
                 <w:lang w:val="en-US"/>
               </w:rPr>
               <w:object w:dxaOrig="639" w:dyaOrig="380" w14:anchorId="67342248">
-                <v:shape id="_x0000_i5125" type="#_x0000_t75" style="width:32pt;height:19pt" o:ole="">
+                <v:shape id="_x0000_i1115" type="#_x0000_t75" style="width:32.25pt;height:18.75pt" o:ole="">
                   <v:imagedata r:id="rId173" o:title=""/>
                 </v:shape>
-                <o:OLEObject Type="Embed" ProgID="Equation.DSMT4" ShapeID="_x0000_i5125" DrawAspect="Content" ObjectID="_1818660403" r:id="rId174"/>
+                <o:OLEObject Type="Embed" ProgID="Equation.DSMT4" ShapeID="_x0000_i1115" DrawAspect="Content" ObjectID="_1819917136" r:id="rId174"/>
               </w:object>
             </w:r>
           </w:p>
@@ -5707,10 +5683,10 @@
                 <w:lang w:val="en-US"/>
               </w:rPr>
               <w:object w:dxaOrig="200" w:dyaOrig="279" w14:anchorId="5A9BF36F">
-                <v:shape id="_x0000_i5105" type="#_x0000_t75" style="width:10pt;height:14pt" o:ole="">
+                <v:shape id="_x0000_i1116" type="#_x0000_t75" style="width:9.75pt;height:14.25pt" o:ole="">
                   <v:imagedata r:id="rId37" o:title=""/>
                 </v:shape>
-                <o:OLEObject Type="Embed" ProgID="Equation.DSMT4" ShapeID="_x0000_i5105" DrawAspect="Content" ObjectID="_1818660404" r:id="rId175"/>
+                <o:OLEObject Type="Embed" ProgID="Equation.DSMT4" ShapeID="_x0000_i1116" DrawAspect="Content" ObjectID="_1819917137" r:id="rId175"/>
               </w:object>
             </w:r>
           </w:p>
@@ -5739,10 +5715,10 @@
                 <w:lang w:val="en-US"/>
               </w:rPr>
               <w:object w:dxaOrig="220" w:dyaOrig="240" w14:anchorId="77CA06A9">
-                <v:shape id="_x0000_i5107" type="#_x0000_t75" style="width:11pt;height:12pt" o:ole="">
+                <v:shape id="_x0000_i1117" type="#_x0000_t75" style="width:11.25pt;height:12pt" o:ole="">
                   <v:imagedata r:id="rId11" o:title=""/>
                 </v:shape>
-                <o:OLEObject Type="Embed" ProgID="Equation.DSMT4" ShapeID="_x0000_i5107" DrawAspect="Content" ObjectID="_1818660405" r:id="rId176"/>
+                <o:OLEObject Type="Embed" ProgID="Equation.DSMT4" ShapeID="_x0000_i1117" DrawAspect="Content" ObjectID="_1819917138" r:id="rId176"/>
               </w:object>
             </w:r>
           </w:p>
@@ -5771,10 +5747,10 @@
                 <w:lang w:val="en-US"/>
               </w:rPr>
               <w:object w:dxaOrig="200" w:dyaOrig="279" w14:anchorId="3379B03C">
-                <v:shape id="_x0000_i5108" type="#_x0000_t75" style="width:10pt;height:14pt" o:ole="">
+                <v:shape id="_x0000_i1118" type="#_x0000_t75" style="width:9.75pt;height:14.25pt" o:ole="">
                   <v:imagedata r:id="rId66" o:title=""/>
                 </v:shape>
-                <o:OLEObject Type="Embed" ProgID="Equation.DSMT4" ShapeID="_x0000_i5108" DrawAspect="Content" ObjectID="_1818660406" r:id="rId177"/>
+                <o:OLEObject Type="Embed" ProgID="Equation.DSMT4" ShapeID="_x0000_i1118" DrawAspect="Content" ObjectID="_1819917139" r:id="rId177"/>
               </w:object>
             </w:r>
           </w:p>
@@ -5803,10 +5779,10 @@
                 <w:lang w:val="en-US"/>
               </w:rPr>
               <w:object w:dxaOrig="200" w:dyaOrig="279" w14:anchorId="3F90DFDF">
-                <v:shape id="_x0000_i5109" type="#_x0000_t75" style="width:10pt;height:14pt" o:ole="">
+                <v:shape id="_x0000_i1119" type="#_x0000_t75" style="width:9.75pt;height:14.25pt" o:ole="">
                   <v:imagedata r:id="rId68" o:title=""/>
                 </v:shape>
-                <o:OLEObject Type="Embed" ProgID="Equation.DSMT4" ShapeID="_x0000_i5109" DrawAspect="Content" ObjectID="_1818660407" r:id="rId178"/>
+                <o:OLEObject Type="Embed" ProgID="Equation.DSMT4" ShapeID="_x0000_i1119" DrawAspect="Content" ObjectID="_1819917140" r:id="rId178"/>
               </w:object>
             </w:r>
           </w:p>
@@ -5835,10 +5811,10 @@
                 <w:lang w:val="en-US"/>
               </w:rPr>
               <w:object w:dxaOrig="200" w:dyaOrig="279" w14:anchorId="18E63751">
-                <v:shape id="_x0000_i5110" type="#_x0000_t75" style="width:10pt;height:14pt" o:ole="">
+                <v:shape id="_x0000_i1120" type="#_x0000_t75" style="width:9.75pt;height:14.25pt" o:ole="">
                   <v:imagedata r:id="rId70" o:title=""/>
                 </v:shape>
-                <o:OLEObject Type="Embed" ProgID="Equation.DSMT4" ShapeID="_x0000_i5110" DrawAspect="Content" ObjectID="_1818660408" r:id="rId179"/>
+                <o:OLEObject Type="Embed" ProgID="Equation.DSMT4" ShapeID="_x0000_i1120" DrawAspect="Content" ObjectID="_1819917141" r:id="rId179"/>
               </w:object>
             </w:r>
           </w:p>
@@ -5867,10 +5843,10 @@
                 <w:lang w:val="en-US"/>
               </w:rPr>
               <w:object w:dxaOrig="200" w:dyaOrig="279" w14:anchorId="30B40CD0">
-                <v:shape id="_x0000_i5111" type="#_x0000_t75" style="width:10pt;height:14pt" o:ole="">
+                <v:shape id="_x0000_i1121" type="#_x0000_t75" style="width:9.75pt;height:14.25pt" o:ole="">
                   <v:imagedata r:id="rId72" o:title=""/>
                 </v:shape>
-                <o:OLEObject Type="Embed" ProgID="Equation.DSMT4" ShapeID="_x0000_i5111" DrawAspect="Content" ObjectID="_1818660409" r:id="rId180"/>
+                <o:OLEObject Type="Embed" ProgID="Equation.DSMT4" ShapeID="_x0000_i1121" DrawAspect="Content" ObjectID="_1819917142" r:id="rId180"/>
               </w:object>
             </w:r>
           </w:p>
@@ -5899,10 +5875,10 @@
                 <w:lang w:val="en-US"/>
               </w:rPr>
               <w:object w:dxaOrig="200" w:dyaOrig="279" w14:anchorId="206505DA">
-                <v:shape id="_x0000_i5112" type="#_x0000_t75" style="width:10pt;height:14pt" o:ole="">
+                <v:shape id="_x0000_i1122" type="#_x0000_t75" style="width:9.75pt;height:14.25pt" o:ole="">
                   <v:imagedata r:id="rId74" o:title=""/>
                 </v:shape>
-                <o:OLEObject Type="Embed" ProgID="Equation.DSMT4" ShapeID="_x0000_i5112" DrawAspect="Content" ObjectID="_1818660410" r:id="rId181"/>
+                <o:OLEObject Type="Embed" ProgID="Equation.DSMT4" ShapeID="_x0000_i1122" DrawAspect="Content" ObjectID="_1819917143" r:id="rId181"/>
               </w:object>
             </w:r>
           </w:p>
@@ -5931,10 +5907,10 @@
                 <w:lang w:val="en-US"/>
               </w:rPr>
               <w:object w:dxaOrig="200" w:dyaOrig="279" w14:anchorId="7815CE71">
-                <v:shape id="_x0000_i5113" type="#_x0000_t75" style="width:10pt;height:14pt" o:ole="">
+                <v:shape id="_x0000_i1123" type="#_x0000_t75" style="width:9.75pt;height:14.25pt" o:ole="">
                   <v:imagedata r:id="rId76" o:title=""/>
                 </v:shape>
-                <o:OLEObject Type="Embed" ProgID="Equation.DSMT4" ShapeID="_x0000_i5113" DrawAspect="Content" ObjectID="_1818660411" r:id="rId182"/>
+                <o:OLEObject Type="Embed" ProgID="Equation.DSMT4" ShapeID="_x0000_i1123" DrawAspect="Content" ObjectID="_1819917144" r:id="rId182"/>
               </w:object>
             </w:r>
           </w:p>
@@ -6057,75 +6033,41 @@
       </w:r>
     </w:p>
     <w:p>
-      <w:pPr>
-        <w:rPr>
-          <w:lang w:val="en-US"/>
-        </w:rPr>
-      </w:pPr>
+      <w:r>
+        <w:t xml:space="preserve">mesurer la mise en </w:t>
+      </w:r>
       <w:proofErr w:type="spellStart"/>
       <w:r>
-        <w:rPr>
-          <w:lang w:val="en-US"/>
-        </w:rPr>
-        <w:t>mesurer</w:t>
+        <w:t>oeuvre</w:t>
       </w:r>
       <w:proofErr w:type="spellEnd"/>
       <w:r>
-        <w:rPr>
-          <w:lang w:val="en-US"/>
-        </w:rPr>
-        <w:t xml:space="preserve"> la mise </w:t>
+        <w:t xml:space="preserve"> </w:t>
+      </w:r>
+      <w:proofErr w:type="gramStart"/>
+      <w:r>
+        <w:t>d’une politique public</w:t>
+      </w:r>
+      <w:proofErr w:type="gramEnd"/>
+      <w:r>
+        <w:t xml:space="preserve"> </w:t>
       </w:r>
       <w:proofErr w:type="spellStart"/>
       <w:r>
-        <w:rPr>
-          <w:lang w:val="en-US"/>
-        </w:rPr>
-        <w:t>en</w:t>
+        <w:t>a</w:t>
       </w:r>
       <w:proofErr w:type="spellEnd"/>
       <w:r>
-        <w:rPr>
-          <w:lang w:val="en-US"/>
-        </w:rPr>
-        <w:t xml:space="preserve"> oeuvre </w:t>
+        <w:t xml:space="preserve"> travers le concept d’</w:t>
       </w:r>
       <w:proofErr w:type="spellStart"/>
       <w:r>
-        <w:rPr>
-          <w:lang w:val="en-US"/>
-        </w:rPr>
-        <w:t>d’une</w:t>
+        <w:t>intensite</w:t>
       </w:r>
       <w:proofErr w:type="spellEnd"/>
       <w:r>
-        <w:rPr>
-          <w:lang w:val="en-US"/>
-        </w:rPr>
-        <w:t xml:space="preserve"> politique public a travers le concept </w:t>
-      </w:r>
-      <w:proofErr w:type="spellStart"/>
-      <w:r>
-        <w:rPr>
-          <w:lang w:val="en-US"/>
-        </w:rPr>
-        <w:t>d’intensite</w:t>
-      </w:r>
-      <w:proofErr w:type="spellEnd"/>
-      <w:r>
-        <w:rPr>
-          <w:lang w:val="en-US"/>
-        </w:rPr>
-        <w:t xml:space="preserve"> de </w:t>
-      </w:r>
-      <w:proofErr w:type="spellStart"/>
-      <w:r>
-        <w:rPr>
-          <w:lang w:val="en-US"/>
-        </w:rPr>
-        <w:t>l’instrument</w:t>
-      </w:r>
-      <w:proofErr w:type="spellEnd"/>
+        <w:t xml:space="preserve"> de l’instrument</w:t>
+      </w:r>
     </w:p>
     <w:p>
       <w:pPr>
@@ -6153,10 +6095,176 @@
           <w:position w:val="-30"/>
         </w:rPr>
         <w:object w:dxaOrig="2620" w:dyaOrig="680" w14:anchorId="349D74A6">
-          <v:shape id="_x0000_i1026" type="#_x0000_t75" style="width:130.5pt;height:34pt" o:ole="">
+          <v:shape id="_x0000_i1124" type="#_x0000_t75" style="width:130.5pt;height:33.75pt" o:ole="">
             <v:imagedata r:id="rId183" o:title=""/>
           </v:shape>
-          <o:OLEObject Type="Embed" ProgID="Equation.DSMT4" ShapeID="_x0000_i1026" DrawAspect="Content" ObjectID="_1818660412" r:id="rId184"/>
+          <o:OLEObject Type="Embed" ProgID="Equation.DSMT4" ShapeID="_x0000_i1124" DrawAspect="Content" ObjectID="_1819917145" r:id="rId184"/>
+        </w:object>
+      </w:r>
+      <w:r>
+        <w:tab/>
+      </w:r>
+      <w:r>
+        <w:fldChar w:fldCharType="begin"/>
+      </w:r>
+      <w:r>
+        <w:instrText xml:space="preserve"> MACROBUTTON MTPlaceRef \* MERGEFORMAT </w:instrText>
+      </w:r>
+      <w:r>
+        <w:fldChar w:fldCharType="begin"/>
+      </w:r>
+      <w:r>
+        <w:instrText xml:space="preserve"> SEQ MTEqn \h \* MERGEFORMAT </w:instrText>
+      </w:r>
+      <w:r>
+        <w:fldChar w:fldCharType="end"/>
+      </w:r>
+      <w:r>
+        <w:instrText>(</w:instrText>
+      </w:r>
+      <w:r>
+        <w:fldChar w:fldCharType="begin"/>
+      </w:r>
+      <w:r>
+        <w:instrText xml:space="preserve"> SEQ MTEqn \c \* Arabic \* MERGEFORMAT </w:instrText>
+      </w:r>
+      <w:r>
+        <w:fldChar w:fldCharType="separate"/>
+      </w:r>
+      <w:r>
+        <w:rPr>
+          <w:noProof/>
+        </w:rPr>
+        <w:instrText>1</w:instrText>
+      </w:r>
+      <w:r>
+        <w:rPr>
+          <w:noProof/>
+        </w:rPr>
+        <w:fldChar w:fldCharType="end"/>
+      </w:r>
+      <w:r>
+        <w:instrText>)</w:instrText>
+      </w:r>
+      <w:r>
+        <w:fldChar w:fldCharType="end"/>
+      </w:r>
+    </w:p>
+    <w:p>
+      <w:pPr>
+        <w:pStyle w:val="MTDisplayEquation"/>
+        <w:contextualSpacing/>
+      </w:pPr>
+      <w:r>
+        <w:tab/>
+      </w:r>
+      <w:r>
+        <w:rPr>
+          <w:position w:val="-30"/>
+        </w:rPr>
+        <w:object w:dxaOrig="2680" w:dyaOrig="700" w14:anchorId="5782836A">
+          <v:shape id="_x0000_i1125" type="#_x0000_t75" style="width:134.25pt;height:35.25pt" o:ole="">
+            <v:imagedata r:id="rId185" o:title=""/>
+          </v:shape>
+          <o:OLEObject Type="Embed" ProgID="Equation.DSMT4" ShapeID="_x0000_i1125" DrawAspect="Content" ObjectID="_1819917146" r:id="rId186"/>
+        </w:object>
+      </w:r>
+      <w:r>
+        <w:tab/>
+      </w:r>
+      <w:r>
+        <w:fldChar w:fldCharType="begin"/>
+      </w:r>
+      <w:r>
+        <w:instrText xml:space="preserve"> MACROBUTTON MTPlaceRef \* MERGEFORMAT </w:instrText>
+      </w:r>
+      <w:r>
+        <w:fldChar w:fldCharType="begin"/>
+      </w:r>
+      <w:r>
+        <w:instrText xml:space="preserve"> SEQ MTEqn \h \* MERGEFORMAT </w:instrText>
+      </w:r>
+      <w:r>
+        <w:fldChar w:fldCharType="end"/>
+      </w:r>
+      <w:r>
+        <w:instrText>(</w:instrText>
+      </w:r>
+      <w:r>
+        <w:fldChar w:fldCharType="begin"/>
+      </w:r>
+      <w:r>
+        <w:instrText xml:space="preserve"> SEQ MTEqn </w:instrText>
+      </w:r>
+      <w:r>
+        <w:instrText xml:space="preserve">\c \* Arabic \* MERGEFORMAT </w:instrText>
+      </w:r>
+      <w:r>
+        <w:fldChar w:fldCharType="separate"/>
+      </w:r>
+      <w:r>
+        <w:rPr>
+          <w:noProof/>
+        </w:rPr>
+        <w:instrText>2</w:instrText>
+      </w:r>
+      <w:r>
+        <w:rPr>
+          <w:noProof/>
+        </w:rPr>
+        <w:fldChar w:fldCharType="end"/>
+      </w:r>
+      <w:r>
+        <w:instrText>)</w:instrText>
+      </w:r>
+      <w:r>
+        <w:fldChar w:fldCharType="end"/>
+      </w:r>
+    </w:p>
+    <w:p>
+      <w:pPr>
+        <w:rPr>
+          <w:lang w:val="en-US"/>
+        </w:rPr>
+      </w:pPr>
+      <w:r>
+        <w:rPr>
+          <w:lang w:val="en-US"/>
+        </w:rPr>
+        <w:t xml:space="preserve">For each </w:t>
+      </w:r>
+      <w:proofErr w:type="gramStart"/>
+      <w:r>
+        <w:rPr>
+          <w:lang w:val="en-US"/>
+        </w:rPr>
+        <w:t>category  of</w:t>
+      </w:r>
+      <w:proofErr w:type="gramEnd"/>
+      <w:r>
+        <w:rPr>
+          <w:lang w:val="en-US"/>
+        </w:rPr>
+        <w:t xml:space="preserve"> firms :</w:t>
+      </w:r>
+    </w:p>
+    <w:p>
+      <w:pPr>
+        <w:pStyle w:val="MTDisplayEquation"/>
+        <w:contextualSpacing/>
+      </w:pPr>
+      <w:r>
+        <w:tab/>
+      </w:r>
+      <w:r>
+        <w:rPr>
+          <w:position w:val="-12"/>
+        </w:rPr>
+        <w:object w:dxaOrig="2460" w:dyaOrig="380" w14:anchorId="46EC5AE1">
+          <v:shape id="_x0000_i1126" type="#_x0000_t75" style="width:123pt;height:18.75pt" o:ole="">
+            <v:imagedata r:id="rId187" o:title=""/>
+          </v:shape>
+          <o:OLEObject Type="Embed" ProgID="Equation.DSMT4" ShapeID="_x0000_i1126" DrawAspect="Content" ObjectID="_1819917147" r:id="rId188"/>
         </w:object>
       </w:r>
       <w:r>
@@ -6185,7 +6293,7 @@
           <w:rPr>
             <w:noProof/>
           </w:rPr>
-          <w:instrText>1</w:instrText>
+          <w:instrText>3</w:instrText>
         </w:r>
       </w:fldSimple>
       <w:r>
@@ -6205,13 +6313,13 @@
       </w:r>
       <w:r>
         <w:rPr>
-          <w:position w:val="-30"/>
-        </w:rPr>
-        <w:object w:dxaOrig="2680" w:dyaOrig="700" w14:anchorId="5782836A">
-          <v:shape id="_x0000_i1027" type="#_x0000_t75" style="width:134pt;height:35pt" o:ole="">
-            <v:imagedata r:id="rId185" o:title=""/>
+          <w:position w:val="-12"/>
+        </w:rPr>
+        <w:object w:dxaOrig="2520" w:dyaOrig="360" w14:anchorId="0FF5E1C3">
+          <v:shape id="_x0000_i1127" type="#_x0000_t75" style="width:126.75pt;height:18pt" o:ole="">
+            <v:imagedata r:id="rId189" o:title=""/>
           </v:shape>
-          <o:OLEObject Type="Embed" ProgID="Equation.DSMT4" ShapeID="_x0000_i1027" DrawAspect="Content" ObjectID="_1818660413" r:id="rId186"/>
+          <o:OLEObject Type="Embed" ProgID="Equation.DSMT4" ShapeID="_x0000_i1127" DrawAspect="Content" ObjectID="_1819917148" r:id="rId190"/>
         </w:object>
       </w:r>
       <w:r>
@@ -6240,7 +6348,7 @@
           <w:rPr>
             <w:noProof/>
           </w:rPr>
-          <w:instrText>2</w:instrText>
+          <w:instrText>4</w:instrText>
         </w:r>
       </w:fldSimple>
       <w:r>
@@ -6252,33 +6360,6 @@
     </w:p>
     <w:p>
       <w:pPr>
-        <w:rPr>
-          <w:lang w:val="en-US"/>
-        </w:rPr>
-      </w:pPr>
-      <w:r>
-        <w:rPr>
-          <w:lang w:val="en-US"/>
-        </w:rPr>
-        <w:t xml:space="preserve">For each </w:t>
-      </w:r>
-      <w:proofErr w:type="gramStart"/>
-      <w:r>
-        <w:rPr>
-          <w:lang w:val="en-US"/>
-        </w:rPr>
-        <w:t>category  of</w:t>
-      </w:r>
-      <w:proofErr w:type="gramEnd"/>
-      <w:r>
-        <w:rPr>
-          <w:lang w:val="en-US"/>
-        </w:rPr>
-        <w:t xml:space="preserve"> firms :</w:t>
-      </w:r>
-    </w:p>
-    <w:p>
-      <w:pPr>
         <w:pStyle w:val="MTDisplayEquation"/>
         <w:contextualSpacing/>
       </w:pPr>
@@ -6289,818 +6370,11 @@
         <w:rPr>
           <w:position w:val="-12"/>
         </w:rPr>
-        <w:object w:dxaOrig="2460" w:dyaOrig="380" w14:anchorId="46EC5AE1">
-          <v:shape id="_x0000_i5417" type="#_x0000_t75" style="width:123pt;height:19pt" o:ole="">
-            <v:imagedata r:id="rId187" o:title=""/>
-          </v:shape>
-          <o:OLEObject Type="Embed" ProgID="Equation.DSMT4" ShapeID="_x0000_i5417" DrawAspect="Content" ObjectID="_1818660414" r:id="rId188"/>
-        </w:object>
-      </w:r>
-      <w:r>
-        <w:tab/>
-      </w:r>
-      <w:r>
-        <w:fldChar w:fldCharType="begin"/>
-      </w:r>
-      <w:r>
-        <w:instrText xml:space="preserve"> MACROBUTTON MTPlaceRef \* MERGEFORMAT </w:instrText>
-      </w:r>
-      <w:r>
-        <w:fldChar w:fldCharType="begin"/>
-      </w:r>
-      <w:r>
-        <w:instrText xml:space="preserve"> SEQ MTEqn \h \* MERGEFORMAT </w:instrText>
-      </w:r>
-      <w:r>
-        <w:fldChar w:fldCharType="end"/>
-      </w:r>
-      <w:r>
-        <w:instrText>(</w:instrText>
-      </w:r>
-      <w:r>
-        <w:fldChar w:fldCharType="begin"/>
-      </w:r>
-      <w:r>
-        <w:instrText xml:space="preserve"> SEQ MTEqn \c \* Arabic \* MERGEFORMAT </w:instrText>
-      </w:r>
-      <w:r>
-        <w:fldChar w:fldCharType="separate"/>
-      </w:r>
-      <w:r>
-        <w:rPr>
-          <w:noProof/>
-        </w:rPr>
-        <w:instrText>3</w:instrText>
-      </w:r>
-      <w:r>
-        <w:rPr>
-          <w:noProof/>
-        </w:rPr>
-        <w:fldChar w:fldCharType="end"/>
-      </w:r>
-      <w:r>
-        <w:instrText>)</w:instrText>
-      </w:r>
-      <w:r>
-        <w:fldChar w:fldCharType="end"/>
-      </w:r>
-    </w:p>
-    <w:p>
-      <w:pPr>
-        <w:pStyle w:val="MTDisplayEquation"/>
-        <w:contextualSpacing/>
-      </w:pPr>
-      <w:r>
-        <w:tab/>
-      </w:r>
-      <w:r>
-        <w:rPr>
-          <w:position w:val="-12"/>
-        </w:rPr>
-        <w:object w:dxaOrig="2520" w:dyaOrig="360" w14:anchorId="0FF5E1C3">
-          <v:shape id="_x0000_i5419" type="#_x0000_t75" style="width:126.5pt;height:18pt" o:ole="">
-            <v:imagedata r:id="rId189" o:title=""/>
-          </v:shape>
-          <o:OLEObject Type="Embed" ProgID="Equation.DSMT4" ShapeID="_x0000_i5419" DrawAspect="Content" ObjectID="_1818660415" r:id="rId190"/>
-        </w:object>
-      </w:r>
-      <w:r>
-        <w:tab/>
-      </w:r>
-      <w:r>
-        <w:fldChar w:fldCharType="begin"/>
-      </w:r>
-      <w:r>
-        <w:instrText xml:space="preserve"> MACROBUTTON MTPlaceRef \* MERGEFORMAT </w:instrText>
-      </w:r>
-      <w:r>
-        <w:fldChar w:fldCharType="begin"/>
-      </w:r>
-      <w:r>
-        <w:instrText xml:space="preserve"> SEQ MTEqn \h \* MERGEFORMAT </w:instrText>
-      </w:r>
-      <w:r>
-        <w:fldChar w:fldCharType="end"/>
-      </w:r>
-      <w:r>
-        <w:instrText>(</w:instrText>
-      </w:r>
-      <w:r>
-        <w:fldChar w:fldCharType="begin"/>
-      </w:r>
-      <w:r>
-        <w:instrText xml:space="preserve"> SEQ MTEqn \c \* Arabic \* MERGEFORMAT </w:instrText>
-      </w:r>
-      <w:r>
-        <w:fldChar w:fldCharType="separate"/>
-      </w:r>
-      <w:r>
-        <w:rPr>
-          <w:noProof/>
-        </w:rPr>
-        <w:instrText>4</w:instrText>
-      </w:r>
-      <w:r>
-        <w:rPr>
-          <w:noProof/>
-        </w:rPr>
-        <w:fldChar w:fldCharType="end"/>
-      </w:r>
-      <w:r>
-        <w:instrText>)</w:instrText>
-      </w:r>
-      <w:r>
-        <w:fldChar w:fldCharType="end"/>
-      </w:r>
-    </w:p>
-    <w:p>
-      <w:pPr>
-        <w:pStyle w:val="MTDisplayEquation"/>
-        <w:contextualSpacing/>
-      </w:pPr>
-      <w:r>
-        <w:tab/>
-      </w:r>
-      <w:r>
-        <w:rPr>
-          <w:position w:val="-12"/>
-        </w:rPr>
         <w:object w:dxaOrig="2520" w:dyaOrig="380" w14:anchorId="1553C38D">
-          <v:shape id="_x0000_i5421" type="#_x0000_t75" style="width:125.5pt;height:19pt" o:ole="">
+          <v:shape id="_x0000_i1128" type="#_x0000_t75" style="width:125.25pt;height:18.75pt" o:ole="">
             <v:imagedata r:id="rId191" o:title=""/>
           </v:shape>
-          <o:OLEObject Type="Embed" ProgID="Equation.DSMT4" ShapeID="_x0000_i5421" DrawAspect="Content" ObjectID="_1818660416" r:id="rId192"/>
-        </w:object>
-      </w:r>
-      <w:r>
-        <w:tab/>
-      </w:r>
-      <w:r>
-        <w:fldChar w:fldCharType="begin"/>
-      </w:r>
-      <w:r>
-        <w:instrText xml:space="preserve"> MACROBUTTON MTPlaceRef \* MERGEFORMAT </w:instrText>
-      </w:r>
-      <w:r>
-        <w:fldChar w:fldCharType="begin"/>
-      </w:r>
-      <w:r>
-        <w:instrText xml:space="preserve"> SEQ MTEqn \h \* MERGEFORMAT </w:instrText>
-      </w:r>
-      <w:r>
-        <w:fldChar w:fldCharType="end"/>
-      </w:r>
-      <w:r>
-        <w:instrText>(</w:instrText>
-      </w:r>
-      <w:r>
-        <w:fldChar w:fldCharType="begin"/>
-      </w:r>
-      <w:r>
-        <w:instrText xml:space="preserve"> SEQ MTEqn \c \* Arabic \* MERGEFORMAT </w:instrText>
-      </w:r>
-      <w:r>
-        <w:fldChar w:fldCharType="separate"/>
-      </w:r>
-      <w:r>
-        <w:rPr>
-          <w:noProof/>
-        </w:rPr>
-        <w:instrText>5</w:instrText>
-      </w:r>
-      <w:r>
-        <w:rPr>
-          <w:noProof/>
-        </w:rPr>
-        <w:fldChar w:fldCharType="end"/>
-      </w:r>
-      <w:r>
-        <w:instrText>)</w:instrText>
-      </w:r>
-      <w:r>
-        <w:fldChar w:fldCharType="end"/>
-      </w:r>
-    </w:p>
-    <w:p>
-      <w:pPr>
-        <w:pStyle w:val="MTDisplayEquation"/>
-        <w:contextualSpacing/>
-      </w:pPr>
-      <w:r>
-        <w:tab/>
-      </w:r>
-      <w:r>
-        <w:rPr>
-          <w:position w:val="-14"/>
-        </w:rPr>
-        <w:object w:dxaOrig="2540" w:dyaOrig="400" w14:anchorId="55315A1A">
-          <v:shape id="_x0000_i5423" type="#_x0000_t75" style="width:127pt;height:20pt" o:ole="">
-            <v:imagedata r:id="rId193" o:title=""/>
-          </v:shape>
-          <o:OLEObject Type="Embed" ProgID="Equation.DSMT4" ShapeID="_x0000_i5423" DrawAspect="Content" ObjectID="_1818660417" r:id="rId194"/>
-        </w:object>
-      </w:r>
-      <w:r>
-        <w:tab/>
-      </w:r>
-      <w:r>
-        <w:fldChar w:fldCharType="begin"/>
-      </w:r>
-      <w:r>
-        <w:instrText xml:space="preserve"> MACROBUTTON MTPlaceRef \* MERGEFORMAT </w:instrText>
-      </w:r>
-      <w:r>
-        <w:fldChar w:fldCharType="begin"/>
-      </w:r>
-      <w:r>
-        <w:instrText xml:space="preserve"> SEQ MTEqn \h \* MERGEFORMAT </w:instrText>
-      </w:r>
-      <w:r>
-        <w:fldChar w:fldCharType="end"/>
-      </w:r>
-      <w:r>
-        <w:instrText>(</w:instrText>
-      </w:r>
-      <w:r>
-        <w:fldChar w:fldCharType="begin"/>
-      </w:r>
-      <w:r>
-        <w:instrText xml:space="preserve"> SEQ MTEqn \c \* Arabic \* MERGEFORMAT </w:instrText>
-      </w:r>
-      <w:r>
-        <w:fldChar w:fldCharType="separate"/>
-      </w:r>
-      <w:r>
-        <w:rPr>
-          <w:noProof/>
-        </w:rPr>
-        <w:instrText>6</w:instrText>
-      </w:r>
-      <w:r>
-        <w:rPr>
-          <w:noProof/>
-        </w:rPr>
-        <w:fldChar w:fldCharType="end"/>
-      </w:r>
-      <w:r>
-        <w:instrText>)</w:instrText>
-      </w:r>
-      <w:r>
-        <w:fldChar w:fldCharType="end"/>
-      </w:r>
-    </w:p>
-    <w:p>
-      <w:pPr>
-        <w:pStyle w:val="MTDisplayEquation"/>
-        <w:contextualSpacing/>
-      </w:pPr>
-      <w:r>
-        <w:tab/>
-      </w:r>
-      <w:r>
-        <w:rPr>
-          <w:position w:val="-12"/>
-        </w:rPr>
-        <w:object w:dxaOrig="2560" w:dyaOrig="360" w14:anchorId="6D578945">
-          <v:shape id="_x0000_i5425" type="#_x0000_t75" style="width:128pt;height:18pt" o:ole="">
-            <v:imagedata r:id="rId195" o:title=""/>
-          </v:shape>
-          <o:OLEObject Type="Embed" ProgID="Equation.DSMT4" ShapeID="_x0000_i5425" DrawAspect="Content" ObjectID="_1818660418" r:id="rId196"/>
-        </w:object>
-      </w:r>
-      <w:r>
-        <w:tab/>
-      </w:r>
-      <w:r>
-        <w:fldChar w:fldCharType="begin"/>
-      </w:r>
-      <w:r>
-        <w:instrText xml:space="preserve"> MACROBUTTON MTPlaceRef \* MERGEFORMAT </w:instrText>
-      </w:r>
-      <w:r>
-        <w:fldChar w:fldCharType="begin"/>
-      </w:r>
-      <w:r>
-        <w:instrText xml:space="preserve"> SEQ MTEqn \h \* MERGEFORMAT </w:instrText>
-      </w:r>
-      <w:r>
-        <w:fldChar w:fldCharType="end"/>
-      </w:r>
-      <w:r>
-        <w:instrText>(</w:instrText>
-      </w:r>
-      <w:r>
-        <w:fldChar w:fldCharType="begin"/>
-      </w:r>
-      <w:r>
-        <w:instrText xml:space="preserve"> SEQ MTEqn \c \* Arabic \* MERGEFORMAT </w:instrText>
-      </w:r>
-      <w:r>
-        <w:fldChar w:fldCharType="separate"/>
-      </w:r>
-      <w:r>
-        <w:rPr>
-          <w:noProof/>
-        </w:rPr>
-        <w:instrText>7</w:instrText>
-      </w:r>
-      <w:r>
-        <w:rPr>
-          <w:noProof/>
-        </w:rPr>
-        <w:fldChar w:fldCharType="end"/>
-      </w:r>
-      <w:r>
-        <w:instrText>)</w:instrText>
-      </w:r>
-      <w:r>
-        <w:fldChar w:fldCharType="end"/>
-      </w:r>
-    </w:p>
-    <w:p>
-      <w:pPr>
-        <w:pStyle w:val="MTDisplayEquation"/>
-      </w:pPr>
-      <w:r>
-        <w:tab/>
-      </w:r>
-    </w:p>
-    <w:p>
-      <w:pPr>
-        <w:rPr>
-          <w:lang w:val="en-US"/>
-        </w:rPr>
-      </w:pPr>
-      <w:r>
-        <w:rPr>
-          <w:lang w:val="en-US"/>
-        </w:rPr>
-        <w:t>for firms of modern sector</w:t>
-      </w:r>
-    </w:p>
-    <w:p>
-      <w:pPr>
-        <w:pStyle w:val="MTDisplayEquation"/>
-        <w:contextualSpacing/>
-      </w:pPr>
-      <w:r>
-        <w:tab/>
-      </w:r>
-      <w:r>
-        <w:rPr>
-          <w:position w:val="-12"/>
-        </w:rPr>
-        <w:object w:dxaOrig="3720" w:dyaOrig="380" w14:anchorId="6A1CCC69">
-          <v:shape id="_x0000_i1033" type="#_x0000_t75" style="width:186pt;height:19pt" o:ole="">
-            <v:imagedata r:id="rId197" o:title=""/>
-          </v:shape>
-          <o:OLEObject Type="Embed" ProgID="Equation.DSMT4" ShapeID="_x0000_i1033" DrawAspect="Content" ObjectID="_1818660419" r:id="rId198"/>
-        </w:object>
-      </w:r>
-      <w:r>
-        <w:tab/>
-      </w:r>
-      <w:r>
-        <w:fldChar w:fldCharType="begin"/>
-      </w:r>
-      <w:r>
-        <w:instrText xml:space="preserve"> MACROBUTTON MTPlaceRef \* MERGEFORMAT </w:instrText>
-      </w:r>
-      <w:r>
-        <w:fldChar w:fldCharType="begin"/>
-      </w:r>
-      <w:r>
-        <w:instrText xml:space="preserve"> SEQ MTEqn \h \* MERGEFORMAT </w:instrText>
-      </w:r>
-      <w:r>
-        <w:fldChar w:fldCharType="end"/>
-      </w:r>
-      <w:r>
-        <w:instrText>(</w:instrText>
-      </w:r>
-      <w:r>
-        <w:fldChar w:fldCharType="begin"/>
-      </w:r>
-      <w:r>
-        <w:instrText xml:space="preserve"> SEQ MTEqn \c \* Arabic \* MERGEFORMAT </w:instrText>
-      </w:r>
-      <w:r>
-        <w:fldChar w:fldCharType="separate"/>
-      </w:r>
-      <w:r>
-        <w:rPr>
-          <w:noProof/>
-        </w:rPr>
-        <w:instrText>8</w:instrText>
-      </w:r>
-      <w:r>
-        <w:rPr>
-          <w:noProof/>
-        </w:rPr>
-        <w:fldChar w:fldCharType="end"/>
-      </w:r>
-      <w:r>
-        <w:instrText>)</w:instrText>
-      </w:r>
-      <w:r>
-        <w:fldChar w:fldCharType="end"/>
-      </w:r>
-    </w:p>
-    <w:p>
-      <w:pPr>
-        <w:pStyle w:val="MTDisplayEquation"/>
-        <w:contextualSpacing/>
-      </w:pPr>
-      <w:r>
-        <w:tab/>
-      </w:r>
-      <w:r>
-        <w:rPr>
-          <w:position w:val="-12"/>
-        </w:rPr>
-        <w:object w:dxaOrig="3780" w:dyaOrig="380" w14:anchorId="4B858EAF">
-          <v:shape id="_x0000_i1034" type="#_x0000_t75" style="width:189pt;height:19pt" o:ole="">
-            <v:imagedata r:id="rId199" o:title=""/>
-          </v:shape>
-          <o:OLEObject Type="Embed" ProgID="Equation.DSMT4" ShapeID="_x0000_i1034" DrawAspect="Content" ObjectID="_1818660420" r:id="rId200"/>
-        </w:object>
-      </w:r>
-      <w:r>
-        <w:tab/>
-      </w:r>
-      <w:r>
-        <w:fldChar w:fldCharType="begin"/>
-      </w:r>
-      <w:r>
-        <w:instrText xml:space="preserve"> MACROBUTTON MTPlaceRef \* MERGEFORMAT </w:instrText>
-      </w:r>
-      <w:r>
-        <w:fldChar w:fldCharType="begin"/>
-      </w:r>
-      <w:r>
-        <w:instrText xml:space="preserve"> SEQ MTEqn \h \* MERGEFORMAT </w:instrText>
-      </w:r>
-      <w:r>
-        <w:fldChar w:fldCharType="end"/>
-      </w:r>
-      <w:r>
-        <w:instrText>(</w:instrText>
-      </w:r>
-      <w:r>
-        <w:fldChar w:fldCharType="begin"/>
-      </w:r>
-      <w:r>
-        <w:instrText xml:space="preserve"> SEQ MTEqn \c \* Arabic \* MERGEFORMAT </w:instrText>
-      </w:r>
-      <w:r>
-        <w:fldChar w:fldCharType="separate"/>
-      </w:r>
-      <w:r>
-        <w:rPr>
-          <w:noProof/>
-        </w:rPr>
-        <w:instrText>9</w:instrText>
-      </w:r>
-      <w:r>
-        <w:rPr>
-          <w:noProof/>
-        </w:rPr>
-        <w:fldChar w:fldCharType="end"/>
-      </w:r>
-      <w:r>
-        <w:instrText>)</w:instrText>
-      </w:r>
-      <w:r>
-        <w:fldChar w:fldCharType="end"/>
-      </w:r>
-    </w:p>
-    <w:p>
-      <w:pPr>
-        <w:pStyle w:val="MTDisplayEquation"/>
-        <w:contextualSpacing/>
-      </w:pPr>
-      <w:r>
-        <w:tab/>
-      </w:r>
-      <w:r>
-        <w:rPr>
-          <w:position w:val="-12"/>
-        </w:rPr>
-        <w:object w:dxaOrig="3840" w:dyaOrig="380" w14:anchorId="64A90BAD">
-          <v:shape id="_x0000_i1035" type="#_x0000_t75" style="width:192pt;height:19pt" o:ole="">
-            <v:imagedata r:id="rId201" o:title=""/>
-          </v:shape>
-          <o:OLEObject Type="Embed" ProgID="Equation.DSMT4" ShapeID="_x0000_i1035" DrawAspect="Content" ObjectID="_1818660421" r:id="rId202"/>
-        </w:object>
-      </w:r>
-      <w:r>
-        <w:tab/>
-      </w:r>
-      <w:r>
-        <w:fldChar w:fldCharType="begin"/>
-      </w:r>
-      <w:r>
-        <w:instrText xml:space="preserve"> MACROBUTTON MTPlaceRef \* MERGEFORMAT </w:instrText>
-      </w:r>
-      <w:r>
-        <w:fldChar w:fldCharType="begin"/>
-      </w:r>
-      <w:r>
-        <w:instrText xml:space="preserve"> SEQ MTEqn \h \* MERGEFORMAT </w:instrText>
-      </w:r>
-      <w:r>
-        <w:fldChar w:fldCharType="end"/>
-      </w:r>
-      <w:r>
-        <w:instrText>(</w:instrText>
-      </w:r>
-      <w:r>
-        <w:fldChar w:fldCharType="begin"/>
-      </w:r>
-      <w:r>
-        <w:instrText xml:space="preserve"> SEQ MTEqn \c \* Arabic \* MERGEFORMAT </w:instrText>
-      </w:r>
-      <w:r>
-        <w:fldChar w:fldCharType="separate"/>
-      </w:r>
-      <w:r>
-        <w:rPr>
-          <w:noProof/>
-        </w:rPr>
-        <w:instrText>10</w:instrText>
-      </w:r>
-      <w:r>
-        <w:rPr>
-          <w:noProof/>
-        </w:rPr>
-        <w:fldChar w:fldCharType="end"/>
-      </w:r>
-      <w:r>
-        <w:instrText>)</w:instrText>
-      </w:r>
-      <w:r>
-        <w:fldChar w:fldCharType="end"/>
-      </w:r>
-    </w:p>
-    <w:p>
-      <w:pPr>
-        <w:pStyle w:val="MTDisplayEquation"/>
-        <w:contextualSpacing/>
-      </w:pPr>
-      <w:r>
-        <w:tab/>
-      </w:r>
-      <w:r>
-        <w:rPr>
-          <w:position w:val="-12"/>
-        </w:rPr>
-        <w:object w:dxaOrig="3739" w:dyaOrig="380" w14:anchorId="768DADF9">
-          <v:shape id="_x0000_i1036" type="#_x0000_t75" style="width:187pt;height:19pt" o:ole="">
-            <v:imagedata r:id="rId203" o:title=""/>
-          </v:shape>
-          <o:OLEObject Type="Embed" ProgID="Equation.DSMT4" ShapeID="_x0000_i1036" DrawAspect="Content" ObjectID="_1818660422" r:id="rId204"/>
-        </w:object>
-      </w:r>
-      <w:r>
-        <w:tab/>
-      </w:r>
-      <w:r>
-        <w:fldChar w:fldCharType="begin"/>
-      </w:r>
-      <w:r>
-        <w:instrText xml:space="preserve"> MACROBUTTON MTPlaceRef \* MERGEFORMAT </w:instrText>
-      </w:r>
-      <w:r>
-        <w:fldChar w:fldCharType="begin"/>
-      </w:r>
-      <w:r>
-        <w:instrText xml:space="preserve"> SEQ MTEqn \h \* MERGEFORMAT </w:instrText>
-      </w:r>
-      <w:r>
-        <w:fldChar w:fldCharType="end"/>
-      </w:r>
-      <w:r>
-        <w:instrText>(</w:instrText>
-      </w:r>
-      <w:r>
-        <w:fldChar w:fldCharType="begin"/>
-      </w:r>
-      <w:r>
-        <w:instrText xml:space="preserve"> SEQ MTEqn \c \* Arabic \* MERGEFORMAT </w:instrText>
-      </w:r>
-      <w:r>
-        <w:fldChar w:fldCharType="separate"/>
-      </w:r>
-      <w:r>
-        <w:rPr>
-          <w:noProof/>
-        </w:rPr>
-        <w:instrText>11</w:instrText>
-      </w:r>
-      <w:r>
-        <w:rPr>
-          <w:noProof/>
-        </w:rPr>
-        <w:fldChar w:fldCharType="end"/>
-      </w:r>
-      <w:r>
-        <w:instrText>)</w:instrText>
-      </w:r>
-      <w:r>
-        <w:fldChar w:fldCharType="end"/>
-      </w:r>
-    </w:p>
-    <w:p>
-      <w:pPr>
-        <w:pStyle w:val="MTDisplayEquation"/>
-        <w:contextualSpacing/>
-      </w:pPr>
-      <w:r>
-        <w:tab/>
-      </w:r>
-      <w:r>
-        <w:rPr>
-          <w:position w:val="-16"/>
-        </w:rPr>
-        <w:object w:dxaOrig="3780" w:dyaOrig="440" w14:anchorId="30126116">
-          <v:shape id="_x0000_i1037" type="#_x0000_t75" style="width:189pt;height:22pt" o:ole="">
-            <v:imagedata r:id="rId205" o:title=""/>
-          </v:shape>
-          <o:OLEObject Type="Embed" ProgID="Equation.DSMT4" ShapeID="_x0000_i1037" DrawAspect="Content" ObjectID="_1818660423" r:id="rId206"/>
-        </w:object>
-      </w:r>
-      <w:r>
-        <w:tab/>
-      </w:r>
-      <w:r>
-        <w:fldChar w:fldCharType="begin"/>
-      </w:r>
-      <w:r>
-        <w:instrText xml:space="preserve"> MACROBUTTON MTPlaceRef \* MERGEFORMAT </w:instrText>
-      </w:r>
-      <w:r>
-        <w:fldChar w:fldCharType="begin"/>
-      </w:r>
-      <w:r>
-        <w:instrText xml:space="preserve"> SEQ MTEqn \h \* MERGEFORMAT </w:instrText>
-      </w:r>
-      <w:r>
-        <w:fldChar w:fldCharType="end"/>
-      </w:r>
-      <w:r>
-        <w:instrText>(</w:instrText>
-      </w:r>
-      <w:r>
-        <w:fldChar w:fldCharType="begin"/>
-      </w:r>
-      <w:r>
-        <w:instrText xml:space="preserve"> SEQ MTEqn \c \* Arabic \* MERGEFORMAT </w:instrText>
-      </w:r>
-      <w:r>
-        <w:fldChar w:fldCharType="separate"/>
-      </w:r>
-      <w:r>
-        <w:rPr>
-          <w:noProof/>
-        </w:rPr>
-        <w:instrText>12</w:instrText>
-      </w:r>
-      <w:r>
-        <w:rPr>
-          <w:noProof/>
-        </w:rPr>
-        <w:fldChar w:fldCharType="end"/>
-      </w:r>
-      <w:r>
-        <w:instrText>)</w:instrText>
-      </w:r>
-      <w:r>
-        <w:fldChar w:fldCharType="end"/>
-      </w:r>
-    </w:p>
-    <w:p>
-      <w:pPr>
-        <w:pStyle w:val="MTDisplayEquation"/>
-        <w:contextualSpacing/>
-      </w:pPr>
-      <w:r>
-        <w:tab/>
-      </w:r>
-      <w:r>
-        <w:rPr>
-          <w:position w:val="-12"/>
-        </w:rPr>
-        <w:object w:dxaOrig="3780" w:dyaOrig="380" w14:anchorId="1F4D6947">
-          <v:shape id="_x0000_i1038" type="#_x0000_t75" style="width:189pt;height:19pt" o:ole="">
-            <v:imagedata r:id="rId207" o:title=""/>
-          </v:shape>
-          <o:OLEObject Type="Embed" ProgID="Equation.DSMT4" ShapeID="_x0000_i1038" DrawAspect="Content" ObjectID="_1818660424" r:id="rId208"/>
-        </w:object>
-      </w:r>
-      <w:r>
-        <w:tab/>
-      </w:r>
-      <w:r>
-        <w:fldChar w:fldCharType="begin"/>
-      </w:r>
-      <w:r>
-        <w:instrText xml:space="preserve"> MACROBUTTON MTPlaceRef \* MERGEFORMAT </w:instrText>
-      </w:r>
-      <w:r>
-        <w:fldChar w:fldCharType="begin"/>
-      </w:r>
-      <w:r>
-        <w:instrText xml:space="preserve"> SEQ MTEqn \h \* MERGEFORMAT </w:instrText>
-      </w:r>
-      <w:r>
-        <w:fldChar w:fldCharType="end"/>
-      </w:r>
-      <w:r>
-        <w:instrText>(</w:instrText>
-      </w:r>
-      <w:r>
-        <w:fldChar w:fldCharType="begin"/>
-      </w:r>
-      <w:r>
-        <w:instrText xml:space="preserve"> SEQ MTEqn \c \* Arabic \* MERGEFORMAT </w:instrText>
-      </w:r>
-      <w:r>
-        <w:fldChar w:fldCharType="separate"/>
-      </w:r>
-      <w:r>
-        <w:rPr>
-          <w:noProof/>
-        </w:rPr>
-        <w:instrText>13</w:instrText>
-      </w:r>
-      <w:r>
-        <w:rPr>
-          <w:noProof/>
-        </w:rPr>
-        <w:fldChar w:fldCharType="end"/>
-      </w:r>
-      <w:r>
-        <w:instrText>)</w:instrText>
-      </w:r>
-      <w:r>
-        <w:fldChar w:fldCharType="end"/>
-      </w:r>
-    </w:p>
-    <w:p>
-      <w:pPr>
-        <w:rPr>
-          <w:lang w:val="en-US"/>
-        </w:rPr>
-      </w:pPr>
-    </w:p>
-    <w:p>
-      <w:pPr>
-        <w:rPr>
-          <w:lang w:val="en-US"/>
-        </w:rPr>
-      </w:pPr>
-      <w:r>
-        <w:rPr>
-          <w:lang w:val="en-US"/>
-        </w:rPr>
-        <w:t xml:space="preserve">for firms of rural or urban traditional sectors </w:t>
-      </w:r>
-      <w:r>
-        <w:rPr>
-          <w:position w:val="-14"/>
-          <w:lang w:val="en-US"/>
-        </w:rPr>
-        <w:object w:dxaOrig="880" w:dyaOrig="400" w14:anchorId="6379A6CC">
-          <v:shape id="_x0000_i5427" type="#_x0000_t75" style="width:44.5pt;height:20pt" o:ole="">
-            <v:imagedata r:id="rId209" o:title=""/>
-          </v:shape>
-          <o:OLEObject Type="Embed" ProgID="Equation.DSMT4" ShapeID="_x0000_i5427" DrawAspect="Content" ObjectID="_1818660425" r:id="rId210"/>
-        </w:object>
-      </w:r>
-      <w:r>
-        <w:rPr>
-          <w:lang w:val="en-US"/>
-        </w:rPr>
-        <w:t>:</w:t>
-      </w:r>
-    </w:p>
-    <w:p>
-      <w:pPr>
-        <w:pStyle w:val="MTDisplayEquation"/>
-        <w:contextualSpacing/>
-      </w:pPr>
-      <w:r>
-        <w:tab/>
-      </w:r>
-      <w:r>
-        <w:rPr>
-          <w:position w:val="-12"/>
-        </w:rPr>
-        <w:object w:dxaOrig="3660" w:dyaOrig="380" w14:anchorId="7502E919">
-          <v:shape id="_x0000_i5429" type="#_x0000_t75" style="width:183pt;height:19pt" o:ole="">
-            <v:imagedata r:id="rId211" o:title=""/>
-          </v:shape>
-          <o:OLEObject Type="Embed" ProgID="Equation.DSMT4" ShapeID="_x0000_i5429" DrawAspect="Content" ObjectID="_1818660426" r:id="rId212"/>
+          <o:OLEObject Type="Embed" ProgID="Equation.DSMT4" ShapeID="_x0000_i1128" DrawAspect="Content" ObjectID="_1819917149" r:id="rId192"/>
         </w:object>
       </w:r>
       <w:r>
@@ -7129,7 +6403,7 @@
           <w:rPr>
             <w:noProof/>
           </w:rPr>
-          <w:instrText>14</w:instrText>
+          <w:instrText>5</w:instrText>
         </w:r>
       </w:fldSimple>
       <w:r>
@@ -7149,13 +6423,13 @@
       </w:r>
       <w:r>
         <w:rPr>
-          <w:position w:val="-12"/>
-        </w:rPr>
-        <w:object w:dxaOrig="3680" w:dyaOrig="380" w14:anchorId="0BB55634">
-          <v:shape id="_x0000_i5431" type="#_x0000_t75" style="width:184pt;height:19pt" o:ole="">
-            <v:imagedata r:id="rId213" o:title=""/>
+          <w:position w:val="-14"/>
+        </w:rPr>
+        <w:object w:dxaOrig="2540" w:dyaOrig="400" w14:anchorId="55315A1A">
+          <v:shape id="_x0000_i1129" type="#_x0000_t75" style="width:126.75pt;height:20.25pt" o:ole="">
+            <v:imagedata r:id="rId193" o:title=""/>
           </v:shape>
-          <o:OLEObject Type="Embed" ProgID="Equation.DSMT4" ShapeID="_x0000_i5431" DrawAspect="Content" ObjectID="_1818660427" r:id="rId214"/>
+          <o:OLEObject Type="Embed" ProgID="Equation.DSMT4" ShapeID="_x0000_i1129" DrawAspect="Content" ObjectID="_1819917150" r:id="rId194"/>
         </w:object>
       </w:r>
       <w:r>
@@ -7184,7 +6458,7 @@
           <w:rPr>
             <w:noProof/>
           </w:rPr>
-          <w:instrText>15</w:instrText>
+          <w:instrText>6</w:instrText>
         </w:r>
       </w:fldSimple>
       <w:r>
@@ -7200,18 +6474,17 @@
         <w:contextualSpacing/>
       </w:pPr>
       <w:r>
-        <w:lastRenderedPageBreak/>
         <w:tab/>
       </w:r>
       <w:r>
         <w:rPr>
           <w:position w:val="-12"/>
         </w:rPr>
-        <w:object w:dxaOrig="3680" w:dyaOrig="380" w14:anchorId="46B8AE94">
-          <v:shape id="_x0000_i5433" type="#_x0000_t75" style="width:184pt;height:19pt" o:ole="">
-            <v:imagedata r:id="rId215" o:title=""/>
+        <w:object w:dxaOrig="2560" w:dyaOrig="360" w14:anchorId="6D578945">
+          <v:shape id="_x0000_i1130" type="#_x0000_t75" style="width:128.25pt;height:18pt" o:ole="">
+            <v:imagedata r:id="rId195" o:title=""/>
           </v:shape>
-          <o:OLEObject Type="Embed" ProgID="Equation.DSMT4" ShapeID="_x0000_i5433" DrawAspect="Content" ObjectID="_1818660428" r:id="rId216"/>
+          <o:OLEObject Type="Embed" ProgID="Equation.DSMT4" ShapeID="_x0000_i1130" DrawAspect="Content" ObjectID="_1819917151" r:id="rId196"/>
         </w:object>
       </w:r>
       <w:r>
@@ -7240,7 +6513,7 @@
           <w:rPr>
             <w:noProof/>
           </w:rPr>
-          <w:instrText>16</w:instrText>
+          <w:instrText>7</w:instrText>
         </w:r>
       </w:fldSimple>
       <w:r>
@@ -7253,6 +6526,27 @@
     <w:p>
       <w:pPr>
         <w:pStyle w:val="MTDisplayEquation"/>
+      </w:pPr>
+      <w:r>
+        <w:tab/>
+      </w:r>
+    </w:p>
+    <w:p>
+      <w:pPr>
+        <w:rPr>
+          <w:lang w:val="en-US"/>
+        </w:rPr>
+      </w:pPr>
+      <w:r>
+        <w:rPr>
+          <w:lang w:val="en-US"/>
+        </w:rPr>
+        <w:t>for firms of modern sector</w:t>
+      </w:r>
+    </w:p>
+    <w:p>
+      <w:pPr>
+        <w:pStyle w:val="MTDisplayEquation"/>
         <w:contextualSpacing/>
       </w:pPr>
       <w:r>
@@ -7262,11 +6556,11 @@
         <w:rPr>
           <w:position w:val="-12"/>
         </w:rPr>
-        <w:object w:dxaOrig="3640" w:dyaOrig="380" w14:anchorId="360E4B9E">
-          <v:shape id="_x0000_i5435" type="#_x0000_t75" style="width:182pt;height:19pt" o:ole="">
-            <v:imagedata r:id="rId217" o:title=""/>
+        <w:object w:dxaOrig="3720" w:dyaOrig="380" w14:anchorId="6A1CCC69">
+          <v:shape id="_x0000_i1131" type="#_x0000_t75" style="width:186pt;height:18.75pt" o:ole="">
+            <v:imagedata r:id="rId197" o:title=""/>
           </v:shape>
-          <o:OLEObject Type="Embed" ProgID="Equation.DSMT4" ShapeID="_x0000_i5435" DrawAspect="Content" ObjectID="_1818660429" r:id="rId218"/>
+          <o:OLEObject Type="Embed" ProgID="Equation.DSMT4" ShapeID="_x0000_i1131" DrawAspect="Content" ObjectID="_1819917152" r:id="rId198"/>
         </w:object>
       </w:r>
       <w:r>
@@ -7295,7 +6589,7 @@
           <w:rPr>
             <w:noProof/>
           </w:rPr>
-          <w:instrText>17</w:instrText>
+          <w:instrText>8</w:instrText>
         </w:r>
       </w:fldSimple>
       <w:r>
@@ -7307,6 +6601,592 @@
     </w:p>
     <w:p>
       <w:pPr>
+        <w:pStyle w:val="MTDisplayEquation"/>
+        <w:contextualSpacing/>
+      </w:pPr>
+      <w:r>
+        <w:tab/>
+      </w:r>
+      <w:r>
+        <w:rPr>
+          <w:position w:val="-12"/>
+        </w:rPr>
+        <w:object w:dxaOrig="3780" w:dyaOrig="380" w14:anchorId="4B858EAF">
+          <v:shape id="_x0000_i1132" type="#_x0000_t75" style="width:189pt;height:18.75pt" o:ole="">
+            <v:imagedata r:id="rId199" o:title=""/>
+          </v:shape>
+          <o:OLEObject Type="Embed" ProgID="Equation.DSMT4" ShapeID="_x0000_i1132" DrawAspect="Content" ObjectID="_1819917153" r:id="rId200"/>
+        </w:object>
+      </w:r>
+      <w:r>
+        <w:tab/>
+      </w:r>
+      <w:r>
+        <w:fldChar w:fldCharType="begin"/>
+      </w:r>
+      <w:r>
+        <w:instrText xml:space="preserve"> MACROBUTTON MTPlaceRef \* MERGEFORMAT </w:instrText>
+      </w:r>
+      <w:r>
+        <w:fldChar w:fldCharType="begin"/>
+      </w:r>
+      <w:r>
+        <w:instrText xml:space="preserve"> SEQ MTEqn \h \* MERGEFORMAT </w:instrText>
+      </w:r>
+      <w:r>
+        <w:fldChar w:fldCharType="end"/>
+      </w:r>
+      <w:r>
+        <w:instrText>(</w:instrText>
+      </w:r>
+      <w:fldSimple w:instr=" SEQ MTEqn \c \* Arabic \* MERGEFORMAT ">
+        <w:r>
+          <w:rPr>
+            <w:noProof/>
+          </w:rPr>
+          <w:instrText>9</w:instrText>
+        </w:r>
+      </w:fldSimple>
+      <w:r>
+        <w:instrText>)</w:instrText>
+      </w:r>
+      <w:r>
+        <w:fldChar w:fldCharType="end"/>
+      </w:r>
+    </w:p>
+    <w:p>
+      <w:pPr>
+        <w:pStyle w:val="MTDisplayEquation"/>
+        <w:contextualSpacing/>
+      </w:pPr>
+      <w:r>
+        <w:tab/>
+      </w:r>
+      <w:r>
+        <w:rPr>
+          <w:position w:val="-12"/>
+        </w:rPr>
+        <w:object w:dxaOrig="3840" w:dyaOrig="380" w14:anchorId="64A90BAD">
+          <v:shape id="_x0000_i1133" type="#_x0000_t75" style="width:192pt;height:18.75pt" o:ole="">
+            <v:imagedata r:id="rId201" o:title=""/>
+          </v:shape>
+          <o:OLEObject Type="Embed" ProgID="Equation.DSMT4" ShapeID="_x0000_i1133" DrawAspect="Content" ObjectID="_1819917154" r:id="rId202"/>
+        </w:object>
+      </w:r>
+      <w:r>
+        <w:tab/>
+      </w:r>
+      <w:r>
+        <w:fldChar w:fldCharType="begin"/>
+      </w:r>
+      <w:r>
+        <w:instrText xml:space="preserve"> MACROBUTTON MTPlaceRef \* MERGEFORMAT </w:instrText>
+      </w:r>
+      <w:r>
+        <w:fldChar w:fldCharType="begin"/>
+      </w:r>
+      <w:r>
+        <w:instrText xml:space="preserve"> SEQ MTEqn \h \* MERGEFORMAT </w:instrText>
+      </w:r>
+      <w:r>
+        <w:fldChar w:fldCharType="end"/>
+      </w:r>
+      <w:r>
+        <w:instrText>(</w:instrText>
+      </w:r>
+      <w:fldSimple w:instr=" SEQ MTEqn \c \* Arabic \* MERGEFORMAT ">
+        <w:r>
+          <w:rPr>
+            <w:noProof/>
+          </w:rPr>
+          <w:instrText>10</w:instrText>
+        </w:r>
+      </w:fldSimple>
+      <w:r>
+        <w:instrText>)</w:instrText>
+      </w:r>
+      <w:r>
+        <w:fldChar w:fldCharType="end"/>
+      </w:r>
+    </w:p>
+    <w:p>
+      <w:pPr>
+        <w:pStyle w:val="MTDisplayEquation"/>
+        <w:contextualSpacing/>
+      </w:pPr>
+      <w:r>
+        <w:tab/>
+      </w:r>
+      <w:r>
+        <w:rPr>
+          <w:position w:val="-12"/>
+        </w:rPr>
+        <w:object w:dxaOrig="3739" w:dyaOrig="380" w14:anchorId="768DADF9">
+          <v:shape id="_x0000_i1134" type="#_x0000_t75" style="width:186.75pt;height:18.75pt" o:ole="">
+            <v:imagedata r:id="rId203" o:title=""/>
+          </v:shape>
+          <o:OLEObject Type="Embed" ProgID="Equation.DSMT4" ShapeID="_x0000_i1134" DrawAspect="Content" ObjectID="_1819917155" r:id="rId204"/>
+        </w:object>
+      </w:r>
+      <w:r>
+        <w:tab/>
+      </w:r>
+      <w:r>
+        <w:fldChar w:fldCharType="begin"/>
+      </w:r>
+      <w:r>
+        <w:instrText xml:space="preserve"> MACROBUTTON MTPlaceRef \* MERGEFORMAT </w:instrText>
+      </w:r>
+      <w:r>
+        <w:fldChar w:fldCharType="begin"/>
+      </w:r>
+      <w:r>
+        <w:instrText xml:space="preserve"> SEQ MTEqn \h \* MERGEFORMAT </w:instrText>
+      </w:r>
+      <w:r>
+        <w:fldChar w:fldCharType="end"/>
+      </w:r>
+      <w:r>
+        <w:instrText>(</w:instrText>
+      </w:r>
+      <w:fldSimple w:instr=" SEQ MTEqn \c \* Arabic \* MERGEFORMAT ">
+        <w:r>
+          <w:rPr>
+            <w:noProof/>
+          </w:rPr>
+          <w:instrText>11</w:instrText>
+        </w:r>
+      </w:fldSimple>
+      <w:r>
+        <w:instrText>)</w:instrText>
+      </w:r>
+      <w:r>
+        <w:fldChar w:fldCharType="end"/>
+      </w:r>
+    </w:p>
+    <w:p>
+      <w:pPr>
+        <w:pStyle w:val="MTDisplayEquation"/>
+        <w:contextualSpacing/>
+      </w:pPr>
+      <w:r>
+        <w:tab/>
+      </w:r>
+      <w:r>
+        <w:rPr>
+          <w:position w:val="-16"/>
+        </w:rPr>
+        <w:object w:dxaOrig="3780" w:dyaOrig="440" w14:anchorId="30126116">
+          <v:shape id="_x0000_i1135" type="#_x0000_t75" style="width:189pt;height:21.75pt" o:ole="">
+            <v:imagedata r:id="rId205" o:title=""/>
+          </v:shape>
+          <o:OLEObject Type="Embed" ProgID="Equation.DSMT4" ShapeID="_x0000_i1135" DrawAspect="Content" ObjectID="_1819917156" r:id="rId206"/>
+        </w:object>
+      </w:r>
+      <w:r>
+        <w:tab/>
+      </w:r>
+      <w:r>
+        <w:fldChar w:fldCharType="begin"/>
+      </w:r>
+      <w:r>
+        <w:instrText xml:space="preserve"> MACROBUTTON MTPlaceRef \* MERGEFORMAT </w:instrText>
+      </w:r>
+      <w:r>
+        <w:fldChar w:fldCharType="begin"/>
+      </w:r>
+      <w:r>
+        <w:instrText xml:space="preserve"> SEQ MTEqn \h \* MERGEFORMAT </w:instrText>
+      </w:r>
+      <w:r>
+        <w:fldChar w:fldCharType="end"/>
+      </w:r>
+      <w:r>
+        <w:instrText>(</w:instrText>
+      </w:r>
+      <w:fldSimple w:instr=" SEQ MTEqn \c \* Arabic \* MERGEFORMAT ">
+        <w:r>
+          <w:rPr>
+            <w:noProof/>
+          </w:rPr>
+          <w:instrText>12</w:instrText>
+        </w:r>
+      </w:fldSimple>
+      <w:r>
+        <w:instrText>)</w:instrText>
+      </w:r>
+      <w:r>
+        <w:fldChar w:fldCharType="end"/>
+      </w:r>
+    </w:p>
+    <w:p>
+      <w:pPr>
+        <w:pStyle w:val="MTDisplayEquation"/>
+        <w:contextualSpacing/>
+      </w:pPr>
+      <w:r>
+        <w:tab/>
+      </w:r>
+      <w:r>
+        <w:rPr>
+          <w:position w:val="-12"/>
+        </w:rPr>
+        <w:object w:dxaOrig="3780" w:dyaOrig="380" w14:anchorId="1F4D6947">
+          <v:shape id="_x0000_i1136" type="#_x0000_t75" style="width:189pt;height:18.75pt" o:ole="">
+            <v:imagedata r:id="rId207" o:title=""/>
+          </v:shape>
+          <o:OLEObject Type="Embed" ProgID="Equation.DSMT4" ShapeID="_x0000_i1136" DrawAspect="Content" ObjectID="_1819917157" r:id="rId208"/>
+        </w:object>
+      </w:r>
+      <w:r>
+        <w:tab/>
+      </w:r>
+      <w:r>
+        <w:fldChar w:fldCharType="begin"/>
+      </w:r>
+      <w:r>
+        <w:instrText xml:space="preserve"> MACROBUTTON MTPlaceRef \* MERGEFORMAT </w:instrText>
+      </w:r>
+      <w:r>
+        <w:fldChar w:fldCharType="begin"/>
+      </w:r>
+      <w:r>
+        <w:instrText xml:space="preserve"> SEQ MTEqn \h \* MERGEFORMAT </w:instrText>
+      </w:r>
+      <w:r>
+        <w:fldChar w:fldCharType="end"/>
+      </w:r>
+      <w:r>
+        <w:instrText>(</w:instrText>
+      </w:r>
+      <w:fldSimple w:instr=" SEQ MTEqn \c \* Arabic \* MERGEFORMAT ">
+        <w:r>
+          <w:rPr>
+            <w:noProof/>
+          </w:rPr>
+          <w:instrText>13</w:instrText>
+        </w:r>
+      </w:fldSimple>
+      <w:r>
+        <w:instrText>)</w:instrText>
+      </w:r>
+      <w:r>
+        <w:fldChar w:fldCharType="end"/>
+      </w:r>
+    </w:p>
+    <w:p>
+      <w:pPr>
+        <w:rPr>
+          <w:lang w:val="en-US"/>
+        </w:rPr>
+      </w:pPr>
+    </w:p>
+    <w:p>
+      <w:pPr>
+        <w:rPr>
+          <w:lang w:val="en-US"/>
+        </w:rPr>
+      </w:pPr>
+      <w:r>
+        <w:rPr>
+          <w:lang w:val="en-US"/>
+        </w:rPr>
+        <w:t xml:space="preserve">for firms of rural or urban traditional sectors </w:t>
+      </w:r>
+      <w:r>
+        <w:rPr>
+          <w:position w:val="-14"/>
+          <w:lang w:val="en-US"/>
+        </w:rPr>
+        <w:object w:dxaOrig="880" w:dyaOrig="400" w14:anchorId="6379A6CC">
+          <v:shape id="_x0000_i1137" type="#_x0000_t75" style="width:44.25pt;height:20.25pt" o:ole="">
+            <v:imagedata r:id="rId209" o:title=""/>
+          </v:shape>
+          <o:OLEObject Type="Embed" ProgID="Equation.DSMT4" ShapeID="_x0000_i1137" DrawAspect="Content" ObjectID="_1819917158" r:id="rId210"/>
+        </w:object>
+      </w:r>
+      <w:r>
+        <w:rPr>
+          <w:lang w:val="en-US"/>
+        </w:rPr>
+        <w:t>:</w:t>
+      </w:r>
+    </w:p>
+    <w:p>
+      <w:pPr>
+        <w:pStyle w:val="MTDisplayEquation"/>
+        <w:contextualSpacing/>
+      </w:pPr>
+      <w:r>
+        <w:tab/>
+      </w:r>
+      <w:r>
+        <w:rPr>
+          <w:position w:val="-12"/>
+        </w:rPr>
+        <w:object w:dxaOrig="3660" w:dyaOrig="380" w14:anchorId="7502E919">
+          <v:shape id="_x0000_i1138" type="#_x0000_t75" style="width:183pt;height:18.75pt" o:ole="">
+            <v:imagedata r:id="rId211" o:title=""/>
+          </v:shape>
+          <o:OLEObject Type="Embed" ProgID="Equation.DSMT4" ShapeID="_x0000_i1138" DrawAspect="Content" ObjectID="_1819917159" r:id="rId212"/>
+        </w:object>
+      </w:r>
+      <w:r>
+        <w:tab/>
+      </w:r>
+      <w:r>
+        <w:fldChar w:fldCharType="begin"/>
+      </w:r>
+      <w:r>
+        <w:instrText xml:space="preserve"> MACROBUTTON MTPlaceRef \* MERGEFORMAT </w:instrText>
+      </w:r>
+      <w:r>
+        <w:fldChar w:fldCharType="begin"/>
+      </w:r>
+      <w:r>
+        <w:instrText xml:space="preserve"> SEQ MTEqn \h \* MERGEFORMAT </w:instrText>
+      </w:r>
+      <w:r>
+        <w:fldChar w:fldCharType="end"/>
+      </w:r>
+      <w:r>
+        <w:instrText>(</w:instrText>
+      </w:r>
+      <w:r>
+        <w:fldChar w:fldCharType="begin"/>
+      </w:r>
+      <w:r>
+        <w:instrText xml:space="preserve"> SEQ MTEqn \c \* Arabic \* MERGEFORMAT </w:instrText>
+      </w:r>
+      <w:r>
+        <w:fldChar w:fldCharType="separate"/>
+      </w:r>
+      <w:r>
+        <w:rPr>
+          <w:noProof/>
+        </w:rPr>
+        <w:instrText>14</w:instrText>
+      </w:r>
+      <w:r>
+        <w:rPr>
+          <w:noProof/>
+        </w:rPr>
+        <w:fldChar w:fldCharType="end"/>
+      </w:r>
+      <w:r>
+        <w:instrText>)</w:instrText>
+      </w:r>
+      <w:r>
+        <w:fldChar w:fldCharType="end"/>
+      </w:r>
+    </w:p>
+    <w:p>
+      <w:pPr>
+        <w:pStyle w:val="MTDisplayEquation"/>
+        <w:contextualSpacing/>
+      </w:pPr>
+      <w:r>
+        <w:tab/>
+      </w:r>
+      <w:r>
+        <w:rPr>
+          <w:position w:val="-12"/>
+        </w:rPr>
+        <w:object w:dxaOrig="3680" w:dyaOrig="380" w14:anchorId="0BB55634">
+          <v:shape id="_x0000_i1139" type="#_x0000_t75" style="width:183.75pt;height:18.75pt" o:ole="">
+            <v:imagedata r:id="rId213" o:title=""/>
+          </v:shape>
+          <o:OLEObject Type="Embed" ProgID="Equation.DSMT4" ShapeID="_x0000_i1139" DrawAspect="Content" ObjectID="_1819917160" r:id="rId214"/>
+        </w:object>
+      </w:r>
+      <w:r>
+        <w:tab/>
+      </w:r>
+      <w:r>
+        <w:fldChar w:fldCharType="begin"/>
+      </w:r>
+      <w:r>
+        <w:instrText xml:space="preserve"> MACROBUTTON MTPlaceRef \* MERGEFORMAT </w:instrText>
+      </w:r>
+      <w:r>
+        <w:fldChar w:fldCharType="begin"/>
+      </w:r>
+      <w:r>
+        <w:instrText xml:space="preserve"> SEQ MTEqn \h \* MERGEFORMAT </w:instrText>
+      </w:r>
+      <w:r>
+        <w:fldChar w:fldCharType="end"/>
+      </w:r>
+      <w:r>
+        <w:instrText>(</w:instrText>
+      </w:r>
+      <w:r>
+        <w:fldChar w:fldCharType="begin"/>
+      </w:r>
+      <w:r>
+        <w:instrText xml:space="preserve"> SEQ MTEqn \c \* Arabic \* MERGEFORMAT </w:instrText>
+      </w:r>
+      <w:r>
+        <w:fldChar w:fldCharType="separate"/>
+      </w:r>
+      <w:r>
+        <w:rPr>
+          <w:noProof/>
+        </w:rPr>
+        <w:instrText>15</w:instrText>
+      </w:r>
+      <w:r>
+        <w:rPr>
+          <w:noProof/>
+        </w:rPr>
+        <w:fldChar w:fldCharType="end"/>
+      </w:r>
+      <w:r>
+        <w:instrText>)</w:instrText>
+      </w:r>
+      <w:r>
+        <w:fldChar w:fldCharType="end"/>
+      </w:r>
+    </w:p>
+    <w:p>
+      <w:pPr>
+        <w:pStyle w:val="MTDisplayEquation"/>
+        <w:contextualSpacing/>
+      </w:pPr>
+      <w:r>
+        <w:lastRenderedPageBreak/>
+        <w:tab/>
+      </w:r>
+      <w:r>
+        <w:rPr>
+          <w:position w:val="-12"/>
+        </w:rPr>
+        <w:object w:dxaOrig="3680" w:dyaOrig="380" w14:anchorId="46B8AE94">
+          <v:shape id="_x0000_i1140" type="#_x0000_t75" style="width:183.75pt;height:18.75pt" o:ole="">
+            <v:imagedata r:id="rId215" o:title=""/>
+          </v:shape>
+          <o:OLEObject Type="Embed" ProgID="Equation.DSMT4" ShapeID="_x0000_i1140" DrawAspect="Content" ObjectID="_1819917161" r:id="rId216"/>
+        </w:object>
+      </w:r>
+      <w:r>
+        <w:tab/>
+      </w:r>
+      <w:r>
+        <w:fldChar w:fldCharType="begin"/>
+      </w:r>
+      <w:r>
+        <w:instrText xml:space="preserve"> MACROBUTTON MTPlaceRef \* MERGEFORMAT </w:instrText>
+      </w:r>
+      <w:r>
+        <w:fldChar w:fldCharType="begin"/>
+      </w:r>
+      <w:r>
+        <w:instrText xml:space="preserve"> SEQ MTEqn \h \* MERGEFORMAT </w:instrText>
+      </w:r>
+      <w:r>
+        <w:fldChar w:fldCharType="end"/>
+      </w:r>
+      <w:r>
+        <w:instrText>(</w:instrText>
+      </w:r>
+      <w:r>
+        <w:fldChar w:fldCharType="begin"/>
+      </w:r>
+      <w:r>
+        <w:instrText xml:space="preserve"> SEQ MTEqn \c \* Arabic \* MERGEFORMAT </w:instrText>
+      </w:r>
+      <w:r>
+        <w:fldChar w:fldCharType="separate"/>
+      </w:r>
+      <w:r>
+        <w:rPr>
+          <w:noProof/>
+        </w:rPr>
+        <w:instrText>16</w:instrText>
+      </w:r>
+      <w:r>
+        <w:rPr>
+          <w:noProof/>
+        </w:rPr>
+        <w:fldChar w:fldCharType="end"/>
+      </w:r>
+      <w:r>
+        <w:instrText>)</w:instrText>
+      </w:r>
+      <w:r>
+        <w:fldChar w:fldCharType="end"/>
+      </w:r>
+    </w:p>
+    <w:p>
+      <w:pPr>
+        <w:pStyle w:val="MTDisplayEquation"/>
+        <w:contextualSpacing/>
+      </w:pPr>
+      <w:r>
+        <w:tab/>
+      </w:r>
+      <w:r>
+        <w:rPr>
+          <w:position w:val="-12"/>
+        </w:rPr>
+        <w:object w:dxaOrig="3640" w:dyaOrig="380" w14:anchorId="360E4B9E">
+          <v:shape id="_x0000_i1141" type="#_x0000_t75" style="width:182.25pt;height:18.75pt" o:ole="">
+            <v:imagedata r:id="rId217" o:title=""/>
+          </v:shape>
+          <o:OLEObject Type="Embed" ProgID="Equation.DSMT4" ShapeID="_x0000_i1141" DrawAspect="Content" ObjectID="_1819917162" r:id="rId218"/>
+        </w:object>
+      </w:r>
+      <w:r>
+        <w:tab/>
+      </w:r>
+      <w:r>
+        <w:fldChar w:fldCharType="begin"/>
+      </w:r>
+      <w:r>
+        <w:instrText xml:space="preserve"> MACROBUTTON MTPlaceRef \* MERGEFORMAT </w:instrText>
+      </w:r>
+      <w:r>
+        <w:fldChar w:fldCharType="begin"/>
+      </w:r>
+      <w:r>
+        <w:instrText xml:space="preserve"> SEQ MTEqn \h \* MERGEFORMAT </w:instrText>
+      </w:r>
+      <w:r>
+        <w:fldChar w:fldCharType="end"/>
+      </w:r>
+      <w:r>
+        <w:instrText>(</w:instrText>
+      </w:r>
+      <w:r>
+        <w:fldChar w:fldCharType="begin"/>
+      </w:r>
+      <w:r>
+        <w:instrText xml:space="preserve"> SEQ MTEqn \c \* Arabic \* MERGEFORMAT </w:instrText>
+      </w:r>
+      <w:r>
+        <w:fldChar w:fldCharType="separate"/>
+      </w:r>
+      <w:r>
+        <w:rPr>
+          <w:noProof/>
+        </w:rPr>
+        <w:instrText>17</w:instrText>
+      </w:r>
+      <w:r>
+        <w:rPr>
+          <w:noProof/>
+        </w:rPr>
+        <w:fldChar w:fldCharType="end"/>
+      </w:r>
+      <w:r>
+        <w:instrText>)</w:instrText>
+      </w:r>
+      <w:r>
+        <w:fldChar w:fldCharType="end"/>
+      </w:r>
+    </w:p>
+    <w:p>
+      <w:pPr>
         <w:rPr>
           <w:lang w:val="en-US"/>
         </w:rPr>
@@ -7368,10 +7248,10 @@
           <w:position w:val="-12"/>
         </w:rPr>
         <w:object w:dxaOrig="2600" w:dyaOrig="380" w14:anchorId="62F16D17">
-          <v:shape id="_x0000_i1044" type="#_x0000_t75" style="width:130.5pt;height:19pt" o:ole="">
+          <v:shape id="_x0000_i1142" type="#_x0000_t75" style="width:130.5pt;height:18.75pt" o:ole="">
             <v:imagedata r:id="rId219" o:title=""/>
           </v:shape>
-          <o:OLEObject Type="Embed" ProgID="Equation.DSMT4" ShapeID="_x0000_i1044" DrawAspect="Content" ObjectID="_1818660430" r:id="rId220"/>
+          <o:OLEObject Type="Embed" ProgID="Equation.DSMT4" ShapeID="_x0000_i1142" DrawAspect="Content" ObjectID="_1819917163" r:id="rId220"/>
         </w:object>
       </w:r>
       <w:r>
@@ -7395,27 +7275,14 @@
       <w:r>
         <w:instrText>(</w:instrText>
       </w:r>
-      <w:r>
-        <w:fldChar w:fldCharType="begin"/>
-      </w:r>
-      <w:r>
-        <w:instrText xml:space="preserve"> SEQ MTEqn \c \* Arabic \* MERGEFORMAT </w:instrText>
-      </w:r>
-      <w:r>
-        <w:fldChar w:fldCharType="separate"/>
-      </w:r>
-      <w:r>
-        <w:rPr>
-          <w:noProof/>
-        </w:rPr>
-        <w:instrText>18</w:instrText>
-      </w:r>
-      <w:r>
-        <w:rPr>
-          <w:noProof/>
-        </w:rPr>
-        <w:fldChar w:fldCharType="end"/>
-      </w:r>
+      <w:fldSimple w:instr=" SEQ MTEqn \c \* Arabic \* MERGEFORMAT ">
+        <w:r>
+          <w:rPr>
+            <w:noProof/>
+          </w:rPr>
+          <w:instrText>18</w:instrText>
+        </w:r>
+      </w:fldSimple>
       <w:r>
         <w:instrText>)</w:instrText>
       </w:r>
@@ -7436,10 +7303,10 @@
           <w:position w:val="-12"/>
         </w:rPr>
         <w:object w:dxaOrig="2540" w:dyaOrig="380" w14:anchorId="4F47EFB2">
-          <v:shape id="_x0000_i1045" type="#_x0000_t75" style="width:127.5pt;height:19pt" o:ole="">
+          <v:shape id="_x0000_i1143" type="#_x0000_t75" style="width:127.5pt;height:18.75pt" o:ole="">
             <v:imagedata r:id="rId221" o:title=""/>
           </v:shape>
-          <o:OLEObject Type="Embed" ProgID="Equation.DSMT4" ShapeID="_x0000_i1045" DrawAspect="Content" ObjectID="_1818660431" r:id="rId222"/>
+          <o:OLEObject Type="Embed" ProgID="Equation.DSMT4" ShapeID="_x0000_i1143" DrawAspect="Content" ObjectID="_1819917164" r:id="rId222"/>
         </w:object>
       </w:r>
       <w:r>
@@ -7463,27 +7330,14 @@
       <w:r>
         <w:instrText>(</w:instrText>
       </w:r>
-      <w:r>
-        <w:fldChar w:fldCharType="begin"/>
-      </w:r>
-      <w:r>
-        <w:instrText xml:space="preserve"> SEQ MTEqn \c \* Arabic \* MERGEFORMAT </w:instrText>
-      </w:r>
-      <w:r>
-        <w:fldChar w:fldCharType="separate"/>
-      </w:r>
-      <w:r>
-        <w:rPr>
-          <w:noProof/>
-        </w:rPr>
-        <w:instrText>19</w:instrText>
-      </w:r>
-      <w:r>
-        <w:rPr>
-          <w:noProof/>
-        </w:rPr>
-        <w:fldChar w:fldCharType="end"/>
-      </w:r>
+      <w:fldSimple w:instr=" SEQ MTEqn \c \* Arabic \* MERGEFORMAT ">
+        <w:r>
+          <w:rPr>
+            <w:noProof/>
+          </w:rPr>
+          <w:instrText>19</w:instrText>
+        </w:r>
+      </w:fldSimple>
       <w:r>
         <w:instrText>)</w:instrText>
       </w:r>
@@ -7504,10 +7358,10 @@
           <w:position w:val="-12"/>
         </w:rPr>
         <w:object w:dxaOrig="2520" w:dyaOrig="380" w14:anchorId="0A2B57E6">
-          <v:shape id="_x0000_i1046" type="#_x0000_t75" style="width:126pt;height:19pt" o:ole="">
+          <v:shape id="_x0000_i1144" type="#_x0000_t75" style="width:126pt;height:18.75pt" o:ole="">
             <v:imagedata r:id="rId223" o:title=""/>
           </v:shape>
-          <o:OLEObject Type="Embed" ProgID="Equation.DSMT4" ShapeID="_x0000_i1046" DrawAspect="Content" ObjectID="_1818660432" r:id="rId224"/>
+          <o:OLEObject Type="Embed" ProgID="Equation.DSMT4" ShapeID="_x0000_i1144" DrawAspect="Content" ObjectID="_1819917165" r:id="rId224"/>
         </w:object>
       </w:r>
       <w:r>
@@ -7531,27 +7385,14 @@
       <w:r>
         <w:instrText>(</w:instrText>
       </w:r>
-      <w:r>
-        <w:fldChar w:fldCharType="begin"/>
-      </w:r>
-      <w:r>
-        <w:instrText xml:space="preserve"> SEQ MTEqn \c \* Arabic \* MERGEFORMAT </w:instrText>
-      </w:r>
-      <w:r>
-        <w:fldChar w:fldCharType="separate"/>
-      </w:r>
-      <w:r>
-        <w:rPr>
-          <w:noProof/>
-        </w:rPr>
-        <w:instrText>20</w:instrText>
-      </w:r>
-      <w:r>
-        <w:rPr>
-          <w:noProof/>
-        </w:rPr>
-        <w:fldChar w:fldCharType="end"/>
-      </w:r>
+      <w:fldSimple w:instr=" SEQ MTEqn \c \* Arabic \* MERGEFORMAT ">
+        <w:r>
+          <w:rPr>
+            <w:noProof/>
+          </w:rPr>
+          <w:instrText>20</w:instrText>
+        </w:r>
+      </w:fldSimple>
       <w:r>
         <w:instrText>)</w:instrText>
       </w:r>
@@ -7572,10 +7413,10 @@
           <w:position w:val="-12"/>
         </w:rPr>
         <w:object w:dxaOrig="2520" w:dyaOrig="380" w14:anchorId="566E84F1">
-          <v:shape id="_x0000_i1047" type="#_x0000_t75" style="width:126pt;height:19pt" o:ole="">
+          <v:shape id="_x0000_i1145" type="#_x0000_t75" style="width:126pt;height:18.75pt" o:ole="">
             <v:imagedata r:id="rId225" o:title=""/>
           </v:shape>
-          <o:OLEObject Type="Embed" ProgID="Equation.DSMT4" ShapeID="_x0000_i1047" DrawAspect="Content" ObjectID="_1818660433" r:id="rId226"/>
+          <o:OLEObject Type="Embed" ProgID="Equation.DSMT4" ShapeID="_x0000_i1145" DrawAspect="Content" ObjectID="_1819917166" r:id="rId226"/>
         </w:object>
       </w:r>
       <w:r>
@@ -7599,27 +7440,14 @@
       <w:r>
         <w:instrText>(</w:instrText>
       </w:r>
-      <w:r>
-        <w:fldChar w:fldCharType="begin"/>
-      </w:r>
-      <w:r>
-        <w:instrText xml:space="preserve"> SEQ MTEqn \c \* Arabic \* MERGEFORMAT </w:instrText>
-      </w:r>
-      <w:r>
-        <w:fldChar w:fldCharType="separate"/>
-      </w:r>
-      <w:r>
-        <w:rPr>
-          <w:noProof/>
-        </w:rPr>
-        <w:instrText>21</w:instrText>
-      </w:r>
-      <w:r>
-        <w:rPr>
-          <w:noProof/>
-        </w:rPr>
-        <w:fldChar w:fldCharType="end"/>
-      </w:r>
+      <w:fldSimple w:instr=" SEQ MTEqn \c \* Arabic \* MERGEFORMAT ">
+        <w:r>
+          <w:rPr>
+            <w:noProof/>
+          </w:rPr>
+          <w:instrText>21</w:instrText>
+        </w:r>
+      </w:fldSimple>
       <w:r>
         <w:instrText>)</w:instrText>
       </w:r>
@@ -7640,10 +7468,10 @@
           <w:position w:val="-12"/>
         </w:rPr>
         <w:object w:dxaOrig="2480" w:dyaOrig="380" w14:anchorId="5948095B">
-          <v:shape id="_x0000_i1048" type="#_x0000_t75" style="width:124pt;height:19pt" o:ole="">
+          <v:shape id="_x0000_i1146" type="#_x0000_t75" style="width:123.75pt;height:18.75pt" o:ole="">
             <v:imagedata r:id="rId227" o:title=""/>
           </v:shape>
-          <o:OLEObject Type="Embed" ProgID="Equation.DSMT4" ShapeID="_x0000_i1048" DrawAspect="Content" ObjectID="_1818660434" r:id="rId228"/>
+          <o:OLEObject Type="Embed" ProgID="Equation.DSMT4" ShapeID="_x0000_i1146" DrawAspect="Content" ObjectID="_1819917167" r:id="rId228"/>
         </w:object>
       </w:r>
       <w:r>
@@ -7667,30 +7495,14 @@
       <w:r>
         <w:instrText>(</w:instrText>
       </w:r>
-      <w:r>
-        <w:fldChar w:fldCharType="begin"/>
-      </w:r>
-      <w:r>
-        <w:instrText xml:space="preserve"> SEQ MTEqn \c \* Arabic \* MERGEFORMA</w:instrText>
-      </w:r>
-      <w:r>
-        <w:instrText xml:space="preserve">T </w:instrText>
-      </w:r>
-      <w:r>
-        <w:fldChar w:fldCharType="separate"/>
-      </w:r>
-      <w:r>
-        <w:rPr>
-          <w:noProof/>
-        </w:rPr>
-        <w:instrText>22</w:instrText>
-      </w:r>
-      <w:r>
-        <w:rPr>
-          <w:noProof/>
-        </w:rPr>
-        <w:fldChar w:fldCharType="end"/>
-      </w:r>
+      <w:fldSimple w:instr=" SEQ MTEqn \c \* Arabic \* MERGEFORMAT ">
+        <w:r>
+          <w:rPr>
+            <w:noProof/>
+          </w:rPr>
+          <w:instrText>22</w:instrText>
+        </w:r>
+      </w:fldSimple>
       <w:r>
         <w:instrText>)</w:instrText>
       </w:r>
@@ -7711,10 +7523,10 @@
           <w:position w:val="-16"/>
         </w:rPr>
         <w:object w:dxaOrig="2540" w:dyaOrig="440" w14:anchorId="1DB8E0EE">
-          <v:shape id="_x0000_i1080" type="#_x0000_t75" style="width:127.5pt;height:22pt" o:ole="">
+          <v:shape id="_x0000_i1147" type="#_x0000_t75" style="width:127.5pt;height:21.75pt" o:ole="">
             <v:imagedata r:id="rId229" o:title=""/>
           </v:shape>
-          <o:OLEObject Type="Embed" ProgID="Equation.DSMT4" ShapeID="_x0000_i1080" DrawAspect="Content" ObjectID="_1818660435" r:id="rId230"/>
+          <o:OLEObject Type="Embed" ProgID="Equation.DSMT4" ShapeID="_x0000_i1147" DrawAspect="Content" ObjectID="_1819917168" r:id="rId230"/>
         </w:object>
       </w:r>
       <w:r>
@@ -7738,27 +7550,14 @@
       <w:r>
         <w:instrText>(</w:instrText>
       </w:r>
-      <w:r>
-        <w:fldChar w:fldCharType="begin"/>
-      </w:r>
-      <w:r>
-        <w:instrText xml:space="preserve"> SEQ MTEqn \c \* Arabic \* MERGEFORMAT </w:instrText>
-      </w:r>
-      <w:r>
-        <w:fldChar w:fldCharType="separate"/>
-      </w:r>
-      <w:r>
-        <w:rPr>
-          <w:noProof/>
-        </w:rPr>
-        <w:instrText>23</w:instrText>
-      </w:r>
-      <w:r>
-        <w:rPr>
-          <w:noProof/>
-        </w:rPr>
-        <w:fldChar w:fldCharType="end"/>
-      </w:r>
+      <w:fldSimple w:instr=" SEQ MTEqn \c \* Arabic \* MERGEFORMAT ">
+        <w:r>
+          <w:rPr>
+            <w:noProof/>
+          </w:rPr>
+          <w:instrText>23</w:instrText>
+        </w:r>
+      </w:fldSimple>
       <w:r>
         <w:instrText>)</w:instrText>
       </w:r>
@@ -7779,10 +7578,10 @@
           <w:position w:val="-12"/>
         </w:rPr>
         <w:object w:dxaOrig="2500" w:dyaOrig="380" w14:anchorId="05945338">
-          <v:shape id="_x0000_i1050" type="#_x0000_t75" style="width:125pt;height:19pt" o:ole="">
+          <v:shape id="_x0000_i1148" type="#_x0000_t75" style="width:125.25pt;height:18.75pt" o:ole="">
             <v:imagedata r:id="rId231" o:title=""/>
           </v:shape>
-          <o:OLEObject Type="Embed" ProgID="Equation.DSMT4" ShapeID="_x0000_i1050" DrawAspect="Content" ObjectID="_1818660436" r:id="rId232"/>
+          <o:OLEObject Type="Embed" ProgID="Equation.DSMT4" ShapeID="_x0000_i1148" DrawAspect="Content" ObjectID="_1819917169" r:id="rId232"/>
         </w:object>
       </w:r>
       <w:r>
@@ -7806,27 +7605,14 @@
       <w:r>
         <w:instrText>(</w:instrText>
       </w:r>
-      <w:r>
-        <w:fldChar w:fldCharType="begin"/>
-      </w:r>
-      <w:r>
-        <w:instrText xml:space="preserve"> SEQ MTEqn \c \* Arabic \* MERGEFORMAT </w:instrText>
-      </w:r>
-      <w:r>
-        <w:fldChar w:fldCharType="separate"/>
-      </w:r>
-      <w:r>
-        <w:rPr>
-          <w:noProof/>
-        </w:rPr>
-        <w:instrText>24</w:instrText>
-      </w:r>
-      <w:r>
-        <w:rPr>
-          <w:noProof/>
-        </w:rPr>
-        <w:fldChar w:fldCharType="end"/>
-      </w:r>
+      <w:fldSimple w:instr=" SEQ MTEqn \c \* Arabic \* MERGEFORMAT ">
+        <w:r>
+          <w:rPr>
+            <w:noProof/>
+          </w:rPr>
+          <w:instrText>24</w:instrText>
+        </w:r>
+      </w:fldSimple>
       <w:r>
         <w:instrText>)</w:instrText>
       </w:r>
@@ -7867,10 +7653,10 @@
           <w:position w:val="-12"/>
         </w:rPr>
         <w:object w:dxaOrig="3540" w:dyaOrig="380" w14:anchorId="6A76269B">
-          <v:shape id="_x0000_i1051" type="#_x0000_t75" style="width:177pt;height:19pt" o:ole="">
+          <v:shape id="_x0000_i1149" type="#_x0000_t75" style="width:177pt;height:18.75pt" o:ole="">
             <v:imagedata r:id="rId233" o:title=""/>
           </v:shape>
-          <o:OLEObject Type="Embed" ProgID="Equation.DSMT4" ShapeID="_x0000_i1051" DrawAspect="Content" ObjectID="_1818660437" r:id="rId234"/>
+          <o:OLEObject Type="Embed" ProgID="Equation.DSMT4" ShapeID="_x0000_i1149" DrawAspect="Content" ObjectID="_1819917170" r:id="rId234"/>
         </w:object>
       </w:r>
       <w:r>
@@ -7894,30 +7680,14 @@
       <w:r>
         <w:instrText>(</w:instrText>
       </w:r>
-      <w:r>
-        <w:fldChar w:fldCharType="begin"/>
-      </w:r>
-      <w:r>
-        <w:instrText xml:space="preserve"> SEQ MTEqn \c \* </w:instrText>
-      </w:r>
-      <w:r>
-        <w:instrText xml:space="preserve">Arabic \* MERGEFORMAT </w:instrText>
-      </w:r>
-      <w:r>
-        <w:fldChar w:fldCharType="separate"/>
-      </w:r>
-      <w:r>
-        <w:rPr>
-          <w:noProof/>
-        </w:rPr>
-        <w:instrText>25</w:instrText>
-      </w:r>
-      <w:r>
-        <w:rPr>
-          <w:noProof/>
-        </w:rPr>
-        <w:fldChar w:fldCharType="end"/>
-      </w:r>
+      <w:fldSimple w:instr=" SEQ MTEqn \c \* Arabic \* MERGEFORMAT ">
+        <w:r>
+          <w:rPr>
+            <w:noProof/>
+          </w:rPr>
+          <w:instrText>25</w:instrText>
+        </w:r>
+      </w:fldSimple>
       <w:r>
         <w:instrText>)</w:instrText>
       </w:r>
@@ -7938,10 +7708,10 @@
           <w:position w:val="-16"/>
         </w:rPr>
         <w:object w:dxaOrig="3600" w:dyaOrig="440" w14:anchorId="20E4A16A">
-          <v:shape id="_x0000_i1078" type="#_x0000_t75" style="width:180pt;height:22pt" o:ole="">
+          <v:shape id="_x0000_i1150" type="#_x0000_t75" style="width:180pt;height:21.75pt" o:ole="">
             <v:imagedata r:id="rId235" o:title=""/>
           </v:shape>
-          <o:OLEObject Type="Embed" ProgID="Equation.DSMT4" ShapeID="_x0000_i1078" DrawAspect="Content" ObjectID="_1818660438" r:id="rId236"/>
+          <o:OLEObject Type="Embed" ProgID="Equation.DSMT4" ShapeID="_x0000_i1150" DrawAspect="Content" ObjectID="_1819917171" r:id="rId236"/>
         </w:object>
       </w:r>
       <w:r>
@@ -7965,27 +7735,14 @@
       <w:r>
         <w:instrText>(</w:instrText>
       </w:r>
-      <w:r>
-        <w:fldChar w:fldCharType="begin"/>
-      </w:r>
-      <w:r>
-        <w:instrText xml:space="preserve"> SEQ MTEqn \c \* Arabic \* MERGEFORMAT </w:instrText>
-      </w:r>
-      <w:r>
-        <w:fldChar w:fldCharType="separate"/>
-      </w:r>
-      <w:r>
-        <w:rPr>
-          <w:noProof/>
-        </w:rPr>
-        <w:instrText>26</w:instrText>
-      </w:r>
-      <w:r>
-        <w:rPr>
-          <w:noProof/>
-        </w:rPr>
-        <w:fldChar w:fldCharType="end"/>
-      </w:r>
+      <w:fldSimple w:instr=" SEQ MTEqn \c \* Arabic \* MERGEFORMAT ">
+        <w:r>
+          <w:rPr>
+            <w:noProof/>
+          </w:rPr>
+          <w:instrText>26</w:instrText>
+        </w:r>
+      </w:fldSimple>
       <w:r>
         <w:instrText>)</w:instrText>
       </w:r>
@@ -8006,10 +7763,10 @@
           <w:position w:val="-12"/>
         </w:rPr>
         <w:object w:dxaOrig="3580" w:dyaOrig="380" w14:anchorId="7DB59716">
-          <v:shape id="_x0000_i1053" type="#_x0000_t75" style="width:179pt;height:19pt" o:ole="">
+          <v:shape id="_x0000_i1151" type="#_x0000_t75" style="width:179.25pt;height:18.75pt" o:ole="">
             <v:imagedata r:id="rId237" o:title=""/>
           </v:shape>
-          <o:OLEObject Type="Embed" ProgID="Equation.DSMT4" ShapeID="_x0000_i1053" DrawAspect="Content" ObjectID="_1818660439" r:id="rId238"/>
+          <o:OLEObject Type="Embed" ProgID="Equation.DSMT4" ShapeID="_x0000_i1151" DrawAspect="Content" ObjectID="_1819917172" r:id="rId238"/>
         </w:object>
       </w:r>
       <w:r>
@@ -8033,27 +7790,14 @@
       <w:r>
         <w:instrText>(</w:instrText>
       </w:r>
-      <w:r>
-        <w:fldChar w:fldCharType="begin"/>
-      </w:r>
-      <w:r>
-        <w:instrText xml:space="preserve"> SEQ MTEqn \c \* Arabic \* MERGEFORMAT </w:instrText>
-      </w:r>
-      <w:r>
-        <w:fldChar w:fldCharType="separate"/>
-      </w:r>
-      <w:r>
-        <w:rPr>
-          <w:noProof/>
-        </w:rPr>
-        <w:instrText>27</w:instrText>
-      </w:r>
-      <w:r>
-        <w:rPr>
-          <w:noProof/>
-        </w:rPr>
-        <w:fldChar w:fldCharType="end"/>
-      </w:r>
+      <w:fldSimple w:instr=" SEQ MTEqn \c \* Arabic \* MERGEFORMAT ">
+        <w:r>
+          <w:rPr>
+            <w:noProof/>
+          </w:rPr>
+          <w:instrText>27</w:instrText>
+        </w:r>
+      </w:fldSimple>
       <w:r>
         <w:instrText>)</w:instrText>
       </w:r>
@@ -8074,10 +7818,10 @@
           <w:position w:val="-12"/>
         </w:rPr>
         <w:object w:dxaOrig="3620" w:dyaOrig="380" w14:anchorId="207E7A92">
-          <v:shape id="_x0000_i1054" type="#_x0000_t75" style="width:181pt;height:19pt" o:ole="">
+          <v:shape id="_x0000_i1152" type="#_x0000_t75" style="width:180.75pt;height:18.75pt" o:ole="">
             <v:imagedata r:id="rId239" o:title=""/>
           </v:shape>
-          <o:OLEObject Type="Embed" ProgID="Equation.DSMT4" ShapeID="_x0000_i1054" DrawAspect="Content" ObjectID="_1818660440" r:id="rId240"/>
+          <o:OLEObject Type="Embed" ProgID="Equation.DSMT4" ShapeID="_x0000_i1152" DrawAspect="Content" ObjectID="_1819917173" r:id="rId240"/>
         </w:object>
       </w:r>
       <w:r>
@@ -8101,30 +7845,14 @@
       <w:r>
         <w:instrText>(</w:instrText>
       </w:r>
-      <w:r>
-        <w:fldChar w:fldCharType="begin"/>
-      </w:r>
-      <w:r>
-        <w:instrText xml:space="preserve"> SEQ MTEqn \c \* Arabic \* MERGEFORM</w:instrText>
-      </w:r>
-      <w:r>
-        <w:instrText xml:space="preserve">AT </w:instrText>
-      </w:r>
-      <w:r>
-        <w:fldChar w:fldCharType="separate"/>
-      </w:r>
-      <w:r>
-        <w:rPr>
-          <w:noProof/>
-        </w:rPr>
-        <w:instrText>28</w:instrText>
-      </w:r>
-      <w:r>
-        <w:rPr>
-          <w:noProof/>
-        </w:rPr>
-        <w:fldChar w:fldCharType="end"/>
-      </w:r>
+      <w:fldSimple w:instr=" SEQ MTEqn \c \* Arabic \* MERGEFORMAT ">
+        <w:r>
+          <w:rPr>
+            <w:noProof/>
+          </w:rPr>
+          <w:instrText>28</w:instrText>
+        </w:r>
+      </w:fldSimple>
       <w:r>
         <w:instrText>)</w:instrText>
       </w:r>
@@ -8145,10 +7873,10 @@
           <w:position w:val="-12"/>
         </w:rPr>
         <w:object w:dxaOrig="3640" w:dyaOrig="380" w14:anchorId="0BACCEB2">
-          <v:shape id="_x0000_i1055" type="#_x0000_t75" style="width:182pt;height:19pt" o:ole="">
+          <v:shape id="_x0000_i1153" type="#_x0000_t75" style="width:182.25pt;height:18.75pt" o:ole="">
             <v:imagedata r:id="rId241" o:title=""/>
           </v:shape>
-          <o:OLEObject Type="Embed" ProgID="Equation.DSMT4" ShapeID="_x0000_i1055" DrawAspect="Content" ObjectID="_1818660441" r:id="rId242"/>
+          <o:OLEObject Type="Embed" ProgID="Equation.DSMT4" ShapeID="_x0000_i1153" DrawAspect="Content" ObjectID="_1819917174" r:id="rId242"/>
         </w:object>
       </w:r>
       <w:r>
@@ -8172,27 +7900,14 @@
       <w:r>
         <w:instrText>(</w:instrText>
       </w:r>
-      <w:r>
-        <w:fldChar w:fldCharType="begin"/>
-      </w:r>
-      <w:r>
-        <w:instrText xml:space="preserve"> SEQ MTEqn \c \* Arabic \* MERGEFORMAT </w:instrText>
-      </w:r>
-      <w:r>
-        <w:fldChar w:fldCharType="separate"/>
-      </w:r>
-      <w:r>
-        <w:rPr>
-          <w:noProof/>
-        </w:rPr>
-        <w:instrText>29</w:instrText>
-      </w:r>
-      <w:r>
-        <w:rPr>
-          <w:noProof/>
-        </w:rPr>
-        <w:fldChar w:fldCharType="end"/>
-      </w:r>
+      <w:fldSimple w:instr=" SEQ MTEqn \c \* Arabic \* MERGEFORMAT ">
+        <w:r>
+          <w:rPr>
+            <w:noProof/>
+          </w:rPr>
+          <w:instrText>29</w:instrText>
+        </w:r>
+      </w:fldSimple>
       <w:r>
         <w:instrText>)</w:instrText>
       </w:r>
@@ -8213,10 +7928,10 @@
           <w:position w:val="-12"/>
         </w:rPr>
         <w:object w:dxaOrig="3600" w:dyaOrig="380" w14:anchorId="48CF634F">
-          <v:shape id="_x0000_i1056" type="#_x0000_t75" style="width:180pt;height:19pt" o:ole="">
+          <v:shape id="_x0000_i1154" type="#_x0000_t75" style="width:180pt;height:18.75pt" o:ole="">
             <v:imagedata r:id="rId243" o:title=""/>
           </v:shape>
-          <o:OLEObject Type="Embed" ProgID="Equation.DSMT4" ShapeID="_x0000_i1056" DrawAspect="Content" ObjectID="_1818660442" r:id="rId244"/>
+          <o:OLEObject Type="Embed" ProgID="Equation.DSMT4" ShapeID="_x0000_i1154" DrawAspect="Content" ObjectID="_1819917175" r:id="rId244"/>
         </w:object>
       </w:r>
       <w:r>
@@ -8240,27 +7955,14 @@
       <w:r>
         <w:instrText>(</w:instrText>
       </w:r>
-      <w:r>
-        <w:fldChar w:fldCharType="begin"/>
-      </w:r>
-      <w:r>
-        <w:instrText xml:space="preserve"> SEQ MTEqn \c \* Arabic \* MERGEFORMAT </w:instrText>
-      </w:r>
-      <w:r>
-        <w:fldChar w:fldCharType="separate"/>
-      </w:r>
-      <w:r>
-        <w:rPr>
-          <w:noProof/>
-        </w:rPr>
-        <w:instrText>30</w:instrText>
-      </w:r>
-      <w:r>
-        <w:rPr>
-          <w:noProof/>
-        </w:rPr>
-        <w:fldChar w:fldCharType="end"/>
-      </w:r>
+      <w:fldSimple w:instr=" SEQ MTEqn \c \* Arabic \* MERGEFORMAT ">
+        <w:r>
+          <w:rPr>
+            <w:noProof/>
+          </w:rPr>
+          <w:instrText>30</w:instrText>
+        </w:r>
+      </w:fldSimple>
       <w:r>
         <w:instrText>)</w:instrText>
       </w:r>
@@ -8281,10 +7983,10 @@
           <w:position w:val="-12"/>
         </w:rPr>
         <w:object w:dxaOrig="3580" w:dyaOrig="380" w14:anchorId="43B2CC9F">
-          <v:shape id="_x0000_i1057" type="#_x0000_t75" style="width:179pt;height:19pt" o:ole="">
+          <v:shape id="_x0000_i1155" type="#_x0000_t75" style="width:179.25pt;height:18.75pt" o:ole="">
             <v:imagedata r:id="rId245" o:title=""/>
           </v:shape>
-          <o:OLEObject Type="Embed" ProgID="Equation.DSMT4" ShapeID="_x0000_i1057" DrawAspect="Content" ObjectID="_1818660443" r:id="rId246"/>
+          <o:OLEObject Type="Embed" ProgID="Equation.DSMT4" ShapeID="_x0000_i1155" DrawAspect="Content" ObjectID="_1819917176" r:id="rId246"/>
         </w:object>
       </w:r>
       <w:r>
@@ -8308,27 +8010,14 @@
       <w:r>
         <w:instrText>(</w:instrText>
       </w:r>
-      <w:r>
-        <w:fldChar w:fldCharType="begin"/>
-      </w:r>
-      <w:r>
-        <w:instrText xml:space="preserve"> SEQ MTEqn \c \* Arabic \* MERGEFORMAT </w:instrText>
-      </w:r>
-      <w:r>
-        <w:fldChar w:fldCharType="separate"/>
-      </w:r>
-      <w:r>
-        <w:rPr>
-          <w:noProof/>
-        </w:rPr>
-        <w:instrText>31</w:instrText>
-      </w:r>
-      <w:r>
-        <w:rPr>
-          <w:noProof/>
-        </w:rPr>
-        <w:fldChar w:fldCharType="end"/>
-      </w:r>
+      <w:fldSimple w:instr=" SEQ MTEqn \c \* Arabic \* MERGEFORMAT ">
+        <w:r>
+          <w:rPr>
+            <w:noProof/>
+          </w:rPr>
+          <w:instrText>31</w:instrText>
+        </w:r>
+      </w:fldSimple>
       <w:r>
         <w:instrText>)</w:instrText>
       </w:r>
@@ -8349,10 +8038,10 @@
           <w:position w:val="-12"/>
         </w:rPr>
         <w:object w:dxaOrig="3640" w:dyaOrig="380" w14:anchorId="58122339">
-          <v:shape id="_x0000_i1058" type="#_x0000_t75" style="width:182pt;height:19pt" o:ole="">
+          <v:shape id="_x0000_i1156" type="#_x0000_t75" style="width:182.25pt;height:18.75pt" o:ole="">
             <v:imagedata r:id="rId247" o:title=""/>
           </v:shape>
-          <o:OLEObject Type="Embed" ProgID="Equation.DSMT4" ShapeID="_x0000_i1058" DrawAspect="Content" ObjectID="_1818660444" r:id="rId248"/>
+          <o:OLEObject Type="Embed" ProgID="Equation.DSMT4" ShapeID="_x0000_i1156" DrawAspect="Content" ObjectID="_1819917177" r:id="rId248"/>
         </w:object>
       </w:r>
       <w:r>
@@ -8376,27 +8065,14 @@
       <w:r>
         <w:instrText>(</w:instrText>
       </w:r>
-      <w:r>
-        <w:fldChar w:fldCharType="begin"/>
-      </w:r>
-      <w:r>
-        <w:instrText xml:space="preserve"> SEQ MTEqn \c \* Arabic \* MERGEFORMAT </w:instrText>
-      </w:r>
-      <w:r>
-        <w:fldChar w:fldCharType="separate"/>
-      </w:r>
-      <w:r>
-        <w:rPr>
-          <w:noProof/>
-        </w:rPr>
-        <w:instrText>32</w:instrText>
-      </w:r>
-      <w:r>
-        <w:rPr>
-          <w:noProof/>
-        </w:rPr>
-        <w:fldChar w:fldCharType="end"/>
-      </w:r>
+      <w:fldSimple w:instr=" SEQ MTEqn \c \* Arabic \* MERGEFORMAT ">
+        <w:r>
+          <w:rPr>
+            <w:noProof/>
+          </w:rPr>
+          <w:instrText>32</w:instrText>
+        </w:r>
+      </w:fldSimple>
       <w:r>
         <w:instrText>)</w:instrText>
       </w:r>
@@ -8417,10 +8093,10 @@
           <w:position w:val="-16"/>
         </w:rPr>
         <w:object w:dxaOrig="3580" w:dyaOrig="440" w14:anchorId="1BE79F47">
-          <v:shape id="_x0000_i1059" type="#_x0000_t75" style="width:179pt;height:22pt" o:ole="">
+          <v:shape id="_x0000_i1157" type="#_x0000_t75" style="width:179.25pt;height:21.75pt" o:ole="">
             <v:imagedata r:id="rId249" o:title=""/>
           </v:shape>
-          <o:OLEObject Type="Embed" ProgID="Equation.DSMT4" ShapeID="_x0000_i1059" DrawAspect="Content" ObjectID="_1818660445" r:id="rId250"/>
+          <o:OLEObject Type="Embed" ProgID="Equation.DSMT4" ShapeID="_x0000_i1157" DrawAspect="Content" ObjectID="_1819917178" r:id="rId250"/>
         </w:object>
       </w:r>
       <w:r>
@@ -8444,30 +8120,14 @@
       <w:r>
         <w:instrText>(</w:instrText>
       </w:r>
-      <w:r>
-        <w:fldChar w:fldCharType="begin"/>
-      </w:r>
-      <w:r>
-        <w:instrText xml:space="preserve"> SEQ MTEqn \c \* Arabic \* MERGEFORM</w:instrText>
-      </w:r>
-      <w:r>
-        <w:instrText xml:space="preserve">AT </w:instrText>
-      </w:r>
-      <w:r>
-        <w:fldChar w:fldCharType="separate"/>
-      </w:r>
-      <w:r>
-        <w:rPr>
-          <w:noProof/>
-        </w:rPr>
-        <w:instrText>33</w:instrText>
-      </w:r>
-      <w:r>
-        <w:rPr>
-          <w:noProof/>
-        </w:rPr>
-        <w:fldChar w:fldCharType="end"/>
-      </w:r>
+      <w:fldSimple w:instr=" SEQ MTEqn \c \* Arabic \* MERGEFORMAT ">
+        <w:r>
+          <w:rPr>
+            <w:noProof/>
+          </w:rPr>
+          <w:instrText>33</w:instrText>
+        </w:r>
+      </w:fldSimple>
       <w:r>
         <w:instrText>)</w:instrText>
       </w:r>
@@ -8488,10 +8148,10 @@
           <w:position w:val="-12"/>
         </w:rPr>
         <w:object w:dxaOrig="3540" w:dyaOrig="380" w14:anchorId="5BA43D50">
-          <v:shape id="_x0000_i1060" type="#_x0000_t75" style="width:177pt;height:19pt" o:ole="">
+          <v:shape id="_x0000_i1158" type="#_x0000_t75" style="width:177pt;height:18.75pt" o:ole="">
             <v:imagedata r:id="rId251" o:title=""/>
           </v:shape>
-          <o:OLEObject Type="Embed" ProgID="Equation.DSMT4" ShapeID="_x0000_i1060" DrawAspect="Content" ObjectID="_1818660446" r:id="rId252"/>
+          <o:OLEObject Type="Embed" ProgID="Equation.DSMT4" ShapeID="_x0000_i1158" DrawAspect="Content" ObjectID="_1819917179" r:id="rId252"/>
         </w:object>
       </w:r>
       <w:r>
@@ -8515,27 +8175,14 @@
       <w:r>
         <w:instrText>(</w:instrText>
       </w:r>
-      <w:r>
-        <w:fldChar w:fldCharType="begin"/>
-      </w:r>
-      <w:r>
-        <w:instrText xml:space="preserve"> SEQ MTEqn \c \* Arabic \* MERGEFORMAT </w:instrText>
-      </w:r>
-      <w:r>
-        <w:fldChar w:fldCharType="separate"/>
-      </w:r>
-      <w:r>
-        <w:rPr>
-          <w:noProof/>
-        </w:rPr>
-        <w:instrText>34</w:instrText>
-      </w:r>
-      <w:r>
-        <w:rPr>
-          <w:noProof/>
-        </w:rPr>
-        <w:fldChar w:fldCharType="end"/>
-      </w:r>
+      <w:fldSimple w:instr=" SEQ MTEqn \c \* Arabic \* MERGEFORMAT ">
+        <w:r>
+          <w:rPr>
+            <w:noProof/>
+          </w:rPr>
+          <w:instrText>34</w:instrText>
+        </w:r>
+      </w:fldSimple>
       <w:r>
         <w:instrText>)</w:instrText>
       </w:r>
@@ -8557,10 +8204,10 @@
           <w:position w:val="-12"/>
         </w:rPr>
         <w:object w:dxaOrig="3560" w:dyaOrig="380" w14:anchorId="1E6003F9">
-          <v:shape id="_x0000_i1061" type="#_x0000_t75" style="width:178pt;height:19pt" o:ole="">
+          <v:shape id="_x0000_i1159" type="#_x0000_t75" style="width:177.75pt;height:18.75pt" o:ole="">
             <v:imagedata r:id="rId253" o:title=""/>
           </v:shape>
-          <o:OLEObject Type="Embed" ProgID="Equation.DSMT4" ShapeID="_x0000_i1061" DrawAspect="Content" ObjectID="_1818660447" r:id="rId254"/>
+          <o:OLEObject Type="Embed" ProgID="Equation.DSMT4" ShapeID="_x0000_i1159" DrawAspect="Content" ObjectID="_1819917180" r:id="rId254"/>
         </w:object>
       </w:r>
       <w:r>
@@ -8584,27 +8231,14 @@
       <w:r>
         <w:instrText>(</w:instrText>
       </w:r>
-      <w:r>
-        <w:fldChar w:fldCharType="begin"/>
-      </w:r>
-      <w:r>
-        <w:instrText xml:space="preserve"> SEQ MTEqn \c \* Arabic \* MERGEFORMAT </w:instrText>
-      </w:r>
-      <w:r>
-        <w:fldChar w:fldCharType="separate"/>
-      </w:r>
-      <w:r>
-        <w:rPr>
-          <w:noProof/>
-        </w:rPr>
-        <w:instrText>35</w:instrText>
-      </w:r>
-      <w:r>
-        <w:rPr>
-          <w:noProof/>
-        </w:rPr>
-        <w:fldChar w:fldCharType="end"/>
-      </w:r>
+      <w:fldSimple w:instr=" SEQ MTEqn \c \* Arabic \* MERGEFORMAT ">
+        <w:r>
+          <w:rPr>
+            <w:noProof/>
+          </w:rPr>
+          <w:instrText>35</w:instrText>
+        </w:r>
+      </w:fldSimple>
       <w:r>
         <w:instrText>)</w:instrText>
       </w:r>
@@ -8675,10 +8309,10 @@
           <w:position w:val="-10"/>
         </w:rPr>
         <w:object w:dxaOrig="4459" w:dyaOrig="360" w14:anchorId="0A0B30C6">
-          <v:shape id="_x0000_i1062" type="#_x0000_t75" style="width:223pt;height:18pt" o:ole="">
+          <v:shape id="_x0000_i1160" type="#_x0000_t75" style="width:222.75pt;height:18pt" o:ole="">
             <v:imagedata r:id="rId255" o:title=""/>
           </v:shape>
-          <o:OLEObject Type="Embed" ProgID="Equation.DSMT4" ShapeID="_x0000_i1062" DrawAspect="Content" ObjectID="_1818660448" r:id="rId256"/>
+          <o:OLEObject Type="Embed" ProgID="Equation.DSMT4" ShapeID="_x0000_i1160" DrawAspect="Content" ObjectID="_1819917181" r:id="rId256"/>
         </w:object>
       </w:r>
       <w:r>
@@ -8702,27 +8336,14 @@
       <w:r>
         <w:instrText>(</w:instrText>
       </w:r>
-      <w:r>
-        <w:fldChar w:fldCharType="begin"/>
-      </w:r>
-      <w:r>
-        <w:instrText xml:space="preserve"> SEQ MTEqn \c \* Arabic \* MERGEFORMAT </w:instrText>
-      </w:r>
-      <w:r>
-        <w:fldChar w:fldCharType="separate"/>
-      </w:r>
-      <w:r>
-        <w:rPr>
-          <w:noProof/>
-        </w:rPr>
-        <w:instrText>36</w:instrText>
-      </w:r>
-      <w:r>
-        <w:rPr>
-          <w:noProof/>
-        </w:rPr>
-        <w:fldChar w:fldCharType="end"/>
-      </w:r>
+      <w:fldSimple w:instr=" SEQ MTEqn \c \* Arabic \* MERGEFORMAT ">
+        <w:r>
+          <w:rPr>
+            <w:noProof/>
+          </w:rPr>
+          <w:instrText>36</w:instrText>
+        </w:r>
+      </w:fldSimple>
       <w:r>
         <w:instrText>)</w:instrText>
       </w:r>
@@ -8743,10 +8364,10 @@
           <w:position w:val="-12"/>
         </w:rPr>
         <w:object w:dxaOrig="4480" w:dyaOrig="380" w14:anchorId="3E223EAF">
-          <v:shape id="_x0000_i1063" type="#_x0000_t75" style="width:224pt;height:19pt" o:ole="">
+          <v:shape id="_x0000_i1161" type="#_x0000_t75" style="width:224.25pt;height:18.75pt" o:ole="">
             <v:imagedata r:id="rId257" o:title=""/>
           </v:shape>
-          <o:OLEObject Type="Embed" ProgID="Equation.DSMT4" ShapeID="_x0000_i1063" DrawAspect="Content" ObjectID="_1818660449" r:id="rId258"/>
+          <o:OLEObject Type="Embed" ProgID="Equation.DSMT4" ShapeID="_x0000_i1161" DrawAspect="Content" ObjectID="_1819917182" r:id="rId258"/>
         </w:object>
       </w:r>
       <w:r>
@@ -8770,30 +8391,14 @@
       <w:r>
         <w:instrText>(</w:instrText>
       </w:r>
-      <w:r>
-        <w:fldChar w:fldCharType="begin"/>
-      </w:r>
-      <w:r>
-        <w:instrText xml:space="preserve"> SEQ MTEqn \c \* Arabic \* MERGEFORM</w:instrText>
-      </w:r>
-      <w:r>
-        <w:instrText xml:space="preserve">AT </w:instrText>
-      </w:r>
-      <w:r>
-        <w:fldChar w:fldCharType="separate"/>
-      </w:r>
-      <w:r>
-        <w:rPr>
-          <w:noProof/>
-        </w:rPr>
-        <w:instrText>37</w:instrText>
-      </w:r>
-      <w:r>
-        <w:rPr>
-          <w:noProof/>
-        </w:rPr>
-        <w:fldChar w:fldCharType="end"/>
-      </w:r>
+      <w:fldSimple w:instr=" SEQ MTEqn \c \* Arabic \* MERGEFORMAT ">
+        <w:r>
+          <w:rPr>
+            <w:noProof/>
+          </w:rPr>
+          <w:instrText>37</w:instrText>
+        </w:r>
+      </w:fldSimple>
       <w:r>
         <w:instrText>)</w:instrText>
       </w:r>
@@ -8814,10 +8419,10 @@
           <w:position w:val="-12"/>
         </w:rPr>
         <w:object w:dxaOrig="4540" w:dyaOrig="380" w14:anchorId="262FC432">
-          <v:shape id="_x0000_i1064" type="#_x0000_t75" style="width:227pt;height:19pt" o:ole="">
+          <v:shape id="_x0000_i1162" type="#_x0000_t75" style="width:227.25pt;height:18.75pt" o:ole="">
             <v:imagedata r:id="rId259" o:title=""/>
           </v:shape>
-          <o:OLEObject Type="Embed" ProgID="Equation.DSMT4" ShapeID="_x0000_i1064" DrawAspect="Content" ObjectID="_1818660450" r:id="rId260"/>
+          <o:OLEObject Type="Embed" ProgID="Equation.DSMT4" ShapeID="_x0000_i1162" DrawAspect="Content" ObjectID="_1819917183" r:id="rId260"/>
         </w:object>
       </w:r>
       <w:r>
@@ -8841,27 +8446,14 @@
       <w:r>
         <w:instrText>(</w:instrText>
       </w:r>
-      <w:r>
-        <w:fldChar w:fldCharType="begin"/>
-      </w:r>
-      <w:r>
-        <w:instrText xml:space="preserve"> SEQ MTEqn \c \* Arabic \* MERGEFORMAT </w:instrText>
-      </w:r>
-      <w:r>
-        <w:fldChar w:fldCharType="separate"/>
-      </w:r>
-      <w:r>
-        <w:rPr>
-          <w:noProof/>
-        </w:rPr>
-        <w:instrText>38</w:instrText>
-      </w:r>
-      <w:r>
-        <w:rPr>
-          <w:noProof/>
-        </w:rPr>
-        <w:fldChar w:fldCharType="end"/>
-      </w:r>
+      <w:fldSimple w:instr=" SEQ MTEqn \c \* Arabic \* MERGEFORMAT ">
+        <w:r>
+          <w:rPr>
+            <w:noProof/>
+          </w:rPr>
+          <w:instrText>38</w:instrText>
+        </w:r>
+      </w:fldSimple>
       <w:r>
         <w:instrText>)</w:instrText>
       </w:r>
@@ -8882,10 +8474,10 @@
           <w:position w:val="-10"/>
         </w:rPr>
         <w:object w:dxaOrig="4459" w:dyaOrig="360" w14:anchorId="59224F56">
-          <v:shape id="_x0000_i1065" type="#_x0000_t75" style="width:223pt;height:18pt" o:ole="">
+          <v:shape id="_x0000_i1163" type="#_x0000_t75" style="width:222.75pt;height:18pt" o:ole="">
             <v:imagedata r:id="rId261" o:title=""/>
           </v:shape>
-          <o:OLEObject Type="Embed" ProgID="Equation.DSMT4" ShapeID="_x0000_i1065" DrawAspect="Content" ObjectID="_1818660451" r:id="rId262"/>
+          <o:OLEObject Type="Embed" ProgID="Equation.DSMT4" ShapeID="_x0000_i1163" DrawAspect="Content" ObjectID="_1819917184" r:id="rId262"/>
         </w:object>
       </w:r>
       <w:r>
@@ -8909,27 +8501,14 @@
       <w:r>
         <w:instrText>(</w:instrText>
       </w:r>
-      <w:r>
-        <w:fldChar w:fldCharType="begin"/>
-      </w:r>
-      <w:r>
-        <w:instrText xml:space="preserve"> SEQ MTEqn \c \* Arabic \* MERGEFORMAT </w:instrText>
-      </w:r>
-      <w:r>
-        <w:fldChar w:fldCharType="separate"/>
-      </w:r>
-      <w:r>
-        <w:rPr>
-          <w:noProof/>
-        </w:rPr>
-        <w:instrText>39</w:instrText>
-      </w:r>
-      <w:r>
-        <w:rPr>
-          <w:noProof/>
-        </w:rPr>
-        <w:fldChar w:fldCharType="end"/>
-      </w:r>
+      <w:fldSimple w:instr=" SEQ MTEqn \c \* Arabic \* MERGEFORMAT ">
+        <w:r>
+          <w:rPr>
+            <w:noProof/>
+          </w:rPr>
+          <w:instrText>39</w:instrText>
+        </w:r>
+      </w:fldSimple>
       <w:r>
         <w:instrText>)</w:instrText>
       </w:r>
@@ -8950,10 +8529,10 @@
           <w:position w:val="-16"/>
         </w:rPr>
         <w:object w:dxaOrig="4480" w:dyaOrig="440" w14:anchorId="79A25C34">
-          <v:shape id="_x0000_i1066" type="#_x0000_t75" style="width:224pt;height:22pt" o:ole="">
+          <v:shape id="_x0000_i1164" type="#_x0000_t75" style="width:224.25pt;height:21.75pt" o:ole="">
             <v:imagedata r:id="rId263" o:title=""/>
           </v:shape>
-          <o:OLEObject Type="Embed" ProgID="Equation.DSMT4" ShapeID="_x0000_i1066" DrawAspect="Content" ObjectID="_1818660452" r:id="rId264"/>
+          <o:OLEObject Type="Embed" ProgID="Equation.DSMT4" ShapeID="_x0000_i1164" DrawAspect="Content" ObjectID="_1819917185" r:id="rId264"/>
         </w:object>
       </w:r>
       <w:r>
@@ -8977,30 +8556,14 @@
       <w:r>
         <w:instrText>(</w:instrText>
       </w:r>
-      <w:r>
-        <w:fldChar w:fldCharType="begin"/>
-      </w:r>
-      <w:r>
-        <w:instrText xml:space="preserve"> SEQ MTEqn \c \* Arabic \* MERGEFORM</w:instrText>
-      </w:r>
-      <w:r>
-        <w:instrText xml:space="preserve">AT </w:instrText>
-      </w:r>
-      <w:r>
-        <w:fldChar w:fldCharType="separate"/>
-      </w:r>
-      <w:r>
-        <w:rPr>
-          <w:noProof/>
-        </w:rPr>
-        <w:instrText>40</w:instrText>
-      </w:r>
-      <w:r>
-        <w:rPr>
-          <w:noProof/>
-        </w:rPr>
-        <w:fldChar w:fldCharType="end"/>
-      </w:r>
+      <w:fldSimple w:instr=" SEQ MTEqn \c \* Arabic \* MERGEFORMAT ">
+        <w:r>
+          <w:rPr>
+            <w:noProof/>
+          </w:rPr>
+          <w:instrText>40</w:instrText>
+        </w:r>
+      </w:fldSimple>
       <w:r>
         <w:instrText>)</w:instrText>
       </w:r>
@@ -9021,10 +8584,10 @@
           <w:position w:val="-10"/>
         </w:rPr>
         <w:object w:dxaOrig="4459" w:dyaOrig="360" w14:anchorId="195013D8">
-          <v:shape id="_x0000_i1067" type="#_x0000_t75" style="width:223pt;height:18pt" o:ole="">
+          <v:shape id="_x0000_i1165" type="#_x0000_t75" style="width:222.75pt;height:18pt" o:ole="">
             <v:imagedata r:id="rId265" o:title=""/>
           </v:shape>
-          <o:OLEObject Type="Embed" ProgID="Equation.DSMT4" ShapeID="_x0000_i1067" DrawAspect="Content" ObjectID="_1818660453" r:id="rId266"/>
+          <o:OLEObject Type="Embed" ProgID="Equation.DSMT4" ShapeID="_x0000_i1165" DrawAspect="Content" ObjectID="_1819917186" r:id="rId266"/>
         </w:object>
       </w:r>
       <w:r>
@@ -9048,27 +8611,14 @@
       <w:r>
         <w:instrText>(</w:instrText>
       </w:r>
-      <w:r>
-        <w:fldChar w:fldCharType="begin"/>
-      </w:r>
-      <w:r>
-        <w:instrText xml:space="preserve"> SEQ MTEqn \c \* Arabic \* MERGEFORMAT </w:instrText>
-      </w:r>
-      <w:r>
-        <w:fldChar w:fldCharType="separate"/>
-      </w:r>
-      <w:r>
-        <w:rPr>
-          <w:noProof/>
-        </w:rPr>
-        <w:instrText>41</w:instrText>
-      </w:r>
-      <w:r>
-        <w:rPr>
-          <w:noProof/>
-        </w:rPr>
-        <w:fldChar w:fldCharType="end"/>
-      </w:r>
+      <w:fldSimple w:instr=" SEQ MTEqn \c \* Arabic \* MERGEFORMAT ">
+        <w:r>
+          <w:rPr>
+            <w:noProof/>
+          </w:rPr>
+          <w:instrText>41</w:instrText>
+        </w:r>
+      </w:fldSimple>
       <w:r>
         <w:instrText>)</w:instrText>
       </w:r>
@@ -9089,10 +8639,10 @@
           <w:position w:val="-16"/>
         </w:rPr>
         <w:object w:dxaOrig="4520" w:dyaOrig="440" w14:anchorId="25872E66">
-          <v:shape id="_x0000_i1068" type="#_x0000_t75" style="width:226pt;height:22pt" o:ole="">
+          <v:shape id="_x0000_i1166" type="#_x0000_t75" style="width:225.75pt;height:21.75pt" o:ole="">
             <v:imagedata r:id="rId267" o:title=""/>
           </v:shape>
-          <o:OLEObject Type="Embed" ProgID="Equation.DSMT4" ShapeID="_x0000_i1068" DrawAspect="Content" ObjectID="_1818660454" r:id="rId268"/>
+          <o:OLEObject Type="Embed" ProgID="Equation.DSMT4" ShapeID="_x0000_i1166" DrawAspect="Content" ObjectID="_1819917187" r:id="rId268"/>
         </w:object>
       </w:r>
       <w:r>
@@ -9116,27 +8666,14 @@
       <w:r>
         <w:instrText>(</w:instrText>
       </w:r>
-      <w:r>
-        <w:fldChar w:fldCharType="begin"/>
-      </w:r>
-      <w:r>
-        <w:instrText xml:space="preserve"> SEQ MTEqn \c \* Arabic \* MERGEFORMAT </w:instrText>
-      </w:r>
-      <w:r>
-        <w:fldChar w:fldCharType="separate"/>
-      </w:r>
-      <w:r>
-        <w:rPr>
-          <w:noProof/>
-        </w:rPr>
-        <w:instrText>42</w:instrText>
-      </w:r>
-      <w:r>
-        <w:rPr>
-          <w:noProof/>
-        </w:rPr>
-        <w:fldChar w:fldCharType="end"/>
-      </w:r>
+      <w:fldSimple w:instr=" SEQ MTEqn \c \* Arabic \* MERGEFORMAT ">
+        <w:r>
+          <w:rPr>
+            <w:noProof/>
+          </w:rPr>
+          <w:instrText>42</w:instrText>
+        </w:r>
+      </w:fldSimple>
       <w:r>
         <w:instrText>)</w:instrText>
       </w:r>
@@ -9201,10 +8738,10 @@
           <w:position w:val="-14"/>
         </w:rPr>
         <w:object w:dxaOrig="4220" w:dyaOrig="400" w14:anchorId="41419362">
-          <v:shape id="_x0000_i1069" type="#_x0000_t75" style="width:211pt;height:20pt" o:ole="">
+          <v:shape id="_x0000_i1167" type="#_x0000_t75" style="width:210.75pt;height:20.25pt" o:ole="">
             <v:imagedata r:id="rId269" o:title=""/>
           </v:shape>
-          <o:OLEObject Type="Embed" ProgID="Equation.DSMT4" ShapeID="_x0000_i1069" DrawAspect="Content" ObjectID="_1818660455" r:id="rId270"/>
+          <o:OLEObject Type="Embed" ProgID="Equation.DSMT4" ShapeID="_x0000_i1167" DrawAspect="Content" ObjectID="_1819917188" r:id="rId270"/>
         </w:object>
       </w:r>
       <w:r>
@@ -9228,27 +8765,14 @@
       <w:r>
         <w:instrText>(</w:instrText>
       </w:r>
-      <w:r>
-        <w:fldChar w:fldCharType="begin"/>
-      </w:r>
-      <w:r>
-        <w:instrText xml:space="preserve"> SEQ MTEqn \c \* Arabic \* MERGEFORMAT </w:instrText>
-      </w:r>
-      <w:r>
-        <w:fldChar w:fldCharType="separate"/>
-      </w:r>
-      <w:r>
-        <w:rPr>
-          <w:noProof/>
-        </w:rPr>
-        <w:instrText>43</w:instrText>
-      </w:r>
-      <w:r>
-        <w:rPr>
-          <w:noProof/>
-        </w:rPr>
-        <w:fldChar w:fldCharType="end"/>
-      </w:r>
+      <w:fldSimple w:instr=" SEQ MTEqn \c \* Arabic \* MERGEFORMAT ">
+        <w:r>
+          <w:rPr>
+            <w:noProof/>
+          </w:rPr>
+          <w:instrText>43</w:instrText>
+        </w:r>
+      </w:fldSimple>
       <w:r>
         <w:instrText>)</w:instrText>
       </w:r>
@@ -9269,10 +8793,10 @@
           <w:position w:val="-10"/>
         </w:rPr>
         <w:object w:dxaOrig="4200" w:dyaOrig="360" w14:anchorId="13AED92F">
-          <v:shape id="_x0000_i1070" type="#_x0000_t75" style="width:210pt;height:18pt" o:ole="">
+          <v:shape id="_x0000_i1168" type="#_x0000_t75" style="width:210pt;height:18pt" o:ole="">
             <v:imagedata r:id="rId271" o:title=""/>
           </v:shape>
-          <o:OLEObject Type="Embed" ProgID="Equation.DSMT4" ShapeID="_x0000_i1070" DrawAspect="Content" ObjectID="_1818660456" r:id="rId272"/>
+          <o:OLEObject Type="Embed" ProgID="Equation.DSMT4" ShapeID="_x0000_i1168" DrawAspect="Content" ObjectID="_1819917189" r:id="rId272"/>
         </w:object>
       </w:r>
       <w:r>
@@ -9296,30 +8820,14 @@
       <w:r>
         <w:instrText>(</w:instrText>
       </w:r>
-      <w:r>
-        <w:fldChar w:fldCharType="begin"/>
-      </w:r>
-      <w:r>
-        <w:instrText xml:space="preserve"> SEQ MTEqn \c \* Arabic \* MERGEFORM</w:instrText>
-      </w:r>
-      <w:r>
-        <w:instrText xml:space="preserve">AT </w:instrText>
-      </w:r>
-      <w:r>
-        <w:fldChar w:fldCharType="separate"/>
-      </w:r>
-      <w:r>
-        <w:rPr>
-          <w:noProof/>
-        </w:rPr>
-        <w:instrText>44</w:instrText>
-      </w:r>
-      <w:r>
-        <w:rPr>
-          <w:noProof/>
-        </w:rPr>
-        <w:fldChar w:fldCharType="end"/>
-      </w:r>
+      <w:fldSimple w:instr=" SEQ MTEqn \c \* Arabic \* MERGEFORMAT ">
+        <w:r>
+          <w:rPr>
+            <w:noProof/>
+          </w:rPr>
+          <w:instrText>44</w:instrText>
+        </w:r>
+      </w:fldSimple>
       <w:r>
         <w:instrText>)</w:instrText>
       </w:r>
@@ -9340,10 +8848,10 @@
           <w:position w:val="-10"/>
         </w:rPr>
         <w:object w:dxaOrig="4220" w:dyaOrig="360" w14:anchorId="347EAD48">
-          <v:shape id="_x0000_i1071" type="#_x0000_t75" style="width:211pt;height:18pt" o:ole="">
+          <v:shape id="_x0000_i1169" type="#_x0000_t75" style="width:210.75pt;height:18pt" o:ole="">
             <v:imagedata r:id="rId273" o:title=""/>
           </v:shape>
-          <o:OLEObject Type="Embed" ProgID="Equation.DSMT4" ShapeID="_x0000_i1071" DrawAspect="Content" ObjectID="_1818660457" r:id="rId274"/>
+          <o:OLEObject Type="Embed" ProgID="Equation.DSMT4" ShapeID="_x0000_i1169" DrawAspect="Content" ObjectID="_1819917190" r:id="rId274"/>
         </w:object>
       </w:r>
       <w:r>
@@ -9367,27 +8875,14 @@
       <w:r>
         <w:instrText>(</w:instrText>
       </w:r>
-      <w:r>
-        <w:fldChar w:fldCharType="begin"/>
-      </w:r>
-      <w:r>
-        <w:instrText xml:space="preserve"> SEQ MTEqn \c \* Arabic \* MERGEFORMAT </w:instrText>
-      </w:r>
-      <w:r>
-        <w:fldChar w:fldCharType="separate"/>
-      </w:r>
-      <w:r>
-        <w:rPr>
-          <w:noProof/>
-        </w:rPr>
-        <w:instrText>45</w:instrText>
-      </w:r>
-      <w:r>
-        <w:rPr>
-          <w:noProof/>
-        </w:rPr>
-        <w:fldChar w:fldCharType="end"/>
-      </w:r>
+      <w:fldSimple w:instr=" SEQ MTEqn \c \* Arabic \* MERGEFORMAT ">
+        <w:r>
+          <w:rPr>
+            <w:noProof/>
+          </w:rPr>
+          <w:instrText>45</w:instrText>
+        </w:r>
+      </w:fldSimple>
       <w:r>
         <w:instrText>)</w:instrText>
       </w:r>
@@ -9408,10 +8903,10 @@
           <w:position w:val="-10"/>
         </w:rPr>
         <w:object w:dxaOrig="4220" w:dyaOrig="360" w14:anchorId="56A6CC2D">
-          <v:shape id="_x0000_i1072" type="#_x0000_t75" style="width:211pt;height:18pt" o:ole="">
+          <v:shape id="_x0000_i1170" type="#_x0000_t75" style="width:210.75pt;height:18pt" o:ole="">
             <v:imagedata r:id="rId275" o:title=""/>
           </v:shape>
-          <o:OLEObject Type="Embed" ProgID="Equation.DSMT4" ShapeID="_x0000_i1072" DrawAspect="Content" ObjectID="_1818660458" r:id="rId276"/>
+          <o:OLEObject Type="Embed" ProgID="Equation.DSMT4" ShapeID="_x0000_i1170" DrawAspect="Content" ObjectID="_1819917191" r:id="rId276"/>
         </w:object>
       </w:r>
       <w:r>
@@ -9435,27 +8930,14 @@
       <w:r>
         <w:instrText>(</w:instrText>
       </w:r>
-      <w:r>
-        <w:fldChar w:fldCharType="begin"/>
-      </w:r>
-      <w:r>
-        <w:instrText xml:space="preserve"> SEQ MTEqn \c \* Arabic \* MERGEFORMAT </w:instrText>
-      </w:r>
-      <w:r>
-        <w:fldChar w:fldCharType="separate"/>
-      </w:r>
-      <w:r>
-        <w:rPr>
-          <w:noProof/>
-        </w:rPr>
-        <w:instrText>46</w:instrText>
-      </w:r>
-      <w:r>
-        <w:rPr>
-          <w:noProof/>
-        </w:rPr>
-        <w:fldChar w:fldCharType="end"/>
-      </w:r>
+      <w:fldSimple w:instr=" SEQ MTEqn \c \* Arabic \* MERGEFORMAT ">
+        <w:r>
+          <w:rPr>
+            <w:noProof/>
+          </w:rPr>
+          <w:instrText>46</w:instrText>
+        </w:r>
+      </w:fldSimple>
       <w:r>
         <w:instrText>)</w:instrText>
       </w:r>
@@ -9476,10 +8958,10 @@
           <w:position w:val="-10"/>
         </w:rPr>
         <w:object w:dxaOrig="4220" w:dyaOrig="360" w14:anchorId="2940937E">
-          <v:shape id="_x0000_i1073" type="#_x0000_t75" style="width:211pt;height:18pt" o:ole="">
+          <v:shape id="_x0000_i1171" type="#_x0000_t75" style="width:210.75pt;height:18pt" o:ole="">
             <v:imagedata r:id="rId277" o:title=""/>
           </v:shape>
-          <o:OLEObject Type="Embed" ProgID="Equation.DSMT4" ShapeID="_x0000_i1073" DrawAspect="Content" ObjectID="_1818660459" r:id="rId278"/>
+          <o:OLEObject Type="Embed" ProgID="Equation.DSMT4" ShapeID="_x0000_i1171" DrawAspect="Content" ObjectID="_1819917192" r:id="rId278"/>
         </w:object>
       </w:r>
       <w:r>
@@ -9503,30 +8985,14 @@
       <w:r>
         <w:instrText>(</w:instrText>
       </w:r>
-      <w:r>
-        <w:fldChar w:fldCharType="begin"/>
-      </w:r>
-      <w:r>
-        <w:instrText xml:space="preserve"> SEQ MTEqn \c \* Arabic \* MERGEFORM</w:instrText>
-      </w:r>
-      <w:r>
-        <w:instrText xml:space="preserve">AT </w:instrText>
-      </w:r>
-      <w:r>
-        <w:fldChar w:fldCharType="separate"/>
-      </w:r>
-      <w:r>
-        <w:rPr>
-          <w:noProof/>
-        </w:rPr>
-        <w:instrText>47</w:instrText>
-      </w:r>
-      <w:r>
-        <w:rPr>
-          <w:noProof/>
-        </w:rPr>
-        <w:fldChar w:fldCharType="end"/>
-      </w:r>
+      <w:fldSimple w:instr=" SEQ MTEqn \c \* Arabic \* MERGEFORMAT ">
+        <w:r>
+          <w:rPr>
+            <w:noProof/>
+          </w:rPr>
+          <w:instrText>47</w:instrText>
+        </w:r>
+      </w:fldSimple>
       <w:r>
         <w:instrText>)</w:instrText>
       </w:r>
@@ -9547,10 +9013,10 @@
           <w:position w:val="-10"/>
         </w:rPr>
         <w:object w:dxaOrig="4280" w:dyaOrig="360" w14:anchorId="70E42124">
-          <v:shape id="_x0000_i1074" type="#_x0000_t75" style="width:214pt;height:18pt" o:ole="">
+          <v:shape id="_x0000_i1172" type="#_x0000_t75" style="width:213.75pt;height:18pt" o:ole="">
             <v:imagedata r:id="rId279" o:title=""/>
           </v:shape>
-          <o:OLEObject Type="Embed" ProgID="Equation.DSMT4" ShapeID="_x0000_i1074" DrawAspect="Content" ObjectID="_1818660460" r:id="rId280"/>
+          <o:OLEObject Type="Embed" ProgID="Equation.DSMT4" ShapeID="_x0000_i1172" DrawAspect="Content" ObjectID="_1819917193" r:id="rId280"/>
         </w:object>
       </w:r>
       <w:r>
@@ -9574,27 +9040,14 @@
       <w:r>
         <w:instrText>(</w:instrText>
       </w:r>
-      <w:r>
-        <w:fldChar w:fldCharType="begin"/>
-      </w:r>
-      <w:r>
-        <w:instrText xml:space="preserve"> SEQ MTEqn \c \* Arabic \* MERGEFORMAT </w:instrText>
-      </w:r>
-      <w:r>
-        <w:fldChar w:fldCharType="separate"/>
-      </w:r>
-      <w:r>
-        <w:rPr>
-          <w:noProof/>
-        </w:rPr>
-        <w:instrText>48</w:instrText>
-      </w:r>
-      <w:r>
-        <w:rPr>
-          <w:noProof/>
-        </w:rPr>
-        <w:fldChar w:fldCharType="end"/>
-      </w:r>
+      <w:fldSimple w:instr=" SEQ MTEqn \c \* Arabic \* MERGEFORMAT ">
+        <w:r>
+          <w:rPr>
+            <w:noProof/>
+          </w:rPr>
+          <w:instrText>48</w:instrText>
+        </w:r>
+      </w:fldSimple>
       <w:r>
         <w:instrText>)</w:instrText>
       </w:r>
@@ -9615,10 +9068,10 @@
           <w:position w:val="-12"/>
         </w:rPr>
         <w:object w:dxaOrig="4360" w:dyaOrig="380" w14:anchorId="098D3FA2">
-          <v:shape id="_x0000_i1075" type="#_x0000_t75" style="width:218pt;height:19pt" o:ole="">
+          <v:shape id="_x0000_i1173" type="#_x0000_t75" style="width:218.25pt;height:18.75pt" o:ole="">
             <v:imagedata r:id="rId281" o:title=""/>
           </v:shape>
-          <o:OLEObject Type="Embed" ProgID="Equation.DSMT4" ShapeID="_x0000_i1075" DrawAspect="Content" ObjectID="_1818660461" r:id="rId282"/>
+          <o:OLEObject Type="Embed" ProgID="Equation.DSMT4" ShapeID="_x0000_i1173" DrawAspect="Content" ObjectID="_1819917194" r:id="rId282"/>
         </w:object>
       </w:r>
       <w:r>
@@ -9642,27 +9095,14 @@
       <w:r>
         <w:instrText>(</w:instrText>
       </w:r>
-      <w:r>
-        <w:fldChar w:fldCharType="begin"/>
-      </w:r>
-      <w:r>
-        <w:instrText xml:space="preserve"> SEQ MTEqn \c \* Arabic \* MERGEFORMAT </w:instrText>
-      </w:r>
-      <w:r>
-        <w:fldChar w:fldCharType="separate"/>
-      </w:r>
-      <w:r>
-        <w:rPr>
-          <w:noProof/>
-        </w:rPr>
-        <w:instrText>49</w:instrText>
-      </w:r>
-      <w:r>
-        <w:rPr>
-          <w:noProof/>
-        </w:rPr>
-        <w:fldChar w:fldCharType="end"/>
-      </w:r>
+      <w:fldSimple w:instr=" SEQ MTEqn \c \* Arabic \* MERGEFORMAT ">
+        <w:r>
+          <w:rPr>
+            <w:noProof/>
+          </w:rPr>
+          <w:instrText>49</w:instrText>
+        </w:r>
+      </w:fldSimple>
       <w:r>
         <w:instrText>)</w:instrText>
       </w:r>
@@ -9683,10 +9123,10 @@
           <w:position w:val="-12"/>
         </w:rPr>
         <w:object w:dxaOrig="4280" w:dyaOrig="380" w14:anchorId="79D370C2">
-          <v:shape id="_x0000_i1076" type="#_x0000_t75" style="width:214pt;height:19pt" o:ole="">
+          <v:shape id="_x0000_i1174" type="#_x0000_t75" style="width:213.75pt;height:18.75pt" o:ole="">
             <v:imagedata r:id="rId283" o:title=""/>
           </v:shape>
-          <o:OLEObject Type="Embed" ProgID="Equation.DSMT4" ShapeID="_x0000_i1076" DrawAspect="Content" ObjectID="_1818660462" r:id="rId284"/>
+          <o:OLEObject Type="Embed" ProgID="Equation.DSMT4" ShapeID="_x0000_i1174" DrawAspect="Content" ObjectID="_1819917195" r:id="rId284"/>
         </w:object>
       </w:r>
       <w:r>
@@ -9710,33 +9150,20 @@
       <w:r>
         <w:instrText>(</w:instrText>
       </w:r>
-      <w:r>
-        <w:fldChar w:fldCharType="begin"/>
-      </w:r>
-      <w:r>
-        <w:instrText xml:space="preserve"> SEQ MTEqn \c \* Arabic \* MERGEFORMAT </w:instrText>
-      </w:r>
-      <w:r>
-        <w:fldChar w:fldCharType="separate"/>
-      </w:r>
-      <w:r>
-        <w:rPr>
-          <w:noProof/>
-        </w:rPr>
-        <w:instrText>50</w:instrText>
-      </w:r>
-      <w:r>
-        <w:rPr>
-          <w:noProof/>
-        </w:rPr>
+      <w:fldSimple w:instr=" SEQ MTEqn \c \* Arabic \* MERGEFORMAT ">
+        <w:r>
+          <w:rPr>
+            <w:noProof/>
+          </w:rPr>
+          <w:instrText>50</w:instrText>
+        </w:r>
+      </w:fldSimple>
+      <w:r>
+        <w:instrText>)</w:instrText>
+      </w:r>
+      <w:r>
         <w:fldChar w:fldCharType="end"/>
       </w:r>
-      <w:r>
-        <w:instrText>)</w:instrText>
-      </w:r>
-      <w:r>
-        <w:fldChar w:fldCharType="end"/>
-      </w:r>
     </w:p>
     <w:p>
       <w:pPr>
@@ -9775,53 +9202,32 @@
       </w:pPr>
     </w:p>
     <w:p>
-      <w:pPr>
-        <w:rPr>
-          <w:lang w:val="en-US"/>
-        </w:rPr>
-      </w:pPr>
-      <w:r>
-        <w:rPr>
-          <w:lang w:val="en-US"/>
-        </w:rPr>
-        <w:t xml:space="preserve">presentation des agents, de la </w:t>
-      </w:r>
       <w:proofErr w:type="spellStart"/>
       <w:r>
-        <w:rPr>
-          <w:lang w:val="en-US"/>
-        </w:rPr>
-        <w:t>méthode</w:t>
+        <w:t>presentation</w:t>
       </w:r>
       <w:proofErr w:type="spellEnd"/>
       <w:r>
-        <w:rPr>
-          <w:lang w:val="en-US"/>
-        </w:rPr>
-        <w:t xml:space="preserve"> de creation des networks, du placement des agents dans </w:t>
+        <w:t xml:space="preserve"> des agents, de la méthode de </w:t>
       </w:r>
       <w:proofErr w:type="spellStart"/>
       <w:r>
-        <w:rPr>
-          <w:lang w:val="en-US"/>
-        </w:rPr>
-        <w:t>l’environment</w:t>
+        <w:t>creation</w:t>
       </w:r>
       <w:proofErr w:type="spellEnd"/>
       <w:r>
-        <w:rPr>
-          <w:lang w:val="en-US"/>
-        </w:rPr>
+        <w:t xml:space="preserve"> des networks, du placement des agents dans l’</w:t>
+      </w:r>
+      <w:proofErr w:type="spellStart"/>
+      <w:r>
+        <w:t>environment</w:t>
+      </w:r>
+      <w:proofErr w:type="spellEnd"/>
+      <w:r>
         <w:t>.</w:t>
       </w:r>
     </w:p>
-    <w:p>
-      <w:pPr>
-        <w:rPr>
-          <w:lang w:val="en-US"/>
-        </w:rPr>
-      </w:pPr>
-    </w:p>
+    <w:p/>
     <w:p>
       <w:pPr>
         <w:pStyle w:val="Titre2"/>
@@ -9859,13 +9265,14 @@
         <w:tblLook w:val="04A0" w:firstRow="1" w:lastRow="0" w:firstColumn="1" w:lastColumn="0" w:noHBand="0" w:noVBand="1"/>
       </w:tblPr>
       <w:tblGrid>
-        <w:gridCol w:w="1129"/>
-        <w:gridCol w:w="7933"/>
+        <w:gridCol w:w="1052"/>
+        <w:gridCol w:w="1920"/>
+        <w:gridCol w:w="6090"/>
       </w:tblGrid>
       <w:tr>
         <w:tc>
           <w:tcPr>
-            <w:tcW w:w="1129" w:type="dxa"/>
+            <w:tcW w:w="1052" w:type="dxa"/>
           </w:tcPr>
           <w:p>
             <w:pPr>
@@ -9881,13 +9288,13 @@
                 <w:bCs/>
                 <w:lang w:val="en-US"/>
               </w:rPr>
-              <w:t>Symbols</w:t>
-            </w:r>
-          </w:p>
-        </w:tc>
-        <w:tc>
-          <w:tcPr>
-            <w:tcW w:w="7933" w:type="dxa"/>
+              <w:t>Symbol</w:t>
+            </w:r>
+          </w:p>
+        </w:tc>
+        <w:tc>
+          <w:tcPr>
+            <w:tcW w:w="1920" w:type="dxa"/>
           </w:tcPr>
           <w:p>
             <w:pPr>
@@ -9903,7 +9310,29 @@
                 <w:bCs/>
                 <w:lang w:val="en-US"/>
               </w:rPr>
-              <w:t>Descriptions</w:t>
+              <w:t>Code</w:t>
+            </w:r>
+          </w:p>
+        </w:tc>
+        <w:tc>
+          <w:tcPr>
+            <w:tcW w:w="6090" w:type="dxa"/>
+          </w:tcPr>
+          <w:p>
+            <w:pPr>
+              <w:rPr>
+                <w:b/>
+                <w:bCs/>
+                <w:lang w:val="en-US"/>
+              </w:rPr>
+            </w:pPr>
+            <w:r>
+              <w:rPr>
+                <w:b/>
+                <w:bCs/>
+                <w:lang w:val="en-US"/>
+              </w:rPr>
+              <w:t>Description</w:t>
             </w:r>
           </w:p>
         </w:tc>
@@ -9911,7 +9340,7 @@
       <w:tr>
         <w:tc>
           <w:tcPr>
-            <w:tcW w:w="1129" w:type="dxa"/>
+            <w:tcW w:w="1052" w:type="dxa"/>
           </w:tcPr>
           <w:p>
             <w:pPr>
@@ -9925,17 +9354,37 @@
                 <w:lang w:val="en-US"/>
               </w:rPr>
               <w:object w:dxaOrig="340" w:dyaOrig="360" w14:anchorId="79971813">
-                <v:shape id="_x0000_i1552" type="#_x0000_t75" style="width:17pt;height:18pt" o:ole="">
+                <v:shape id="_x0000_i2277" type="#_x0000_t75" style="width:17.25pt;height:18pt" o:ole="">
                   <v:imagedata r:id="rId285" o:title=""/>
                 </v:shape>
-                <o:OLEObject Type="Embed" ProgID="Equation.DSMT4" ShapeID="_x0000_i1552" DrawAspect="Content" ObjectID="_1818660463" r:id="rId286"/>
+                <o:OLEObject Type="Embed" ProgID="Equation.DSMT4" ShapeID="_x0000_i2277" DrawAspect="Content" ObjectID="_1819917196" r:id="rId286"/>
               </w:object>
             </w:r>
           </w:p>
         </w:tc>
         <w:tc>
           <w:tcPr>
-            <w:tcW w:w="7933" w:type="dxa"/>
+            <w:tcW w:w="1920" w:type="dxa"/>
+          </w:tcPr>
+          <w:p>
+            <w:pPr>
+              <w:rPr>
+                <w:lang w:val="en-US"/>
+              </w:rPr>
+            </w:pPr>
+            <w:proofErr w:type="spellStart"/>
+            <w:r>
+              <w:rPr>
+                <w:lang w:val="en-US"/>
+              </w:rPr>
+              <w:t>g_ss</w:t>
+            </w:r>
+            <w:proofErr w:type="spellEnd"/>
+          </w:p>
+        </w:tc>
+        <w:tc>
+          <w:tcPr>
+            <w:tcW w:w="6090" w:type="dxa"/>
           </w:tcPr>
           <w:p>
             <w:pPr>
@@ -9955,7 +9404,7 @@
       <w:tr>
         <w:tc>
           <w:tcPr>
-            <w:tcW w:w="1129" w:type="dxa"/>
+            <w:tcW w:w="1052" w:type="dxa"/>
           </w:tcPr>
           <w:p>
             <w:pPr>
@@ -9969,17 +9418,35 @@
                 <w:lang w:val="en-US"/>
               </w:rPr>
               <w:object w:dxaOrig="380" w:dyaOrig="380" w14:anchorId="08770711">
-                <v:shape id="_x0000_i1553" type="#_x0000_t75" style="width:19pt;height:19pt" o:ole="">
+                <v:shape id="_x0000_i2278" type="#_x0000_t75" style="width:18.75pt;height:18.75pt" o:ole="">
                   <v:imagedata r:id="rId287" o:title=""/>
                 </v:shape>
-                <o:OLEObject Type="Embed" ProgID="Equation.DSMT4" ShapeID="_x0000_i1553" DrawAspect="Content" ObjectID="_1818660464" r:id="rId288"/>
+                <o:OLEObject Type="Embed" ProgID="Equation.DSMT4" ShapeID="_x0000_i2278" DrawAspect="Content" ObjectID="_1819917197" r:id="rId288"/>
               </w:object>
             </w:r>
           </w:p>
         </w:tc>
         <w:tc>
           <w:tcPr>
-            <w:tcW w:w="7933" w:type="dxa"/>
+            <w:tcW w:w="1920" w:type="dxa"/>
+          </w:tcPr>
+          <w:p>
+            <w:pPr>
+              <w:rPr>
+                <w:lang w:val="en-US"/>
+              </w:rPr>
+            </w:pPr>
+            <w:r>
+              <w:rPr>
+                <w:lang w:val="en-US"/>
+              </w:rPr>
+              <w:t>N_E1</w:t>
+            </w:r>
+          </w:p>
+        </w:tc>
+        <w:tc>
+          <w:tcPr>
+            <w:tcW w:w="6090" w:type="dxa"/>
           </w:tcPr>
           <w:p>
             <w:pPr>
@@ -9999,7 +9466,7 @@
       <w:tr>
         <w:tc>
           <w:tcPr>
-            <w:tcW w:w="1129" w:type="dxa"/>
+            <w:tcW w:w="1052" w:type="dxa"/>
           </w:tcPr>
           <w:p>
             <w:pPr>
@@ -10013,35 +9480,47 @@
                 <w:lang w:val="en-US"/>
               </w:rPr>
               <w:object w:dxaOrig="380" w:dyaOrig="380" w14:anchorId="4B14F2F1">
-                <v:shape id="_x0000_i1554" type="#_x0000_t75" style="width:19pt;height:19pt" o:ole="">
+                <v:shape id="_x0000_i2279" type="#_x0000_t75" style="width:18.75pt;height:18.75pt" o:ole="">
                   <v:imagedata r:id="rId289" o:title=""/>
                 </v:shape>
-                <o:OLEObject Type="Embed" ProgID="Equation.DSMT4" ShapeID="_x0000_i1554" DrawAspect="Content" ObjectID="_1818660465" r:id="rId290"/>
+                <o:OLEObject Type="Embed" ProgID="Equation.DSMT4" ShapeID="_x0000_i2279" DrawAspect="Content" ObjectID="_1819917198" r:id="rId290"/>
               </w:object>
             </w:r>
           </w:p>
         </w:tc>
         <w:tc>
           <w:tcPr>
-            <w:tcW w:w="7933" w:type="dxa"/>
-          </w:tcPr>
-          <w:p>
-            <w:pPr>
-              <w:rPr>
-                <w:lang w:val="en-US"/>
-              </w:rPr>
-            </w:pPr>
-            <w:r>
-              <w:rPr>
-                <w:lang w:val="en-US"/>
-              </w:rPr>
-              <w:t xml:space="preserve">Number of entrepreneurs in sector </w:t>
-            </w:r>
-            <w:r>
-              <w:rPr>
-                <w:lang w:val="en-US"/>
-              </w:rPr>
-              <w:t>2</w:t>
+            <w:tcW w:w="1920" w:type="dxa"/>
+          </w:tcPr>
+          <w:p>
+            <w:pPr>
+              <w:rPr>
+                <w:lang w:val="en-US"/>
+              </w:rPr>
+            </w:pPr>
+            <w:r>
+              <w:rPr>
+                <w:lang w:val="en-US"/>
+              </w:rPr>
+              <w:t>N_E2</w:t>
+            </w:r>
+          </w:p>
+        </w:tc>
+        <w:tc>
+          <w:tcPr>
+            <w:tcW w:w="6090" w:type="dxa"/>
+          </w:tcPr>
+          <w:p>
+            <w:pPr>
+              <w:rPr>
+                <w:lang w:val="en-US"/>
+              </w:rPr>
+            </w:pPr>
+            <w:r>
+              <w:rPr>
+                <w:lang w:val="en-US"/>
+              </w:rPr>
+              <w:t>Number of entrepreneurs in sector 2</w:t>
             </w:r>
           </w:p>
         </w:tc>
@@ -10049,7 +9528,7 @@
       <w:tr>
         <w:tc>
           <w:tcPr>
-            <w:tcW w:w="1129" w:type="dxa"/>
+            <w:tcW w:w="1052" w:type="dxa"/>
           </w:tcPr>
           <w:p>
             <w:pPr>
@@ -10063,35 +9542,47 @@
                 <w:lang w:val="en-US"/>
               </w:rPr>
               <w:object w:dxaOrig="380" w:dyaOrig="380" w14:anchorId="319C23F1">
-                <v:shape id="_x0000_i1555" type="#_x0000_t75" style="width:19pt;height:19pt" o:ole="">
+                <v:shape id="_x0000_i2280" type="#_x0000_t75" style="width:18.75pt;height:18.75pt" o:ole="">
                   <v:imagedata r:id="rId291" o:title=""/>
                 </v:shape>
-                <o:OLEObject Type="Embed" ProgID="Equation.DSMT4" ShapeID="_x0000_i1555" DrawAspect="Content" ObjectID="_1818660466" r:id="rId292"/>
+                <o:OLEObject Type="Embed" ProgID="Equation.DSMT4" ShapeID="_x0000_i2280" DrawAspect="Content" ObjectID="_1819917199" r:id="rId292"/>
               </w:object>
             </w:r>
           </w:p>
         </w:tc>
         <w:tc>
           <w:tcPr>
-            <w:tcW w:w="7933" w:type="dxa"/>
-          </w:tcPr>
-          <w:p>
-            <w:pPr>
-              <w:rPr>
-                <w:lang w:val="en-US"/>
-              </w:rPr>
-            </w:pPr>
-            <w:r>
-              <w:rPr>
-                <w:lang w:val="en-US"/>
-              </w:rPr>
-              <w:t xml:space="preserve">Number of entrepreneurs in sector </w:t>
-            </w:r>
-            <w:r>
-              <w:rPr>
-                <w:lang w:val="en-US"/>
-              </w:rPr>
-              <w:t>3</w:t>
+            <w:tcW w:w="1920" w:type="dxa"/>
+          </w:tcPr>
+          <w:p>
+            <w:pPr>
+              <w:rPr>
+                <w:lang w:val="en-US"/>
+              </w:rPr>
+            </w:pPr>
+            <w:r>
+              <w:rPr>
+                <w:lang w:val="en-US"/>
+              </w:rPr>
+              <w:t>N_E3</w:t>
+            </w:r>
+          </w:p>
+        </w:tc>
+        <w:tc>
+          <w:tcPr>
+            <w:tcW w:w="6090" w:type="dxa"/>
+          </w:tcPr>
+          <w:p>
+            <w:pPr>
+              <w:rPr>
+                <w:lang w:val="en-US"/>
+              </w:rPr>
+            </w:pPr>
+            <w:r>
+              <w:rPr>
+                <w:lang w:val="en-US"/>
+              </w:rPr>
+              <w:t>Number of entrepreneurs in sector 3</w:t>
             </w:r>
           </w:p>
         </w:tc>
@@ -10099,7 +9590,7 @@
       <w:tr>
         <w:tc>
           <w:tcPr>
-            <w:tcW w:w="1129" w:type="dxa"/>
+            <w:tcW w:w="1052" w:type="dxa"/>
           </w:tcPr>
           <w:p>
             <w:pPr>
@@ -10113,47 +9604,47 @@
                 <w:lang w:val="en-US"/>
               </w:rPr>
               <w:object w:dxaOrig="400" w:dyaOrig="380" w14:anchorId="65B9E392">
-                <v:shape id="_x0000_i1556" type="#_x0000_t75" style="width:20pt;height:19pt" o:ole="">
+                <v:shape id="_x0000_i2281" type="#_x0000_t75" style="width:20.25pt;height:18.75pt" o:ole="">
                   <v:imagedata r:id="rId293" o:title=""/>
                 </v:shape>
-                <o:OLEObject Type="Embed" ProgID="Equation.DSMT4" ShapeID="_x0000_i1556" DrawAspect="Content" ObjectID="_1818660467" r:id="rId294"/>
+                <o:OLEObject Type="Embed" ProgID="Equation.DSMT4" ShapeID="_x0000_i2281" DrawAspect="Content" ObjectID="_1819917200" r:id="rId294"/>
               </w:object>
             </w:r>
           </w:p>
         </w:tc>
         <w:tc>
           <w:tcPr>
-            <w:tcW w:w="7933" w:type="dxa"/>
-          </w:tcPr>
-          <w:p>
-            <w:pPr>
-              <w:rPr>
-                <w:lang w:val="en-US"/>
-              </w:rPr>
-            </w:pPr>
-            <w:r>
-              <w:rPr>
-                <w:lang w:val="en-US"/>
-              </w:rPr>
-              <w:t xml:space="preserve">Number of </w:t>
-            </w:r>
-            <w:r>
-              <w:rPr>
-                <w:lang w:val="en-US"/>
-              </w:rPr>
-              <w:t>employees</w:t>
-            </w:r>
-            <w:r>
-              <w:rPr>
-                <w:lang w:val="en-US"/>
-              </w:rPr>
-              <w:t xml:space="preserve"> in sector </w:t>
-            </w:r>
-            <w:r>
-              <w:rPr>
-                <w:lang w:val="en-US"/>
-              </w:rPr>
-              <w:t>1</w:t>
+            <w:tcW w:w="1920" w:type="dxa"/>
+          </w:tcPr>
+          <w:p>
+            <w:pPr>
+              <w:rPr>
+                <w:lang w:val="en-US"/>
+              </w:rPr>
+            </w:pPr>
+            <w:r>
+              <w:rPr>
+                <w:lang w:val="en-US"/>
+              </w:rPr>
+              <w:t>N_W1</w:t>
+            </w:r>
+          </w:p>
+        </w:tc>
+        <w:tc>
+          <w:tcPr>
+            <w:tcW w:w="6090" w:type="dxa"/>
+          </w:tcPr>
+          <w:p>
+            <w:pPr>
+              <w:rPr>
+                <w:lang w:val="en-US"/>
+              </w:rPr>
+            </w:pPr>
+            <w:r>
+              <w:rPr>
+                <w:lang w:val="en-US"/>
+              </w:rPr>
+              <w:t>Number of employees in sector 1</w:t>
             </w:r>
           </w:p>
         </w:tc>
@@ -10161,7 +9652,7 @@
       <w:tr>
         <w:tc>
           <w:tcPr>
-            <w:tcW w:w="1129" w:type="dxa"/>
+            <w:tcW w:w="1052" w:type="dxa"/>
           </w:tcPr>
           <w:p>
             <w:pPr>
@@ -10175,35 +9666,47 @@
                 <w:lang w:val="en-US"/>
               </w:rPr>
               <w:object w:dxaOrig="400" w:dyaOrig="380" w14:anchorId="70B2DCA8">
-                <v:shape id="_x0000_i1557" type="#_x0000_t75" style="width:20pt;height:19pt" o:ole="">
+                <v:shape id="_x0000_i2282" type="#_x0000_t75" style="width:20.25pt;height:18.75pt" o:ole="">
                   <v:imagedata r:id="rId295" o:title=""/>
                 </v:shape>
-                <o:OLEObject Type="Embed" ProgID="Equation.DSMT4" ShapeID="_x0000_i1557" DrawAspect="Content" ObjectID="_1818660468" r:id="rId296"/>
+                <o:OLEObject Type="Embed" ProgID="Equation.DSMT4" ShapeID="_x0000_i2282" DrawAspect="Content" ObjectID="_1819917201" r:id="rId296"/>
               </w:object>
             </w:r>
           </w:p>
         </w:tc>
         <w:tc>
           <w:tcPr>
-            <w:tcW w:w="7933" w:type="dxa"/>
-          </w:tcPr>
-          <w:p>
-            <w:pPr>
-              <w:rPr>
-                <w:lang w:val="en-US"/>
-              </w:rPr>
-            </w:pPr>
-            <w:r>
-              <w:rPr>
-                <w:lang w:val="en-US"/>
-              </w:rPr>
-              <w:t xml:space="preserve">Number of employees in sector </w:t>
-            </w:r>
-            <w:r>
-              <w:rPr>
-                <w:lang w:val="en-US"/>
-              </w:rPr>
-              <w:t>2</w:t>
+            <w:tcW w:w="1920" w:type="dxa"/>
+          </w:tcPr>
+          <w:p>
+            <w:pPr>
+              <w:rPr>
+                <w:lang w:val="en-US"/>
+              </w:rPr>
+            </w:pPr>
+            <w:r>
+              <w:rPr>
+                <w:lang w:val="en-US"/>
+              </w:rPr>
+              <w:t>N_W2</w:t>
+            </w:r>
+          </w:p>
+        </w:tc>
+        <w:tc>
+          <w:tcPr>
+            <w:tcW w:w="6090" w:type="dxa"/>
+          </w:tcPr>
+          <w:p>
+            <w:pPr>
+              <w:rPr>
+                <w:lang w:val="en-US"/>
+              </w:rPr>
+            </w:pPr>
+            <w:r>
+              <w:rPr>
+                <w:lang w:val="en-US"/>
+              </w:rPr>
+              <w:t>Number of employees in sector 2</w:t>
             </w:r>
           </w:p>
         </w:tc>
@@ -10211,7 +9714,7 @@
       <w:tr>
         <w:tc>
           <w:tcPr>
-            <w:tcW w:w="1129" w:type="dxa"/>
+            <w:tcW w:w="1052" w:type="dxa"/>
           </w:tcPr>
           <w:p>
             <w:pPr>
@@ -10225,17 +9728,35 @@
                 <w:lang w:val="en-US"/>
               </w:rPr>
               <w:object w:dxaOrig="400" w:dyaOrig="380" w14:anchorId="76CB1284">
-                <v:shape id="_x0000_i1558" type="#_x0000_t75" style="width:20pt;height:19pt" o:ole="">
+                <v:shape id="_x0000_i2283" type="#_x0000_t75" style="width:20.25pt;height:18.75pt" o:ole="">
                   <v:imagedata r:id="rId297" o:title=""/>
                 </v:shape>
-                <o:OLEObject Type="Embed" ProgID="Equation.DSMT4" ShapeID="_x0000_i1558" DrawAspect="Content" ObjectID="_1818660469" r:id="rId298"/>
+                <o:OLEObject Type="Embed" ProgID="Equation.DSMT4" ShapeID="_x0000_i2283" DrawAspect="Content" ObjectID="_1819917202" r:id="rId298"/>
               </w:object>
             </w:r>
           </w:p>
         </w:tc>
         <w:tc>
           <w:tcPr>
-            <w:tcW w:w="7933" w:type="dxa"/>
+            <w:tcW w:w="1920" w:type="dxa"/>
+          </w:tcPr>
+          <w:p>
+            <w:pPr>
+              <w:rPr>
+                <w:lang w:val="en-US"/>
+              </w:rPr>
+            </w:pPr>
+            <w:r>
+              <w:rPr>
+                <w:lang w:val="en-US"/>
+              </w:rPr>
+              <w:t>N_W3</w:t>
+            </w:r>
+          </w:p>
+        </w:tc>
+        <w:tc>
+          <w:tcPr>
+            <w:tcW w:w="6090" w:type="dxa"/>
           </w:tcPr>
           <w:p>
             <w:pPr>
@@ -10255,7 +9776,7 @@
       <w:tr>
         <w:tc>
           <w:tcPr>
-            <w:tcW w:w="1129" w:type="dxa"/>
+            <w:tcW w:w="1052" w:type="dxa"/>
           </w:tcPr>
           <w:p>
             <w:pPr>
@@ -10269,35 +9790,47 @@
                 <w:lang w:val="en-US"/>
               </w:rPr>
               <w:object w:dxaOrig="400" w:dyaOrig="380" w14:anchorId="1896CB27">
-                <v:shape id="_x0000_i1559" type="#_x0000_t75" style="width:20pt;height:19pt" o:ole="">
+                <v:shape id="_x0000_i2284" type="#_x0000_t75" style="width:20.25pt;height:18.75pt" o:ole="">
                   <v:imagedata r:id="rId299" o:title=""/>
                 </v:shape>
-                <o:OLEObject Type="Embed" ProgID="Equation.DSMT4" ShapeID="_x0000_i1559" DrawAspect="Content" ObjectID="_1818660470" r:id="rId300"/>
+                <o:OLEObject Type="Embed" ProgID="Equation.DSMT4" ShapeID="_x0000_i2284" DrawAspect="Content" ObjectID="_1819917203" r:id="rId300"/>
               </w:object>
             </w:r>
           </w:p>
         </w:tc>
         <w:tc>
           <w:tcPr>
-            <w:tcW w:w="7933" w:type="dxa"/>
-          </w:tcPr>
-          <w:p>
-            <w:pPr>
-              <w:rPr>
-                <w:lang w:val="en-US"/>
-              </w:rPr>
-            </w:pPr>
-            <w:r>
-              <w:rPr>
-                <w:lang w:val="en-US"/>
-              </w:rPr>
-              <w:t xml:space="preserve">Number of employees in </w:t>
-            </w:r>
-            <w:r>
-              <w:rPr>
-                <w:lang w:val="en-US"/>
-              </w:rPr>
-              <w:t>public sector</w:t>
+            <w:tcW w:w="1920" w:type="dxa"/>
+          </w:tcPr>
+          <w:p>
+            <w:pPr>
+              <w:rPr>
+                <w:lang w:val="en-US"/>
+              </w:rPr>
+            </w:pPr>
+            <w:r>
+              <w:rPr>
+                <w:lang w:val="en-US"/>
+              </w:rPr>
+              <w:t>N_WG</w:t>
+            </w:r>
+          </w:p>
+        </w:tc>
+        <w:tc>
+          <w:tcPr>
+            <w:tcW w:w="6090" w:type="dxa"/>
+          </w:tcPr>
+          <w:p>
+            <w:pPr>
+              <w:rPr>
+                <w:lang w:val="en-US"/>
+              </w:rPr>
+            </w:pPr>
+            <w:r>
+              <w:rPr>
+                <w:lang w:val="en-US"/>
+              </w:rPr>
+              <w:t>Number of employees in public sector</w:t>
             </w:r>
           </w:p>
         </w:tc>
@@ -10305,7 +9838,7 @@
       <w:tr>
         <w:tc>
           <w:tcPr>
-            <w:tcW w:w="1129" w:type="dxa"/>
+            <w:tcW w:w="1052" w:type="dxa"/>
           </w:tcPr>
           <w:p>
             <w:pPr>
@@ -10319,35 +9852,47 @@
                 <w:lang w:val="en-US"/>
               </w:rPr>
               <w:object w:dxaOrig="400" w:dyaOrig="320" w14:anchorId="47B13B01">
-                <v:shape id="_x0000_i1560" type="#_x0000_t75" style="width:20pt;height:16pt" o:ole="">
+                <v:shape id="_x0000_i2285" type="#_x0000_t75" style="width:20.25pt;height:15.75pt" o:ole="">
                   <v:imagedata r:id="rId301" o:title=""/>
                 </v:shape>
-                <o:OLEObject Type="Embed" ProgID="Equation.DSMT4" ShapeID="_x0000_i1560" DrawAspect="Content" ObjectID="_1818660471" r:id="rId302"/>
+                <o:OLEObject Type="Embed" ProgID="Equation.DSMT4" ShapeID="_x0000_i2285" DrawAspect="Content" ObjectID="_1819917204" r:id="rId302"/>
               </w:object>
             </w:r>
           </w:p>
         </w:tc>
         <w:tc>
           <w:tcPr>
-            <w:tcW w:w="7933" w:type="dxa"/>
-          </w:tcPr>
-          <w:p>
-            <w:pPr>
-              <w:rPr>
-                <w:lang w:val="en-US"/>
-              </w:rPr>
-            </w:pPr>
-            <w:r>
-              <w:rPr>
-                <w:lang w:val="en-US"/>
-              </w:rPr>
-              <w:t xml:space="preserve">Number of </w:t>
-            </w:r>
-            <w:r>
-              <w:rPr>
-                <w:lang w:val="en-US"/>
-              </w:rPr>
-              <w:t>unemployed</w:t>
+            <w:tcW w:w="1920" w:type="dxa"/>
+          </w:tcPr>
+          <w:p>
+            <w:pPr>
+              <w:rPr>
+                <w:lang w:val="en-US"/>
+              </w:rPr>
+            </w:pPr>
+            <w:r>
+              <w:rPr>
+                <w:lang w:val="en-US"/>
+              </w:rPr>
+              <w:t>N_U</w:t>
+            </w:r>
+          </w:p>
+        </w:tc>
+        <w:tc>
+          <w:tcPr>
+            <w:tcW w:w="6090" w:type="dxa"/>
+          </w:tcPr>
+          <w:p>
+            <w:pPr>
+              <w:rPr>
+                <w:lang w:val="en-US"/>
+              </w:rPr>
+            </w:pPr>
+            <w:r>
+              <w:rPr>
+                <w:lang w:val="en-US"/>
+              </w:rPr>
+              <w:t>Number of unemployed</w:t>
             </w:r>
           </w:p>
         </w:tc>
@@ -10355,7 +9900,7 @@
       <w:tr>
         <w:tc>
           <w:tcPr>
-            <w:tcW w:w="1129" w:type="dxa"/>
+            <w:tcW w:w="1052" w:type="dxa"/>
           </w:tcPr>
           <w:p>
             <w:pPr>
@@ -10369,17 +9914,35 @@
                 <w:lang w:val="en-US"/>
               </w:rPr>
               <w:object w:dxaOrig="220" w:dyaOrig="360" w14:anchorId="1A17D75A">
-                <v:shape id="_x0000_i1561" type="#_x0000_t75" style="width:11pt;height:18pt" o:ole="">
+                <v:shape id="_x0000_i2286" type="#_x0000_t75" style="width:11.25pt;height:18pt" o:ole="">
                   <v:imagedata r:id="rId303" o:title=""/>
                 </v:shape>
-                <o:OLEObject Type="Embed" ProgID="Equation.DSMT4" ShapeID="_x0000_i1561" DrawAspect="Content" ObjectID="_1818660472" r:id="rId304"/>
+                <o:OLEObject Type="Embed" ProgID="Equation.DSMT4" ShapeID="_x0000_i2286" DrawAspect="Content" ObjectID="_1819917205" r:id="rId304"/>
               </w:object>
             </w:r>
           </w:p>
         </w:tc>
         <w:tc>
           <w:tcPr>
-            <w:tcW w:w="7933" w:type="dxa"/>
+            <w:tcW w:w="1920" w:type="dxa"/>
+          </w:tcPr>
+          <w:p>
+            <w:pPr>
+              <w:rPr>
+                <w:lang w:val="en-US"/>
+              </w:rPr>
+            </w:pPr>
+            <w:r>
+              <w:rPr>
+                <w:lang w:val="en-US"/>
+              </w:rPr>
+              <w:t>phi1</w:t>
+            </w:r>
+          </w:p>
+        </w:tc>
+        <w:tc>
+          <w:tcPr>
+            <w:tcW w:w="6090" w:type="dxa"/>
           </w:tcPr>
           <w:p>
             <w:pPr>
@@ -10399,7 +9962,7 @@
       <w:tr>
         <w:tc>
           <w:tcPr>
-            <w:tcW w:w="1129" w:type="dxa"/>
+            <w:tcW w:w="1052" w:type="dxa"/>
           </w:tcPr>
           <w:p>
             <w:pPr>
@@ -10413,35 +9976,47 @@
                 <w:lang w:val="en-US"/>
               </w:rPr>
               <w:object w:dxaOrig="260" w:dyaOrig="360" w14:anchorId="52B74E47">
-                <v:shape id="_x0000_i1562" type="#_x0000_t75" style="width:13pt;height:18pt" o:ole="">
+                <v:shape id="_x0000_i2287" type="#_x0000_t75" style="width:12.75pt;height:18pt" o:ole="">
                   <v:imagedata r:id="rId305" o:title=""/>
                 </v:shape>
-                <o:OLEObject Type="Embed" ProgID="Equation.DSMT4" ShapeID="_x0000_i1562" DrawAspect="Content" ObjectID="_1818660473" r:id="rId306"/>
+                <o:OLEObject Type="Embed" ProgID="Equation.DSMT4" ShapeID="_x0000_i2287" DrawAspect="Content" ObjectID="_1819917206" r:id="rId306"/>
               </w:object>
             </w:r>
           </w:p>
         </w:tc>
         <w:tc>
           <w:tcPr>
-            <w:tcW w:w="7933" w:type="dxa"/>
-          </w:tcPr>
-          <w:p>
-            <w:pPr>
-              <w:rPr>
-                <w:lang w:val="en-US"/>
-              </w:rPr>
-            </w:pPr>
-            <w:r>
-              <w:rPr>
-                <w:lang w:val="en-US"/>
-              </w:rPr>
-              <w:t xml:space="preserve">Productivity in sector </w:t>
-            </w:r>
-            <w:r>
-              <w:rPr>
-                <w:lang w:val="en-US"/>
-              </w:rPr>
-              <w:t>2</w:t>
+            <w:tcW w:w="1920" w:type="dxa"/>
+          </w:tcPr>
+          <w:p>
+            <w:pPr>
+              <w:rPr>
+                <w:lang w:val="en-US"/>
+              </w:rPr>
+            </w:pPr>
+            <w:r>
+              <w:rPr>
+                <w:lang w:val="en-US"/>
+              </w:rPr>
+              <w:t>phi2</w:t>
+            </w:r>
+          </w:p>
+        </w:tc>
+        <w:tc>
+          <w:tcPr>
+            <w:tcW w:w="6090" w:type="dxa"/>
+          </w:tcPr>
+          <w:p>
+            <w:pPr>
+              <w:rPr>
+                <w:lang w:val="en-US"/>
+              </w:rPr>
+            </w:pPr>
+            <w:r>
+              <w:rPr>
+                <w:lang w:val="en-US"/>
+              </w:rPr>
+              <w:t>Productivity in sector 2</w:t>
             </w:r>
           </w:p>
         </w:tc>
@@ -10449,7 +10024,7 @@
       <w:tr>
         <w:tc>
           <w:tcPr>
-            <w:tcW w:w="1129" w:type="dxa"/>
+            <w:tcW w:w="1052" w:type="dxa"/>
           </w:tcPr>
           <w:p>
             <w:pPr>
@@ -10463,35 +10038,47 @@
                 <w:lang w:val="en-US"/>
               </w:rPr>
               <w:object w:dxaOrig="240" w:dyaOrig="360" w14:anchorId="02340BE7">
-                <v:shape id="_x0000_i1563" type="#_x0000_t75" style="width:12pt;height:18pt" o:ole="">
+                <v:shape id="_x0000_i2288" type="#_x0000_t75" style="width:12pt;height:18pt" o:ole="">
                   <v:imagedata r:id="rId307" o:title=""/>
                 </v:shape>
-                <o:OLEObject Type="Embed" ProgID="Equation.DSMT4" ShapeID="_x0000_i1563" DrawAspect="Content" ObjectID="_1818660474" r:id="rId308"/>
+                <o:OLEObject Type="Embed" ProgID="Equation.DSMT4" ShapeID="_x0000_i2288" DrawAspect="Content" ObjectID="_1819917207" r:id="rId308"/>
               </w:object>
             </w:r>
           </w:p>
         </w:tc>
         <w:tc>
           <w:tcPr>
-            <w:tcW w:w="7933" w:type="dxa"/>
-          </w:tcPr>
-          <w:p>
-            <w:pPr>
-              <w:rPr>
-                <w:lang w:val="en-US"/>
-              </w:rPr>
-            </w:pPr>
-            <w:r>
-              <w:rPr>
-                <w:lang w:val="en-US"/>
-              </w:rPr>
-              <w:t xml:space="preserve">Productivity in sector </w:t>
-            </w:r>
-            <w:r>
-              <w:rPr>
-                <w:lang w:val="en-US"/>
-              </w:rPr>
-              <w:t>3</w:t>
+            <w:tcW w:w="1920" w:type="dxa"/>
+          </w:tcPr>
+          <w:p>
+            <w:pPr>
+              <w:rPr>
+                <w:lang w:val="en-US"/>
+              </w:rPr>
+            </w:pPr>
+            <w:r>
+              <w:rPr>
+                <w:lang w:val="en-US"/>
+              </w:rPr>
+              <w:t>phi3</w:t>
+            </w:r>
+          </w:p>
+        </w:tc>
+        <w:tc>
+          <w:tcPr>
+            <w:tcW w:w="6090" w:type="dxa"/>
+          </w:tcPr>
+          <w:p>
+            <w:pPr>
+              <w:rPr>
+                <w:lang w:val="en-US"/>
+              </w:rPr>
+            </w:pPr>
+            <w:r>
+              <w:rPr>
+                <w:lang w:val="en-US"/>
+              </w:rPr>
+              <w:t>Productivity in sector 3</w:t>
             </w:r>
           </w:p>
         </w:tc>
@@ -10499,7 +10086,7 @@
       <w:tr>
         <w:tc>
           <w:tcPr>
-            <w:tcW w:w="1129" w:type="dxa"/>
+            <w:tcW w:w="1052" w:type="dxa"/>
           </w:tcPr>
           <w:p>
             <w:pPr>
@@ -10513,35 +10100,47 @@
                 <w:lang w:val="en-US"/>
               </w:rPr>
               <w:object w:dxaOrig="279" w:dyaOrig="360" w14:anchorId="644FC516">
-                <v:shape id="_x0000_i1564" type="#_x0000_t75" style="width:14pt;height:18pt" o:ole="">
+                <v:shape id="_x0000_i2289" type="#_x0000_t75" style="width:14.25pt;height:18pt" o:ole="">
                   <v:imagedata r:id="rId309" o:title=""/>
                 </v:shape>
-                <o:OLEObject Type="Embed" ProgID="Equation.DSMT4" ShapeID="_x0000_i1564" DrawAspect="Content" ObjectID="_1818660475" r:id="rId310"/>
+                <o:OLEObject Type="Embed" ProgID="Equation.DSMT4" ShapeID="_x0000_i2289" DrawAspect="Content" ObjectID="_1819917208" r:id="rId310"/>
               </w:object>
             </w:r>
           </w:p>
         </w:tc>
         <w:tc>
           <w:tcPr>
-            <w:tcW w:w="7933" w:type="dxa"/>
-          </w:tcPr>
-          <w:p>
-            <w:pPr>
-              <w:rPr>
-                <w:lang w:val="en-US"/>
-              </w:rPr>
-            </w:pPr>
-            <w:r>
-              <w:rPr>
-                <w:lang w:val="en-US"/>
-              </w:rPr>
-              <w:t>Initial wage</w:t>
-            </w:r>
-            <w:r>
-              <w:rPr>
-                <w:lang w:val="en-US"/>
-              </w:rPr>
-              <w:t xml:space="preserve"> in sector 1</w:t>
+            <w:tcW w:w="1920" w:type="dxa"/>
+          </w:tcPr>
+          <w:p>
+            <w:pPr>
+              <w:rPr>
+                <w:lang w:val="en-US"/>
+              </w:rPr>
+            </w:pPr>
+            <w:r>
+              <w:rPr>
+                <w:lang w:val="en-US"/>
+              </w:rPr>
+              <w:t>w1</w:t>
+            </w:r>
+          </w:p>
+        </w:tc>
+        <w:tc>
+          <w:tcPr>
+            <w:tcW w:w="6090" w:type="dxa"/>
+          </w:tcPr>
+          <w:p>
+            <w:pPr>
+              <w:rPr>
+                <w:lang w:val="en-US"/>
+              </w:rPr>
+            </w:pPr>
+            <w:r>
+              <w:rPr>
+                <w:lang w:val="en-US"/>
+              </w:rPr>
+              <w:t>Initial wage in sector 1</w:t>
             </w:r>
           </w:p>
         </w:tc>
@@ -10549,7 +10148,7 @@
       <w:tr>
         <w:tc>
           <w:tcPr>
-            <w:tcW w:w="1129" w:type="dxa"/>
+            <w:tcW w:w="1052" w:type="dxa"/>
           </w:tcPr>
           <w:p>
             <w:pPr>
@@ -10563,35 +10162,47 @@
                 <w:lang w:val="en-US"/>
               </w:rPr>
               <w:object w:dxaOrig="300" w:dyaOrig="360" w14:anchorId="6652CAF0">
-                <v:shape id="_x0000_i1565" type="#_x0000_t75" style="width:15pt;height:18pt" o:ole="">
+                <v:shape id="_x0000_i2290" type="#_x0000_t75" style="width:15pt;height:18pt" o:ole="">
                   <v:imagedata r:id="rId311" o:title=""/>
                 </v:shape>
-                <o:OLEObject Type="Embed" ProgID="Equation.DSMT4" ShapeID="_x0000_i1565" DrawAspect="Content" ObjectID="_1818660476" r:id="rId312"/>
+                <o:OLEObject Type="Embed" ProgID="Equation.DSMT4" ShapeID="_x0000_i2290" DrawAspect="Content" ObjectID="_1819917209" r:id="rId312"/>
               </w:object>
             </w:r>
           </w:p>
         </w:tc>
         <w:tc>
           <w:tcPr>
-            <w:tcW w:w="7933" w:type="dxa"/>
-          </w:tcPr>
-          <w:p>
-            <w:pPr>
-              <w:rPr>
-                <w:lang w:val="en-US"/>
-              </w:rPr>
-            </w:pPr>
-            <w:r>
-              <w:rPr>
-                <w:lang w:val="en-US"/>
-              </w:rPr>
-              <w:t xml:space="preserve">Initial wage in sector </w:t>
-            </w:r>
-            <w:r>
-              <w:rPr>
-                <w:lang w:val="en-US"/>
-              </w:rPr>
-              <w:t>2</w:t>
+            <w:tcW w:w="1920" w:type="dxa"/>
+          </w:tcPr>
+          <w:p>
+            <w:pPr>
+              <w:rPr>
+                <w:lang w:val="en-US"/>
+              </w:rPr>
+            </w:pPr>
+            <w:r>
+              <w:rPr>
+                <w:lang w:val="en-US"/>
+              </w:rPr>
+              <w:t>w2</w:t>
+            </w:r>
+          </w:p>
+        </w:tc>
+        <w:tc>
+          <w:tcPr>
+            <w:tcW w:w="6090" w:type="dxa"/>
+          </w:tcPr>
+          <w:p>
+            <w:pPr>
+              <w:rPr>
+                <w:lang w:val="en-US"/>
+              </w:rPr>
+            </w:pPr>
+            <w:r>
+              <w:rPr>
+                <w:lang w:val="en-US"/>
+              </w:rPr>
+              <w:t>Initial wage in sector 2</w:t>
             </w:r>
           </w:p>
         </w:tc>
@@ -10599,7 +10210,7 @@
       <w:tr>
         <w:tc>
           <w:tcPr>
-            <w:tcW w:w="1129" w:type="dxa"/>
+            <w:tcW w:w="1052" w:type="dxa"/>
           </w:tcPr>
           <w:p>
             <w:pPr>
@@ -10613,35 +10224,47 @@
                 <w:lang w:val="en-US"/>
               </w:rPr>
               <w:object w:dxaOrig="300" w:dyaOrig="360" w14:anchorId="07B00C79">
-                <v:shape id="_x0000_i1566" type="#_x0000_t75" style="width:15pt;height:18pt" o:ole="">
+                <v:shape id="_x0000_i2291" type="#_x0000_t75" style="width:15pt;height:18pt" o:ole="">
                   <v:imagedata r:id="rId313" o:title=""/>
                 </v:shape>
-                <o:OLEObject Type="Embed" ProgID="Equation.DSMT4" ShapeID="_x0000_i1566" DrawAspect="Content" ObjectID="_1818660477" r:id="rId314"/>
+                <o:OLEObject Type="Embed" ProgID="Equation.DSMT4" ShapeID="_x0000_i2291" DrawAspect="Content" ObjectID="_1819917210" r:id="rId314"/>
               </w:object>
             </w:r>
           </w:p>
         </w:tc>
         <w:tc>
           <w:tcPr>
-            <w:tcW w:w="7933" w:type="dxa"/>
-          </w:tcPr>
-          <w:p>
-            <w:pPr>
-              <w:rPr>
-                <w:lang w:val="en-US"/>
-              </w:rPr>
-            </w:pPr>
-            <w:r>
-              <w:rPr>
-                <w:lang w:val="en-US"/>
-              </w:rPr>
-              <w:t xml:space="preserve">Initial wage in sector </w:t>
-            </w:r>
-            <w:r>
-              <w:rPr>
-                <w:lang w:val="en-US"/>
-              </w:rPr>
-              <w:t>3</w:t>
+            <w:tcW w:w="1920" w:type="dxa"/>
+          </w:tcPr>
+          <w:p>
+            <w:pPr>
+              <w:rPr>
+                <w:lang w:val="en-US"/>
+              </w:rPr>
+            </w:pPr>
+            <w:r>
+              <w:rPr>
+                <w:lang w:val="en-US"/>
+              </w:rPr>
+              <w:t>w3</w:t>
+            </w:r>
+          </w:p>
+        </w:tc>
+        <w:tc>
+          <w:tcPr>
+            <w:tcW w:w="6090" w:type="dxa"/>
+          </w:tcPr>
+          <w:p>
+            <w:pPr>
+              <w:rPr>
+                <w:lang w:val="en-US"/>
+              </w:rPr>
+            </w:pPr>
+            <w:r>
+              <w:rPr>
+                <w:lang w:val="en-US"/>
+              </w:rPr>
+              <w:t>Initial wage in sector 3</w:t>
             </w:r>
           </w:p>
         </w:tc>
@@ -10649,7 +10272,7 @@
       <w:tr>
         <w:tc>
           <w:tcPr>
-            <w:tcW w:w="1129" w:type="dxa"/>
+            <w:tcW w:w="1052" w:type="dxa"/>
           </w:tcPr>
           <w:p>
             <w:pPr>
@@ -10663,41 +10286,49 @@
                 <w:lang w:val="en-US"/>
               </w:rPr>
               <w:object w:dxaOrig="340" w:dyaOrig="360" w14:anchorId="0E91C6F1">
-                <v:shape id="_x0000_i1567" type="#_x0000_t75" style="width:17pt;height:18pt" o:ole="">
+                <v:shape id="_x0000_i2292" type="#_x0000_t75" style="width:17.25pt;height:18pt" o:ole="">
                   <v:imagedata r:id="rId315" o:title=""/>
                 </v:shape>
-                <o:OLEObject Type="Embed" ProgID="Equation.DSMT4" ShapeID="_x0000_i1567" DrawAspect="Content" ObjectID="_1818660478" r:id="rId316"/>
+                <o:OLEObject Type="Embed" ProgID="Equation.DSMT4" ShapeID="_x0000_i2292" DrawAspect="Content" ObjectID="_1819917211" r:id="rId316"/>
               </w:object>
             </w:r>
           </w:p>
         </w:tc>
         <w:tc>
           <w:tcPr>
-            <w:tcW w:w="7933" w:type="dxa"/>
-          </w:tcPr>
-          <w:p>
-            <w:pPr>
-              <w:rPr>
-                <w:lang w:val="en-US"/>
-              </w:rPr>
-            </w:pPr>
-            <w:r>
-              <w:rPr>
-                <w:lang w:val="en-US"/>
-              </w:rPr>
-              <w:t xml:space="preserve">Initial wage in </w:t>
-            </w:r>
-            <w:r>
-              <w:rPr>
-                <w:lang w:val="en-US"/>
-              </w:rPr>
-              <w:t xml:space="preserve">public </w:t>
-            </w:r>
-            <w:r>
-              <w:rPr>
-                <w:lang w:val="en-US"/>
-              </w:rPr>
-              <w:t>sector</w:t>
+            <w:tcW w:w="1920" w:type="dxa"/>
+          </w:tcPr>
+          <w:p>
+            <w:pPr>
+              <w:rPr>
+                <w:lang w:val="en-US"/>
+              </w:rPr>
+            </w:pPr>
+            <w:proofErr w:type="spellStart"/>
+            <w:r>
+              <w:rPr>
+                <w:lang w:val="en-US"/>
+              </w:rPr>
+              <w:t>w_G</w:t>
+            </w:r>
+            <w:proofErr w:type="spellEnd"/>
+          </w:p>
+        </w:tc>
+        <w:tc>
+          <w:tcPr>
+            <w:tcW w:w="6090" w:type="dxa"/>
+          </w:tcPr>
+          <w:p>
+            <w:pPr>
+              <w:rPr>
+                <w:lang w:val="en-US"/>
+              </w:rPr>
+            </w:pPr>
+            <w:r>
+              <w:rPr>
+                <w:lang w:val="en-US"/>
+              </w:rPr>
+              <w:t>Initial wage in public sector</w:t>
             </w:r>
           </w:p>
         </w:tc>
@@ -10705,7 +10336,7 @@
       <w:tr>
         <w:tc>
           <w:tcPr>
-            <w:tcW w:w="1129" w:type="dxa"/>
+            <w:tcW w:w="1052" w:type="dxa"/>
           </w:tcPr>
           <w:p>
             <w:pPr>
@@ -10719,17 +10350,37 @@
                 <w:lang w:val="en-US"/>
               </w:rPr>
               <w:object w:dxaOrig="460" w:dyaOrig="320" w14:anchorId="01545549">
-                <v:shape id="_x0000_i1568" type="#_x0000_t75" style="width:23pt;height:16pt" o:ole="">
+                <v:shape id="_x0000_i2293" type="#_x0000_t75" style="width:23.25pt;height:15.75pt" o:ole="">
                   <v:imagedata r:id="rId317" o:title=""/>
                 </v:shape>
-                <o:OLEObject Type="Embed" ProgID="Equation.DSMT4" ShapeID="_x0000_i1568" DrawAspect="Content" ObjectID="_1818660479" r:id="rId318"/>
+                <o:OLEObject Type="Embed" ProgID="Equation.DSMT4" ShapeID="_x0000_i2293" DrawAspect="Content" ObjectID="_1819917212" r:id="rId318"/>
               </w:object>
             </w:r>
           </w:p>
         </w:tc>
         <w:tc>
           <w:tcPr>
-            <w:tcW w:w="7933" w:type="dxa"/>
+            <w:tcW w:w="1920" w:type="dxa"/>
+          </w:tcPr>
+          <w:p>
+            <w:pPr>
+              <w:rPr>
+                <w:lang w:val="en-US"/>
+              </w:rPr>
+            </w:pPr>
+            <w:proofErr w:type="spellStart"/>
+            <w:r>
+              <w:rPr>
+                <w:lang w:val="en-US"/>
+              </w:rPr>
+              <w:t>w_min</w:t>
+            </w:r>
+            <w:proofErr w:type="spellEnd"/>
+          </w:p>
+        </w:tc>
+        <w:tc>
+          <w:tcPr>
+            <w:tcW w:w="6090" w:type="dxa"/>
           </w:tcPr>
           <w:p>
             <w:pPr>
@@ -10749,7 +10400,7 @@
       <w:tr>
         <w:tc>
           <w:tcPr>
-            <w:tcW w:w="1129" w:type="dxa"/>
+            <w:tcW w:w="1052" w:type="dxa"/>
           </w:tcPr>
           <w:p>
             <w:pPr>
@@ -10763,10 +10414,10 @@
                 <w:lang w:val="en-US"/>
               </w:rPr>
               <w:object w:dxaOrig="200" w:dyaOrig="220" w14:anchorId="707A6B3F">
-                <v:shape id="_x0000_i1569" type="#_x0000_t75" style="width:10pt;height:11pt" o:ole="">
+                <v:shape id="_x0000_i2294" type="#_x0000_t75" style="width:9.75pt;height:11.25pt" o:ole="">
                   <v:imagedata r:id="rId319" o:title=""/>
                 </v:shape>
-                <o:OLEObject Type="Embed" ProgID="Equation.DSMT4" ShapeID="_x0000_i1569" DrawAspect="Content" ObjectID="_1818660480" r:id="rId320"/>
+                <o:OLEObject Type="Embed" ProgID="Equation.DSMT4" ShapeID="_x0000_i2294" DrawAspect="Content" ObjectID="_1819917213" r:id="rId320"/>
               </w:object>
             </w:r>
             <w:r>
@@ -10779,25 +10430,37 @@
         </w:tc>
         <w:tc>
           <w:tcPr>
-            <w:tcW w:w="7933" w:type="dxa"/>
-          </w:tcPr>
-          <w:p>
-            <w:pPr>
-              <w:rPr>
-                <w:lang w:val="en-US"/>
-              </w:rPr>
-            </w:pPr>
-            <w:r>
-              <w:rPr>
-                <w:lang w:val="en-US"/>
-              </w:rPr>
-              <w:t>Tax</w:t>
-            </w:r>
-            <w:r>
-              <w:rPr>
-                <w:lang w:val="en-US"/>
-              </w:rPr>
-              <w:t xml:space="preserve"> rate</w:t>
+            <w:tcW w:w="1920" w:type="dxa"/>
+          </w:tcPr>
+          <w:p>
+            <w:pPr>
+              <w:rPr>
+                <w:lang w:val="en-US"/>
+              </w:rPr>
+            </w:pPr>
+            <w:r>
+              <w:rPr>
+                <w:lang w:val="en-US"/>
+              </w:rPr>
+              <w:t>tau</w:t>
+            </w:r>
+          </w:p>
+        </w:tc>
+        <w:tc>
+          <w:tcPr>
+            <w:tcW w:w="6090" w:type="dxa"/>
+          </w:tcPr>
+          <w:p>
+            <w:pPr>
+              <w:rPr>
+                <w:lang w:val="en-US"/>
+              </w:rPr>
+            </w:pPr>
+            <w:r>
+              <w:rPr>
+                <w:lang w:val="en-US"/>
+              </w:rPr>
+              <w:t>Tax rate</w:t>
             </w:r>
           </w:p>
         </w:tc>
@@ -10805,7 +10468,7 @@
       <w:tr>
         <w:tc>
           <w:tcPr>
-            <w:tcW w:w="1129" w:type="dxa"/>
+            <w:tcW w:w="1052" w:type="dxa"/>
           </w:tcPr>
           <w:p>
             <w:pPr>
@@ -10819,17 +10482,35 @@
                 <w:lang w:val="en-US"/>
               </w:rPr>
               <w:object w:dxaOrig="240" w:dyaOrig="260" w14:anchorId="441CE1E3">
-                <v:shape id="_x0000_i1570" type="#_x0000_t75" style="width:12pt;height:13pt" o:ole="">
+                <v:shape id="_x0000_i2295" type="#_x0000_t75" style="width:12pt;height:12.75pt" o:ole="">
                   <v:imagedata r:id="rId321" o:title=""/>
                 </v:shape>
-                <o:OLEObject Type="Embed" ProgID="Equation.DSMT4" ShapeID="_x0000_i1570" DrawAspect="Content" ObjectID="_1818660481" r:id="rId322"/>
+                <o:OLEObject Type="Embed" ProgID="Equation.DSMT4" ShapeID="_x0000_i2295" DrawAspect="Content" ObjectID="_1819917214" r:id="rId322"/>
               </w:object>
             </w:r>
           </w:p>
         </w:tc>
         <w:tc>
           <w:tcPr>
-            <w:tcW w:w="7933" w:type="dxa"/>
+            <w:tcW w:w="1920" w:type="dxa"/>
+          </w:tcPr>
+          <w:p>
+            <w:pPr>
+              <w:rPr>
+                <w:lang w:val="en-US"/>
+              </w:rPr>
+            </w:pPr>
+            <w:r>
+              <w:rPr>
+                <w:lang w:val="en-US"/>
+              </w:rPr>
+              <w:t>rho</w:t>
+            </w:r>
+          </w:p>
+        </w:tc>
+        <w:tc>
+          <w:tcPr>
+            <w:tcW w:w="6090" w:type="dxa"/>
           </w:tcPr>
           <w:p>
             <w:pPr>
@@ -10849,7 +10530,7 @@
       <w:tr>
         <w:tc>
           <w:tcPr>
-            <w:tcW w:w="1129" w:type="dxa"/>
+            <w:tcW w:w="1052" w:type="dxa"/>
           </w:tcPr>
           <w:p>
             <w:pPr>
@@ -10863,17 +10544,35 @@
                 <w:lang w:val="en-US"/>
               </w:rPr>
               <w:object w:dxaOrig="260" w:dyaOrig="220" w14:anchorId="33A1754E">
-                <v:shape id="_x0000_i1571" type="#_x0000_t75" style="width:13pt;height:11pt" o:ole="">
+                <v:shape id="_x0000_i2296" type="#_x0000_t75" style="width:12.75pt;height:11.25pt" o:ole="">
                   <v:imagedata r:id="rId323" o:title=""/>
                 </v:shape>
-                <o:OLEObject Type="Embed" ProgID="Equation.DSMT4" ShapeID="_x0000_i1571" DrawAspect="Content" ObjectID="_1818660482" r:id="rId324"/>
+                <o:OLEObject Type="Embed" ProgID="Equation.DSMT4" ShapeID="_x0000_i2296" DrawAspect="Content" ObjectID="_1819917215" r:id="rId324"/>
               </w:object>
             </w:r>
           </w:p>
         </w:tc>
         <w:tc>
           <w:tcPr>
-            <w:tcW w:w="7933" w:type="dxa"/>
+            <w:tcW w:w="1920" w:type="dxa"/>
+          </w:tcPr>
+          <w:p>
+            <w:pPr>
+              <w:rPr>
+                <w:lang w:val="en-US"/>
+              </w:rPr>
+            </w:pPr>
+            <w:r>
+              <w:rPr>
+                <w:lang w:val="en-US"/>
+              </w:rPr>
+              <w:t>m</w:t>
+            </w:r>
+          </w:p>
+        </w:tc>
+        <w:tc>
+          <w:tcPr>
+            <w:tcW w:w="6090" w:type="dxa"/>
           </w:tcPr>
           <w:p>
             <w:pPr>
@@ -10893,7 +10592,7 @@
       <w:tr>
         <w:tc>
           <w:tcPr>
-            <w:tcW w:w="1129" w:type="dxa"/>
+            <w:tcW w:w="1052" w:type="dxa"/>
           </w:tcPr>
           <w:p>
             <w:pPr>
@@ -10907,17 +10606,35 @@
                 <w:lang w:val="en-US"/>
               </w:rPr>
               <w:object w:dxaOrig="400" w:dyaOrig="380" w14:anchorId="35114E4E">
-                <v:shape id="_x0000_i1572" type="#_x0000_t75" style="width:20pt;height:19pt" o:ole="">
+                <v:shape id="_x0000_i2297" type="#_x0000_t75" style="width:20.25pt;height:18.75pt" o:ole="">
                   <v:imagedata r:id="rId325" o:title=""/>
                 </v:shape>
-                <o:OLEObject Type="Embed" ProgID="Equation.DSMT4" ShapeID="_x0000_i1572" DrawAspect="Content" ObjectID="_1818660483" r:id="rId326"/>
+                <o:OLEObject Type="Embed" ProgID="Equation.DSMT4" ShapeID="_x0000_i2297" DrawAspect="Content" ObjectID="_1819917216" r:id="rId326"/>
               </w:object>
             </w:r>
           </w:p>
         </w:tc>
         <w:tc>
           <w:tcPr>
-            <w:tcW w:w="7933" w:type="dxa"/>
+            <w:tcW w:w="1920" w:type="dxa"/>
+          </w:tcPr>
+          <w:p>
+            <w:pPr>
+              <w:rPr>
+                <w:lang w:val="en-US"/>
+              </w:rPr>
+            </w:pPr>
+            <w:r>
+              <w:rPr>
+                <w:lang w:val="en-US"/>
+              </w:rPr>
+              <w:t>alpha_b1</w:t>
+            </w:r>
+          </w:p>
+        </w:tc>
+        <w:tc>
+          <w:tcPr>
+            <w:tcW w:w="6090" w:type="dxa"/>
           </w:tcPr>
           <w:p>
             <w:pPr>
@@ -10937,7 +10654,7 @@
       <w:tr>
         <w:tc>
           <w:tcPr>
-            <w:tcW w:w="1129" w:type="dxa"/>
+            <w:tcW w:w="1052" w:type="dxa"/>
           </w:tcPr>
           <w:p>
             <w:pPr>
@@ -10951,53 +10668,47 @@
                 <w:lang w:val="en-US"/>
               </w:rPr>
               <w:object w:dxaOrig="420" w:dyaOrig="380" w14:anchorId="23FE16D1">
-                <v:shape id="_x0000_i1573" type="#_x0000_t75" style="width:21pt;height:19pt" o:ole="">
+                <v:shape id="_x0000_i2298" type="#_x0000_t75" style="width:21pt;height:18.75pt" o:ole="">
                   <v:imagedata r:id="rId327" o:title=""/>
                 </v:shape>
-                <o:OLEObject Type="Embed" ProgID="Equation.DSMT4" ShapeID="_x0000_i1573" DrawAspect="Content" ObjectID="_1818660484" r:id="rId328"/>
+                <o:OLEObject Type="Embed" ProgID="Equation.DSMT4" ShapeID="_x0000_i2298" DrawAspect="Content" ObjectID="_1819917217" r:id="rId328"/>
               </w:object>
             </w:r>
           </w:p>
         </w:tc>
         <w:tc>
           <w:tcPr>
-            <w:tcW w:w="7933" w:type="dxa"/>
-          </w:tcPr>
-          <w:p>
-            <w:pPr>
-              <w:rPr>
-                <w:lang w:val="en-US"/>
-              </w:rPr>
-            </w:pPr>
-            <w:r>
-              <w:rPr>
-                <w:lang w:val="en-US"/>
-              </w:rPr>
-              <w:t xml:space="preserve">Propension to consume goods </w:t>
-            </w:r>
-            <w:r>
-              <w:rPr>
-                <w:lang w:val="en-US"/>
-              </w:rPr>
-              <w:t>2</w:t>
-            </w:r>
-            <w:r>
-              <w:rPr>
-                <w:lang w:val="en-US"/>
-              </w:rPr>
-              <w:t xml:space="preserve"> in </w:t>
-            </w:r>
-            <w:r>
-              <w:rPr>
-                <w:lang w:val="en-US"/>
-              </w:rPr>
-              <w:t>rural</w:t>
-            </w:r>
-            <w:r>
-              <w:rPr>
-                <w:lang w:val="en-US"/>
-              </w:rPr>
-              <w:t xml:space="preserve"> region</w:t>
+            <w:tcW w:w="1920" w:type="dxa"/>
+          </w:tcPr>
+          <w:p>
+            <w:pPr>
+              <w:rPr>
+                <w:lang w:val="en-US"/>
+              </w:rPr>
+            </w:pPr>
+            <w:r>
+              <w:rPr>
+                <w:lang w:val="en-US"/>
+              </w:rPr>
+              <w:t>alpha_a2</w:t>
+            </w:r>
+          </w:p>
+        </w:tc>
+        <w:tc>
+          <w:tcPr>
+            <w:tcW w:w="6090" w:type="dxa"/>
+          </w:tcPr>
+          <w:p>
+            <w:pPr>
+              <w:rPr>
+                <w:lang w:val="en-US"/>
+              </w:rPr>
+            </w:pPr>
+            <w:r>
+              <w:rPr>
+                <w:lang w:val="en-US"/>
+              </w:rPr>
+              <w:t>Propension to consume goods 2 in rural region</w:t>
             </w:r>
           </w:p>
         </w:tc>
@@ -11005,7 +10716,7 @@
       <w:tr>
         <w:tc>
           <w:tcPr>
-            <w:tcW w:w="1129" w:type="dxa"/>
+            <w:tcW w:w="1052" w:type="dxa"/>
           </w:tcPr>
           <w:p>
             <w:pPr>
@@ -11019,17 +10730,37 @@
                 <w:lang w:val="en-US"/>
               </w:rPr>
               <w:object w:dxaOrig="340" w:dyaOrig="320" w14:anchorId="0E4D21CA">
-                <v:shape id="_x0000_i1574" type="#_x0000_t75" style="width:17pt;height:16pt" o:ole="">
+                <v:shape id="_x0000_i2299" type="#_x0000_t75" style="width:17.25pt;height:15.75pt" o:ole="">
                   <v:imagedata r:id="rId329" o:title=""/>
                 </v:shape>
-                <o:OLEObject Type="Embed" ProgID="Equation.DSMT4" ShapeID="_x0000_i1574" DrawAspect="Content" ObjectID="_1818660485" r:id="rId330"/>
+                <o:OLEObject Type="Embed" ProgID="Equation.DSMT4" ShapeID="_x0000_i2299" DrawAspect="Content" ObjectID="_1819917218" r:id="rId330"/>
               </w:object>
             </w:r>
           </w:p>
         </w:tc>
         <w:tc>
           <w:tcPr>
-            <w:tcW w:w="7933" w:type="dxa"/>
+            <w:tcW w:w="1920" w:type="dxa"/>
+          </w:tcPr>
+          <w:p>
+            <w:pPr>
+              <w:rPr>
+                <w:lang w:val="en-US"/>
+              </w:rPr>
+            </w:pPr>
+            <w:proofErr w:type="spellStart"/>
+            <w:r>
+              <w:rPr>
+                <w:lang w:val="en-US"/>
+              </w:rPr>
+              <w:t>theta_W</w:t>
+            </w:r>
+            <w:proofErr w:type="spellEnd"/>
+          </w:p>
+        </w:tc>
+        <w:tc>
+          <w:tcPr>
+            <w:tcW w:w="6090" w:type="dxa"/>
           </w:tcPr>
           <w:p>
             <w:pPr>
@@ -11049,7 +10780,7 @@
       <w:tr>
         <w:tc>
           <w:tcPr>
-            <w:tcW w:w="1129" w:type="dxa"/>
+            <w:tcW w:w="1052" w:type="dxa"/>
           </w:tcPr>
           <w:p>
             <w:pPr>
@@ -11063,17 +10794,37 @@
                 <w:lang w:val="en-US"/>
               </w:rPr>
               <w:object w:dxaOrig="320" w:dyaOrig="320" w14:anchorId="6770347E">
-                <v:shape id="_x0000_i1575" type="#_x0000_t75" style="width:16pt;height:16pt" o:ole="">
+                <v:shape id="_x0000_i2300" type="#_x0000_t75" style="width:15.75pt;height:15.75pt" o:ole="">
                   <v:imagedata r:id="rId331" o:title=""/>
                 </v:shape>
-                <o:OLEObject Type="Embed" ProgID="Equation.DSMT4" ShapeID="_x0000_i1575" DrawAspect="Content" ObjectID="_1818660486" r:id="rId332"/>
+                <o:OLEObject Type="Embed" ProgID="Equation.DSMT4" ShapeID="_x0000_i2300" DrawAspect="Content" ObjectID="_1819917219" r:id="rId332"/>
               </w:object>
             </w:r>
           </w:p>
         </w:tc>
         <w:tc>
           <w:tcPr>
-            <w:tcW w:w="7933" w:type="dxa"/>
+            <w:tcW w:w="1920" w:type="dxa"/>
+          </w:tcPr>
+          <w:p>
+            <w:pPr>
+              <w:rPr>
+                <w:lang w:val="en-US"/>
+              </w:rPr>
+            </w:pPr>
+            <w:proofErr w:type="spellStart"/>
+            <w:r>
+              <w:rPr>
+                <w:lang w:val="en-US"/>
+              </w:rPr>
+              <w:t>theta_E</w:t>
+            </w:r>
+            <w:proofErr w:type="spellEnd"/>
+          </w:p>
+        </w:tc>
+        <w:tc>
+          <w:tcPr>
+            <w:tcW w:w="6090" w:type="dxa"/>
           </w:tcPr>
           <w:p>
             <w:pPr>
@@ -11093,7 +10844,7 @@
       <w:tr>
         <w:tc>
           <w:tcPr>
-            <w:tcW w:w="1129" w:type="dxa"/>
+            <w:tcW w:w="1052" w:type="dxa"/>
           </w:tcPr>
           <w:p>
             <w:pPr>
@@ -11107,17 +10858,37 @@
                 <w:lang w:val="en-US"/>
               </w:rPr>
               <w:object w:dxaOrig="360" w:dyaOrig="320" w14:anchorId="3E18CC0C">
-                <v:shape id="_x0000_i1576" type="#_x0000_t75" style="width:18pt;height:16pt" o:ole="">
+                <v:shape id="_x0000_i2301" type="#_x0000_t75" style="width:18pt;height:15.75pt" o:ole="">
                   <v:imagedata r:id="rId333" o:title=""/>
                 </v:shape>
-                <o:OLEObject Type="Embed" ProgID="Equation.DSMT4" ShapeID="_x0000_i1576" DrawAspect="Content" ObjectID="_1818660487" r:id="rId334"/>
+                <o:OLEObject Type="Embed" ProgID="Equation.DSMT4" ShapeID="_x0000_i2301" DrawAspect="Content" ObjectID="_1819917220" r:id="rId334"/>
               </w:object>
             </w:r>
           </w:p>
         </w:tc>
         <w:tc>
           <w:tcPr>
-            <w:tcW w:w="7933" w:type="dxa"/>
+            <w:tcW w:w="1920" w:type="dxa"/>
+          </w:tcPr>
+          <w:p>
+            <w:pPr>
+              <w:rPr>
+                <w:lang w:val="en-US"/>
+              </w:rPr>
+            </w:pPr>
+            <w:proofErr w:type="spellStart"/>
+            <w:r>
+              <w:rPr>
+                <w:lang w:val="en-US"/>
+              </w:rPr>
+              <w:t>theta_Ubar</w:t>
+            </w:r>
+            <w:proofErr w:type="spellEnd"/>
+          </w:p>
+        </w:tc>
+        <w:tc>
+          <w:tcPr>
+            <w:tcW w:w="6090" w:type="dxa"/>
           </w:tcPr>
           <w:p>
             <w:pPr>
@@ -11137,7 +10908,7 @@
       <w:tr>
         <w:tc>
           <w:tcPr>
-            <w:tcW w:w="1129" w:type="dxa"/>
+            <w:tcW w:w="1052" w:type="dxa"/>
           </w:tcPr>
           <w:p>
             <w:pPr>
@@ -11151,17 +10922,37 @@
                 <w:lang w:val="en-US"/>
               </w:rPr>
               <w:object w:dxaOrig="300" w:dyaOrig="300" w14:anchorId="631F4E1E">
-                <v:shape id="_x0000_i1577" type="#_x0000_t75" style="width:15pt;height:15pt" o:ole="">
+                <v:shape id="_x0000_i2302" type="#_x0000_t75" style="width:15pt;height:15pt" o:ole="">
                   <v:imagedata r:id="rId335" o:title=""/>
                 </v:shape>
-                <o:OLEObject Type="Embed" ProgID="Equation.DSMT4" ShapeID="_x0000_i1577" DrawAspect="Content" ObjectID="_1818660488" r:id="rId336"/>
+                <o:OLEObject Type="Embed" ProgID="Equation.DSMT4" ShapeID="_x0000_i2302" DrawAspect="Content" ObjectID="_1819917221" r:id="rId336"/>
               </w:object>
             </w:r>
           </w:p>
         </w:tc>
         <w:tc>
           <w:tcPr>
-            <w:tcW w:w="7933" w:type="dxa"/>
+            <w:tcW w:w="1920" w:type="dxa"/>
+          </w:tcPr>
+          <w:p>
+            <w:pPr>
+              <w:rPr>
+                <w:lang w:val="en-US"/>
+              </w:rPr>
+            </w:pPr>
+            <w:proofErr w:type="spellStart"/>
+            <w:r>
+              <w:rPr>
+                <w:lang w:val="en-US"/>
+              </w:rPr>
+              <w:t>r_D</w:t>
+            </w:r>
+            <w:proofErr w:type="spellEnd"/>
+          </w:p>
+        </w:tc>
+        <w:tc>
+          <w:tcPr>
+            <w:tcW w:w="6090" w:type="dxa"/>
           </w:tcPr>
           <w:p>
             <w:pPr>
@@ -11181,7 +10972,7 @@
       <w:tr>
         <w:tc>
           <w:tcPr>
-            <w:tcW w:w="1129" w:type="dxa"/>
+            <w:tcW w:w="1052" w:type="dxa"/>
           </w:tcPr>
           <w:p>
             <w:pPr>
@@ -11195,35 +10986,49 @@
                 <w:lang w:val="en-US"/>
               </w:rPr>
               <w:object w:dxaOrig="279" w:dyaOrig="300" w14:anchorId="007A948C">
-                <v:shape id="_x0000_i1578" type="#_x0000_t75" style="width:14pt;height:15pt" o:ole="">
+                <v:shape id="_x0000_i2303" type="#_x0000_t75" style="width:14.25pt;height:15pt" o:ole="">
                   <v:imagedata r:id="rId337" o:title=""/>
                 </v:shape>
-                <o:OLEObject Type="Embed" ProgID="Equation.DSMT4" ShapeID="_x0000_i1578" DrawAspect="Content" ObjectID="_1818660489" r:id="rId338"/>
+                <o:OLEObject Type="Embed" ProgID="Equation.DSMT4" ShapeID="_x0000_i2303" DrawAspect="Content" ObjectID="_1819917222" r:id="rId338"/>
               </w:object>
             </w:r>
           </w:p>
         </w:tc>
         <w:tc>
           <w:tcPr>
-            <w:tcW w:w="7933" w:type="dxa"/>
-          </w:tcPr>
-          <w:p>
-            <w:pPr>
-              <w:rPr>
-                <w:lang w:val="en-US"/>
-              </w:rPr>
-            </w:pPr>
-            <w:r>
-              <w:rPr>
-                <w:lang w:val="en-US"/>
-              </w:rPr>
-              <w:t xml:space="preserve">Interest rate on </w:t>
-            </w:r>
-            <w:r>
-              <w:rPr>
-                <w:lang w:val="en-US"/>
-              </w:rPr>
-              <w:t>loans</w:t>
+            <w:tcW w:w="1920" w:type="dxa"/>
+          </w:tcPr>
+          <w:p>
+            <w:pPr>
+              <w:rPr>
+                <w:lang w:val="en-US"/>
+              </w:rPr>
+            </w:pPr>
+            <w:proofErr w:type="spellStart"/>
+            <w:r>
+              <w:rPr>
+                <w:lang w:val="en-US"/>
+              </w:rPr>
+              <w:t>r_L</w:t>
+            </w:r>
+            <w:proofErr w:type="spellEnd"/>
+          </w:p>
+        </w:tc>
+        <w:tc>
+          <w:tcPr>
+            <w:tcW w:w="6090" w:type="dxa"/>
+          </w:tcPr>
+          <w:p>
+            <w:pPr>
+              <w:rPr>
+                <w:lang w:val="en-US"/>
+              </w:rPr>
+            </w:pPr>
+            <w:r>
+              <w:rPr>
+                <w:lang w:val="en-US"/>
+              </w:rPr>
+              <w:t>Interest rate on loans</w:t>
             </w:r>
           </w:p>
         </w:tc>
@@ -11231,7 +11036,7 @@
       <w:tr>
         <w:tc>
           <w:tcPr>
-            <w:tcW w:w="1129" w:type="dxa"/>
+            <w:tcW w:w="1052" w:type="dxa"/>
           </w:tcPr>
           <w:p>
             <w:pPr>
@@ -11245,35 +11050,49 @@
                 <w:lang w:val="en-US"/>
               </w:rPr>
               <w:object w:dxaOrig="279" w:dyaOrig="300" w14:anchorId="66642E98">
-                <v:shape id="_x0000_i1579" type="#_x0000_t75" style="width:14pt;height:15pt" o:ole="">
+                <v:shape id="_x0000_i2304" type="#_x0000_t75" style="width:14.25pt;height:15pt" o:ole="">
                   <v:imagedata r:id="rId339" o:title=""/>
                 </v:shape>
-                <o:OLEObject Type="Embed" ProgID="Equation.DSMT4" ShapeID="_x0000_i1579" DrawAspect="Content" ObjectID="_1818660490" r:id="rId340"/>
+                <o:OLEObject Type="Embed" ProgID="Equation.DSMT4" ShapeID="_x0000_i2304" DrawAspect="Content" ObjectID="_1819917223" r:id="rId340"/>
               </w:object>
             </w:r>
           </w:p>
         </w:tc>
         <w:tc>
           <w:tcPr>
-            <w:tcW w:w="7933" w:type="dxa"/>
-          </w:tcPr>
-          <w:p>
-            <w:pPr>
-              <w:rPr>
-                <w:lang w:val="en-US"/>
-              </w:rPr>
-            </w:pPr>
-            <w:r>
-              <w:rPr>
-                <w:lang w:val="en-US"/>
-              </w:rPr>
-              <w:t xml:space="preserve">Interest rate on </w:t>
-            </w:r>
-            <w:r>
-              <w:rPr>
-                <w:lang w:val="en-US"/>
-              </w:rPr>
-              <w:t>bonds</w:t>
+            <w:tcW w:w="1920" w:type="dxa"/>
+          </w:tcPr>
+          <w:p>
+            <w:pPr>
+              <w:rPr>
+                <w:lang w:val="en-US"/>
+              </w:rPr>
+            </w:pPr>
+            <w:proofErr w:type="spellStart"/>
+            <w:r>
+              <w:rPr>
+                <w:lang w:val="en-US"/>
+              </w:rPr>
+              <w:t>r_B</w:t>
+            </w:r>
+            <w:proofErr w:type="spellEnd"/>
+          </w:p>
+        </w:tc>
+        <w:tc>
+          <w:tcPr>
+            <w:tcW w:w="6090" w:type="dxa"/>
+          </w:tcPr>
+          <w:p>
+            <w:pPr>
+              <w:rPr>
+                <w:lang w:val="en-US"/>
+              </w:rPr>
+            </w:pPr>
+            <w:r>
+              <w:rPr>
+                <w:lang w:val="en-US"/>
+              </w:rPr>
+              <w:t>Interest rate on bonds</w:t>
             </w:r>
           </w:p>
         </w:tc>
@@ -11281,7 +11100,7 @@
       <w:tr>
         <w:tc>
           <w:tcPr>
-            <w:tcW w:w="1129" w:type="dxa"/>
+            <w:tcW w:w="1052" w:type="dxa"/>
           </w:tcPr>
           <w:p>
             <w:pPr>
@@ -11295,35 +11114,49 @@
                 <w:lang w:val="en-US"/>
               </w:rPr>
               <w:object w:dxaOrig="279" w:dyaOrig="300" w14:anchorId="05EBB3DD">
-                <v:shape id="_x0000_i1580" type="#_x0000_t75" style="width:14pt;height:15pt" o:ole="">
+                <v:shape id="_x0000_i2305" type="#_x0000_t75" style="width:14.25pt;height:15pt" o:ole="">
                   <v:imagedata r:id="rId341" o:title=""/>
                 </v:shape>
-                <o:OLEObject Type="Embed" ProgID="Equation.DSMT4" ShapeID="_x0000_i1580" DrawAspect="Content" ObjectID="_1818660491" r:id="rId342"/>
+                <o:OLEObject Type="Embed" ProgID="Equation.DSMT4" ShapeID="_x0000_i2305" DrawAspect="Content" ObjectID="_1819917224" r:id="rId342"/>
               </w:object>
             </w:r>
           </w:p>
         </w:tc>
         <w:tc>
           <w:tcPr>
-            <w:tcW w:w="7933" w:type="dxa"/>
-          </w:tcPr>
-          <w:p>
-            <w:pPr>
-              <w:rPr>
-                <w:lang w:val="en-US"/>
-              </w:rPr>
-            </w:pPr>
-            <w:r>
-              <w:rPr>
-                <w:lang w:val="en-US"/>
-              </w:rPr>
-              <w:t xml:space="preserve">Interest rate on </w:t>
-            </w:r>
-            <w:r>
-              <w:rPr>
-                <w:lang w:val="en-US"/>
-              </w:rPr>
-              <w:t>cash advances</w:t>
+            <w:tcW w:w="1920" w:type="dxa"/>
+          </w:tcPr>
+          <w:p>
+            <w:pPr>
+              <w:rPr>
+                <w:lang w:val="en-US"/>
+              </w:rPr>
+            </w:pPr>
+            <w:proofErr w:type="spellStart"/>
+            <w:r>
+              <w:rPr>
+                <w:lang w:val="en-US"/>
+              </w:rPr>
+              <w:t>r_A</w:t>
+            </w:r>
+            <w:proofErr w:type="spellEnd"/>
+          </w:p>
+        </w:tc>
+        <w:tc>
+          <w:tcPr>
+            <w:tcW w:w="6090" w:type="dxa"/>
+          </w:tcPr>
+          <w:p>
+            <w:pPr>
+              <w:rPr>
+                <w:lang w:val="en-US"/>
+              </w:rPr>
+            </w:pPr>
+            <w:r>
+              <w:rPr>
+                <w:lang w:val="en-US"/>
+              </w:rPr>
+              <w:t>Interest rate on cash advances</w:t>
             </w:r>
           </w:p>
         </w:tc>
@@ -11331,19 +11164,31 @@
       <w:tr>
         <w:tc>
           <w:tcPr>
-            <w:tcW w:w="1129" w:type="dxa"/>
-          </w:tcPr>
-          <w:p>
-            <w:pPr>
-              <w:rPr>
-                <w:lang w:val="en-US"/>
-              </w:rPr>
-            </w:pPr>
-          </w:p>
-        </w:tc>
-        <w:tc>
-          <w:tcPr>
-            <w:tcW w:w="7933" w:type="dxa"/>
+            <w:tcW w:w="1052" w:type="dxa"/>
+          </w:tcPr>
+          <w:p>
+            <w:pPr>
+              <w:rPr>
+                <w:lang w:val="en-US"/>
+              </w:rPr>
+            </w:pPr>
+          </w:p>
+        </w:tc>
+        <w:tc>
+          <w:tcPr>
+            <w:tcW w:w="1920" w:type="dxa"/>
+          </w:tcPr>
+          <w:p>
+            <w:pPr>
+              <w:rPr>
+                <w:lang w:val="en-US"/>
+              </w:rPr>
+            </w:pPr>
+          </w:p>
+        </w:tc>
+        <w:tc>
+          <w:tcPr>
+            <w:tcW w:w="6090" w:type="dxa"/>
           </w:tcPr>
           <w:p>
             <w:pPr>
@@ -11357,19 +11202,31 @@
       <w:tr>
         <w:tc>
           <w:tcPr>
-            <w:tcW w:w="1129" w:type="dxa"/>
-          </w:tcPr>
-          <w:p>
-            <w:pPr>
-              <w:rPr>
-                <w:lang w:val="en-US"/>
-              </w:rPr>
-            </w:pPr>
-          </w:p>
-        </w:tc>
-        <w:tc>
-          <w:tcPr>
-            <w:tcW w:w="7933" w:type="dxa"/>
+            <w:tcW w:w="1052" w:type="dxa"/>
+          </w:tcPr>
+          <w:p>
+            <w:pPr>
+              <w:rPr>
+                <w:lang w:val="en-US"/>
+              </w:rPr>
+            </w:pPr>
+          </w:p>
+        </w:tc>
+        <w:tc>
+          <w:tcPr>
+            <w:tcW w:w="1920" w:type="dxa"/>
+          </w:tcPr>
+          <w:p>
+            <w:pPr>
+              <w:rPr>
+                <w:lang w:val="en-US"/>
+              </w:rPr>
+            </w:pPr>
+          </w:p>
+        </w:tc>
+        <w:tc>
+          <w:tcPr>
+            <w:tcW w:w="6090" w:type="dxa"/>
           </w:tcPr>
           <w:p>
             <w:pPr>
@@ -11383,19 +11240,31 @@
       <w:tr>
         <w:tc>
           <w:tcPr>
-            <w:tcW w:w="1129" w:type="dxa"/>
-          </w:tcPr>
-          <w:p>
-            <w:pPr>
-              <w:rPr>
-                <w:lang w:val="en-US"/>
-              </w:rPr>
-            </w:pPr>
-          </w:p>
-        </w:tc>
-        <w:tc>
-          <w:tcPr>
-            <w:tcW w:w="7933" w:type="dxa"/>
+            <w:tcW w:w="1052" w:type="dxa"/>
+          </w:tcPr>
+          <w:p>
+            <w:pPr>
+              <w:rPr>
+                <w:lang w:val="en-US"/>
+              </w:rPr>
+            </w:pPr>
+          </w:p>
+        </w:tc>
+        <w:tc>
+          <w:tcPr>
+            <w:tcW w:w="1920" w:type="dxa"/>
+          </w:tcPr>
+          <w:p>
+            <w:pPr>
+              <w:rPr>
+                <w:lang w:val="en-US"/>
+              </w:rPr>
+            </w:pPr>
+          </w:p>
+        </w:tc>
+        <w:tc>
+          <w:tcPr>
+            <w:tcW w:w="6090" w:type="dxa"/>
           </w:tcPr>
           <w:p>
             <w:pPr>
@@ -11409,19 +11278,31 @@
       <w:tr>
         <w:tc>
           <w:tcPr>
-            <w:tcW w:w="1129" w:type="dxa"/>
-          </w:tcPr>
-          <w:p>
-            <w:pPr>
-              <w:rPr>
-                <w:lang w:val="en-US"/>
-              </w:rPr>
-            </w:pPr>
-          </w:p>
-        </w:tc>
-        <w:tc>
-          <w:tcPr>
-            <w:tcW w:w="7933" w:type="dxa"/>
+            <w:tcW w:w="1052" w:type="dxa"/>
+          </w:tcPr>
+          <w:p>
+            <w:pPr>
+              <w:rPr>
+                <w:lang w:val="en-US"/>
+              </w:rPr>
+            </w:pPr>
+          </w:p>
+        </w:tc>
+        <w:tc>
+          <w:tcPr>
+            <w:tcW w:w="1920" w:type="dxa"/>
+          </w:tcPr>
+          <w:p>
+            <w:pPr>
+              <w:rPr>
+                <w:lang w:val="en-US"/>
+              </w:rPr>
+            </w:pPr>
+          </w:p>
+        </w:tc>
+        <w:tc>
+          <w:tcPr>
+            <w:tcW w:w="6090" w:type="dxa"/>
           </w:tcPr>
           <w:p>
             <w:pPr>
@@ -11435,19 +11316,31 @@
       <w:tr>
         <w:tc>
           <w:tcPr>
-            <w:tcW w:w="1129" w:type="dxa"/>
-          </w:tcPr>
-          <w:p>
-            <w:pPr>
-              <w:rPr>
-                <w:lang w:val="en-US"/>
-              </w:rPr>
-            </w:pPr>
-          </w:p>
-        </w:tc>
-        <w:tc>
-          <w:tcPr>
-            <w:tcW w:w="7933" w:type="dxa"/>
+            <w:tcW w:w="1052" w:type="dxa"/>
+          </w:tcPr>
+          <w:p>
+            <w:pPr>
+              <w:rPr>
+                <w:lang w:val="en-US"/>
+              </w:rPr>
+            </w:pPr>
+          </w:p>
+        </w:tc>
+        <w:tc>
+          <w:tcPr>
+            <w:tcW w:w="1920" w:type="dxa"/>
+          </w:tcPr>
+          <w:p>
+            <w:pPr>
+              <w:rPr>
+                <w:lang w:val="en-US"/>
+              </w:rPr>
+            </w:pPr>
+          </w:p>
+        </w:tc>
+        <w:tc>
+          <w:tcPr>
+            <w:tcW w:w="6090" w:type="dxa"/>
           </w:tcPr>
           <w:p>
             <w:pPr>
@@ -11555,54 +11448,7 @@
           <w:lang w:val="en-US"/>
         </w:rPr>
         <w:tab/>
-      </w:r>
-      <w:proofErr w:type="spellStart"/>
-      <w:r>
-        <w:rPr>
-          <w:rFonts w:cs="Times New Roman"/>
-          <w:lang w:val="en-US"/>
-        </w:rPr>
-        <w:t>Caiani</w:t>
-      </w:r>
-      <w:proofErr w:type="spellEnd"/>
-      <w:r>
-        <w:rPr>
-          <w:rFonts w:cs="Times New Roman"/>
-          <w:lang w:val="en-US"/>
-        </w:rPr>
-        <w:t xml:space="preserve">, Alessandro, Antoine Godin, Eugenio </w:t>
-      </w:r>
-      <w:proofErr w:type="spellStart"/>
-      <w:r>
-        <w:rPr>
-          <w:rFonts w:cs="Times New Roman"/>
-          <w:lang w:val="en-US"/>
-        </w:rPr>
-        <w:t>Caverzasi</w:t>
-      </w:r>
-      <w:proofErr w:type="spellEnd"/>
-      <w:r>
-        <w:rPr>
-          <w:rFonts w:cs="Times New Roman"/>
-          <w:lang w:val="en-US"/>
-        </w:rPr>
-        <w:t xml:space="preserve">, Mauro </w:t>
-      </w:r>
-      <w:proofErr w:type="spellStart"/>
-      <w:r>
-        <w:rPr>
-          <w:rFonts w:cs="Times New Roman"/>
-          <w:lang w:val="en-US"/>
-        </w:rPr>
-        <w:t>Gallegati</w:t>
-      </w:r>
-      <w:proofErr w:type="spellEnd"/>
-      <w:r>
-        <w:rPr>
-          <w:rFonts w:cs="Times New Roman"/>
-          <w:lang w:val="en-US"/>
-        </w:rPr>
-        <w:t xml:space="preserve">, Stephen Kinsella, and Joseph E. Stiglitz. 2016. Agent based-stock flow consistent macroeconomics: Towards a benchmark model. </w:t>
+        <w:t xml:space="preserve">Caiani, Alessandro, Antoine Godin, Eugenio Caverzasi, Mauro Gallegati, Stephen Kinsella, and Joseph E. Stiglitz. 2016. Agent based-stock flow consistent macroeconomics: Towards a benchmark model. </w:t>
       </w:r>
       <w:r>
         <w:rPr>

--- a/docs/ODD_dualeco_epl.docx
+++ b/docs/ODD_dualeco_epl.docx
@@ -484,74 +484,20 @@
       </w:r>
     </w:p>
     <w:p>
-      <w:pPr>
-        <w:rPr>
-          <w:lang w:val="en-US"/>
-        </w:rPr>
-      </w:pPr>
-      <w:r>
-        <w:rPr>
-          <w:lang w:val="en-US"/>
-        </w:rPr>
-        <w:t xml:space="preserve">| 6 | </w:t>
+      <w:r>
+        <w:t xml:space="preserve">| 6 | urbain            | *aucun*      | </w:t>
       </w:r>
       <w:proofErr w:type="spellStart"/>
       <w:r>
-        <w:rPr>
-          <w:lang w:val="en-US"/>
-        </w:rPr>
-        <w:t>urbain</w:t>
+        <w:t>chomeurs</w:t>
       </w:r>
       <w:proofErr w:type="spellEnd"/>
       <w:r>
-        <w:rPr>
-          <w:lang w:val="en-US"/>
-        </w:rPr>
-        <w:t xml:space="preserve">            | *</w:t>
-      </w:r>
-      <w:proofErr w:type="spellStart"/>
-      <w:r>
-        <w:rPr>
-          <w:lang w:val="en-US"/>
-        </w:rPr>
-        <w:t>aucun</w:t>
-      </w:r>
-      <w:proofErr w:type="spellEnd"/>
-      <w:r>
-        <w:rPr>
-          <w:lang w:val="en-US"/>
-        </w:rPr>
-        <w:t xml:space="preserve">*      | </w:t>
-      </w:r>
-      <w:proofErr w:type="spellStart"/>
-      <w:r>
-        <w:rPr>
-          <w:lang w:val="en-US"/>
-        </w:rPr>
-        <w:t>chomeurs</w:t>
-      </w:r>
-      <w:proofErr w:type="spellEnd"/>
-      <w:r>
-        <w:rPr>
-          <w:lang w:val="en-US"/>
-        </w:rPr>
         <w:t xml:space="preserve">                |</w:t>
       </w:r>
     </w:p>
-    <w:p>
-      <w:pPr>
-        <w:rPr>
-          <w:lang w:val="en-US"/>
-        </w:rPr>
-      </w:pPr>
-    </w:p>
-    <w:p>
-      <w:pPr>
-        <w:rPr>
-          <w:lang w:val="en-US"/>
-        </w:rPr>
-      </w:pPr>
-    </w:p>
+    <w:p/>
+    <w:p/>
     <w:p>
       <w:r>
         <w:t>Une approche en termes d'</w:t>
@@ -1068,25 +1014,11 @@
       <w:proofErr w:type="gramEnd"/>
     </w:p>
     <w:p>
-      <w:pPr>
-        <w:rPr>
-          <w:lang w:val="en-US"/>
-        </w:rPr>
-      </w:pPr>
-      <w:r>
-        <w:rPr>
-          <w:lang w:val="en-US"/>
-        </w:rPr>
+      <w:r>
         <w:t>| $\Sigma$       | $N_1$        | $N_2$          | $N$      |</w:t>
       </w:r>
     </w:p>
-    <w:p>
-      <w:pPr>
-        <w:rPr>
-          <w:lang w:val="en-US"/>
-        </w:rPr>
-      </w:pPr>
-    </w:p>
+    <w:p/>
     <w:p>
       <w:r>
         <w:t>Pour l'</w:t>
@@ -1606,10 +1538,10 @@
             <v:path o:extrusionok="f" gradientshapeok="t" o:connecttype="rect"/>
             <o:lock v:ext="edit" aspectratio="t"/>
           </v:shapetype>
-          <v:shape id="_x0000_i1025" type="#_x0000_t75" style="width:17.4pt;height:18pt" o:ole="">
+          <v:shape id="_x0000_i1025" type="#_x0000_t75" style="width:17.25pt;height:18pt" o:ole="">
             <v:imagedata r:id="rId6" o:title=""/>
           </v:shape>
-          <o:OLEObject Type="Embed" ProgID="Equation.DSMT4" ShapeID="_x0000_i1025" DrawAspect="Content" ObjectID="_1820000750" r:id="rId7"/>
+          <o:OLEObject Type="Embed" ProgID="Equation.DSMT4" ShapeID="_x0000_i1025" DrawAspect="Content" ObjectID="_1820016764" r:id="rId7"/>
         </w:object>
       </w:r>
     </w:p>
@@ -2105,10 +2037,10 @@
                 <w:lang w:val="en-US"/>
               </w:rPr>
               <w:object w:dxaOrig="220" w:dyaOrig="240" w14:anchorId="78FA14F0">
-                <v:shape id="_x0000_i1026" type="#_x0000_t75" style="width:11.4pt;height:12pt" o:ole="">
+                <v:shape id="_x0000_i1026" type="#_x0000_t75" style="width:11.25pt;height:12pt" o:ole="">
                   <v:imagedata r:id="rId12" o:title=""/>
                 </v:shape>
-                <o:OLEObject Type="Embed" ProgID="Equation.DSMT4" ShapeID="_x0000_i1026" DrawAspect="Content" ObjectID="_1820000751" r:id="rId13"/>
+                <o:OLEObject Type="Embed" ProgID="Equation.DSMT4" ShapeID="_x0000_i1026" DrawAspect="Content" ObjectID="_1820016765" r:id="rId13"/>
               </w:object>
             </w:r>
           </w:p>
@@ -2170,10 +2102,10 @@
                 <w:lang w:val="en-US"/>
               </w:rPr>
               <w:object w:dxaOrig="999" w:dyaOrig="400" w14:anchorId="5DF63394">
-                <v:shape id="_x0000_i1027" type="#_x0000_t75" style="width:50.4pt;height:20.4pt" o:ole="">
+                <v:shape id="_x0000_i1027" type="#_x0000_t75" style="width:50.25pt;height:20.25pt" o:ole="">
                   <v:imagedata r:id="rId14" o:title=""/>
                 </v:shape>
-                <o:OLEObject Type="Embed" ProgID="Equation.DSMT4" ShapeID="_x0000_i1027" DrawAspect="Content" ObjectID="_1820000752" r:id="rId15"/>
+                <o:OLEObject Type="Embed" ProgID="Equation.DSMT4" ShapeID="_x0000_i1027" DrawAspect="Content" ObjectID="_1820016766" r:id="rId15"/>
               </w:object>
             </w:r>
           </w:p>
@@ -2207,7 +2139,7 @@
                 <v:shape id="_x0000_i1028" type="#_x0000_t75" style="width:51pt;height:21pt" o:ole="">
                   <v:imagedata r:id="rId16" o:title=""/>
                 </v:shape>
-                <o:OLEObject Type="Embed" ProgID="Equation.DSMT4" ShapeID="_x0000_i1028" DrawAspect="Content" ObjectID="_1820000753" r:id="rId17"/>
+                <o:OLEObject Type="Embed" ProgID="Equation.DSMT4" ShapeID="_x0000_i1028" DrawAspect="Content" ObjectID="_1820016767" r:id="rId17"/>
               </w:object>
             </w:r>
           </w:p>
@@ -2238,10 +2170,10 @@
                 <w:lang w:val="en-US"/>
               </w:rPr>
               <w:object w:dxaOrig="560" w:dyaOrig="380" w14:anchorId="7C850652">
-                <v:shape id="_x0000_i1029" type="#_x0000_t75" style="width:27.6pt;height:18.6pt" o:ole="">
+                <v:shape id="_x0000_i1029" type="#_x0000_t75" style="width:27.75pt;height:18.75pt" o:ole="">
                   <v:imagedata r:id="rId18" o:title=""/>
                 </v:shape>
-                <o:OLEObject Type="Embed" ProgID="Equation.DSMT4" ShapeID="_x0000_i1029" DrawAspect="Content" ObjectID="_1820000754" r:id="rId19"/>
+                <o:OLEObject Type="Embed" ProgID="Equation.DSMT4" ShapeID="_x0000_i1029" DrawAspect="Content" ObjectID="_1820016768" r:id="rId19"/>
               </w:object>
             </w:r>
           </w:p>
@@ -2272,10 +2204,10 @@
                 <w:lang w:val="en-US"/>
               </w:rPr>
               <w:object w:dxaOrig="580" w:dyaOrig="380" w14:anchorId="61BCDF04">
-                <v:shape id="_x0000_i1030" type="#_x0000_t75" style="width:29.4pt;height:18.6pt" o:ole="">
+                <v:shape id="_x0000_i1030" type="#_x0000_t75" style="width:29.25pt;height:18.75pt" o:ole="">
                   <v:imagedata r:id="rId20" o:title=""/>
                 </v:shape>
-                <o:OLEObject Type="Embed" ProgID="Equation.DSMT4" ShapeID="_x0000_i1030" DrawAspect="Content" ObjectID="_1820000755" r:id="rId21"/>
+                <o:OLEObject Type="Embed" ProgID="Equation.DSMT4" ShapeID="_x0000_i1030" DrawAspect="Content" ObjectID="_1820016769" r:id="rId21"/>
               </w:object>
             </w:r>
           </w:p>
@@ -2306,10 +2238,10 @@
                 <w:lang w:val="en-US"/>
               </w:rPr>
               <w:object w:dxaOrig="639" w:dyaOrig="380" w14:anchorId="24846963">
-                <v:shape id="_x0000_i1031" type="#_x0000_t75" style="width:32.4pt;height:18.6pt" o:ole="">
+                <v:shape id="_x0000_i1031" type="#_x0000_t75" style="width:32.25pt;height:18.75pt" o:ole="">
                   <v:imagedata r:id="rId22" o:title=""/>
                 </v:shape>
-                <o:OLEObject Type="Embed" ProgID="Equation.DSMT4" ShapeID="_x0000_i1031" DrawAspect="Content" ObjectID="_1820000756" r:id="rId23"/>
+                <o:OLEObject Type="Embed" ProgID="Equation.DSMT4" ShapeID="_x0000_i1031" DrawAspect="Content" ObjectID="_1820016770" r:id="rId23"/>
               </w:object>
             </w:r>
           </w:p>
@@ -2340,10 +2272,10 @@
                 <w:lang w:val="en-US"/>
               </w:rPr>
               <w:object w:dxaOrig="200" w:dyaOrig="279" w14:anchorId="271101B1">
-                <v:shape id="_x0000_i1032" type="#_x0000_t75" style="width:9.6pt;height:14.4pt" o:ole="">
+                <v:shape id="_x0000_i1032" type="#_x0000_t75" style="width:9.75pt;height:14.25pt" o:ole="">
                   <v:imagedata r:id="rId24" o:title=""/>
                 </v:shape>
-                <o:OLEObject Type="Embed" ProgID="Equation.DSMT4" ShapeID="_x0000_i1032" DrawAspect="Content" ObjectID="_1820000757" r:id="rId25"/>
+                <o:OLEObject Type="Embed" ProgID="Equation.DSMT4" ShapeID="_x0000_i1032" DrawAspect="Content" ObjectID="_1820016771" r:id="rId25"/>
               </w:object>
             </w:r>
           </w:p>
@@ -2453,10 +2385,10 @@
                 <w:lang w:val="en-US"/>
               </w:rPr>
               <w:object w:dxaOrig="480" w:dyaOrig="380" w14:anchorId="34DE68A8">
-                <v:shape id="_x0000_i1033" type="#_x0000_t75" style="width:24pt;height:18.6pt" o:ole="">
+                <v:shape id="_x0000_i1033" type="#_x0000_t75" style="width:24pt;height:18.75pt" o:ole="">
                   <v:imagedata r:id="rId26" o:title=""/>
                 </v:shape>
-                <o:OLEObject Type="Embed" ProgID="Equation.DSMT4" ShapeID="_x0000_i1033" DrawAspect="Content" ObjectID="_1820000758" r:id="rId27"/>
+                <o:OLEObject Type="Embed" ProgID="Equation.DSMT4" ShapeID="_x0000_i1033" DrawAspect="Content" ObjectID="_1820016772" r:id="rId27"/>
               </w:object>
             </w:r>
           </w:p>
@@ -2511,10 +2443,10 @@
                 <w:lang w:val="en-US"/>
               </w:rPr>
               <w:object w:dxaOrig="560" w:dyaOrig="380" w14:anchorId="113D7421">
-                <v:shape id="_x0000_i1034" type="#_x0000_t75" style="width:27.6pt;height:18.6pt" o:ole="">
+                <v:shape id="_x0000_i1034" type="#_x0000_t75" style="width:27.75pt;height:18.75pt" o:ole="">
                   <v:imagedata r:id="rId28" o:title=""/>
                 </v:shape>
-                <o:OLEObject Type="Embed" ProgID="Equation.DSMT4" ShapeID="_x0000_i1034" DrawAspect="Content" ObjectID="_1820000759" r:id="rId29"/>
+                <o:OLEObject Type="Embed" ProgID="Equation.DSMT4" ShapeID="_x0000_i1034" DrawAspect="Content" ObjectID="_1820016773" r:id="rId29"/>
               </w:object>
             </w:r>
           </w:p>
@@ -2546,10 +2478,10 @@
                 <w:lang w:val="en-US"/>
               </w:rPr>
               <w:object w:dxaOrig="200" w:dyaOrig="279" w14:anchorId="76A1CFAA">
-                <v:shape id="_x0000_i1035" type="#_x0000_t75" style="width:9.6pt;height:14.4pt" o:ole="">
+                <v:shape id="_x0000_i1035" type="#_x0000_t75" style="width:9.75pt;height:14.25pt" o:ole="">
                   <v:imagedata r:id="rId30" o:title=""/>
                 </v:shape>
-                <o:OLEObject Type="Embed" ProgID="Equation.DSMT4" ShapeID="_x0000_i1035" DrawAspect="Content" ObjectID="_1820000760" r:id="rId31"/>
+                <o:OLEObject Type="Embed" ProgID="Equation.DSMT4" ShapeID="_x0000_i1035" DrawAspect="Content" ObjectID="_1820016774" r:id="rId31"/>
               </w:object>
             </w:r>
           </w:p>
@@ -2613,10 +2545,10 @@
                 <w:lang w:val="en-US"/>
               </w:rPr>
               <w:object w:dxaOrig="940" w:dyaOrig="400" w14:anchorId="3C9858B7">
-                <v:shape id="_x0000_i1036" type="#_x0000_t75" style="width:47.4pt;height:20.4pt" o:ole="">
+                <v:shape id="_x0000_i1036" type="#_x0000_t75" style="width:47.25pt;height:20.25pt" o:ole="">
                   <v:imagedata r:id="rId32" o:title=""/>
                 </v:shape>
-                <o:OLEObject Type="Embed" ProgID="Equation.DSMT4" ShapeID="_x0000_i1036" DrawAspect="Content" ObjectID="_1820000761" r:id="rId33"/>
+                <o:OLEObject Type="Embed" ProgID="Equation.DSMT4" ShapeID="_x0000_i1036" DrawAspect="Content" ObjectID="_1820016775" r:id="rId33"/>
               </w:object>
             </w:r>
           </w:p>
@@ -2651,7 +2583,7 @@
                 <v:shape id="_x0000_i1037" type="#_x0000_t75" style="width:48pt;height:21pt" o:ole="">
                   <v:imagedata r:id="rId34" o:title=""/>
                 </v:shape>
-                <o:OLEObject Type="Embed" ProgID="Equation.DSMT4" ShapeID="_x0000_i1037" DrawAspect="Content" ObjectID="_1820000762" r:id="rId35"/>
+                <o:OLEObject Type="Embed" ProgID="Equation.DSMT4" ShapeID="_x0000_i1037" DrawAspect="Content" ObjectID="_1820016776" r:id="rId35"/>
               </w:object>
             </w:r>
           </w:p>
@@ -2683,10 +2615,10 @@
                 <w:lang w:val="en-US"/>
               </w:rPr>
               <w:object w:dxaOrig="499" w:dyaOrig="380" w14:anchorId="1556B526">
-                <v:shape id="_x0000_i1038" type="#_x0000_t75" style="width:24.6pt;height:18.6pt" o:ole="">
+                <v:shape id="_x0000_i1038" type="#_x0000_t75" style="width:24.75pt;height:18.75pt" o:ole="">
                   <v:imagedata r:id="rId36" o:title=""/>
                 </v:shape>
-                <o:OLEObject Type="Embed" ProgID="Equation.DSMT4" ShapeID="_x0000_i1038" DrawAspect="Content" ObjectID="_1820000763" r:id="rId37"/>
+                <o:OLEObject Type="Embed" ProgID="Equation.DSMT4" ShapeID="_x0000_i1038" DrawAspect="Content" ObjectID="_1820016777" r:id="rId37"/>
               </w:object>
             </w:r>
           </w:p>
@@ -2764,10 +2696,10 @@
                 <w:lang w:val="en-US"/>
               </w:rPr>
               <w:object w:dxaOrig="200" w:dyaOrig="279" w14:anchorId="287B74E4">
-                <v:shape id="_x0000_i1039" type="#_x0000_t75" style="width:9.6pt;height:14.4pt" o:ole="">
+                <v:shape id="_x0000_i1039" type="#_x0000_t75" style="width:9.75pt;height:14.25pt" o:ole="">
                   <v:imagedata r:id="rId38" o:title=""/>
                 </v:shape>
-                <o:OLEObject Type="Embed" ProgID="Equation.DSMT4" ShapeID="_x0000_i1039" DrawAspect="Content" ObjectID="_1820000764" r:id="rId39"/>
+                <o:OLEObject Type="Embed" ProgID="Equation.DSMT4" ShapeID="_x0000_i1039" DrawAspect="Content" ObjectID="_1820016778" r:id="rId39"/>
               </w:object>
             </w:r>
           </w:p>
@@ -2877,10 +2809,10 @@
                 <w:lang w:val="en-US"/>
               </w:rPr>
               <w:object w:dxaOrig="480" w:dyaOrig="380" w14:anchorId="48924022">
-                <v:shape id="_x0000_i1040" type="#_x0000_t75" style="width:24pt;height:18.6pt" o:ole="">
+                <v:shape id="_x0000_i1040" type="#_x0000_t75" style="width:24pt;height:18.75pt" o:ole="">
                   <v:imagedata r:id="rId40" o:title=""/>
                 </v:shape>
-                <o:OLEObject Type="Embed" ProgID="Equation.DSMT4" ShapeID="_x0000_i1040" DrawAspect="Content" ObjectID="_1820000765" r:id="rId41"/>
+                <o:OLEObject Type="Embed" ProgID="Equation.DSMT4" ShapeID="_x0000_i1040" DrawAspect="Content" ObjectID="_1820016779" r:id="rId41"/>
               </w:object>
             </w:r>
           </w:p>
@@ -2912,10 +2844,10 @@
                 <w:lang w:val="en-US"/>
               </w:rPr>
               <w:object w:dxaOrig="480" w:dyaOrig="380" w14:anchorId="1CAE41AE">
-                <v:shape id="_x0000_i1041" type="#_x0000_t75" style="width:24pt;height:18.6pt" o:ole="">
+                <v:shape id="_x0000_i1041" type="#_x0000_t75" style="width:24pt;height:18.75pt" o:ole="">
                   <v:imagedata r:id="rId42" o:title=""/>
                 </v:shape>
-                <o:OLEObject Type="Embed" ProgID="Equation.DSMT4" ShapeID="_x0000_i1041" DrawAspect="Content" ObjectID="_1820000766" r:id="rId43"/>
+                <o:OLEObject Type="Embed" ProgID="Equation.DSMT4" ShapeID="_x0000_i1041" DrawAspect="Content" ObjectID="_1820016780" r:id="rId43"/>
               </w:object>
             </w:r>
           </w:p>
@@ -2947,10 +2879,10 @@
                 <w:lang w:val="en-US"/>
               </w:rPr>
               <w:object w:dxaOrig="560" w:dyaOrig="380" w14:anchorId="05AD152A">
-                <v:shape id="_x0000_i1042" type="#_x0000_t75" style="width:27.6pt;height:18.6pt" o:ole="">
+                <v:shape id="_x0000_i1042" type="#_x0000_t75" style="width:27.75pt;height:18.75pt" o:ole="">
                   <v:imagedata r:id="rId44" o:title=""/>
                 </v:shape>
-                <o:OLEObject Type="Embed" ProgID="Equation.DSMT4" ShapeID="_x0000_i1042" DrawAspect="Content" ObjectID="_1820000767" r:id="rId45"/>
+                <o:OLEObject Type="Embed" ProgID="Equation.DSMT4" ShapeID="_x0000_i1042" DrawAspect="Content" ObjectID="_1820016781" r:id="rId45"/>
               </w:object>
             </w:r>
           </w:p>
@@ -2982,10 +2914,10 @@
                 <w:lang w:val="en-US"/>
               </w:rPr>
               <w:object w:dxaOrig="200" w:dyaOrig="279" w14:anchorId="31FA5CCD">
-                <v:shape id="_x0000_i1043" type="#_x0000_t75" style="width:9.6pt;height:14.4pt" o:ole="">
+                <v:shape id="_x0000_i1043" type="#_x0000_t75" style="width:9.75pt;height:14.25pt" o:ole="">
                   <v:imagedata r:id="rId46" o:title=""/>
                 </v:shape>
-                <o:OLEObject Type="Embed" ProgID="Equation.DSMT4" ShapeID="_x0000_i1043" DrawAspect="Content" ObjectID="_1820000768" r:id="rId47"/>
+                <o:OLEObject Type="Embed" ProgID="Equation.DSMT4" ShapeID="_x0000_i1043" DrawAspect="Content" ObjectID="_1820016782" r:id="rId47"/>
               </w:object>
             </w:r>
           </w:p>
@@ -3072,10 +3004,10 @@
                 <w:lang w:val="en-US"/>
               </w:rPr>
               <w:object w:dxaOrig="920" w:dyaOrig="420" w14:anchorId="2584E766">
-                <v:shape id="_x0000_i1044" type="#_x0000_t75" style="width:45.6pt;height:21pt" o:ole="">
+                <v:shape id="_x0000_i1044" type="#_x0000_t75" style="width:45.75pt;height:21pt" o:ole="">
                   <v:imagedata r:id="rId48" o:title=""/>
                 </v:shape>
-                <o:OLEObject Type="Embed" ProgID="Equation.DSMT4" ShapeID="_x0000_i1044" DrawAspect="Content" ObjectID="_1820000769" r:id="rId49"/>
+                <o:OLEObject Type="Embed" ProgID="Equation.DSMT4" ShapeID="_x0000_i1044" DrawAspect="Content" ObjectID="_1820016783" r:id="rId49"/>
               </w:object>
             </w:r>
           </w:p>
@@ -3107,10 +3039,10 @@
                 <w:lang w:val="en-US"/>
               </w:rPr>
               <w:object w:dxaOrig="440" w:dyaOrig="380" w14:anchorId="18131DF0">
-                <v:shape id="_x0000_i1045" type="#_x0000_t75" style="width:21.6pt;height:18.6pt" o:ole="">
+                <v:shape id="_x0000_i1045" type="#_x0000_t75" style="width:21.75pt;height:18.75pt" o:ole="">
                   <v:imagedata r:id="rId50" o:title=""/>
                 </v:shape>
-                <o:OLEObject Type="Embed" ProgID="Equation.DSMT4" ShapeID="_x0000_i1045" DrawAspect="Content" ObjectID="_1820000770" r:id="rId51"/>
+                <o:OLEObject Type="Embed" ProgID="Equation.DSMT4" ShapeID="_x0000_i1045" DrawAspect="Content" ObjectID="_1820016784" r:id="rId51"/>
               </w:object>
             </w:r>
           </w:p>
@@ -3188,10 +3120,10 @@
                 <w:lang w:val="en-US"/>
               </w:rPr>
               <w:object w:dxaOrig="200" w:dyaOrig="279" w14:anchorId="022D98B3">
-                <v:shape id="_x0000_i1046" type="#_x0000_t75" style="width:9.6pt;height:14.4pt" o:ole="">
+                <v:shape id="_x0000_i1046" type="#_x0000_t75" style="width:9.75pt;height:14.25pt" o:ole="">
                   <v:imagedata r:id="rId52" o:title=""/>
                 </v:shape>
-                <o:OLEObject Type="Embed" ProgID="Equation.DSMT4" ShapeID="_x0000_i1046" DrawAspect="Content" ObjectID="_1820000771" r:id="rId53"/>
+                <o:OLEObject Type="Embed" ProgID="Equation.DSMT4" ShapeID="_x0000_i1046" DrawAspect="Content" ObjectID="_1820016785" r:id="rId53"/>
               </w:object>
             </w:r>
           </w:p>
@@ -3255,10 +3187,10 @@
                 <w:lang w:val="en-US"/>
               </w:rPr>
               <w:object w:dxaOrig="920" w:dyaOrig="400" w14:anchorId="7B3ECCE4">
-                <v:shape id="_x0000_i6014" type="#_x0000_t75" style="width:46.2pt;height:19.8pt" o:ole="">
+                <v:shape id="_x0000_i6014" type="#_x0000_t75" style="width:46.5pt;height:20.25pt" o:ole="">
                   <v:imagedata r:id="rId54" o:title=""/>
                 </v:shape>
-                <o:OLEObject Type="Embed" ProgID="Equation.DSMT4" ShapeID="_x0000_i6014" DrawAspect="Content" ObjectID="_1820000772" r:id="rId55"/>
+                <o:OLEObject Type="Embed" ProgID="Equation.DSMT4" ShapeID="_x0000_i6014" DrawAspect="Content" ObjectID="_1820016786" r:id="rId55"/>
               </w:object>
             </w:r>
           </w:p>
@@ -3288,10 +3220,10 @@
                 <w:lang w:val="en-US"/>
               </w:rPr>
               <w:object w:dxaOrig="940" w:dyaOrig="420" w14:anchorId="4EE4A204">
-                <v:shape id="_x0000_i6008" type="#_x0000_t75" style="width:47.4pt;height:21pt" o:ole="">
+                <v:shape id="_x0000_i6008" type="#_x0000_t75" style="width:47.25pt;height:21pt" o:ole="">
                   <v:imagedata r:id="rId56" o:title=""/>
                 </v:shape>
-                <o:OLEObject Type="Embed" ProgID="Equation.DSMT4" ShapeID="_x0000_i6008" DrawAspect="Content" ObjectID="_1820000773" r:id="rId57"/>
+                <o:OLEObject Type="Embed" ProgID="Equation.DSMT4" ShapeID="_x0000_i6008" DrawAspect="Content" ObjectID="_1820016787" r:id="rId57"/>
               </w:object>
             </w:r>
           </w:p>
@@ -3321,10 +3253,10 @@
                 <w:lang w:val="en-US"/>
               </w:rPr>
               <w:object w:dxaOrig="480" w:dyaOrig="380" w14:anchorId="59E23DDF">
-                <v:shape id="_x0000_i6010" type="#_x0000_t75" style="width:24pt;height:18.6pt" o:ole="">
+                <v:shape id="_x0000_i6010" type="#_x0000_t75" style="width:24pt;height:18.75pt" o:ole="">
                   <v:imagedata r:id="rId58" o:title=""/>
                 </v:shape>
-                <o:OLEObject Type="Embed" ProgID="Equation.DSMT4" ShapeID="_x0000_i6010" DrawAspect="Content" ObjectID="_1820000774" r:id="rId59"/>
+                <o:OLEObject Type="Embed" ProgID="Equation.DSMT4" ShapeID="_x0000_i6010" DrawAspect="Content" ObjectID="_1820016788" r:id="rId59"/>
               </w:object>
             </w:r>
           </w:p>
@@ -3400,10 +3332,10 @@
                 <w:lang w:val="en-US"/>
               </w:rPr>
               <w:object w:dxaOrig="200" w:dyaOrig="279" w14:anchorId="3FD1E654">
-                <v:shape id="_x0000_i5995" type="#_x0000_t75" style="width:9.6pt;height:14.4pt" o:ole="">
+                <v:shape id="_x0000_i5995" type="#_x0000_t75" style="width:9.75pt;height:14.25pt" o:ole="">
                   <v:imagedata r:id="rId52" o:title=""/>
                 </v:shape>
-                <o:OLEObject Type="Embed" ProgID="Equation.DSMT4" ShapeID="_x0000_i5995" DrawAspect="Content" ObjectID="_1820000775" r:id="rId60"/>
+                <o:OLEObject Type="Embed" ProgID="Equation.DSMT4" ShapeID="_x0000_i5995" DrawAspect="Content" ObjectID="_1820016789" r:id="rId60"/>
               </w:object>
             </w:r>
           </w:p>
@@ -3467,10 +3399,10 @@
                 <w:lang w:val="en-US"/>
               </w:rPr>
               <w:object w:dxaOrig="900" w:dyaOrig="400" w14:anchorId="0A06526A">
-                <v:shape id="_x0000_i1047" type="#_x0000_t75" style="width:45pt;height:20.4pt" o:ole="">
+                <v:shape id="_x0000_i1047" type="#_x0000_t75" style="width:45pt;height:20.25pt" o:ole="">
                   <v:imagedata r:id="rId61" o:title=""/>
                 </v:shape>
-                <o:OLEObject Type="Embed" ProgID="Equation.DSMT4" ShapeID="_x0000_i1047" DrawAspect="Content" ObjectID="_1820000776" r:id="rId62"/>
+                <o:OLEObject Type="Embed" ProgID="Equation.DSMT4" ShapeID="_x0000_i1047" DrawAspect="Content" ObjectID="_1820016790" r:id="rId62"/>
               </w:object>
             </w:r>
           </w:p>
@@ -3505,7 +3437,7 @@
                 <v:shape id="_x0000_i6016" type="#_x0000_t75" style="width:45pt;height:21pt" o:ole="">
                   <v:imagedata r:id="rId63" o:title=""/>
                 </v:shape>
-                <o:OLEObject Type="Embed" ProgID="Equation.DSMT4" ShapeID="_x0000_i6016" DrawAspect="Content" ObjectID="_1820000777" r:id="rId64"/>
+                <o:OLEObject Type="Embed" ProgID="Equation.DSMT4" ShapeID="_x0000_i6016" DrawAspect="Content" ObjectID="_1820016791" r:id="rId64"/>
               </w:object>
             </w:r>
           </w:p>
@@ -3537,10 +3469,10 @@
                 <w:lang w:val="en-US"/>
               </w:rPr>
               <w:object w:dxaOrig="480" w:dyaOrig="380" w14:anchorId="4974D775">
-                <v:shape id="_x0000_i6006" type="#_x0000_t75" style="width:24pt;height:18.6pt" o:ole="">
+                <v:shape id="_x0000_i6006" type="#_x0000_t75" style="width:24pt;height:18.75pt" o:ole="">
                   <v:imagedata r:id="rId65" o:title=""/>
                 </v:shape>
-                <o:OLEObject Type="Embed" ProgID="Equation.DSMT4" ShapeID="_x0000_i6006" DrawAspect="Content" ObjectID="_1820000778" r:id="rId66"/>
+                <o:OLEObject Type="Embed" ProgID="Equation.DSMT4" ShapeID="_x0000_i6006" DrawAspect="Content" ObjectID="_1820016792" r:id="rId66"/>
               </w:object>
             </w:r>
           </w:p>
@@ -3572,10 +3504,10 @@
                 <w:lang w:val="en-US"/>
               </w:rPr>
               <w:object w:dxaOrig="200" w:dyaOrig="279" w14:anchorId="0D6BF243">
-                <v:shape id="_x0000_i6012" type="#_x0000_t75" style="width:10.2pt;height:13.8pt" o:ole="">
+                <v:shape id="_x0000_i6012" type="#_x0000_t75" style="width:9.75pt;height:13.5pt" o:ole="">
                   <v:imagedata r:id="rId67" o:title=""/>
                 </v:shape>
-                <o:OLEObject Type="Embed" ProgID="Equation.DSMT4" ShapeID="_x0000_i6012" DrawAspect="Content" ObjectID="_1820000779" r:id="rId68"/>
+                <o:OLEObject Type="Embed" ProgID="Equation.DSMT4" ShapeID="_x0000_i6012" DrawAspect="Content" ObjectID="_1820016793" r:id="rId68"/>
               </w:object>
             </w:r>
           </w:p>
@@ -3607,10 +3539,10 @@
                 <w:lang w:val="en-US"/>
               </w:rPr>
               <w:object w:dxaOrig="200" w:dyaOrig="279" w14:anchorId="3C4778C5">
-                <v:shape id="_x0000_i1051" type="#_x0000_t75" style="width:9.6pt;height:14.4pt" o:ole="">
+                <v:shape id="_x0000_i1051" type="#_x0000_t75" style="width:9.75pt;height:14.25pt" o:ole="">
                   <v:imagedata r:id="rId69" o:title=""/>
                 </v:shape>
-                <o:OLEObject Type="Embed" ProgID="Equation.DSMT4" ShapeID="_x0000_i1051" DrawAspect="Content" ObjectID="_1820000780" r:id="rId70"/>
+                <o:OLEObject Type="Embed" ProgID="Equation.DSMT4" ShapeID="_x0000_i1051" DrawAspect="Content" ObjectID="_1820016794" r:id="rId70"/>
               </w:object>
             </w:r>
           </w:p>
@@ -3642,10 +3574,10 @@
                 <w:lang w:val="en-US"/>
               </w:rPr>
               <w:object w:dxaOrig="200" w:dyaOrig="279" w14:anchorId="70F7B1EB">
-                <v:shape id="_x0000_i1052" type="#_x0000_t75" style="width:9.6pt;height:14.4pt" o:ole="">
+                <v:shape id="_x0000_i1052" type="#_x0000_t75" style="width:9.75pt;height:14.25pt" o:ole="">
                   <v:imagedata r:id="rId71" o:title=""/>
                 </v:shape>
-                <o:OLEObject Type="Embed" ProgID="Equation.DSMT4" ShapeID="_x0000_i1052" DrawAspect="Content" ObjectID="_1820000781" r:id="rId72"/>
+                <o:OLEObject Type="Embed" ProgID="Equation.DSMT4" ShapeID="_x0000_i1052" DrawAspect="Content" ObjectID="_1820016795" r:id="rId72"/>
               </w:object>
             </w:r>
           </w:p>
@@ -3676,10 +3608,10 @@
                 <w:lang w:val="en-US"/>
               </w:rPr>
               <w:object w:dxaOrig="220" w:dyaOrig="240" w14:anchorId="4A63A20F">
-                <v:shape id="_x0000_i1053" type="#_x0000_t75" style="width:11.4pt;height:12pt" o:ole="">
+                <v:shape id="_x0000_i1053" type="#_x0000_t75" style="width:11.25pt;height:12pt" o:ole="">
                   <v:imagedata r:id="rId12" o:title=""/>
                 </v:shape>
-                <o:OLEObject Type="Embed" ProgID="Equation.DSMT4" ShapeID="_x0000_i1053" DrawAspect="Content" ObjectID="_1820000782" r:id="rId73"/>
+                <o:OLEObject Type="Embed" ProgID="Equation.DSMT4" ShapeID="_x0000_i1053" DrawAspect="Content" ObjectID="_1820016796" r:id="rId73"/>
               </w:object>
             </w:r>
           </w:p>
@@ -3709,10 +3641,10 @@
                 <w:lang w:val="en-US"/>
               </w:rPr>
               <w:object w:dxaOrig="200" w:dyaOrig="279" w14:anchorId="77CF4D80">
-                <v:shape id="_x0000_i1054" type="#_x0000_t75" style="width:9.6pt;height:14.4pt" o:ole="">
+                <v:shape id="_x0000_i1054" type="#_x0000_t75" style="width:9.75pt;height:14.25pt" o:ole="">
                   <v:imagedata r:id="rId74" o:title=""/>
                 </v:shape>
-                <o:OLEObject Type="Embed" ProgID="Equation.DSMT4" ShapeID="_x0000_i1054" DrawAspect="Content" ObjectID="_1820000783" r:id="rId75"/>
+                <o:OLEObject Type="Embed" ProgID="Equation.DSMT4" ShapeID="_x0000_i1054" DrawAspect="Content" ObjectID="_1820016797" r:id="rId75"/>
               </w:object>
             </w:r>
           </w:p>
@@ -3742,10 +3674,10 @@
                 <w:lang w:val="en-US"/>
               </w:rPr>
               <w:object w:dxaOrig="200" w:dyaOrig="279" w14:anchorId="603975D1">
-                <v:shape id="_x0000_i1055" type="#_x0000_t75" style="width:9.6pt;height:14.4pt" o:ole="">
+                <v:shape id="_x0000_i1055" type="#_x0000_t75" style="width:9.75pt;height:14.25pt" o:ole="">
                   <v:imagedata r:id="rId76" o:title=""/>
                 </v:shape>
-                <o:OLEObject Type="Embed" ProgID="Equation.DSMT4" ShapeID="_x0000_i1055" DrawAspect="Content" ObjectID="_1820000784" r:id="rId77"/>
+                <o:OLEObject Type="Embed" ProgID="Equation.DSMT4" ShapeID="_x0000_i1055" DrawAspect="Content" ObjectID="_1820016798" r:id="rId77"/>
               </w:object>
             </w:r>
           </w:p>
@@ -3775,10 +3707,10 @@
                 <w:lang w:val="en-US"/>
               </w:rPr>
               <w:object w:dxaOrig="200" w:dyaOrig="279" w14:anchorId="014BE445">
-                <v:shape id="_x0000_i1056" type="#_x0000_t75" style="width:9.6pt;height:14.4pt" o:ole="">
+                <v:shape id="_x0000_i1056" type="#_x0000_t75" style="width:9.75pt;height:14.25pt" o:ole="">
                   <v:imagedata r:id="rId78" o:title=""/>
                 </v:shape>
-                <o:OLEObject Type="Embed" ProgID="Equation.DSMT4" ShapeID="_x0000_i1056" DrawAspect="Content" ObjectID="_1820000785" r:id="rId79"/>
+                <o:OLEObject Type="Embed" ProgID="Equation.DSMT4" ShapeID="_x0000_i1056" DrawAspect="Content" ObjectID="_1820016799" r:id="rId79"/>
               </w:object>
             </w:r>
           </w:p>
@@ -3808,10 +3740,10 @@
                 <w:lang w:val="en-US"/>
               </w:rPr>
               <w:object w:dxaOrig="200" w:dyaOrig="279" w14:anchorId="7D76C099">
-                <v:shape id="_x0000_i1057" type="#_x0000_t75" style="width:9.6pt;height:14.4pt" o:ole="">
+                <v:shape id="_x0000_i1057" type="#_x0000_t75" style="width:9.75pt;height:14.25pt" o:ole="">
                   <v:imagedata r:id="rId80" o:title=""/>
                 </v:shape>
-                <o:OLEObject Type="Embed" ProgID="Equation.DSMT4" ShapeID="_x0000_i1057" DrawAspect="Content" ObjectID="_1820000786" r:id="rId81"/>
+                <o:OLEObject Type="Embed" ProgID="Equation.DSMT4" ShapeID="_x0000_i1057" DrawAspect="Content" ObjectID="_1820016800" r:id="rId81"/>
               </w:object>
             </w:r>
           </w:p>
@@ -3841,10 +3773,10 @@
                 <w:lang w:val="en-US"/>
               </w:rPr>
               <w:object w:dxaOrig="200" w:dyaOrig="279" w14:anchorId="3F191E6D">
-                <v:shape id="_x0000_i1058" type="#_x0000_t75" style="width:9.6pt;height:14.4pt" o:ole="">
+                <v:shape id="_x0000_i1058" type="#_x0000_t75" style="width:9.75pt;height:14.25pt" o:ole="">
                   <v:imagedata r:id="rId82" o:title=""/>
                 </v:shape>
-                <o:OLEObject Type="Embed" ProgID="Equation.DSMT4" ShapeID="_x0000_i1058" DrawAspect="Content" ObjectID="_1820000787" r:id="rId83"/>
+                <o:OLEObject Type="Embed" ProgID="Equation.DSMT4" ShapeID="_x0000_i1058" DrawAspect="Content" ObjectID="_1820016801" r:id="rId83"/>
               </w:object>
             </w:r>
           </w:p>
@@ -3874,10 +3806,10 @@
                 <w:lang w:val="en-US"/>
               </w:rPr>
               <w:object w:dxaOrig="200" w:dyaOrig="279" w14:anchorId="06C8EE0C">
-                <v:shape id="_x0000_i1059" type="#_x0000_t75" style="width:9.6pt;height:14.4pt" o:ole="">
+                <v:shape id="_x0000_i1059" type="#_x0000_t75" style="width:9.75pt;height:14.25pt" o:ole="">
                   <v:imagedata r:id="rId84" o:title=""/>
                 </v:shape>
-                <o:OLEObject Type="Embed" ProgID="Equation.DSMT4" ShapeID="_x0000_i1059" DrawAspect="Content" ObjectID="_1820000788" r:id="rId85"/>
+                <o:OLEObject Type="Embed" ProgID="Equation.DSMT4" ShapeID="_x0000_i1059" DrawAspect="Content" ObjectID="_1820016802" r:id="rId85"/>
               </w:object>
             </w:r>
           </w:p>
@@ -3947,7 +3879,15 @@
         <w:fldChar w:fldCharType="end"/>
       </w:r>
       <w:r>
-        <w:t>. Transactions matrix of Dual Monetary Economy</w:t>
+        <w:t xml:space="preserve">. </w:t>
+      </w:r>
+      <w:proofErr w:type="gramStart"/>
+      <w:r>
+        <w:t>Transactions</w:t>
+      </w:r>
+      <w:proofErr w:type="gramEnd"/>
+      <w:r>
+        <w:t xml:space="preserve"> matrix of Dual Monetary Economy</w:t>
       </w:r>
     </w:p>
     <w:tbl>
@@ -4170,10 +4110,10 @@
                 <w:lang w:val="en-US"/>
               </w:rPr>
               <w:object w:dxaOrig="220" w:dyaOrig="240" w14:anchorId="45B3AADB">
-                <v:shape id="_x0000_i13839" type="#_x0000_t75" style="width:11.4pt;height:12pt" o:ole="">
+                <v:shape id="_x0000_i13839" type="#_x0000_t75" style="width:11.25pt;height:12pt" o:ole="">
                   <v:imagedata r:id="rId12" o:title=""/>
                 </v:shape>
-                <o:OLEObject Type="Embed" ProgID="Equation.DSMT4" ShapeID="_x0000_i13839" DrawAspect="Content" ObjectID="_1820000789" r:id="rId86"/>
+                <o:OLEObject Type="Embed" ProgID="Equation.DSMT4" ShapeID="_x0000_i13839" DrawAspect="Content" ObjectID="_1820016803" r:id="rId86"/>
               </w:object>
             </w:r>
           </w:p>
@@ -4236,10 +4176,10 @@
                 <w:lang w:val="en-US"/>
               </w:rPr>
               <w:object w:dxaOrig="920" w:dyaOrig="400" w14:anchorId="4EE40878">
-                <v:shape id="_x0000_i13840" type="#_x0000_t75" style="width:45.6pt;height:20.4pt" o:ole="">
+                <v:shape id="_x0000_i13840" type="#_x0000_t75" style="width:45.75pt;height:20.25pt" o:ole="">
                   <v:imagedata r:id="rId87" o:title=""/>
                 </v:shape>
-                <o:OLEObject Type="Embed" ProgID="Equation.DSMT4" ShapeID="_x0000_i13840" DrawAspect="Content" ObjectID="_1820000790" r:id="rId88"/>
+                <o:OLEObject Type="Embed" ProgID="Equation.DSMT4" ShapeID="_x0000_i13840" DrawAspect="Content" ObjectID="_1820016804" r:id="rId88"/>
               </w:object>
             </w:r>
           </w:p>
@@ -4271,10 +4211,10 @@
                 <w:lang w:val="en-US"/>
               </w:rPr>
               <w:object w:dxaOrig="940" w:dyaOrig="420" w14:anchorId="1CFE2B2B">
-                <v:shape id="_x0000_i13841" type="#_x0000_t75" style="width:47.4pt;height:21pt" o:ole="">
+                <v:shape id="_x0000_i13841" type="#_x0000_t75" style="width:47.25pt;height:21pt" o:ole="">
                   <v:imagedata r:id="rId89" o:title=""/>
                 </v:shape>
-                <o:OLEObject Type="Embed" ProgID="Equation.DSMT4" ShapeID="_x0000_i13841" DrawAspect="Content" ObjectID="_1820000791" r:id="rId90"/>
+                <o:OLEObject Type="Embed" ProgID="Equation.DSMT4" ShapeID="_x0000_i13841" DrawAspect="Content" ObjectID="_1820016805" r:id="rId90"/>
               </w:object>
             </w:r>
           </w:p>
@@ -4369,10 +4309,10 @@
                 <w:lang w:val="en-US"/>
               </w:rPr>
               <w:object w:dxaOrig="200" w:dyaOrig="279" w14:anchorId="47561A4E">
-                <v:shape id="_x0000_i13842" type="#_x0000_t75" style="width:9.6pt;height:14.4pt" o:ole="">
+                <v:shape id="_x0000_i13842" type="#_x0000_t75" style="width:9.75pt;height:14.25pt" o:ole="">
                   <v:imagedata r:id="rId30" o:title=""/>
                 </v:shape>
-                <o:OLEObject Type="Embed" ProgID="Equation.DSMT4" ShapeID="_x0000_i13842" DrawAspect="Content" ObjectID="_1820000792" r:id="rId91"/>
+                <o:OLEObject Type="Embed" ProgID="Equation.DSMT4" ShapeID="_x0000_i13842" DrawAspect="Content" ObjectID="_1820016806" r:id="rId91"/>
               </w:object>
             </w:r>
           </w:p>
@@ -4437,10 +4377,10 @@
                 <w:lang w:val="en-US"/>
               </w:rPr>
               <w:object w:dxaOrig="960" w:dyaOrig="400" w14:anchorId="04E6280E">
-                <v:shape id="_x0000_i13843" type="#_x0000_t75" style="width:48pt;height:20.4pt" o:ole="">
+                <v:shape id="_x0000_i13843" type="#_x0000_t75" style="width:48pt;height:20.25pt" o:ole="">
                   <v:imagedata r:id="rId92" o:title=""/>
                 </v:shape>
-                <o:OLEObject Type="Embed" ProgID="Equation.DSMT4" ShapeID="_x0000_i13843" DrawAspect="Content" ObjectID="_1820000793" r:id="rId93"/>
+                <o:OLEObject Type="Embed" ProgID="Equation.DSMT4" ShapeID="_x0000_i13843" DrawAspect="Content" ObjectID="_1820016807" r:id="rId93"/>
               </w:object>
             </w:r>
           </w:p>
@@ -4476,7 +4416,7 @@
                 <v:shape id="_x0000_i13844" type="#_x0000_t75" style="width:48pt;height:21pt" o:ole="">
                   <v:imagedata r:id="rId94" o:title=""/>
                 </v:shape>
-                <o:OLEObject Type="Embed" ProgID="Equation.DSMT4" ShapeID="_x0000_i13844" DrawAspect="Content" ObjectID="_1820000794" r:id="rId95"/>
+                <o:OLEObject Type="Embed" ProgID="Equation.DSMT4" ShapeID="_x0000_i13844" DrawAspect="Content" ObjectID="_1820016808" r:id="rId95"/>
               </w:object>
             </w:r>
           </w:p>
@@ -4532,10 +4472,10 @@
                 <w:lang w:val="en-US"/>
               </w:rPr>
               <w:object w:dxaOrig="540" w:dyaOrig="380" w14:anchorId="53C51752">
-                <v:shape id="_x0000_i13845" type="#_x0000_t75" style="width:27pt;height:18.6pt" o:ole="">
+                <v:shape id="_x0000_i13845" type="#_x0000_t75" style="width:27pt;height:18.75pt" o:ole="">
                   <v:imagedata r:id="rId96" o:title=""/>
                 </v:shape>
-                <o:OLEObject Type="Embed" ProgID="Equation.DSMT4" ShapeID="_x0000_i13845" DrawAspect="Content" ObjectID="_1820000795" r:id="rId97"/>
+                <o:OLEObject Type="Embed" ProgID="Equation.DSMT4" ShapeID="_x0000_i13845" DrawAspect="Content" ObjectID="_1820016809" r:id="rId97"/>
               </w:object>
             </w:r>
           </w:p>
@@ -4589,10 +4529,10 @@
                 <w:lang w:val="en-US"/>
               </w:rPr>
               <w:object w:dxaOrig="200" w:dyaOrig="279" w14:anchorId="4E7110A0">
-                <v:shape id="_x0000_i13846" type="#_x0000_t75" style="width:9.6pt;height:14.4pt" o:ole="">
+                <v:shape id="_x0000_i13846" type="#_x0000_t75" style="width:9.75pt;height:14.25pt" o:ole="">
                   <v:imagedata r:id="rId30" o:title=""/>
                 </v:shape>
-                <o:OLEObject Type="Embed" ProgID="Equation.DSMT4" ShapeID="_x0000_i13846" DrawAspect="Content" ObjectID="_1820000796" r:id="rId98"/>
+                <o:OLEObject Type="Embed" ProgID="Equation.DSMT4" ShapeID="_x0000_i13846" DrawAspect="Content" ObjectID="_1820016810" r:id="rId98"/>
               </w:object>
             </w:r>
           </w:p>
@@ -4657,10 +4597,10 @@
                 <w:lang w:val="en-US"/>
               </w:rPr>
               <w:object w:dxaOrig="920" w:dyaOrig="400" w14:anchorId="4BADC6AC">
-                <v:shape id="_x0000_i13847" type="#_x0000_t75" style="width:45.6pt;height:20.4pt" o:ole="">
+                <v:shape id="_x0000_i13847" type="#_x0000_t75" style="width:45.75pt;height:20.25pt" o:ole="">
                   <v:imagedata r:id="rId99" o:title=""/>
                 </v:shape>
-                <o:OLEObject Type="Embed" ProgID="Equation.DSMT4" ShapeID="_x0000_i13847" DrawAspect="Content" ObjectID="_1820000797" r:id="rId100"/>
+                <o:OLEObject Type="Embed" ProgID="Equation.DSMT4" ShapeID="_x0000_i13847" DrawAspect="Content" ObjectID="_1820016811" r:id="rId100"/>
               </w:object>
             </w:r>
           </w:p>
@@ -4738,10 +4678,10 @@
                 <w:lang w:val="en-US"/>
               </w:rPr>
               <w:object w:dxaOrig="499" w:dyaOrig="380" w14:anchorId="55BFE84B">
-                <v:shape id="_x0000_i13848" type="#_x0000_t75" style="width:24.6pt;height:18.6pt" o:ole="">
+                <v:shape id="_x0000_i13848" type="#_x0000_t75" style="width:24.75pt;height:18.75pt" o:ole="">
                   <v:imagedata r:id="rId101" o:title=""/>
                 </v:shape>
-                <o:OLEObject Type="Embed" ProgID="Equation.DSMT4" ShapeID="_x0000_i13848" DrawAspect="Content" ObjectID="_1820000798" r:id="rId102"/>
+                <o:OLEObject Type="Embed" ProgID="Equation.DSMT4" ShapeID="_x0000_i13848" DrawAspect="Content" ObjectID="_1820016812" r:id="rId102"/>
               </w:object>
             </w:r>
           </w:p>
@@ -4795,10 +4735,10 @@
                 <w:lang w:val="en-US"/>
               </w:rPr>
               <w:object w:dxaOrig="200" w:dyaOrig="279" w14:anchorId="6CD78B53">
-                <v:shape id="_x0000_i13849" type="#_x0000_t75" style="width:9.6pt;height:14.4pt" o:ole="">
+                <v:shape id="_x0000_i13849" type="#_x0000_t75" style="width:9.75pt;height:14.25pt" o:ole="">
                   <v:imagedata r:id="rId30" o:title=""/>
                 </v:shape>
-                <o:OLEObject Type="Embed" ProgID="Equation.DSMT4" ShapeID="_x0000_i13849" DrawAspect="Content" ObjectID="_1820000799" r:id="rId103"/>
+                <o:OLEObject Type="Embed" ProgID="Equation.DSMT4" ShapeID="_x0000_i13849" DrawAspect="Content" ObjectID="_1820016813" r:id="rId103"/>
               </w:object>
             </w:r>
           </w:p>
@@ -4863,10 +4803,10 @@
                 <w:lang w:val="en-US"/>
               </w:rPr>
               <w:object w:dxaOrig="880" w:dyaOrig="400" w14:anchorId="352DEB11">
-                <v:shape id="_x0000_i13850" type="#_x0000_t75" style="width:44.4pt;height:20.4pt" o:ole="">
+                <v:shape id="_x0000_i13850" type="#_x0000_t75" style="width:44.25pt;height:20.25pt" o:ole="">
                   <v:imagedata r:id="rId104" o:title=""/>
                 </v:shape>
-                <o:OLEObject Type="Embed" ProgID="Equation.DSMT4" ShapeID="_x0000_i13850" DrawAspect="Content" ObjectID="_1820000800" r:id="rId105"/>
+                <o:OLEObject Type="Embed" ProgID="Equation.DSMT4" ShapeID="_x0000_i13850" DrawAspect="Content" ObjectID="_1820016814" r:id="rId105"/>
               </w:object>
             </w:r>
           </w:p>
@@ -4899,10 +4839,10 @@
                 <w:lang w:val="en-US"/>
               </w:rPr>
               <w:object w:dxaOrig="880" w:dyaOrig="420" w14:anchorId="548AD3AA">
-                <v:shape id="_x0000_i13851" type="#_x0000_t75" style="width:44.4pt;height:21pt" o:ole="">
+                <v:shape id="_x0000_i13851" type="#_x0000_t75" style="width:44.25pt;height:21pt" o:ole="">
                   <v:imagedata r:id="rId106" o:title=""/>
                 </v:shape>
-                <o:OLEObject Type="Embed" ProgID="Equation.DSMT4" ShapeID="_x0000_i13851" DrawAspect="Content" ObjectID="_1820000801" r:id="rId107"/>
+                <o:OLEObject Type="Embed" ProgID="Equation.DSMT4" ShapeID="_x0000_i13851" DrawAspect="Content" ObjectID="_1820016815" r:id="rId107"/>
               </w:object>
             </w:r>
           </w:p>
@@ -4935,10 +4875,10 @@
                 <w:lang w:val="en-US"/>
               </w:rPr>
               <w:object w:dxaOrig="460" w:dyaOrig="380" w14:anchorId="2CEA3C3A">
-                <v:shape id="_x0000_i13852" type="#_x0000_t75" style="width:23.4pt;height:18.6pt" o:ole="">
+                <v:shape id="_x0000_i13852" type="#_x0000_t75" style="width:23.25pt;height:18.75pt" o:ole="">
                   <v:imagedata r:id="rId108" o:title=""/>
                 </v:shape>
-                <o:OLEObject Type="Embed" ProgID="Equation.DSMT4" ShapeID="_x0000_i13852" DrawAspect="Content" ObjectID="_1820000802" r:id="rId109"/>
+                <o:OLEObject Type="Embed" ProgID="Equation.DSMT4" ShapeID="_x0000_i13852" DrawAspect="Content" ObjectID="_1820016816" r:id="rId109"/>
               </w:object>
             </w:r>
           </w:p>
@@ -4972,10 +4912,10 @@
                 <w:lang w:val="en-US"/>
               </w:rPr>
               <w:object w:dxaOrig="480" w:dyaOrig="380" w14:anchorId="4CBD1AD7">
-                <v:shape id="_x0000_i13853" type="#_x0000_t75" style="width:24pt;height:18.6pt" o:ole="">
+                <v:shape id="_x0000_i13853" type="#_x0000_t75" style="width:24pt;height:18.75pt" o:ole="">
                   <v:imagedata r:id="rId110" o:title=""/>
                 </v:shape>
-                <o:OLEObject Type="Embed" ProgID="Equation.DSMT4" ShapeID="_x0000_i13853" DrawAspect="Content" ObjectID="_1820000803" r:id="rId111"/>
+                <o:OLEObject Type="Embed" ProgID="Equation.DSMT4" ShapeID="_x0000_i13853" DrawAspect="Content" ObjectID="_1820016817" r:id="rId111"/>
               </w:object>
             </w:r>
           </w:p>
@@ -5029,10 +4969,10 @@
                 <w:lang w:val="en-US"/>
               </w:rPr>
               <w:object w:dxaOrig="200" w:dyaOrig="279" w14:anchorId="228F5DDC">
-                <v:shape id="_x0000_i13854" type="#_x0000_t75" style="width:9.6pt;height:14.4pt" o:ole="">
+                <v:shape id="_x0000_i13854" type="#_x0000_t75" style="width:9.75pt;height:14.25pt" o:ole="">
                   <v:imagedata r:id="rId30" o:title=""/>
                 </v:shape>
-                <o:OLEObject Type="Embed" ProgID="Equation.DSMT4" ShapeID="_x0000_i13854" DrawAspect="Content" ObjectID="_1820000804" r:id="rId112"/>
+                <o:OLEObject Type="Embed" ProgID="Equation.DSMT4" ShapeID="_x0000_i13854" DrawAspect="Content" ObjectID="_1820016818" r:id="rId112"/>
               </w:object>
             </w:r>
           </w:p>
@@ -5139,10 +5079,10 @@
                 <w:lang w:val="en-US"/>
               </w:rPr>
               <w:object w:dxaOrig="540" w:dyaOrig="380" w14:anchorId="189232FC">
-                <v:shape id="_x0000_i13856" type="#_x0000_t75" style="width:27pt;height:18.6pt" o:ole="">
+                <v:shape id="_x0000_i13856" type="#_x0000_t75" style="width:27pt;height:18.75pt" o:ole="">
                   <v:imagedata r:id="rId113" o:title=""/>
                 </v:shape>
-                <o:OLEObject Type="Embed" ProgID="Equation.DSMT4" ShapeID="_x0000_i13856" DrawAspect="Content" ObjectID="_1820000805" r:id="rId114"/>
+                <o:OLEObject Type="Embed" ProgID="Equation.DSMT4" ShapeID="_x0000_i13856" DrawAspect="Content" ObjectID="_1820016819" r:id="rId114"/>
               </w:object>
             </w:r>
           </w:p>
@@ -5197,10 +5137,10 @@
                 <w:lang w:val="en-US"/>
               </w:rPr>
               <w:object w:dxaOrig="620" w:dyaOrig="380" w14:anchorId="6320F63E">
-                <v:shape id="_x0000_i13857" type="#_x0000_t75" style="width:31.2pt;height:18.6pt" o:ole="">
+                <v:shape id="_x0000_i13857" type="#_x0000_t75" style="width:30.75pt;height:18.75pt" o:ole="">
                   <v:imagedata r:id="rId115" o:title=""/>
                 </v:shape>
-                <o:OLEObject Type="Embed" ProgID="Equation.DSMT4" ShapeID="_x0000_i13857" DrawAspect="Content" ObjectID="_1820000806" r:id="rId116"/>
+                <o:OLEObject Type="Embed" ProgID="Equation.DSMT4" ShapeID="_x0000_i13857" DrawAspect="Content" ObjectID="_1820016820" r:id="rId116"/>
               </w:object>
             </w:r>
           </w:p>
@@ -5231,10 +5171,10 @@
                 <w:lang w:val="en-US"/>
               </w:rPr>
               <w:object w:dxaOrig="200" w:dyaOrig="279" w14:anchorId="3F02D0AF">
-                <v:shape id="_x0000_i13855" type="#_x0000_t75" style="width:9.6pt;height:14.4pt" o:ole="">
+                <v:shape id="_x0000_i13855" type="#_x0000_t75" style="width:9.75pt;height:14.25pt" o:ole="">
                   <v:imagedata r:id="rId30" o:title=""/>
                 </v:shape>
-                <o:OLEObject Type="Embed" ProgID="Equation.DSMT4" ShapeID="_x0000_i13855" DrawAspect="Content" ObjectID="_1820000807" r:id="rId117"/>
+                <o:OLEObject Type="Embed" ProgID="Equation.DSMT4" ShapeID="_x0000_i13855" DrawAspect="Content" ObjectID="_1820016821" r:id="rId117"/>
               </w:object>
             </w:r>
           </w:p>
@@ -5341,10 +5281,10 @@
                 <w:lang w:val="en-US"/>
               </w:rPr>
               <w:object w:dxaOrig="540" w:dyaOrig="380" w14:anchorId="54564F97">
-                <v:shape id="_x0000_i13859" type="#_x0000_t75" style="width:27pt;height:18.6pt" o:ole="">
+                <v:shape id="_x0000_i13859" type="#_x0000_t75" style="width:27pt;height:18.75pt" o:ole="">
                   <v:imagedata r:id="rId118" o:title=""/>
                 </v:shape>
-                <o:OLEObject Type="Embed" ProgID="Equation.DSMT4" ShapeID="_x0000_i13859" DrawAspect="Content" ObjectID="_1820000808" r:id="rId119"/>
+                <o:OLEObject Type="Embed" ProgID="Equation.DSMT4" ShapeID="_x0000_i13859" DrawAspect="Content" ObjectID="_1820016822" r:id="rId119"/>
               </w:object>
             </w:r>
           </w:p>
@@ -5376,10 +5316,10 @@
                 <w:lang w:val="en-US"/>
               </w:rPr>
               <w:object w:dxaOrig="540" w:dyaOrig="380" w14:anchorId="1CC7D121">
-                <v:shape id="_x0000_i13860" type="#_x0000_t75" style="width:27pt;height:18.6pt" o:ole="">
+                <v:shape id="_x0000_i13860" type="#_x0000_t75" style="width:27pt;height:18.75pt" o:ole="">
                   <v:imagedata r:id="rId120" o:title=""/>
                 </v:shape>
-                <o:OLEObject Type="Embed" ProgID="Equation.DSMT4" ShapeID="_x0000_i13860" DrawAspect="Content" ObjectID="_1820000809" r:id="rId121"/>
+                <o:OLEObject Type="Embed" ProgID="Equation.DSMT4" ShapeID="_x0000_i13860" DrawAspect="Content" ObjectID="_1820016823" r:id="rId121"/>
               </w:object>
             </w:r>
           </w:p>
@@ -5411,10 +5351,10 @@
                 <w:lang w:val="en-US"/>
               </w:rPr>
               <w:object w:dxaOrig="620" w:dyaOrig="380" w14:anchorId="20FE39D0">
-                <v:shape id="_x0000_i13861" type="#_x0000_t75" style="width:31.2pt;height:18.6pt" o:ole="">
+                <v:shape id="_x0000_i13861" type="#_x0000_t75" style="width:30.75pt;height:18.75pt" o:ole="">
                   <v:imagedata r:id="rId122" o:title=""/>
                 </v:shape>
-                <o:OLEObject Type="Embed" ProgID="Equation.DSMT4" ShapeID="_x0000_i13861" DrawAspect="Content" ObjectID="_1820000810" r:id="rId123"/>
+                <o:OLEObject Type="Embed" ProgID="Equation.DSMT4" ShapeID="_x0000_i13861" DrawAspect="Content" ObjectID="_1820016824" r:id="rId123"/>
               </w:object>
             </w:r>
           </w:p>
@@ -5445,10 +5385,10 @@
                 <w:lang w:val="en-US"/>
               </w:rPr>
               <w:object w:dxaOrig="200" w:dyaOrig="279" w14:anchorId="1D15864E">
-                <v:shape id="_x0000_i13858" type="#_x0000_t75" style="width:9.6pt;height:14.4pt" o:ole="">
+                <v:shape id="_x0000_i13858" type="#_x0000_t75" style="width:9.75pt;height:14.25pt" o:ole="">
                   <v:imagedata r:id="rId46" o:title=""/>
                 </v:shape>
-                <o:OLEObject Type="Embed" ProgID="Equation.DSMT4" ShapeID="_x0000_i13858" DrawAspect="Content" ObjectID="_1820000811" r:id="rId124"/>
+                <o:OLEObject Type="Embed" ProgID="Equation.DSMT4" ShapeID="_x0000_i13858" DrawAspect="Content" ObjectID="_1820016825" r:id="rId124"/>
               </w:object>
             </w:r>
           </w:p>
@@ -5533,10 +5473,10 @@
                 <w:lang w:val="en-US"/>
               </w:rPr>
               <w:object w:dxaOrig="920" w:dyaOrig="420" w14:anchorId="58E6AEE8">
-                <v:shape id="_x0000_i13863" type="#_x0000_t75" style="width:45.6pt;height:21pt" o:ole="">
+                <v:shape id="_x0000_i13863" type="#_x0000_t75" style="width:45.75pt;height:21pt" o:ole="">
                   <v:imagedata r:id="rId125" o:title=""/>
                 </v:shape>
-                <o:OLEObject Type="Embed" ProgID="Equation.DSMT4" ShapeID="_x0000_i13863" DrawAspect="Content" ObjectID="_1820000812" r:id="rId126"/>
+                <o:OLEObject Type="Embed" ProgID="Equation.DSMT4" ShapeID="_x0000_i13863" DrawAspect="Content" ObjectID="_1820016826" r:id="rId126"/>
               </w:object>
             </w:r>
           </w:p>
@@ -5567,10 +5507,10 @@
                 <w:lang w:val="en-US"/>
               </w:rPr>
               <w:object w:dxaOrig="520" w:dyaOrig="380" w14:anchorId="7BE4C9BB">
-                <v:shape id="_x0000_i13864" type="#_x0000_t75" style="width:26.4pt;height:18.6pt" o:ole="">
+                <v:shape id="_x0000_i13864" type="#_x0000_t75" style="width:26.25pt;height:18.75pt" o:ole="">
                   <v:imagedata r:id="rId127" o:title=""/>
                 </v:shape>
-                <o:OLEObject Type="Embed" ProgID="Equation.DSMT4" ShapeID="_x0000_i13864" DrawAspect="Content" ObjectID="_1820000813" r:id="rId128"/>
+                <o:OLEObject Type="Embed" ProgID="Equation.DSMT4" ShapeID="_x0000_i13864" DrawAspect="Content" ObjectID="_1820016827" r:id="rId128"/>
               </w:object>
             </w:r>
           </w:p>
@@ -5647,10 +5587,10 @@
                 <w:lang w:val="en-US"/>
               </w:rPr>
               <w:object w:dxaOrig="200" w:dyaOrig="279" w14:anchorId="342C4353">
-                <v:shape id="_x0000_i13862" type="#_x0000_t75" style="width:9.6pt;height:14.4pt" o:ole="">
+                <v:shape id="_x0000_i13862" type="#_x0000_t75" style="width:9.75pt;height:14.25pt" o:ole="">
                   <v:imagedata r:id="rId52" o:title=""/>
                 </v:shape>
-                <o:OLEObject Type="Embed" ProgID="Equation.DSMT4" ShapeID="_x0000_i13862" DrawAspect="Content" ObjectID="_1820000814" r:id="rId129"/>
+                <o:OLEObject Type="Embed" ProgID="Equation.DSMT4" ShapeID="_x0000_i13862" DrawAspect="Content" ObjectID="_1820016828" r:id="rId129"/>
               </w:object>
             </w:r>
           </w:p>
@@ -5713,10 +5653,10 @@
                 <w:lang w:val="en-US"/>
               </w:rPr>
               <w:object w:dxaOrig="980" w:dyaOrig="400" w14:anchorId="3C53A407">
-                <v:shape id="_x0000_i13866" type="#_x0000_t75" style="width:49.2pt;height:20.4pt" o:ole="">
+                <v:shape id="_x0000_i13866" type="#_x0000_t75" style="width:48.75pt;height:20.25pt" o:ole="">
                   <v:imagedata r:id="rId130" o:title=""/>
                 </v:shape>
-                <o:OLEObject Type="Embed" ProgID="Equation.DSMT4" ShapeID="_x0000_i13866" DrawAspect="Content" ObjectID="_1820000815" r:id="rId131"/>
+                <o:OLEObject Type="Embed" ProgID="Equation.DSMT4" ShapeID="_x0000_i13866" DrawAspect="Content" ObjectID="_1820016829" r:id="rId131"/>
               </w:object>
             </w:r>
           </w:p>
@@ -5750,7 +5690,7 @@
                 <v:shape id="_x0000_i13867" type="#_x0000_t75" style="width:48pt;height:21pt" o:ole="">
                   <v:imagedata r:id="rId132" o:title=""/>
                 </v:shape>
-                <o:OLEObject Type="Embed" ProgID="Equation.DSMT4" ShapeID="_x0000_i13867" DrawAspect="Content" ObjectID="_1820000816" r:id="rId133"/>
+                <o:OLEObject Type="Embed" ProgID="Equation.DSMT4" ShapeID="_x0000_i13867" DrawAspect="Content" ObjectID="_1820016830" r:id="rId133"/>
               </w:object>
             </w:r>
           </w:p>
@@ -5781,10 +5721,10 @@
                 <w:lang w:val="en-US"/>
               </w:rPr>
               <w:object w:dxaOrig="540" w:dyaOrig="380" w14:anchorId="26A26FE3">
-                <v:shape id="_x0000_i13868" type="#_x0000_t75" style="width:27pt;height:18.6pt" o:ole="">
+                <v:shape id="_x0000_i13868" type="#_x0000_t75" style="width:27pt;height:18.75pt" o:ole="">
                   <v:imagedata r:id="rId134" o:title=""/>
                 </v:shape>
-                <o:OLEObject Type="Embed" ProgID="Equation.DSMT4" ShapeID="_x0000_i13868" DrawAspect="Content" ObjectID="_1820000817" r:id="rId135"/>
+                <o:OLEObject Type="Embed" ProgID="Equation.DSMT4" ShapeID="_x0000_i13868" DrawAspect="Content" ObjectID="_1820016831" r:id="rId135"/>
               </w:object>
             </w:r>
           </w:p>
@@ -5861,10 +5801,10 @@
                 <w:lang w:val="en-US"/>
               </w:rPr>
               <w:object w:dxaOrig="200" w:dyaOrig="279" w14:anchorId="7E5F1F3E">
-                <v:shape id="_x0000_i13865" type="#_x0000_t75" style="width:9.6pt;height:14.4pt" o:ole="">
+                <v:shape id="_x0000_i13865" type="#_x0000_t75" style="width:9.75pt;height:14.25pt" o:ole="">
                   <v:imagedata r:id="rId38" o:title=""/>
                 </v:shape>
-                <o:OLEObject Type="Embed" ProgID="Equation.DSMT4" ShapeID="_x0000_i13865" DrawAspect="Content" ObjectID="_1820000818" r:id="rId136"/>
+                <o:OLEObject Type="Embed" ProgID="Equation.DSMT4" ShapeID="_x0000_i13865" DrawAspect="Content" ObjectID="_1820016832" r:id="rId136"/>
               </w:object>
             </w:r>
           </w:p>
@@ -5929,10 +5869,10 @@
                 <w:lang w:val="en-US"/>
               </w:rPr>
               <w:object w:dxaOrig="1020" w:dyaOrig="400" w14:anchorId="0601C503">
-                <v:shape id="_x0000_i13869" type="#_x0000_t75" style="width:51pt;height:20.4pt" o:ole="">
+                <v:shape id="_x0000_i13869" type="#_x0000_t75" style="width:51pt;height:20.25pt" o:ole="">
                   <v:imagedata r:id="rId137" o:title=""/>
                 </v:shape>
-                <o:OLEObject Type="Embed" ProgID="Equation.DSMT4" ShapeID="_x0000_i13869" DrawAspect="Content" ObjectID="_1820000819" r:id="rId138"/>
+                <o:OLEObject Type="Embed" ProgID="Equation.DSMT4" ShapeID="_x0000_i13869" DrawAspect="Content" ObjectID="_1820016833" r:id="rId138"/>
               </w:object>
             </w:r>
           </w:p>
@@ -5968,7 +5908,7 @@
                 <v:shape id="_x0000_i13870" type="#_x0000_t75" style="width:51pt;height:21pt" o:ole="">
                   <v:imagedata r:id="rId139" o:title=""/>
                 </v:shape>
-                <o:OLEObject Type="Embed" ProgID="Equation.DSMT4" ShapeID="_x0000_i13870" DrawAspect="Content" ObjectID="_1820000820" r:id="rId140"/>
+                <o:OLEObject Type="Embed" ProgID="Equation.DSMT4" ShapeID="_x0000_i13870" DrawAspect="Content" ObjectID="_1820016834" r:id="rId140"/>
               </w:object>
             </w:r>
           </w:p>
@@ -6001,10 +5941,10 @@
                 <w:lang w:val="en-US"/>
               </w:rPr>
               <w:object w:dxaOrig="600" w:dyaOrig="380" w14:anchorId="252AE61F">
-                <v:shape id="_x0000_i13871" type="#_x0000_t75" style="width:30pt;height:18.6pt" o:ole="">
+                <v:shape id="_x0000_i13871" type="#_x0000_t75" style="width:30pt;height:18.75pt" o:ole="">
                   <v:imagedata r:id="rId141" o:title=""/>
                 </v:shape>
-                <o:OLEObject Type="Embed" ProgID="Equation.DSMT4" ShapeID="_x0000_i13871" DrawAspect="Content" ObjectID="_1820000821" r:id="rId142"/>
+                <o:OLEObject Type="Embed" ProgID="Equation.DSMT4" ShapeID="_x0000_i13871" DrawAspect="Content" ObjectID="_1820016835" r:id="rId142"/>
               </w:object>
             </w:r>
           </w:p>
@@ -6081,10 +6021,10 @@
                 <w:lang w:val="en-US"/>
               </w:rPr>
               <w:object w:dxaOrig="200" w:dyaOrig="279" w14:anchorId="295CFA44">
-                <v:shape id="_x0000_i13872" type="#_x0000_t75" style="width:9.6pt;height:14.4pt" o:ole="">
+                <v:shape id="_x0000_i13872" type="#_x0000_t75" style="width:9.75pt;height:14.25pt" o:ole="">
                   <v:imagedata r:id="rId30" o:title=""/>
                 </v:shape>
-                <o:OLEObject Type="Embed" ProgID="Equation.DSMT4" ShapeID="_x0000_i13872" DrawAspect="Content" ObjectID="_1820000822" r:id="rId143"/>
+                <o:OLEObject Type="Embed" ProgID="Equation.DSMT4" ShapeID="_x0000_i13872" DrawAspect="Content" ObjectID="_1820016836" r:id="rId143"/>
               </w:object>
             </w:r>
           </w:p>
@@ -6216,10 +6156,10 @@
                 <w:lang w:val="en-US"/>
               </w:rPr>
               <w:object w:dxaOrig="480" w:dyaOrig="380" w14:anchorId="1609399B">
-                <v:shape id="_x0000_i13873" type="#_x0000_t75" style="width:24pt;height:18.6pt" o:ole="">
+                <v:shape id="_x0000_i13873" type="#_x0000_t75" style="width:24pt;height:18.75pt" o:ole="">
                   <v:imagedata r:id="rId144" o:title=""/>
                 </v:shape>
-                <o:OLEObject Type="Embed" ProgID="Equation.DSMT4" ShapeID="_x0000_i13873" DrawAspect="Content" ObjectID="_1820000823" r:id="rId145"/>
+                <o:OLEObject Type="Embed" ProgID="Equation.DSMT4" ShapeID="_x0000_i13873" DrawAspect="Content" ObjectID="_1820016837" r:id="rId145"/>
               </w:object>
             </w:r>
           </w:p>
@@ -6253,10 +6193,10 @@
                 <w:lang w:val="en-US"/>
               </w:rPr>
               <w:object w:dxaOrig="560" w:dyaOrig="380" w14:anchorId="5604333B">
-                <v:shape id="_x0000_i13874" type="#_x0000_t75" style="width:27.6pt;height:18.6pt" o:ole="">
+                <v:shape id="_x0000_i13874" type="#_x0000_t75" style="width:27.75pt;height:18.75pt" o:ole="">
                   <v:imagedata r:id="rId146" o:title=""/>
                 </v:shape>
-                <o:OLEObject Type="Embed" ProgID="Equation.DSMT4" ShapeID="_x0000_i13874" DrawAspect="Content" ObjectID="_1820000824" r:id="rId147"/>
+                <o:OLEObject Type="Embed" ProgID="Equation.DSMT4" ShapeID="_x0000_i13874" DrawAspect="Content" ObjectID="_1820016838" r:id="rId147"/>
               </w:object>
             </w:r>
           </w:p>
@@ -6287,10 +6227,10 @@
                 <w:lang w:val="en-US"/>
               </w:rPr>
               <w:object w:dxaOrig="200" w:dyaOrig="279" w14:anchorId="5A5D7B0B">
-                <v:shape id="_x0000_i13875" type="#_x0000_t75" style="width:9.6pt;height:14.4pt" o:ole="">
+                <v:shape id="_x0000_i13875" type="#_x0000_t75" style="width:9.75pt;height:14.25pt" o:ole="">
                   <v:imagedata r:id="rId30" o:title=""/>
                 </v:shape>
-                <o:OLEObject Type="Embed" ProgID="Equation.DSMT4" ShapeID="_x0000_i13875" DrawAspect="Content" ObjectID="_1820000825" r:id="rId148"/>
+                <o:OLEObject Type="Embed" ProgID="Equation.DSMT4" ShapeID="_x0000_i13875" DrawAspect="Content" ObjectID="_1820016839" r:id="rId148"/>
               </w:object>
             </w:r>
           </w:p>
@@ -6405,10 +6345,10 @@
                 <w:lang w:val="en-US"/>
               </w:rPr>
               <w:object w:dxaOrig="600" w:dyaOrig="380" w14:anchorId="2FB166ED">
-                <v:shape id="_x0000_i13877" type="#_x0000_t75" style="width:30pt;height:18.6pt" o:ole="">
+                <v:shape id="_x0000_i13877" type="#_x0000_t75" style="width:30pt;height:18.75pt" o:ole="">
                   <v:imagedata r:id="rId149" o:title=""/>
                 </v:shape>
-                <o:OLEObject Type="Embed" ProgID="Equation.DSMT4" ShapeID="_x0000_i13877" DrawAspect="Content" ObjectID="_1820000826" r:id="rId150"/>
+                <o:OLEObject Type="Embed" ProgID="Equation.DSMT4" ShapeID="_x0000_i13877" DrawAspect="Content" ObjectID="_1820016840" r:id="rId150"/>
               </w:object>
             </w:r>
           </w:p>
@@ -6463,10 +6403,10 @@
                 <w:lang w:val="en-US"/>
               </w:rPr>
               <w:object w:dxaOrig="700" w:dyaOrig="380" w14:anchorId="295ACF26">
-                <v:shape id="_x0000_i13878" type="#_x0000_t75" style="width:35.4pt;height:18.6pt" o:ole="">
+                <v:shape id="_x0000_i13878" type="#_x0000_t75" style="width:35.25pt;height:18.75pt" o:ole="">
                   <v:imagedata r:id="rId151" o:title=""/>
                 </v:shape>
-                <o:OLEObject Type="Embed" ProgID="Equation.DSMT4" ShapeID="_x0000_i13878" DrawAspect="Content" ObjectID="_1820000827" r:id="rId152"/>
+                <o:OLEObject Type="Embed" ProgID="Equation.DSMT4" ShapeID="_x0000_i13878" DrawAspect="Content" ObjectID="_1820016841" r:id="rId152"/>
               </w:object>
             </w:r>
           </w:p>
@@ -6497,10 +6437,10 @@
                 <w:lang w:val="en-US"/>
               </w:rPr>
               <w:object w:dxaOrig="200" w:dyaOrig="279" w14:anchorId="2242588B">
-                <v:shape id="_x0000_i13876" type="#_x0000_t75" style="width:9.6pt;height:14.4pt" o:ole="">
+                <v:shape id="_x0000_i13876" type="#_x0000_t75" style="width:9.75pt;height:14.25pt" o:ole="">
                   <v:imagedata r:id="rId30" o:title=""/>
                 </v:shape>
-                <o:OLEObject Type="Embed" ProgID="Equation.DSMT4" ShapeID="_x0000_i13876" DrawAspect="Content" ObjectID="_1820000828" r:id="rId153"/>
+                <o:OLEObject Type="Embed" ProgID="Equation.DSMT4" ShapeID="_x0000_i13876" DrawAspect="Content" ObjectID="_1820016842" r:id="rId153"/>
               </w:object>
             </w:r>
           </w:p>
@@ -6615,10 +6555,10 @@
                 <w:lang w:val="en-US"/>
               </w:rPr>
               <w:object w:dxaOrig="620" w:dyaOrig="380" w14:anchorId="5171C34E">
-                <v:shape id="_x0000_i13880" type="#_x0000_t75" style="width:30.6pt;height:18.6pt" o:ole="">
+                <v:shape id="_x0000_i13880" type="#_x0000_t75" style="width:30.75pt;height:18.75pt" o:ole="">
                   <v:imagedata r:id="rId154" o:title=""/>
                 </v:shape>
-                <o:OLEObject Type="Embed" ProgID="Equation.DSMT4" ShapeID="_x0000_i13880" DrawAspect="Content" ObjectID="_1820000829" r:id="rId155"/>
+                <o:OLEObject Type="Embed" ProgID="Equation.DSMT4" ShapeID="_x0000_i13880" DrawAspect="Content" ObjectID="_1820016843" r:id="rId155"/>
               </w:object>
             </w:r>
           </w:p>
@@ -6650,10 +6590,10 @@
                 <w:lang w:val="en-US"/>
               </w:rPr>
               <w:object w:dxaOrig="639" w:dyaOrig="380" w14:anchorId="05DF34B6">
-                <v:shape id="_x0000_i13881" type="#_x0000_t75" style="width:31.8pt;height:18.6pt" o:ole="">
+                <v:shape id="_x0000_i13881" type="#_x0000_t75" style="width:31.5pt;height:18.75pt" o:ole="">
                   <v:imagedata r:id="rId156" o:title=""/>
                 </v:shape>
-                <o:OLEObject Type="Embed" ProgID="Equation.DSMT4" ShapeID="_x0000_i13881" DrawAspect="Content" ObjectID="_1820000830" r:id="rId157"/>
+                <o:OLEObject Type="Embed" ProgID="Equation.DSMT4" ShapeID="_x0000_i13881" DrawAspect="Content" ObjectID="_1820016844" r:id="rId157"/>
               </w:object>
             </w:r>
           </w:p>
@@ -6685,10 +6625,10 @@
                 <w:lang w:val="en-US"/>
               </w:rPr>
               <w:object w:dxaOrig="700" w:dyaOrig="380" w14:anchorId="18122F9A">
-                <v:shape id="_x0000_i13882" type="#_x0000_t75" style="width:35.4pt;height:18.6pt" o:ole="">
+                <v:shape id="_x0000_i13882" type="#_x0000_t75" style="width:35.25pt;height:18.75pt" o:ole="">
                   <v:imagedata r:id="rId158" o:title=""/>
                 </v:shape>
-                <o:OLEObject Type="Embed" ProgID="Equation.DSMT4" ShapeID="_x0000_i13882" DrawAspect="Content" ObjectID="_1820000831" r:id="rId159"/>
+                <o:OLEObject Type="Embed" ProgID="Equation.DSMT4" ShapeID="_x0000_i13882" DrawAspect="Content" ObjectID="_1820016845" r:id="rId159"/>
               </w:object>
             </w:r>
           </w:p>
@@ -6719,10 +6659,10 @@
                 <w:lang w:val="en-US"/>
               </w:rPr>
               <w:object w:dxaOrig="200" w:dyaOrig="279" w14:anchorId="2CC81A14">
-                <v:shape id="_x0000_i13879" type="#_x0000_t75" style="width:9.6pt;height:14.4pt" o:ole="">
+                <v:shape id="_x0000_i13879" type="#_x0000_t75" style="width:9.75pt;height:14.25pt" o:ole="">
                   <v:imagedata r:id="rId46" o:title=""/>
                 </v:shape>
-                <o:OLEObject Type="Embed" ProgID="Equation.DSMT4" ShapeID="_x0000_i13879" DrawAspect="Content" ObjectID="_1820000832" r:id="rId160"/>
+                <o:OLEObject Type="Embed" ProgID="Equation.DSMT4" ShapeID="_x0000_i13879" DrawAspect="Content" ObjectID="_1820016846" r:id="rId160"/>
               </w:object>
             </w:r>
           </w:p>
@@ -6793,10 +6733,10 @@
                 <w:lang w:val="en-US"/>
               </w:rPr>
               <w:object w:dxaOrig="1140" w:dyaOrig="400" w14:anchorId="0DF59BD3">
-                <v:shape id="_x0000_i13884" type="#_x0000_t75" style="width:57pt;height:20.4pt" o:ole="">
+                <v:shape id="_x0000_i13884" type="#_x0000_t75" style="width:57pt;height:20.25pt" o:ole="">
                   <v:imagedata r:id="rId161" o:title=""/>
                 </v:shape>
-                <o:OLEObject Type="Embed" ProgID="Equation.DSMT4" ShapeID="_x0000_i13884" DrawAspect="Content" ObjectID="_1820000833" r:id="rId162"/>
+                <o:OLEObject Type="Embed" ProgID="Equation.DSMT4" ShapeID="_x0000_i13884" DrawAspect="Content" ObjectID="_1820016847" r:id="rId162"/>
               </w:object>
             </w:r>
           </w:p>
@@ -6827,10 +6767,10 @@
                 <w:lang w:val="en-US"/>
               </w:rPr>
               <w:object w:dxaOrig="1160" w:dyaOrig="420" w14:anchorId="7EB9A858">
-                <v:shape id="_x0000_i13885" type="#_x0000_t75" style="width:57.6pt;height:21pt" o:ole="">
+                <v:shape id="_x0000_i13885" type="#_x0000_t75" style="width:57.75pt;height:21pt" o:ole="">
                   <v:imagedata r:id="rId163" o:title=""/>
                 </v:shape>
-                <o:OLEObject Type="Embed" ProgID="Equation.DSMT4" ShapeID="_x0000_i13885" DrawAspect="Content" ObjectID="_1820000834" r:id="rId164"/>
+                <o:OLEObject Type="Embed" ProgID="Equation.DSMT4" ShapeID="_x0000_i13885" DrawAspect="Content" ObjectID="_1820016848" r:id="rId164"/>
               </w:object>
             </w:r>
           </w:p>
@@ -6861,10 +6801,10 @@
                 <w:lang w:val="en-US"/>
               </w:rPr>
               <w:object w:dxaOrig="700" w:dyaOrig="380" w14:anchorId="3E530F71">
-                <v:shape id="_x0000_i13886" type="#_x0000_t75" style="width:35.4pt;height:18.6pt" o:ole="">
+                <v:shape id="_x0000_i13886" type="#_x0000_t75" style="width:35.25pt;height:18.75pt" o:ole="">
                   <v:imagedata r:id="rId165" o:title=""/>
                 </v:shape>
-                <o:OLEObject Type="Embed" ProgID="Equation.DSMT4" ShapeID="_x0000_i13886" DrawAspect="Content" ObjectID="_1820000835" r:id="rId166"/>
+                <o:OLEObject Type="Embed" ProgID="Equation.DSMT4" ShapeID="_x0000_i13886" DrawAspect="Content" ObjectID="_1820016849" r:id="rId166"/>
               </w:object>
             </w:r>
           </w:p>
@@ -6896,10 +6836,10 @@
                 <w:lang w:val="en-US"/>
               </w:rPr>
               <w:object w:dxaOrig="720" w:dyaOrig="380" w14:anchorId="506DE8DB">
-                <v:shape id="_x0000_i13887" type="#_x0000_t75" style="width:36pt;height:18.6pt" o:ole="">
+                <v:shape id="_x0000_i13887" type="#_x0000_t75" style="width:36pt;height:18.75pt" o:ole="">
                   <v:imagedata r:id="rId167" o:title=""/>
                 </v:shape>
-                <o:OLEObject Type="Embed" ProgID="Equation.DSMT4" ShapeID="_x0000_i13887" DrawAspect="Content" ObjectID="_1820000836" r:id="rId168"/>
+                <o:OLEObject Type="Embed" ProgID="Equation.DSMT4" ShapeID="_x0000_i13887" DrawAspect="Content" ObjectID="_1820016850" r:id="rId168"/>
               </w:object>
             </w:r>
           </w:p>
@@ -6931,10 +6871,10 @@
                 <w:lang w:val="en-US"/>
               </w:rPr>
               <w:object w:dxaOrig="800" w:dyaOrig="380" w14:anchorId="26CD6907">
-                <v:shape id="_x0000_i13888" type="#_x0000_t75" style="width:40.2pt;height:18.6pt" o:ole="">
+                <v:shape id="_x0000_i13888" type="#_x0000_t75" style="width:39.75pt;height:18.75pt" o:ole="">
                   <v:imagedata r:id="rId169" o:title=""/>
                 </v:shape>
-                <o:OLEObject Type="Embed" ProgID="Equation.DSMT4" ShapeID="_x0000_i13888" DrawAspect="Content" ObjectID="_1820000837" r:id="rId170"/>
+                <o:OLEObject Type="Embed" ProgID="Equation.DSMT4" ShapeID="_x0000_i13888" DrawAspect="Content" ObjectID="_1820016851" r:id="rId170"/>
               </w:object>
             </w:r>
           </w:p>
@@ -6965,10 +6905,10 @@
                 <w:lang w:val="en-US"/>
               </w:rPr>
               <w:object w:dxaOrig="200" w:dyaOrig="279" w14:anchorId="710D8351">
-                <v:shape id="_x0000_i13883" type="#_x0000_t75" style="width:9.6pt;height:14.4pt" o:ole="">
+                <v:shape id="_x0000_i13883" type="#_x0000_t75" style="width:9.75pt;height:14.25pt" o:ole="">
                   <v:imagedata r:id="rId24" o:title=""/>
                 </v:shape>
-                <o:OLEObject Type="Embed" ProgID="Equation.DSMT4" ShapeID="_x0000_i13883" DrawAspect="Content" ObjectID="_1820000838" r:id="rId171"/>
+                <o:OLEObject Type="Embed" ProgID="Equation.DSMT4" ShapeID="_x0000_i13883" DrawAspect="Content" ObjectID="_1820016852" r:id="rId171"/>
               </w:object>
             </w:r>
           </w:p>
@@ -7061,10 +7001,10 @@
                 <w:lang w:val="en-US"/>
               </w:rPr>
               <w:object w:dxaOrig="1060" w:dyaOrig="420" w14:anchorId="5306CCA1">
-                <v:shape id="_x0000_i13890" type="#_x0000_t75" style="width:53.4pt;height:21pt" o:ole="">
+                <v:shape id="_x0000_i13890" type="#_x0000_t75" style="width:53.25pt;height:21pt" o:ole="">
                   <v:imagedata r:id="rId172" o:title=""/>
                 </v:shape>
-                <o:OLEObject Type="Embed" ProgID="Equation.DSMT4" ShapeID="_x0000_i13890" DrawAspect="Content" ObjectID="_1820000839" r:id="rId173"/>
+                <o:OLEObject Type="Embed" ProgID="Equation.DSMT4" ShapeID="_x0000_i13890" DrawAspect="Content" ObjectID="_1820016853" r:id="rId173"/>
               </w:object>
             </w:r>
           </w:p>
@@ -7095,10 +7035,10 @@
                 <w:lang w:val="en-US"/>
               </w:rPr>
               <w:object w:dxaOrig="580" w:dyaOrig="380" w14:anchorId="5CA4F10D">
-                <v:shape id="_x0000_i13891" type="#_x0000_t75" style="width:29.4pt;height:18.6pt" o:ole="">
+                <v:shape id="_x0000_i13891" type="#_x0000_t75" style="width:29.25pt;height:18.75pt" o:ole="">
                   <v:imagedata r:id="rId174" o:title=""/>
                 </v:shape>
-                <o:OLEObject Type="Embed" ProgID="Equation.DSMT4" ShapeID="_x0000_i13891" DrawAspect="Content" ObjectID="_1820000840" r:id="rId175"/>
+                <o:OLEObject Type="Embed" ProgID="Equation.DSMT4" ShapeID="_x0000_i13891" DrawAspect="Content" ObjectID="_1820016854" r:id="rId175"/>
               </w:object>
             </w:r>
           </w:p>
@@ -7175,10 +7115,10 @@
                 <w:lang w:val="en-US"/>
               </w:rPr>
               <w:object w:dxaOrig="200" w:dyaOrig="279" w14:anchorId="7449FA35">
-                <v:shape id="_x0000_i13889" type="#_x0000_t75" style="width:9.6pt;height:14.4pt" o:ole="">
+                <v:shape id="_x0000_i13889" type="#_x0000_t75" style="width:9.75pt;height:14.25pt" o:ole="">
                   <v:imagedata r:id="rId52" o:title=""/>
                 </v:shape>
-                <o:OLEObject Type="Embed" ProgID="Equation.DSMT4" ShapeID="_x0000_i13889" DrawAspect="Content" ObjectID="_1820000841" r:id="rId176"/>
+                <o:OLEObject Type="Embed" ProgID="Equation.DSMT4" ShapeID="_x0000_i13889" DrawAspect="Content" ObjectID="_1820016855" r:id="rId176"/>
               </w:object>
             </w:r>
           </w:p>
@@ -7249,10 +7189,10 @@
                 <w:lang w:val="en-US"/>
               </w:rPr>
               <w:object w:dxaOrig="1080" w:dyaOrig="400" w14:anchorId="435B567D">
-                <v:shape id="_x0000_i13895" type="#_x0000_t75" style="width:54pt;height:20.4pt" o:ole="">
+                <v:shape id="_x0000_i13895" type="#_x0000_t75" style="width:54pt;height:20.25pt" o:ole="">
                   <v:imagedata r:id="rId177" o:title=""/>
                 </v:shape>
-                <o:OLEObject Type="Embed" ProgID="Equation.DSMT4" ShapeID="_x0000_i13895" DrawAspect="Content" ObjectID="_1820000842" r:id="rId178"/>
+                <o:OLEObject Type="Embed" ProgID="Equation.DSMT4" ShapeID="_x0000_i13895" DrawAspect="Content" ObjectID="_1820016856" r:id="rId178"/>
               </w:object>
             </w:r>
           </w:p>
@@ -7283,10 +7223,10 @@
                 <w:lang w:val="en-US"/>
               </w:rPr>
               <w:object w:dxaOrig="1100" w:dyaOrig="420" w14:anchorId="1E94CA70">
-                <v:shape id="_x0000_i13894" type="#_x0000_t75" style="width:54.6pt;height:21pt" o:ole="">
+                <v:shape id="_x0000_i13894" type="#_x0000_t75" style="width:54.75pt;height:21pt" o:ole="">
                   <v:imagedata r:id="rId179" o:title=""/>
                 </v:shape>
-                <o:OLEObject Type="Embed" ProgID="Equation.DSMT4" ShapeID="_x0000_i13894" DrawAspect="Content" ObjectID="_1820000843" r:id="rId180"/>
+                <o:OLEObject Type="Embed" ProgID="Equation.DSMT4" ShapeID="_x0000_i13894" DrawAspect="Content" ObjectID="_1820016857" r:id="rId180"/>
               </w:object>
             </w:r>
           </w:p>
@@ -7317,10 +7257,10 @@
                 <w:lang w:val="en-US"/>
               </w:rPr>
               <w:object w:dxaOrig="639" w:dyaOrig="380" w14:anchorId="67342248">
-                <v:shape id="_x0000_i13893" type="#_x0000_t75" style="width:32.4pt;height:18.6pt" o:ole="">
+                <v:shape id="_x0000_i13893" type="#_x0000_t75" style="width:32.25pt;height:18.75pt" o:ole="">
                   <v:imagedata r:id="rId181" o:title=""/>
                 </v:shape>
-                <o:OLEObject Type="Embed" ProgID="Equation.DSMT4" ShapeID="_x0000_i13893" DrawAspect="Content" ObjectID="_1820000844" r:id="rId182"/>
+                <o:OLEObject Type="Embed" ProgID="Equation.DSMT4" ShapeID="_x0000_i13893" DrawAspect="Content" ObjectID="_1820016858" r:id="rId182"/>
               </w:object>
             </w:r>
           </w:p>
@@ -7397,10 +7337,10 @@
                 <w:lang w:val="en-US"/>
               </w:rPr>
               <w:object w:dxaOrig="200" w:dyaOrig="279" w14:anchorId="5A9BF36F">
-                <v:shape id="_x0000_i13892" type="#_x0000_t75" style="width:9.6pt;height:14.4pt" o:ole="">
+                <v:shape id="_x0000_i13892" type="#_x0000_t75" style="width:9.75pt;height:14.25pt" o:ole="">
                   <v:imagedata r:id="rId38" o:title=""/>
                 </v:shape>
-                <o:OLEObject Type="Embed" ProgID="Equation.DSMT4" ShapeID="_x0000_i13892" DrawAspect="Content" ObjectID="_1820000845" r:id="rId183"/>
+                <o:OLEObject Type="Embed" ProgID="Equation.DSMT4" ShapeID="_x0000_i13892" DrawAspect="Content" ObjectID="_1820016859" r:id="rId183"/>
               </w:object>
             </w:r>
           </w:p>
@@ -7461,10 +7401,10 @@
                 <w:lang w:val="en-US"/>
               </w:rPr>
               <w:object w:dxaOrig="1060" w:dyaOrig="400" w14:anchorId="4B2DEA2B">
-                <v:shape id="_x0000_i13896" type="#_x0000_t75" style="width:52.8pt;height:20.4pt" o:ole="">
+                <v:shape id="_x0000_i13896" type="#_x0000_t75" style="width:53.25pt;height:20.25pt" o:ole="">
                   <v:imagedata r:id="rId184" o:title=""/>
                 </v:shape>
-                <o:OLEObject Type="Embed" ProgID="Equation.DSMT4" ShapeID="_x0000_i13896" DrawAspect="Content" ObjectID="_1820000846" r:id="rId185"/>
+                <o:OLEObject Type="Embed" ProgID="Equation.DSMT4" ShapeID="_x0000_i13896" DrawAspect="Content" ObjectID="_1820016860" r:id="rId185"/>
               </w:object>
             </w:r>
           </w:p>
@@ -7496,7 +7436,7 @@
                 <v:shape id="_x0000_i13897" type="#_x0000_t75" style="width:54pt;height:21pt" o:ole="">
                   <v:imagedata r:id="rId186" o:title=""/>
                 </v:shape>
-                <o:OLEObject Type="Embed" ProgID="Equation.DSMT4" ShapeID="_x0000_i13897" DrawAspect="Content" ObjectID="_1820000847" r:id="rId187"/>
+                <o:OLEObject Type="Embed" ProgID="Equation.DSMT4" ShapeID="_x0000_i13897" DrawAspect="Content" ObjectID="_1820016861" r:id="rId187"/>
               </w:object>
             </w:r>
           </w:p>
@@ -7525,10 +7465,10 @@
                 <w:lang w:val="en-US"/>
               </w:rPr>
               <w:object w:dxaOrig="620" w:dyaOrig="380" w14:anchorId="2F367173">
-                <v:shape id="_x0000_i13980" type="#_x0000_t75" style="width:31.2pt;height:19.2pt" o:ole="">
+                <v:shape id="_x0000_i13980" type="#_x0000_t75" style="width:30.75pt;height:19.5pt" o:ole="">
                   <v:imagedata r:id="rId188" o:title=""/>
                 </v:shape>
-                <o:OLEObject Type="Embed" ProgID="Equation.DSMT4" ShapeID="_x0000_i13980" DrawAspect="Content" ObjectID="_1820000848" r:id="rId189"/>
+                <o:OLEObject Type="Embed" ProgID="Equation.DSMT4" ShapeID="_x0000_i13980" DrawAspect="Content" ObjectID="_1820016862" r:id="rId189"/>
               </w:object>
             </w:r>
           </w:p>
@@ -7603,10 +7543,10 @@
                 <w:lang w:val="en-US"/>
               </w:rPr>
               <w:object w:dxaOrig="200" w:dyaOrig="279" w14:anchorId="5AAF353E">
-                <v:shape id="_x0000_i15709" type="#_x0000_t75" style="width:9.6pt;height:14.4pt" o:ole="">
+                <v:shape id="_x0000_i15709" type="#_x0000_t75" style="width:9.75pt;height:14.25pt" o:ole="">
                   <v:imagedata r:id="rId38" o:title=""/>
                 </v:shape>
-                <o:OLEObject Type="Embed" ProgID="Equation.DSMT4" ShapeID="_x0000_i15709" DrawAspect="Content" ObjectID="_1820000849" r:id="rId190"/>
+                <o:OLEObject Type="Embed" ProgID="Equation.DSMT4" ShapeID="_x0000_i15709" DrawAspect="Content" ObjectID="_1820016863" r:id="rId190"/>
               </w:object>
             </w:r>
           </w:p>
@@ -7687,10 +7627,10 @@
                 <w:lang w:val="en-US"/>
               </w:rPr>
               <w:object w:dxaOrig="1100" w:dyaOrig="420" w14:anchorId="0023AFCC">
-                <v:shape id="_x0000_i13900" type="#_x0000_t75" style="width:55.2pt;height:21pt" o:ole="">
+                <v:shape id="_x0000_i13900" type="#_x0000_t75" style="width:55.5pt;height:21pt" o:ole="">
                   <v:imagedata r:id="rId191" o:title=""/>
                 </v:shape>
-                <o:OLEObject Type="Embed" ProgID="Equation.DSMT4" ShapeID="_x0000_i13900" DrawAspect="Content" ObjectID="_1820000850" r:id="rId192"/>
+                <o:OLEObject Type="Embed" ProgID="Equation.DSMT4" ShapeID="_x0000_i13900" DrawAspect="Content" ObjectID="_1820016864" r:id="rId192"/>
               </w:object>
             </w:r>
           </w:p>
@@ -7719,10 +7659,10 @@
                 <w:lang w:val="en-US"/>
               </w:rPr>
               <w:object w:dxaOrig="680" w:dyaOrig="380" w14:anchorId="2F807400">
-                <v:shape id="_x0000_i13901" type="#_x0000_t75" style="width:34.2pt;height:18.6pt" o:ole="">
+                <v:shape id="_x0000_i13901" type="#_x0000_t75" style="width:34.5pt;height:18.75pt" o:ole="">
                   <v:imagedata r:id="rId193" o:title=""/>
                 </v:shape>
-                <o:OLEObject Type="Embed" ProgID="Equation.DSMT4" ShapeID="_x0000_i13901" DrawAspect="Content" ObjectID="_1820000851" r:id="rId194"/>
+                <o:OLEObject Type="Embed" ProgID="Equation.DSMT4" ShapeID="_x0000_i13901" DrawAspect="Content" ObjectID="_1820016865" r:id="rId194"/>
               </w:object>
             </w:r>
           </w:p>
@@ -7797,10 +7737,10 @@
                 <w:lang w:val="en-US"/>
               </w:rPr>
               <w:object w:dxaOrig="200" w:dyaOrig="279" w14:anchorId="1B34A1C8">
-                <v:shape id="_x0000_i13899" type="#_x0000_t75" style="width:9.6pt;height:14.4pt" o:ole="">
+                <v:shape id="_x0000_i13899" type="#_x0000_t75" style="width:9.75pt;height:14.25pt" o:ole="">
                   <v:imagedata r:id="rId38" o:title=""/>
                 </v:shape>
-                <o:OLEObject Type="Embed" ProgID="Equation.DSMT4" ShapeID="_x0000_i13899" DrawAspect="Content" ObjectID="_1820000852" r:id="rId195"/>
+                <o:OLEObject Type="Embed" ProgID="Equation.DSMT4" ShapeID="_x0000_i13899" DrawAspect="Content" ObjectID="_1820016866" r:id="rId195"/>
               </w:object>
             </w:r>
           </w:p>
@@ -7831,10 +7771,10 @@
                 <w:lang w:val="en-US"/>
               </w:rPr>
               <w:object w:dxaOrig="220" w:dyaOrig="240" w14:anchorId="77CA06A9">
-                <v:shape id="_x0000_i13902" type="#_x0000_t75" style="width:11.4pt;height:12pt" o:ole="">
+                <v:shape id="_x0000_i13902" type="#_x0000_t75" style="width:11.25pt;height:12pt" o:ole="">
                   <v:imagedata r:id="rId12" o:title=""/>
                 </v:shape>
-                <o:OLEObject Type="Embed" ProgID="Equation.DSMT4" ShapeID="_x0000_i13902" DrawAspect="Content" ObjectID="_1820000853" r:id="rId196"/>
+                <o:OLEObject Type="Embed" ProgID="Equation.DSMT4" ShapeID="_x0000_i13902" DrawAspect="Content" ObjectID="_1820016867" r:id="rId196"/>
               </w:object>
             </w:r>
           </w:p>
@@ -7863,10 +7803,10 @@
                 <w:lang w:val="en-US"/>
               </w:rPr>
               <w:object w:dxaOrig="200" w:dyaOrig="279" w14:anchorId="3379B03C">
-                <v:shape id="_x0000_i13903" type="#_x0000_t75" style="width:9.6pt;height:14.4pt" o:ole="">
+                <v:shape id="_x0000_i13903" type="#_x0000_t75" style="width:9.75pt;height:14.25pt" o:ole="">
                   <v:imagedata r:id="rId74" o:title=""/>
                 </v:shape>
-                <o:OLEObject Type="Embed" ProgID="Equation.DSMT4" ShapeID="_x0000_i13903" DrawAspect="Content" ObjectID="_1820000854" r:id="rId197"/>
+                <o:OLEObject Type="Embed" ProgID="Equation.DSMT4" ShapeID="_x0000_i13903" DrawAspect="Content" ObjectID="_1820016868" r:id="rId197"/>
               </w:object>
             </w:r>
           </w:p>
@@ -7895,10 +7835,10 @@
                 <w:lang w:val="en-US"/>
               </w:rPr>
               <w:object w:dxaOrig="200" w:dyaOrig="279" w14:anchorId="3F90DFDF">
-                <v:shape id="_x0000_i13904" type="#_x0000_t75" style="width:9.6pt;height:14.4pt" o:ole="">
+                <v:shape id="_x0000_i13904" type="#_x0000_t75" style="width:9.75pt;height:14.25pt" o:ole="">
                   <v:imagedata r:id="rId76" o:title=""/>
                 </v:shape>
-                <o:OLEObject Type="Embed" ProgID="Equation.DSMT4" ShapeID="_x0000_i13904" DrawAspect="Content" ObjectID="_1820000855" r:id="rId198"/>
+                <o:OLEObject Type="Embed" ProgID="Equation.DSMT4" ShapeID="_x0000_i13904" DrawAspect="Content" ObjectID="_1820016869" r:id="rId198"/>
               </w:object>
             </w:r>
           </w:p>
@@ -7927,10 +7867,10 @@
                 <w:lang w:val="en-US"/>
               </w:rPr>
               <w:object w:dxaOrig="200" w:dyaOrig="279" w14:anchorId="18E63751">
-                <v:shape id="_x0000_i13905" type="#_x0000_t75" style="width:9.6pt;height:14.4pt" o:ole="">
+                <v:shape id="_x0000_i13905" type="#_x0000_t75" style="width:9.75pt;height:14.25pt" o:ole="">
                   <v:imagedata r:id="rId78" o:title=""/>
                 </v:shape>
-                <o:OLEObject Type="Embed" ProgID="Equation.DSMT4" ShapeID="_x0000_i13905" DrawAspect="Content" ObjectID="_1820000856" r:id="rId199"/>
+                <o:OLEObject Type="Embed" ProgID="Equation.DSMT4" ShapeID="_x0000_i13905" DrawAspect="Content" ObjectID="_1820016870" r:id="rId199"/>
               </w:object>
             </w:r>
           </w:p>
@@ -7959,10 +7899,10 @@
                 <w:lang w:val="en-US"/>
               </w:rPr>
               <w:object w:dxaOrig="200" w:dyaOrig="279" w14:anchorId="30B40CD0">
-                <v:shape id="_x0000_i13906" type="#_x0000_t75" style="width:9.6pt;height:14.4pt" o:ole="">
+                <v:shape id="_x0000_i13906" type="#_x0000_t75" style="width:9.75pt;height:14.25pt" o:ole="">
                   <v:imagedata r:id="rId80" o:title=""/>
                 </v:shape>
-                <o:OLEObject Type="Embed" ProgID="Equation.DSMT4" ShapeID="_x0000_i13906" DrawAspect="Content" ObjectID="_1820000857" r:id="rId200"/>
+                <o:OLEObject Type="Embed" ProgID="Equation.DSMT4" ShapeID="_x0000_i13906" DrawAspect="Content" ObjectID="_1820016871" r:id="rId200"/>
               </w:object>
             </w:r>
           </w:p>
@@ -7991,10 +7931,10 @@
                 <w:lang w:val="en-US"/>
               </w:rPr>
               <w:object w:dxaOrig="200" w:dyaOrig="279" w14:anchorId="206505DA">
-                <v:shape id="_x0000_i13907" type="#_x0000_t75" style="width:9.6pt;height:14.4pt" o:ole="">
+                <v:shape id="_x0000_i13907" type="#_x0000_t75" style="width:9.75pt;height:14.25pt" o:ole="">
                   <v:imagedata r:id="rId82" o:title=""/>
                 </v:shape>
-                <o:OLEObject Type="Embed" ProgID="Equation.DSMT4" ShapeID="_x0000_i13907" DrawAspect="Content" ObjectID="_1820000858" r:id="rId201"/>
+                <o:OLEObject Type="Embed" ProgID="Equation.DSMT4" ShapeID="_x0000_i13907" DrawAspect="Content" ObjectID="_1820016872" r:id="rId201"/>
               </w:object>
             </w:r>
           </w:p>
@@ -8023,10 +7963,10 @@
                 <w:lang w:val="en-US"/>
               </w:rPr>
               <w:object w:dxaOrig="200" w:dyaOrig="279" w14:anchorId="7815CE71">
-                <v:shape id="_x0000_i13908" type="#_x0000_t75" style="width:9.6pt;height:14.4pt" o:ole="">
+                <v:shape id="_x0000_i13908" type="#_x0000_t75" style="width:9.75pt;height:14.25pt" o:ole="">
                   <v:imagedata r:id="rId84" o:title=""/>
                 </v:shape>
-                <o:OLEObject Type="Embed" ProgID="Equation.DSMT4" ShapeID="_x0000_i13908" DrawAspect="Content" ObjectID="_1820000859" r:id="rId202"/>
+                <o:OLEObject Type="Embed" ProgID="Equation.DSMT4" ShapeID="_x0000_i13908" DrawAspect="Content" ObjectID="_1820016873" r:id="rId202"/>
               </w:object>
             </w:r>
           </w:p>
@@ -8222,10 +8162,10 @@
           <w:position w:val="-30"/>
         </w:rPr>
         <w:object w:dxaOrig="2620" w:dyaOrig="680" w14:anchorId="349D74A6">
-          <v:shape id="_x0000_i1124" type="#_x0000_t75" style="width:130.2pt;height:33.6pt" o:ole="">
+          <v:shape id="_x0000_i1124" type="#_x0000_t75" style="width:130.5pt;height:33.75pt" o:ole="">
             <v:imagedata r:id="rId203" o:title=""/>
           </v:shape>
-          <o:OLEObject Type="Embed" ProgID="Equation.DSMT4" ShapeID="_x0000_i1124" DrawAspect="Content" ObjectID="_1820000860" r:id="rId204"/>
+          <o:OLEObject Type="Embed" ProgID="Equation.DSMT4" ShapeID="_x0000_i1124" DrawAspect="Content" ObjectID="_1820016874" r:id="rId204"/>
         </w:object>
       </w:r>
       <w:r>
@@ -8278,10 +8218,10 @@
           <w:position w:val="-30"/>
         </w:rPr>
         <w:object w:dxaOrig="2680" w:dyaOrig="700" w14:anchorId="5782836A">
-          <v:shape id="_x0000_i1125" type="#_x0000_t75" style="width:134.4pt;height:35.4pt" o:ole="">
+          <v:shape id="_x0000_i1125" type="#_x0000_t75" style="width:134.25pt;height:35.25pt" o:ole="">
             <v:imagedata r:id="rId205" o:title=""/>
           </v:shape>
-          <o:OLEObject Type="Embed" ProgID="Equation.DSMT4" ShapeID="_x0000_i1125" DrawAspect="Content" ObjectID="_1820000861" r:id="rId206"/>
+          <o:OLEObject Type="Embed" ProgID="Equation.DSMT4" ShapeID="_x0000_i1125" DrawAspect="Content" ObjectID="_1820016875" r:id="rId206"/>
         </w:object>
       </w:r>
       <w:r>
@@ -8340,7 +8280,7 @@
           <v:shape id="_x0000_i4725" type="#_x0000_t75" style="width:15pt;height:18pt" o:ole="">
             <v:imagedata r:id="rId207" o:title=""/>
           </v:shape>
-          <o:OLEObject Type="Embed" ProgID="Equation.DSMT4" ShapeID="_x0000_i4725" DrawAspect="Content" ObjectID="_1820000862" r:id="rId208"/>
+          <o:OLEObject Type="Embed" ProgID="Equation.DSMT4" ShapeID="_x0000_i4725" DrawAspect="Content" ObjectID="_1820016876" r:id="rId208"/>
         </w:object>
       </w:r>
       <w:r>
@@ -8365,7 +8305,7 @@
           <v:shape id="_x0000_i4722" type="#_x0000_t75" style="width:132pt;height:18pt" o:ole="">
             <v:imagedata r:id="rId209" o:title=""/>
           </v:shape>
-          <o:OLEObject Type="Embed" ProgID="Equation.DSMT4" ShapeID="_x0000_i4722" DrawAspect="Content" ObjectID="_1820000863" r:id="rId210"/>
+          <o:OLEObject Type="Embed" ProgID="Equation.DSMT4" ShapeID="_x0000_i4722" DrawAspect="Content" ObjectID="_1820016877" r:id="rId210"/>
         </w:object>
       </w:r>
       <w:r>
@@ -8416,10 +8356,10 @@
           <w:position w:val="-12"/>
         </w:rPr>
         <w:object w:dxaOrig="2659" w:dyaOrig="380" w14:anchorId="7119241D">
-          <v:shape id="_x0000_i5869" type="#_x0000_t75" style="width:133.2pt;height:19.2pt" o:ole="">
+          <v:shape id="_x0000_i5869" type="#_x0000_t75" style="width:132.75pt;height:18.75pt" o:ole="">
             <v:imagedata r:id="rId211" o:title=""/>
           </v:shape>
-          <o:OLEObject Type="Embed" ProgID="Equation.DSMT4" ShapeID="_x0000_i5869" DrawAspect="Content" ObjectID="_1820000864" r:id="rId212"/>
+          <o:OLEObject Type="Embed" ProgID="Equation.DSMT4" ShapeID="_x0000_i5869" DrawAspect="Content" ObjectID="_1820016878" r:id="rId212"/>
         </w:object>
       </w:r>
       <w:r>
@@ -8498,10 +8438,10 @@
           <w:position w:val="-12"/>
         </w:rPr>
         <w:object w:dxaOrig="2460" w:dyaOrig="380" w14:anchorId="46EC5AE1">
-          <v:shape id="_x0000_i1126" type="#_x0000_t75" style="width:123pt;height:18.6pt" o:ole="">
+          <v:shape id="_x0000_i1126" type="#_x0000_t75" style="width:123pt;height:18.75pt" o:ole="">
             <v:imagedata r:id="rId213" o:title=""/>
           </v:shape>
-          <o:OLEObject Type="Embed" ProgID="Equation.DSMT4" ShapeID="_x0000_i1126" DrawAspect="Content" ObjectID="_1820000865" r:id="rId214"/>
+          <o:OLEObject Type="Embed" ProgID="Equation.DSMT4" ShapeID="_x0000_i1126" DrawAspect="Content" ObjectID="_1820016879" r:id="rId214"/>
         </w:object>
       </w:r>
       <w:r>
@@ -8566,10 +8506,10 @@
           <w:position w:val="-12"/>
         </w:rPr>
         <w:object w:dxaOrig="2520" w:dyaOrig="360" w14:anchorId="0FF5E1C3">
-          <v:shape id="_x0000_i1127" type="#_x0000_t75" style="width:126.6pt;height:18pt" o:ole="">
+          <v:shape id="_x0000_i1127" type="#_x0000_t75" style="width:126.75pt;height:18pt" o:ole="">
             <v:imagedata r:id="rId215" o:title=""/>
           </v:shape>
-          <o:OLEObject Type="Embed" ProgID="Equation.DSMT4" ShapeID="_x0000_i1127" DrawAspect="Content" ObjectID="_1820000866" r:id="rId216"/>
+          <o:OLEObject Type="Embed" ProgID="Equation.DSMT4" ShapeID="_x0000_i1127" DrawAspect="Content" ObjectID="_1820016880" r:id="rId216"/>
         </w:object>
       </w:r>
       <w:r>
@@ -8634,10 +8574,10 @@
           <w:position w:val="-12"/>
         </w:rPr>
         <w:object w:dxaOrig="2520" w:dyaOrig="380" w14:anchorId="1553C38D">
-          <v:shape id="_x0000_i1128" type="#_x0000_t75" style="width:125.4pt;height:18.6pt" o:ole="">
+          <v:shape id="_x0000_i1128" type="#_x0000_t75" style="width:125.25pt;height:18.75pt" o:ole="">
             <v:imagedata r:id="rId217" o:title=""/>
           </v:shape>
-          <o:OLEObject Type="Embed" ProgID="Equation.DSMT4" ShapeID="_x0000_i1128" DrawAspect="Content" ObjectID="_1820000867" r:id="rId218"/>
+          <o:OLEObject Type="Embed" ProgID="Equation.DSMT4" ShapeID="_x0000_i1128" DrawAspect="Content" ObjectID="_1820016881" r:id="rId218"/>
         </w:object>
       </w:r>
       <w:r>
@@ -8705,10 +8645,10 @@
           <w:position w:val="-14"/>
         </w:rPr>
         <w:object w:dxaOrig="2540" w:dyaOrig="400" w14:anchorId="55315A1A">
-          <v:shape id="_x0000_i1129" type="#_x0000_t75" style="width:126.6pt;height:20.4pt" o:ole="">
+          <v:shape id="_x0000_i1129" type="#_x0000_t75" style="width:126.75pt;height:20.25pt" o:ole="">
             <v:imagedata r:id="rId219" o:title=""/>
           </v:shape>
-          <o:OLEObject Type="Embed" ProgID="Equation.DSMT4" ShapeID="_x0000_i1129" DrawAspect="Content" ObjectID="_1820000868" r:id="rId220"/>
+          <o:OLEObject Type="Embed" ProgID="Equation.DSMT4" ShapeID="_x0000_i1129" DrawAspect="Content" ObjectID="_1820016882" r:id="rId220"/>
         </w:object>
       </w:r>
       <w:r>
@@ -8773,10 +8713,10 @@
           <w:position w:val="-12"/>
         </w:rPr>
         <w:object w:dxaOrig="2560" w:dyaOrig="360" w14:anchorId="6D578945">
-          <v:shape id="_x0000_i1130" type="#_x0000_t75" style="width:128.4pt;height:18pt" o:ole="">
+          <v:shape id="_x0000_i1130" type="#_x0000_t75" style="width:128.25pt;height:18pt" o:ole="">
             <v:imagedata r:id="rId221" o:title=""/>
           </v:shape>
-          <o:OLEObject Type="Embed" ProgID="Equation.DSMT4" ShapeID="_x0000_i1130" DrawAspect="Content" ObjectID="_1820000869" r:id="rId222"/>
+          <o:OLEObject Type="Embed" ProgID="Equation.DSMT4" ShapeID="_x0000_i1130" DrawAspect="Content" ObjectID="_1820016883" r:id="rId222"/>
         </w:object>
       </w:r>
       <w:r>
@@ -8840,10 +8780,10 @@
           <w:position w:val="-12"/>
         </w:rPr>
         <w:object w:dxaOrig="2580" w:dyaOrig="380" w14:anchorId="4D1CD02F">
-          <v:shape id="_x0000_i14096" type="#_x0000_t75" style="width:129pt;height:19.2pt" o:ole="">
+          <v:shape id="_x0000_i14096" type="#_x0000_t75" style="width:129pt;height:18.75pt" o:ole="">
             <v:imagedata r:id="rId223" o:title=""/>
           </v:shape>
-          <o:OLEObject Type="Embed" ProgID="Equation.DSMT4" ShapeID="_x0000_i14096" DrawAspect="Content" ObjectID="_1820000870" r:id="rId224"/>
+          <o:OLEObject Type="Embed" ProgID="Equation.DSMT4" ShapeID="_x0000_i14096" DrawAspect="Content" ObjectID="_1820016884" r:id="rId224"/>
         </w:object>
       </w:r>
       <w:r>
@@ -8916,10 +8856,10 @@
           <w:position w:val="-12"/>
         </w:rPr>
         <w:object w:dxaOrig="3720" w:dyaOrig="380" w14:anchorId="6A1CCC69">
-          <v:shape id="_x0000_i1131" type="#_x0000_t75" style="width:186pt;height:18.6pt" o:ole="">
+          <v:shape id="_x0000_i1131" type="#_x0000_t75" style="width:186pt;height:18.75pt" o:ole="">
             <v:imagedata r:id="rId225" o:title=""/>
           </v:shape>
-          <o:OLEObject Type="Embed" ProgID="Equation.DSMT4" ShapeID="_x0000_i1131" DrawAspect="Content" ObjectID="_1820000871" r:id="rId226"/>
+          <o:OLEObject Type="Embed" ProgID="Equation.DSMT4" ShapeID="_x0000_i1131" DrawAspect="Content" ObjectID="_1820016885" r:id="rId226"/>
         </w:object>
       </w:r>
       <w:r>
@@ -8983,11 +8923,11 @@
         <w:rPr>
           <w:position w:val="-12"/>
         </w:rPr>
-        <w:object w:dxaOrig="3780" w:dyaOrig="380" w14:anchorId="4B858EAF">
-          <v:shape id="_x0000_i1132" type="#_x0000_t75" style="width:189pt;height:18.6pt" o:ole="">
+        <w:object w:dxaOrig="3760" w:dyaOrig="380" w14:anchorId="4B858EAF">
+          <v:shape id="_x0000_i15728" type="#_x0000_t75" style="width:188.25pt;height:18.75pt" o:ole="">
             <v:imagedata r:id="rId227" o:title=""/>
           </v:shape>
-          <o:OLEObject Type="Embed" ProgID="Equation.DSMT4" ShapeID="_x0000_i1132" DrawAspect="Content" ObjectID="_1820000872" r:id="rId228"/>
+          <o:OLEObject Type="Embed" ProgID="Equation.DSMT4" ShapeID="_x0000_i15728" DrawAspect="Content" ObjectID="_1820016886" r:id="rId228"/>
         </w:object>
       </w:r>
       <w:r>
@@ -9052,10 +8992,10 @@
           <w:position w:val="-12"/>
         </w:rPr>
         <w:object w:dxaOrig="3840" w:dyaOrig="380" w14:anchorId="64A90BAD">
-          <v:shape id="_x0000_i1133" type="#_x0000_t75" style="width:192pt;height:18.6pt" o:ole="">
+          <v:shape id="_x0000_i1133" type="#_x0000_t75" style="width:192pt;height:18.75pt" o:ole="">
             <v:imagedata r:id="rId229" o:title=""/>
           </v:shape>
-          <o:OLEObject Type="Embed" ProgID="Equation.DSMT4" ShapeID="_x0000_i1133" DrawAspect="Content" ObjectID="_1820000873" r:id="rId230"/>
+          <o:OLEObject Type="Embed" ProgID="Equation.DSMT4" ShapeID="_x0000_i1133" DrawAspect="Content" ObjectID="_1820016887" r:id="rId230"/>
         </w:object>
       </w:r>
       <w:r>
@@ -9120,10 +9060,10 @@
           <w:position w:val="-12"/>
         </w:rPr>
         <w:object w:dxaOrig="3739" w:dyaOrig="380" w14:anchorId="768DADF9">
-          <v:shape id="_x0000_i1134" type="#_x0000_t75" style="width:186.6pt;height:18.6pt" o:ole="">
+          <v:shape id="_x0000_i1134" type="#_x0000_t75" style="width:186.75pt;height:18.75pt" o:ole="">
             <v:imagedata r:id="rId231" o:title=""/>
           </v:shape>
-          <o:OLEObject Type="Embed" ProgID="Equation.DSMT4" ShapeID="_x0000_i1134" DrawAspect="Content" ObjectID="_1820000874" r:id="rId232"/>
+          <o:OLEObject Type="Embed" ProgID="Equation.DSMT4" ShapeID="_x0000_i1134" DrawAspect="Content" ObjectID="_1820016888" r:id="rId232"/>
         </w:object>
       </w:r>
       <w:r>
@@ -9188,10 +9128,10 @@
           <w:position w:val="-16"/>
         </w:rPr>
         <w:object w:dxaOrig="3780" w:dyaOrig="440" w14:anchorId="30126116">
-          <v:shape id="_x0000_i1135" type="#_x0000_t75" style="width:189pt;height:21.6pt" o:ole="">
+          <v:shape id="_x0000_i1135" type="#_x0000_t75" style="width:189pt;height:21.75pt" o:ole="">
             <v:imagedata r:id="rId233" o:title=""/>
           </v:shape>
-          <o:OLEObject Type="Embed" ProgID="Equation.DSMT4" ShapeID="_x0000_i1135" DrawAspect="Content" ObjectID="_1820000875" r:id="rId234"/>
+          <o:OLEObject Type="Embed" ProgID="Equation.DSMT4" ShapeID="_x0000_i1135" DrawAspect="Content" ObjectID="_1820016889" r:id="rId234"/>
         </w:object>
       </w:r>
       <w:r>
@@ -9256,10 +9196,10 @@
           <w:position w:val="-12"/>
         </w:rPr>
         <w:object w:dxaOrig="3780" w:dyaOrig="380" w14:anchorId="1F4D6947">
-          <v:shape id="_x0000_i1136" type="#_x0000_t75" style="width:189pt;height:18.6pt" o:ole="">
+          <v:shape id="_x0000_i1136" type="#_x0000_t75" style="width:189pt;height:18.75pt" o:ole="">
             <v:imagedata r:id="rId235" o:title=""/>
           </v:shape>
-          <o:OLEObject Type="Embed" ProgID="Equation.DSMT4" ShapeID="_x0000_i1136" DrawAspect="Content" ObjectID="_1820000876" r:id="rId236"/>
+          <o:OLEObject Type="Embed" ProgID="Equation.DSMT4" ShapeID="_x0000_i1136" DrawAspect="Content" ObjectID="_1820016890" r:id="rId236"/>
         </w:object>
       </w:r>
       <w:r>
@@ -9322,11 +9262,11 @@
         <w:rPr>
           <w:position w:val="-12"/>
         </w:rPr>
-        <w:object w:dxaOrig="3739" w:dyaOrig="380" w14:anchorId="1633322D">
-          <v:shape id="_x0000_i7729" type="#_x0000_t75" style="width:187.2pt;height:19.2pt" o:ole="">
+        <w:object w:dxaOrig="3739" w:dyaOrig="380" w14:anchorId="7A9B6D04">
+          <v:shape id="_x0000_i15730" type="#_x0000_t75" style="width:186.75pt;height:18.75pt" o:ole="">
             <v:imagedata r:id="rId237" o:title=""/>
           </v:shape>
-          <o:OLEObject Type="Embed" ProgID="Equation.DSMT4" ShapeID="_x0000_i7729" DrawAspect="Content" ObjectID="_1820000877" r:id="rId238"/>
+          <o:OLEObject Type="Embed" ProgID="Equation.DSMT4" ShapeID="_x0000_i15730" DrawAspect="Content" ObjectID="_1820016891" r:id="rId238"/>
         </w:object>
       </w:r>
       <w:r>
@@ -9390,10 +9330,10 @@
           <w:lang w:val="en-US"/>
         </w:rPr>
         <w:object w:dxaOrig="880" w:dyaOrig="400" w14:anchorId="6379A6CC">
-          <v:shape id="_x0000_i1137" type="#_x0000_t75" style="width:44.4pt;height:20.4pt" o:ole="">
+          <v:shape id="_x0000_i1137" type="#_x0000_t75" style="width:44.25pt;height:20.25pt" o:ole="">
             <v:imagedata r:id="rId239" o:title=""/>
           </v:shape>
-          <o:OLEObject Type="Embed" ProgID="Equation.DSMT4" ShapeID="_x0000_i1137" DrawAspect="Content" ObjectID="_1820000878" r:id="rId240"/>
+          <o:OLEObject Type="Embed" ProgID="Equation.DSMT4" ShapeID="_x0000_i1137" DrawAspect="Content" ObjectID="_1820016892" r:id="rId240"/>
         </w:object>
       </w:r>
       <w:r>
@@ -9416,10 +9356,10 @@
           <w:position w:val="-12"/>
         </w:rPr>
         <w:object w:dxaOrig="3660" w:dyaOrig="380" w14:anchorId="7502E919">
-          <v:shape id="_x0000_i1138" type="#_x0000_t75" style="width:183pt;height:18.6pt" o:ole="">
+          <v:shape id="_x0000_i1138" type="#_x0000_t75" style="width:183pt;height:18.75pt" o:ole="">
             <v:imagedata r:id="rId241" o:title=""/>
           </v:shape>
-          <o:OLEObject Type="Embed" ProgID="Equation.DSMT4" ShapeID="_x0000_i1138" DrawAspect="Content" ObjectID="_1820000879" r:id="rId242"/>
+          <o:OLEObject Type="Embed" ProgID="Equation.DSMT4" ShapeID="_x0000_i1138" DrawAspect="Content" ObjectID="_1820016893" r:id="rId242"/>
         </w:object>
       </w:r>
       <w:r>
@@ -9471,10 +9411,10 @@
           <w:position w:val="-12"/>
         </w:rPr>
         <w:object w:dxaOrig="3680" w:dyaOrig="380" w14:anchorId="0BB55634">
-          <v:shape id="_x0000_i1139" type="#_x0000_t75" style="width:183.6pt;height:18.6pt" o:ole="">
+          <v:shape id="_x0000_i1139" type="#_x0000_t75" style="width:183.75pt;height:18.75pt" o:ole="">
             <v:imagedata r:id="rId243" o:title=""/>
           </v:shape>
-          <o:OLEObject Type="Embed" ProgID="Equation.DSMT4" ShapeID="_x0000_i1139" DrawAspect="Content" ObjectID="_1820000880" r:id="rId244"/>
+          <o:OLEObject Type="Embed" ProgID="Equation.DSMT4" ShapeID="_x0000_i1139" DrawAspect="Content" ObjectID="_1820016894" r:id="rId244"/>
         </w:object>
       </w:r>
       <w:r>
@@ -9527,10 +9467,10 @@
           <w:position w:val="-12"/>
         </w:rPr>
         <w:object w:dxaOrig="3680" w:dyaOrig="380" w14:anchorId="46B8AE94">
-          <v:shape id="_x0000_i1140" type="#_x0000_t75" style="width:183.6pt;height:18.6pt" o:ole="">
+          <v:shape id="_x0000_i1140" type="#_x0000_t75" style="width:183.75pt;height:18.75pt" o:ole="">
             <v:imagedata r:id="rId245" o:title=""/>
           </v:shape>
-          <o:OLEObject Type="Embed" ProgID="Equation.DSMT4" ShapeID="_x0000_i1140" DrawAspect="Content" ObjectID="_1820000881" r:id="rId246"/>
+          <o:OLEObject Type="Embed" ProgID="Equation.DSMT4" ShapeID="_x0000_i1140" DrawAspect="Content" ObjectID="_1820016895" r:id="rId246"/>
         </w:object>
       </w:r>
       <w:r>
@@ -9582,10 +9522,10 @@
           <w:position w:val="-12"/>
         </w:rPr>
         <w:object w:dxaOrig="3640" w:dyaOrig="380" w14:anchorId="360E4B9E">
-          <v:shape id="_x0000_i1141" type="#_x0000_t75" style="width:182.4pt;height:18.6pt" o:ole="">
+          <v:shape id="_x0000_i1141" type="#_x0000_t75" style="width:182.25pt;height:18.75pt" o:ole="">
             <v:imagedata r:id="rId247" o:title=""/>
           </v:shape>
-          <o:OLEObject Type="Embed" ProgID="Equation.DSMT4" ShapeID="_x0000_i1141" DrawAspect="Content" ObjectID="_1820000882" r:id="rId248"/>
+          <o:OLEObject Type="Embed" ProgID="Equation.DSMT4" ShapeID="_x0000_i1141" DrawAspect="Content" ObjectID="_1820016896" r:id="rId248"/>
         </w:object>
       </w:r>
       <w:r>
@@ -9636,10 +9576,10 @@
           <w:position w:val="-12"/>
         </w:rPr>
         <w:object w:dxaOrig="3660" w:dyaOrig="380" w14:anchorId="23AAEA0B">
-          <v:shape id="_x0000_i9050" type="#_x0000_t75" style="width:183pt;height:19.2pt" o:ole="">
+          <v:shape id="_x0000_i9050" type="#_x0000_t75" style="width:183pt;height:18.75pt" o:ole="">
             <v:imagedata r:id="rId249" o:title=""/>
           </v:shape>
-          <o:OLEObject Type="Embed" ProgID="Equation.DSMT4" ShapeID="_x0000_i9050" DrawAspect="Content" ObjectID="_1820000883" r:id="rId250"/>
+          <o:OLEObject Type="Embed" ProgID="Equation.DSMT4" ShapeID="_x0000_i9050" DrawAspect="Content" ObjectID="_1820016897" r:id="rId250"/>
         </w:object>
       </w:r>
       <w:r>
@@ -9687,6 +9627,14 @@
     </w:p>
     <w:p>
       <w:pPr>
+        <w:pStyle w:val="Titre4"/>
+      </w:pPr>
+      <w:r>
+        <w:t>Banks stationary state equations</w:t>
+      </w:r>
+    </w:p>
+    <w:p>
+      <w:pPr>
         <w:rPr>
           <w:lang w:val="en-US"/>
         </w:rPr>
@@ -9694,14 +9642,6 @@
     </w:p>
     <w:p>
       <w:pPr>
-        <w:pStyle w:val="Titre4"/>
-      </w:pPr>
-      <w:r>
-        <w:t>Households stationary state equations</w:t>
-      </w:r>
-    </w:p>
-    <w:p>
-      <w:pPr>
         <w:rPr>
           <w:lang w:val="en-US"/>
         </w:rPr>
@@ -9711,7 +9651,7 @@
         <w:rPr>
           <w:lang w:val="en-US"/>
         </w:rPr>
-        <w:t xml:space="preserve">the second presents the set of equations related to households and </w:t>
+        <w:t>the third refers to banks and the public sector (government and central bank).</w:t>
       </w:r>
       <w:commentRangeEnd w:id="4"/>
       <w:r>
@@ -9721,12 +9661,6 @@
         </w:rPr>
         <w:commentReference w:id="4"/>
       </w:r>
-      <w:r>
-        <w:rPr>
-          <w:lang w:val="en-US"/>
-        </w:rPr>
-        <w:t>rural households</w:t>
-      </w:r>
     </w:p>
     <w:p>
       <w:pPr>
@@ -9738,13 +9672,13 @@
       </w:r>
       <w:r>
         <w:rPr>
-          <w:position w:val="-12"/>
-        </w:rPr>
-        <w:object w:dxaOrig="2600" w:dyaOrig="380" w14:anchorId="62F16D17">
-          <v:shape id="_x0000_i1142" type="#_x0000_t75" style="width:130.8pt;height:18.6pt" o:ole="">
+          <w:position w:val="-10"/>
+        </w:rPr>
+        <w:object w:dxaOrig="4459" w:dyaOrig="360" w14:anchorId="639878C4">
+          <v:shape id="_x0000_i15763" type="#_x0000_t75" style="width:222.75pt;height:18pt" o:ole="">
             <v:imagedata r:id="rId251" o:title=""/>
           </v:shape>
-          <o:OLEObject Type="Embed" ProgID="Equation.DSMT4" ShapeID="_x0000_i1142" DrawAspect="Content" ObjectID="_1820000884" r:id="rId252"/>
+          <o:OLEObject Type="Embed" ProgID="Equation.DSMT4" ShapeID="_x0000_i15763" DrawAspect="Content" ObjectID="_1820016898" r:id="rId252"/>
         </w:object>
       </w:r>
       <w:r>
@@ -9808,1752 +9742,11 @@
         <w:rPr>
           <w:position w:val="-12"/>
         </w:rPr>
-        <w:object w:dxaOrig="2540" w:dyaOrig="380" w14:anchorId="4F47EFB2">
-          <v:shape id="_x0000_i1143" type="#_x0000_t75" style="width:127.8pt;height:18.6pt" o:ole="">
+        <w:object w:dxaOrig="4480" w:dyaOrig="380" w14:anchorId="7367E9F5">
+          <v:shape id="_x0000_i17277" type="#_x0000_t75" style="width:224.25pt;height:18.75pt" o:ole="">
             <v:imagedata r:id="rId253" o:title=""/>
           </v:shape>
-          <o:OLEObject Type="Embed" ProgID="Equation.DSMT4" ShapeID="_x0000_i1143" DrawAspect="Content" ObjectID="_1820000885" r:id="rId254"/>
-        </w:object>
-      </w:r>
-      <w:r>
-        <w:tab/>
-      </w:r>
-      <w:r>
-        <w:fldChar w:fldCharType="begin"/>
-      </w:r>
-      <w:r>
-        <w:instrText xml:space="preserve"> MACROBUTTON MTPlaceRef \* MERGEFORMAT </w:instrText>
-      </w:r>
-      <w:r>
-        <w:fldChar w:fldCharType="begin"/>
-      </w:r>
-      <w:r>
-        <w:instrText xml:space="preserve"> SEQ MTEqn \h \* MERGEFORMAT </w:instrText>
-      </w:r>
-      <w:r>
-        <w:fldChar w:fldCharType="end"/>
-      </w:r>
-      <w:r>
-        <w:instrText>(</w:instrText>
-      </w:r>
-      <w:r>
-        <w:fldChar w:fldCharType="begin"/>
-      </w:r>
-      <w:r>
-        <w:instrText xml:space="preserve"> SEQ MTEqn \c \* Arabic \* MERGEFORM</w:instrText>
-      </w:r>
-      <w:r>
-        <w:instrText xml:space="preserve">AT </w:instrText>
-      </w:r>
-      <w:r>
-        <w:fldChar w:fldCharType="separate"/>
-      </w:r>
-      <w:r>
-        <w:rPr>
-          <w:noProof/>
-        </w:rPr>
-        <w:instrText>24</w:instrText>
-      </w:r>
-      <w:r>
-        <w:rPr>
-          <w:noProof/>
-        </w:rPr>
-        <w:fldChar w:fldCharType="end"/>
-      </w:r>
-      <w:r>
-        <w:instrText>)</w:instrText>
-      </w:r>
-      <w:r>
-        <w:fldChar w:fldCharType="end"/>
-      </w:r>
-    </w:p>
-    <w:p>
-      <w:pPr>
-        <w:pStyle w:val="MTDisplayEquation"/>
-        <w:contextualSpacing/>
-      </w:pPr>
-      <w:r>
-        <w:tab/>
-      </w:r>
-      <w:r>
-        <w:rPr>
-          <w:position w:val="-12"/>
-        </w:rPr>
-        <w:object w:dxaOrig="2520" w:dyaOrig="380" w14:anchorId="0A2B57E6">
-          <v:shape id="_x0000_i1144" type="#_x0000_t75" style="width:126pt;height:18.6pt" o:ole="">
-            <v:imagedata r:id="rId255" o:title=""/>
-          </v:shape>
-          <o:OLEObject Type="Embed" ProgID="Equation.DSMT4" ShapeID="_x0000_i1144" DrawAspect="Content" ObjectID="_1820000886" r:id="rId256"/>
-        </w:object>
-      </w:r>
-      <w:r>
-        <w:tab/>
-      </w:r>
-      <w:r>
-        <w:fldChar w:fldCharType="begin"/>
-      </w:r>
-      <w:r>
-        <w:instrText xml:space="preserve"> MACROBUTTON MTPlaceRef \* MERGEFORMAT </w:instrText>
-      </w:r>
-      <w:r>
-        <w:fldChar w:fldCharType="begin"/>
-      </w:r>
-      <w:r>
-        <w:instrText xml:space="preserve"> SEQ MTEqn \h \* MERGEFORMAT </w:instrText>
-      </w:r>
-      <w:r>
-        <w:fldChar w:fldCharType="end"/>
-      </w:r>
-      <w:r>
-        <w:instrText>(</w:instrText>
-      </w:r>
-      <w:r>
-        <w:fldChar w:fldCharType="begin"/>
-      </w:r>
-      <w:r>
-        <w:instrText xml:space="preserve"> SEQ MTEqn \c \* Arabic \* MERGEFORMAT </w:instrText>
-      </w:r>
-      <w:r>
-        <w:fldChar w:fldCharType="separate"/>
-      </w:r>
-      <w:r>
-        <w:rPr>
-          <w:noProof/>
-        </w:rPr>
-        <w:instrText>25</w:instrText>
-      </w:r>
-      <w:r>
-        <w:rPr>
-          <w:noProof/>
-        </w:rPr>
-        <w:fldChar w:fldCharType="end"/>
-      </w:r>
-      <w:r>
-        <w:instrText>)</w:instrText>
-      </w:r>
-      <w:r>
-        <w:fldChar w:fldCharType="end"/>
-      </w:r>
-    </w:p>
-    <w:p>
-      <w:pPr>
-        <w:pStyle w:val="MTDisplayEquation"/>
-        <w:contextualSpacing/>
-      </w:pPr>
-      <w:r>
-        <w:tab/>
-      </w:r>
-      <w:r>
-        <w:rPr>
-          <w:position w:val="-12"/>
-        </w:rPr>
-        <w:object w:dxaOrig="2520" w:dyaOrig="380" w14:anchorId="566E84F1">
-          <v:shape id="_x0000_i1145" type="#_x0000_t75" style="width:126pt;height:18.6pt" o:ole="">
-            <v:imagedata r:id="rId257" o:title=""/>
-          </v:shape>
-          <o:OLEObject Type="Embed" ProgID="Equation.DSMT4" ShapeID="_x0000_i1145" DrawAspect="Content" ObjectID="_1820000887" r:id="rId258"/>
-        </w:object>
-      </w:r>
-      <w:r>
-        <w:tab/>
-      </w:r>
-      <w:r>
-        <w:fldChar w:fldCharType="begin"/>
-      </w:r>
-      <w:r>
-        <w:instrText xml:space="preserve"> MACROBUTTON MTPlaceRef \* MERGEFORMAT </w:instrText>
-      </w:r>
-      <w:r>
-        <w:fldChar w:fldCharType="begin"/>
-      </w:r>
-      <w:r>
-        <w:instrText xml:space="preserve"> SEQ MTEqn \h \* MERGEFORMAT </w:instrText>
-      </w:r>
-      <w:r>
-        <w:fldChar w:fldCharType="end"/>
-      </w:r>
-      <w:r>
-        <w:instrText>(</w:instrText>
-      </w:r>
-      <w:r>
-        <w:fldChar w:fldCharType="begin"/>
-      </w:r>
-      <w:r>
-        <w:instrText xml:space="preserve"> SEQ MTEqn \c \* Arabic \* MERGEFORMAT </w:instrText>
-      </w:r>
-      <w:r>
-        <w:fldChar w:fldCharType="separate"/>
-      </w:r>
-      <w:r>
-        <w:rPr>
-          <w:noProof/>
-        </w:rPr>
-        <w:instrText>26</w:instrText>
-      </w:r>
-      <w:r>
-        <w:rPr>
-          <w:noProof/>
-        </w:rPr>
-        <w:fldChar w:fldCharType="end"/>
-      </w:r>
-      <w:r>
-        <w:instrText>)</w:instrText>
-      </w:r>
-      <w:r>
-        <w:fldChar w:fldCharType="end"/>
-      </w:r>
-    </w:p>
-    <w:p>
-      <w:pPr>
-        <w:pStyle w:val="MTDisplayEquation"/>
-        <w:contextualSpacing/>
-      </w:pPr>
-      <w:r>
-        <w:tab/>
-      </w:r>
-      <w:r>
-        <w:rPr>
-          <w:position w:val="-12"/>
-        </w:rPr>
-        <w:object w:dxaOrig="2480" w:dyaOrig="380" w14:anchorId="5948095B">
-          <v:shape id="_x0000_i1146" type="#_x0000_t75" style="width:123.6pt;height:18.6pt" o:ole="">
-            <v:imagedata r:id="rId259" o:title=""/>
-          </v:shape>
-          <o:OLEObject Type="Embed" ProgID="Equation.DSMT4" ShapeID="_x0000_i1146" DrawAspect="Content" ObjectID="_1820000888" r:id="rId260"/>
-        </w:object>
-      </w:r>
-      <w:r>
-        <w:tab/>
-      </w:r>
-      <w:r>
-        <w:fldChar w:fldCharType="begin"/>
-      </w:r>
-      <w:r>
-        <w:instrText xml:space="preserve"> MACROBUTTON MTPlaceRef \* MERGEFORMAT </w:instrText>
-      </w:r>
-      <w:r>
-        <w:fldChar w:fldCharType="begin"/>
-      </w:r>
-      <w:r>
-        <w:instrText xml:space="preserve"> SEQ MTEqn \h \* MERGEFORMAT </w:instrText>
-      </w:r>
-      <w:r>
-        <w:fldChar w:fldCharType="end"/>
-      </w:r>
-      <w:r>
-        <w:instrText>(</w:instrText>
-      </w:r>
-      <w:r>
-        <w:fldChar w:fldCharType="begin"/>
-      </w:r>
-      <w:r>
-        <w:instrText xml:space="preserve"> SEQ MTEqn \c \* Arabic \* MERGEFORMAT </w:instrText>
-      </w:r>
-      <w:r>
-        <w:fldChar w:fldCharType="separate"/>
-      </w:r>
-      <w:r>
-        <w:rPr>
-          <w:noProof/>
-        </w:rPr>
-        <w:instrText>27</w:instrText>
-      </w:r>
-      <w:r>
-        <w:rPr>
-          <w:noProof/>
-        </w:rPr>
-        <w:fldChar w:fldCharType="end"/>
-      </w:r>
-      <w:r>
-        <w:instrText>)</w:instrText>
-      </w:r>
-      <w:r>
-        <w:fldChar w:fldCharType="end"/>
-      </w:r>
-    </w:p>
-    <w:p>
-      <w:pPr>
-        <w:pStyle w:val="MTDisplayEquation"/>
-        <w:contextualSpacing/>
-      </w:pPr>
-      <w:r>
-        <w:tab/>
-      </w:r>
-      <w:r>
-        <w:rPr>
-          <w:position w:val="-16"/>
-        </w:rPr>
-        <w:object w:dxaOrig="2540" w:dyaOrig="440" w14:anchorId="1DB8E0EE">
-          <v:shape id="_x0000_i1147" type="#_x0000_t75" style="width:127.8pt;height:21.6pt" o:ole="">
-            <v:imagedata r:id="rId261" o:title=""/>
-          </v:shape>
-          <o:OLEObject Type="Embed" ProgID="Equation.DSMT4" ShapeID="_x0000_i1147" DrawAspect="Content" ObjectID="_1820000889" r:id="rId262"/>
-        </w:object>
-      </w:r>
-      <w:r>
-        <w:tab/>
-      </w:r>
-      <w:r>
-        <w:fldChar w:fldCharType="begin"/>
-      </w:r>
-      <w:r>
-        <w:instrText xml:space="preserve"> MACROBUTTON MTPlaceRef \* MERGEFORMAT </w:instrText>
-      </w:r>
-      <w:r>
-        <w:fldChar w:fldCharType="begin"/>
-      </w:r>
-      <w:r>
-        <w:instrText xml:space="preserve"> SEQ MTEqn \h \* MERGEFORMAT </w:instrText>
-      </w:r>
-      <w:r>
-        <w:fldChar w:fldCharType="end"/>
-      </w:r>
-      <w:r>
-        <w:instrText>(</w:instrText>
-      </w:r>
-      <w:r>
-        <w:fldChar w:fldCharType="begin"/>
-      </w:r>
-      <w:r>
-        <w:instrText xml:space="preserve"> SEQ MTEqn \c \* Arabic \* MERGEFORMAT </w:instrText>
-      </w:r>
-      <w:r>
-        <w:fldChar w:fldCharType="separate"/>
-      </w:r>
-      <w:r>
-        <w:rPr>
-          <w:noProof/>
-        </w:rPr>
-        <w:instrText>28</w:instrText>
-      </w:r>
-      <w:r>
-        <w:rPr>
-          <w:noProof/>
-        </w:rPr>
-        <w:fldChar w:fldCharType="end"/>
-      </w:r>
-      <w:r>
-        <w:instrText>)</w:instrText>
-      </w:r>
-      <w:r>
-        <w:fldChar w:fldCharType="end"/>
-      </w:r>
-    </w:p>
-    <w:p>
-      <w:pPr>
-        <w:pStyle w:val="MTDisplayEquation"/>
-        <w:contextualSpacing/>
-      </w:pPr>
-      <w:r>
-        <w:tab/>
-      </w:r>
-      <w:r>
-        <w:rPr>
-          <w:position w:val="-12"/>
-        </w:rPr>
-        <w:object w:dxaOrig="2500" w:dyaOrig="380" w14:anchorId="05945338">
-          <v:shape id="_x0000_i1148" type="#_x0000_t75" style="width:125.4pt;height:18.6pt" o:ole="">
-            <v:imagedata r:id="rId263" o:title=""/>
-          </v:shape>
-          <o:OLEObject Type="Embed" ProgID="Equation.DSMT4" ShapeID="_x0000_i1148" DrawAspect="Content" ObjectID="_1820000890" r:id="rId264"/>
-        </w:object>
-      </w:r>
-      <w:r>
-        <w:tab/>
-      </w:r>
-      <w:r>
-        <w:fldChar w:fldCharType="begin"/>
-      </w:r>
-      <w:r>
-        <w:instrText xml:space="preserve"> MACROBUTTON MTPlaceRef \* MERGEFORMAT </w:instrText>
-      </w:r>
-      <w:r>
-        <w:fldChar w:fldCharType="begin"/>
-      </w:r>
-      <w:r>
-        <w:instrText xml:space="preserve"> SEQ MTEqn \h \* MERGEFORMAT </w:instrText>
-      </w:r>
-      <w:r>
-        <w:fldChar w:fldCharType="end"/>
-      </w:r>
-      <w:r>
-        <w:instrText>(</w:instrText>
-      </w:r>
-      <w:r>
-        <w:fldChar w:fldCharType="begin"/>
-      </w:r>
-      <w:r>
-        <w:instrText xml:space="preserve"> SEQ MTEqn \c \* Arabic \* MERGEFORM</w:instrText>
-      </w:r>
-      <w:r>
-        <w:instrText xml:space="preserve">AT </w:instrText>
-      </w:r>
-      <w:r>
-        <w:fldChar w:fldCharType="separate"/>
-      </w:r>
-      <w:r>
-        <w:rPr>
-          <w:noProof/>
-        </w:rPr>
-        <w:instrText>29</w:instrText>
-      </w:r>
-      <w:r>
-        <w:rPr>
-          <w:noProof/>
-        </w:rPr>
-        <w:fldChar w:fldCharType="end"/>
-      </w:r>
-      <w:r>
-        <w:instrText>)</w:instrText>
-      </w:r>
-      <w:r>
-        <w:fldChar w:fldCharType="end"/>
-      </w:r>
-    </w:p>
-    <w:p>
-      <w:pPr>
-        <w:rPr>
-          <w:lang w:val="en-US"/>
-        </w:rPr>
-      </w:pPr>
-    </w:p>
-    <w:p>
-      <w:pPr>
-        <w:rPr>
-          <w:lang w:val="en-US"/>
-        </w:rPr>
-      </w:pPr>
-      <w:r>
-        <w:rPr>
-          <w:lang w:val="en-US"/>
-        </w:rPr>
-        <w:t>urban households:</w:t>
-      </w:r>
-    </w:p>
-    <w:p>
-      <w:pPr>
-        <w:pStyle w:val="MTDisplayEquation"/>
-        <w:contextualSpacing/>
-      </w:pPr>
-      <w:r>
-        <w:tab/>
-      </w:r>
-      <w:r>
-        <w:rPr>
-          <w:position w:val="-12"/>
-        </w:rPr>
-        <w:object w:dxaOrig="3540" w:dyaOrig="380" w14:anchorId="6A76269B">
-          <v:shape id="_x0000_i1149" type="#_x0000_t75" style="width:177pt;height:18.6pt" o:ole="">
-            <v:imagedata r:id="rId265" o:title=""/>
-          </v:shape>
-          <o:OLEObject Type="Embed" ProgID="Equation.DSMT4" ShapeID="_x0000_i1149" DrawAspect="Content" ObjectID="_1820000891" r:id="rId266"/>
-        </w:object>
-      </w:r>
-      <w:r>
-        <w:tab/>
-      </w:r>
-      <w:r>
-        <w:fldChar w:fldCharType="begin"/>
-      </w:r>
-      <w:r>
-        <w:instrText xml:space="preserve"> MACROBUTTON MTPlaceRef \* MERGEFORMAT </w:instrText>
-      </w:r>
-      <w:r>
-        <w:fldChar w:fldCharType="begin"/>
-      </w:r>
-      <w:r>
-        <w:instrText xml:space="preserve"> SEQ MTEqn \h \* MERGEFORMAT </w:instrText>
-      </w:r>
-      <w:r>
-        <w:fldChar w:fldCharType="end"/>
-      </w:r>
-      <w:r>
-        <w:instrText>(</w:instrText>
-      </w:r>
-      <w:r>
-        <w:fldChar w:fldCharType="begin"/>
-      </w:r>
-      <w:r>
-        <w:instrText xml:space="preserve"> SEQ MTEqn \c \* Arabic \* MERGEFORMAT </w:instrText>
-      </w:r>
-      <w:r>
-        <w:fldChar w:fldCharType="separate"/>
-      </w:r>
-      <w:r>
-        <w:rPr>
-          <w:noProof/>
-        </w:rPr>
-        <w:instrText>30</w:instrText>
-      </w:r>
-      <w:r>
-        <w:rPr>
-          <w:noProof/>
-        </w:rPr>
-        <w:fldChar w:fldCharType="end"/>
-      </w:r>
-      <w:r>
-        <w:instrText>)</w:instrText>
-      </w:r>
-      <w:r>
-        <w:fldChar w:fldCharType="end"/>
-      </w:r>
-    </w:p>
-    <w:p>
-      <w:pPr>
-        <w:pStyle w:val="MTDisplayEquation"/>
-        <w:contextualSpacing/>
-      </w:pPr>
-      <w:r>
-        <w:tab/>
-      </w:r>
-      <w:r>
-        <w:rPr>
-          <w:position w:val="-16"/>
-        </w:rPr>
-        <w:object w:dxaOrig="3600" w:dyaOrig="440" w14:anchorId="20E4A16A">
-          <v:shape id="_x0000_i1150" type="#_x0000_t75" style="width:180pt;height:21.6pt" o:ole="">
-            <v:imagedata r:id="rId267" o:title=""/>
-          </v:shape>
-          <o:OLEObject Type="Embed" ProgID="Equation.DSMT4" ShapeID="_x0000_i1150" DrawAspect="Content" ObjectID="_1820000892" r:id="rId268"/>
-        </w:object>
-      </w:r>
-      <w:r>
-        <w:tab/>
-      </w:r>
-      <w:r>
-        <w:fldChar w:fldCharType="begin"/>
-      </w:r>
-      <w:r>
-        <w:instrText xml:space="preserve"> MACROBUTTON MTPlaceRef \* MERGEFORMAT </w:instrText>
-      </w:r>
-      <w:r>
-        <w:fldChar w:fldCharType="begin"/>
-      </w:r>
-      <w:r>
-        <w:instrText xml:space="preserve"> SEQ MTEqn \h \* MERGEFORMAT </w:instrText>
-      </w:r>
-      <w:r>
-        <w:fldChar w:fldCharType="end"/>
-      </w:r>
-      <w:r>
-        <w:instrText>(</w:instrText>
-      </w:r>
-      <w:r>
-        <w:fldChar w:fldCharType="begin"/>
-      </w:r>
-      <w:r>
-        <w:instrText xml:space="preserve"> SEQ MTEqn \c \* Arabic \* MERGEFORMAT </w:instrText>
-      </w:r>
-      <w:r>
-        <w:fldChar w:fldCharType="separate"/>
-      </w:r>
-      <w:r>
-        <w:rPr>
-          <w:noProof/>
-        </w:rPr>
-        <w:instrText>31</w:instrText>
-      </w:r>
-      <w:r>
-        <w:rPr>
-          <w:noProof/>
-        </w:rPr>
-        <w:fldChar w:fldCharType="end"/>
-      </w:r>
-      <w:r>
-        <w:instrText>)</w:instrText>
-      </w:r>
-      <w:r>
-        <w:fldChar w:fldCharType="end"/>
-      </w:r>
-    </w:p>
-    <w:p>
-      <w:pPr>
-        <w:pStyle w:val="MTDisplayEquation"/>
-        <w:contextualSpacing/>
-      </w:pPr>
-      <w:r>
-        <w:tab/>
-      </w:r>
-      <w:r>
-        <w:rPr>
-          <w:position w:val="-12"/>
-        </w:rPr>
-        <w:object w:dxaOrig="3580" w:dyaOrig="380" w14:anchorId="7DB59716">
-          <v:shape id="_x0000_i1151" type="#_x0000_t75" style="width:179.4pt;height:18.6pt" o:ole="">
-            <v:imagedata r:id="rId269" o:title=""/>
-          </v:shape>
-          <o:OLEObject Type="Embed" ProgID="Equation.DSMT4" ShapeID="_x0000_i1151" DrawAspect="Content" ObjectID="_1820000893" r:id="rId270"/>
-        </w:object>
-      </w:r>
-      <w:r>
-        <w:tab/>
-      </w:r>
-      <w:r>
-        <w:fldChar w:fldCharType="begin"/>
-      </w:r>
-      <w:r>
-        <w:instrText xml:space="preserve"> MACROBUTTON MTPlaceRef \* MERGEFORMAT </w:instrText>
-      </w:r>
-      <w:r>
-        <w:fldChar w:fldCharType="begin"/>
-      </w:r>
-      <w:r>
-        <w:instrText xml:space="preserve"> SEQ MTEqn \h \* MERGEFORMAT </w:instrText>
-      </w:r>
-      <w:r>
-        <w:fldChar w:fldCharType="end"/>
-      </w:r>
-      <w:r>
-        <w:instrText>(</w:instrText>
-      </w:r>
-      <w:r>
-        <w:fldChar w:fldCharType="begin"/>
-      </w:r>
-      <w:r>
-        <w:instrText xml:space="preserve"> SEQ MTEqn \c \* Arabic \* MERGEFORM</w:instrText>
-      </w:r>
-      <w:r>
-        <w:instrText xml:space="preserve">AT </w:instrText>
-      </w:r>
-      <w:r>
-        <w:fldChar w:fldCharType="separate"/>
-      </w:r>
-      <w:r>
-        <w:rPr>
-          <w:noProof/>
-        </w:rPr>
-        <w:instrText>32</w:instrText>
-      </w:r>
-      <w:r>
-        <w:rPr>
-          <w:noProof/>
-        </w:rPr>
-        <w:fldChar w:fldCharType="end"/>
-      </w:r>
-      <w:r>
-        <w:instrText>)</w:instrText>
-      </w:r>
-      <w:r>
-        <w:fldChar w:fldCharType="end"/>
-      </w:r>
-    </w:p>
-    <w:p>
-      <w:pPr>
-        <w:pStyle w:val="MTDisplayEquation"/>
-        <w:contextualSpacing/>
-      </w:pPr>
-      <w:r>
-        <w:tab/>
-      </w:r>
-      <w:r>
-        <w:rPr>
-          <w:position w:val="-12"/>
-        </w:rPr>
-        <w:object w:dxaOrig="3620" w:dyaOrig="380" w14:anchorId="207E7A92">
-          <v:shape id="_x0000_i1152" type="#_x0000_t75" style="width:180.6pt;height:18.6pt" o:ole="">
-            <v:imagedata r:id="rId271" o:title=""/>
-          </v:shape>
-          <o:OLEObject Type="Embed" ProgID="Equation.DSMT4" ShapeID="_x0000_i1152" DrawAspect="Content" ObjectID="_1820000894" r:id="rId272"/>
-        </w:object>
-      </w:r>
-      <w:r>
-        <w:tab/>
-      </w:r>
-      <w:r>
-        <w:fldChar w:fldCharType="begin"/>
-      </w:r>
-      <w:r>
-        <w:instrText xml:space="preserve"> MACROBUTTON MTPlaceRef \* MERGEFORMAT </w:instrText>
-      </w:r>
-      <w:r>
-        <w:fldChar w:fldCharType="begin"/>
-      </w:r>
-      <w:r>
-        <w:instrText xml:space="preserve"> SEQ MTEqn \h \* MERGEFORMAT </w:instrText>
-      </w:r>
-      <w:r>
-        <w:fldChar w:fldCharType="end"/>
-      </w:r>
-      <w:r>
-        <w:instrText>(</w:instrText>
-      </w:r>
-      <w:r>
-        <w:fldChar w:fldCharType="begin"/>
-      </w:r>
-      <w:r>
-        <w:instrText xml:space="preserve"> SEQ MTEqn \c \* Arabic \* MERGEFORMAT </w:instrText>
-      </w:r>
-      <w:r>
-        <w:fldChar w:fldCharType="separate"/>
-      </w:r>
-      <w:r>
-        <w:rPr>
-          <w:noProof/>
-        </w:rPr>
-        <w:instrText>33</w:instrText>
-      </w:r>
-      <w:r>
-        <w:rPr>
-          <w:noProof/>
-        </w:rPr>
-        <w:fldChar w:fldCharType="end"/>
-      </w:r>
-      <w:r>
-        <w:instrText>)</w:instrText>
-      </w:r>
-      <w:r>
-        <w:fldChar w:fldCharType="end"/>
-      </w:r>
-    </w:p>
-    <w:p>
-      <w:pPr>
-        <w:pStyle w:val="MTDisplayEquation"/>
-        <w:contextualSpacing/>
-      </w:pPr>
-      <w:r>
-        <w:tab/>
-      </w:r>
-      <w:r>
-        <w:rPr>
-          <w:position w:val="-12"/>
-        </w:rPr>
-        <w:object w:dxaOrig="3640" w:dyaOrig="380" w14:anchorId="0BACCEB2">
-          <v:shape id="_x0000_i1153" type="#_x0000_t75" style="width:182.4pt;height:18.6pt" o:ole="">
-            <v:imagedata r:id="rId273" o:title=""/>
-          </v:shape>
-          <o:OLEObject Type="Embed" ProgID="Equation.DSMT4" ShapeID="_x0000_i1153" DrawAspect="Content" ObjectID="_1820000895" r:id="rId274"/>
-        </w:object>
-      </w:r>
-      <w:r>
-        <w:tab/>
-      </w:r>
-      <w:r>
-        <w:fldChar w:fldCharType="begin"/>
-      </w:r>
-      <w:r>
-        <w:instrText xml:space="preserve"> MACROBUTTON MTPlaceRef \* MERGEFORMAT </w:instrText>
-      </w:r>
-      <w:r>
-        <w:fldChar w:fldCharType="begin"/>
-      </w:r>
-      <w:r>
-        <w:instrText xml:space="preserve"> SEQ MTEqn \h \* MERGEFORMAT </w:instrText>
-      </w:r>
-      <w:r>
-        <w:fldChar w:fldCharType="end"/>
-      </w:r>
-      <w:r>
-        <w:instrText>(</w:instrText>
-      </w:r>
-      <w:r>
-        <w:fldChar w:fldCharType="begin"/>
-      </w:r>
-      <w:r>
-        <w:instrText xml:space="preserve"> SEQ MTEqn \c \* Arabic \* MERGEFORMAT </w:instrText>
-      </w:r>
-      <w:r>
-        <w:fldChar w:fldCharType="separate"/>
-      </w:r>
-      <w:r>
-        <w:rPr>
-          <w:noProof/>
-        </w:rPr>
-        <w:instrText>34</w:instrText>
-      </w:r>
-      <w:r>
-        <w:rPr>
-          <w:noProof/>
-        </w:rPr>
-        <w:fldChar w:fldCharType="end"/>
-      </w:r>
-      <w:r>
-        <w:instrText>)</w:instrText>
-      </w:r>
-      <w:r>
-        <w:fldChar w:fldCharType="end"/>
-      </w:r>
-    </w:p>
-    <w:p>
-      <w:pPr>
-        <w:pStyle w:val="MTDisplayEquation"/>
-        <w:contextualSpacing/>
-      </w:pPr>
-      <w:r>
-        <w:tab/>
-      </w:r>
-      <w:r>
-        <w:rPr>
-          <w:position w:val="-12"/>
-        </w:rPr>
-        <w:object w:dxaOrig="3600" w:dyaOrig="380" w14:anchorId="48CF634F">
-          <v:shape id="_x0000_i1154" type="#_x0000_t75" style="width:180pt;height:18.6pt" o:ole="">
-            <v:imagedata r:id="rId275" o:title=""/>
-          </v:shape>
-          <o:OLEObject Type="Embed" ProgID="Equation.DSMT4" ShapeID="_x0000_i1154" DrawAspect="Content" ObjectID="_1820000896" r:id="rId276"/>
-        </w:object>
-      </w:r>
-      <w:r>
-        <w:tab/>
-      </w:r>
-      <w:r>
-        <w:fldChar w:fldCharType="begin"/>
-      </w:r>
-      <w:r>
-        <w:instrText xml:space="preserve"> MACROBUTTON MTPlaceRef \* MERGEFORMAT </w:instrText>
-      </w:r>
-      <w:r>
-        <w:fldChar w:fldCharType="begin"/>
-      </w:r>
-      <w:r>
-        <w:instrText xml:space="preserve"> SEQ MTEqn \h \* MERGEFORMAT </w:instrText>
-      </w:r>
-      <w:r>
-        <w:fldChar w:fldCharType="end"/>
-      </w:r>
-      <w:r>
-        <w:instrText>(</w:instrText>
-      </w:r>
-      <w:r>
-        <w:fldChar w:fldCharType="begin"/>
-      </w:r>
-      <w:r>
-        <w:instrText xml:space="preserve"> SEQ MTEqn \c \* Arabic \* MERGEFORMAT </w:instrText>
-      </w:r>
-      <w:r>
-        <w:fldChar w:fldCharType="separate"/>
-      </w:r>
-      <w:r>
-        <w:rPr>
-          <w:noProof/>
-        </w:rPr>
-        <w:instrText>35</w:instrText>
-      </w:r>
-      <w:r>
-        <w:rPr>
-          <w:noProof/>
-        </w:rPr>
-        <w:fldChar w:fldCharType="end"/>
-      </w:r>
-      <w:r>
-        <w:instrText>)</w:instrText>
-      </w:r>
-      <w:r>
-        <w:fldChar w:fldCharType="end"/>
-      </w:r>
-    </w:p>
-    <w:p>
-      <w:pPr>
-        <w:pStyle w:val="MTDisplayEquation"/>
-        <w:contextualSpacing/>
-      </w:pPr>
-      <w:r>
-        <w:tab/>
-      </w:r>
-      <w:r>
-        <w:rPr>
-          <w:position w:val="-12"/>
-        </w:rPr>
-        <w:object w:dxaOrig="3580" w:dyaOrig="380" w14:anchorId="43B2CC9F">
-          <v:shape id="_x0000_i1155" type="#_x0000_t75" style="width:179.4pt;height:18.6pt" o:ole="">
-            <v:imagedata r:id="rId277" o:title=""/>
-          </v:shape>
-          <o:OLEObject Type="Embed" ProgID="Equation.DSMT4" ShapeID="_x0000_i1155" DrawAspect="Content" ObjectID="_1820000897" r:id="rId278"/>
-        </w:object>
-      </w:r>
-      <w:r>
-        <w:tab/>
-      </w:r>
-      <w:r>
-        <w:fldChar w:fldCharType="begin"/>
-      </w:r>
-      <w:r>
-        <w:instrText xml:space="preserve"> MACROBUTTON MTPlaceRef \* MERGEFORMAT </w:instrText>
-      </w:r>
-      <w:r>
-        <w:fldChar w:fldCharType="begin"/>
-      </w:r>
-      <w:r>
-        <w:instrText xml:space="preserve"> SEQ MTEqn \h \* MERGEFORMAT </w:instrText>
-      </w:r>
-      <w:r>
-        <w:fldChar w:fldCharType="end"/>
-      </w:r>
-      <w:r>
-        <w:instrText>(</w:instrText>
-      </w:r>
-      <w:r>
-        <w:fldChar w:fldCharType="begin"/>
-      </w:r>
-      <w:r>
-        <w:instrText xml:space="preserve"> SEQ MTEqn \c \* Arabic \* MERGEFORMAT </w:instrText>
-      </w:r>
-      <w:r>
-        <w:fldChar w:fldCharType="separate"/>
-      </w:r>
-      <w:r>
-        <w:rPr>
-          <w:noProof/>
-        </w:rPr>
-        <w:instrText>36</w:instrText>
-      </w:r>
-      <w:r>
-        <w:rPr>
-          <w:noProof/>
-        </w:rPr>
-        <w:fldChar w:fldCharType="end"/>
-      </w:r>
-      <w:r>
-        <w:instrText>)</w:instrText>
-      </w:r>
-      <w:r>
-        <w:fldChar w:fldCharType="end"/>
-      </w:r>
-    </w:p>
-    <w:p>
-      <w:pPr>
-        <w:pStyle w:val="MTDisplayEquation"/>
-        <w:contextualSpacing/>
-      </w:pPr>
-      <w:r>
-        <w:tab/>
-      </w:r>
-      <w:r>
-        <w:rPr>
-          <w:position w:val="-12"/>
-        </w:rPr>
-        <w:object w:dxaOrig="3640" w:dyaOrig="380" w14:anchorId="58122339">
-          <v:shape id="_x0000_i1156" type="#_x0000_t75" style="width:182.4pt;height:18.6pt" o:ole="">
-            <v:imagedata r:id="rId279" o:title=""/>
-          </v:shape>
-          <o:OLEObject Type="Embed" ProgID="Equation.DSMT4" ShapeID="_x0000_i1156" DrawAspect="Content" ObjectID="_1820000898" r:id="rId280"/>
-        </w:object>
-      </w:r>
-      <w:r>
-        <w:tab/>
-      </w:r>
-      <w:r>
-        <w:fldChar w:fldCharType="begin"/>
-      </w:r>
-      <w:r>
-        <w:instrText xml:space="preserve"> MACROBUTTON MTPlaceRef \* MERGEFORMAT </w:instrText>
-      </w:r>
-      <w:r>
-        <w:fldChar w:fldCharType="begin"/>
-      </w:r>
-      <w:r>
-        <w:instrText xml:space="preserve"> SEQ MTEqn \h \* MERGEFORMAT </w:instrText>
-      </w:r>
-      <w:r>
-        <w:fldChar w:fldCharType="end"/>
-      </w:r>
-      <w:r>
-        <w:instrText>(</w:instrText>
-      </w:r>
-      <w:r>
-        <w:fldChar w:fldCharType="begin"/>
-      </w:r>
-      <w:r>
-        <w:instrText xml:space="preserve"> SEQ MTEqn \c \* Arabic \* MERGEFORMAT </w:instrText>
-      </w:r>
-      <w:r>
-        <w:fldChar w:fldCharType="separate"/>
-      </w:r>
-      <w:r>
-        <w:rPr>
-          <w:noProof/>
-        </w:rPr>
-        <w:instrText>37</w:instrText>
-      </w:r>
-      <w:r>
-        <w:rPr>
-          <w:noProof/>
-        </w:rPr>
-        <w:fldChar w:fldCharType="end"/>
-      </w:r>
-      <w:r>
-        <w:instrText>)</w:instrText>
-      </w:r>
-      <w:r>
-        <w:fldChar w:fldCharType="end"/>
-      </w:r>
-    </w:p>
-    <w:p>
-      <w:pPr>
-        <w:pStyle w:val="MTDisplayEquation"/>
-        <w:contextualSpacing/>
-      </w:pPr>
-      <w:r>
-        <w:tab/>
-      </w:r>
-      <w:r>
-        <w:rPr>
-          <w:position w:val="-16"/>
-        </w:rPr>
-        <w:object w:dxaOrig="3580" w:dyaOrig="440" w14:anchorId="1BE79F47">
-          <v:shape id="_x0000_i1157" type="#_x0000_t75" style="width:179.4pt;height:21.6pt" o:ole="">
-            <v:imagedata r:id="rId281" o:title=""/>
-          </v:shape>
-          <o:OLEObject Type="Embed" ProgID="Equation.DSMT4" ShapeID="_x0000_i1157" DrawAspect="Content" ObjectID="_1820000899" r:id="rId282"/>
-        </w:object>
-      </w:r>
-      <w:r>
-        <w:tab/>
-      </w:r>
-      <w:r>
-        <w:fldChar w:fldCharType="begin"/>
-      </w:r>
-      <w:r>
-        <w:instrText xml:space="preserve"> MACROBUTTON MTPlaceRef \* MERGEFORMAT </w:instrText>
-      </w:r>
-      <w:r>
-        <w:fldChar w:fldCharType="begin"/>
-      </w:r>
-      <w:r>
-        <w:instrText xml:space="preserve"> SEQ MTEqn \h \* MERGEFORMAT </w:instrText>
-      </w:r>
-      <w:r>
-        <w:fldChar w:fldCharType="end"/>
-      </w:r>
-      <w:r>
-        <w:instrText>(</w:instrText>
-      </w:r>
-      <w:r>
-        <w:fldChar w:fldCharType="begin"/>
-      </w:r>
-      <w:r>
-        <w:instrText xml:space="preserve"> SEQ MTEqn \c \* Arabic \* MERGEFORMAT </w:instrText>
-      </w:r>
-      <w:r>
-        <w:fldChar w:fldCharType="separate"/>
-      </w:r>
-      <w:r>
-        <w:rPr>
-          <w:noProof/>
-        </w:rPr>
-        <w:instrText>38</w:instrText>
-      </w:r>
-      <w:r>
-        <w:rPr>
-          <w:noProof/>
-        </w:rPr>
-        <w:fldChar w:fldCharType="end"/>
-      </w:r>
-      <w:r>
-        <w:instrText>)</w:instrText>
-      </w:r>
-      <w:r>
-        <w:fldChar w:fldCharType="end"/>
-      </w:r>
-    </w:p>
-    <w:p>
-      <w:pPr>
-        <w:pStyle w:val="MTDisplayEquation"/>
-        <w:contextualSpacing/>
-      </w:pPr>
-      <w:r>
-        <w:tab/>
-      </w:r>
-      <w:r>
-        <w:rPr>
-          <w:position w:val="-12"/>
-        </w:rPr>
-        <w:object w:dxaOrig="3540" w:dyaOrig="380" w14:anchorId="5BA43D50">
-          <v:shape id="_x0000_i1158" type="#_x0000_t75" style="width:177pt;height:18.6pt" o:ole="">
-            <v:imagedata r:id="rId283" o:title=""/>
-          </v:shape>
-          <o:OLEObject Type="Embed" ProgID="Equation.DSMT4" ShapeID="_x0000_i1158" DrawAspect="Content" ObjectID="_1820000900" r:id="rId284"/>
-        </w:object>
-      </w:r>
-      <w:r>
-        <w:tab/>
-      </w:r>
-      <w:r>
-        <w:fldChar w:fldCharType="begin"/>
-      </w:r>
-      <w:r>
-        <w:instrText xml:space="preserve"> MACROBUTTON MTPlaceRef \* MERGEFORMAT </w:instrText>
-      </w:r>
-      <w:r>
-        <w:fldChar w:fldCharType="begin"/>
-      </w:r>
-      <w:r>
-        <w:instrText xml:space="preserve"> SEQ MTEqn \h \* MERGEFORMAT </w:instrText>
-      </w:r>
-      <w:r>
-        <w:fldChar w:fldCharType="end"/>
-      </w:r>
-      <w:r>
-        <w:instrText>(</w:instrText>
-      </w:r>
-      <w:r>
-        <w:fldChar w:fldCharType="begin"/>
-      </w:r>
-      <w:r>
-        <w:instrText xml:space="preserve"> SEQ MTEqn \c \* Arabic \* MERGEFORMAT </w:instrText>
-      </w:r>
-      <w:r>
-        <w:fldChar w:fldCharType="separate"/>
-      </w:r>
-      <w:r>
-        <w:rPr>
-          <w:noProof/>
-        </w:rPr>
-        <w:instrText>39</w:instrText>
-      </w:r>
-      <w:r>
-        <w:rPr>
-          <w:noProof/>
-        </w:rPr>
-        <w:fldChar w:fldCharType="end"/>
-      </w:r>
-      <w:r>
-        <w:instrText>)</w:instrText>
-      </w:r>
-      <w:r>
-        <w:fldChar w:fldCharType="end"/>
-      </w:r>
-    </w:p>
-    <w:p>
-      <w:pPr>
-        <w:pStyle w:val="MTDisplayEquation"/>
-        <w:contextualSpacing/>
-      </w:pPr>
-      <w:r>
-        <w:lastRenderedPageBreak/>
-        <w:tab/>
-      </w:r>
-      <w:r>
-        <w:rPr>
-          <w:position w:val="-12"/>
-        </w:rPr>
-        <w:object w:dxaOrig="3560" w:dyaOrig="380" w14:anchorId="1E6003F9">
-          <v:shape id="_x0000_i1159" type="#_x0000_t75" style="width:177.6pt;height:18.6pt" o:ole="">
-            <v:imagedata r:id="rId285" o:title=""/>
-          </v:shape>
-          <o:OLEObject Type="Embed" ProgID="Equation.DSMT4" ShapeID="_x0000_i1159" DrawAspect="Content" ObjectID="_1820000901" r:id="rId286"/>
-        </w:object>
-      </w:r>
-      <w:r>
-        <w:tab/>
-      </w:r>
-      <w:r>
-        <w:fldChar w:fldCharType="begin"/>
-      </w:r>
-      <w:r>
-        <w:instrText xml:space="preserve"> MACROBUTTON MTPlaceRef \* MERGEFORMAT </w:instrText>
-      </w:r>
-      <w:r>
-        <w:fldChar w:fldCharType="begin"/>
-      </w:r>
-      <w:r>
-        <w:instrText xml:space="preserve"> SEQ MTEqn \h \* MERGEFORMAT </w:instrText>
-      </w:r>
-      <w:r>
-        <w:fldChar w:fldCharType="end"/>
-      </w:r>
-      <w:r>
-        <w:instrText>(</w:instrText>
-      </w:r>
-      <w:r>
-        <w:fldChar w:fldCharType="begin"/>
-      </w:r>
-      <w:r>
-        <w:instrText xml:space="preserve"> SEQ MTEqn \c \* Arabic \* MERGEFORMAT </w:instrText>
-      </w:r>
-      <w:r>
-        <w:fldChar w:fldCharType="separate"/>
-      </w:r>
-      <w:r>
-        <w:rPr>
-          <w:noProof/>
-        </w:rPr>
-        <w:instrText>40</w:instrText>
-      </w:r>
-      <w:r>
-        <w:rPr>
-          <w:noProof/>
-        </w:rPr>
-        <w:fldChar w:fldCharType="end"/>
-      </w:r>
-      <w:r>
-        <w:instrText>)</w:instrText>
-      </w:r>
-      <w:r>
-        <w:fldChar w:fldCharType="end"/>
-      </w:r>
-    </w:p>
-    <w:p>
-      <w:pPr>
-        <w:rPr>
-          <w:lang w:val="en-US"/>
-        </w:rPr>
-      </w:pPr>
-    </w:p>
-    <w:p>
-      <w:pPr>
-        <w:pStyle w:val="Titre4"/>
-      </w:pPr>
-      <w:r>
-        <w:t xml:space="preserve">Banks </w:t>
-      </w:r>
-      <w:r>
-        <w:t xml:space="preserve">stationary state </w:t>
-      </w:r>
-      <w:r>
-        <w:t>equations</w:t>
-      </w:r>
-    </w:p>
-    <w:p>
-      <w:pPr>
-        <w:rPr>
-          <w:lang w:val="en-US"/>
-        </w:rPr>
-      </w:pPr>
-    </w:p>
-    <w:p>
-      <w:pPr>
-        <w:rPr>
-          <w:lang w:val="en-US"/>
-        </w:rPr>
-      </w:pPr>
-      <w:commentRangeStart w:id="5"/>
-      <w:r>
-        <w:rPr>
-          <w:lang w:val="en-US"/>
-        </w:rPr>
-        <w:t>the third refers to banks and the public sector (government and central bank).</w:t>
-      </w:r>
-      <w:commentRangeEnd w:id="5"/>
-      <w:r>
-        <w:rPr>
-          <w:rStyle w:val="Marquedecommentaire"/>
-          <w:lang w:val="en-US"/>
-        </w:rPr>
-        <w:commentReference w:id="5"/>
-      </w:r>
-    </w:p>
-    <w:p>
-      <w:pPr>
-        <w:pStyle w:val="MTDisplayEquation"/>
-        <w:contextualSpacing/>
-      </w:pPr>
-      <w:r>
-        <w:tab/>
-      </w:r>
-      <w:r>
-        <w:rPr>
-          <w:position w:val="-10"/>
-        </w:rPr>
-        <w:object w:dxaOrig="4459" w:dyaOrig="360" w14:anchorId="0A0B30C6">
-          <v:shape id="_x0000_i14098" type="#_x0000_t75" style="width:222.6pt;height:18pt" o:ole="">
-            <v:imagedata r:id="rId287" o:title=""/>
-          </v:shape>
-          <o:OLEObject Type="Embed" ProgID="Equation.DSMT4" ShapeID="_x0000_i14098" DrawAspect="Content" ObjectID="_1820000902" r:id="rId288"/>
-        </w:object>
-      </w:r>
-      <w:r>
-        <w:tab/>
-      </w:r>
-      <w:r>
-        <w:fldChar w:fldCharType="begin"/>
-      </w:r>
-      <w:r>
-        <w:instrText xml:space="preserve"> MACROBUTTON MTPlaceRef \* MERGEFORMAT </w:instrText>
-      </w:r>
-      <w:r>
-        <w:fldChar w:fldCharType="begin"/>
-      </w:r>
-      <w:r>
-        <w:instrText xml:space="preserve"> SEQ MTEqn \h \* MERGEFORMAT </w:instrText>
-      </w:r>
-      <w:r>
-        <w:fldChar w:fldCharType="end"/>
-      </w:r>
-      <w:r>
-        <w:instrText>(</w:instrText>
-      </w:r>
-      <w:r>
-        <w:fldChar w:fldCharType="begin"/>
-      </w:r>
-      <w:r>
-        <w:instrText xml:space="preserve"> SEQ MTEqn \c \* Arabic \* MERGEFORMAT </w:instrText>
-      </w:r>
-      <w:r>
-        <w:fldChar w:fldCharType="separate"/>
-      </w:r>
-      <w:r>
-        <w:rPr>
-          <w:noProof/>
-        </w:rPr>
-        <w:instrText>41</w:instrText>
-      </w:r>
-      <w:r>
-        <w:rPr>
-          <w:noProof/>
-        </w:rPr>
-        <w:fldChar w:fldCharType="end"/>
-      </w:r>
-      <w:r>
-        <w:instrText>)</w:instrText>
-      </w:r>
-      <w:r>
-        <w:fldChar w:fldCharType="end"/>
-      </w:r>
-    </w:p>
-    <w:p>
-      <w:pPr>
-        <w:pStyle w:val="MTDisplayEquation"/>
-        <w:contextualSpacing/>
-      </w:pPr>
-      <w:r>
-        <w:tab/>
-      </w:r>
-      <w:r>
-        <w:rPr>
-          <w:position w:val="-12"/>
-        </w:rPr>
-        <w:object w:dxaOrig="4480" w:dyaOrig="380" w14:anchorId="3E223EAF">
-          <v:shape id="_x0000_i1161" type="#_x0000_t75" style="width:224.4pt;height:18.6pt" o:ole="">
-            <v:imagedata r:id="rId289" o:title=""/>
-          </v:shape>
-          <o:OLEObject Type="Embed" ProgID="Equation.DSMT4" ShapeID="_x0000_i1161" DrawAspect="Content" ObjectID="_1820000903" r:id="rId290"/>
-        </w:object>
-      </w:r>
-      <w:r>
-        <w:tab/>
-      </w:r>
-      <w:r>
-        <w:fldChar w:fldCharType="begin"/>
-      </w:r>
-      <w:r>
-        <w:instrText xml:space="preserve"> MACROBUTTON MTPlaceRef \* MERGEFORMAT </w:instrText>
-      </w:r>
-      <w:r>
-        <w:fldChar w:fldCharType="begin"/>
-      </w:r>
-      <w:r>
-        <w:instrText xml:space="preserve"> SEQ MTEqn \h \* MERGEFORMAT </w:instrText>
-      </w:r>
-      <w:r>
-        <w:fldChar w:fldCharType="end"/>
-      </w:r>
-      <w:r>
-        <w:instrText>(</w:instrText>
-      </w:r>
-      <w:r>
-        <w:fldChar w:fldCharType="begin"/>
-      </w:r>
-      <w:r>
-        <w:instrText xml:space="preserve"> SEQ MTEqn \c \* Arabic \* MERGEFORMAT </w:instrText>
-      </w:r>
-      <w:r>
-        <w:fldChar w:fldCharType="separate"/>
-      </w:r>
-      <w:r>
-        <w:rPr>
-          <w:noProof/>
-        </w:rPr>
-        <w:instrText>42</w:instrText>
-      </w:r>
-      <w:r>
-        <w:rPr>
-          <w:noProof/>
-        </w:rPr>
-        <w:fldChar w:fldCharType="end"/>
-      </w:r>
-      <w:r>
-        <w:instrText>)</w:instrText>
-      </w:r>
-      <w:r>
-        <w:fldChar w:fldCharType="end"/>
-      </w:r>
-    </w:p>
-    <w:p>
-      <w:pPr>
-        <w:pStyle w:val="MTDisplayEquation"/>
-        <w:contextualSpacing/>
-      </w:pPr>
-      <w:r>
-        <w:tab/>
-      </w:r>
-      <w:r>
-        <w:rPr>
-          <w:position w:val="-12"/>
-        </w:rPr>
-        <w:object w:dxaOrig="4540" w:dyaOrig="380" w14:anchorId="262FC432">
-          <v:shape id="_x0000_i1162" type="#_x0000_t75" style="width:227.4pt;height:18.6pt" o:ole="">
-            <v:imagedata r:id="rId291" o:title=""/>
-          </v:shape>
-          <o:OLEObject Type="Embed" ProgID="Equation.DSMT4" ShapeID="_x0000_i1162" DrawAspect="Content" ObjectID="_1820000904" r:id="rId292"/>
-        </w:object>
-      </w:r>
-      <w:r>
-        <w:tab/>
-      </w:r>
-      <w:r>
-        <w:fldChar w:fldCharType="begin"/>
-      </w:r>
-      <w:r>
-        <w:instrText xml:space="preserve"> MACROBUTTON MTPlaceRef \* MERGEFORMAT </w:instrText>
-      </w:r>
-      <w:r>
-        <w:fldChar w:fldCharType="begin"/>
-      </w:r>
-      <w:r>
-        <w:instrText xml:space="preserve"> SEQ MTEqn \h \* MERGEFORMAT </w:instrText>
-      </w:r>
-      <w:r>
-        <w:fldChar w:fldCharType="end"/>
-      </w:r>
-      <w:r>
-        <w:instrText>(</w:instrText>
-      </w:r>
-      <w:r>
-        <w:fldChar w:fldCharType="begin"/>
-      </w:r>
-      <w:r>
-        <w:instrText xml:space="preserve"> SEQ MTEqn \c \* Arabic \* MERGEFORM</w:instrText>
-      </w:r>
-      <w:r>
-        <w:instrText xml:space="preserve">AT </w:instrText>
-      </w:r>
-      <w:r>
-        <w:fldChar w:fldCharType="separate"/>
-      </w:r>
-      <w:r>
-        <w:rPr>
-          <w:noProof/>
-        </w:rPr>
-        <w:instrText>43</w:instrText>
-      </w:r>
-      <w:r>
-        <w:rPr>
-          <w:noProof/>
-        </w:rPr>
-        <w:fldChar w:fldCharType="end"/>
-      </w:r>
-      <w:r>
-        <w:instrText>)</w:instrText>
-      </w:r>
-      <w:r>
-        <w:fldChar w:fldCharType="end"/>
-      </w:r>
-    </w:p>
-    <w:p>
-      <w:pPr>
-        <w:pStyle w:val="MTDisplayEquation"/>
-        <w:contextualSpacing/>
-      </w:pPr>
-      <w:r>
-        <w:tab/>
-      </w:r>
-      <w:r>
-        <w:rPr>
-          <w:position w:val="-10"/>
-        </w:rPr>
-        <w:object w:dxaOrig="4459" w:dyaOrig="360" w14:anchorId="59224F56">
-          <v:shape id="_x0000_i1163" type="#_x0000_t75" style="width:222.6pt;height:18pt" o:ole="">
-            <v:imagedata r:id="rId293" o:title=""/>
-          </v:shape>
-          <o:OLEObject Type="Embed" ProgID="Equation.DSMT4" ShapeID="_x0000_i1163" DrawAspect="Content" ObjectID="_1820000905" r:id="rId294"/>
-        </w:object>
-      </w:r>
-      <w:r>
-        <w:tab/>
-      </w:r>
-      <w:r>
-        <w:fldChar w:fldCharType="begin"/>
-      </w:r>
-      <w:r>
-        <w:instrText xml:space="preserve"> MACROBUTTON MTPlaceRef \* MERGEFORMAT </w:instrText>
-      </w:r>
-      <w:r>
-        <w:fldChar w:fldCharType="begin"/>
-      </w:r>
-      <w:r>
-        <w:instrText xml:space="preserve"> SEQ MTEqn \h \* MERGEFORMAT </w:instrText>
-      </w:r>
-      <w:r>
-        <w:fldChar w:fldCharType="end"/>
-      </w:r>
-      <w:r>
-        <w:instrText>(</w:instrText>
-      </w:r>
-      <w:r>
-        <w:fldChar w:fldCharType="begin"/>
-      </w:r>
-      <w:r>
-        <w:instrText xml:space="preserve"> SEQ MTEqn \c \* Arabic \* MERGEFORMAT </w:instrText>
-      </w:r>
-      <w:r>
-        <w:fldChar w:fldCharType="separate"/>
-      </w:r>
-      <w:r>
-        <w:rPr>
-          <w:noProof/>
-        </w:rPr>
-        <w:instrText>44</w:instrText>
-      </w:r>
-      <w:r>
-        <w:rPr>
-          <w:noProof/>
-        </w:rPr>
-        <w:fldChar w:fldCharType="end"/>
-      </w:r>
-      <w:r>
-        <w:instrText>)</w:instrText>
-      </w:r>
-      <w:r>
-        <w:fldChar w:fldCharType="end"/>
-      </w:r>
-    </w:p>
-    <w:p>
-      <w:pPr>
-        <w:pStyle w:val="MTDisplayEquation"/>
-        <w:contextualSpacing/>
-      </w:pPr>
-      <w:r>
-        <w:tab/>
-      </w:r>
-      <w:r>
-        <w:rPr>
-          <w:position w:val="-16"/>
-        </w:rPr>
-        <w:object w:dxaOrig="4480" w:dyaOrig="440" w14:anchorId="79A25C34">
-          <v:shape id="_x0000_i1164" type="#_x0000_t75" style="width:224.4pt;height:21.6pt" o:ole="">
-            <v:imagedata r:id="rId295" o:title=""/>
-          </v:shape>
-          <o:OLEObject Type="Embed" ProgID="Equation.DSMT4" ShapeID="_x0000_i1164" DrawAspect="Content" ObjectID="_1820000906" r:id="rId296"/>
-        </w:object>
-      </w:r>
-      <w:r>
-        <w:tab/>
-      </w:r>
-      <w:r>
-        <w:fldChar w:fldCharType="begin"/>
-      </w:r>
-      <w:r>
-        <w:instrText xml:space="preserve"> MACROBUTTON MTPlaceRef \* MERGEFORMAT </w:instrText>
-      </w:r>
-      <w:r>
-        <w:fldChar w:fldCharType="begin"/>
-      </w:r>
-      <w:r>
-        <w:instrText xml:space="preserve"> SEQ MTEqn \h \* MERGEFORMAT </w:instrText>
-      </w:r>
-      <w:r>
-        <w:fldChar w:fldCharType="end"/>
-      </w:r>
-      <w:r>
-        <w:instrText>(</w:instrText>
-      </w:r>
-      <w:r>
-        <w:fldChar w:fldCharType="begin"/>
-      </w:r>
-      <w:r>
-        <w:instrText xml:space="preserve"> SEQ MTEqn \c \* Arabic \* MERGEFORMAT </w:instrText>
-      </w:r>
-      <w:r>
-        <w:fldChar w:fldCharType="separate"/>
-      </w:r>
-      <w:r>
-        <w:rPr>
-          <w:noProof/>
-        </w:rPr>
-        <w:instrText>45</w:instrText>
-      </w:r>
-      <w:r>
-        <w:rPr>
-          <w:noProof/>
-        </w:rPr>
-        <w:fldChar w:fldCharType="end"/>
-      </w:r>
-      <w:r>
-        <w:instrText>)</w:instrText>
-      </w:r>
-      <w:r>
-        <w:fldChar w:fldCharType="end"/>
-      </w:r>
-    </w:p>
-    <w:p>
-      <w:pPr>
-        <w:pStyle w:val="MTDisplayEquation"/>
-        <w:contextualSpacing/>
-      </w:pPr>
-      <w:r>
-        <w:tab/>
-      </w:r>
-      <w:r>
-        <w:rPr>
-          <w:position w:val="-10"/>
-        </w:rPr>
-        <w:object w:dxaOrig="4459" w:dyaOrig="360" w14:anchorId="195013D8">
-          <v:shape id="_x0000_i1165" type="#_x0000_t75" style="width:222.6pt;height:18pt" o:ole="">
-            <v:imagedata r:id="rId297" o:title=""/>
-          </v:shape>
-          <o:OLEObject Type="Embed" ProgID="Equation.DSMT4" ShapeID="_x0000_i1165" DrawAspect="Content" ObjectID="_1820000907" r:id="rId298"/>
-        </w:object>
-      </w:r>
-      <w:r>
-        <w:tab/>
-      </w:r>
-      <w:r>
-        <w:fldChar w:fldCharType="begin"/>
-      </w:r>
-      <w:r>
-        <w:instrText xml:space="preserve"> MACROBUTTON MTPlaceRef \* MERGEFORMAT </w:instrText>
-      </w:r>
-      <w:r>
-        <w:fldChar w:fldCharType="begin"/>
-      </w:r>
-      <w:r>
-        <w:instrText xml:space="preserve"> SEQ MTEqn \h \* MERGEFORMAT </w:instrText>
-      </w:r>
-      <w:r>
-        <w:fldChar w:fldCharType="end"/>
-      </w:r>
-      <w:r>
-        <w:instrText>(</w:instrText>
-      </w:r>
-      <w:r>
-        <w:fldChar w:fldCharType="begin"/>
-      </w:r>
-      <w:r>
-        <w:instrText xml:space="preserve"> SEQ MTEqn \c \* Arabic \* MERGEFORMAT </w:instrText>
-      </w:r>
-      <w:r>
-        <w:fldChar w:fldCharType="separate"/>
-      </w:r>
-      <w:r>
-        <w:rPr>
-          <w:noProof/>
-        </w:rPr>
-        <w:instrText>46</w:instrText>
-      </w:r>
-      <w:r>
-        <w:rPr>
-          <w:noProof/>
-        </w:rPr>
-        <w:fldChar w:fldCharType="end"/>
-      </w:r>
-      <w:r>
-        <w:instrText>)</w:instrText>
-      </w:r>
-      <w:r>
-        <w:fldChar w:fldCharType="end"/>
-      </w:r>
-    </w:p>
-    <w:p>
-      <w:pPr>
-        <w:pStyle w:val="MTDisplayEquation"/>
-        <w:contextualSpacing/>
-      </w:pPr>
-      <w:r>
-        <w:tab/>
-      </w:r>
-      <w:r>
-        <w:rPr>
-          <w:position w:val="-16"/>
-        </w:rPr>
-        <w:object w:dxaOrig="4520" w:dyaOrig="440" w14:anchorId="25872E66">
-          <v:shape id="_x0000_i1166" type="#_x0000_t75" style="width:225.6pt;height:21.6pt" o:ole="">
-            <v:imagedata r:id="rId299" o:title=""/>
-          </v:shape>
-          <o:OLEObject Type="Embed" ProgID="Equation.DSMT4" ShapeID="_x0000_i1166" DrawAspect="Content" ObjectID="_1820000908" r:id="rId300"/>
-        </w:object>
-      </w:r>
-      <w:r>
-        <w:tab/>
-      </w:r>
-      <w:r>
-        <w:fldChar w:fldCharType="begin"/>
-      </w:r>
-      <w:r>
-        <w:instrText xml:space="preserve"> MACROBUTTON MTPlaceRef \* MERGEFORMAT </w:instrText>
-      </w:r>
-      <w:r>
-        <w:fldChar w:fldCharType="begin"/>
-      </w:r>
-      <w:r>
-        <w:instrText xml:space="preserve"> SEQ MTEqn \h \* MERGEFORMAT </w:instrText>
-      </w:r>
-      <w:r>
-        <w:fldChar w:fldCharType="end"/>
-      </w:r>
-      <w:r>
-        <w:instrText>(</w:instrText>
-      </w:r>
-      <w:r>
-        <w:fldChar w:fldCharType="begin"/>
-      </w:r>
-      <w:r>
-        <w:instrText xml:space="preserve"> SEQ MTEqn \c \* Arabic \* MERGEFORMAT </w:instrText>
-      </w:r>
-      <w:r>
-        <w:fldChar w:fldCharType="separate"/>
-      </w:r>
-      <w:r>
-        <w:rPr>
-          <w:noProof/>
-        </w:rPr>
-        <w:instrText>47</w:instrText>
-      </w:r>
-      <w:r>
-        <w:rPr>
-          <w:noProof/>
-        </w:rPr>
-        <w:fldChar w:fldCharType="end"/>
-      </w:r>
-      <w:r>
-        <w:instrText>)</w:instrText>
-      </w:r>
-      <w:r>
-        <w:fldChar w:fldCharType="end"/>
-      </w:r>
-    </w:p>
-    <w:p>
-      <w:pPr>
-        <w:rPr>
-          <w:lang w:val="en-US"/>
-        </w:rPr>
-      </w:pPr>
-      <w:r>
-        <w:rPr>
-          <w:lang w:val="en-US"/>
-        </w:rPr>
-        <w:t xml:space="preserve">With bank equities computed we can now calculate </w:t>
-      </w:r>
-      <w:proofErr w:type="spellStart"/>
-      <w:r>
-        <w:rPr>
-          <w:lang w:val="en-US"/>
-        </w:rPr>
-        <w:t>hosueholds</w:t>
-      </w:r>
-      <w:proofErr w:type="spellEnd"/>
-      <w:r>
-        <w:rPr>
-          <w:lang w:val="en-US"/>
-        </w:rPr>
-        <w:t xml:space="preserve"> equities:</w:t>
-      </w:r>
-    </w:p>
-    <w:p>
-      <w:pPr>
-        <w:pStyle w:val="MTDisplayEquation"/>
-      </w:pPr>
-      <w:r>
-        <w:tab/>
-      </w:r>
-      <w:r>
-        <w:rPr>
-          <w:position w:val="-12"/>
-        </w:rPr>
-        <w:object w:dxaOrig="4440" w:dyaOrig="380" w14:anchorId="4E054F09">
-          <v:shape id="_x0000_i10530" type="#_x0000_t75" style="width:222pt;height:19.2pt" o:ole="">
-            <v:imagedata r:id="rId301" o:title=""/>
-          </v:shape>
-          <o:OLEObject Type="Embed" ProgID="Equation.DSMT4" ShapeID="_x0000_i10530" DrawAspect="Content" ObjectID="_1820000909" r:id="rId302"/>
+          <o:OLEObject Type="Embed" ProgID="Equation.DSMT4" ShapeID="_x0000_i17277" DrawAspect="Content" ObjectID="_1820016899" r:id="rId254"/>
         </w:object>
       </w:r>
       <w:r>
@@ -11582,7 +9775,7 @@
           <w:rPr>
             <w:noProof/>
           </w:rPr>
-          <w:instrText>48</w:instrText>
+          <w:instrText>24</w:instrText>
         </w:r>
       </w:fldSimple>
       <w:r>
@@ -11595,6 +9788,7 @@
     <w:p>
       <w:pPr>
         <w:pStyle w:val="MTDisplayEquation"/>
+        <w:contextualSpacing/>
       </w:pPr>
       <w:r>
         <w:tab/>
@@ -11603,11 +9797,419 @@
         <w:rPr>
           <w:position w:val="-12"/>
         </w:rPr>
-        <w:object w:dxaOrig="4459" w:dyaOrig="380" w14:anchorId="4AA93F69">
-          <v:shape id="_x0000_i12017" type="#_x0000_t75" style="width:223.2pt;height:19.2pt" o:ole="">
-            <v:imagedata r:id="rId303" o:title=""/>
+        <w:object w:dxaOrig="4480" w:dyaOrig="380" w14:anchorId="61482227">
+          <v:shape id="_x0000_i17293" type="#_x0000_t75" style="width:224.25pt;height:18.75pt" o:ole="">
+            <v:imagedata r:id="rId255" o:title=""/>
           </v:shape>
-          <o:OLEObject Type="Embed" ProgID="Equation.DSMT4" ShapeID="_x0000_i12017" DrawAspect="Content" ObjectID="_1820000910" r:id="rId304"/>
+          <o:OLEObject Type="Embed" ProgID="Equation.DSMT4" ShapeID="_x0000_i17293" DrawAspect="Content" ObjectID="_1820016900" r:id="rId256"/>
+        </w:object>
+      </w:r>
+      <w:r>
+        <w:tab/>
+      </w:r>
+      <w:r>
+        <w:fldChar w:fldCharType="begin"/>
+      </w:r>
+      <w:r>
+        <w:instrText xml:space="preserve"> MACROBUTTON MTPlaceRef \* MERGEFORMAT </w:instrText>
+      </w:r>
+      <w:r>
+        <w:fldChar w:fldCharType="begin"/>
+      </w:r>
+      <w:r>
+        <w:instrText xml:space="preserve"> SEQ MTEqn \h \* MERGEFORMAT </w:instrText>
+      </w:r>
+      <w:r>
+        <w:fldChar w:fldCharType="end"/>
+      </w:r>
+      <w:r>
+        <w:instrText>(</w:instrText>
+      </w:r>
+      <w:r>
+        <w:fldChar w:fldCharType="begin"/>
+      </w:r>
+      <w:r>
+        <w:instrText xml:space="preserve"> SEQ MTEqn \c \* Arabic \* MERGEFORMAT </w:instrText>
+      </w:r>
+      <w:r>
+        <w:fldChar w:fldCharType="separate"/>
+      </w:r>
+      <w:r>
+        <w:rPr>
+          <w:noProof/>
+        </w:rPr>
+        <w:instrText>25</w:instrText>
+      </w:r>
+      <w:r>
+        <w:rPr>
+          <w:noProof/>
+        </w:rPr>
+        <w:fldChar w:fldCharType="end"/>
+      </w:r>
+      <w:r>
+        <w:instrText>)</w:instrText>
+      </w:r>
+      <w:r>
+        <w:fldChar w:fldCharType="end"/>
+      </w:r>
+    </w:p>
+    <w:p>
+      <w:pPr>
+        <w:pStyle w:val="MTDisplayEquation"/>
+        <w:contextualSpacing/>
+      </w:pPr>
+      <w:r>
+        <w:tab/>
+      </w:r>
+      <w:r>
+        <w:rPr>
+          <w:position w:val="-12"/>
+        </w:rPr>
+        <w:object w:dxaOrig="4540" w:dyaOrig="380" w14:anchorId="0923A4EE">
+          <v:shape id="_x0000_i15758" type="#_x0000_t75" style="width:227.25pt;height:18.75pt" o:ole="">
+            <v:imagedata r:id="rId257" o:title=""/>
+          </v:shape>
+          <o:OLEObject Type="Embed" ProgID="Equation.DSMT4" ShapeID="_x0000_i15758" DrawAspect="Content" ObjectID="_1820016901" r:id="rId258"/>
+        </w:object>
+      </w:r>
+      <w:r>
+        <w:tab/>
+      </w:r>
+      <w:r>
+        <w:fldChar w:fldCharType="begin"/>
+      </w:r>
+      <w:r>
+        <w:instrText xml:space="preserve"> MACROBUTTON MTPlaceRef \* MERGEFORMAT </w:instrText>
+      </w:r>
+      <w:r>
+        <w:fldChar w:fldCharType="begin"/>
+      </w:r>
+      <w:r>
+        <w:instrText xml:space="preserve"> SEQ MTEqn \h \* MERGEFORMAT </w:instrText>
+      </w:r>
+      <w:r>
+        <w:fldChar w:fldCharType="end"/>
+      </w:r>
+      <w:r>
+        <w:instrText>(</w:instrText>
+      </w:r>
+      <w:r>
+        <w:fldChar w:fldCharType="begin"/>
+      </w:r>
+      <w:r>
+        <w:instrText xml:space="preserve"> SEQ MTEqn \c \* Arabic \* MERGEFORMAT </w:instrText>
+      </w:r>
+      <w:r>
+        <w:fldChar w:fldCharType="separate"/>
+      </w:r>
+      <w:r>
+        <w:rPr>
+          <w:noProof/>
+        </w:rPr>
+        <w:instrText>26</w:instrText>
+      </w:r>
+      <w:r>
+        <w:rPr>
+          <w:noProof/>
+        </w:rPr>
+        <w:fldChar w:fldCharType="end"/>
+      </w:r>
+      <w:r>
+        <w:instrText>)</w:instrText>
+      </w:r>
+      <w:r>
+        <w:fldChar w:fldCharType="end"/>
+      </w:r>
+    </w:p>
+    <w:p>
+      <w:pPr>
+        <w:pStyle w:val="MTDisplayEquation"/>
+        <w:contextualSpacing/>
+      </w:pPr>
+      <w:r>
+        <w:tab/>
+      </w:r>
+      <w:r>
+        <w:rPr>
+          <w:position w:val="-10"/>
+        </w:rPr>
+        <w:object w:dxaOrig="4459" w:dyaOrig="360" w14:anchorId="377AF9BB">
+          <v:shape id="_x0000_i15759" type="#_x0000_t75" style="width:222.75pt;height:18pt" o:ole="">
+            <v:imagedata r:id="rId259" o:title=""/>
+          </v:shape>
+          <o:OLEObject Type="Embed" ProgID="Equation.DSMT4" ShapeID="_x0000_i15759" DrawAspect="Content" ObjectID="_1820016902" r:id="rId260"/>
+        </w:object>
+      </w:r>
+      <w:r>
+        <w:tab/>
+      </w:r>
+      <w:r>
+        <w:fldChar w:fldCharType="begin"/>
+      </w:r>
+      <w:r>
+        <w:instrText xml:space="preserve"> MACROBUTTON MTPlaceRef \* MERGEFORMAT </w:instrText>
+      </w:r>
+      <w:r>
+        <w:fldChar w:fldCharType="begin"/>
+      </w:r>
+      <w:r>
+        <w:instrText xml:space="preserve"> SEQ MTEqn \h \* MERGEFORMAT </w:instrText>
+      </w:r>
+      <w:r>
+        <w:fldChar w:fldCharType="end"/>
+      </w:r>
+      <w:r>
+        <w:instrText>(</w:instrText>
+      </w:r>
+      <w:r>
+        <w:fldChar w:fldCharType="begin"/>
+      </w:r>
+      <w:r>
+        <w:instrText xml:space="preserve"> SEQ MTEqn \c \* Arabic \* MERGEFORMAT </w:instrText>
+      </w:r>
+      <w:r>
+        <w:fldChar w:fldCharType="separate"/>
+      </w:r>
+      <w:r>
+        <w:rPr>
+          <w:noProof/>
+        </w:rPr>
+        <w:instrText>27</w:instrText>
+      </w:r>
+      <w:r>
+        <w:rPr>
+          <w:noProof/>
+        </w:rPr>
+        <w:fldChar w:fldCharType="end"/>
+      </w:r>
+      <w:r>
+        <w:instrText>)</w:instrText>
+      </w:r>
+      <w:r>
+        <w:fldChar w:fldCharType="end"/>
+      </w:r>
+    </w:p>
+    <w:p>
+      <w:pPr>
+        <w:pStyle w:val="MTDisplayEquation"/>
+        <w:contextualSpacing/>
+      </w:pPr>
+      <w:r>
+        <w:tab/>
+      </w:r>
+      <w:r>
+        <w:rPr>
+          <w:position w:val="-16"/>
+        </w:rPr>
+        <w:object w:dxaOrig="4480" w:dyaOrig="440" w14:anchorId="03CB486A">
+          <v:shape id="_x0000_i15760" type="#_x0000_t75" style="width:224.25pt;height:21.75pt" o:ole="">
+            <v:imagedata r:id="rId261" o:title=""/>
+          </v:shape>
+          <o:OLEObject Type="Embed" ProgID="Equation.DSMT4" ShapeID="_x0000_i15760" DrawAspect="Content" ObjectID="_1820016903" r:id="rId262"/>
+        </w:object>
+      </w:r>
+      <w:r>
+        <w:tab/>
+      </w:r>
+      <w:r>
+        <w:fldChar w:fldCharType="begin"/>
+      </w:r>
+      <w:r>
+        <w:instrText xml:space="preserve"> MACROBUTTON MTPlaceRef \* MERGEFORMAT </w:instrText>
+      </w:r>
+      <w:r>
+        <w:fldChar w:fldCharType="begin"/>
+      </w:r>
+      <w:r>
+        <w:instrText xml:space="preserve"> SEQ MTEqn \h \* MERGEFORMAT </w:instrText>
+      </w:r>
+      <w:r>
+        <w:fldChar w:fldCharType="end"/>
+      </w:r>
+      <w:r>
+        <w:instrText>(</w:instrText>
+      </w:r>
+      <w:r>
+        <w:fldChar w:fldCharType="begin"/>
+      </w:r>
+      <w:r>
+        <w:instrText xml:space="preserve"> SEQ MTEqn \c \* Arabic \* MERGEFORMAT </w:instrText>
+      </w:r>
+      <w:r>
+        <w:fldChar w:fldCharType="separate"/>
+      </w:r>
+      <w:r>
+        <w:rPr>
+          <w:noProof/>
+        </w:rPr>
+        <w:instrText>28</w:instrText>
+      </w:r>
+      <w:r>
+        <w:rPr>
+          <w:noProof/>
+        </w:rPr>
+        <w:fldChar w:fldCharType="end"/>
+      </w:r>
+      <w:r>
+        <w:instrText>)</w:instrText>
+      </w:r>
+      <w:r>
+        <w:fldChar w:fldCharType="end"/>
+      </w:r>
+    </w:p>
+    <w:p>
+      <w:pPr>
+        <w:pStyle w:val="MTDisplayEquation"/>
+        <w:contextualSpacing/>
+      </w:pPr>
+      <w:r>
+        <w:tab/>
+      </w:r>
+      <w:r>
+        <w:rPr>
+          <w:position w:val="-10"/>
+        </w:rPr>
+        <w:object w:dxaOrig="4459" w:dyaOrig="360" w14:anchorId="28A5B6F1">
+          <v:shape id="_x0000_i15761" type="#_x0000_t75" style="width:222.75pt;height:18pt" o:ole="">
+            <v:imagedata r:id="rId263" o:title=""/>
+          </v:shape>
+          <o:OLEObject Type="Embed" ProgID="Equation.DSMT4" ShapeID="_x0000_i15761" DrawAspect="Content" ObjectID="_1820016904" r:id="rId264"/>
+        </w:object>
+      </w:r>
+      <w:r>
+        <w:tab/>
+      </w:r>
+      <w:r>
+        <w:fldChar w:fldCharType="begin"/>
+      </w:r>
+      <w:r>
+        <w:instrText xml:space="preserve"> MACROBUTTON MTPlaceRef \* MERGEFORMAT </w:instrText>
+      </w:r>
+      <w:r>
+        <w:fldChar w:fldCharType="begin"/>
+      </w:r>
+      <w:r>
+        <w:instrText xml:space="preserve"> SEQ MTEqn \h \* MERGEFORMAT </w:instrText>
+      </w:r>
+      <w:r>
+        <w:fldChar w:fldCharType="end"/>
+      </w:r>
+      <w:r>
+        <w:instrText>(</w:instrText>
+      </w:r>
+      <w:r>
+        <w:fldChar w:fldCharType="begin"/>
+      </w:r>
+      <w:r>
+        <w:instrText xml:space="preserve"> SEQ MTEqn \c \* Arabic \* MERGEFORMAT </w:instrText>
+      </w:r>
+      <w:r>
+        <w:fldChar w:fldCharType="separate"/>
+      </w:r>
+      <w:r>
+        <w:rPr>
+          <w:noProof/>
+        </w:rPr>
+        <w:instrText>29</w:instrText>
+      </w:r>
+      <w:r>
+        <w:rPr>
+          <w:noProof/>
+        </w:rPr>
+        <w:fldChar w:fldCharType="end"/>
+      </w:r>
+      <w:r>
+        <w:instrText>)</w:instrText>
+      </w:r>
+      <w:r>
+        <w:fldChar w:fldCharType="end"/>
+      </w:r>
+    </w:p>
+    <w:p>
+      <w:pPr>
+        <w:pStyle w:val="MTDisplayEquation"/>
+        <w:contextualSpacing/>
+      </w:pPr>
+      <w:r>
+        <w:tab/>
+      </w:r>
+      <w:r>
+        <w:rPr>
+          <w:position w:val="-16"/>
+        </w:rPr>
+        <w:object w:dxaOrig="4520" w:dyaOrig="440" w14:anchorId="78680A5F">
+          <v:shape id="_x0000_i15762" type="#_x0000_t75" style="width:225.75pt;height:21.75pt" o:ole="">
+            <v:imagedata r:id="rId265" o:title=""/>
+          </v:shape>
+          <o:OLEObject Type="Embed" ProgID="Equation.DSMT4" ShapeID="_x0000_i15762" DrawAspect="Content" ObjectID="_1820016905" r:id="rId266"/>
+        </w:object>
+      </w:r>
+      <w:r>
+        <w:tab/>
+      </w:r>
+      <w:r>
+        <w:fldChar w:fldCharType="begin"/>
+      </w:r>
+      <w:r>
+        <w:instrText xml:space="preserve"> MACROBUTTON MTPlaceRef \* MERGEFORMAT </w:instrText>
+      </w:r>
+      <w:r>
+        <w:fldChar w:fldCharType="begin"/>
+      </w:r>
+      <w:r>
+        <w:instrText xml:space="preserve"> SEQ MTEqn \h \* MERGEFORMAT </w:instrText>
+      </w:r>
+      <w:r>
+        <w:fldChar w:fldCharType="end"/>
+      </w:r>
+      <w:r>
+        <w:instrText>(</w:instrText>
+      </w:r>
+      <w:r>
+        <w:fldChar w:fldCharType="begin"/>
+      </w:r>
+      <w:r>
+        <w:instrText xml:space="preserve"> SEQ MTEqn \c \* Arabic \* MERGEFORMAT </w:instrText>
+      </w:r>
+      <w:r>
+        <w:fldChar w:fldCharType="separate"/>
+      </w:r>
+      <w:r>
+        <w:rPr>
+          <w:noProof/>
+        </w:rPr>
+        <w:instrText>30</w:instrText>
+      </w:r>
+      <w:r>
+        <w:rPr>
+          <w:noProof/>
+        </w:rPr>
+        <w:fldChar w:fldCharType="end"/>
+      </w:r>
+      <w:r>
+        <w:instrText>)</w:instrText>
+      </w:r>
+      <w:r>
+        <w:fldChar w:fldCharType="end"/>
+      </w:r>
+    </w:p>
+    <w:p>
+      <w:pPr>
+        <w:pStyle w:val="MTDisplayEquation"/>
+        <w:contextualSpacing/>
+      </w:pPr>
+      <w:r>
+        <w:tab/>
+      </w:r>
+      <w:r>
+        <w:rPr>
+          <w:position w:val="-16"/>
+        </w:rPr>
+        <w:object w:dxaOrig="4500" w:dyaOrig="440" w14:anchorId="760F27BA">
+          <v:shape id="_x0000_i18504" type="#_x0000_t75" style="width:225pt;height:21.75pt" o:ole="">
+            <v:imagedata r:id="rId267" o:title=""/>
+          </v:shape>
+          <o:OLEObject Type="Embed" ProgID="Equation.DSMT4" ShapeID="_x0000_i18504" DrawAspect="Content" ObjectID="_1820016906" r:id="rId268"/>
         </w:object>
       </w:r>
       <w:r>
@@ -11636,7 +10238,7 @@
           <w:rPr>
             <w:noProof/>
           </w:rPr>
-          <w:instrText>49</w:instrText>
+          <w:instrText>31</w:instrText>
         </w:r>
       </w:fldSimple>
       <w:r>
@@ -11648,6 +10250,61 @@
     </w:p>
     <w:p>
       <w:pPr>
+        <w:pStyle w:val="MTDisplayEquation"/>
+        <w:contextualSpacing/>
+      </w:pPr>
+      <w:r>
+        <w:tab/>
+      </w:r>
+      <w:r>
+        <w:rPr>
+          <w:position w:val="-12"/>
+        </w:rPr>
+        <w:object w:dxaOrig="4420" w:dyaOrig="380" w14:anchorId="7C460B0B">
+          <v:shape id="_x0000_i19722" type="#_x0000_t75" style="width:221.25pt;height:18.75pt" o:ole="">
+            <v:imagedata r:id="rId269" o:title=""/>
+          </v:shape>
+          <o:OLEObject Type="Embed" ProgID="Equation.DSMT4" ShapeID="_x0000_i19722" DrawAspect="Content" ObjectID="_1820016907" r:id="rId270"/>
+        </w:object>
+      </w:r>
+      <w:r>
+        <w:tab/>
+      </w:r>
+      <w:r>
+        <w:fldChar w:fldCharType="begin"/>
+      </w:r>
+      <w:r>
+        <w:instrText xml:space="preserve"> MACROBUTTON MTPlaceRef \* MERGEFORMAT </w:instrText>
+      </w:r>
+      <w:r>
+        <w:fldChar w:fldCharType="begin"/>
+      </w:r>
+      <w:r>
+        <w:instrText xml:space="preserve"> SEQ MTEqn \h \* MERGEFORMAT </w:instrText>
+      </w:r>
+      <w:r>
+        <w:fldChar w:fldCharType="end"/>
+      </w:r>
+      <w:r>
+        <w:instrText>(</w:instrText>
+      </w:r>
+      <w:fldSimple w:instr=" SEQ MTEqn \c \* Arabic \* MERGEFORMAT ">
+        <w:r>
+          <w:rPr>
+            <w:noProof/>
+          </w:rPr>
+          <w:instrText>32</w:instrText>
+        </w:r>
+      </w:fldSimple>
+      <w:r>
+        <w:instrText>)</w:instrText>
+      </w:r>
+      <w:r>
+        <w:fldChar w:fldCharType="end"/>
+      </w:r>
+    </w:p>
+    <w:p>
+      <w:pPr>
         <w:rPr>
           <w:lang w:val="en-US"/>
         </w:rPr>
@@ -11658,7 +10315,7 @@
         <w:pStyle w:val="Titre4"/>
       </w:pPr>
       <w:r>
-        <w:t>Public sector stationary state equations</w:t>
+        <w:t>Households stationary state equations</w:t>
       </w:r>
     </w:p>
     <w:p>
@@ -11667,20 +10324,26 @@
           <w:lang w:val="en-US"/>
         </w:rPr>
       </w:pPr>
-      <w:commentRangeStart w:id="6"/>
+      <w:commentRangeStart w:id="5"/>
       <w:r>
         <w:rPr>
           <w:lang w:val="en-US"/>
         </w:rPr>
-        <w:t>the third refers to banks and the public sector (government and central bank).</w:t>
-      </w:r>
-      <w:commentRangeEnd w:id="6"/>
+        <w:t xml:space="preserve">the second presents the set of equations related to households and </w:t>
+      </w:r>
+      <w:commentRangeEnd w:id="5"/>
       <w:r>
         <w:rPr>
           <w:rStyle w:val="Marquedecommentaire"/>
           <w:lang w:val="en-US"/>
         </w:rPr>
-        <w:commentReference w:id="6"/>
+        <w:commentReference w:id="5"/>
+      </w:r>
+      <w:r>
+        <w:rPr>
+          <w:lang w:val="en-US"/>
+        </w:rPr>
+        <w:t>rural households</w:t>
       </w:r>
     </w:p>
     <w:p>
@@ -11693,13 +10356,1213 @@
       </w:r>
       <w:r>
         <w:rPr>
-          <w:position w:val="-14"/>
-        </w:rPr>
-        <w:object w:dxaOrig="4220" w:dyaOrig="400" w14:anchorId="41419362">
-          <v:shape id="_x0000_i1167" type="#_x0000_t75" style="width:210.6pt;height:20.4pt" o:ole="">
+          <w:position w:val="-12"/>
+        </w:rPr>
+        <w:object w:dxaOrig="2600" w:dyaOrig="380" w14:anchorId="62F16D17">
+          <v:shape id="_x0000_i1142" type="#_x0000_t75" style="width:130.5pt;height:18.75pt" o:ole="">
+            <v:imagedata r:id="rId271" o:title=""/>
+          </v:shape>
+          <o:OLEObject Type="Embed" ProgID="Equation.DSMT4" ShapeID="_x0000_i1142" DrawAspect="Content" ObjectID="_1820016908" r:id="rId272"/>
+        </w:object>
+      </w:r>
+      <w:r>
+        <w:tab/>
+      </w:r>
+      <w:r>
+        <w:fldChar w:fldCharType="begin"/>
+      </w:r>
+      <w:r>
+        <w:instrText xml:space="preserve"> MACROBUTTON MTPlaceRef \* MERGEFORMAT </w:instrText>
+      </w:r>
+      <w:r>
+        <w:fldChar w:fldCharType="begin"/>
+      </w:r>
+      <w:r>
+        <w:instrText xml:space="preserve"> SEQ MTEqn \h \* MERGEFORMAT </w:instrText>
+      </w:r>
+      <w:r>
+        <w:fldChar w:fldCharType="end"/>
+      </w:r>
+      <w:r>
+        <w:instrText>(</w:instrText>
+      </w:r>
+      <w:r>
+        <w:fldChar w:fldCharType="begin"/>
+      </w:r>
+      <w:r>
+        <w:instrText xml:space="preserve"> SEQ MTEqn \c \* Arabic \* MERGEFORMAT </w:instrText>
+      </w:r>
+      <w:r>
+        <w:fldChar w:fldCharType="separate"/>
+      </w:r>
+      <w:r>
+        <w:rPr>
+          <w:noProof/>
+        </w:rPr>
+        <w:instrText>33</w:instrText>
+      </w:r>
+      <w:r>
+        <w:rPr>
+          <w:noProof/>
+        </w:rPr>
+        <w:fldChar w:fldCharType="end"/>
+      </w:r>
+      <w:r>
+        <w:instrText>)</w:instrText>
+      </w:r>
+      <w:r>
+        <w:fldChar w:fldCharType="end"/>
+      </w:r>
+    </w:p>
+    <w:p>
+      <w:pPr>
+        <w:pStyle w:val="MTDisplayEquation"/>
+        <w:contextualSpacing/>
+      </w:pPr>
+      <w:r>
+        <w:tab/>
+      </w:r>
+      <w:r>
+        <w:rPr>
+          <w:position w:val="-12"/>
+        </w:rPr>
+        <w:object w:dxaOrig="2540" w:dyaOrig="380" w14:anchorId="4F47EFB2">
+          <v:shape id="_x0000_i1143" type="#_x0000_t75" style="width:127.5pt;height:18.75pt" o:ole="">
+            <v:imagedata r:id="rId273" o:title=""/>
+          </v:shape>
+          <o:OLEObject Type="Embed" ProgID="Equation.DSMT4" ShapeID="_x0000_i1143" DrawAspect="Content" ObjectID="_1820016909" r:id="rId274"/>
+        </w:object>
+      </w:r>
+      <w:r>
+        <w:tab/>
+      </w:r>
+      <w:r>
+        <w:fldChar w:fldCharType="begin"/>
+      </w:r>
+      <w:r>
+        <w:instrText xml:space="preserve"> MACROBUTTON MTPlaceRef \* MERGEFORMAT </w:instrText>
+      </w:r>
+      <w:r>
+        <w:fldChar w:fldCharType="begin"/>
+      </w:r>
+      <w:r>
+        <w:instrText xml:space="preserve"> SEQ MTEqn \h \* MERGEFORMAT </w:instrText>
+      </w:r>
+      <w:r>
+        <w:fldChar w:fldCharType="end"/>
+      </w:r>
+      <w:r>
+        <w:instrText>(</w:instrText>
+      </w:r>
+      <w:r>
+        <w:fldChar w:fldCharType="begin"/>
+      </w:r>
+      <w:r>
+        <w:instrText xml:space="preserve"> SEQ MTEqn \c \* Arabic \* MERGEFORM</w:instrText>
+      </w:r>
+      <w:r>
+        <w:instrText xml:space="preserve">AT </w:instrText>
+      </w:r>
+      <w:r>
+        <w:fldChar w:fldCharType="separate"/>
+      </w:r>
+      <w:r>
+        <w:rPr>
+          <w:noProof/>
+        </w:rPr>
+        <w:instrText>34</w:instrText>
+      </w:r>
+      <w:r>
+        <w:rPr>
+          <w:noProof/>
+        </w:rPr>
+        <w:fldChar w:fldCharType="end"/>
+      </w:r>
+      <w:r>
+        <w:instrText>)</w:instrText>
+      </w:r>
+      <w:r>
+        <w:fldChar w:fldCharType="end"/>
+      </w:r>
+    </w:p>
+    <w:p>
+      <w:pPr>
+        <w:pStyle w:val="MTDisplayEquation"/>
+        <w:contextualSpacing/>
+      </w:pPr>
+      <w:r>
+        <w:tab/>
+      </w:r>
+      <w:r>
+        <w:rPr>
+          <w:position w:val="-12"/>
+        </w:rPr>
+        <w:object w:dxaOrig="2520" w:dyaOrig="380" w14:anchorId="0A2B57E6">
+          <v:shape id="_x0000_i1144" type="#_x0000_t75" style="width:126pt;height:18.75pt" o:ole="">
+            <v:imagedata r:id="rId275" o:title=""/>
+          </v:shape>
+          <o:OLEObject Type="Embed" ProgID="Equation.DSMT4" ShapeID="_x0000_i1144" DrawAspect="Content" ObjectID="_1820016910" r:id="rId276"/>
+        </w:object>
+      </w:r>
+      <w:r>
+        <w:tab/>
+      </w:r>
+      <w:r>
+        <w:fldChar w:fldCharType="begin"/>
+      </w:r>
+      <w:r>
+        <w:instrText xml:space="preserve"> MACROBUTTON MTPlaceRef \* MERGEFORMAT </w:instrText>
+      </w:r>
+      <w:r>
+        <w:fldChar w:fldCharType="begin"/>
+      </w:r>
+      <w:r>
+        <w:instrText xml:space="preserve"> SEQ MTEqn \h \* MERGEFORMAT </w:instrText>
+      </w:r>
+      <w:r>
+        <w:fldChar w:fldCharType="end"/>
+      </w:r>
+      <w:r>
+        <w:instrText>(</w:instrText>
+      </w:r>
+      <w:r>
+        <w:fldChar w:fldCharType="begin"/>
+      </w:r>
+      <w:r>
+        <w:instrText xml:space="preserve"> SEQ MTEqn \c \* Arabic \* MERGEFORMAT </w:instrText>
+      </w:r>
+      <w:r>
+        <w:fldChar w:fldCharType="separate"/>
+      </w:r>
+      <w:r>
+        <w:rPr>
+          <w:noProof/>
+        </w:rPr>
+        <w:instrText>35</w:instrText>
+      </w:r>
+      <w:r>
+        <w:rPr>
+          <w:noProof/>
+        </w:rPr>
+        <w:fldChar w:fldCharType="end"/>
+      </w:r>
+      <w:r>
+        <w:instrText>)</w:instrText>
+      </w:r>
+      <w:r>
+        <w:fldChar w:fldCharType="end"/>
+      </w:r>
+    </w:p>
+    <w:p>
+      <w:pPr>
+        <w:pStyle w:val="MTDisplayEquation"/>
+        <w:contextualSpacing/>
+      </w:pPr>
+      <w:r>
+        <w:tab/>
+      </w:r>
+      <w:r>
+        <w:rPr>
+          <w:position w:val="-12"/>
+        </w:rPr>
+        <w:object w:dxaOrig="2520" w:dyaOrig="380" w14:anchorId="566E84F1">
+          <v:shape id="_x0000_i1145" type="#_x0000_t75" style="width:126pt;height:18.75pt" o:ole="">
+            <v:imagedata r:id="rId277" o:title=""/>
+          </v:shape>
+          <o:OLEObject Type="Embed" ProgID="Equation.DSMT4" ShapeID="_x0000_i1145" DrawAspect="Content" ObjectID="_1820016911" r:id="rId278"/>
+        </w:object>
+      </w:r>
+      <w:r>
+        <w:tab/>
+      </w:r>
+      <w:r>
+        <w:fldChar w:fldCharType="begin"/>
+      </w:r>
+      <w:r>
+        <w:instrText xml:space="preserve"> MACROBUTTON MTPlaceRef \* MERGEFORMAT </w:instrText>
+      </w:r>
+      <w:r>
+        <w:fldChar w:fldCharType="begin"/>
+      </w:r>
+      <w:r>
+        <w:instrText xml:space="preserve"> SEQ MTEqn \h \* MERGEFORMAT </w:instrText>
+      </w:r>
+      <w:r>
+        <w:fldChar w:fldCharType="end"/>
+      </w:r>
+      <w:r>
+        <w:instrText>(</w:instrText>
+      </w:r>
+      <w:r>
+        <w:fldChar w:fldCharType="begin"/>
+      </w:r>
+      <w:r>
+        <w:instrText xml:space="preserve"> SEQ MTEqn \c \* Arabic \* MERGEFORMAT </w:instrText>
+      </w:r>
+      <w:r>
+        <w:fldChar w:fldCharType="separate"/>
+      </w:r>
+      <w:r>
+        <w:rPr>
+          <w:noProof/>
+        </w:rPr>
+        <w:instrText>36</w:instrText>
+      </w:r>
+      <w:r>
+        <w:rPr>
+          <w:noProof/>
+        </w:rPr>
+        <w:fldChar w:fldCharType="end"/>
+      </w:r>
+      <w:r>
+        <w:instrText>)</w:instrText>
+      </w:r>
+      <w:r>
+        <w:fldChar w:fldCharType="end"/>
+      </w:r>
+    </w:p>
+    <w:p>
+      <w:pPr>
+        <w:pStyle w:val="MTDisplayEquation"/>
+        <w:contextualSpacing/>
+      </w:pPr>
+      <w:r>
+        <w:tab/>
+      </w:r>
+      <w:r>
+        <w:rPr>
+          <w:position w:val="-12"/>
+        </w:rPr>
+        <w:object w:dxaOrig="2480" w:dyaOrig="380" w14:anchorId="5948095B">
+          <v:shape id="_x0000_i1146" type="#_x0000_t75" style="width:123.75pt;height:18.75pt" o:ole="">
+            <v:imagedata r:id="rId279" o:title=""/>
+          </v:shape>
+          <o:OLEObject Type="Embed" ProgID="Equation.DSMT4" ShapeID="_x0000_i1146" DrawAspect="Content" ObjectID="_1820016912" r:id="rId280"/>
+        </w:object>
+      </w:r>
+      <w:r>
+        <w:tab/>
+      </w:r>
+      <w:r>
+        <w:fldChar w:fldCharType="begin"/>
+      </w:r>
+      <w:r>
+        <w:instrText xml:space="preserve"> MACROBUTTON MTPlaceRef \* MERGEFORMAT </w:instrText>
+      </w:r>
+      <w:r>
+        <w:fldChar w:fldCharType="begin"/>
+      </w:r>
+      <w:r>
+        <w:instrText xml:space="preserve"> SEQ MTEqn \h \* MERGEFORMAT </w:instrText>
+      </w:r>
+      <w:r>
+        <w:fldChar w:fldCharType="end"/>
+      </w:r>
+      <w:r>
+        <w:instrText>(</w:instrText>
+      </w:r>
+      <w:r>
+        <w:fldChar w:fldCharType="begin"/>
+      </w:r>
+      <w:r>
+        <w:instrText xml:space="preserve"> SEQ MTEqn \c \* Arabic \* MERGEFORMAT </w:instrText>
+      </w:r>
+      <w:r>
+        <w:fldChar w:fldCharType="separate"/>
+      </w:r>
+      <w:r>
+        <w:rPr>
+          <w:noProof/>
+        </w:rPr>
+        <w:instrText>37</w:instrText>
+      </w:r>
+      <w:r>
+        <w:rPr>
+          <w:noProof/>
+        </w:rPr>
+        <w:fldChar w:fldCharType="end"/>
+      </w:r>
+      <w:r>
+        <w:instrText>)</w:instrText>
+      </w:r>
+      <w:r>
+        <w:fldChar w:fldCharType="end"/>
+      </w:r>
+    </w:p>
+    <w:p>
+      <w:pPr>
+        <w:pStyle w:val="MTDisplayEquation"/>
+        <w:contextualSpacing/>
+      </w:pPr>
+      <w:r>
+        <w:tab/>
+      </w:r>
+      <w:r>
+        <w:rPr>
+          <w:position w:val="-16"/>
+        </w:rPr>
+        <w:object w:dxaOrig="2540" w:dyaOrig="440" w14:anchorId="1DB8E0EE">
+          <v:shape id="_x0000_i1147" type="#_x0000_t75" style="width:127.5pt;height:21.75pt" o:ole="">
+            <v:imagedata r:id="rId281" o:title=""/>
+          </v:shape>
+          <o:OLEObject Type="Embed" ProgID="Equation.DSMT4" ShapeID="_x0000_i1147" DrawAspect="Content" ObjectID="_1820016913" r:id="rId282"/>
+        </w:object>
+      </w:r>
+      <w:r>
+        <w:tab/>
+      </w:r>
+      <w:r>
+        <w:fldChar w:fldCharType="begin"/>
+      </w:r>
+      <w:r>
+        <w:instrText xml:space="preserve"> MACROBUTTON MTPlaceRef \* MERGEFORMAT </w:instrText>
+      </w:r>
+      <w:r>
+        <w:fldChar w:fldCharType="begin"/>
+      </w:r>
+      <w:r>
+        <w:instrText xml:space="preserve"> SEQ MTEqn \h \* MERGEFORMAT </w:instrText>
+      </w:r>
+      <w:r>
+        <w:fldChar w:fldCharType="end"/>
+      </w:r>
+      <w:r>
+        <w:instrText>(</w:instrText>
+      </w:r>
+      <w:r>
+        <w:fldChar w:fldCharType="begin"/>
+      </w:r>
+      <w:r>
+        <w:instrText xml:space="preserve"> SEQ MTEqn \c \* Arabic \* MERGEFORMAT </w:instrText>
+      </w:r>
+      <w:r>
+        <w:fldChar w:fldCharType="separate"/>
+      </w:r>
+      <w:r>
+        <w:rPr>
+          <w:noProof/>
+        </w:rPr>
+        <w:instrText>38</w:instrText>
+      </w:r>
+      <w:r>
+        <w:rPr>
+          <w:noProof/>
+        </w:rPr>
+        <w:fldChar w:fldCharType="end"/>
+      </w:r>
+      <w:r>
+        <w:instrText>)</w:instrText>
+      </w:r>
+      <w:r>
+        <w:fldChar w:fldCharType="end"/>
+      </w:r>
+    </w:p>
+    <w:p>
+      <w:pPr>
+        <w:pStyle w:val="MTDisplayEquation"/>
+        <w:contextualSpacing/>
+      </w:pPr>
+      <w:r>
+        <w:lastRenderedPageBreak/>
+        <w:tab/>
+      </w:r>
+      <w:r>
+        <w:rPr>
+          <w:position w:val="-12"/>
+        </w:rPr>
+        <w:object w:dxaOrig="2500" w:dyaOrig="380" w14:anchorId="05945338">
+          <v:shape id="_x0000_i1148" type="#_x0000_t75" style="width:125.25pt;height:18.75pt" o:ole="">
+            <v:imagedata r:id="rId283" o:title=""/>
+          </v:shape>
+          <o:OLEObject Type="Embed" ProgID="Equation.DSMT4" ShapeID="_x0000_i1148" DrawAspect="Content" ObjectID="_1820016914" r:id="rId284"/>
+        </w:object>
+      </w:r>
+      <w:r>
+        <w:tab/>
+      </w:r>
+      <w:r>
+        <w:fldChar w:fldCharType="begin"/>
+      </w:r>
+      <w:r>
+        <w:instrText xml:space="preserve"> MACROBUTTON MTPlaceRef \* MERGEFORMAT </w:instrText>
+      </w:r>
+      <w:r>
+        <w:fldChar w:fldCharType="begin"/>
+      </w:r>
+      <w:r>
+        <w:instrText xml:space="preserve"> SEQ MTEqn \h \* MERGEFORMAT </w:instrText>
+      </w:r>
+      <w:r>
+        <w:fldChar w:fldCharType="end"/>
+      </w:r>
+      <w:r>
+        <w:instrText>(</w:instrText>
+      </w:r>
+      <w:r>
+        <w:fldChar w:fldCharType="begin"/>
+      </w:r>
+      <w:r>
+        <w:instrText xml:space="preserve"> SEQ MTEqn \c \* Arabic \* MERGEFORM</w:instrText>
+      </w:r>
+      <w:r>
+        <w:instrText xml:space="preserve">AT </w:instrText>
+      </w:r>
+      <w:r>
+        <w:fldChar w:fldCharType="separate"/>
+      </w:r>
+      <w:r>
+        <w:rPr>
+          <w:noProof/>
+        </w:rPr>
+        <w:instrText>39</w:instrText>
+      </w:r>
+      <w:r>
+        <w:rPr>
+          <w:noProof/>
+        </w:rPr>
+        <w:fldChar w:fldCharType="end"/>
+      </w:r>
+      <w:r>
+        <w:instrText>)</w:instrText>
+      </w:r>
+      <w:r>
+        <w:fldChar w:fldCharType="end"/>
+      </w:r>
+    </w:p>
+    <w:p>
+      <w:pPr>
+        <w:rPr>
+          <w:lang w:val="en-US"/>
+        </w:rPr>
+      </w:pPr>
+    </w:p>
+    <w:p>
+      <w:pPr>
+        <w:rPr>
+          <w:lang w:val="en-US"/>
+        </w:rPr>
+      </w:pPr>
+      <w:r>
+        <w:rPr>
+          <w:lang w:val="en-US"/>
+        </w:rPr>
+        <w:t>urban households:</w:t>
+      </w:r>
+    </w:p>
+    <w:p>
+      <w:pPr>
+        <w:pStyle w:val="MTDisplayEquation"/>
+        <w:contextualSpacing/>
+      </w:pPr>
+      <w:r>
+        <w:tab/>
+      </w:r>
+      <w:r>
+        <w:rPr>
+          <w:position w:val="-16"/>
+        </w:rPr>
+        <w:object w:dxaOrig="3600" w:dyaOrig="440" w14:anchorId="20E4A16A">
+          <v:shape id="_x0000_i1150" type="#_x0000_t75" style="width:180pt;height:21.75pt" o:ole="">
+            <v:imagedata r:id="rId285" o:title=""/>
+          </v:shape>
+          <o:OLEObject Type="Embed" ProgID="Equation.DSMT4" ShapeID="_x0000_i1150" DrawAspect="Content" ObjectID="_1820016915" r:id="rId286"/>
+        </w:object>
+      </w:r>
+      <w:r>
+        <w:tab/>
+      </w:r>
+      <w:r>
+        <w:fldChar w:fldCharType="begin"/>
+      </w:r>
+      <w:r>
+        <w:instrText xml:space="preserve"> MACROBUTTON MTPlaceRef \* MERGEFORMAT </w:instrText>
+      </w:r>
+      <w:r>
+        <w:fldChar w:fldCharType="begin"/>
+      </w:r>
+      <w:r>
+        <w:instrText xml:space="preserve"> SEQ MTEqn \h \* MERGEFORMAT </w:instrText>
+      </w:r>
+      <w:r>
+        <w:fldChar w:fldCharType="end"/>
+      </w:r>
+      <w:r>
+        <w:instrText>(</w:instrText>
+      </w:r>
+      <w:r>
+        <w:fldChar w:fldCharType="begin"/>
+      </w:r>
+      <w:r>
+        <w:instrText xml:space="preserve"> SEQ MTEqn \c \* Arabic \* MERGEFORMAT </w:instrText>
+      </w:r>
+      <w:r>
+        <w:fldChar w:fldCharType="separate"/>
+      </w:r>
+      <w:r>
+        <w:rPr>
+          <w:noProof/>
+        </w:rPr>
+        <w:instrText>41</w:instrText>
+      </w:r>
+      <w:r>
+        <w:rPr>
+          <w:noProof/>
+        </w:rPr>
+        <w:fldChar w:fldCharType="end"/>
+      </w:r>
+      <w:r>
+        <w:instrText>)</w:instrText>
+      </w:r>
+      <w:r>
+        <w:fldChar w:fldCharType="end"/>
+      </w:r>
+    </w:p>
+    <w:p>
+      <w:pPr>
+        <w:pStyle w:val="MTDisplayEquation"/>
+        <w:contextualSpacing/>
+      </w:pPr>
+      <w:r>
+        <w:tab/>
+      </w:r>
+      <w:r>
+        <w:rPr>
+          <w:position w:val="-12"/>
+        </w:rPr>
+        <w:object w:dxaOrig="3580" w:dyaOrig="380" w14:anchorId="7DB59716">
+          <v:shape id="_x0000_i1151" type="#_x0000_t75" style="width:179.25pt;height:18.75pt" o:ole="">
+            <v:imagedata r:id="rId287" o:title=""/>
+          </v:shape>
+          <o:OLEObject Type="Embed" ProgID="Equation.DSMT4" ShapeID="_x0000_i1151" DrawAspect="Content" ObjectID="_1820016916" r:id="rId288"/>
+        </w:object>
+      </w:r>
+      <w:r>
+        <w:tab/>
+      </w:r>
+      <w:r>
+        <w:fldChar w:fldCharType="begin"/>
+      </w:r>
+      <w:r>
+        <w:instrText xml:space="preserve"> MACROBUTTON MTPlaceRef \* MERGEFORMAT </w:instrText>
+      </w:r>
+      <w:r>
+        <w:fldChar w:fldCharType="begin"/>
+      </w:r>
+      <w:r>
+        <w:instrText xml:space="preserve"> SEQ MTEqn \h \* MERGEFORMAT </w:instrText>
+      </w:r>
+      <w:r>
+        <w:fldChar w:fldCharType="end"/>
+      </w:r>
+      <w:r>
+        <w:instrText>(</w:instrText>
+      </w:r>
+      <w:r>
+        <w:fldChar w:fldCharType="begin"/>
+      </w:r>
+      <w:r>
+        <w:instrText xml:space="preserve"> SEQ MTEqn \c \* Arabic \* MERGEFORM</w:instrText>
+      </w:r>
+      <w:r>
+        <w:instrText xml:space="preserve">AT </w:instrText>
+      </w:r>
+      <w:r>
+        <w:fldChar w:fldCharType="separate"/>
+      </w:r>
+      <w:r>
+        <w:rPr>
+          <w:noProof/>
+        </w:rPr>
+        <w:instrText>42</w:instrText>
+      </w:r>
+      <w:r>
+        <w:rPr>
+          <w:noProof/>
+        </w:rPr>
+        <w:fldChar w:fldCharType="end"/>
+      </w:r>
+      <w:r>
+        <w:instrText>)</w:instrText>
+      </w:r>
+      <w:r>
+        <w:fldChar w:fldCharType="end"/>
+      </w:r>
+    </w:p>
+    <w:p>
+      <w:pPr>
+        <w:pStyle w:val="MTDisplayEquation"/>
+        <w:contextualSpacing/>
+      </w:pPr>
+      <w:r>
+        <w:tab/>
+      </w:r>
+      <w:r>
+        <w:rPr>
+          <w:position w:val="-12"/>
+        </w:rPr>
+        <w:object w:dxaOrig="3620" w:dyaOrig="380" w14:anchorId="207E7A92">
+          <v:shape id="_x0000_i1152" type="#_x0000_t75" style="width:180.75pt;height:18.75pt" o:ole="">
+            <v:imagedata r:id="rId289" o:title=""/>
+          </v:shape>
+          <o:OLEObject Type="Embed" ProgID="Equation.DSMT4" ShapeID="_x0000_i1152" DrawAspect="Content" ObjectID="_1820016917" r:id="rId290"/>
+        </w:object>
+      </w:r>
+      <w:r>
+        <w:tab/>
+      </w:r>
+      <w:r>
+        <w:fldChar w:fldCharType="begin"/>
+      </w:r>
+      <w:r>
+        <w:instrText xml:space="preserve"> MACROBUTTON MTPlaceRef \* MERGEFORMAT </w:instrText>
+      </w:r>
+      <w:r>
+        <w:fldChar w:fldCharType="begin"/>
+      </w:r>
+      <w:r>
+        <w:instrText xml:space="preserve"> SEQ MTEqn \h \* MERGEFORMAT </w:instrText>
+      </w:r>
+      <w:r>
+        <w:fldChar w:fldCharType="end"/>
+      </w:r>
+      <w:r>
+        <w:instrText>(</w:instrText>
+      </w:r>
+      <w:r>
+        <w:fldChar w:fldCharType="begin"/>
+      </w:r>
+      <w:r>
+        <w:instrText xml:space="preserve"> SEQ MTEqn \c \* Arabic \* MERGEFORMAT </w:instrText>
+      </w:r>
+      <w:r>
+        <w:fldChar w:fldCharType="separate"/>
+      </w:r>
+      <w:r>
+        <w:rPr>
+          <w:noProof/>
+        </w:rPr>
+        <w:instrText>43</w:instrText>
+      </w:r>
+      <w:r>
+        <w:rPr>
+          <w:noProof/>
+        </w:rPr>
+        <w:fldChar w:fldCharType="end"/>
+      </w:r>
+      <w:r>
+        <w:instrText>)</w:instrText>
+      </w:r>
+      <w:r>
+        <w:fldChar w:fldCharType="end"/>
+      </w:r>
+    </w:p>
+    <w:p>
+      <w:pPr>
+        <w:pStyle w:val="MTDisplayEquation"/>
+        <w:contextualSpacing/>
+      </w:pPr>
+      <w:r>
+        <w:tab/>
+      </w:r>
+      <w:r>
+        <w:rPr>
+          <w:position w:val="-12"/>
+        </w:rPr>
+        <w:object w:dxaOrig="3580" w:dyaOrig="380" w14:anchorId="3EAE2BF3">
+          <v:shape id="_x0000_i19732" type="#_x0000_t75" style="width:179.25pt;height:18.75pt" o:ole="">
+            <v:imagedata r:id="rId291" o:title=""/>
+          </v:shape>
+          <o:OLEObject Type="Embed" ProgID="Equation.DSMT4" ShapeID="_x0000_i19732" DrawAspect="Content" ObjectID="_1820016918" r:id="rId292"/>
+        </w:object>
+      </w:r>
+      <w:r>
+        <w:tab/>
+      </w:r>
+      <w:r>
+        <w:fldChar w:fldCharType="begin"/>
+      </w:r>
+      <w:r>
+        <w:instrText xml:space="preserve"> MACROBUTTON MTPlaceRef \* MERGEFORMAT </w:instrText>
+      </w:r>
+      <w:r>
+        <w:fldChar w:fldCharType="begin"/>
+      </w:r>
+      <w:r>
+        <w:instrText xml:space="preserve"> SEQ MTEqn \h \* MERGEFORMAT </w:instrText>
+      </w:r>
+      <w:r>
+        <w:fldChar w:fldCharType="end"/>
+      </w:r>
+      <w:r>
+        <w:instrText>(</w:instrText>
+      </w:r>
+      <w:r>
+        <w:fldChar w:fldCharType="begin"/>
+      </w:r>
+      <w:r>
+        <w:instrText xml:space="preserve"> SEQ MTEqn \c \* Arabic \* MERGEFORMAT </w:instrText>
+      </w:r>
+      <w:r>
+        <w:fldChar w:fldCharType="separate"/>
+      </w:r>
+      <w:r>
+        <w:rPr>
+          <w:noProof/>
+        </w:rPr>
+        <w:instrText>44</w:instrText>
+      </w:r>
+      <w:r>
+        <w:rPr>
+          <w:noProof/>
+        </w:rPr>
+        <w:fldChar w:fldCharType="end"/>
+      </w:r>
+      <w:r>
+        <w:instrText>)</w:instrText>
+      </w:r>
+      <w:r>
+        <w:fldChar w:fldCharType="end"/>
+      </w:r>
+    </w:p>
+    <w:p>
+      <w:pPr>
+        <w:pStyle w:val="MTDisplayEquation"/>
+        <w:contextualSpacing/>
+      </w:pPr>
+      <w:r>
+        <w:tab/>
+      </w:r>
+      <w:r>
+        <w:rPr>
+          <w:position w:val="-12"/>
+        </w:rPr>
+        <w:object w:dxaOrig="3580" w:dyaOrig="380" w14:anchorId="43B2CC9F">
+          <v:shape id="_x0000_i1155" type="#_x0000_t75" style="width:179.25pt;height:18.75pt" o:ole="">
+            <v:imagedata r:id="rId293" o:title=""/>
+          </v:shape>
+          <o:OLEObject Type="Embed" ProgID="Equation.DSMT4" ShapeID="_x0000_i1155" DrawAspect="Content" ObjectID="_1820016919" r:id="rId294"/>
+        </w:object>
+      </w:r>
+      <w:r>
+        <w:tab/>
+      </w:r>
+      <w:r>
+        <w:fldChar w:fldCharType="begin"/>
+      </w:r>
+      <w:r>
+        <w:instrText xml:space="preserve"> MACROBUTTON MTPlaceRef \* MERGEFORMAT </w:instrText>
+      </w:r>
+      <w:r>
+        <w:fldChar w:fldCharType="begin"/>
+      </w:r>
+      <w:r>
+        <w:instrText xml:space="preserve"> SEQ MTEqn \h \* MERGEFORMAT </w:instrText>
+      </w:r>
+      <w:r>
+        <w:fldChar w:fldCharType="end"/>
+      </w:r>
+      <w:r>
+        <w:instrText>(</w:instrText>
+      </w:r>
+      <w:r>
+        <w:fldChar w:fldCharType="begin"/>
+      </w:r>
+      <w:r>
+        <w:instrText xml:space="preserve"> SEQ MTEqn \c \* Arabic \* MERGEFORMAT </w:instrText>
+      </w:r>
+      <w:r>
+        <w:fldChar w:fldCharType="separate"/>
+      </w:r>
+      <w:r>
+        <w:rPr>
+          <w:noProof/>
+        </w:rPr>
+        <w:instrText>46</w:instrText>
+      </w:r>
+      <w:r>
+        <w:rPr>
+          <w:noProof/>
+        </w:rPr>
+        <w:fldChar w:fldCharType="end"/>
+      </w:r>
+      <w:r>
+        <w:instrText>)</w:instrText>
+      </w:r>
+      <w:r>
+        <w:fldChar w:fldCharType="end"/>
+      </w:r>
+    </w:p>
+    <w:p>
+      <w:pPr>
+        <w:pStyle w:val="MTDisplayEquation"/>
+        <w:contextualSpacing/>
+      </w:pPr>
+      <w:r>
+        <w:tab/>
+      </w:r>
+      <w:r>
+        <w:rPr>
+          <w:position w:val="-12"/>
+        </w:rPr>
+        <w:object w:dxaOrig="3640" w:dyaOrig="380" w14:anchorId="58122339">
+          <v:shape id="_x0000_i1156" type="#_x0000_t75" style="width:182.25pt;height:18.75pt" o:ole="">
+            <v:imagedata r:id="rId295" o:title=""/>
+          </v:shape>
+          <o:OLEObject Type="Embed" ProgID="Equation.DSMT4" ShapeID="_x0000_i1156" DrawAspect="Content" ObjectID="_1820016920" r:id="rId296"/>
+        </w:object>
+      </w:r>
+      <w:r>
+        <w:tab/>
+      </w:r>
+      <w:r>
+        <w:fldChar w:fldCharType="begin"/>
+      </w:r>
+      <w:r>
+        <w:instrText xml:space="preserve"> MACROBUTTON MTPlaceRef \* MERGEFORMAT </w:instrText>
+      </w:r>
+      <w:r>
+        <w:fldChar w:fldCharType="begin"/>
+      </w:r>
+      <w:r>
+        <w:instrText xml:space="preserve"> SEQ MTEqn \h \* MERGEFORMAT </w:instrText>
+      </w:r>
+      <w:r>
+        <w:fldChar w:fldCharType="end"/>
+      </w:r>
+      <w:r>
+        <w:instrText>(</w:instrText>
+      </w:r>
+      <w:r>
+        <w:fldChar w:fldCharType="begin"/>
+      </w:r>
+      <w:r>
+        <w:instrText xml:space="preserve"> SEQ MTEqn \c \* Arabic \* MERGEFORMAT </w:instrText>
+      </w:r>
+      <w:r>
+        <w:fldChar w:fldCharType="separate"/>
+      </w:r>
+      <w:r>
+        <w:rPr>
+          <w:noProof/>
+        </w:rPr>
+        <w:instrText>47</w:instrText>
+      </w:r>
+      <w:r>
+        <w:rPr>
+          <w:noProof/>
+        </w:rPr>
+        <w:fldChar w:fldCharType="end"/>
+      </w:r>
+      <w:r>
+        <w:instrText>)</w:instrText>
+      </w:r>
+      <w:r>
+        <w:fldChar w:fldCharType="end"/>
+      </w:r>
+    </w:p>
+    <w:p>
+      <w:pPr>
+        <w:pStyle w:val="MTDisplayEquation"/>
+        <w:contextualSpacing/>
+      </w:pPr>
+      <w:r>
+        <w:tab/>
+      </w:r>
+      <w:r>
+        <w:rPr>
+          <w:position w:val="-16"/>
+        </w:rPr>
+        <w:object w:dxaOrig="3580" w:dyaOrig="440" w14:anchorId="1BE79F47">
+          <v:shape id="_x0000_i1157" type="#_x0000_t75" style="width:179.25pt;height:21.75pt" o:ole="">
+            <v:imagedata r:id="rId297" o:title=""/>
+          </v:shape>
+          <o:OLEObject Type="Embed" ProgID="Equation.DSMT4" ShapeID="_x0000_i1157" DrawAspect="Content" ObjectID="_1820016921" r:id="rId298"/>
+        </w:object>
+      </w:r>
+      <w:r>
+        <w:tab/>
+      </w:r>
+      <w:r>
+        <w:fldChar w:fldCharType="begin"/>
+      </w:r>
+      <w:r>
+        <w:instrText xml:space="preserve"> MACROBUTTON MTPlaceRef \* MERGEFORMAT </w:instrText>
+      </w:r>
+      <w:r>
+        <w:fldChar w:fldCharType="begin"/>
+      </w:r>
+      <w:r>
+        <w:instrText xml:space="preserve"> SEQ MTEqn \h \* MERGEFORMAT </w:instrText>
+      </w:r>
+      <w:r>
+        <w:fldChar w:fldCharType="end"/>
+      </w:r>
+      <w:r>
+        <w:instrText>(</w:instrText>
+      </w:r>
+      <w:r>
+        <w:fldChar w:fldCharType="begin"/>
+      </w:r>
+      <w:r>
+        <w:instrText xml:space="preserve"> SEQ MTEqn \c \* Arabic \* MERGEFORMAT </w:instrText>
+      </w:r>
+      <w:r>
+        <w:fldChar w:fldCharType="separate"/>
+      </w:r>
+      <w:r>
+        <w:rPr>
+          <w:noProof/>
+        </w:rPr>
+        <w:instrText>48</w:instrText>
+      </w:r>
+      <w:r>
+        <w:rPr>
+          <w:noProof/>
+        </w:rPr>
+        <w:fldChar w:fldCharType="end"/>
+      </w:r>
+      <w:r>
+        <w:instrText>)</w:instrText>
+      </w:r>
+      <w:r>
+        <w:fldChar w:fldCharType="end"/>
+      </w:r>
+    </w:p>
+    <w:p>
+      <w:pPr>
+        <w:pStyle w:val="MTDisplayEquation"/>
+        <w:contextualSpacing/>
+      </w:pPr>
+      <w:r>
+        <w:tab/>
+      </w:r>
+      <w:r>
+        <w:rPr>
+          <w:position w:val="-12"/>
+        </w:rPr>
+        <w:object w:dxaOrig="3540" w:dyaOrig="380" w14:anchorId="5BA43D50">
+          <v:shape id="_x0000_i1158" type="#_x0000_t75" style="width:177pt;height:18.75pt" o:ole="">
+            <v:imagedata r:id="rId299" o:title=""/>
+          </v:shape>
+          <o:OLEObject Type="Embed" ProgID="Equation.DSMT4" ShapeID="_x0000_i1158" DrawAspect="Content" ObjectID="_1820016922" r:id="rId300"/>
+        </w:object>
+      </w:r>
+      <w:r>
+        <w:tab/>
+      </w:r>
+      <w:r>
+        <w:fldChar w:fldCharType="begin"/>
+      </w:r>
+      <w:r>
+        <w:instrText xml:space="preserve"> MACROBUTTON MTPlaceRef \* MERGEFORMAT </w:instrText>
+      </w:r>
+      <w:r>
+        <w:fldChar w:fldCharType="begin"/>
+      </w:r>
+      <w:r>
+        <w:instrText xml:space="preserve"> SEQ MTEqn \h \* MERGEFORMAT </w:instrText>
+      </w:r>
+      <w:r>
+        <w:fldChar w:fldCharType="end"/>
+      </w:r>
+      <w:r>
+        <w:instrText>(</w:instrText>
+      </w:r>
+      <w:r>
+        <w:fldChar w:fldCharType="begin"/>
+      </w:r>
+      <w:r>
+        <w:instrText xml:space="preserve"> SEQ MTEqn \c \* Arabic \* MERGEFORMAT </w:instrText>
+      </w:r>
+      <w:r>
+        <w:fldChar w:fldCharType="separate"/>
+      </w:r>
+      <w:r>
+        <w:rPr>
+          <w:noProof/>
+        </w:rPr>
+        <w:instrText>49</w:instrText>
+      </w:r>
+      <w:r>
+        <w:rPr>
+          <w:noProof/>
+        </w:rPr>
+        <w:fldChar w:fldCharType="end"/>
+      </w:r>
+      <w:r>
+        <w:instrText>)</w:instrText>
+      </w:r>
+      <w:r>
+        <w:fldChar w:fldCharType="end"/>
+      </w:r>
+    </w:p>
+    <w:p>
+      <w:pPr>
+        <w:pStyle w:val="MTDisplayEquation"/>
+        <w:contextualSpacing/>
+      </w:pPr>
+      <w:r>
+        <w:tab/>
+      </w:r>
+      <w:r>
+        <w:rPr>
+          <w:position w:val="-12"/>
+        </w:rPr>
+        <w:object w:dxaOrig="3540" w:dyaOrig="380" w14:anchorId="515F11FD">
+          <v:shape id="_x0000_i19735" type="#_x0000_t75" style="width:177pt;height:18.75pt" o:ole="">
+            <v:imagedata r:id="rId301" o:title=""/>
+          </v:shape>
+          <o:OLEObject Type="Embed" ProgID="Equation.DSMT4" ShapeID="_x0000_i19735" DrawAspect="Content" ObjectID="_1820016923" r:id="rId302"/>
+        </w:object>
+      </w:r>
+      <w:r>
+        <w:tab/>
+      </w:r>
+      <w:r>
+        <w:fldChar w:fldCharType="begin"/>
+      </w:r>
+      <w:r>
+        <w:instrText xml:space="preserve"> MACROBUTTON MTPlaceRef \* MERGEFORMAT </w:instrText>
+      </w:r>
+      <w:r>
+        <w:fldChar w:fldCharType="begin"/>
+      </w:r>
+      <w:r>
+        <w:instrText xml:space="preserve"> SEQ MTEqn \h \* MERGEFORMAT </w:instrText>
+      </w:r>
+      <w:r>
+        <w:fldChar w:fldCharType="end"/>
+      </w:r>
+      <w:r>
+        <w:instrText>(</w:instrText>
+      </w:r>
+      <w:r>
+        <w:fldChar w:fldCharType="begin"/>
+      </w:r>
+      <w:r>
+        <w:instrText xml:space="preserve"> SEQ MTEqn \c \* Arabic \* MERGEFORMAT </w:instrText>
+      </w:r>
+      <w:r>
+        <w:fldChar w:fldCharType="separate"/>
+      </w:r>
+      <w:r>
+        <w:rPr>
+          <w:noProof/>
+        </w:rPr>
+        <w:instrText>50</w:instrText>
+      </w:r>
+      <w:r>
+        <w:rPr>
+          <w:noProof/>
+        </w:rPr>
+        <w:fldChar w:fldCharType="end"/>
+      </w:r>
+      <w:r>
+        <w:instrText>)</w:instrText>
+      </w:r>
+      <w:r>
+        <w:fldChar w:fldCharType="end"/>
+      </w:r>
+    </w:p>
+    <w:p>
+      <w:pPr>
+        <w:rPr>
+          <w:lang w:val="en-US"/>
+        </w:rPr>
+      </w:pPr>
+      <w:r>
+        <w:rPr>
+          <w:lang w:val="en-US"/>
+        </w:rPr>
+        <w:t xml:space="preserve">With bank equities computed we can now calculate </w:t>
+      </w:r>
+      <w:proofErr w:type="spellStart"/>
+      <w:r>
+        <w:rPr>
+          <w:lang w:val="en-US"/>
+        </w:rPr>
+        <w:t>hosueholds</w:t>
+      </w:r>
+      <w:proofErr w:type="spellEnd"/>
+      <w:r>
+        <w:rPr>
+          <w:lang w:val="en-US"/>
+        </w:rPr>
+        <w:t xml:space="preserve"> equities:</w:t>
+      </w:r>
+    </w:p>
+    <w:p>
+      <w:pPr>
+        <w:pStyle w:val="MTDisplayEquation"/>
+        <w:contextualSpacing/>
+      </w:pPr>
+      <w:r>
+        <w:tab/>
+      </w:r>
+      <w:r>
+        <w:rPr>
+          <w:position w:val="-12"/>
+        </w:rPr>
+        <w:object w:dxaOrig="4440" w:dyaOrig="380" w14:anchorId="4E054F09">
+          <v:shape id="_x0000_i10530" type="#_x0000_t75" style="width:222pt;height:18.75pt" o:ole="">
+            <v:imagedata r:id="rId303" o:title=""/>
+          </v:shape>
+          <o:OLEObject Type="Embed" ProgID="Equation.DSMT4" ShapeID="_x0000_i10530" DrawAspect="Content" ObjectID="_1820016924" r:id="rId304"/>
+        </w:object>
+      </w:r>
+      <w:r>
+        <w:tab/>
+      </w:r>
+      <w:r>
+        <w:fldChar w:fldCharType="begin"/>
+      </w:r>
+      <w:r>
+        <w:instrText xml:space="preserve"> MACROBUTTON MTPlaceRef \* MERGEFORMAT </w:instrText>
+      </w:r>
+      <w:r>
+        <w:fldChar w:fldCharType="begin"/>
+      </w:r>
+      <w:r>
+        <w:instrText xml:space="preserve"> SEQ MTEqn \h \* MERGEFORMAT </w:instrText>
+      </w:r>
+      <w:r>
+        <w:fldChar w:fldCharType="end"/>
+      </w:r>
+      <w:r>
+        <w:instrText>(</w:instrText>
+      </w:r>
+      <w:fldSimple w:instr=" SEQ MTEqn \c \* Arabic \* MERGEFORMAT ">
+        <w:r>
+          <w:rPr>
+            <w:noProof/>
+          </w:rPr>
+          <w:instrText>51</w:instrText>
+        </w:r>
+      </w:fldSimple>
+      <w:r>
+        <w:instrText>)</w:instrText>
+      </w:r>
+      <w:r>
+        <w:fldChar w:fldCharType="end"/>
+      </w:r>
+    </w:p>
+    <w:p>
+      <w:pPr>
+        <w:pStyle w:val="MTDisplayEquation"/>
+        <w:contextualSpacing/>
+      </w:pPr>
+      <w:r>
+        <w:tab/>
+      </w:r>
+      <w:r>
+        <w:rPr>
+          <w:position w:val="-12"/>
+        </w:rPr>
+        <w:object w:dxaOrig="4459" w:dyaOrig="380" w14:anchorId="4AA93F69">
+          <v:shape id="_x0000_i12017" type="#_x0000_t75" style="width:222.75pt;height:18.75pt" o:ole="">
             <v:imagedata r:id="rId305" o:title=""/>
           </v:shape>
-          <o:OLEObject Type="Embed" ProgID="Equation.DSMT4" ShapeID="_x0000_i1167" DrawAspect="Content" ObjectID="_1820000911" r:id="rId306"/>
+          <o:OLEObject Type="Embed" ProgID="Equation.DSMT4" ShapeID="_x0000_i12017" DrawAspect="Content" ObjectID="_1820016925" r:id="rId306"/>
         </w:object>
       </w:r>
       <w:r>
@@ -11723,32 +11586,56 @@
       <w:r>
         <w:instrText>(</w:instrText>
       </w:r>
-      <w:r>
-        <w:fldChar w:fldCharType="begin"/>
-      </w:r>
-      <w:r>
-        <w:instrText xml:space="preserve"> SEQ MTEqn \c \* Arabic \* MERGEFORMAT </w:instrText>
-      </w:r>
-      <w:r>
-        <w:fldChar w:fldCharType="separate"/>
-      </w:r>
-      <w:r>
-        <w:rPr>
-          <w:noProof/>
-        </w:rPr>
-        <w:instrText>50</w:instrText>
-      </w:r>
-      <w:r>
-        <w:rPr>
-          <w:noProof/>
-        </w:rPr>
+      <w:fldSimple w:instr=" SEQ MTEqn \c \* Arabic \* MERGEFORMAT ">
+        <w:r>
+          <w:rPr>
+            <w:noProof/>
+          </w:rPr>
+          <w:instrText>52</w:instrText>
+        </w:r>
+      </w:fldSimple>
+      <w:r>
+        <w:instrText>)</w:instrText>
+      </w:r>
+      <w:r>
         <w:fldChar w:fldCharType="end"/>
       </w:r>
-      <w:r>
-        <w:instrText>)</w:instrText>
-      </w:r>
-      <w:r>
-        <w:fldChar w:fldCharType="end"/>
+    </w:p>
+    <w:p>
+      <w:pPr>
+        <w:rPr>
+          <w:lang w:val="en-US"/>
+        </w:rPr>
+      </w:pPr>
+    </w:p>
+    <w:p>
+      <w:pPr>
+        <w:pStyle w:val="Titre4"/>
+      </w:pPr>
+      <w:r>
+        <w:t>Public sector stationary state equations</w:t>
+      </w:r>
+    </w:p>
+    <w:p>
+      <w:pPr>
+        <w:rPr>
+          <w:lang w:val="en-US"/>
+        </w:rPr>
+      </w:pPr>
+      <w:commentRangeStart w:id="6"/>
+      <w:r>
+        <w:rPr>
+          <w:lang w:val="en-US"/>
+        </w:rPr>
+        <w:t>the third refers to banks and the public sector (government and central bank).</w:t>
+      </w:r>
+      <w:commentRangeEnd w:id="6"/>
+      <w:r>
+        <w:rPr>
+          <w:rStyle w:val="Marquedecommentaire"/>
+          <w:lang w:val="en-US"/>
+        </w:rPr>
+        <w:commentReference w:id="6"/>
       </w:r>
     </w:p>
     <w:p>
@@ -11761,13 +11648,81 @@
       </w:r>
       <w:r>
         <w:rPr>
+          <w:position w:val="-14"/>
+        </w:rPr>
+        <w:object w:dxaOrig="4220" w:dyaOrig="400" w14:anchorId="41419362">
+          <v:shape id="_x0000_i1167" type="#_x0000_t75" style="width:210.75pt;height:20.25pt" o:ole="">
+            <v:imagedata r:id="rId307" o:title=""/>
+          </v:shape>
+          <o:OLEObject Type="Embed" ProgID="Equation.DSMT4" ShapeID="_x0000_i1167" DrawAspect="Content" ObjectID="_1820016926" r:id="rId308"/>
+        </w:object>
+      </w:r>
+      <w:r>
+        <w:tab/>
+      </w:r>
+      <w:r>
+        <w:fldChar w:fldCharType="begin"/>
+      </w:r>
+      <w:r>
+        <w:instrText xml:space="preserve"> MACROBUTTON MTPlaceRef \* MERGEFORMAT </w:instrText>
+      </w:r>
+      <w:r>
+        <w:fldChar w:fldCharType="begin"/>
+      </w:r>
+      <w:r>
+        <w:instrText xml:space="preserve"> SEQ MTEqn \h \* MERGEFORMAT </w:instrText>
+      </w:r>
+      <w:r>
+        <w:fldChar w:fldCharType="end"/>
+      </w:r>
+      <w:r>
+        <w:instrText>(</w:instrText>
+      </w:r>
+      <w:r>
+        <w:fldChar w:fldCharType="begin"/>
+      </w:r>
+      <w:r>
+        <w:instrText xml:space="preserve"> SEQ MTEqn \c \* Arabic \* MERGEFORMAT </w:instrText>
+      </w:r>
+      <w:r>
+        <w:fldChar w:fldCharType="separate"/>
+      </w:r>
+      <w:r>
+        <w:rPr>
+          <w:noProof/>
+        </w:rPr>
+        <w:instrText>53</w:instrText>
+      </w:r>
+      <w:r>
+        <w:rPr>
+          <w:noProof/>
+        </w:rPr>
+        <w:fldChar w:fldCharType="end"/>
+      </w:r>
+      <w:r>
+        <w:instrText>)</w:instrText>
+      </w:r>
+      <w:r>
+        <w:fldChar w:fldCharType="end"/>
+      </w:r>
+    </w:p>
+    <w:p>
+      <w:pPr>
+        <w:pStyle w:val="MTDisplayEquation"/>
+        <w:contextualSpacing/>
+      </w:pPr>
+      <w:r>
+        <w:tab/>
+      </w:r>
+      <w:r>
+        <w:rPr>
           <w:position w:val="-10"/>
         </w:rPr>
         <w:object w:dxaOrig="4200" w:dyaOrig="360" w14:anchorId="13AED92F">
           <v:shape id="_x0000_i1168" type="#_x0000_t75" style="width:210pt;height:18pt" o:ole="">
-            <v:imagedata r:id="rId307" o:title=""/>
+            <v:imagedata r:id="rId309" o:title=""/>
           </v:shape>
-          <o:OLEObject Type="Embed" ProgID="Equation.DSMT4" ShapeID="_x0000_i1168" DrawAspect="Content" ObjectID="_1820000912" r:id="rId308"/>
+          <o:OLEObject Type="Embed" ProgID="Equation.DSMT4" ShapeID="_x0000_i1168" DrawAspect="Content" ObjectID="_1820016927" r:id="rId310"/>
         </w:object>
       </w:r>
       <w:r>
@@ -11804,7 +11759,7 @@
         <w:rPr>
           <w:noProof/>
         </w:rPr>
-        <w:instrText>51</w:instrText>
+        <w:instrText>54</w:instrText>
       </w:r>
       <w:r>
         <w:rPr>
@@ -11832,10 +11787,10 @@
           <w:position w:val="-10"/>
         </w:rPr>
         <w:object w:dxaOrig="4220" w:dyaOrig="360" w14:anchorId="347EAD48">
-          <v:shape id="_x0000_i1169" type="#_x0000_t75" style="width:210.6pt;height:18pt" o:ole="">
-            <v:imagedata r:id="rId309" o:title=""/>
+          <v:shape id="_x0000_i1169" type="#_x0000_t75" style="width:210.75pt;height:18pt" o:ole="">
+            <v:imagedata r:id="rId311" o:title=""/>
           </v:shape>
-          <o:OLEObject Type="Embed" ProgID="Equation.DSMT4" ShapeID="_x0000_i1169" DrawAspect="Content" ObjectID="_1820000913" r:id="rId310"/>
+          <o:OLEObject Type="Embed" ProgID="Equation.DSMT4" ShapeID="_x0000_i1169" DrawAspect="Content" ObjectID="_1820016928" r:id="rId312"/>
         </w:object>
       </w:r>
       <w:r>
@@ -11875,7 +11830,7 @@
         <w:rPr>
           <w:noProof/>
         </w:rPr>
-        <w:instrText>52</w:instrText>
+        <w:instrText>55</w:instrText>
       </w:r>
       <w:r>
         <w:rPr>
@@ -11903,10 +11858,10 @@
           <w:position w:val="-10"/>
         </w:rPr>
         <w:object w:dxaOrig="4220" w:dyaOrig="360" w14:anchorId="56A6CC2D">
-          <v:shape id="_x0000_i1170" type="#_x0000_t75" style="width:210.6pt;height:18pt" o:ole="">
-            <v:imagedata r:id="rId311" o:title=""/>
+          <v:shape id="_x0000_i1170" type="#_x0000_t75" style="width:210.75pt;height:18pt" o:ole="">
+            <v:imagedata r:id="rId313" o:title=""/>
           </v:shape>
-          <o:OLEObject Type="Embed" ProgID="Equation.DSMT4" ShapeID="_x0000_i1170" DrawAspect="Content" ObjectID="_1820000914" r:id="rId312"/>
+          <o:OLEObject Type="Embed" ProgID="Equation.DSMT4" ShapeID="_x0000_i1170" DrawAspect="Content" ObjectID="_1820016929" r:id="rId314"/>
         </w:object>
       </w:r>
       <w:r>
@@ -11943,7 +11898,7 @@
         <w:rPr>
           <w:noProof/>
         </w:rPr>
-        <w:instrText>53</w:instrText>
+        <w:instrText>56</w:instrText>
       </w:r>
       <w:r>
         <w:rPr>
@@ -11971,10 +11926,10 @@
           <w:position w:val="-10"/>
         </w:rPr>
         <w:object w:dxaOrig="4220" w:dyaOrig="360" w14:anchorId="2940937E">
-          <v:shape id="_x0000_i1171" type="#_x0000_t75" style="width:210.6pt;height:18pt" o:ole="">
-            <v:imagedata r:id="rId313" o:title=""/>
+          <v:shape id="_x0000_i1171" type="#_x0000_t75" style="width:210.75pt;height:18pt" o:ole="">
+            <v:imagedata r:id="rId315" o:title=""/>
           </v:shape>
-          <o:OLEObject Type="Embed" ProgID="Equation.DSMT4" ShapeID="_x0000_i1171" DrawAspect="Content" ObjectID="_1820000915" r:id="rId314"/>
+          <o:OLEObject Type="Embed" ProgID="Equation.DSMT4" ShapeID="_x0000_i1171" DrawAspect="Content" ObjectID="_1820016930" r:id="rId316"/>
         </w:object>
       </w:r>
       <w:r>
@@ -12011,7 +11966,7 @@
         <w:rPr>
           <w:noProof/>
         </w:rPr>
-        <w:instrText>54</w:instrText>
+        <w:instrText>57</w:instrText>
       </w:r>
       <w:r>
         <w:rPr>
@@ -12039,10 +11994,10 @@
           <w:position w:val="-10"/>
         </w:rPr>
         <w:object w:dxaOrig="4280" w:dyaOrig="360" w14:anchorId="70E42124">
-          <v:shape id="_x0000_i1172" type="#_x0000_t75" style="width:213.6pt;height:18pt" o:ole="">
-            <v:imagedata r:id="rId315" o:title=""/>
+          <v:shape id="_x0000_i1172" type="#_x0000_t75" style="width:213.75pt;height:18pt" o:ole="">
+            <v:imagedata r:id="rId317" o:title=""/>
           </v:shape>
-          <o:OLEObject Type="Embed" ProgID="Equation.DSMT4" ShapeID="_x0000_i1172" DrawAspect="Content" ObjectID="_1820000916" r:id="rId316"/>
+          <o:OLEObject Type="Embed" ProgID="Equation.DSMT4" ShapeID="_x0000_i1172" DrawAspect="Content" ObjectID="_1820016931" r:id="rId318"/>
         </w:object>
       </w:r>
       <w:r>
@@ -12079,7 +12034,7 @@
         <w:rPr>
           <w:noProof/>
         </w:rPr>
-        <w:instrText>55</w:instrText>
+        <w:instrText>58</w:instrText>
       </w:r>
       <w:r>
         <w:rPr>
@@ -12107,10 +12062,10 @@
           <w:position w:val="-12"/>
         </w:rPr>
         <w:object w:dxaOrig="4360" w:dyaOrig="380" w14:anchorId="098D3FA2">
-          <v:shape id="_x0000_i1173" type="#_x0000_t75" style="width:218.4pt;height:18.6pt" o:ole="">
-            <v:imagedata r:id="rId317" o:title=""/>
+          <v:shape id="_x0000_i1173" type="#_x0000_t75" style="width:218.25pt;height:18.75pt" o:ole="">
+            <v:imagedata r:id="rId319" o:title=""/>
           </v:shape>
-          <o:OLEObject Type="Embed" ProgID="Equation.DSMT4" ShapeID="_x0000_i1173" DrawAspect="Content" ObjectID="_1820000917" r:id="rId318"/>
+          <o:OLEObject Type="Embed" ProgID="Equation.DSMT4" ShapeID="_x0000_i1173" DrawAspect="Content" ObjectID="_1820016932" r:id="rId320"/>
         </w:object>
       </w:r>
       <w:r>
@@ -12147,7 +12102,7 @@
         <w:rPr>
           <w:noProof/>
         </w:rPr>
-        <w:instrText>56</w:instrText>
+        <w:instrText>59</w:instrText>
       </w:r>
       <w:r>
         <w:rPr>
@@ -12168,7 +12123,6 @@
         <w:contextualSpacing/>
       </w:pPr>
       <w:r>
-        <w:lastRenderedPageBreak/>
         <w:tab/>
       </w:r>
       <w:r>
@@ -12176,10 +12130,10 @@
           <w:position w:val="-12"/>
         </w:rPr>
         <w:object w:dxaOrig="4280" w:dyaOrig="380" w14:anchorId="79D370C2">
-          <v:shape id="_x0000_i1174" type="#_x0000_t75" style="width:213.6pt;height:18.6pt" o:ole="">
-            <v:imagedata r:id="rId319" o:title=""/>
+          <v:shape id="_x0000_i1174" type="#_x0000_t75" style="width:213.75pt;height:18.75pt" o:ole="">
+            <v:imagedata r:id="rId321" o:title=""/>
           </v:shape>
-          <o:OLEObject Type="Embed" ProgID="Equation.DSMT4" ShapeID="_x0000_i1174" DrawAspect="Content" ObjectID="_1820000918" r:id="rId320"/>
+          <o:OLEObject Type="Embed" ProgID="Equation.DSMT4" ShapeID="_x0000_i1174" DrawAspect="Content" ObjectID="_1820016933" r:id="rId322"/>
         </w:object>
       </w:r>
       <w:r>
@@ -12219,7 +12173,7 @@
         <w:rPr>
           <w:noProof/>
         </w:rPr>
-        <w:instrText>57</w:instrText>
+        <w:instrText>60</w:instrText>
       </w:r>
       <w:r>
         <w:rPr>
@@ -12423,10 +12377,10 @@
                 <w:lang w:val="en-US"/>
               </w:rPr>
               <w:object w:dxaOrig="340" w:dyaOrig="360" w14:anchorId="79971813">
-                <v:shape id="_x0000_i1175" type="#_x0000_t75" style="width:17.4pt;height:18pt" o:ole="">
-                  <v:imagedata r:id="rId321" o:title=""/>
+                <v:shape id="_x0000_i1175" type="#_x0000_t75" style="width:17.25pt;height:18pt" o:ole="">
+                  <v:imagedata r:id="rId323" o:title=""/>
                 </v:shape>
-                <o:OLEObject Type="Embed" ProgID="Equation.DSMT4" ShapeID="_x0000_i1175" DrawAspect="Content" ObjectID="_1820000919" r:id="rId322"/>
+                <o:OLEObject Type="Embed" ProgID="Equation.DSMT4" ShapeID="_x0000_i1175" DrawAspect="Content" ObjectID="_1820016934" r:id="rId324"/>
               </w:object>
             </w:r>
           </w:p>
@@ -12487,10 +12441,10 @@
                 <w:lang w:val="en-US"/>
               </w:rPr>
               <w:object w:dxaOrig="380" w:dyaOrig="380" w14:anchorId="08770711">
-                <v:shape id="_x0000_i1176" type="#_x0000_t75" style="width:18.6pt;height:18.6pt" o:ole="">
-                  <v:imagedata r:id="rId323" o:title=""/>
+                <v:shape id="_x0000_i1176" type="#_x0000_t75" style="width:18.75pt;height:18.75pt" o:ole="">
+                  <v:imagedata r:id="rId325" o:title=""/>
                 </v:shape>
-                <o:OLEObject Type="Embed" ProgID="Equation.DSMT4" ShapeID="_x0000_i1176" DrawAspect="Content" ObjectID="_1820000920" r:id="rId324"/>
+                <o:OLEObject Type="Embed" ProgID="Equation.DSMT4" ShapeID="_x0000_i1176" DrawAspect="Content" ObjectID="_1820016935" r:id="rId326"/>
               </w:object>
             </w:r>
           </w:p>
@@ -12549,10 +12503,10 @@
                 <w:lang w:val="en-US"/>
               </w:rPr>
               <w:object w:dxaOrig="380" w:dyaOrig="380" w14:anchorId="4B14F2F1">
-                <v:shape id="_x0000_i1177" type="#_x0000_t75" style="width:18.6pt;height:18.6pt" o:ole="">
-                  <v:imagedata r:id="rId325" o:title=""/>
+                <v:shape id="_x0000_i1177" type="#_x0000_t75" style="width:18.75pt;height:18.75pt" o:ole="">
+                  <v:imagedata r:id="rId327" o:title=""/>
                 </v:shape>
-                <o:OLEObject Type="Embed" ProgID="Equation.DSMT4" ShapeID="_x0000_i1177" DrawAspect="Content" ObjectID="_1820000921" r:id="rId326"/>
+                <o:OLEObject Type="Embed" ProgID="Equation.DSMT4" ShapeID="_x0000_i1177" DrawAspect="Content" ObjectID="_1820016936" r:id="rId328"/>
               </w:object>
             </w:r>
           </w:p>
@@ -12611,10 +12565,10 @@
                 <w:lang w:val="en-US"/>
               </w:rPr>
               <w:object w:dxaOrig="380" w:dyaOrig="380" w14:anchorId="319C23F1">
-                <v:shape id="_x0000_i1178" type="#_x0000_t75" style="width:18.6pt;height:18.6pt" o:ole="">
-                  <v:imagedata r:id="rId327" o:title=""/>
+                <v:shape id="_x0000_i1178" type="#_x0000_t75" style="width:18.75pt;height:18.75pt" o:ole="">
+                  <v:imagedata r:id="rId329" o:title=""/>
                 </v:shape>
-                <o:OLEObject Type="Embed" ProgID="Equation.DSMT4" ShapeID="_x0000_i1178" DrawAspect="Content" ObjectID="_1820000922" r:id="rId328"/>
+                <o:OLEObject Type="Embed" ProgID="Equation.DSMT4" ShapeID="_x0000_i1178" DrawAspect="Content" ObjectID="_1820016937" r:id="rId330"/>
               </w:object>
             </w:r>
           </w:p>
@@ -12673,10 +12627,10 @@
                 <w:lang w:val="en-US"/>
               </w:rPr>
               <w:object w:dxaOrig="400" w:dyaOrig="380" w14:anchorId="65B9E392">
-                <v:shape id="_x0000_i1179" type="#_x0000_t75" style="width:20.4pt;height:18.6pt" o:ole="">
-                  <v:imagedata r:id="rId329" o:title=""/>
+                <v:shape id="_x0000_i1179" type="#_x0000_t75" style="width:20.25pt;height:18.75pt" o:ole="">
+                  <v:imagedata r:id="rId331" o:title=""/>
                 </v:shape>
-                <o:OLEObject Type="Embed" ProgID="Equation.DSMT4" ShapeID="_x0000_i1179" DrawAspect="Content" ObjectID="_1820000923" r:id="rId330"/>
+                <o:OLEObject Type="Embed" ProgID="Equation.DSMT4" ShapeID="_x0000_i1179" DrawAspect="Content" ObjectID="_1820016938" r:id="rId332"/>
               </w:object>
             </w:r>
           </w:p>
@@ -12735,10 +12689,10 @@
                 <w:lang w:val="en-US"/>
               </w:rPr>
               <w:object w:dxaOrig="400" w:dyaOrig="380" w14:anchorId="70B2DCA8">
-                <v:shape id="_x0000_i1180" type="#_x0000_t75" style="width:20.4pt;height:18.6pt" o:ole="">
-                  <v:imagedata r:id="rId331" o:title=""/>
+                <v:shape id="_x0000_i1180" type="#_x0000_t75" style="width:20.25pt;height:18.75pt" o:ole="">
+                  <v:imagedata r:id="rId333" o:title=""/>
                 </v:shape>
-                <o:OLEObject Type="Embed" ProgID="Equation.DSMT4" ShapeID="_x0000_i1180" DrawAspect="Content" ObjectID="_1820000924" r:id="rId332"/>
+                <o:OLEObject Type="Embed" ProgID="Equation.DSMT4" ShapeID="_x0000_i1180" DrawAspect="Content" ObjectID="_1820016939" r:id="rId334"/>
               </w:object>
             </w:r>
           </w:p>
@@ -12797,10 +12751,10 @@
                 <w:lang w:val="en-US"/>
               </w:rPr>
               <w:object w:dxaOrig="400" w:dyaOrig="380" w14:anchorId="76CB1284">
-                <v:shape id="_x0000_i1181" type="#_x0000_t75" style="width:20.4pt;height:18.6pt" o:ole="">
-                  <v:imagedata r:id="rId333" o:title=""/>
+                <v:shape id="_x0000_i1181" type="#_x0000_t75" style="width:20.25pt;height:18.75pt" o:ole="">
+                  <v:imagedata r:id="rId335" o:title=""/>
                 </v:shape>
-                <o:OLEObject Type="Embed" ProgID="Equation.DSMT4" ShapeID="_x0000_i1181" DrawAspect="Content" ObjectID="_1820000925" r:id="rId334"/>
+                <o:OLEObject Type="Embed" ProgID="Equation.DSMT4" ShapeID="_x0000_i1181" DrawAspect="Content" ObjectID="_1820016940" r:id="rId336"/>
               </w:object>
             </w:r>
           </w:p>
@@ -12859,10 +12813,10 @@
                 <w:lang w:val="en-US"/>
               </w:rPr>
               <w:object w:dxaOrig="400" w:dyaOrig="380" w14:anchorId="1896CB27">
-                <v:shape id="_x0000_i1182" type="#_x0000_t75" style="width:20.4pt;height:18.6pt" o:ole="">
-                  <v:imagedata r:id="rId335" o:title=""/>
+                <v:shape id="_x0000_i1182" type="#_x0000_t75" style="width:20.25pt;height:18.75pt" o:ole="">
+                  <v:imagedata r:id="rId337" o:title=""/>
                 </v:shape>
-                <o:OLEObject Type="Embed" ProgID="Equation.DSMT4" ShapeID="_x0000_i1182" DrawAspect="Content" ObjectID="_1820000926" r:id="rId336"/>
+                <o:OLEObject Type="Embed" ProgID="Equation.DSMT4" ShapeID="_x0000_i1182" DrawAspect="Content" ObjectID="_1820016941" r:id="rId338"/>
               </w:object>
             </w:r>
           </w:p>
@@ -12921,10 +12875,10 @@
                 <w:lang w:val="en-US"/>
               </w:rPr>
               <w:object w:dxaOrig="400" w:dyaOrig="320" w14:anchorId="47B13B01">
-                <v:shape id="_x0000_i1183" type="#_x0000_t75" style="width:20.4pt;height:15.6pt" o:ole="">
-                  <v:imagedata r:id="rId337" o:title=""/>
+                <v:shape id="_x0000_i1183" type="#_x0000_t75" style="width:20.25pt;height:15.75pt" o:ole="">
+                  <v:imagedata r:id="rId339" o:title=""/>
                 </v:shape>
-                <o:OLEObject Type="Embed" ProgID="Equation.DSMT4" ShapeID="_x0000_i1183" DrawAspect="Content" ObjectID="_1820000927" r:id="rId338"/>
+                <o:OLEObject Type="Embed" ProgID="Equation.DSMT4" ShapeID="_x0000_i1183" DrawAspect="Content" ObjectID="_1820016942" r:id="rId340"/>
               </w:object>
             </w:r>
           </w:p>
@@ -12983,10 +12937,10 @@
                 <w:lang w:val="en-US"/>
               </w:rPr>
               <w:object w:dxaOrig="220" w:dyaOrig="360" w14:anchorId="1A17D75A">
-                <v:shape id="_x0000_i1184" type="#_x0000_t75" style="width:11.4pt;height:18pt" o:ole="">
-                  <v:imagedata r:id="rId339" o:title=""/>
+                <v:shape id="_x0000_i1184" type="#_x0000_t75" style="width:11.25pt;height:18pt" o:ole="">
+                  <v:imagedata r:id="rId341" o:title=""/>
                 </v:shape>
-                <o:OLEObject Type="Embed" ProgID="Equation.DSMT4" ShapeID="_x0000_i1184" DrawAspect="Content" ObjectID="_1820000928" r:id="rId340"/>
+                <o:OLEObject Type="Embed" ProgID="Equation.DSMT4" ShapeID="_x0000_i1184" DrawAspect="Content" ObjectID="_1820016943" r:id="rId342"/>
               </w:object>
             </w:r>
           </w:p>
@@ -13045,10 +12999,10 @@
                 <w:lang w:val="en-US"/>
               </w:rPr>
               <w:object w:dxaOrig="260" w:dyaOrig="360" w14:anchorId="52B74E47">
-                <v:shape id="_x0000_i1185" type="#_x0000_t75" style="width:12.6pt;height:18pt" o:ole="">
-                  <v:imagedata r:id="rId341" o:title=""/>
+                <v:shape id="_x0000_i1185" type="#_x0000_t75" style="width:12.75pt;height:18pt" o:ole="">
+                  <v:imagedata r:id="rId343" o:title=""/>
                 </v:shape>
-                <o:OLEObject Type="Embed" ProgID="Equation.DSMT4" ShapeID="_x0000_i1185" DrawAspect="Content" ObjectID="_1820000929" r:id="rId342"/>
+                <o:OLEObject Type="Embed" ProgID="Equation.DSMT4" ShapeID="_x0000_i1185" DrawAspect="Content" ObjectID="_1820016944" r:id="rId344"/>
               </w:object>
             </w:r>
           </w:p>
@@ -13108,9 +13062,9 @@
               </w:rPr>
               <w:object w:dxaOrig="240" w:dyaOrig="360" w14:anchorId="02340BE7">
                 <v:shape id="_x0000_i1186" type="#_x0000_t75" style="width:12pt;height:18pt" o:ole="">
-                  <v:imagedata r:id="rId343" o:title=""/>
+                  <v:imagedata r:id="rId345" o:title=""/>
                 </v:shape>
-                <o:OLEObject Type="Embed" ProgID="Equation.DSMT4" ShapeID="_x0000_i1186" DrawAspect="Content" ObjectID="_1820000930" r:id="rId344"/>
+                <o:OLEObject Type="Embed" ProgID="Equation.DSMT4" ShapeID="_x0000_i1186" DrawAspect="Content" ObjectID="_1820016945" r:id="rId346"/>
               </w:object>
             </w:r>
           </w:p>
@@ -13169,10 +13123,10 @@
                 <w:lang w:val="en-US"/>
               </w:rPr>
               <w:object w:dxaOrig="279" w:dyaOrig="360" w14:anchorId="644FC516">
-                <v:shape id="_x0000_i1187" type="#_x0000_t75" style="width:14.4pt;height:18pt" o:ole="">
-                  <v:imagedata r:id="rId345" o:title=""/>
+                <v:shape id="_x0000_i1187" type="#_x0000_t75" style="width:14.25pt;height:18pt" o:ole="">
+                  <v:imagedata r:id="rId347" o:title=""/>
                 </v:shape>
-                <o:OLEObject Type="Embed" ProgID="Equation.DSMT4" ShapeID="_x0000_i1187" DrawAspect="Content" ObjectID="_1820000931" r:id="rId346"/>
+                <o:OLEObject Type="Embed" ProgID="Equation.DSMT4" ShapeID="_x0000_i1187" DrawAspect="Content" ObjectID="_1820016946" r:id="rId348"/>
               </w:object>
             </w:r>
           </w:p>
@@ -13232,9 +13186,9 @@
               </w:rPr>
               <w:object w:dxaOrig="300" w:dyaOrig="360" w14:anchorId="6652CAF0">
                 <v:shape id="_x0000_i1188" type="#_x0000_t75" style="width:15pt;height:18pt" o:ole="">
-                  <v:imagedata r:id="rId347" o:title=""/>
+                  <v:imagedata r:id="rId349" o:title=""/>
                 </v:shape>
-                <o:OLEObject Type="Embed" ProgID="Equation.DSMT4" ShapeID="_x0000_i1188" DrawAspect="Content" ObjectID="_1820000932" r:id="rId348"/>
+                <o:OLEObject Type="Embed" ProgID="Equation.DSMT4" ShapeID="_x0000_i1188" DrawAspect="Content" ObjectID="_1820016947" r:id="rId350"/>
               </w:object>
             </w:r>
           </w:p>
@@ -13294,9 +13248,9 @@
               </w:rPr>
               <w:object w:dxaOrig="300" w:dyaOrig="360" w14:anchorId="07B00C79">
                 <v:shape id="_x0000_i1189" type="#_x0000_t75" style="width:15pt;height:18pt" o:ole="">
-                  <v:imagedata r:id="rId349" o:title=""/>
+                  <v:imagedata r:id="rId351" o:title=""/>
                 </v:shape>
-                <o:OLEObject Type="Embed" ProgID="Equation.DSMT4" ShapeID="_x0000_i1189" DrawAspect="Content" ObjectID="_1820000933" r:id="rId350"/>
+                <o:OLEObject Type="Embed" ProgID="Equation.DSMT4" ShapeID="_x0000_i1189" DrawAspect="Content" ObjectID="_1820016948" r:id="rId352"/>
               </w:object>
             </w:r>
           </w:p>
@@ -13355,10 +13309,10 @@
                 <w:lang w:val="en-US"/>
               </w:rPr>
               <w:object w:dxaOrig="340" w:dyaOrig="360" w14:anchorId="0E91C6F1">
-                <v:shape id="_x0000_i1190" type="#_x0000_t75" style="width:17.4pt;height:18pt" o:ole="">
-                  <v:imagedata r:id="rId351" o:title=""/>
+                <v:shape id="_x0000_i1190" type="#_x0000_t75" style="width:17.25pt;height:18pt" o:ole="">
+                  <v:imagedata r:id="rId353" o:title=""/>
                 </v:shape>
-                <o:OLEObject Type="Embed" ProgID="Equation.DSMT4" ShapeID="_x0000_i1190" DrawAspect="Content" ObjectID="_1820000934" r:id="rId352"/>
+                <o:OLEObject Type="Embed" ProgID="Equation.DSMT4" ShapeID="_x0000_i1190" DrawAspect="Content" ObjectID="_1820016949" r:id="rId354"/>
               </w:object>
             </w:r>
           </w:p>
@@ -13419,10 +13373,10 @@
                 <w:lang w:val="en-US"/>
               </w:rPr>
               <w:object w:dxaOrig="460" w:dyaOrig="320" w14:anchorId="01545549">
-                <v:shape id="_x0000_i1191" type="#_x0000_t75" style="width:23.4pt;height:15.6pt" o:ole="">
-                  <v:imagedata r:id="rId353" o:title=""/>
+                <v:shape id="_x0000_i1191" type="#_x0000_t75" style="width:23.25pt;height:15.75pt" o:ole="">
+                  <v:imagedata r:id="rId355" o:title=""/>
                 </v:shape>
-                <o:OLEObject Type="Embed" ProgID="Equation.DSMT4" ShapeID="_x0000_i1191" DrawAspect="Content" ObjectID="_1820000935" r:id="rId354"/>
+                <o:OLEObject Type="Embed" ProgID="Equation.DSMT4" ShapeID="_x0000_i1191" DrawAspect="Content" ObjectID="_1820016950" r:id="rId356"/>
               </w:object>
             </w:r>
           </w:p>
@@ -13483,10 +13437,10 @@
                 <w:lang w:val="en-US"/>
               </w:rPr>
               <w:object w:dxaOrig="200" w:dyaOrig="220" w14:anchorId="707A6B3F">
-                <v:shape id="_x0000_i1192" type="#_x0000_t75" style="width:9.6pt;height:11.4pt" o:ole="">
-                  <v:imagedata r:id="rId355" o:title=""/>
+                <v:shape id="_x0000_i1192" type="#_x0000_t75" style="width:9.75pt;height:11.25pt" o:ole="">
+                  <v:imagedata r:id="rId357" o:title=""/>
                 </v:shape>
-                <o:OLEObject Type="Embed" ProgID="Equation.DSMT4" ShapeID="_x0000_i1192" DrawAspect="Content" ObjectID="_1820000936" r:id="rId356"/>
+                <o:OLEObject Type="Embed" ProgID="Equation.DSMT4" ShapeID="_x0000_i1192" DrawAspect="Content" ObjectID="_1820016951" r:id="rId358"/>
               </w:object>
             </w:r>
             <w:r>
@@ -13551,10 +13505,10 @@
                 <w:lang w:val="en-US"/>
               </w:rPr>
               <w:object w:dxaOrig="240" w:dyaOrig="260" w14:anchorId="441CE1E3">
-                <v:shape id="_x0000_i1193" type="#_x0000_t75" style="width:12pt;height:12.6pt" o:ole="">
-                  <v:imagedata r:id="rId357" o:title=""/>
+                <v:shape id="_x0000_i1193" type="#_x0000_t75" style="width:12pt;height:12.75pt" o:ole="">
+                  <v:imagedata r:id="rId359" o:title=""/>
                 </v:shape>
-                <o:OLEObject Type="Embed" ProgID="Equation.DSMT4" ShapeID="_x0000_i1193" DrawAspect="Content" ObjectID="_1820000937" r:id="rId358"/>
+                <o:OLEObject Type="Embed" ProgID="Equation.DSMT4" ShapeID="_x0000_i1193" DrawAspect="Content" ObjectID="_1820016952" r:id="rId360"/>
               </w:object>
             </w:r>
           </w:p>
@@ -13613,10 +13567,10 @@
                 <w:lang w:val="en-US"/>
               </w:rPr>
               <w:object w:dxaOrig="260" w:dyaOrig="220" w14:anchorId="33A1754E">
-                <v:shape id="_x0000_i1194" type="#_x0000_t75" style="width:12.6pt;height:11.4pt" o:ole="">
-                  <v:imagedata r:id="rId359" o:title=""/>
+                <v:shape id="_x0000_i1194" type="#_x0000_t75" style="width:12.75pt;height:11.25pt" o:ole="">
+                  <v:imagedata r:id="rId361" o:title=""/>
                 </v:shape>
-                <o:OLEObject Type="Embed" ProgID="Equation.DSMT4" ShapeID="_x0000_i1194" DrawAspect="Content" ObjectID="_1820000938" r:id="rId360"/>
+                <o:OLEObject Type="Embed" ProgID="Equation.DSMT4" ShapeID="_x0000_i1194" DrawAspect="Content" ObjectID="_1820016953" r:id="rId362"/>
               </w:object>
             </w:r>
           </w:p>
@@ -13675,10 +13629,10 @@
                 <w:lang w:val="en-US"/>
               </w:rPr>
               <w:object w:dxaOrig="400" w:dyaOrig="380" w14:anchorId="35114E4E">
-                <v:shape id="_x0000_i1195" type="#_x0000_t75" style="width:20.4pt;height:18.6pt" o:ole="">
-                  <v:imagedata r:id="rId361" o:title=""/>
+                <v:shape id="_x0000_i1195" type="#_x0000_t75" style="width:20.25pt;height:18.75pt" o:ole="">
+                  <v:imagedata r:id="rId363" o:title=""/>
                 </v:shape>
-                <o:OLEObject Type="Embed" ProgID="Equation.DSMT4" ShapeID="_x0000_i1195" DrawAspect="Content" ObjectID="_1820000939" r:id="rId362"/>
+                <o:OLEObject Type="Embed" ProgID="Equation.DSMT4" ShapeID="_x0000_i1195" DrawAspect="Content" ObjectID="_1820016954" r:id="rId364"/>
               </w:object>
             </w:r>
           </w:p>
@@ -13737,10 +13691,10 @@
                 <w:lang w:val="en-US"/>
               </w:rPr>
               <w:object w:dxaOrig="420" w:dyaOrig="380" w14:anchorId="23FE16D1">
-                <v:shape id="_x0000_i1196" type="#_x0000_t75" style="width:21pt;height:18.6pt" o:ole="">
-                  <v:imagedata r:id="rId363" o:title=""/>
+                <v:shape id="_x0000_i1196" type="#_x0000_t75" style="width:21pt;height:18.75pt" o:ole="">
+                  <v:imagedata r:id="rId365" o:title=""/>
                 </v:shape>
-                <o:OLEObject Type="Embed" ProgID="Equation.DSMT4" ShapeID="_x0000_i1196" DrawAspect="Content" ObjectID="_1820000940" r:id="rId364"/>
+                <o:OLEObject Type="Embed" ProgID="Equation.DSMT4" ShapeID="_x0000_i1196" DrawAspect="Content" ObjectID="_1820016955" r:id="rId366"/>
               </w:object>
             </w:r>
           </w:p>
@@ -13795,14 +13749,14 @@
             </w:pPr>
             <w:r>
               <w:rPr>
-                <w:position w:val="-6"/>
-                <w:lang w:val="en-US"/>
-              </w:rPr>
-              <w:object w:dxaOrig="340" w:dyaOrig="320" w14:anchorId="0E4D21CA">
-                <v:shape id="_x0000_i1197" type="#_x0000_t75" style="width:17.4pt;height:15.6pt" o:ole="">
-                  <v:imagedata r:id="rId365" o:title=""/>
+                <w:position w:val="-12"/>
+                <w:lang w:val="en-US"/>
+              </w:rPr>
+              <w:object w:dxaOrig="320" w:dyaOrig="360" w14:anchorId="0E4D21CA">
+                <v:shape id="_x0000_i15717" type="#_x0000_t75" style="width:16.5pt;height:18pt" o:ole="">
+                  <v:imagedata r:id="rId367" o:title=""/>
                 </v:shape>
-                <o:OLEObject Type="Embed" ProgID="Equation.DSMT4" ShapeID="_x0000_i1197" DrawAspect="Content" ObjectID="_1820000941" r:id="rId366"/>
+                <o:OLEObject Type="Embed" ProgID="Equation.DSMT4" ShapeID="_x0000_i15717" DrawAspect="Content" ObjectID="_1820016956" r:id="rId368"/>
               </w:object>
             </w:r>
           </w:p>
@@ -13841,7 +13795,27 @@
               <w:rPr>
                 <w:lang w:val="en-US"/>
               </w:rPr>
-              <w:t>Desired portion of wage bill</w:t>
+              <w:t xml:space="preserve">Desired </w:t>
+            </w:r>
+            <w:r>
+              <w:rPr>
+                <w:lang w:val="en-US"/>
+              </w:rPr>
+              <w:t xml:space="preserve">liquidity </w:t>
+            </w:r>
+            <w:proofErr w:type="gramStart"/>
+            <w:r>
+              <w:rPr>
+                <w:lang w:val="en-US"/>
+              </w:rPr>
+              <w:t>share</w:t>
+            </w:r>
+            <w:proofErr w:type="gramEnd"/>
+            <w:r>
+              <w:rPr>
+                <w:lang w:val="en-US"/>
+              </w:rPr>
+              <w:t xml:space="preserve"> of wage bill</w:t>
             </w:r>
           </w:p>
         </w:tc>
@@ -13859,14 +13833,14 @@
             </w:pPr>
             <w:r>
               <w:rPr>
-                <w:position w:val="-6"/>
-                <w:lang w:val="en-US"/>
-              </w:rPr>
-              <w:object w:dxaOrig="320" w:dyaOrig="320" w14:anchorId="6770347E">
-                <v:shape id="_x0000_i1198" type="#_x0000_t75" style="width:15.6pt;height:15.6pt" o:ole="">
-                  <v:imagedata r:id="rId367" o:title=""/>
+                <w:position w:val="-12"/>
+                <w:lang w:val="en-US"/>
+              </w:rPr>
+              <w:object w:dxaOrig="300" w:dyaOrig="360" w14:anchorId="6770347E">
+                <v:shape id="_x0000_i15748" type="#_x0000_t75" style="width:15pt;height:18pt" o:ole="">
+                  <v:imagedata r:id="rId369" o:title=""/>
                 </v:shape>
-                <o:OLEObject Type="Embed" ProgID="Equation.DSMT4" ShapeID="_x0000_i1198" DrawAspect="Content" ObjectID="_1820000942" r:id="rId368"/>
+                <o:OLEObject Type="Embed" ProgID="Equation.DSMT4" ShapeID="_x0000_i15748" DrawAspect="Content" ObjectID="_1820016957" r:id="rId370"/>
               </w:object>
             </w:r>
           </w:p>
@@ -13905,7 +13879,57 @@
               <w:rPr>
                 <w:lang w:val="en-US"/>
               </w:rPr>
-              <w:t>Desired portion of wage bill</w:t>
+              <w:t>Initial</w:t>
+            </w:r>
+            <w:r>
+              <w:rPr>
+                <w:lang w:val="en-US"/>
+              </w:rPr>
+              <w:t xml:space="preserve"> </w:t>
+            </w:r>
+            <w:r>
+              <w:rPr>
+                <w:lang w:val="en-US"/>
+              </w:rPr>
+              <w:t xml:space="preserve">equity </w:t>
+            </w:r>
+            <w:proofErr w:type="gramStart"/>
+            <w:r>
+              <w:rPr>
+                <w:lang w:val="en-US"/>
+              </w:rPr>
+              <w:t>share</w:t>
+            </w:r>
+            <w:proofErr w:type="gramEnd"/>
+            <w:r>
+              <w:rPr>
+                <w:lang w:val="en-US"/>
+              </w:rPr>
+              <w:t xml:space="preserve"> </w:t>
+            </w:r>
+            <w:r>
+              <w:rPr>
+                <w:lang w:val="en-US"/>
+              </w:rPr>
+              <w:t xml:space="preserve">of </w:t>
+            </w:r>
+            <w:r>
+              <w:rPr>
+                <w:lang w:val="en-US"/>
+              </w:rPr>
+              <w:t>bank</w:t>
+            </w:r>
+            <w:r>
+              <w:rPr>
+                <w:lang w:val="en-US"/>
+              </w:rPr>
+              <w:t>s</w:t>
+            </w:r>
+            <w:r>
+              <w:rPr>
+                <w:lang w:val="en-US"/>
+              </w:rPr>
+              <w:t xml:space="preserve"> assets</w:t>
             </w:r>
           </w:p>
         </w:tc>
@@ -13923,14 +13947,14 @@
             </w:pPr>
             <w:r>
               <w:rPr>
-                <w:position w:val="-6"/>
-                <w:lang w:val="en-US"/>
-              </w:rPr>
-              <w:object w:dxaOrig="360" w:dyaOrig="320" w14:anchorId="3E18CC0C">
-                <v:shape id="_x0000_i1199" type="#_x0000_t75" style="width:18pt;height:15.6pt" o:ole="">
-                  <v:imagedata r:id="rId369" o:title=""/>
+                <w:position w:val="-12"/>
+                <w:lang w:val="en-US"/>
+              </w:rPr>
+              <w:object w:dxaOrig="340" w:dyaOrig="360" w14:anchorId="43D0DE0D">
+                <v:shape id="_x0000_i19729" type="#_x0000_t75" style="width:16.5pt;height:18pt" o:ole="">
+                  <v:imagedata r:id="rId371" o:title=""/>
                 </v:shape>
-                <o:OLEObject Type="Embed" ProgID="Equation.DSMT4" ShapeID="_x0000_i1199" DrawAspect="Content" ObjectID="_1820000943" r:id="rId370"/>
+                <o:OLEObject Type="Embed" ProgID="Equation.DSMT4" ShapeID="_x0000_i19729" DrawAspect="Content" ObjectID="_1820016958" r:id="rId372"/>
               </w:object>
             </w:r>
           </w:p>
@@ -13950,7 +13974,13 @@
               <w:rPr>
                 <w:lang w:val="en-US"/>
               </w:rPr>
-              <w:t>theta_Ubar</w:t>
+              <w:t>theta_</w:t>
+            </w:r>
+            <w:r>
+              <w:rPr>
+                <w:lang w:val="en-US"/>
+              </w:rPr>
+              <w:t>M</w:t>
             </w:r>
             <w:proofErr w:type="spellEnd"/>
           </w:p>
@@ -13969,7 +13999,19 @@
               <w:rPr>
                 <w:lang w:val="en-US"/>
               </w:rPr>
-              <w:t>Reglementary portion of minimum wage dedicated to dole</w:t>
+              <w:t>Initial</w:t>
+            </w:r>
+            <w:r>
+              <w:rPr>
+                <w:lang w:val="en-US"/>
+              </w:rPr>
+              <w:t xml:space="preserve"> </w:t>
+            </w:r>
+            <w:r>
+              <w:rPr>
+                <w:lang w:val="en-US"/>
+              </w:rPr>
+              <w:t>bank liquidity ratio</w:t>
             </w:r>
           </w:p>
         </w:tc>
@@ -13987,14 +14029,14 @@
             </w:pPr>
             <w:r>
               <w:rPr>
-                <w:position w:val="-4"/>
-                <w:lang w:val="en-US"/>
-              </w:rPr>
-              <w:object w:dxaOrig="300" w:dyaOrig="300" w14:anchorId="631F4E1E">
-                <v:shape id="_x0000_i1200" type="#_x0000_t75" style="width:15pt;height:15pt" o:ole="">
-                  <v:imagedata r:id="rId371" o:title=""/>
+                <w:position w:val="-12"/>
+                <w:lang w:val="en-US"/>
+              </w:rPr>
+              <w:object w:dxaOrig="279" w:dyaOrig="380" w14:anchorId="3E18CC0C">
+                <v:shape id="_x0000_i15740" type="#_x0000_t75" style="width:14.25pt;height:18.75pt" o:ole="">
+                  <v:imagedata r:id="rId373" o:title=""/>
                 </v:shape>
-                <o:OLEObject Type="Embed" ProgID="Equation.DSMT4" ShapeID="_x0000_i1200" DrawAspect="Content" ObjectID="_1820000944" r:id="rId372"/>
+                <o:OLEObject Type="Embed" ProgID="Equation.DSMT4" ShapeID="_x0000_i15740" DrawAspect="Content" ObjectID="_1820016959" r:id="rId374"/>
               </w:object>
             </w:r>
           </w:p>
@@ -14014,7 +14056,7 @@
               <w:rPr>
                 <w:lang w:val="en-US"/>
               </w:rPr>
-              <w:t>r_D</w:t>
+              <w:t>theta_Zbar</w:t>
             </w:r>
             <w:proofErr w:type="spellEnd"/>
           </w:p>
@@ -14033,7 +14075,7 @@
               <w:rPr>
                 <w:lang w:val="en-US"/>
               </w:rPr>
-              <w:t>Interest rate on deposits</w:t>
+              <w:t>Reglementary portion of minimum wage dedicated to dole</w:t>
             </w:r>
           </w:p>
         </w:tc>
@@ -14054,11 +14096,11 @@
                 <w:position w:val="-4"/>
                 <w:lang w:val="en-US"/>
               </w:rPr>
-              <w:object w:dxaOrig="279" w:dyaOrig="300" w14:anchorId="007A948C">
-                <v:shape id="_x0000_i1201" type="#_x0000_t75" style="width:14.4pt;height:15pt" o:ole="">
-                  <v:imagedata r:id="rId373" o:title=""/>
+              <w:object w:dxaOrig="300" w:dyaOrig="300" w14:anchorId="631F4E1E">
+                <v:shape id="_x0000_i15736" type="#_x0000_t75" style="width:15pt;height:15pt" o:ole="">
+                  <v:imagedata r:id="rId375" o:title=""/>
                 </v:shape>
-                <o:OLEObject Type="Embed" ProgID="Equation.DSMT4" ShapeID="_x0000_i1201" DrawAspect="Content" ObjectID="_1820000945" r:id="rId374"/>
+                <o:OLEObject Type="Embed" ProgID="Equation.DSMT4" ShapeID="_x0000_i15736" DrawAspect="Content" ObjectID="_1820016960" r:id="rId376"/>
               </w:object>
             </w:r>
           </w:p>
@@ -14078,7 +14120,7 @@
               <w:rPr>
                 <w:lang w:val="en-US"/>
               </w:rPr>
-              <w:t>r_L</w:t>
+              <w:t>r_D</w:t>
             </w:r>
             <w:proofErr w:type="spellEnd"/>
           </w:p>
@@ -14097,7 +14139,7 @@
               <w:rPr>
                 <w:lang w:val="en-US"/>
               </w:rPr>
-              <w:t>Interest rate on loans</w:t>
+              <w:t>Interest rate on deposits</w:t>
             </w:r>
           </w:p>
         </w:tc>
@@ -14118,11 +14160,11 @@
                 <w:position w:val="-4"/>
                 <w:lang w:val="en-US"/>
               </w:rPr>
-              <w:object w:dxaOrig="279" w:dyaOrig="300" w14:anchorId="66642E98">
-                <v:shape id="_x0000_i1202" type="#_x0000_t75" style="width:14.4pt;height:15pt" o:ole="">
-                  <v:imagedata r:id="rId375" o:title=""/>
+              <w:object w:dxaOrig="279" w:dyaOrig="300" w14:anchorId="007A948C">
+                <v:shape id="_x0000_i15737" type="#_x0000_t75" style="width:14.25pt;height:15pt" o:ole="">
+                  <v:imagedata r:id="rId377" o:title=""/>
                 </v:shape>
-                <o:OLEObject Type="Embed" ProgID="Equation.DSMT4" ShapeID="_x0000_i1202" DrawAspect="Content" ObjectID="_1820000946" r:id="rId376"/>
+                <o:OLEObject Type="Embed" ProgID="Equation.DSMT4" ShapeID="_x0000_i15737" DrawAspect="Content" ObjectID="_1820016961" r:id="rId378"/>
               </w:object>
             </w:r>
           </w:p>
@@ -14142,7 +14184,7 @@
               <w:rPr>
                 <w:lang w:val="en-US"/>
               </w:rPr>
-              <w:t>r_B</w:t>
+              <w:t>r_L</w:t>
             </w:r>
             <w:proofErr w:type="spellEnd"/>
           </w:p>
@@ -14161,7 +14203,7 @@
               <w:rPr>
                 <w:lang w:val="en-US"/>
               </w:rPr>
-              <w:t>Interest rate on bonds</w:t>
+              <w:t>Interest rate on loans</w:t>
             </w:r>
           </w:p>
         </w:tc>
@@ -14182,11 +14224,75 @@
                 <w:position w:val="-4"/>
                 <w:lang w:val="en-US"/>
               </w:rPr>
+              <w:object w:dxaOrig="279" w:dyaOrig="300" w14:anchorId="66642E98">
+                <v:shape id="_x0000_i15738" type="#_x0000_t75" style="width:14.25pt;height:15pt" o:ole="">
+                  <v:imagedata r:id="rId379" o:title=""/>
+                </v:shape>
+                <o:OLEObject Type="Embed" ProgID="Equation.DSMT4" ShapeID="_x0000_i15738" DrawAspect="Content" ObjectID="_1820016962" r:id="rId380"/>
+              </w:object>
+            </w:r>
+          </w:p>
+        </w:tc>
+        <w:tc>
+          <w:tcPr>
+            <w:tcW w:w="1920" w:type="dxa"/>
+          </w:tcPr>
+          <w:p>
+            <w:pPr>
+              <w:rPr>
+                <w:lang w:val="en-US"/>
+              </w:rPr>
+            </w:pPr>
+            <w:proofErr w:type="spellStart"/>
+            <w:r>
+              <w:rPr>
+                <w:lang w:val="en-US"/>
+              </w:rPr>
+              <w:t>r_B</w:t>
+            </w:r>
+            <w:proofErr w:type="spellEnd"/>
+          </w:p>
+        </w:tc>
+        <w:tc>
+          <w:tcPr>
+            <w:tcW w:w="6090" w:type="dxa"/>
+          </w:tcPr>
+          <w:p>
+            <w:pPr>
+              <w:rPr>
+                <w:lang w:val="en-US"/>
+              </w:rPr>
+            </w:pPr>
+            <w:r>
+              <w:rPr>
+                <w:lang w:val="en-US"/>
+              </w:rPr>
+              <w:t>Interest rate on bonds</w:t>
+            </w:r>
+          </w:p>
+        </w:tc>
+      </w:tr>
+      <w:tr>
+        <w:tc>
+          <w:tcPr>
+            <w:tcW w:w="1052" w:type="dxa"/>
+          </w:tcPr>
+          <w:p>
+            <w:pPr>
+              <w:rPr>
+                <w:lang w:val="en-US"/>
+              </w:rPr>
+            </w:pPr>
+            <w:r>
+              <w:rPr>
+                <w:position w:val="-4"/>
+                <w:lang w:val="en-US"/>
+              </w:rPr>
               <w:object w:dxaOrig="279" w:dyaOrig="300" w14:anchorId="05EBB3DD">
-                <v:shape id="_x0000_i1203" type="#_x0000_t75" style="width:14.4pt;height:15pt" o:ole="">
-                  <v:imagedata r:id="rId377" o:title=""/>
+                <v:shape id="_x0000_i15739" type="#_x0000_t75" style="width:14.25pt;height:15pt" o:ole="">
+                  <v:imagedata r:id="rId381" o:title=""/>
                 </v:shape>
-                <o:OLEObject Type="Embed" ProgID="Equation.DSMT4" ShapeID="_x0000_i1203" DrawAspect="Content" ObjectID="_1820000947" r:id="rId378"/>
+                <o:OLEObject Type="Embed" ProgID="Equation.DSMT4" ShapeID="_x0000_i15739" DrawAspect="Content" ObjectID="_1820016963" r:id="rId382"/>
               </w:object>
             </w:r>
           </w:p>
@@ -14589,7 +14695,7 @@
       </w:r>
     </w:p>
   </w:comment>
-  <w:comment w:id="4" w:author="MalcomDev" w:date="2025-08-31T04:56:00Z" w:initials="M">
+  <w:comment w:id="4" w:author="MalcomDev" w:date="2025-08-31T05:02:00Z" w:initials="M">
     <w:p>
       <w:pPr>
         <w:pStyle w:val="Commentaire"/>
@@ -14600,29 +14706,29 @@
         </w:rPr>
         <w:annotationRef/>
       </w:r>
+      <w:proofErr w:type="spellStart"/>
+      <w:r>
+        <w:t>desciption</w:t>
+      </w:r>
+      <w:proofErr w:type="spellEnd"/>
+      <w:r>
+        <w:t xml:space="preserve"> bloc 3</w:t>
+      </w:r>
+    </w:p>
+  </w:comment>
+  <w:comment w:id="5" w:author="MalcomDev" w:date="2025-08-31T04:56:00Z" w:initials="M">
+    <w:p>
+      <w:pPr>
+        <w:pStyle w:val="Commentaire"/>
+      </w:pPr>
+      <w:r>
+        <w:rPr>
+          <w:rStyle w:val="Marquedecommentaire"/>
+        </w:rPr>
+        <w:annotationRef/>
+      </w:r>
       <w:r>
         <w:t>Description du bloc 2</w:t>
-      </w:r>
-    </w:p>
-  </w:comment>
-  <w:comment w:id="5" w:author="MalcomDev" w:date="2025-08-31T05:02:00Z" w:initials="M">
-    <w:p>
-      <w:pPr>
-        <w:pStyle w:val="Commentaire"/>
-      </w:pPr>
-      <w:r>
-        <w:rPr>
-          <w:rStyle w:val="Marquedecommentaire"/>
-        </w:rPr>
-        <w:annotationRef/>
-      </w:r>
-      <w:proofErr w:type="spellStart"/>
-      <w:r>
-        <w:t>desciption</w:t>
-      </w:r>
-      <w:proofErr w:type="spellEnd"/>
-      <w:r>
-        <w:t xml:space="preserve"> bloc 3</w:t>
       </w:r>
     </w:p>
   </w:comment>
@@ -14656,8 +14762,8 @@
   <w15:commentEx w15:paraId="348E3DDD" w15:done="0"/>
   <w15:commentEx w15:paraId="62DBBC2E" w15:done="0"/>
   <w15:commentEx w15:paraId="5812BF37" w15:done="0"/>
+  <w15:commentEx w15:paraId="15F728B1" w15:done="0"/>
   <w15:commentEx w15:paraId="388C4809" w15:done="0"/>
-  <w15:commentEx w15:paraId="5F969708" w15:done="0"/>
   <w15:commentEx w15:paraId="58B36462" w15:done="0"/>
 </w15:commentsEx>
 </file>
@@ -14668,8 +14774,8 @@
   <w16cex:commentExtensible w16cex:durableId="2C7AA425" w16cex:dateUtc="2025-09-21T15:19:00Z"/>
   <w16cex:commentExtensible w16cex:durableId="2C5E53F1" w16cex:dateUtc="2025-08-31T03:54:00Z"/>
   <w16cex:commentExtensible w16cex:durableId="2C5E5451" w16cex:dateUtc="2025-08-31T03:55:00Z"/>
+  <w16cex:commentExtensible w16cex:durableId="2C5E55CF" w16cex:dateUtc="2025-08-31T04:02:00Z"/>
   <w16cex:commentExtensible w16cex:durableId="2C5E546A" w16cex:dateUtc="2025-08-31T03:56:00Z"/>
-  <w16cex:commentExtensible w16cex:durableId="2C5E55CF" w16cex:dateUtc="2025-08-31T04:02:00Z"/>
   <w16cex:commentExtensible w16cex:durableId="2C63282E" w16cex:dateUtc="2025-08-31T04:02:00Z"/>
 </w16cex:commentsExtensible>
 </file>
@@ -14680,8 +14786,8 @@
   <w16cid:commentId w16cid:paraId="348E3DDD" w16cid:durableId="2C7AA425"/>
   <w16cid:commentId w16cid:paraId="62DBBC2E" w16cid:durableId="2C5E53F1"/>
   <w16cid:commentId w16cid:paraId="5812BF37" w16cid:durableId="2C5E5451"/>
+  <w16cid:commentId w16cid:paraId="15F728B1" w16cid:durableId="2C5E55CF"/>
   <w16cid:commentId w16cid:paraId="388C4809" w16cid:durableId="2C5E546A"/>
-  <w16cid:commentId w16cid:paraId="5F969708" w16cid:durableId="2C5E55CF"/>
   <w16cid:commentId w16cid:paraId="58B36462" w16cid:durableId="2C63282E"/>
 </w16cid:commentsIds>
 </file>

--- a/docs/ODD_dualeco_epl.docx
+++ b/docs/ODD_dualeco_epl.docx
@@ -116,51 +116,22 @@
       </w:r>
       <w:proofErr w:type="spellEnd"/>
       <w:r>
-        <w:t xml:space="preserve"> </w:t>
-      </w:r>
-      <w:proofErr w:type="gramStart"/>
-      <w:r>
-        <w:t>de:</w:t>
-      </w:r>
-      <w:proofErr w:type="gramEnd"/>
-    </w:p>
-    <w:p>
-      <w:r>
-        <w:t xml:space="preserve">- 02 </w:t>
-      </w:r>
-      <w:proofErr w:type="gramStart"/>
-      <w:r>
-        <w:t>secteurs:</w:t>
-      </w:r>
-      <w:proofErr w:type="gramEnd"/>
-      <w:r>
-        <w:t xml:space="preserve"> rural et urbain</w:t>
-      </w:r>
-    </w:p>
-    <w:p>
-      <w:r>
-        <w:t xml:space="preserve">- 02 secteurs </w:t>
-      </w:r>
-      <w:proofErr w:type="gramStart"/>
-      <w:r>
-        <w:t>urbains:</w:t>
-      </w:r>
-      <w:proofErr w:type="gramEnd"/>
-      <w:r>
-        <w:t xml:space="preserve"> formel et informel</w:t>
-      </w:r>
-    </w:p>
-    <w:p>
-      <w:r>
-        <w:t xml:space="preserve">- 02 secteurs </w:t>
-      </w:r>
-      <w:proofErr w:type="gramStart"/>
-      <w:r>
-        <w:t>informels:</w:t>
-      </w:r>
-      <w:proofErr w:type="gramEnd"/>
-      <w:r>
-        <w:t xml:space="preserve"> avance et retarde</w:t>
+        <w:t xml:space="preserve"> de:</w:t>
+      </w:r>
+    </w:p>
+    <w:p>
+      <w:r>
+        <w:t>- 02 secteurs: rural et urbain</w:t>
+      </w:r>
+    </w:p>
+    <w:p>
+      <w:r>
+        <w:t>- 02 secteurs urbains: formel et informel</w:t>
+      </w:r>
+    </w:p>
+    <w:p>
+      <w:r>
+        <w:t>- 02 secteurs informels: avance et retarde</w:t>
       </w:r>
     </w:p>
     <w:p/>
@@ -174,13 +145,8 @@
       </w:r>
       <w:proofErr w:type="spellEnd"/>
       <w:r>
-        <w:t xml:space="preserve"> </w:t>
-      </w:r>
-      <w:proofErr w:type="gramStart"/>
-      <w:r>
-        <w:t>sont:</w:t>
-      </w:r>
-      <w:proofErr w:type="gramEnd"/>
+        <w:t xml:space="preserve"> sont:</w:t>
+      </w:r>
     </w:p>
     <w:p>
       <w:r>
@@ -210,18 +176,13 @@
     </w:p>
     <w:p>
       <w:r>
-        <w:t xml:space="preserve">- le dualisme </w:t>
-      </w:r>
-      <w:proofErr w:type="gramStart"/>
-      <w:r>
-        <w:t xml:space="preserve">du </w:t>
+        <w:t xml:space="preserve">- le dualisme du </w:t>
       </w:r>
       <w:proofErr w:type="spellStart"/>
       <w:r>
         <w:t>marche</w:t>
       </w:r>
       <w:proofErr w:type="spellEnd"/>
-      <w:proofErr w:type="gramEnd"/>
       <w:r>
         <w:t xml:space="preserve"> du travail (formel/informel)</w:t>
       </w:r>
@@ -237,13 +198,8 @@
       </w:r>
       <w:proofErr w:type="spellEnd"/>
       <w:r>
-        <w:t xml:space="preserve"> les </w:t>
-      </w:r>
-      <w:proofErr w:type="gramStart"/>
-      <w:r>
-        <w:t>entreprises:</w:t>
-      </w:r>
-      <w:proofErr w:type="gramEnd"/>
+        <w:t xml:space="preserve"> les entreprises:</w:t>
+      </w:r>
     </w:p>
     <w:p>
       <w:r>
@@ -334,15 +290,7 @@
     <w:p>
       <w:r>
         <w:lastRenderedPageBreak/>
-        <w:t xml:space="preserve">| Biens </w:t>
-      </w:r>
-      <w:proofErr w:type="gramStart"/>
-      <w:r>
-        <w:t>produits  |</w:t>
-      </w:r>
-      <w:proofErr w:type="gramEnd"/>
-      <w:r>
-        <w:t xml:space="preserve"> Agricoles | </w:t>
+        <w:t xml:space="preserve">| Biens produits  | Agricoles | </w:t>
       </w:r>
       <w:proofErr w:type="spellStart"/>
       <w:r>
@@ -429,7 +377,6 @@
         <w:t xml:space="preserve"> $z$ de </w:t>
       </w:r>
       <w:proofErr w:type="spellStart"/>
-      <w:proofErr w:type="gramStart"/>
       <w:r>
         <w:t>menages</w:t>
       </w:r>
@@ -437,7 +384,6 @@
       <w:r>
         <w:t>:</w:t>
       </w:r>
-      <w:proofErr w:type="gramEnd"/>
     </w:p>
     <w:p/>
     <w:p>
@@ -554,13 +500,8 @@
       </w:r>
       <w:proofErr w:type="spellEnd"/>
       <w:r>
-        <w:t xml:space="preserve"> une entreprise dans un cadre institutionnel donne. Distinguons alors deux </w:t>
-      </w:r>
-      <w:proofErr w:type="gramStart"/>
-      <w:r>
-        <w:t>normes:</w:t>
-      </w:r>
-      <w:proofErr w:type="gramEnd"/>
+        <w:t xml:space="preserve"> une entreprise dans un cadre institutionnel donne. Distinguons alors deux normes:</w:t>
+      </w:r>
     </w:p>
     <w:p>
       <w:r>
@@ -639,13 +580,8 @@
       </w:r>
       <w:proofErr w:type="spellEnd"/>
       <w:r>
-        <w:t xml:space="preserve"> du travail en deux </w:t>
-      </w:r>
-      <w:proofErr w:type="gramStart"/>
-      <w:r>
-        <w:t>segments:</w:t>
-      </w:r>
-      <w:proofErr w:type="gramEnd"/>
+        <w:t xml:space="preserve"> du travail en deux segments:</w:t>
+      </w:r>
     </w:p>
     <w:p>
       <w:r>
@@ -701,13 +637,8 @@
       </w:r>
       <w:proofErr w:type="spellEnd"/>
       <w:r>
-        <w:t xml:space="preserve"> en deux </w:t>
-      </w:r>
-      <w:proofErr w:type="gramStart"/>
-      <w:r>
-        <w:t>segments:</w:t>
-      </w:r>
-      <w:proofErr w:type="gramEnd"/>
+        <w:t xml:space="preserve"> en deux segments:</w:t>
+      </w:r>
     </w:p>
     <w:p>
       <w:r>
@@ -778,13 +709,8 @@
       </w:r>
       <w:proofErr w:type="spellEnd"/>
       <w:r>
-        <w:t xml:space="preserve"> sont </w:t>
-      </w:r>
-      <w:proofErr w:type="gramStart"/>
-      <w:r>
-        <w:t>alors:</w:t>
-      </w:r>
-      <w:proofErr w:type="gramEnd"/>
+        <w:t xml:space="preserve"> sont alors:</w:t>
+      </w:r>
     </w:p>
     <w:p>
       <w:r>
@@ -798,28 +724,12 @@
     </w:p>
     <w:p>
       <w:r>
-        <w:t>|Informel (</w:t>
-      </w:r>
-      <w:proofErr w:type="gramStart"/>
-      <w:r>
-        <w:t>0)|</w:t>
-      </w:r>
-      <w:proofErr w:type="gramEnd"/>
-      <w:r>
-        <w:t xml:space="preserve"> Ne respecte aucune norme|</w:t>
-      </w:r>
-    </w:p>
-    <w:p>
-      <w:r>
-        <w:t>|Semi-formel (</w:t>
-      </w:r>
-      <w:proofErr w:type="gramStart"/>
-      <w:r>
-        <w:t>1)|</w:t>
-      </w:r>
-      <w:proofErr w:type="gramEnd"/>
-      <w:r>
-        <w:t xml:space="preserve"> Ne respecte qu'un groupe de normes |</w:t>
+        <w:t>|Informel (0)| Ne respecte aucune norme|</w:t>
+      </w:r>
+    </w:p>
+    <w:p>
+      <w:r>
+        <w:t>|Semi-formel (1)| Ne respecte qu'un groupe de normes |</w:t>
       </w:r>
     </w:p>
     <w:p>
@@ -830,13 +740,8 @@
     <w:p/>
     <w:p>
       <w:r>
-        <w:t xml:space="preserve">si l'on </w:t>
-      </w:r>
-      <w:proofErr w:type="gramStart"/>
-      <w:r>
-        <w:t>note:</w:t>
-      </w:r>
-      <w:proofErr w:type="gramEnd"/>
+        <w:t>si l'on note:</w:t>
+      </w:r>
     </w:p>
     <w:p>
       <w:r>
@@ -890,13 +795,8 @@
     <w:p/>
     <w:p>
       <w:r>
-        <w:t xml:space="preserve">on </w:t>
-      </w:r>
-      <w:proofErr w:type="gramStart"/>
-      <w:r>
-        <w:t>a:</w:t>
-      </w:r>
-      <w:proofErr w:type="gramEnd"/>
+        <w:t>on a:</w:t>
+      </w:r>
     </w:p>
     <w:p>
       <w:r>
@@ -963,13 +863,8 @@
       </w:r>
       <w:proofErr w:type="spellEnd"/>
       <w:r>
-        <w:t xml:space="preserve"> du </w:t>
-      </w:r>
-      <w:proofErr w:type="gramStart"/>
-      <w:r>
-        <w:t>travail:</w:t>
-      </w:r>
-      <w:proofErr w:type="gramEnd"/>
+        <w:t xml:space="preserve"> du travail:</w:t>
+      </w:r>
     </w:p>
     <w:p/>
     <w:p>
@@ -992,26 +887,13 @@
     </w:p>
     <w:p>
       <w:r>
-        <w:t xml:space="preserve">| Secteur </w:t>
-      </w:r>
-      <w:proofErr w:type="gramStart"/>
-      <w:r>
-        <w:t>Prive  |</w:t>
-      </w:r>
-      <w:proofErr w:type="gramEnd"/>
-      <w:r>
-        <w:t xml:space="preserve"> $N_{F1}$     | $N_{F2}$       | $N_{F}$  |</w:t>
-      </w:r>
-    </w:p>
-    <w:p>
-      <w:r>
-        <w:t>| Secteur Public | $N_{G}$      |                | $N_{G}</w:t>
-      </w:r>
-      <w:proofErr w:type="gramStart"/>
-      <w:r>
-        <w:t>$  |</w:t>
-      </w:r>
-      <w:proofErr w:type="gramEnd"/>
+        <w:t>| Secteur Prive  | $N_{F1}$     | $N_{F2}$       | $N_{F}$  |</w:t>
+      </w:r>
+    </w:p>
+    <w:p>
+      <w:r>
+        <w:t>| Secteur Public | $N_{G}$      |                | $N_{G}$  |</w:t>
+      </w:r>
     </w:p>
     <w:p>
       <w:r>
@@ -1053,13 +935,8 @@
       </w:r>
       <w:proofErr w:type="spellEnd"/>
       <w:r>
-        <w:t xml:space="preserve"> des firmes dans un secteur $k$ comme </w:t>
-      </w:r>
-      <w:proofErr w:type="gramStart"/>
-      <w:r>
-        <w:t>suit:</w:t>
-      </w:r>
-      <w:proofErr w:type="gramEnd"/>
+        <w:t xml:space="preserve"> des firmes dans un secteur $k$ comme suit:</w:t>
+      </w:r>
     </w:p>
     <w:p/>
     <w:p>
@@ -1090,15 +967,7 @@
       </w:r>
       <w:proofErr w:type="spellEnd"/>
       <w:r>
-        <w:t xml:space="preserve"> Formel   | $Z_{Fk</w:t>
-      </w:r>
-      <w:proofErr w:type="gramStart"/>
-      <w:r>
-        <w:t>11}$</w:t>
-      </w:r>
-      <w:proofErr w:type="gramEnd"/>
-      <w:r>
-        <w:t xml:space="preserve">   | $Z_{Fk12}$     | $Z_{Fk1.}$ |</w:t>
+        <w:t xml:space="preserve"> Formel   | $Z_{Fk11}$   | $Z_{Fk12}$     | $Z_{Fk1.}$ |</w:t>
       </w:r>
     </w:p>
     <w:p>
@@ -1111,28 +980,12 @@
       </w:r>
       <w:proofErr w:type="spellEnd"/>
       <w:r>
-        <w:t xml:space="preserve"> Informel | $Z_{Fk</w:t>
-      </w:r>
-      <w:proofErr w:type="gramStart"/>
-      <w:r>
-        <w:t>21}$</w:t>
-      </w:r>
-      <w:proofErr w:type="gramEnd"/>
-      <w:r>
-        <w:t xml:space="preserve">   | $Z_{Fk22}$     | $Z_{Fk2.}$ |</w:t>
-      </w:r>
-    </w:p>
-    <w:p>
-      <w:r>
-        <w:t>| $\Sigma$       | $Z_{Fk.</w:t>
-      </w:r>
-      <w:proofErr w:type="gramStart"/>
-      <w:r>
-        <w:t>1}$</w:t>
-      </w:r>
-      <w:proofErr w:type="gramEnd"/>
-      <w:r>
-        <w:t xml:space="preserve">   | $Z_{Fk.2}$     | $Z_{</w:t>
+        <w:t xml:space="preserve"> Informel | $Z_{Fk21}$   | $Z_{Fk22}$     | $Z_{Fk2.}$ |</w:t>
+      </w:r>
+    </w:p>
+    <w:p>
+      <w:r>
+        <w:t>| $\Sigma$       | $Z_{Fk.1}$   | $Z_{Fk.2}$     | $Z_{</w:t>
       </w:r>
       <w:proofErr w:type="spellStart"/>
       <w:r>
@@ -1330,12 +1183,441 @@
           <w:lang w:val="en-US"/>
         </w:rPr>
       </w:pPr>
+      <w:r>
+        <w:rPr>
+          <w:lang w:val="en-US"/>
+        </w:rPr>
+        <w:t xml:space="preserve">During each period of the simulation agents interact on </w:t>
+      </w:r>
+      <w:r>
+        <w:rPr>
+          <w:lang w:val="en-US"/>
+        </w:rPr>
+        <w:t>six types of spaces</w:t>
+      </w:r>
+      <w:r>
+        <w:rPr>
+          <w:lang w:val="en-US"/>
+        </w:rPr>
+        <w:t xml:space="preserve">:  </w:t>
+      </w:r>
+    </w:p>
+    <w:p>
+      <w:pPr>
+        <w:pStyle w:val="Paragraphedeliste"/>
+        <w:numPr>
+          <w:ilvl w:val="0"/>
+          <w:numId w:val="4"/>
+        </w:numPr>
+        <w:rPr>
+          <w:lang w:val="en-US"/>
+        </w:rPr>
+      </w:pPr>
+      <w:r>
+        <w:rPr>
+          <w:lang w:val="en-US"/>
+        </w:rPr>
+        <w:t>Regions: all agents interact with neighbors;</w:t>
+      </w:r>
+    </w:p>
+    <w:p>
+      <w:pPr>
+        <w:pStyle w:val="Paragraphedeliste"/>
+        <w:numPr>
+          <w:ilvl w:val="0"/>
+          <w:numId w:val="4"/>
+        </w:numPr>
+        <w:rPr>
+          <w:lang w:val="en-US"/>
+        </w:rPr>
+      </w:pPr>
+      <w:r>
+        <w:rPr>
+          <w:lang w:val="en-US"/>
+        </w:rPr>
+        <w:t>G</w:t>
+      </w:r>
+      <w:r>
+        <w:rPr>
+          <w:lang w:val="en-US"/>
+        </w:rPr>
+        <w:t>oods market</w:t>
+      </w:r>
+      <w:r>
+        <w:rPr>
+          <w:lang w:val="en-US"/>
+        </w:rPr>
+        <w:t>s</w:t>
+      </w:r>
+      <w:r>
+        <w:rPr>
+          <w:lang w:val="en-US"/>
+        </w:rPr>
+        <w:t xml:space="preserve">: households interact with firms; </w:t>
+      </w:r>
+    </w:p>
+    <w:p>
+      <w:pPr>
+        <w:pStyle w:val="Paragraphedeliste"/>
+        <w:numPr>
+          <w:ilvl w:val="0"/>
+          <w:numId w:val="4"/>
+        </w:numPr>
+        <w:rPr>
+          <w:lang w:val="en-US"/>
+        </w:rPr>
+      </w:pPr>
+      <w:r>
+        <w:rPr>
+          <w:lang w:val="en-US"/>
+        </w:rPr>
+        <w:t>L</w:t>
+      </w:r>
+      <w:r>
+        <w:rPr>
+          <w:lang w:val="en-US"/>
+        </w:rPr>
+        <w:t>abor market</w:t>
+      </w:r>
+      <w:r>
+        <w:rPr>
+          <w:lang w:val="en-US"/>
+        </w:rPr>
+        <w:t>s</w:t>
+      </w:r>
+      <w:r>
+        <w:rPr>
+          <w:lang w:val="en-US"/>
+        </w:rPr>
+        <w:t xml:space="preserve">: households interact with government and firms; </w:t>
+      </w:r>
+    </w:p>
+    <w:p>
+      <w:pPr>
+        <w:pStyle w:val="Paragraphedeliste"/>
+        <w:numPr>
+          <w:ilvl w:val="0"/>
+          <w:numId w:val="4"/>
+        </w:numPr>
+        <w:rPr>
+          <w:lang w:val="en-US"/>
+        </w:rPr>
+      </w:pPr>
+      <w:r>
+        <w:rPr>
+          <w:lang w:val="en-US"/>
+        </w:rPr>
+        <w:t>C</w:t>
+      </w:r>
+      <w:r>
+        <w:rPr>
+          <w:lang w:val="en-US"/>
+        </w:rPr>
+        <w:t xml:space="preserve">redit market: firms interact with banks; </w:t>
+      </w:r>
+    </w:p>
+    <w:p>
+      <w:pPr>
+        <w:pStyle w:val="Paragraphedeliste"/>
+        <w:numPr>
+          <w:ilvl w:val="0"/>
+          <w:numId w:val="4"/>
+        </w:numPr>
+        <w:rPr>
+          <w:lang w:val="en-US"/>
+        </w:rPr>
+      </w:pPr>
+      <w:r>
+        <w:rPr>
+          <w:lang w:val="en-US"/>
+        </w:rPr>
+        <w:t>D</w:t>
+      </w:r>
+      <w:r>
+        <w:rPr>
+          <w:lang w:val="en-US"/>
+        </w:rPr>
+        <w:t>eposit market: households and firms interact with banks</w:t>
+      </w:r>
+      <w:r>
+        <w:rPr>
+          <w:lang w:val="en-US"/>
+        </w:rPr>
+        <w:t>;</w:t>
+      </w:r>
+    </w:p>
+    <w:p>
+      <w:pPr>
+        <w:pStyle w:val="Paragraphedeliste"/>
+        <w:numPr>
+          <w:ilvl w:val="0"/>
+          <w:numId w:val="4"/>
+        </w:numPr>
+        <w:rPr>
+          <w:lang w:val="en-US"/>
+        </w:rPr>
+      </w:pPr>
+      <w:r>
+        <w:rPr>
+          <w:lang w:val="en-US"/>
+        </w:rPr>
+        <w:t xml:space="preserve">Bonds market: government interact with </w:t>
+      </w:r>
+      <w:r>
+        <w:rPr>
+          <w:lang w:val="en-US"/>
+        </w:rPr>
+        <w:t>banks and central banks.</w:t>
+      </w:r>
+    </w:p>
+    <w:p>
+      <w:pPr>
+        <w:pStyle w:val="Titre3"/>
+      </w:pPr>
+      <w:r>
+        <w:lastRenderedPageBreak/>
+        <w:t>Matching protocols</w:t>
+      </w:r>
+    </w:p>
+    <w:p>
+      <w:pPr>
+        <w:rPr>
+          <w:lang w:val="en-US"/>
+        </w:rPr>
+      </w:pPr>
+      <w:r>
+        <w:rPr>
+          <w:lang w:val="en-US"/>
+        </w:rPr>
+        <w:t xml:space="preserve">Following </w:t>
+      </w:r>
+      <w:proofErr w:type="spellStart"/>
+      <w:r>
+        <w:rPr>
+          <w:lang w:val="en-US"/>
+        </w:rPr>
+        <w:t>Riccetti</w:t>
+      </w:r>
+      <w:proofErr w:type="spellEnd"/>
+      <w:r>
+        <w:rPr>
+          <w:lang w:val="en-US"/>
+        </w:rPr>
+        <w:t xml:space="preserve"> et al. (2014), we explicitly model agents' dispersed interactions by assuming that agents on the demand and supply sides of each market interact through a common matching protocol. In each period of the simulation, ‘demand’ agents are allowed to observe the prices or the interest rates charged by a random subset of suppliers (whose size depends on a parameter χ reflecting the degree of imperfect information). Agents' switch from the old partner to the best potential partner selected in this random subset with a probability Prs which is defined, following </w:t>
+      </w:r>
+      <w:proofErr w:type="spellStart"/>
+      <w:r>
+        <w:rPr>
+          <w:lang w:val="en-US"/>
+        </w:rPr>
+        <w:t>Delli</w:t>
+      </w:r>
+      <w:proofErr w:type="spellEnd"/>
+      <w:r>
+        <w:rPr>
+          <w:lang w:val="en-US"/>
+        </w:rPr>
+        <w:t xml:space="preserve"> </w:t>
+      </w:r>
+      <w:proofErr w:type="spellStart"/>
+      <w:r>
+        <w:rPr>
+          <w:lang w:val="en-US"/>
+        </w:rPr>
+        <w:t>Gatti</w:t>
+      </w:r>
+      <w:proofErr w:type="spellEnd"/>
+      <w:r>
+        <w:rPr>
+          <w:lang w:val="en-US"/>
+        </w:rPr>
+        <w:t xml:space="preserve"> et al. (2010a), as a non-linear (decreasing when the price/interest represents a disbursement for the demander, increasing otherwise) function of the percentage difference in their prices </w:t>
+      </w:r>
+      <w:proofErr w:type="spellStart"/>
+      <w:r>
+        <w:rPr>
+          <w:lang w:val="en-US"/>
+        </w:rPr>
+        <w:t>pold</w:t>
+      </w:r>
+      <w:proofErr w:type="spellEnd"/>
+      <w:r>
+        <w:rPr>
+          <w:lang w:val="en-US"/>
+        </w:rPr>
+        <w:t xml:space="preserve"> and </w:t>
+      </w:r>
+      <w:proofErr w:type="spellStart"/>
+      <w:r>
+        <w:rPr>
+          <w:lang w:val="en-US"/>
+        </w:rPr>
+        <w:t>pnew</w:t>
+      </w:r>
+      <w:proofErr w:type="spellEnd"/>
+      <w:r>
+        <w:rPr>
+          <w:lang w:val="en-US"/>
+        </w:rPr>
+        <w:t>. The shape of this function is governed by the ‘intensity of choice’ parameter ε 4 0: higher values of ε 4 0 imply a higher probability of switching.11 In some cases, some suppliers exhaust inventories available for sale, possibly leaving some customers with a positive residual demand. We then allow demand agents to look for other suppliers within the original random subset of potential partners in order to fulfill it. Markets interactions are ‘closed’ when demand agents have fulfilled their demand, when there are no supply agents willing or able to satisfy their demand, or if demanders run out of deposits to pay for demanded goods.</w:t>
+      </w:r>
+    </w:p>
+    <w:p>
+      <w:pPr>
+        <w:pStyle w:val="Titre3"/>
+      </w:pPr>
+      <w:r>
+        <w:t>E</w:t>
+      </w:r>
+      <w:r>
+        <w:t>conomic transactions and financial transfers</w:t>
+      </w:r>
+    </w:p>
+    <w:p>
+      <w:pPr>
+        <w:rPr>
+          <w:lang w:val="en-US"/>
+        </w:rPr>
+      </w:pPr>
+      <w:r>
+        <w:rPr>
+          <w:lang w:val="en-US"/>
+        </w:rPr>
+        <w:t xml:space="preserve">Agents' interactions generate several types of economic transactions and financial transfers. As argued before, a clear-cut description of the types of real and financial flows taking place in the model is a key aspect for assessing the accounting and logical consistency of a model. Hence, we classify the flows arising in the model as follows: </w:t>
+      </w:r>
+      <w:commentRangeStart w:id="0"/>
+    </w:p>
+    <w:p>
+      <w:pPr>
+        <w:rPr>
+          <w:lang w:val="en-US"/>
+        </w:rPr>
+      </w:pPr>
+      <w:r>
+        <w:rPr>
+          <w:lang w:val="en-US"/>
+        </w:rPr>
+        <w:t xml:space="preserve">Deposit transfers: If agents involved hold their deposits at the same bank, payer's deposit is decreased and receiver's increased. Otherwise, also a reserve transfer for the same amount from the payer's bank to the receiver's bank takes place. The same occurs when an agent decides to move its deposits to a new bank. </w:t>
+      </w:r>
+    </w:p>
+    <w:p>
+      <w:pPr>
+        <w:rPr>
+          <w:lang w:val="en-US"/>
+        </w:rPr>
+      </w:pPr>
+      <w:r>
+        <w:rPr>
+          <w:lang w:val="en-US"/>
+        </w:rPr>
+        <w:t xml:space="preserve">Dividends and deposits interests: Firms pay dividends through deposit transfers. Interests on deposits are paid by simply increasing customers' deposits by the required amount. The same occurs for dividends, when the receiver holds a deposit at the paying bank. Otherwise, also a reserve transfer for the dividend amount from the paying bank to the receiver's bank takes place. </w:t>
+      </w:r>
+    </w:p>
+    <w:p>
+      <w:pPr>
+        <w:rPr>
+          <w:lang w:val="en-US"/>
+        </w:rPr>
+      </w:pPr>
+      <w:r>
+        <w:rPr>
+          <w:lang w:val="en-US"/>
+        </w:rPr>
+        <w:lastRenderedPageBreak/>
+        <w:t xml:space="preserve">Private workers' wages: wages of private workers by firms are paid via a deposit transfer, as explained above. </w:t>
+      </w:r>
+    </w:p>
+    <w:p>
+      <w:pPr>
+        <w:rPr>
+          <w:lang w:val="en-US"/>
+        </w:rPr>
+      </w:pPr>
+      <w:r>
+        <w:rPr>
+          <w:lang w:val="en-US"/>
+        </w:rPr>
+        <w:t xml:space="preserve">Public servants' wages and dole: public workers' wages and unemployment benefits give rise to the same type of transfers. The receiver's deposit is increased while reserves are subtracted to the government account at the Central Bank and transferred to the receiver's bank. </w:t>
+      </w:r>
+    </w:p>
+    <w:p>
+      <w:pPr>
+        <w:rPr>
+          <w:lang w:val="en-US"/>
+        </w:rPr>
+      </w:pPr>
+      <w:r>
+        <w:rPr>
+          <w:lang w:val="en-US"/>
+        </w:rPr>
+        <w:t xml:space="preserve">Taxes: firms' and households pay taxes using their deposits. Accordingly, the payer's bank transfers reserves for the same amount to the government account at the Central Bank. Banks pay taxes by transferring reserves to the government account at the Central Bank. </w:t>
+      </w:r>
+    </w:p>
+    <w:p>
+      <w:pPr>
+        <w:rPr>
+          <w:lang w:val="en-US"/>
+        </w:rPr>
+      </w:pPr>
+      <w:r>
+        <w:rPr>
+          <w:lang w:val="en-US"/>
+        </w:rPr>
+        <w:t xml:space="preserve">Purchases of real goods: transactions in real goods are cleared via a deposit transfer. Contextually, also real goods motivating the transaction are transferred from the seller's to the buyer's asset side. </w:t>
+      </w:r>
+    </w:p>
+    <w:p>
+      <w:pPr>
+        <w:rPr>
+          <w:lang w:val="en-US"/>
+        </w:rPr>
+      </w:pPr>
+      <w:r>
+        <w:rPr>
+          <w:lang w:val="en-US"/>
+        </w:rPr>
+        <w:t xml:space="preserve">Purchases of bonds, repayment, and interests: Bonds are a liability for the government and an asset for banks and the Central Bank. Central Bank's purchases increases its liabilities (i.e. reserves, that is legal money) while also increasing the government account at the Central Bank. Interests on bonds are immediately re-distributed to the government. Commercial banks purchases of bonds are cleared via a transfer of reserves from banks to the government current account at the Central Bank. Bonds repayments and bonds interest payments give rise to the opposite flows. </w:t>
+      </w:r>
+    </w:p>
+    <w:p>
+      <w:pPr>
+        <w:rPr>
+          <w:lang w:val="en-US"/>
+        </w:rPr>
+      </w:pPr>
+      <w:r>
+        <w:rPr>
+          <w:lang w:val="en-US"/>
+        </w:rPr>
+        <w:t xml:space="preserve">Loans creation, repayment, and interests: Loans and matching deposits are created endogenously and ex-nihilo as explained above. Interest payments and principal repayments (reducing the stock of loans) give rise to the same type of transfers. If borrower's deposit bank coincides with the lending bank, the payment is realized by lowering the borrower's deposit. If the borrower's moved his deposits to another bank, also a corresponding reserves transfer from the borrower's bank to the lending bank takes place. </w:t>
+      </w:r>
+    </w:p>
+    <w:p>
+      <w:pPr>
+        <w:rPr>
+          <w:lang w:val="en-US"/>
+        </w:rPr>
+      </w:pPr>
+      <w:r>
+        <w:rPr>
+          <w:lang w:val="en-US"/>
+        </w:rPr>
+        <w:t>Cash advances creation, repayment, and interests: Cash advances are a loan extended by the Central Bank to commercial banks which is matched by a temporary increase of banks' reserves (a liability for the Central Bank). Conversely, cash advances repayments extinguished the loan while reducing commercial banks' reserve accordingly. Interest payments give rise to the same type of transfer, reducing private banks' reserves. Interests on cash advances are distributed to the government by increasing its deposit account at the Central Bank.</w:t>
+      </w:r>
+      <w:commentRangeEnd w:id="0"/>
+      <w:r>
+        <w:rPr>
+          <w:rStyle w:val="Marquedecommentaire"/>
+        </w:rPr>
+        <w:commentReference w:id="0"/>
+      </w:r>
     </w:p>
     <w:p>
       <w:pPr>
         <w:pStyle w:val="Titre2"/>
       </w:pPr>
       <w:r>
+        <w:lastRenderedPageBreak/>
         <w:t>Stochasticity</w:t>
       </w:r>
     </w:p>
@@ -1394,7 +1676,6 @@
         <w:rPr>
           <w:lang w:val="en-US"/>
         </w:rPr>
-        <w:lastRenderedPageBreak/>
         <w:t>Details</w:t>
       </w:r>
     </w:p>
@@ -1538,10 +1819,10 @@
             <v:path o:extrusionok="f" gradientshapeok="t" o:connecttype="rect"/>
             <o:lock v:ext="edit" aspectratio="t"/>
           </v:shapetype>
-          <v:shape id="_x0000_i1025" type="#_x0000_t75" style="width:17.25pt;height:18pt" o:ole="">
-            <v:imagedata r:id="rId6" o:title=""/>
+          <v:shape id="_x0000_i1025" type="#_x0000_t75" style="width:17.4pt;height:18pt" o:ole="">
+            <v:imagedata r:id="rId10" o:title=""/>
           </v:shape>
-          <o:OLEObject Type="Embed" ProgID="Equation.DSMT4" ShapeID="_x0000_i1025" DrawAspect="Content" ObjectID="_1820016764" r:id="rId7"/>
+          <o:OLEObject Type="Embed" ProgID="Equation.DSMT4" ShapeID="_x0000_i1025" DrawAspect="Content" ObjectID="_1820049455" r:id="rId11"/>
         </w:object>
       </w:r>
     </w:p>
@@ -1618,7 +1899,7 @@
       </w:r>
     </w:p>
     <w:p>
-      <w:commentRangeStart w:id="0"/>
+      <w:commentRangeStart w:id="1"/>
       <w:proofErr w:type="spellStart"/>
       <w:r>
         <w:t>presenter</w:t>
@@ -1628,22 +1909,20 @@
         <w:t xml:space="preserve"> les matrices de stocks et flux </w:t>
       </w:r>
       <w:proofErr w:type="spellStart"/>
-      <w:proofErr w:type="gramStart"/>
       <w:r>
         <w:t>a</w:t>
       </w:r>
       <w:proofErr w:type="spellEnd"/>
-      <w:proofErr w:type="gramEnd"/>
       <w:r>
         <w:t xml:space="preserve"> obtenir</w:t>
       </w:r>
-      <w:commentRangeEnd w:id="0"/>
+      <w:commentRangeEnd w:id="1"/>
       <w:r>
         <w:rPr>
           <w:rStyle w:val="Marquedecommentaire"/>
           <w:lang w:val="en-US"/>
         </w:rPr>
-        <w:commentReference w:id="0"/>
+        <w:commentReference w:id="1"/>
       </w:r>
       <w:r>
         <w:t xml:space="preserve"> </w:t>
@@ -2037,10 +2316,10 @@
                 <w:lang w:val="en-US"/>
               </w:rPr>
               <w:object w:dxaOrig="220" w:dyaOrig="240" w14:anchorId="78FA14F0">
-                <v:shape id="_x0000_i1026" type="#_x0000_t75" style="width:11.25pt;height:12pt" o:ole="">
+                <v:shape id="_x0000_i1026" type="#_x0000_t75" style="width:11.4pt;height:12pt" o:ole="">
                   <v:imagedata r:id="rId12" o:title=""/>
                 </v:shape>
-                <o:OLEObject Type="Embed" ProgID="Equation.DSMT4" ShapeID="_x0000_i1026" DrawAspect="Content" ObjectID="_1820016765" r:id="rId13"/>
+                <o:OLEObject Type="Embed" ProgID="Equation.DSMT4" ShapeID="_x0000_i1026" DrawAspect="Content" ObjectID="_1820049456" r:id="rId13"/>
               </w:object>
             </w:r>
           </w:p>
@@ -2102,10 +2381,10 @@
                 <w:lang w:val="en-US"/>
               </w:rPr>
               <w:object w:dxaOrig="999" w:dyaOrig="400" w14:anchorId="5DF63394">
-                <v:shape id="_x0000_i1027" type="#_x0000_t75" style="width:50.25pt;height:20.25pt" o:ole="">
+                <v:shape id="_x0000_i1027" type="#_x0000_t75" style="width:50.4pt;height:20.4pt" o:ole="">
                   <v:imagedata r:id="rId14" o:title=""/>
                 </v:shape>
-                <o:OLEObject Type="Embed" ProgID="Equation.DSMT4" ShapeID="_x0000_i1027" DrawAspect="Content" ObjectID="_1820016766" r:id="rId15"/>
+                <o:OLEObject Type="Embed" ProgID="Equation.DSMT4" ShapeID="_x0000_i1027" DrawAspect="Content" ObjectID="_1820049457" r:id="rId15"/>
               </w:object>
             </w:r>
           </w:p>
@@ -2139,7 +2418,7 @@
                 <v:shape id="_x0000_i1028" type="#_x0000_t75" style="width:51pt;height:21pt" o:ole="">
                   <v:imagedata r:id="rId16" o:title=""/>
                 </v:shape>
-                <o:OLEObject Type="Embed" ProgID="Equation.DSMT4" ShapeID="_x0000_i1028" DrawAspect="Content" ObjectID="_1820016767" r:id="rId17"/>
+                <o:OLEObject Type="Embed" ProgID="Equation.DSMT4" ShapeID="_x0000_i1028" DrawAspect="Content" ObjectID="_1820049458" r:id="rId17"/>
               </w:object>
             </w:r>
           </w:p>
@@ -2170,10 +2449,10 @@
                 <w:lang w:val="en-US"/>
               </w:rPr>
               <w:object w:dxaOrig="560" w:dyaOrig="380" w14:anchorId="7C850652">
-                <v:shape id="_x0000_i1029" type="#_x0000_t75" style="width:27.75pt;height:18.75pt" o:ole="">
+                <v:shape id="_x0000_i1029" type="#_x0000_t75" style="width:27.6pt;height:18.6pt" o:ole="">
                   <v:imagedata r:id="rId18" o:title=""/>
                 </v:shape>
-                <o:OLEObject Type="Embed" ProgID="Equation.DSMT4" ShapeID="_x0000_i1029" DrawAspect="Content" ObjectID="_1820016768" r:id="rId19"/>
+                <o:OLEObject Type="Embed" ProgID="Equation.DSMT4" ShapeID="_x0000_i1029" DrawAspect="Content" ObjectID="_1820049459" r:id="rId19"/>
               </w:object>
             </w:r>
           </w:p>
@@ -2204,10 +2483,10 @@
                 <w:lang w:val="en-US"/>
               </w:rPr>
               <w:object w:dxaOrig="580" w:dyaOrig="380" w14:anchorId="61BCDF04">
-                <v:shape id="_x0000_i1030" type="#_x0000_t75" style="width:29.25pt;height:18.75pt" o:ole="">
+                <v:shape id="_x0000_i1030" type="#_x0000_t75" style="width:29.4pt;height:18.6pt" o:ole="">
                   <v:imagedata r:id="rId20" o:title=""/>
                 </v:shape>
-                <o:OLEObject Type="Embed" ProgID="Equation.DSMT4" ShapeID="_x0000_i1030" DrawAspect="Content" ObjectID="_1820016769" r:id="rId21"/>
+                <o:OLEObject Type="Embed" ProgID="Equation.DSMT4" ShapeID="_x0000_i1030" DrawAspect="Content" ObjectID="_1820049460" r:id="rId21"/>
               </w:object>
             </w:r>
           </w:p>
@@ -2238,10 +2517,10 @@
                 <w:lang w:val="en-US"/>
               </w:rPr>
               <w:object w:dxaOrig="639" w:dyaOrig="380" w14:anchorId="24846963">
-                <v:shape id="_x0000_i1031" type="#_x0000_t75" style="width:32.25pt;height:18.75pt" o:ole="">
+                <v:shape id="_x0000_i1031" type="#_x0000_t75" style="width:32.4pt;height:18.6pt" o:ole="">
                   <v:imagedata r:id="rId22" o:title=""/>
                 </v:shape>
-                <o:OLEObject Type="Embed" ProgID="Equation.DSMT4" ShapeID="_x0000_i1031" DrawAspect="Content" ObjectID="_1820016770" r:id="rId23"/>
+                <o:OLEObject Type="Embed" ProgID="Equation.DSMT4" ShapeID="_x0000_i1031" DrawAspect="Content" ObjectID="_1820049461" r:id="rId23"/>
               </w:object>
             </w:r>
           </w:p>
@@ -2272,10 +2551,10 @@
                 <w:lang w:val="en-US"/>
               </w:rPr>
               <w:object w:dxaOrig="200" w:dyaOrig="279" w14:anchorId="271101B1">
-                <v:shape id="_x0000_i1032" type="#_x0000_t75" style="width:9.75pt;height:14.25pt" o:ole="">
+                <v:shape id="_x0000_i1032" type="#_x0000_t75" style="width:9.6pt;height:14.4pt" o:ole="">
                   <v:imagedata r:id="rId24" o:title=""/>
                 </v:shape>
-                <o:OLEObject Type="Embed" ProgID="Equation.DSMT4" ShapeID="_x0000_i1032" DrawAspect="Content" ObjectID="_1820016771" r:id="rId25"/>
+                <o:OLEObject Type="Embed" ProgID="Equation.DSMT4" ShapeID="_x0000_i1032" DrawAspect="Content" ObjectID="_1820049462" r:id="rId25"/>
               </w:object>
             </w:r>
           </w:p>
@@ -2385,10 +2664,10 @@
                 <w:lang w:val="en-US"/>
               </w:rPr>
               <w:object w:dxaOrig="480" w:dyaOrig="380" w14:anchorId="34DE68A8">
-                <v:shape id="_x0000_i1033" type="#_x0000_t75" style="width:24pt;height:18.75pt" o:ole="">
+                <v:shape id="_x0000_i1033" type="#_x0000_t75" style="width:24pt;height:18.6pt" o:ole="">
                   <v:imagedata r:id="rId26" o:title=""/>
                 </v:shape>
-                <o:OLEObject Type="Embed" ProgID="Equation.DSMT4" ShapeID="_x0000_i1033" DrawAspect="Content" ObjectID="_1820016772" r:id="rId27"/>
+                <o:OLEObject Type="Embed" ProgID="Equation.DSMT4" ShapeID="_x0000_i1033" DrawAspect="Content" ObjectID="_1820049463" r:id="rId27"/>
               </w:object>
             </w:r>
           </w:p>
@@ -2443,10 +2722,10 @@
                 <w:lang w:val="en-US"/>
               </w:rPr>
               <w:object w:dxaOrig="560" w:dyaOrig="380" w14:anchorId="113D7421">
-                <v:shape id="_x0000_i1034" type="#_x0000_t75" style="width:27.75pt;height:18.75pt" o:ole="">
+                <v:shape id="_x0000_i1034" type="#_x0000_t75" style="width:27.6pt;height:18.6pt" o:ole="">
                   <v:imagedata r:id="rId28" o:title=""/>
                 </v:shape>
-                <o:OLEObject Type="Embed" ProgID="Equation.DSMT4" ShapeID="_x0000_i1034" DrawAspect="Content" ObjectID="_1820016773" r:id="rId29"/>
+                <o:OLEObject Type="Embed" ProgID="Equation.DSMT4" ShapeID="_x0000_i1034" DrawAspect="Content" ObjectID="_1820049464" r:id="rId29"/>
               </w:object>
             </w:r>
           </w:p>
@@ -2478,10 +2757,10 @@
                 <w:lang w:val="en-US"/>
               </w:rPr>
               <w:object w:dxaOrig="200" w:dyaOrig="279" w14:anchorId="76A1CFAA">
-                <v:shape id="_x0000_i1035" type="#_x0000_t75" style="width:9.75pt;height:14.25pt" o:ole="">
+                <v:shape id="_x0000_i1035" type="#_x0000_t75" style="width:9.6pt;height:14.4pt" o:ole="">
                   <v:imagedata r:id="rId30" o:title=""/>
                 </v:shape>
-                <o:OLEObject Type="Embed" ProgID="Equation.DSMT4" ShapeID="_x0000_i1035" DrawAspect="Content" ObjectID="_1820016774" r:id="rId31"/>
+                <o:OLEObject Type="Embed" ProgID="Equation.DSMT4" ShapeID="_x0000_i1035" DrawAspect="Content" ObjectID="_1820049465" r:id="rId31"/>
               </w:object>
             </w:r>
           </w:p>
@@ -2545,10 +2824,10 @@
                 <w:lang w:val="en-US"/>
               </w:rPr>
               <w:object w:dxaOrig="940" w:dyaOrig="400" w14:anchorId="3C9858B7">
-                <v:shape id="_x0000_i1036" type="#_x0000_t75" style="width:47.25pt;height:20.25pt" o:ole="">
+                <v:shape id="_x0000_i1036" type="#_x0000_t75" style="width:47.4pt;height:20.4pt" o:ole="">
                   <v:imagedata r:id="rId32" o:title=""/>
                 </v:shape>
-                <o:OLEObject Type="Embed" ProgID="Equation.DSMT4" ShapeID="_x0000_i1036" DrawAspect="Content" ObjectID="_1820016775" r:id="rId33"/>
+                <o:OLEObject Type="Embed" ProgID="Equation.DSMT4" ShapeID="_x0000_i1036" DrawAspect="Content" ObjectID="_1820049466" r:id="rId33"/>
               </w:object>
             </w:r>
           </w:p>
@@ -2583,7 +2862,7 @@
                 <v:shape id="_x0000_i1037" type="#_x0000_t75" style="width:48pt;height:21pt" o:ole="">
                   <v:imagedata r:id="rId34" o:title=""/>
                 </v:shape>
-                <o:OLEObject Type="Embed" ProgID="Equation.DSMT4" ShapeID="_x0000_i1037" DrawAspect="Content" ObjectID="_1820016776" r:id="rId35"/>
+                <o:OLEObject Type="Embed" ProgID="Equation.DSMT4" ShapeID="_x0000_i1037" DrawAspect="Content" ObjectID="_1820049467" r:id="rId35"/>
               </w:object>
             </w:r>
           </w:p>
@@ -2615,10 +2894,10 @@
                 <w:lang w:val="en-US"/>
               </w:rPr>
               <w:object w:dxaOrig="499" w:dyaOrig="380" w14:anchorId="1556B526">
-                <v:shape id="_x0000_i1038" type="#_x0000_t75" style="width:24.75pt;height:18.75pt" o:ole="">
+                <v:shape id="_x0000_i1038" type="#_x0000_t75" style="width:24.6pt;height:18.6pt" o:ole="">
                   <v:imagedata r:id="rId36" o:title=""/>
                 </v:shape>
-                <o:OLEObject Type="Embed" ProgID="Equation.DSMT4" ShapeID="_x0000_i1038" DrawAspect="Content" ObjectID="_1820016777" r:id="rId37"/>
+                <o:OLEObject Type="Embed" ProgID="Equation.DSMT4" ShapeID="_x0000_i1038" DrawAspect="Content" ObjectID="_1820049468" r:id="rId37"/>
               </w:object>
             </w:r>
           </w:p>
@@ -2696,10 +2975,10 @@
                 <w:lang w:val="en-US"/>
               </w:rPr>
               <w:object w:dxaOrig="200" w:dyaOrig="279" w14:anchorId="287B74E4">
-                <v:shape id="_x0000_i1039" type="#_x0000_t75" style="width:9.75pt;height:14.25pt" o:ole="">
+                <v:shape id="_x0000_i1039" type="#_x0000_t75" style="width:9.6pt;height:14.4pt" o:ole="">
                   <v:imagedata r:id="rId38" o:title=""/>
                 </v:shape>
-                <o:OLEObject Type="Embed" ProgID="Equation.DSMT4" ShapeID="_x0000_i1039" DrawAspect="Content" ObjectID="_1820016778" r:id="rId39"/>
+                <o:OLEObject Type="Embed" ProgID="Equation.DSMT4" ShapeID="_x0000_i1039" DrawAspect="Content" ObjectID="_1820049469" r:id="rId39"/>
               </w:object>
             </w:r>
           </w:p>
@@ -2809,10 +3088,10 @@
                 <w:lang w:val="en-US"/>
               </w:rPr>
               <w:object w:dxaOrig="480" w:dyaOrig="380" w14:anchorId="48924022">
-                <v:shape id="_x0000_i1040" type="#_x0000_t75" style="width:24pt;height:18.75pt" o:ole="">
+                <v:shape id="_x0000_i1040" type="#_x0000_t75" style="width:24pt;height:18.6pt" o:ole="">
                   <v:imagedata r:id="rId40" o:title=""/>
                 </v:shape>
-                <o:OLEObject Type="Embed" ProgID="Equation.DSMT4" ShapeID="_x0000_i1040" DrawAspect="Content" ObjectID="_1820016779" r:id="rId41"/>
+                <o:OLEObject Type="Embed" ProgID="Equation.DSMT4" ShapeID="_x0000_i1040" DrawAspect="Content" ObjectID="_1820049470" r:id="rId41"/>
               </w:object>
             </w:r>
           </w:p>
@@ -2844,10 +3123,10 @@
                 <w:lang w:val="en-US"/>
               </w:rPr>
               <w:object w:dxaOrig="480" w:dyaOrig="380" w14:anchorId="1CAE41AE">
-                <v:shape id="_x0000_i1041" type="#_x0000_t75" style="width:24pt;height:18.75pt" o:ole="">
+                <v:shape id="_x0000_i1041" type="#_x0000_t75" style="width:24pt;height:18.6pt" o:ole="">
                   <v:imagedata r:id="rId42" o:title=""/>
                 </v:shape>
-                <o:OLEObject Type="Embed" ProgID="Equation.DSMT4" ShapeID="_x0000_i1041" DrawAspect="Content" ObjectID="_1820016780" r:id="rId43"/>
+                <o:OLEObject Type="Embed" ProgID="Equation.DSMT4" ShapeID="_x0000_i1041" DrawAspect="Content" ObjectID="_1820049471" r:id="rId43"/>
               </w:object>
             </w:r>
           </w:p>
@@ -2879,10 +3158,10 @@
                 <w:lang w:val="en-US"/>
               </w:rPr>
               <w:object w:dxaOrig="560" w:dyaOrig="380" w14:anchorId="05AD152A">
-                <v:shape id="_x0000_i1042" type="#_x0000_t75" style="width:27.75pt;height:18.75pt" o:ole="">
+                <v:shape id="_x0000_i1042" type="#_x0000_t75" style="width:27.6pt;height:18.6pt" o:ole="">
                   <v:imagedata r:id="rId44" o:title=""/>
                 </v:shape>
-                <o:OLEObject Type="Embed" ProgID="Equation.DSMT4" ShapeID="_x0000_i1042" DrawAspect="Content" ObjectID="_1820016781" r:id="rId45"/>
+                <o:OLEObject Type="Embed" ProgID="Equation.DSMT4" ShapeID="_x0000_i1042" DrawAspect="Content" ObjectID="_1820049472" r:id="rId45"/>
               </w:object>
             </w:r>
           </w:p>
@@ -2914,10 +3193,10 @@
                 <w:lang w:val="en-US"/>
               </w:rPr>
               <w:object w:dxaOrig="200" w:dyaOrig="279" w14:anchorId="31FA5CCD">
-                <v:shape id="_x0000_i1043" type="#_x0000_t75" style="width:9.75pt;height:14.25pt" o:ole="">
+                <v:shape id="_x0000_i1043" type="#_x0000_t75" style="width:9.6pt;height:14.4pt" o:ole="">
                   <v:imagedata r:id="rId46" o:title=""/>
                 </v:shape>
-                <o:OLEObject Type="Embed" ProgID="Equation.DSMT4" ShapeID="_x0000_i1043" DrawAspect="Content" ObjectID="_1820016782" r:id="rId47"/>
+                <o:OLEObject Type="Embed" ProgID="Equation.DSMT4" ShapeID="_x0000_i1043" DrawAspect="Content" ObjectID="_1820049473" r:id="rId47"/>
               </w:object>
             </w:r>
           </w:p>
@@ -3004,10 +3283,10 @@
                 <w:lang w:val="en-US"/>
               </w:rPr>
               <w:object w:dxaOrig="920" w:dyaOrig="420" w14:anchorId="2584E766">
-                <v:shape id="_x0000_i1044" type="#_x0000_t75" style="width:45.75pt;height:21pt" o:ole="">
+                <v:shape id="_x0000_i1044" type="#_x0000_t75" style="width:45.6pt;height:21pt" o:ole="">
                   <v:imagedata r:id="rId48" o:title=""/>
                 </v:shape>
-                <o:OLEObject Type="Embed" ProgID="Equation.DSMT4" ShapeID="_x0000_i1044" DrawAspect="Content" ObjectID="_1820016783" r:id="rId49"/>
+                <o:OLEObject Type="Embed" ProgID="Equation.DSMT4" ShapeID="_x0000_i1044" DrawAspect="Content" ObjectID="_1820049474" r:id="rId49"/>
               </w:object>
             </w:r>
           </w:p>
@@ -3039,10 +3318,10 @@
                 <w:lang w:val="en-US"/>
               </w:rPr>
               <w:object w:dxaOrig="440" w:dyaOrig="380" w14:anchorId="18131DF0">
-                <v:shape id="_x0000_i1045" type="#_x0000_t75" style="width:21.75pt;height:18.75pt" o:ole="">
+                <v:shape id="_x0000_i1045" type="#_x0000_t75" style="width:21.6pt;height:18.6pt" o:ole="">
                   <v:imagedata r:id="rId50" o:title=""/>
                 </v:shape>
-                <o:OLEObject Type="Embed" ProgID="Equation.DSMT4" ShapeID="_x0000_i1045" DrawAspect="Content" ObjectID="_1820016784" r:id="rId51"/>
+                <o:OLEObject Type="Embed" ProgID="Equation.DSMT4" ShapeID="_x0000_i1045" DrawAspect="Content" ObjectID="_1820049475" r:id="rId51"/>
               </w:object>
             </w:r>
           </w:p>
@@ -3120,10 +3399,10 @@
                 <w:lang w:val="en-US"/>
               </w:rPr>
               <w:object w:dxaOrig="200" w:dyaOrig="279" w14:anchorId="022D98B3">
-                <v:shape id="_x0000_i1046" type="#_x0000_t75" style="width:9.75pt;height:14.25pt" o:ole="">
+                <v:shape id="_x0000_i1046" type="#_x0000_t75" style="width:9.6pt;height:14.4pt" o:ole="">
                   <v:imagedata r:id="rId52" o:title=""/>
                 </v:shape>
-                <o:OLEObject Type="Embed" ProgID="Equation.DSMT4" ShapeID="_x0000_i1046" DrawAspect="Content" ObjectID="_1820016785" r:id="rId53"/>
+                <o:OLEObject Type="Embed" ProgID="Equation.DSMT4" ShapeID="_x0000_i1046" DrawAspect="Content" ObjectID="_1820049476" r:id="rId53"/>
               </w:object>
             </w:r>
           </w:p>
@@ -3190,7 +3469,7 @@
                 <v:shape id="_x0000_i6014" type="#_x0000_t75" style="width:46.5pt;height:20.25pt" o:ole="">
                   <v:imagedata r:id="rId54" o:title=""/>
                 </v:shape>
-                <o:OLEObject Type="Embed" ProgID="Equation.DSMT4" ShapeID="_x0000_i6014" DrawAspect="Content" ObjectID="_1820016786" r:id="rId55"/>
+                <o:OLEObject Type="Embed" ProgID="Equation.DSMT4" ShapeID="_x0000_i6014" DrawAspect="Content" ObjectID="_1820049477" r:id="rId55"/>
               </w:object>
             </w:r>
           </w:p>
@@ -3223,7 +3502,7 @@
                 <v:shape id="_x0000_i6008" type="#_x0000_t75" style="width:47.25pt;height:21pt" o:ole="">
                   <v:imagedata r:id="rId56" o:title=""/>
                 </v:shape>
-                <o:OLEObject Type="Embed" ProgID="Equation.DSMT4" ShapeID="_x0000_i6008" DrawAspect="Content" ObjectID="_1820016787" r:id="rId57"/>
+                <o:OLEObject Type="Embed" ProgID="Equation.DSMT4" ShapeID="_x0000_i6008" DrawAspect="Content" ObjectID="_1820049478" r:id="rId57"/>
               </w:object>
             </w:r>
           </w:p>
@@ -3256,7 +3535,7 @@
                 <v:shape id="_x0000_i6010" type="#_x0000_t75" style="width:24pt;height:18.75pt" o:ole="">
                   <v:imagedata r:id="rId58" o:title=""/>
                 </v:shape>
-                <o:OLEObject Type="Embed" ProgID="Equation.DSMT4" ShapeID="_x0000_i6010" DrawAspect="Content" ObjectID="_1820016788" r:id="rId59"/>
+                <o:OLEObject Type="Embed" ProgID="Equation.DSMT4" ShapeID="_x0000_i6010" DrawAspect="Content" ObjectID="_1820049479" r:id="rId59"/>
               </w:object>
             </w:r>
           </w:p>
@@ -3335,7 +3614,7 @@
                 <v:shape id="_x0000_i5995" type="#_x0000_t75" style="width:9.75pt;height:14.25pt" o:ole="">
                   <v:imagedata r:id="rId52" o:title=""/>
                 </v:shape>
-                <o:OLEObject Type="Embed" ProgID="Equation.DSMT4" ShapeID="_x0000_i5995" DrawAspect="Content" ObjectID="_1820016789" r:id="rId60"/>
+                <o:OLEObject Type="Embed" ProgID="Equation.DSMT4" ShapeID="_x0000_i5995" DrawAspect="Content" ObjectID="_1820049480" r:id="rId60"/>
               </w:object>
             </w:r>
           </w:p>
@@ -3402,7 +3681,7 @@
                 <v:shape id="_x0000_i1047" type="#_x0000_t75" style="width:45pt;height:20.25pt" o:ole="">
                   <v:imagedata r:id="rId61" o:title=""/>
                 </v:shape>
-                <o:OLEObject Type="Embed" ProgID="Equation.DSMT4" ShapeID="_x0000_i1047" DrawAspect="Content" ObjectID="_1820016790" r:id="rId62"/>
+                <o:OLEObject Type="Embed" ProgID="Equation.DSMT4" ShapeID="_x0000_i1047" DrawAspect="Content" ObjectID="_1820049481" r:id="rId62"/>
               </w:object>
             </w:r>
           </w:p>
@@ -3437,7 +3716,7 @@
                 <v:shape id="_x0000_i6016" type="#_x0000_t75" style="width:45pt;height:21pt" o:ole="">
                   <v:imagedata r:id="rId63" o:title=""/>
                 </v:shape>
-                <o:OLEObject Type="Embed" ProgID="Equation.DSMT4" ShapeID="_x0000_i6016" DrawAspect="Content" ObjectID="_1820016791" r:id="rId64"/>
+                <o:OLEObject Type="Embed" ProgID="Equation.DSMT4" ShapeID="_x0000_i6016" DrawAspect="Content" ObjectID="_1820049482" r:id="rId64"/>
               </w:object>
             </w:r>
           </w:p>
@@ -3472,7 +3751,7 @@
                 <v:shape id="_x0000_i6006" type="#_x0000_t75" style="width:24pt;height:18.75pt" o:ole="">
                   <v:imagedata r:id="rId65" o:title=""/>
                 </v:shape>
-                <o:OLEObject Type="Embed" ProgID="Equation.DSMT4" ShapeID="_x0000_i6006" DrawAspect="Content" ObjectID="_1820016792" r:id="rId66"/>
+                <o:OLEObject Type="Embed" ProgID="Equation.DSMT4" ShapeID="_x0000_i6006" DrawAspect="Content" ObjectID="_1820049483" r:id="rId66"/>
               </w:object>
             </w:r>
           </w:p>
@@ -3507,7 +3786,7 @@
                 <v:shape id="_x0000_i6012" type="#_x0000_t75" style="width:9.75pt;height:13.5pt" o:ole="">
                   <v:imagedata r:id="rId67" o:title=""/>
                 </v:shape>
-                <o:OLEObject Type="Embed" ProgID="Equation.DSMT4" ShapeID="_x0000_i6012" DrawAspect="Content" ObjectID="_1820016793" r:id="rId68"/>
+                <o:OLEObject Type="Embed" ProgID="Equation.DSMT4" ShapeID="_x0000_i6012" DrawAspect="Content" ObjectID="_1820049484" r:id="rId68"/>
               </w:object>
             </w:r>
           </w:p>
@@ -3542,7 +3821,7 @@
                 <v:shape id="_x0000_i1051" type="#_x0000_t75" style="width:9.75pt;height:14.25pt" o:ole="">
                   <v:imagedata r:id="rId69" o:title=""/>
                 </v:shape>
-                <o:OLEObject Type="Embed" ProgID="Equation.DSMT4" ShapeID="_x0000_i1051" DrawAspect="Content" ObjectID="_1820016794" r:id="rId70"/>
+                <o:OLEObject Type="Embed" ProgID="Equation.DSMT4" ShapeID="_x0000_i1051" DrawAspect="Content" ObjectID="_1820049485" r:id="rId70"/>
               </w:object>
             </w:r>
           </w:p>
@@ -3577,7 +3856,7 @@
                 <v:shape id="_x0000_i1052" type="#_x0000_t75" style="width:9.75pt;height:14.25pt" o:ole="">
                   <v:imagedata r:id="rId71" o:title=""/>
                 </v:shape>
-                <o:OLEObject Type="Embed" ProgID="Equation.DSMT4" ShapeID="_x0000_i1052" DrawAspect="Content" ObjectID="_1820016795" r:id="rId72"/>
+                <o:OLEObject Type="Embed" ProgID="Equation.DSMT4" ShapeID="_x0000_i1052" DrawAspect="Content" ObjectID="_1820049486" r:id="rId72"/>
               </w:object>
             </w:r>
           </w:p>
@@ -3611,7 +3890,7 @@
                 <v:shape id="_x0000_i1053" type="#_x0000_t75" style="width:11.25pt;height:12pt" o:ole="">
                   <v:imagedata r:id="rId12" o:title=""/>
                 </v:shape>
-                <o:OLEObject Type="Embed" ProgID="Equation.DSMT4" ShapeID="_x0000_i1053" DrawAspect="Content" ObjectID="_1820016796" r:id="rId73"/>
+                <o:OLEObject Type="Embed" ProgID="Equation.DSMT4" ShapeID="_x0000_i1053" DrawAspect="Content" ObjectID="_1820049487" r:id="rId73"/>
               </w:object>
             </w:r>
           </w:p>
@@ -3644,7 +3923,7 @@
                 <v:shape id="_x0000_i1054" type="#_x0000_t75" style="width:9.75pt;height:14.25pt" o:ole="">
                   <v:imagedata r:id="rId74" o:title=""/>
                 </v:shape>
-                <o:OLEObject Type="Embed" ProgID="Equation.DSMT4" ShapeID="_x0000_i1054" DrawAspect="Content" ObjectID="_1820016797" r:id="rId75"/>
+                <o:OLEObject Type="Embed" ProgID="Equation.DSMT4" ShapeID="_x0000_i1054" DrawAspect="Content" ObjectID="_1820049488" r:id="rId75"/>
               </w:object>
             </w:r>
           </w:p>
@@ -3677,7 +3956,7 @@
                 <v:shape id="_x0000_i1055" type="#_x0000_t75" style="width:9.75pt;height:14.25pt" o:ole="">
                   <v:imagedata r:id="rId76" o:title=""/>
                 </v:shape>
-                <o:OLEObject Type="Embed" ProgID="Equation.DSMT4" ShapeID="_x0000_i1055" DrawAspect="Content" ObjectID="_1820016798" r:id="rId77"/>
+                <o:OLEObject Type="Embed" ProgID="Equation.DSMT4" ShapeID="_x0000_i1055" DrawAspect="Content" ObjectID="_1820049489" r:id="rId77"/>
               </w:object>
             </w:r>
           </w:p>
@@ -3710,7 +3989,7 @@
                 <v:shape id="_x0000_i1056" type="#_x0000_t75" style="width:9.75pt;height:14.25pt" o:ole="">
                   <v:imagedata r:id="rId78" o:title=""/>
                 </v:shape>
-                <o:OLEObject Type="Embed" ProgID="Equation.DSMT4" ShapeID="_x0000_i1056" DrawAspect="Content" ObjectID="_1820016799" r:id="rId79"/>
+                <o:OLEObject Type="Embed" ProgID="Equation.DSMT4" ShapeID="_x0000_i1056" DrawAspect="Content" ObjectID="_1820049490" r:id="rId79"/>
               </w:object>
             </w:r>
           </w:p>
@@ -3743,7 +4022,7 @@
                 <v:shape id="_x0000_i1057" type="#_x0000_t75" style="width:9.75pt;height:14.25pt" o:ole="">
                   <v:imagedata r:id="rId80" o:title=""/>
                 </v:shape>
-                <o:OLEObject Type="Embed" ProgID="Equation.DSMT4" ShapeID="_x0000_i1057" DrawAspect="Content" ObjectID="_1820016800" r:id="rId81"/>
+                <o:OLEObject Type="Embed" ProgID="Equation.DSMT4" ShapeID="_x0000_i1057" DrawAspect="Content" ObjectID="_1820049491" r:id="rId81"/>
               </w:object>
             </w:r>
           </w:p>
@@ -3776,7 +4055,7 @@
                 <v:shape id="_x0000_i1058" type="#_x0000_t75" style="width:9.75pt;height:14.25pt" o:ole="">
                   <v:imagedata r:id="rId82" o:title=""/>
                 </v:shape>
-                <o:OLEObject Type="Embed" ProgID="Equation.DSMT4" ShapeID="_x0000_i1058" DrawAspect="Content" ObjectID="_1820016801" r:id="rId83"/>
+                <o:OLEObject Type="Embed" ProgID="Equation.DSMT4" ShapeID="_x0000_i1058" DrawAspect="Content" ObjectID="_1820049492" r:id="rId83"/>
               </w:object>
             </w:r>
           </w:p>
@@ -3809,7 +4088,7 @@
                 <v:shape id="_x0000_i1059" type="#_x0000_t75" style="width:9.75pt;height:14.25pt" o:ole="">
                   <v:imagedata r:id="rId84" o:title=""/>
                 </v:shape>
-                <o:OLEObject Type="Embed" ProgID="Equation.DSMT4" ShapeID="_x0000_i1059" DrawAspect="Content" ObjectID="_1820016802" r:id="rId85"/>
+                <o:OLEObject Type="Embed" ProgID="Equation.DSMT4" ShapeID="_x0000_i1059" DrawAspect="Content" ObjectID="_1820049493" r:id="rId85"/>
               </w:object>
             </w:r>
           </w:p>
@@ -3824,27 +4103,19 @@
       </w:pPr>
     </w:p>
     <w:p>
-      <w:commentRangeStart w:id="1"/>
+      <w:commentRangeStart w:id="2"/>
       <w:r>
         <w:t>On suppose qu’il n’y a</w:t>
       </w:r>
       <w:r>
-        <w:t xml:space="preserve"> pas de changement dans la valeur des fonds propres (on suppose que </w:t>
-      </w:r>
-      <w:proofErr w:type="gramStart"/>
-      <w:r>
-        <w:t>les marches financiers</w:t>
-      </w:r>
-      <w:proofErr w:type="gramEnd"/>
-      <w:r>
-        <w:t xml:space="preserve"> sont inexistants)</w:t>
-      </w:r>
-      <w:commentRangeEnd w:id="1"/>
+        <w:t xml:space="preserve"> pas de changement dans la valeur des fonds propres (on suppose que les marches financiers sont inexistants)</w:t>
+      </w:r>
+      <w:commentRangeEnd w:id="2"/>
       <w:r>
         <w:rPr>
           <w:rStyle w:val="Marquedecommentaire"/>
         </w:rPr>
-        <w:commentReference w:id="1"/>
+        <w:commentReference w:id="2"/>
       </w:r>
     </w:p>
     <w:p>
@@ -3879,15 +4150,7 @@
         <w:fldChar w:fldCharType="end"/>
       </w:r>
       <w:r>
-        <w:t xml:space="preserve">. </w:t>
-      </w:r>
-      <w:proofErr w:type="gramStart"/>
-      <w:r>
-        <w:t>Transactions</w:t>
-      </w:r>
-      <w:proofErr w:type="gramEnd"/>
-      <w:r>
-        <w:t xml:space="preserve"> matrix of Dual Monetary Economy</w:t>
+        <w:t>. Transactions matrix of Dual Monetary Economy</w:t>
       </w:r>
     </w:p>
     <w:tbl>
@@ -4113,7 +4376,7 @@
                 <v:shape id="_x0000_i13839" type="#_x0000_t75" style="width:11.25pt;height:12pt" o:ole="">
                   <v:imagedata r:id="rId12" o:title=""/>
                 </v:shape>
-                <o:OLEObject Type="Embed" ProgID="Equation.DSMT4" ShapeID="_x0000_i13839" DrawAspect="Content" ObjectID="_1820016803" r:id="rId86"/>
+                <o:OLEObject Type="Embed" ProgID="Equation.DSMT4" ShapeID="_x0000_i13839" DrawAspect="Content" ObjectID="_1820049494" r:id="rId86"/>
               </w:object>
             </w:r>
           </w:p>
@@ -4179,7 +4442,7 @@
                 <v:shape id="_x0000_i13840" type="#_x0000_t75" style="width:45.75pt;height:20.25pt" o:ole="">
                   <v:imagedata r:id="rId87" o:title=""/>
                 </v:shape>
-                <o:OLEObject Type="Embed" ProgID="Equation.DSMT4" ShapeID="_x0000_i13840" DrawAspect="Content" ObjectID="_1820016804" r:id="rId88"/>
+                <o:OLEObject Type="Embed" ProgID="Equation.DSMT4" ShapeID="_x0000_i13840" DrawAspect="Content" ObjectID="_1820049495" r:id="rId88"/>
               </w:object>
             </w:r>
           </w:p>
@@ -4214,7 +4477,7 @@
                 <v:shape id="_x0000_i13841" type="#_x0000_t75" style="width:47.25pt;height:21pt" o:ole="">
                   <v:imagedata r:id="rId89" o:title=""/>
                 </v:shape>
-                <o:OLEObject Type="Embed" ProgID="Equation.DSMT4" ShapeID="_x0000_i13841" DrawAspect="Content" ObjectID="_1820016805" r:id="rId90"/>
+                <o:OLEObject Type="Embed" ProgID="Equation.DSMT4" ShapeID="_x0000_i13841" DrawAspect="Content" ObjectID="_1820049496" r:id="rId90"/>
               </w:object>
             </w:r>
           </w:p>
@@ -4312,7 +4575,7 @@
                 <v:shape id="_x0000_i13842" type="#_x0000_t75" style="width:9.75pt;height:14.25pt" o:ole="">
                   <v:imagedata r:id="rId30" o:title=""/>
                 </v:shape>
-                <o:OLEObject Type="Embed" ProgID="Equation.DSMT4" ShapeID="_x0000_i13842" DrawAspect="Content" ObjectID="_1820016806" r:id="rId91"/>
+                <o:OLEObject Type="Embed" ProgID="Equation.DSMT4" ShapeID="_x0000_i13842" DrawAspect="Content" ObjectID="_1820049497" r:id="rId91"/>
               </w:object>
             </w:r>
           </w:p>
@@ -4380,7 +4643,7 @@
                 <v:shape id="_x0000_i13843" type="#_x0000_t75" style="width:48pt;height:20.25pt" o:ole="">
                   <v:imagedata r:id="rId92" o:title=""/>
                 </v:shape>
-                <o:OLEObject Type="Embed" ProgID="Equation.DSMT4" ShapeID="_x0000_i13843" DrawAspect="Content" ObjectID="_1820016807" r:id="rId93"/>
+                <o:OLEObject Type="Embed" ProgID="Equation.DSMT4" ShapeID="_x0000_i13843" DrawAspect="Content" ObjectID="_1820049498" r:id="rId93"/>
               </w:object>
             </w:r>
           </w:p>
@@ -4416,7 +4679,7 @@
                 <v:shape id="_x0000_i13844" type="#_x0000_t75" style="width:48pt;height:21pt" o:ole="">
                   <v:imagedata r:id="rId94" o:title=""/>
                 </v:shape>
-                <o:OLEObject Type="Embed" ProgID="Equation.DSMT4" ShapeID="_x0000_i13844" DrawAspect="Content" ObjectID="_1820016808" r:id="rId95"/>
+                <o:OLEObject Type="Embed" ProgID="Equation.DSMT4" ShapeID="_x0000_i13844" DrawAspect="Content" ObjectID="_1820049499" r:id="rId95"/>
               </w:object>
             </w:r>
           </w:p>
@@ -4475,7 +4738,7 @@
                 <v:shape id="_x0000_i13845" type="#_x0000_t75" style="width:27pt;height:18.75pt" o:ole="">
                   <v:imagedata r:id="rId96" o:title=""/>
                 </v:shape>
-                <o:OLEObject Type="Embed" ProgID="Equation.DSMT4" ShapeID="_x0000_i13845" DrawAspect="Content" ObjectID="_1820016809" r:id="rId97"/>
+                <o:OLEObject Type="Embed" ProgID="Equation.DSMT4" ShapeID="_x0000_i13845" DrawAspect="Content" ObjectID="_1820049500" r:id="rId97"/>
               </w:object>
             </w:r>
           </w:p>
@@ -4532,7 +4795,7 @@
                 <v:shape id="_x0000_i13846" type="#_x0000_t75" style="width:9.75pt;height:14.25pt" o:ole="">
                   <v:imagedata r:id="rId30" o:title=""/>
                 </v:shape>
-                <o:OLEObject Type="Embed" ProgID="Equation.DSMT4" ShapeID="_x0000_i13846" DrawAspect="Content" ObjectID="_1820016810" r:id="rId98"/>
+                <o:OLEObject Type="Embed" ProgID="Equation.DSMT4" ShapeID="_x0000_i13846" DrawAspect="Content" ObjectID="_1820049501" r:id="rId98"/>
               </w:object>
             </w:r>
           </w:p>
@@ -4600,7 +4863,7 @@
                 <v:shape id="_x0000_i13847" type="#_x0000_t75" style="width:45.75pt;height:20.25pt" o:ole="">
                   <v:imagedata r:id="rId99" o:title=""/>
                 </v:shape>
-                <o:OLEObject Type="Embed" ProgID="Equation.DSMT4" ShapeID="_x0000_i13847" DrawAspect="Content" ObjectID="_1820016811" r:id="rId100"/>
+                <o:OLEObject Type="Embed" ProgID="Equation.DSMT4" ShapeID="_x0000_i13847" DrawAspect="Content" ObjectID="_1820049502" r:id="rId100"/>
               </w:object>
             </w:r>
           </w:p>
@@ -4681,7 +4944,7 @@
                 <v:shape id="_x0000_i13848" type="#_x0000_t75" style="width:24.75pt;height:18.75pt" o:ole="">
                   <v:imagedata r:id="rId101" o:title=""/>
                 </v:shape>
-                <o:OLEObject Type="Embed" ProgID="Equation.DSMT4" ShapeID="_x0000_i13848" DrawAspect="Content" ObjectID="_1820016812" r:id="rId102"/>
+                <o:OLEObject Type="Embed" ProgID="Equation.DSMT4" ShapeID="_x0000_i13848" DrawAspect="Content" ObjectID="_1820049503" r:id="rId102"/>
               </w:object>
             </w:r>
           </w:p>
@@ -4738,7 +5001,7 @@
                 <v:shape id="_x0000_i13849" type="#_x0000_t75" style="width:9.75pt;height:14.25pt" o:ole="">
                   <v:imagedata r:id="rId30" o:title=""/>
                 </v:shape>
-                <o:OLEObject Type="Embed" ProgID="Equation.DSMT4" ShapeID="_x0000_i13849" DrawAspect="Content" ObjectID="_1820016813" r:id="rId103"/>
+                <o:OLEObject Type="Embed" ProgID="Equation.DSMT4" ShapeID="_x0000_i13849" DrawAspect="Content" ObjectID="_1820049504" r:id="rId103"/>
               </w:object>
             </w:r>
           </w:p>
@@ -4806,7 +5069,7 @@
                 <v:shape id="_x0000_i13850" type="#_x0000_t75" style="width:44.25pt;height:20.25pt" o:ole="">
                   <v:imagedata r:id="rId104" o:title=""/>
                 </v:shape>
-                <o:OLEObject Type="Embed" ProgID="Equation.DSMT4" ShapeID="_x0000_i13850" DrawAspect="Content" ObjectID="_1820016814" r:id="rId105"/>
+                <o:OLEObject Type="Embed" ProgID="Equation.DSMT4" ShapeID="_x0000_i13850" DrawAspect="Content" ObjectID="_1820049505" r:id="rId105"/>
               </w:object>
             </w:r>
           </w:p>
@@ -4842,7 +5105,7 @@
                 <v:shape id="_x0000_i13851" type="#_x0000_t75" style="width:44.25pt;height:21pt" o:ole="">
                   <v:imagedata r:id="rId106" o:title=""/>
                 </v:shape>
-                <o:OLEObject Type="Embed" ProgID="Equation.DSMT4" ShapeID="_x0000_i13851" DrawAspect="Content" ObjectID="_1820016815" r:id="rId107"/>
+                <o:OLEObject Type="Embed" ProgID="Equation.DSMT4" ShapeID="_x0000_i13851" DrawAspect="Content" ObjectID="_1820049506" r:id="rId107"/>
               </w:object>
             </w:r>
           </w:p>
@@ -4878,7 +5141,7 @@
                 <v:shape id="_x0000_i13852" type="#_x0000_t75" style="width:23.25pt;height:18.75pt" o:ole="">
                   <v:imagedata r:id="rId108" o:title=""/>
                 </v:shape>
-                <o:OLEObject Type="Embed" ProgID="Equation.DSMT4" ShapeID="_x0000_i13852" DrawAspect="Content" ObjectID="_1820016816" r:id="rId109"/>
+                <o:OLEObject Type="Embed" ProgID="Equation.DSMT4" ShapeID="_x0000_i13852" DrawAspect="Content" ObjectID="_1820049507" r:id="rId109"/>
               </w:object>
             </w:r>
           </w:p>
@@ -4915,7 +5178,7 @@
                 <v:shape id="_x0000_i13853" type="#_x0000_t75" style="width:24pt;height:18.75pt" o:ole="">
                   <v:imagedata r:id="rId110" o:title=""/>
                 </v:shape>
-                <o:OLEObject Type="Embed" ProgID="Equation.DSMT4" ShapeID="_x0000_i13853" DrawAspect="Content" ObjectID="_1820016817" r:id="rId111"/>
+                <o:OLEObject Type="Embed" ProgID="Equation.DSMT4" ShapeID="_x0000_i13853" DrawAspect="Content" ObjectID="_1820049508" r:id="rId111"/>
               </w:object>
             </w:r>
           </w:p>
@@ -4972,7 +5235,7 @@
                 <v:shape id="_x0000_i13854" type="#_x0000_t75" style="width:9.75pt;height:14.25pt" o:ole="">
                   <v:imagedata r:id="rId30" o:title=""/>
                 </v:shape>
-                <o:OLEObject Type="Embed" ProgID="Equation.DSMT4" ShapeID="_x0000_i13854" DrawAspect="Content" ObjectID="_1820016818" r:id="rId112"/>
+                <o:OLEObject Type="Embed" ProgID="Equation.DSMT4" ShapeID="_x0000_i13854" DrawAspect="Content" ObjectID="_1820049509" r:id="rId112"/>
               </w:object>
             </w:r>
           </w:p>
@@ -5082,7 +5345,7 @@
                 <v:shape id="_x0000_i13856" type="#_x0000_t75" style="width:27pt;height:18.75pt" o:ole="">
                   <v:imagedata r:id="rId113" o:title=""/>
                 </v:shape>
-                <o:OLEObject Type="Embed" ProgID="Equation.DSMT4" ShapeID="_x0000_i13856" DrawAspect="Content" ObjectID="_1820016819" r:id="rId114"/>
+                <o:OLEObject Type="Embed" ProgID="Equation.DSMT4" ShapeID="_x0000_i13856" DrawAspect="Content" ObjectID="_1820049510" r:id="rId114"/>
               </w:object>
             </w:r>
           </w:p>
@@ -5140,7 +5403,7 @@
                 <v:shape id="_x0000_i13857" type="#_x0000_t75" style="width:30.75pt;height:18.75pt" o:ole="">
                   <v:imagedata r:id="rId115" o:title=""/>
                 </v:shape>
-                <o:OLEObject Type="Embed" ProgID="Equation.DSMT4" ShapeID="_x0000_i13857" DrawAspect="Content" ObjectID="_1820016820" r:id="rId116"/>
+                <o:OLEObject Type="Embed" ProgID="Equation.DSMT4" ShapeID="_x0000_i13857" DrawAspect="Content" ObjectID="_1820049511" r:id="rId116"/>
               </w:object>
             </w:r>
           </w:p>
@@ -5174,7 +5437,7 @@
                 <v:shape id="_x0000_i13855" type="#_x0000_t75" style="width:9.75pt;height:14.25pt" o:ole="">
                   <v:imagedata r:id="rId30" o:title=""/>
                 </v:shape>
-                <o:OLEObject Type="Embed" ProgID="Equation.DSMT4" ShapeID="_x0000_i13855" DrawAspect="Content" ObjectID="_1820016821" r:id="rId117"/>
+                <o:OLEObject Type="Embed" ProgID="Equation.DSMT4" ShapeID="_x0000_i13855" DrawAspect="Content" ObjectID="_1820049512" r:id="rId117"/>
               </w:object>
             </w:r>
           </w:p>
@@ -5284,7 +5547,7 @@
                 <v:shape id="_x0000_i13859" type="#_x0000_t75" style="width:27pt;height:18.75pt" o:ole="">
                   <v:imagedata r:id="rId118" o:title=""/>
                 </v:shape>
-                <o:OLEObject Type="Embed" ProgID="Equation.DSMT4" ShapeID="_x0000_i13859" DrawAspect="Content" ObjectID="_1820016822" r:id="rId119"/>
+                <o:OLEObject Type="Embed" ProgID="Equation.DSMT4" ShapeID="_x0000_i13859" DrawAspect="Content" ObjectID="_1820049513" r:id="rId119"/>
               </w:object>
             </w:r>
           </w:p>
@@ -5319,7 +5582,7 @@
                 <v:shape id="_x0000_i13860" type="#_x0000_t75" style="width:27pt;height:18.75pt" o:ole="">
                   <v:imagedata r:id="rId120" o:title=""/>
                 </v:shape>
-                <o:OLEObject Type="Embed" ProgID="Equation.DSMT4" ShapeID="_x0000_i13860" DrawAspect="Content" ObjectID="_1820016823" r:id="rId121"/>
+                <o:OLEObject Type="Embed" ProgID="Equation.DSMT4" ShapeID="_x0000_i13860" DrawAspect="Content" ObjectID="_1820049514" r:id="rId121"/>
               </w:object>
             </w:r>
           </w:p>
@@ -5354,7 +5617,7 @@
                 <v:shape id="_x0000_i13861" type="#_x0000_t75" style="width:30.75pt;height:18.75pt" o:ole="">
                   <v:imagedata r:id="rId122" o:title=""/>
                 </v:shape>
-                <o:OLEObject Type="Embed" ProgID="Equation.DSMT4" ShapeID="_x0000_i13861" DrawAspect="Content" ObjectID="_1820016824" r:id="rId123"/>
+                <o:OLEObject Type="Embed" ProgID="Equation.DSMT4" ShapeID="_x0000_i13861" DrawAspect="Content" ObjectID="_1820049515" r:id="rId123"/>
               </w:object>
             </w:r>
           </w:p>
@@ -5388,7 +5651,7 @@
                 <v:shape id="_x0000_i13858" type="#_x0000_t75" style="width:9.75pt;height:14.25pt" o:ole="">
                   <v:imagedata r:id="rId46" o:title=""/>
                 </v:shape>
-                <o:OLEObject Type="Embed" ProgID="Equation.DSMT4" ShapeID="_x0000_i13858" DrawAspect="Content" ObjectID="_1820016825" r:id="rId124"/>
+                <o:OLEObject Type="Embed" ProgID="Equation.DSMT4" ShapeID="_x0000_i13858" DrawAspect="Content" ObjectID="_1820049516" r:id="rId124"/>
               </w:object>
             </w:r>
           </w:p>
@@ -5476,7 +5739,7 @@
                 <v:shape id="_x0000_i13863" type="#_x0000_t75" style="width:45.75pt;height:21pt" o:ole="">
                   <v:imagedata r:id="rId125" o:title=""/>
                 </v:shape>
-                <o:OLEObject Type="Embed" ProgID="Equation.DSMT4" ShapeID="_x0000_i13863" DrawAspect="Content" ObjectID="_1820016826" r:id="rId126"/>
+                <o:OLEObject Type="Embed" ProgID="Equation.DSMT4" ShapeID="_x0000_i13863" DrawAspect="Content" ObjectID="_1820049517" r:id="rId126"/>
               </w:object>
             </w:r>
           </w:p>
@@ -5510,7 +5773,7 @@
                 <v:shape id="_x0000_i13864" type="#_x0000_t75" style="width:26.25pt;height:18.75pt" o:ole="">
                   <v:imagedata r:id="rId127" o:title=""/>
                 </v:shape>
-                <o:OLEObject Type="Embed" ProgID="Equation.DSMT4" ShapeID="_x0000_i13864" DrawAspect="Content" ObjectID="_1820016827" r:id="rId128"/>
+                <o:OLEObject Type="Embed" ProgID="Equation.DSMT4" ShapeID="_x0000_i13864" DrawAspect="Content" ObjectID="_1820049518" r:id="rId128"/>
               </w:object>
             </w:r>
           </w:p>
@@ -5590,7 +5853,7 @@
                 <v:shape id="_x0000_i13862" type="#_x0000_t75" style="width:9.75pt;height:14.25pt" o:ole="">
                   <v:imagedata r:id="rId52" o:title=""/>
                 </v:shape>
-                <o:OLEObject Type="Embed" ProgID="Equation.DSMT4" ShapeID="_x0000_i13862" DrawAspect="Content" ObjectID="_1820016828" r:id="rId129"/>
+                <o:OLEObject Type="Embed" ProgID="Equation.DSMT4" ShapeID="_x0000_i13862" DrawAspect="Content" ObjectID="_1820049519" r:id="rId129"/>
               </w:object>
             </w:r>
           </w:p>
@@ -5656,7 +5919,7 @@
                 <v:shape id="_x0000_i13866" type="#_x0000_t75" style="width:48.75pt;height:20.25pt" o:ole="">
                   <v:imagedata r:id="rId130" o:title=""/>
                 </v:shape>
-                <o:OLEObject Type="Embed" ProgID="Equation.DSMT4" ShapeID="_x0000_i13866" DrawAspect="Content" ObjectID="_1820016829" r:id="rId131"/>
+                <o:OLEObject Type="Embed" ProgID="Equation.DSMT4" ShapeID="_x0000_i13866" DrawAspect="Content" ObjectID="_1820049520" r:id="rId131"/>
               </w:object>
             </w:r>
           </w:p>
@@ -5690,7 +5953,7 @@
                 <v:shape id="_x0000_i13867" type="#_x0000_t75" style="width:48pt;height:21pt" o:ole="">
                   <v:imagedata r:id="rId132" o:title=""/>
                 </v:shape>
-                <o:OLEObject Type="Embed" ProgID="Equation.DSMT4" ShapeID="_x0000_i13867" DrawAspect="Content" ObjectID="_1820016830" r:id="rId133"/>
+                <o:OLEObject Type="Embed" ProgID="Equation.DSMT4" ShapeID="_x0000_i13867" DrawAspect="Content" ObjectID="_1820049521" r:id="rId133"/>
               </w:object>
             </w:r>
           </w:p>
@@ -5724,7 +5987,7 @@
                 <v:shape id="_x0000_i13868" type="#_x0000_t75" style="width:27pt;height:18.75pt" o:ole="">
                   <v:imagedata r:id="rId134" o:title=""/>
                 </v:shape>
-                <o:OLEObject Type="Embed" ProgID="Equation.DSMT4" ShapeID="_x0000_i13868" DrawAspect="Content" ObjectID="_1820016831" r:id="rId135"/>
+                <o:OLEObject Type="Embed" ProgID="Equation.DSMT4" ShapeID="_x0000_i13868" DrawAspect="Content" ObjectID="_1820049522" r:id="rId135"/>
               </w:object>
             </w:r>
           </w:p>
@@ -5804,7 +6067,7 @@
                 <v:shape id="_x0000_i13865" type="#_x0000_t75" style="width:9.75pt;height:14.25pt" o:ole="">
                   <v:imagedata r:id="rId38" o:title=""/>
                 </v:shape>
-                <o:OLEObject Type="Embed" ProgID="Equation.DSMT4" ShapeID="_x0000_i13865" DrawAspect="Content" ObjectID="_1820016832" r:id="rId136"/>
+                <o:OLEObject Type="Embed" ProgID="Equation.DSMT4" ShapeID="_x0000_i13865" DrawAspect="Content" ObjectID="_1820049523" r:id="rId136"/>
               </w:object>
             </w:r>
           </w:p>
@@ -5872,7 +6135,7 @@
                 <v:shape id="_x0000_i13869" type="#_x0000_t75" style="width:51pt;height:20.25pt" o:ole="">
                   <v:imagedata r:id="rId137" o:title=""/>
                 </v:shape>
-                <o:OLEObject Type="Embed" ProgID="Equation.DSMT4" ShapeID="_x0000_i13869" DrawAspect="Content" ObjectID="_1820016833" r:id="rId138"/>
+                <o:OLEObject Type="Embed" ProgID="Equation.DSMT4" ShapeID="_x0000_i13869" DrawAspect="Content" ObjectID="_1820049524" r:id="rId138"/>
               </w:object>
             </w:r>
           </w:p>
@@ -5908,7 +6171,7 @@
                 <v:shape id="_x0000_i13870" type="#_x0000_t75" style="width:51pt;height:21pt" o:ole="">
                   <v:imagedata r:id="rId139" o:title=""/>
                 </v:shape>
-                <o:OLEObject Type="Embed" ProgID="Equation.DSMT4" ShapeID="_x0000_i13870" DrawAspect="Content" ObjectID="_1820016834" r:id="rId140"/>
+                <o:OLEObject Type="Embed" ProgID="Equation.DSMT4" ShapeID="_x0000_i13870" DrawAspect="Content" ObjectID="_1820049525" r:id="rId140"/>
               </w:object>
             </w:r>
           </w:p>
@@ -5944,7 +6207,7 @@
                 <v:shape id="_x0000_i13871" type="#_x0000_t75" style="width:30pt;height:18.75pt" o:ole="">
                   <v:imagedata r:id="rId141" o:title=""/>
                 </v:shape>
-                <o:OLEObject Type="Embed" ProgID="Equation.DSMT4" ShapeID="_x0000_i13871" DrawAspect="Content" ObjectID="_1820016835" r:id="rId142"/>
+                <o:OLEObject Type="Embed" ProgID="Equation.DSMT4" ShapeID="_x0000_i13871" DrawAspect="Content" ObjectID="_1820049526" r:id="rId142"/>
               </w:object>
             </w:r>
           </w:p>
@@ -6024,7 +6287,7 @@
                 <v:shape id="_x0000_i13872" type="#_x0000_t75" style="width:9.75pt;height:14.25pt" o:ole="">
                   <v:imagedata r:id="rId30" o:title=""/>
                 </v:shape>
-                <o:OLEObject Type="Embed" ProgID="Equation.DSMT4" ShapeID="_x0000_i13872" DrawAspect="Content" ObjectID="_1820016836" r:id="rId143"/>
+                <o:OLEObject Type="Embed" ProgID="Equation.DSMT4" ShapeID="_x0000_i13872" DrawAspect="Content" ObjectID="_1820049527" r:id="rId143"/>
               </w:object>
             </w:r>
           </w:p>
@@ -6159,7 +6422,7 @@
                 <v:shape id="_x0000_i13873" type="#_x0000_t75" style="width:24pt;height:18.75pt" o:ole="">
                   <v:imagedata r:id="rId144" o:title=""/>
                 </v:shape>
-                <o:OLEObject Type="Embed" ProgID="Equation.DSMT4" ShapeID="_x0000_i13873" DrawAspect="Content" ObjectID="_1820016837" r:id="rId145"/>
+                <o:OLEObject Type="Embed" ProgID="Equation.DSMT4" ShapeID="_x0000_i13873" DrawAspect="Content" ObjectID="_1820049528" r:id="rId145"/>
               </w:object>
             </w:r>
           </w:p>
@@ -6196,7 +6459,7 @@
                 <v:shape id="_x0000_i13874" type="#_x0000_t75" style="width:27.75pt;height:18.75pt" o:ole="">
                   <v:imagedata r:id="rId146" o:title=""/>
                 </v:shape>
-                <o:OLEObject Type="Embed" ProgID="Equation.DSMT4" ShapeID="_x0000_i13874" DrawAspect="Content" ObjectID="_1820016838" r:id="rId147"/>
+                <o:OLEObject Type="Embed" ProgID="Equation.DSMT4" ShapeID="_x0000_i13874" DrawAspect="Content" ObjectID="_1820049529" r:id="rId147"/>
               </w:object>
             </w:r>
           </w:p>
@@ -6230,7 +6493,7 @@
                 <v:shape id="_x0000_i13875" type="#_x0000_t75" style="width:9.75pt;height:14.25pt" o:ole="">
                   <v:imagedata r:id="rId30" o:title=""/>
                 </v:shape>
-                <o:OLEObject Type="Embed" ProgID="Equation.DSMT4" ShapeID="_x0000_i13875" DrawAspect="Content" ObjectID="_1820016839" r:id="rId148"/>
+                <o:OLEObject Type="Embed" ProgID="Equation.DSMT4" ShapeID="_x0000_i13875" DrawAspect="Content" ObjectID="_1820049530" r:id="rId148"/>
               </w:object>
             </w:r>
           </w:p>
@@ -6348,7 +6611,7 @@
                 <v:shape id="_x0000_i13877" type="#_x0000_t75" style="width:30pt;height:18.75pt" o:ole="">
                   <v:imagedata r:id="rId149" o:title=""/>
                 </v:shape>
-                <o:OLEObject Type="Embed" ProgID="Equation.DSMT4" ShapeID="_x0000_i13877" DrawAspect="Content" ObjectID="_1820016840" r:id="rId150"/>
+                <o:OLEObject Type="Embed" ProgID="Equation.DSMT4" ShapeID="_x0000_i13877" DrawAspect="Content" ObjectID="_1820049531" r:id="rId150"/>
               </w:object>
             </w:r>
           </w:p>
@@ -6406,7 +6669,7 @@
                 <v:shape id="_x0000_i13878" type="#_x0000_t75" style="width:35.25pt;height:18.75pt" o:ole="">
                   <v:imagedata r:id="rId151" o:title=""/>
                 </v:shape>
-                <o:OLEObject Type="Embed" ProgID="Equation.DSMT4" ShapeID="_x0000_i13878" DrawAspect="Content" ObjectID="_1820016841" r:id="rId152"/>
+                <o:OLEObject Type="Embed" ProgID="Equation.DSMT4" ShapeID="_x0000_i13878" DrawAspect="Content" ObjectID="_1820049532" r:id="rId152"/>
               </w:object>
             </w:r>
           </w:p>
@@ -6440,7 +6703,7 @@
                 <v:shape id="_x0000_i13876" type="#_x0000_t75" style="width:9.75pt;height:14.25pt" o:ole="">
                   <v:imagedata r:id="rId30" o:title=""/>
                 </v:shape>
-                <o:OLEObject Type="Embed" ProgID="Equation.DSMT4" ShapeID="_x0000_i13876" DrawAspect="Content" ObjectID="_1820016842" r:id="rId153"/>
+                <o:OLEObject Type="Embed" ProgID="Equation.DSMT4" ShapeID="_x0000_i13876" DrawAspect="Content" ObjectID="_1820049533" r:id="rId153"/>
               </w:object>
             </w:r>
           </w:p>
@@ -6558,7 +6821,7 @@
                 <v:shape id="_x0000_i13880" type="#_x0000_t75" style="width:30.75pt;height:18.75pt" o:ole="">
                   <v:imagedata r:id="rId154" o:title=""/>
                 </v:shape>
-                <o:OLEObject Type="Embed" ProgID="Equation.DSMT4" ShapeID="_x0000_i13880" DrawAspect="Content" ObjectID="_1820016843" r:id="rId155"/>
+                <o:OLEObject Type="Embed" ProgID="Equation.DSMT4" ShapeID="_x0000_i13880" DrawAspect="Content" ObjectID="_1820049534" r:id="rId155"/>
               </w:object>
             </w:r>
           </w:p>
@@ -6593,7 +6856,7 @@
                 <v:shape id="_x0000_i13881" type="#_x0000_t75" style="width:31.5pt;height:18.75pt" o:ole="">
                   <v:imagedata r:id="rId156" o:title=""/>
                 </v:shape>
-                <o:OLEObject Type="Embed" ProgID="Equation.DSMT4" ShapeID="_x0000_i13881" DrawAspect="Content" ObjectID="_1820016844" r:id="rId157"/>
+                <o:OLEObject Type="Embed" ProgID="Equation.DSMT4" ShapeID="_x0000_i13881" DrawAspect="Content" ObjectID="_1820049535" r:id="rId157"/>
               </w:object>
             </w:r>
           </w:p>
@@ -6628,7 +6891,7 @@
                 <v:shape id="_x0000_i13882" type="#_x0000_t75" style="width:35.25pt;height:18.75pt" o:ole="">
                   <v:imagedata r:id="rId158" o:title=""/>
                 </v:shape>
-                <o:OLEObject Type="Embed" ProgID="Equation.DSMT4" ShapeID="_x0000_i13882" DrawAspect="Content" ObjectID="_1820016845" r:id="rId159"/>
+                <o:OLEObject Type="Embed" ProgID="Equation.DSMT4" ShapeID="_x0000_i13882" DrawAspect="Content" ObjectID="_1820049536" r:id="rId159"/>
               </w:object>
             </w:r>
           </w:p>
@@ -6662,7 +6925,7 @@
                 <v:shape id="_x0000_i13879" type="#_x0000_t75" style="width:9.75pt;height:14.25pt" o:ole="">
                   <v:imagedata r:id="rId46" o:title=""/>
                 </v:shape>
-                <o:OLEObject Type="Embed" ProgID="Equation.DSMT4" ShapeID="_x0000_i13879" DrawAspect="Content" ObjectID="_1820016846" r:id="rId160"/>
+                <o:OLEObject Type="Embed" ProgID="Equation.DSMT4" ShapeID="_x0000_i13879" DrawAspect="Content" ObjectID="_1820049537" r:id="rId160"/>
               </w:object>
             </w:r>
           </w:p>
@@ -6736,7 +6999,7 @@
                 <v:shape id="_x0000_i13884" type="#_x0000_t75" style="width:57pt;height:20.25pt" o:ole="">
                   <v:imagedata r:id="rId161" o:title=""/>
                 </v:shape>
-                <o:OLEObject Type="Embed" ProgID="Equation.DSMT4" ShapeID="_x0000_i13884" DrawAspect="Content" ObjectID="_1820016847" r:id="rId162"/>
+                <o:OLEObject Type="Embed" ProgID="Equation.DSMT4" ShapeID="_x0000_i13884" DrawAspect="Content" ObjectID="_1820049538" r:id="rId162"/>
               </w:object>
             </w:r>
           </w:p>
@@ -6770,7 +7033,7 @@
                 <v:shape id="_x0000_i13885" type="#_x0000_t75" style="width:57.75pt;height:21pt" o:ole="">
                   <v:imagedata r:id="rId163" o:title=""/>
                 </v:shape>
-                <o:OLEObject Type="Embed" ProgID="Equation.DSMT4" ShapeID="_x0000_i13885" DrawAspect="Content" ObjectID="_1820016848" r:id="rId164"/>
+                <o:OLEObject Type="Embed" ProgID="Equation.DSMT4" ShapeID="_x0000_i13885" DrawAspect="Content" ObjectID="_1820049539" r:id="rId164"/>
               </w:object>
             </w:r>
           </w:p>
@@ -6804,7 +7067,7 @@
                 <v:shape id="_x0000_i13886" type="#_x0000_t75" style="width:35.25pt;height:18.75pt" o:ole="">
                   <v:imagedata r:id="rId165" o:title=""/>
                 </v:shape>
-                <o:OLEObject Type="Embed" ProgID="Equation.DSMT4" ShapeID="_x0000_i13886" DrawAspect="Content" ObjectID="_1820016849" r:id="rId166"/>
+                <o:OLEObject Type="Embed" ProgID="Equation.DSMT4" ShapeID="_x0000_i13886" DrawAspect="Content" ObjectID="_1820049540" r:id="rId166"/>
               </w:object>
             </w:r>
           </w:p>
@@ -6839,7 +7102,7 @@
                 <v:shape id="_x0000_i13887" type="#_x0000_t75" style="width:36pt;height:18.75pt" o:ole="">
                   <v:imagedata r:id="rId167" o:title=""/>
                 </v:shape>
-                <o:OLEObject Type="Embed" ProgID="Equation.DSMT4" ShapeID="_x0000_i13887" DrawAspect="Content" ObjectID="_1820016850" r:id="rId168"/>
+                <o:OLEObject Type="Embed" ProgID="Equation.DSMT4" ShapeID="_x0000_i13887" DrawAspect="Content" ObjectID="_1820049541" r:id="rId168"/>
               </w:object>
             </w:r>
           </w:p>
@@ -6874,7 +7137,7 @@
                 <v:shape id="_x0000_i13888" type="#_x0000_t75" style="width:39.75pt;height:18.75pt" o:ole="">
                   <v:imagedata r:id="rId169" o:title=""/>
                 </v:shape>
-                <o:OLEObject Type="Embed" ProgID="Equation.DSMT4" ShapeID="_x0000_i13888" DrawAspect="Content" ObjectID="_1820016851" r:id="rId170"/>
+                <o:OLEObject Type="Embed" ProgID="Equation.DSMT4" ShapeID="_x0000_i13888" DrawAspect="Content" ObjectID="_1820049542" r:id="rId170"/>
               </w:object>
             </w:r>
           </w:p>
@@ -6908,7 +7171,7 @@
                 <v:shape id="_x0000_i13883" type="#_x0000_t75" style="width:9.75pt;height:14.25pt" o:ole="">
                   <v:imagedata r:id="rId24" o:title=""/>
                 </v:shape>
-                <o:OLEObject Type="Embed" ProgID="Equation.DSMT4" ShapeID="_x0000_i13883" DrawAspect="Content" ObjectID="_1820016852" r:id="rId171"/>
+                <o:OLEObject Type="Embed" ProgID="Equation.DSMT4" ShapeID="_x0000_i13883" DrawAspect="Content" ObjectID="_1820049543" r:id="rId171"/>
               </w:object>
             </w:r>
           </w:p>
@@ -7004,7 +7267,7 @@
                 <v:shape id="_x0000_i13890" type="#_x0000_t75" style="width:53.25pt;height:21pt" o:ole="">
                   <v:imagedata r:id="rId172" o:title=""/>
                 </v:shape>
-                <o:OLEObject Type="Embed" ProgID="Equation.DSMT4" ShapeID="_x0000_i13890" DrawAspect="Content" ObjectID="_1820016853" r:id="rId173"/>
+                <o:OLEObject Type="Embed" ProgID="Equation.DSMT4" ShapeID="_x0000_i13890" DrawAspect="Content" ObjectID="_1820049544" r:id="rId173"/>
               </w:object>
             </w:r>
           </w:p>
@@ -7038,7 +7301,7 @@
                 <v:shape id="_x0000_i13891" type="#_x0000_t75" style="width:29.25pt;height:18.75pt" o:ole="">
                   <v:imagedata r:id="rId174" o:title=""/>
                 </v:shape>
-                <o:OLEObject Type="Embed" ProgID="Equation.DSMT4" ShapeID="_x0000_i13891" DrawAspect="Content" ObjectID="_1820016854" r:id="rId175"/>
+                <o:OLEObject Type="Embed" ProgID="Equation.DSMT4" ShapeID="_x0000_i13891" DrawAspect="Content" ObjectID="_1820049545" r:id="rId175"/>
               </w:object>
             </w:r>
           </w:p>
@@ -7118,7 +7381,7 @@
                 <v:shape id="_x0000_i13889" type="#_x0000_t75" style="width:9.75pt;height:14.25pt" o:ole="">
                   <v:imagedata r:id="rId52" o:title=""/>
                 </v:shape>
-                <o:OLEObject Type="Embed" ProgID="Equation.DSMT4" ShapeID="_x0000_i13889" DrawAspect="Content" ObjectID="_1820016855" r:id="rId176"/>
+                <o:OLEObject Type="Embed" ProgID="Equation.DSMT4" ShapeID="_x0000_i13889" DrawAspect="Content" ObjectID="_1820049546" r:id="rId176"/>
               </w:object>
             </w:r>
           </w:p>
@@ -7192,7 +7455,7 @@
                 <v:shape id="_x0000_i13895" type="#_x0000_t75" style="width:54pt;height:20.25pt" o:ole="">
                   <v:imagedata r:id="rId177" o:title=""/>
                 </v:shape>
-                <o:OLEObject Type="Embed" ProgID="Equation.DSMT4" ShapeID="_x0000_i13895" DrawAspect="Content" ObjectID="_1820016856" r:id="rId178"/>
+                <o:OLEObject Type="Embed" ProgID="Equation.DSMT4" ShapeID="_x0000_i13895" DrawAspect="Content" ObjectID="_1820049547" r:id="rId178"/>
               </w:object>
             </w:r>
           </w:p>
@@ -7226,7 +7489,7 @@
                 <v:shape id="_x0000_i13894" type="#_x0000_t75" style="width:54.75pt;height:21pt" o:ole="">
                   <v:imagedata r:id="rId179" o:title=""/>
                 </v:shape>
-                <o:OLEObject Type="Embed" ProgID="Equation.DSMT4" ShapeID="_x0000_i13894" DrawAspect="Content" ObjectID="_1820016857" r:id="rId180"/>
+                <o:OLEObject Type="Embed" ProgID="Equation.DSMT4" ShapeID="_x0000_i13894" DrawAspect="Content" ObjectID="_1820049548" r:id="rId180"/>
               </w:object>
             </w:r>
           </w:p>
@@ -7260,7 +7523,7 @@
                 <v:shape id="_x0000_i13893" type="#_x0000_t75" style="width:32.25pt;height:18.75pt" o:ole="">
                   <v:imagedata r:id="rId181" o:title=""/>
                 </v:shape>
-                <o:OLEObject Type="Embed" ProgID="Equation.DSMT4" ShapeID="_x0000_i13893" DrawAspect="Content" ObjectID="_1820016858" r:id="rId182"/>
+                <o:OLEObject Type="Embed" ProgID="Equation.DSMT4" ShapeID="_x0000_i13893" DrawAspect="Content" ObjectID="_1820049549" r:id="rId182"/>
               </w:object>
             </w:r>
           </w:p>
@@ -7340,7 +7603,7 @@
                 <v:shape id="_x0000_i13892" type="#_x0000_t75" style="width:9.75pt;height:14.25pt" o:ole="">
                   <v:imagedata r:id="rId38" o:title=""/>
                 </v:shape>
-                <o:OLEObject Type="Embed" ProgID="Equation.DSMT4" ShapeID="_x0000_i13892" DrawAspect="Content" ObjectID="_1820016859" r:id="rId183"/>
+                <o:OLEObject Type="Embed" ProgID="Equation.DSMT4" ShapeID="_x0000_i13892" DrawAspect="Content" ObjectID="_1820049550" r:id="rId183"/>
               </w:object>
             </w:r>
           </w:p>
@@ -7404,7 +7667,7 @@
                 <v:shape id="_x0000_i13896" type="#_x0000_t75" style="width:53.25pt;height:20.25pt" o:ole="">
                   <v:imagedata r:id="rId184" o:title=""/>
                 </v:shape>
-                <o:OLEObject Type="Embed" ProgID="Equation.DSMT4" ShapeID="_x0000_i13896" DrawAspect="Content" ObjectID="_1820016860" r:id="rId185"/>
+                <o:OLEObject Type="Embed" ProgID="Equation.DSMT4" ShapeID="_x0000_i13896" DrawAspect="Content" ObjectID="_1820049551" r:id="rId185"/>
               </w:object>
             </w:r>
           </w:p>
@@ -7436,7 +7699,7 @@
                 <v:shape id="_x0000_i13897" type="#_x0000_t75" style="width:54pt;height:21pt" o:ole="">
                   <v:imagedata r:id="rId186" o:title=""/>
                 </v:shape>
-                <o:OLEObject Type="Embed" ProgID="Equation.DSMT4" ShapeID="_x0000_i13897" DrawAspect="Content" ObjectID="_1820016861" r:id="rId187"/>
+                <o:OLEObject Type="Embed" ProgID="Equation.DSMT4" ShapeID="_x0000_i13897" DrawAspect="Content" ObjectID="_1820049552" r:id="rId187"/>
               </w:object>
             </w:r>
           </w:p>
@@ -7468,7 +7731,7 @@
                 <v:shape id="_x0000_i13980" type="#_x0000_t75" style="width:30.75pt;height:19.5pt" o:ole="">
                   <v:imagedata r:id="rId188" o:title=""/>
                 </v:shape>
-                <o:OLEObject Type="Embed" ProgID="Equation.DSMT4" ShapeID="_x0000_i13980" DrawAspect="Content" ObjectID="_1820016862" r:id="rId189"/>
+                <o:OLEObject Type="Embed" ProgID="Equation.DSMT4" ShapeID="_x0000_i13980" DrawAspect="Content" ObjectID="_1820049553" r:id="rId189"/>
               </w:object>
             </w:r>
           </w:p>
@@ -7546,7 +7809,7 @@
                 <v:shape id="_x0000_i15709" type="#_x0000_t75" style="width:9.75pt;height:14.25pt" o:ole="">
                   <v:imagedata r:id="rId38" o:title=""/>
                 </v:shape>
-                <o:OLEObject Type="Embed" ProgID="Equation.DSMT4" ShapeID="_x0000_i15709" DrawAspect="Content" ObjectID="_1820016863" r:id="rId190"/>
+                <o:OLEObject Type="Embed" ProgID="Equation.DSMT4" ShapeID="_x0000_i15709" DrawAspect="Content" ObjectID="_1820049554" r:id="rId190"/>
               </w:object>
             </w:r>
           </w:p>
@@ -7630,7 +7893,7 @@
                 <v:shape id="_x0000_i13900" type="#_x0000_t75" style="width:55.5pt;height:21pt" o:ole="">
                   <v:imagedata r:id="rId191" o:title=""/>
                 </v:shape>
-                <o:OLEObject Type="Embed" ProgID="Equation.DSMT4" ShapeID="_x0000_i13900" DrawAspect="Content" ObjectID="_1820016864" r:id="rId192"/>
+                <o:OLEObject Type="Embed" ProgID="Equation.DSMT4" ShapeID="_x0000_i13900" DrawAspect="Content" ObjectID="_1820049555" r:id="rId192"/>
               </w:object>
             </w:r>
           </w:p>
@@ -7662,7 +7925,7 @@
                 <v:shape id="_x0000_i13901" type="#_x0000_t75" style="width:34.5pt;height:18.75pt" o:ole="">
                   <v:imagedata r:id="rId193" o:title=""/>
                 </v:shape>
-                <o:OLEObject Type="Embed" ProgID="Equation.DSMT4" ShapeID="_x0000_i13901" DrawAspect="Content" ObjectID="_1820016865" r:id="rId194"/>
+                <o:OLEObject Type="Embed" ProgID="Equation.DSMT4" ShapeID="_x0000_i13901" DrawAspect="Content" ObjectID="_1820049556" r:id="rId194"/>
               </w:object>
             </w:r>
           </w:p>
@@ -7740,7 +8003,7 @@
                 <v:shape id="_x0000_i13899" type="#_x0000_t75" style="width:9.75pt;height:14.25pt" o:ole="">
                   <v:imagedata r:id="rId38" o:title=""/>
                 </v:shape>
-                <o:OLEObject Type="Embed" ProgID="Equation.DSMT4" ShapeID="_x0000_i13899" DrawAspect="Content" ObjectID="_1820016866" r:id="rId195"/>
+                <o:OLEObject Type="Embed" ProgID="Equation.DSMT4" ShapeID="_x0000_i13899" DrawAspect="Content" ObjectID="_1820049557" r:id="rId195"/>
               </w:object>
             </w:r>
           </w:p>
@@ -7774,7 +8037,7 @@
                 <v:shape id="_x0000_i13902" type="#_x0000_t75" style="width:11.25pt;height:12pt" o:ole="">
                   <v:imagedata r:id="rId12" o:title=""/>
                 </v:shape>
-                <o:OLEObject Type="Embed" ProgID="Equation.DSMT4" ShapeID="_x0000_i13902" DrawAspect="Content" ObjectID="_1820016867" r:id="rId196"/>
+                <o:OLEObject Type="Embed" ProgID="Equation.DSMT4" ShapeID="_x0000_i13902" DrawAspect="Content" ObjectID="_1820049558" r:id="rId196"/>
               </w:object>
             </w:r>
           </w:p>
@@ -7806,7 +8069,7 @@
                 <v:shape id="_x0000_i13903" type="#_x0000_t75" style="width:9.75pt;height:14.25pt" o:ole="">
                   <v:imagedata r:id="rId74" o:title=""/>
                 </v:shape>
-                <o:OLEObject Type="Embed" ProgID="Equation.DSMT4" ShapeID="_x0000_i13903" DrawAspect="Content" ObjectID="_1820016868" r:id="rId197"/>
+                <o:OLEObject Type="Embed" ProgID="Equation.DSMT4" ShapeID="_x0000_i13903" DrawAspect="Content" ObjectID="_1820049559" r:id="rId197"/>
               </w:object>
             </w:r>
           </w:p>
@@ -7838,7 +8101,7 @@
                 <v:shape id="_x0000_i13904" type="#_x0000_t75" style="width:9.75pt;height:14.25pt" o:ole="">
                   <v:imagedata r:id="rId76" o:title=""/>
                 </v:shape>
-                <o:OLEObject Type="Embed" ProgID="Equation.DSMT4" ShapeID="_x0000_i13904" DrawAspect="Content" ObjectID="_1820016869" r:id="rId198"/>
+                <o:OLEObject Type="Embed" ProgID="Equation.DSMT4" ShapeID="_x0000_i13904" DrawAspect="Content" ObjectID="_1820049560" r:id="rId198"/>
               </w:object>
             </w:r>
           </w:p>
@@ -7870,7 +8133,7 @@
                 <v:shape id="_x0000_i13905" type="#_x0000_t75" style="width:9.75pt;height:14.25pt" o:ole="">
                   <v:imagedata r:id="rId78" o:title=""/>
                 </v:shape>
-                <o:OLEObject Type="Embed" ProgID="Equation.DSMT4" ShapeID="_x0000_i13905" DrawAspect="Content" ObjectID="_1820016870" r:id="rId199"/>
+                <o:OLEObject Type="Embed" ProgID="Equation.DSMT4" ShapeID="_x0000_i13905" DrawAspect="Content" ObjectID="_1820049561" r:id="rId199"/>
               </w:object>
             </w:r>
           </w:p>
@@ -7902,7 +8165,7 @@
                 <v:shape id="_x0000_i13906" type="#_x0000_t75" style="width:9.75pt;height:14.25pt" o:ole="">
                   <v:imagedata r:id="rId80" o:title=""/>
                 </v:shape>
-                <o:OLEObject Type="Embed" ProgID="Equation.DSMT4" ShapeID="_x0000_i13906" DrawAspect="Content" ObjectID="_1820016871" r:id="rId200"/>
+                <o:OLEObject Type="Embed" ProgID="Equation.DSMT4" ShapeID="_x0000_i13906" DrawAspect="Content" ObjectID="_1820049562" r:id="rId200"/>
               </w:object>
             </w:r>
           </w:p>
@@ -7934,7 +8197,7 @@
                 <v:shape id="_x0000_i13907" type="#_x0000_t75" style="width:9.75pt;height:14.25pt" o:ole="">
                   <v:imagedata r:id="rId82" o:title=""/>
                 </v:shape>
-                <o:OLEObject Type="Embed" ProgID="Equation.DSMT4" ShapeID="_x0000_i13907" DrawAspect="Content" ObjectID="_1820016872" r:id="rId201"/>
+                <o:OLEObject Type="Embed" ProgID="Equation.DSMT4" ShapeID="_x0000_i13907" DrawAspect="Content" ObjectID="_1820049563" r:id="rId201"/>
               </w:object>
             </w:r>
           </w:p>
@@ -7966,7 +8229,7 @@
                 <v:shape id="_x0000_i13908" type="#_x0000_t75" style="width:9.75pt;height:14.25pt" o:ole="">
                   <v:imagedata r:id="rId84" o:title=""/>
                 </v:shape>
-                <o:OLEObject Type="Embed" ProgID="Equation.DSMT4" ShapeID="_x0000_i13908" DrawAspect="Content" ObjectID="_1820016873" r:id="rId202"/>
+                <o:OLEObject Type="Embed" ProgID="Equation.DSMT4" ShapeID="_x0000_i13908" DrawAspect="Content" ObjectID="_1820049564" r:id="rId202"/>
               </w:object>
             </w:r>
           </w:p>
@@ -8033,7 +8296,7 @@
         </w:rPr>
         <w:t xml:space="preserve"> </w:t>
       </w:r>
-      <w:commentRangeStart w:id="2"/>
+      <w:commentRangeStart w:id="3"/>
       <w:r>
         <w:rPr>
           <w:lang w:val="en-US"/>
@@ -8054,13 +8317,13 @@
         </w:rPr>
         <w:t xml:space="preserve"> de resolution</w:t>
       </w:r>
-      <w:commentRangeEnd w:id="2"/>
+      <w:commentRangeEnd w:id="3"/>
       <w:r>
         <w:rPr>
           <w:rStyle w:val="Marquedecommentaire"/>
           <w:lang w:val="en-US"/>
         </w:rPr>
-        <w:commentReference w:id="2"/>
+        <w:commentReference w:id="3"/>
       </w:r>
     </w:p>
     <w:p>
@@ -8077,7 +8340,7 @@
           <w:lang w:val="en-US"/>
         </w:rPr>
       </w:pPr>
-      <w:commentRangeStart w:id="3"/>
+      <w:commentRangeStart w:id="4"/>
       <w:r>
         <w:rPr>
           <w:lang w:val="en-US"/>
@@ -8090,13 +8353,13 @@
         </w:rPr>
         <w:t xml:space="preserve">he first block contains the equations which refer to firms. </w:t>
       </w:r>
-      <w:commentRangeEnd w:id="3"/>
+      <w:commentRangeEnd w:id="4"/>
       <w:r>
         <w:rPr>
           <w:rStyle w:val="Marquedecommentaire"/>
           <w:lang w:val="en-US"/>
         </w:rPr>
-        <w:commentReference w:id="3"/>
+        <w:commentReference w:id="4"/>
       </w:r>
     </w:p>
     <w:p>
@@ -8109,15 +8372,7 @@
       </w:r>
       <w:proofErr w:type="spellEnd"/>
       <w:r>
-        <w:t xml:space="preserve"> </w:t>
-      </w:r>
-      <w:proofErr w:type="gramStart"/>
-      <w:r>
-        <w:t>d’une politique public</w:t>
-      </w:r>
-      <w:proofErr w:type="gramEnd"/>
-      <w:r>
-        <w:t xml:space="preserve"> </w:t>
+        <w:t xml:space="preserve"> d’une politique public </w:t>
       </w:r>
       <w:proofErr w:type="spellStart"/>
       <w:r>
@@ -8165,7 +8420,7 @@
           <v:shape id="_x0000_i1124" type="#_x0000_t75" style="width:130.5pt;height:33.75pt" o:ole="">
             <v:imagedata r:id="rId203" o:title=""/>
           </v:shape>
-          <o:OLEObject Type="Embed" ProgID="Equation.DSMT4" ShapeID="_x0000_i1124" DrawAspect="Content" ObjectID="_1820016874" r:id="rId204"/>
+          <o:OLEObject Type="Embed" ProgID="Equation.DSMT4" ShapeID="_x0000_i1124" DrawAspect="Content" ObjectID="_1820049565" r:id="rId204"/>
         </w:object>
       </w:r>
       <w:r>
@@ -8221,7 +8476,7 @@
           <v:shape id="_x0000_i1125" type="#_x0000_t75" style="width:134.25pt;height:35.25pt" o:ole="">
             <v:imagedata r:id="rId205" o:title=""/>
           </v:shape>
-          <o:OLEObject Type="Embed" ProgID="Equation.DSMT4" ShapeID="_x0000_i1125" DrawAspect="Content" ObjectID="_1820016875" r:id="rId206"/>
+          <o:OLEObject Type="Embed" ProgID="Equation.DSMT4" ShapeID="_x0000_i1125" DrawAspect="Content" ObjectID="_1820049566" r:id="rId206"/>
         </w:object>
       </w:r>
       <w:r>
@@ -8280,7 +8535,7 @@
           <v:shape id="_x0000_i4725" type="#_x0000_t75" style="width:15pt;height:18pt" o:ole="">
             <v:imagedata r:id="rId207" o:title=""/>
           </v:shape>
-          <o:OLEObject Type="Embed" ProgID="Equation.DSMT4" ShapeID="_x0000_i4725" DrawAspect="Content" ObjectID="_1820016876" r:id="rId208"/>
+          <o:OLEObject Type="Embed" ProgID="Equation.DSMT4" ShapeID="_x0000_i4725" DrawAspect="Content" ObjectID="_1820049567" r:id="rId208"/>
         </w:object>
       </w:r>
       <w:r>
@@ -8305,7 +8560,7 @@
           <v:shape id="_x0000_i4722" type="#_x0000_t75" style="width:132pt;height:18pt" o:ole="">
             <v:imagedata r:id="rId209" o:title=""/>
           </v:shape>
-          <o:OLEObject Type="Embed" ProgID="Equation.DSMT4" ShapeID="_x0000_i4722" DrawAspect="Content" ObjectID="_1820016877" r:id="rId210"/>
+          <o:OLEObject Type="Embed" ProgID="Equation.DSMT4" ShapeID="_x0000_i4722" DrawAspect="Content" ObjectID="_1820049568" r:id="rId210"/>
         </w:object>
       </w:r>
       <w:r>
@@ -8359,7 +8614,7 @@
           <v:shape id="_x0000_i5869" type="#_x0000_t75" style="width:132.75pt;height:18.75pt" o:ole="">
             <v:imagedata r:id="rId211" o:title=""/>
           </v:shape>
-          <o:OLEObject Type="Embed" ProgID="Equation.DSMT4" ShapeID="_x0000_i5869" DrawAspect="Content" ObjectID="_1820016878" r:id="rId212"/>
+          <o:OLEObject Type="Embed" ProgID="Equation.DSMT4" ShapeID="_x0000_i5869" DrawAspect="Content" ObjectID="_1820049569" r:id="rId212"/>
         </w:object>
       </w:r>
       <w:r>
@@ -8408,21 +8663,7 @@
         <w:rPr>
           <w:lang w:val="en-US"/>
         </w:rPr>
-        <w:t xml:space="preserve">For each </w:t>
-      </w:r>
-      <w:proofErr w:type="gramStart"/>
-      <w:r>
-        <w:rPr>
-          <w:lang w:val="en-US"/>
-        </w:rPr>
-        <w:t>category  of</w:t>
-      </w:r>
-      <w:proofErr w:type="gramEnd"/>
-      <w:r>
-        <w:rPr>
-          <w:lang w:val="en-US"/>
-        </w:rPr>
-        <w:t xml:space="preserve"> firms :</w:t>
+        <w:t>For each category  of firms :</w:t>
       </w:r>
     </w:p>
     <w:p>
@@ -8441,7 +8682,7 @@
           <v:shape id="_x0000_i1126" type="#_x0000_t75" style="width:123pt;height:18.75pt" o:ole="">
             <v:imagedata r:id="rId213" o:title=""/>
           </v:shape>
-          <o:OLEObject Type="Embed" ProgID="Equation.DSMT4" ShapeID="_x0000_i1126" DrawAspect="Content" ObjectID="_1820016879" r:id="rId214"/>
+          <o:OLEObject Type="Embed" ProgID="Equation.DSMT4" ShapeID="_x0000_i1126" DrawAspect="Content" ObjectID="_1820049570" r:id="rId214"/>
         </w:object>
       </w:r>
       <w:r>
@@ -8509,7 +8750,7 @@
           <v:shape id="_x0000_i1127" type="#_x0000_t75" style="width:126.75pt;height:18pt" o:ole="">
             <v:imagedata r:id="rId215" o:title=""/>
           </v:shape>
-          <o:OLEObject Type="Embed" ProgID="Equation.DSMT4" ShapeID="_x0000_i1127" DrawAspect="Content" ObjectID="_1820016880" r:id="rId216"/>
+          <o:OLEObject Type="Embed" ProgID="Equation.DSMT4" ShapeID="_x0000_i1127" DrawAspect="Content" ObjectID="_1820049571" r:id="rId216"/>
         </w:object>
       </w:r>
       <w:r>
@@ -8577,7 +8818,7 @@
           <v:shape id="_x0000_i1128" type="#_x0000_t75" style="width:125.25pt;height:18.75pt" o:ole="">
             <v:imagedata r:id="rId217" o:title=""/>
           </v:shape>
-          <o:OLEObject Type="Embed" ProgID="Equation.DSMT4" ShapeID="_x0000_i1128" DrawAspect="Content" ObjectID="_1820016881" r:id="rId218"/>
+          <o:OLEObject Type="Embed" ProgID="Equation.DSMT4" ShapeID="_x0000_i1128" DrawAspect="Content" ObjectID="_1820049572" r:id="rId218"/>
         </w:object>
       </w:r>
       <w:r>
@@ -8648,7 +8889,7 @@
           <v:shape id="_x0000_i1129" type="#_x0000_t75" style="width:126.75pt;height:20.25pt" o:ole="">
             <v:imagedata r:id="rId219" o:title=""/>
           </v:shape>
-          <o:OLEObject Type="Embed" ProgID="Equation.DSMT4" ShapeID="_x0000_i1129" DrawAspect="Content" ObjectID="_1820016882" r:id="rId220"/>
+          <o:OLEObject Type="Embed" ProgID="Equation.DSMT4" ShapeID="_x0000_i1129" DrawAspect="Content" ObjectID="_1820049573" r:id="rId220"/>
         </w:object>
       </w:r>
       <w:r>
@@ -8716,7 +8957,7 @@
           <v:shape id="_x0000_i1130" type="#_x0000_t75" style="width:128.25pt;height:18pt" o:ole="">
             <v:imagedata r:id="rId221" o:title=""/>
           </v:shape>
-          <o:OLEObject Type="Embed" ProgID="Equation.DSMT4" ShapeID="_x0000_i1130" DrawAspect="Content" ObjectID="_1820016883" r:id="rId222"/>
+          <o:OLEObject Type="Embed" ProgID="Equation.DSMT4" ShapeID="_x0000_i1130" DrawAspect="Content" ObjectID="_1820049574" r:id="rId222"/>
         </w:object>
       </w:r>
       <w:r>
@@ -8783,7 +9024,7 @@
           <v:shape id="_x0000_i14096" type="#_x0000_t75" style="width:129pt;height:18.75pt" o:ole="">
             <v:imagedata r:id="rId223" o:title=""/>
           </v:shape>
-          <o:OLEObject Type="Embed" ProgID="Equation.DSMT4" ShapeID="_x0000_i14096" DrawAspect="Content" ObjectID="_1820016884" r:id="rId224"/>
+          <o:OLEObject Type="Embed" ProgID="Equation.DSMT4" ShapeID="_x0000_i14096" DrawAspect="Content" ObjectID="_1820049575" r:id="rId224"/>
         </w:object>
       </w:r>
       <w:r>
@@ -8859,7 +9100,7 @@
           <v:shape id="_x0000_i1131" type="#_x0000_t75" style="width:186pt;height:18.75pt" o:ole="">
             <v:imagedata r:id="rId225" o:title=""/>
           </v:shape>
-          <o:OLEObject Type="Embed" ProgID="Equation.DSMT4" ShapeID="_x0000_i1131" DrawAspect="Content" ObjectID="_1820016885" r:id="rId226"/>
+          <o:OLEObject Type="Embed" ProgID="Equation.DSMT4" ShapeID="_x0000_i1131" DrawAspect="Content" ObjectID="_1820049576" r:id="rId226"/>
         </w:object>
       </w:r>
       <w:r>
@@ -8927,7 +9168,7 @@
           <v:shape id="_x0000_i15728" type="#_x0000_t75" style="width:188.25pt;height:18.75pt" o:ole="">
             <v:imagedata r:id="rId227" o:title=""/>
           </v:shape>
-          <o:OLEObject Type="Embed" ProgID="Equation.DSMT4" ShapeID="_x0000_i15728" DrawAspect="Content" ObjectID="_1820016886" r:id="rId228"/>
+          <o:OLEObject Type="Embed" ProgID="Equation.DSMT4" ShapeID="_x0000_i15728" DrawAspect="Content" ObjectID="_1820049577" r:id="rId228"/>
         </w:object>
       </w:r>
       <w:r>
@@ -8995,7 +9236,7 @@
           <v:shape id="_x0000_i1133" type="#_x0000_t75" style="width:192pt;height:18.75pt" o:ole="">
             <v:imagedata r:id="rId229" o:title=""/>
           </v:shape>
-          <o:OLEObject Type="Embed" ProgID="Equation.DSMT4" ShapeID="_x0000_i1133" DrawAspect="Content" ObjectID="_1820016887" r:id="rId230"/>
+          <o:OLEObject Type="Embed" ProgID="Equation.DSMT4" ShapeID="_x0000_i1133" DrawAspect="Content" ObjectID="_1820049578" r:id="rId230"/>
         </w:object>
       </w:r>
       <w:r>
@@ -9063,7 +9304,7 @@
           <v:shape id="_x0000_i1134" type="#_x0000_t75" style="width:186.75pt;height:18.75pt" o:ole="">
             <v:imagedata r:id="rId231" o:title=""/>
           </v:shape>
-          <o:OLEObject Type="Embed" ProgID="Equation.DSMT4" ShapeID="_x0000_i1134" DrawAspect="Content" ObjectID="_1820016888" r:id="rId232"/>
+          <o:OLEObject Type="Embed" ProgID="Equation.DSMT4" ShapeID="_x0000_i1134" DrawAspect="Content" ObjectID="_1820049579" r:id="rId232"/>
         </w:object>
       </w:r>
       <w:r>
@@ -9131,7 +9372,7 @@
           <v:shape id="_x0000_i1135" type="#_x0000_t75" style="width:189pt;height:21.75pt" o:ole="">
             <v:imagedata r:id="rId233" o:title=""/>
           </v:shape>
-          <o:OLEObject Type="Embed" ProgID="Equation.DSMT4" ShapeID="_x0000_i1135" DrawAspect="Content" ObjectID="_1820016889" r:id="rId234"/>
+          <o:OLEObject Type="Embed" ProgID="Equation.DSMT4" ShapeID="_x0000_i1135" DrawAspect="Content" ObjectID="_1820049580" r:id="rId234"/>
         </w:object>
       </w:r>
       <w:r>
@@ -9199,7 +9440,7 @@
           <v:shape id="_x0000_i1136" type="#_x0000_t75" style="width:189pt;height:18.75pt" o:ole="">
             <v:imagedata r:id="rId235" o:title=""/>
           </v:shape>
-          <o:OLEObject Type="Embed" ProgID="Equation.DSMT4" ShapeID="_x0000_i1136" DrawAspect="Content" ObjectID="_1820016890" r:id="rId236"/>
+          <o:OLEObject Type="Embed" ProgID="Equation.DSMT4" ShapeID="_x0000_i1136" DrawAspect="Content" ObjectID="_1820049581" r:id="rId236"/>
         </w:object>
       </w:r>
       <w:r>
@@ -9266,7 +9507,7 @@
           <v:shape id="_x0000_i15730" type="#_x0000_t75" style="width:186.75pt;height:18.75pt" o:ole="">
             <v:imagedata r:id="rId237" o:title=""/>
           </v:shape>
-          <o:OLEObject Type="Embed" ProgID="Equation.DSMT4" ShapeID="_x0000_i15730" DrawAspect="Content" ObjectID="_1820016891" r:id="rId238"/>
+          <o:OLEObject Type="Embed" ProgID="Equation.DSMT4" ShapeID="_x0000_i15730" DrawAspect="Content" ObjectID="_1820049582" r:id="rId238"/>
         </w:object>
       </w:r>
       <w:r>
@@ -9333,7 +9574,7 @@
           <v:shape id="_x0000_i1137" type="#_x0000_t75" style="width:44.25pt;height:20.25pt" o:ole="">
             <v:imagedata r:id="rId239" o:title=""/>
           </v:shape>
-          <o:OLEObject Type="Embed" ProgID="Equation.DSMT4" ShapeID="_x0000_i1137" DrawAspect="Content" ObjectID="_1820016892" r:id="rId240"/>
+          <o:OLEObject Type="Embed" ProgID="Equation.DSMT4" ShapeID="_x0000_i1137" DrawAspect="Content" ObjectID="_1820049583" r:id="rId240"/>
         </w:object>
       </w:r>
       <w:r>
@@ -9359,7 +9600,7 @@
           <v:shape id="_x0000_i1138" type="#_x0000_t75" style="width:183pt;height:18.75pt" o:ole="">
             <v:imagedata r:id="rId241" o:title=""/>
           </v:shape>
-          <o:OLEObject Type="Embed" ProgID="Equation.DSMT4" ShapeID="_x0000_i1138" DrawAspect="Content" ObjectID="_1820016893" r:id="rId242"/>
+          <o:OLEObject Type="Embed" ProgID="Equation.DSMT4" ShapeID="_x0000_i1138" DrawAspect="Content" ObjectID="_1820049584" r:id="rId242"/>
         </w:object>
       </w:r>
       <w:r>
@@ -9414,7 +9655,7 @@
           <v:shape id="_x0000_i1139" type="#_x0000_t75" style="width:183.75pt;height:18.75pt" o:ole="">
             <v:imagedata r:id="rId243" o:title=""/>
           </v:shape>
-          <o:OLEObject Type="Embed" ProgID="Equation.DSMT4" ShapeID="_x0000_i1139" DrawAspect="Content" ObjectID="_1820016894" r:id="rId244"/>
+          <o:OLEObject Type="Embed" ProgID="Equation.DSMT4" ShapeID="_x0000_i1139" DrawAspect="Content" ObjectID="_1820049585" r:id="rId244"/>
         </w:object>
       </w:r>
       <w:r>
@@ -9470,7 +9711,7 @@
           <v:shape id="_x0000_i1140" type="#_x0000_t75" style="width:183.75pt;height:18.75pt" o:ole="">
             <v:imagedata r:id="rId245" o:title=""/>
           </v:shape>
-          <o:OLEObject Type="Embed" ProgID="Equation.DSMT4" ShapeID="_x0000_i1140" DrawAspect="Content" ObjectID="_1820016895" r:id="rId246"/>
+          <o:OLEObject Type="Embed" ProgID="Equation.DSMT4" ShapeID="_x0000_i1140" DrawAspect="Content" ObjectID="_1820049586" r:id="rId246"/>
         </w:object>
       </w:r>
       <w:r>
@@ -9525,7 +9766,7 @@
           <v:shape id="_x0000_i1141" type="#_x0000_t75" style="width:182.25pt;height:18.75pt" o:ole="">
             <v:imagedata r:id="rId247" o:title=""/>
           </v:shape>
-          <o:OLEObject Type="Embed" ProgID="Equation.DSMT4" ShapeID="_x0000_i1141" DrawAspect="Content" ObjectID="_1820016896" r:id="rId248"/>
+          <o:OLEObject Type="Embed" ProgID="Equation.DSMT4" ShapeID="_x0000_i1141" DrawAspect="Content" ObjectID="_1820049587" r:id="rId248"/>
         </w:object>
       </w:r>
       <w:r>
@@ -9579,7 +9820,7 @@
           <v:shape id="_x0000_i9050" type="#_x0000_t75" style="width:183pt;height:18.75pt" o:ole="">
             <v:imagedata r:id="rId249" o:title=""/>
           </v:shape>
-          <o:OLEObject Type="Embed" ProgID="Equation.DSMT4" ShapeID="_x0000_i9050" DrawAspect="Content" ObjectID="_1820016897" r:id="rId250"/>
+          <o:OLEObject Type="Embed" ProgID="Equation.DSMT4" ShapeID="_x0000_i9050" DrawAspect="Content" ObjectID="_1820049588" r:id="rId250"/>
         </w:object>
       </w:r>
       <w:r>
@@ -9646,20 +9887,20 @@
           <w:lang w:val="en-US"/>
         </w:rPr>
       </w:pPr>
-      <w:commentRangeStart w:id="4"/>
+      <w:commentRangeStart w:id="5"/>
       <w:r>
         <w:rPr>
           <w:lang w:val="en-US"/>
         </w:rPr>
         <w:t>the third refers to banks and the public sector (government and central bank).</w:t>
       </w:r>
-      <w:commentRangeEnd w:id="4"/>
+      <w:commentRangeEnd w:id="5"/>
       <w:r>
         <w:rPr>
           <w:rStyle w:val="Marquedecommentaire"/>
           <w:lang w:val="en-US"/>
         </w:rPr>
-        <w:commentReference w:id="4"/>
+        <w:commentReference w:id="5"/>
       </w:r>
     </w:p>
     <w:p>
@@ -9678,7 +9919,7 @@
           <v:shape id="_x0000_i15763" type="#_x0000_t75" style="width:222.75pt;height:18pt" o:ole="">
             <v:imagedata r:id="rId251" o:title=""/>
           </v:shape>
-          <o:OLEObject Type="Embed" ProgID="Equation.DSMT4" ShapeID="_x0000_i15763" DrawAspect="Content" ObjectID="_1820016898" r:id="rId252"/>
+          <o:OLEObject Type="Embed" ProgID="Equation.DSMT4" ShapeID="_x0000_i15763" DrawAspect="Content" ObjectID="_1820049589" r:id="rId252"/>
         </w:object>
       </w:r>
       <w:r>
@@ -9746,7 +9987,7 @@
           <v:shape id="_x0000_i17277" type="#_x0000_t75" style="width:224.25pt;height:18.75pt" o:ole="">
             <v:imagedata r:id="rId253" o:title=""/>
           </v:shape>
-          <o:OLEObject Type="Embed" ProgID="Equation.DSMT4" ShapeID="_x0000_i17277" DrawAspect="Content" ObjectID="_1820016899" r:id="rId254"/>
+          <o:OLEObject Type="Embed" ProgID="Equation.DSMT4" ShapeID="_x0000_i17277" DrawAspect="Content" ObjectID="_1820049590" r:id="rId254"/>
         </w:object>
       </w:r>
       <w:r>
@@ -9801,7 +10042,7 @@
           <v:shape id="_x0000_i17293" type="#_x0000_t75" style="width:224.25pt;height:18.75pt" o:ole="">
             <v:imagedata r:id="rId255" o:title=""/>
           </v:shape>
-          <o:OLEObject Type="Embed" ProgID="Equation.DSMT4" ShapeID="_x0000_i17293" DrawAspect="Content" ObjectID="_1820016900" r:id="rId256"/>
+          <o:OLEObject Type="Embed" ProgID="Equation.DSMT4" ShapeID="_x0000_i17293" DrawAspect="Content" ObjectID="_1820049591" r:id="rId256"/>
         </w:object>
       </w:r>
       <w:r>
@@ -9869,7 +10110,7 @@
           <v:shape id="_x0000_i15758" type="#_x0000_t75" style="width:227.25pt;height:18.75pt" o:ole="">
             <v:imagedata r:id="rId257" o:title=""/>
           </v:shape>
-          <o:OLEObject Type="Embed" ProgID="Equation.DSMT4" ShapeID="_x0000_i15758" DrawAspect="Content" ObjectID="_1820016901" r:id="rId258"/>
+          <o:OLEObject Type="Embed" ProgID="Equation.DSMT4" ShapeID="_x0000_i15758" DrawAspect="Content" ObjectID="_1820049592" r:id="rId258"/>
         </w:object>
       </w:r>
       <w:r>
@@ -9937,7 +10178,7 @@
           <v:shape id="_x0000_i15759" type="#_x0000_t75" style="width:222.75pt;height:18pt" o:ole="">
             <v:imagedata r:id="rId259" o:title=""/>
           </v:shape>
-          <o:OLEObject Type="Embed" ProgID="Equation.DSMT4" ShapeID="_x0000_i15759" DrawAspect="Content" ObjectID="_1820016902" r:id="rId260"/>
+          <o:OLEObject Type="Embed" ProgID="Equation.DSMT4" ShapeID="_x0000_i15759" DrawAspect="Content" ObjectID="_1820049593" r:id="rId260"/>
         </w:object>
       </w:r>
       <w:r>
@@ -10005,7 +10246,7 @@
           <v:shape id="_x0000_i15760" type="#_x0000_t75" style="width:224.25pt;height:21.75pt" o:ole="">
             <v:imagedata r:id="rId261" o:title=""/>
           </v:shape>
-          <o:OLEObject Type="Embed" ProgID="Equation.DSMT4" ShapeID="_x0000_i15760" DrawAspect="Content" ObjectID="_1820016903" r:id="rId262"/>
+          <o:OLEObject Type="Embed" ProgID="Equation.DSMT4" ShapeID="_x0000_i15760" DrawAspect="Content" ObjectID="_1820049594" r:id="rId262"/>
         </w:object>
       </w:r>
       <w:r>
@@ -10073,7 +10314,7 @@
           <v:shape id="_x0000_i15761" type="#_x0000_t75" style="width:222.75pt;height:18pt" o:ole="">
             <v:imagedata r:id="rId263" o:title=""/>
           </v:shape>
-          <o:OLEObject Type="Embed" ProgID="Equation.DSMT4" ShapeID="_x0000_i15761" DrawAspect="Content" ObjectID="_1820016904" r:id="rId264"/>
+          <o:OLEObject Type="Embed" ProgID="Equation.DSMT4" ShapeID="_x0000_i15761" DrawAspect="Content" ObjectID="_1820049595" r:id="rId264"/>
         </w:object>
       </w:r>
       <w:r>
@@ -10141,7 +10382,7 @@
           <v:shape id="_x0000_i15762" type="#_x0000_t75" style="width:225.75pt;height:21.75pt" o:ole="">
             <v:imagedata r:id="rId265" o:title=""/>
           </v:shape>
-          <o:OLEObject Type="Embed" ProgID="Equation.DSMT4" ShapeID="_x0000_i15762" DrawAspect="Content" ObjectID="_1820016905" r:id="rId266"/>
+          <o:OLEObject Type="Embed" ProgID="Equation.DSMT4" ShapeID="_x0000_i15762" DrawAspect="Content" ObjectID="_1820049596" r:id="rId266"/>
         </w:object>
       </w:r>
       <w:r>
@@ -10209,7 +10450,7 @@
           <v:shape id="_x0000_i18504" type="#_x0000_t75" style="width:225pt;height:21.75pt" o:ole="">
             <v:imagedata r:id="rId267" o:title=""/>
           </v:shape>
-          <o:OLEObject Type="Embed" ProgID="Equation.DSMT4" ShapeID="_x0000_i18504" DrawAspect="Content" ObjectID="_1820016906" r:id="rId268"/>
+          <o:OLEObject Type="Embed" ProgID="Equation.DSMT4" ShapeID="_x0000_i18504" DrawAspect="Content" ObjectID="_1820049597" r:id="rId268"/>
         </w:object>
       </w:r>
       <w:r>
@@ -10264,7 +10505,7 @@
           <v:shape id="_x0000_i19722" type="#_x0000_t75" style="width:221.25pt;height:18.75pt" o:ole="">
             <v:imagedata r:id="rId269" o:title=""/>
           </v:shape>
-          <o:OLEObject Type="Embed" ProgID="Equation.DSMT4" ShapeID="_x0000_i19722" DrawAspect="Content" ObjectID="_1820016907" r:id="rId270"/>
+          <o:OLEObject Type="Embed" ProgID="Equation.DSMT4" ShapeID="_x0000_i19722" DrawAspect="Content" ObjectID="_1820049598" r:id="rId270"/>
         </w:object>
       </w:r>
       <w:r>
@@ -10324,20 +10565,20 @@
           <w:lang w:val="en-US"/>
         </w:rPr>
       </w:pPr>
-      <w:commentRangeStart w:id="5"/>
+      <w:commentRangeStart w:id="6"/>
       <w:r>
         <w:rPr>
           <w:lang w:val="en-US"/>
         </w:rPr>
         <w:t xml:space="preserve">the second presents the set of equations related to households and </w:t>
       </w:r>
-      <w:commentRangeEnd w:id="5"/>
+      <w:commentRangeEnd w:id="6"/>
       <w:r>
         <w:rPr>
           <w:rStyle w:val="Marquedecommentaire"/>
           <w:lang w:val="en-US"/>
         </w:rPr>
-        <w:commentReference w:id="5"/>
+        <w:commentReference w:id="6"/>
       </w:r>
       <w:r>
         <w:rPr>
@@ -10362,7 +10603,7 @@
           <v:shape id="_x0000_i1142" type="#_x0000_t75" style="width:130.5pt;height:18.75pt" o:ole="">
             <v:imagedata r:id="rId271" o:title=""/>
           </v:shape>
-          <o:OLEObject Type="Embed" ProgID="Equation.DSMT4" ShapeID="_x0000_i1142" DrawAspect="Content" ObjectID="_1820016908" r:id="rId272"/>
+          <o:OLEObject Type="Embed" ProgID="Equation.DSMT4" ShapeID="_x0000_i1142" DrawAspect="Content" ObjectID="_1820049599" r:id="rId272"/>
         </w:object>
       </w:r>
       <w:r>
@@ -10430,7 +10671,7 @@
           <v:shape id="_x0000_i1143" type="#_x0000_t75" style="width:127.5pt;height:18.75pt" o:ole="">
             <v:imagedata r:id="rId273" o:title=""/>
           </v:shape>
-          <o:OLEObject Type="Embed" ProgID="Equation.DSMT4" ShapeID="_x0000_i1143" DrawAspect="Content" ObjectID="_1820016909" r:id="rId274"/>
+          <o:OLEObject Type="Embed" ProgID="Equation.DSMT4" ShapeID="_x0000_i1143" DrawAspect="Content" ObjectID="_1820049600" r:id="rId274"/>
         </w:object>
       </w:r>
       <w:r>
@@ -10501,7 +10742,7 @@
           <v:shape id="_x0000_i1144" type="#_x0000_t75" style="width:126pt;height:18.75pt" o:ole="">
             <v:imagedata r:id="rId275" o:title=""/>
           </v:shape>
-          <o:OLEObject Type="Embed" ProgID="Equation.DSMT4" ShapeID="_x0000_i1144" DrawAspect="Content" ObjectID="_1820016910" r:id="rId276"/>
+          <o:OLEObject Type="Embed" ProgID="Equation.DSMT4" ShapeID="_x0000_i1144" DrawAspect="Content" ObjectID="_1820049601" r:id="rId276"/>
         </w:object>
       </w:r>
       <w:r>
@@ -10569,7 +10810,7 @@
           <v:shape id="_x0000_i1145" type="#_x0000_t75" style="width:126pt;height:18.75pt" o:ole="">
             <v:imagedata r:id="rId277" o:title=""/>
           </v:shape>
-          <o:OLEObject Type="Embed" ProgID="Equation.DSMT4" ShapeID="_x0000_i1145" DrawAspect="Content" ObjectID="_1820016911" r:id="rId278"/>
+          <o:OLEObject Type="Embed" ProgID="Equation.DSMT4" ShapeID="_x0000_i1145" DrawAspect="Content" ObjectID="_1820049602" r:id="rId278"/>
         </w:object>
       </w:r>
       <w:r>
@@ -10637,7 +10878,7 @@
           <v:shape id="_x0000_i1146" type="#_x0000_t75" style="width:123.75pt;height:18.75pt" o:ole="">
             <v:imagedata r:id="rId279" o:title=""/>
           </v:shape>
-          <o:OLEObject Type="Embed" ProgID="Equation.DSMT4" ShapeID="_x0000_i1146" DrawAspect="Content" ObjectID="_1820016912" r:id="rId280"/>
+          <o:OLEObject Type="Embed" ProgID="Equation.DSMT4" ShapeID="_x0000_i1146" DrawAspect="Content" ObjectID="_1820049603" r:id="rId280"/>
         </w:object>
       </w:r>
       <w:r>
@@ -10705,7 +10946,7 @@
           <v:shape id="_x0000_i1147" type="#_x0000_t75" style="width:127.5pt;height:21.75pt" o:ole="">
             <v:imagedata r:id="rId281" o:title=""/>
           </v:shape>
-          <o:OLEObject Type="Embed" ProgID="Equation.DSMT4" ShapeID="_x0000_i1147" DrawAspect="Content" ObjectID="_1820016913" r:id="rId282"/>
+          <o:OLEObject Type="Embed" ProgID="Equation.DSMT4" ShapeID="_x0000_i1147" DrawAspect="Content" ObjectID="_1820049604" r:id="rId282"/>
         </w:object>
       </w:r>
       <w:r>
@@ -10774,7 +11015,7 @@
           <v:shape id="_x0000_i1148" type="#_x0000_t75" style="width:125.25pt;height:18.75pt" o:ole="">
             <v:imagedata r:id="rId283" o:title=""/>
           </v:shape>
-          <o:OLEObject Type="Embed" ProgID="Equation.DSMT4" ShapeID="_x0000_i1148" DrawAspect="Content" ObjectID="_1820016914" r:id="rId284"/>
+          <o:OLEObject Type="Embed" ProgID="Equation.DSMT4" ShapeID="_x0000_i1148" DrawAspect="Content" ObjectID="_1820049605" r:id="rId284"/>
         </w:object>
       </w:r>
       <w:r>
@@ -10865,7 +11106,7 @@
           <v:shape id="_x0000_i1150" type="#_x0000_t75" style="width:180pt;height:21.75pt" o:ole="">
             <v:imagedata r:id="rId285" o:title=""/>
           </v:shape>
-          <o:OLEObject Type="Embed" ProgID="Equation.DSMT4" ShapeID="_x0000_i1150" DrawAspect="Content" ObjectID="_1820016915" r:id="rId286"/>
+          <o:OLEObject Type="Embed" ProgID="Equation.DSMT4" ShapeID="_x0000_i1150" DrawAspect="Content" ObjectID="_1820049606" r:id="rId286"/>
         </w:object>
       </w:r>
       <w:r>
@@ -10933,7 +11174,7 @@
           <v:shape id="_x0000_i1151" type="#_x0000_t75" style="width:179.25pt;height:18.75pt" o:ole="">
             <v:imagedata r:id="rId287" o:title=""/>
           </v:shape>
-          <o:OLEObject Type="Embed" ProgID="Equation.DSMT4" ShapeID="_x0000_i1151" DrawAspect="Content" ObjectID="_1820016916" r:id="rId288"/>
+          <o:OLEObject Type="Embed" ProgID="Equation.DSMT4" ShapeID="_x0000_i1151" DrawAspect="Content" ObjectID="_1820049607" r:id="rId288"/>
         </w:object>
       </w:r>
       <w:r>
@@ -11004,7 +11245,7 @@
           <v:shape id="_x0000_i1152" type="#_x0000_t75" style="width:180.75pt;height:18.75pt" o:ole="">
             <v:imagedata r:id="rId289" o:title=""/>
           </v:shape>
-          <o:OLEObject Type="Embed" ProgID="Equation.DSMT4" ShapeID="_x0000_i1152" DrawAspect="Content" ObjectID="_1820016917" r:id="rId290"/>
+          <o:OLEObject Type="Embed" ProgID="Equation.DSMT4" ShapeID="_x0000_i1152" DrawAspect="Content" ObjectID="_1820049608" r:id="rId290"/>
         </w:object>
       </w:r>
       <w:r>
@@ -11072,7 +11313,7 @@
           <v:shape id="_x0000_i19732" type="#_x0000_t75" style="width:179.25pt;height:18.75pt" o:ole="">
             <v:imagedata r:id="rId291" o:title=""/>
           </v:shape>
-          <o:OLEObject Type="Embed" ProgID="Equation.DSMT4" ShapeID="_x0000_i19732" DrawAspect="Content" ObjectID="_1820016918" r:id="rId292"/>
+          <o:OLEObject Type="Embed" ProgID="Equation.DSMT4" ShapeID="_x0000_i19732" DrawAspect="Content" ObjectID="_1820049609" r:id="rId292"/>
         </w:object>
       </w:r>
       <w:r>
@@ -11140,7 +11381,7 @@
           <v:shape id="_x0000_i1155" type="#_x0000_t75" style="width:179.25pt;height:18.75pt" o:ole="">
             <v:imagedata r:id="rId293" o:title=""/>
           </v:shape>
-          <o:OLEObject Type="Embed" ProgID="Equation.DSMT4" ShapeID="_x0000_i1155" DrawAspect="Content" ObjectID="_1820016919" r:id="rId294"/>
+          <o:OLEObject Type="Embed" ProgID="Equation.DSMT4" ShapeID="_x0000_i1155" DrawAspect="Content" ObjectID="_1820049610" r:id="rId294"/>
         </w:object>
       </w:r>
       <w:r>
@@ -11208,7 +11449,7 @@
           <v:shape id="_x0000_i1156" type="#_x0000_t75" style="width:182.25pt;height:18.75pt" o:ole="">
             <v:imagedata r:id="rId295" o:title=""/>
           </v:shape>
-          <o:OLEObject Type="Embed" ProgID="Equation.DSMT4" ShapeID="_x0000_i1156" DrawAspect="Content" ObjectID="_1820016920" r:id="rId296"/>
+          <o:OLEObject Type="Embed" ProgID="Equation.DSMT4" ShapeID="_x0000_i1156" DrawAspect="Content" ObjectID="_1820049611" r:id="rId296"/>
         </w:object>
       </w:r>
       <w:r>
@@ -11276,7 +11517,7 @@
           <v:shape id="_x0000_i1157" type="#_x0000_t75" style="width:179.25pt;height:21.75pt" o:ole="">
             <v:imagedata r:id="rId297" o:title=""/>
           </v:shape>
-          <o:OLEObject Type="Embed" ProgID="Equation.DSMT4" ShapeID="_x0000_i1157" DrawAspect="Content" ObjectID="_1820016921" r:id="rId298"/>
+          <o:OLEObject Type="Embed" ProgID="Equation.DSMT4" ShapeID="_x0000_i1157" DrawAspect="Content" ObjectID="_1820049612" r:id="rId298"/>
         </w:object>
       </w:r>
       <w:r>
@@ -11344,7 +11585,7 @@
           <v:shape id="_x0000_i1158" type="#_x0000_t75" style="width:177pt;height:18.75pt" o:ole="">
             <v:imagedata r:id="rId299" o:title=""/>
           </v:shape>
-          <o:OLEObject Type="Embed" ProgID="Equation.DSMT4" ShapeID="_x0000_i1158" DrawAspect="Content" ObjectID="_1820016922" r:id="rId300"/>
+          <o:OLEObject Type="Embed" ProgID="Equation.DSMT4" ShapeID="_x0000_i1158" DrawAspect="Content" ObjectID="_1820049613" r:id="rId300"/>
         </w:object>
       </w:r>
       <w:r>
@@ -11412,7 +11653,7 @@
           <v:shape id="_x0000_i19735" type="#_x0000_t75" style="width:177pt;height:18.75pt" o:ole="">
             <v:imagedata r:id="rId301" o:title=""/>
           </v:shape>
-          <o:OLEObject Type="Embed" ProgID="Equation.DSMT4" ShapeID="_x0000_i19735" DrawAspect="Content" ObjectID="_1820016923" r:id="rId302"/>
+          <o:OLEObject Type="Embed" ProgID="Equation.DSMT4" ShapeID="_x0000_i19735" DrawAspect="Content" ObjectID="_1820049614" r:id="rId302"/>
         </w:object>
       </w:r>
       <w:r>
@@ -11507,7 +11748,7 @@
           <v:shape id="_x0000_i10530" type="#_x0000_t75" style="width:222pt;height:18.75pt" o:ole="">
             <v:imagedata r:id="rId303" o:title=""/>
           </v:shape>
-          <o:OLEObject Type="Embed" ProgID="Equation.DSMT4" ShapeID="_x0000_i10530" DrawAspect="Content" ObjectID="_1820016924" r:id="rId304"/>
+          <o:OLEObject Type="Embed" ProgID="Equation.DSMT4" ShapeID="_x0000_i10530" DrawAspect="Content" ObjectID="_1820049615" r:id="rId304"/>
         </w:object>
       </w:r>
       <w:r>
@@ -11562,7 +11803,7 @@
           <v:shape id="_x0000_i12017" type="#_x0000_t75" style="width:222.75pt;height:18.75pt" o:ole="">
             <v:imagedata r:id="rId305" o:title=""/>
           </v:shape>
-          <o:OLEObject Type="Embed" ProgID="Equation.DSMT4" ShapeID="_x0000_i12017" DrawAspect="Content" ObjectID="_1820016925" r:id="rId306"/>
+          <o:OLEObject Type="Embed" ProgID="Equation.DSMT4" ShapeID="_x0000_i12017" DrawAspect="Content" ObjectID="_1820049616" r:id="rId306"/>
         </w:object>
       </w:r>
       <w:r>
@@ -11622,20 +11863,20 @@
           <w:lang w:val="en-US"/>
         </w:rPr>
       </w:pPr>
-      <w:commentRangeStart w:id="6"/>
+      <w:commentRangeStart w:id="7"/>
       <w:r>
         <w:rPr>
           <w:lang w:val="en-US"/>
         </w:rPr>
         <w:t>the third refers to banks and the public sector (government and central bank).</w:t>
       </w:r>
-      <w:commentRangeEnd w:id="6"/>
+      <w:commentRangeEnd w:id="7"/>
       <w:r>
         <w:rPr>
           <w:rStyle w:val="Marquedecommentaire"/>
           <w:lang w:val="en-US"/>
         </w:rPr>
-        <w:commentReference w:id="6"/>
+        <w:commentReference w:id="7"/>
       </w:r>
     </w:p>
     <w:p>
@@ -11654,7 +11895,7 @@
           <v:shape id="_x0000_i1167" type="#_x0000_t75" style="width:210.75pt;height:20.25pt" o:ole="">
             <v:imagedata r:id="rId307" o:title=""/>
           </v:shape>
-          <o:OLEObject Type="Embed" ProgID="Equation.DSMT4" ShapeID="_x0000_i1167" DrawAspect="Content" ObjectID="_1820016926" r:id="rId308"/>
+          <o:OLEObject Type="Embed" ProgID="Equation.DSMT4" ShapeID="_x0000_i1167" DrawAspect="Content" ObjectID="_1820049617" r:id="rId308"/>
         </w:object>
       </w:r>
       <w:r>
@@ -11722,7 +11963,7 @@
           <v:shape id="_x0000_i1168" type="#_x0000_t75" style="width:210pt;height:18pt" o:ole="">
             <v:imagedata r:id="rId309" o:title=""/>
           </v:shape>
-          <o:OLEObject Type="Embed" ProgID="Equation.DSMT4" ShapeID="_x0000_i1168" DrawAspect="Content" ObjectID="_1820016927" r:id="rId310"/>
+          <o:OLEObject Type="Embed" ProgID="Equation.DSMT4" ShapeID="_x0000_i1168" DrawAspect="Content" ObjectID="_1820049618" r:id="rId310"/>
         </w:object>
       </w:r>
       <w:r>
@@ -11790,7 +12031,7 @@
           <v:shape id="_x0000_i1169" type="#_x0000_t75" style="width:210.75pt;height:18pt" o:ole="">
             <v:imagedata r:id="rId311" o:title=""/>
           </v:shape>
-          <o:OLEObject Type="Embed" ProgID="Equation.DSMT4" ShapeID="_x0000_i1169" DrawAspect="Content" ObjectID="_1820016928" r:id="rId312"/>
+          <o:OLEObject Type="Embed" ProgID="Equation.DSMT4" ShapeID="_x0000_i1169" DrawAspect="Content" ObjectID="_1820049619" r:id="rId312"/>
         </w:object>
       </w:r>
       <w:r>
@@ -11861,7 +12102,7 @@
           <v:shape id="_x0000_i1170" type="#_x0000_t75" style="width:210.75pt;height:18pt" o:ole="">
             <v:imagedata r:id="rId313" o:title=""/>
           </v:shape>
-          <o:OLEObject Type="Embed" ProgID="Equation.DSMT4" ShapeID="_x0000_i1170" DrawAspect="Content" ObjectID="_1820016929" r:id="rId314"/>
+          <o:OLEObject Type="Embed" ProgID="Equation.DSMT4" ShapeID="_x0000_i1170" DrawAspect="Content" ObjectID="_1820049620" r:id="rId314"/>
         </w:object>
       </w:r>
       <w:r>
@@ -11929,7 +12170,7 @@
           <v:shape id="_x0000_i1171" type="#_x0000_t75" style="width:210.75pt;height:18pt" o:ole="">
             <v:imagedata r:id="rId315" o:title=""/>
           </v:shape>
-          <o:OLEObject Type="Embed" ProgID="Equation.DSMT4" ShapeID="_x0000_i1171" DrawAspect="Content" ObjectID="_1820016930" r:id="rId316"/>
+          <o:OLEObject Type="Embed" ProgID="Equation.DSMT4" ShapeID="_x0000_i1171" DrawAspect="Content" ObjectID="_1820049621" r:id="rId316"/>
         </w:object>
       </w:r>
       <w:r>
@@ -11997,7 +12238,7 @@
           <v:shape id="_x0000_i1172" type="#_x0000_t75" style="width:213.75pt;height:18pt" o:ole="">
             <v:imagedata r:id="rId317" o:title=""/>
           </v:shape>
-          <o:OLEObject Type="Embed" ProgID="Equation.DSMT4" ShapeID="_x0000_i1172" DrawAspect="Content" ObjectID="_1820016931" r:id="rId318"/>
+          <o:OLEObject Type="Embed" ProgID="Equation.DSMT4" ShapeID="_x0000_i1172" DrawAspect="Content" ObjectID="_1820049622" r:id="rId318"/>
         </w:object>
       </w:r>
       <w:r>
@@ -12065,7 +12306,7 @@
           <v:shape id="_x0000_i1173" type="#_x0000_t75" style="width:218.25pt;height:18.75pt" o:ole="">
             <v:imagedata r:id="rId319" o:title=""/>
           </v:shape>
-          <o:OLEObject Type="Embed" ProgID="Equation.DSMT4" ShapeID="_x0000_i1173" DrawAspect="Content" ObjectID="_1820016932" r:id="rId320"/>
+          <o:OLEObject Type="Embed" ProgID="Equation.DSMT4" ShapeID="_x0000_i1173" DrawAspect="Content" ObjectID="_1820049623" r:id="rId320"/>
         </w:object>
       </w:r>
       <w:r>
@@ -12133,7 +12374,7 @@
           <v:shape id="_x0000_i1174" type="#_x0000_t75" style="width:213.75pt;height:18.75pt" o:ole="">
             <v:imagedata r:id="rId321" o:title=""/>
           </v:shape>
-          <o:OLEObject Type="Embed" ProgID="Equation.DSMT4" ShapeID="_x0000_i1174" DrawAspect="Content" ObjectID="_1820016933" r:id="rId322"/>
+          <o:OLEObject Type="Embed" ProgID="Equation.DSMT4" ShapeID="_x0000_i1174" DrawAspect="Content" ObjectID="_1820049624" r:id="rId322"/>
         </w:object>
       </w:r>
       <w:r>
@@ -12380,7 +12621,7 @@
                 <v:shape id="_x0000_i1175" type="#_x0000_t75" style="width:17.25pt;height:18pt" o:ole="">
                   <v:imagedata r:id="rId323" o:title=""/>
                 </v:shape>
-                <o:OLEObject Type="Embed" ProgID="Equation.DSMT4" ShapeID="_x0000_i1175" DrawAspect="Content" ObjectID="_1820016934" r:id="rId324"/>
+                <o:OLEObject Type="Embed" ProgID="Equation.DSMT4" ShapeID="_x0000_i1175" DrawAspect="Content" ObjectID="_1820049625" r:id="rId324"/>
               </w:object>
             </w:r>
           </w:p>
@@ -12444,7 +12685,7 @@
                 <v:shape id="_x0000_i1176" type="#_x0000_t75" style="width:18.75pt;height:18.75pt" o:ole="">
                   <v:imagedata r:id="rId325" o:title=""/>
                 </v:shape>
-                <o:OLEObject Type="Embed" ProgID="Equation.DSMT4" ShapeID="_x0000_i1176" DrawAspect="Content" ObjectID="_1820016935" r:id="rId326"/>
+                <o:OLEObject Type="Embed" ProgID="Equation.DSMT4" ShapeID="_x0000_i1176" DrawAspect="Content" ObjectID="_1820049626" r:id="rId326"/>
               </w:object>
             </w:r>
           </w:p>
@@ -12506,7 +12747,7 @@
                 <v:shape id="_x0000_i1177" type="#_x0000_t75" style="width:18.75pt;height:18.75pt" o:ole="">
                   <v:imagedata r:id="rId327" o:title=""/>
                 </v:shape>
-                <o:OLEObject Type="Embed" ProgID="Equation.DSMT4" ShapeID="_x0000_i1177" DrawAspect="Content" ObjectID="_1820016936" r:id="rId328"/>
+                <o:OLEObject Type="Embed" ProgID="Equation.DSMT4" ShapeID="_x0000_i1177" DrawAspect="Content" ObjectID="_1820049627" r:id="rId328"/>
               </w:object>
             </w:r>
           </w:p>
@@ -12568,7 +12809,7 @@
                 <v:shape id="_x0000_i1178" type="#_x0000_t75" style="width:18.75pt;height:18.75pt" o:ole="">
                   <v:imagedata r:id="rId329" o:title=""/>
                 </v:shape>
-                <o:OLEObject Type="Embed" ProgID="Equation.DSMT4" ShapeID="_x0000_i1178" DrawAspect="Content" ObjectID="_1820016937" r:id="rId330"/>
+                <o:OLEObject Type="Embed" ProgID="Equation.DSMT4" ShapeID="_x0000_i1178" DrawAspect="Content" ObjectID="_1820049628" r:id="rId330"/>
               </w:object>
             </w:r>
           </w:p>
@@ -12630,7 +12871,7 @@
                 <v:shape id="_x0000_i1179" type="#_x0000_t75" style="width:20.25pt;height:18.75pt" o:ole="">
                   <v:imagedata r:id="rId331" o:title=""/>
                 </v:shape>
-                <o:OLEObject Type="Embed" ProgID="Equation.DSMT4" ShapeID="_x0000_i1179" DrawAspect="Content" ObjectID="_1820016938" r:id="rId332"/>
+                <o:OLEObject Type="Embed" ProgID="Equation.DSMT4" ShapeID="_x0000_i1179" DrawAspect="Content" ObjectID="_1820049629" r:id="rId332"/>
               </w:object>
             </w:r>
           </w:p>
@@ -12692,7 +12933,7 @@
                 <v:shape id="_x0000_i1180" type="#_x0000_t75" style="width:20.25pt;height:18.75pt" o:ole="">
                   <v:imagedata r:id="rId333" o:title=""/>
                 </v:shape>
-                <o:OLEObject Type="Embed" ProgID="Equation.DSMT4" ShapeID="_x0000_i1180" DrawAspect="Content" ObjectID="_1820016939" r:id="rId334"/>
+                <o:OLEObject Type="Embed" ProgID="Equation.DSMT4" ShapeID="_x0000_i1180" DrawAspect="Content" ObjectID="_1820049630" r:id="rId334"/>
               </w:object>
             </w:r>
           </w:p>
@@ -12754,7 +12995,7 @@
                 <v:shape id="_x0000_i1181" type="#_x0000_t75" style="width:20.25pt;height:18.75pt" o:ole="">
                   <v:imagedata r:id="rId335" o:title=""/>
                 </v:shape>
-                <o:OLEObject Type="Embed" ProgID="Equation.DSMT4" ShapeID="_x0000_i1181" DrawAspect="Content" ObjectID="_1820016940" r:id="rId336"/>
+                <o:OLEObject Type="Embed" ProgID="Equation.DSMT4" ShapeID="_x0000_i1181" DrawAspect="Content" ObjectID="_1820049631" r:id="rId336"/>
               </w:object>
             </w:r>
           </w:p>
@@ -12816,7 +13057,7 @@
                 <v:shape id="_x0000_i1182" type="#_x0000_t75" style="width:20.25pt;height:18.75pt" o:ole="">
                   <v:imagedata r:id="rId337" o:title=""/>
                 </v:shape>
-                <o:OLEObject Type="Embed" ProgID="Equation.DSMT4" ShapeID="_x0000_i1182" DrawAspect="Content" ObjectID="_1820016941" r:id="rId338"/>
+                <o:OLEObject Type="Embed" ProgID="Equation.DSMT4" ShapeID="_x0000_i1182" DrawAspect="Content" ObjectID="_1820049632" r:id="rId338"/>
               </w:object>
             </w:r>
           </w:p>
@@ -12878,7 +13119,7 @@
                 <v:shape id="_x0000_i1183" type="#_x0000_t75" style="width:20.25pt;height:15.75pt" o:ole="">
                   <v:imagedata r:id="rId339" o:title=""/>
                 </v:shape>
-                <o:OLEObject Type="Embed" ProgID="Equation.DSMT4" ShapeID="_x0000_i1183" DrawAspect="Content" ObjectID="_1820016942" r:id="rId340"/>
+                <o:OLEObject Type="Embed" ProgID="Equation.DSMT4" ShapeID="_x0000_i1183" DrawAspect="Content" ObjectID="_1820049633" r:id="rId340"/>
               </w:object>
             </w:r>
           </w:p>
@@ -12940,7 +13181,7 @@
                 <v:shape id="_x0000_i1184" type="#_x0000_t75" style="width:11.25pt;height:18pt" o:ole="">
                   <v:imagedata r:id="rId341" o:title=""/>
                 </v:shape>
-                <o:OLEObject Type="Embed" ProgID="Equation.DSMT4" ShapeID="_x0000_i1184" DrawAspect="Content" ObjectID="_1820016943" r:id="rId342"/>
+                <o:OLEObject Type="Embed" ProgID="Equation.DSMT4" ShapeID="_x0000_i1184" DrawAspect="Content" ObjectID="_1820049634" r:id="rId342"/>
               </w:object>
             </w:r>
           </w:p>
@@ -13002,7 +13243,7 @@
                 <v:shape id="_x0000_i1185" type="#_x0000_t75" style="width:12.75pt;height:18pt" o:ole="">
                   <v:imagedata r:id="rId343" o:title=""/>
                 </v:shape>
-                <o:OLEObject Type="Embed" ProgID="Equation.DSMT4" ShapeID="_x0000_i1185" DrawAspect="Content" ObjectID="_1820016944" r:id="rId344"/>
+                <o:OLEObject Type="Embed" ProgID="Equation.DSMT4" ShapeID="_x0000_i1185" DrawAspect="Content" ObjectID="_1820049635" r:id="rId344"/>
               </w:object>
             </w:r>
           </w:p>
@@ -13064,7 +13305,7 @@
                 <v:shape id="_x0000_i1186" type="#_x0000_t75" style="width:12pt;height:18pt" o:ole="">
                   <v:imagedata r:id="rId345" o:title=""/>
                 </v:shape>
-                <o:OLEObject Type="Embed" ProgID="Equation.DSMT4" ShapeID="_x0000_i1186" DrawAspect="Content" ObjectID="_1820016945" r:id="rId346"/>
+                <o:OLEObject Type="Embed" ProgID="Equation.DSMT4" ShapeID="_x0000_i1186" DrawAspect="Content" ObjectID="_1820049636" r:id="rId346"/>
               </w:object>
             </w:r>
           </w:p>
@@ -13126,7 +13367,7 @@
                 <v:shape id="_x0000_i1187" type="#_x0000_t75" style="width:14.25pt;height:18pt" o:ole="">
                   <v:imagedata r:id="rId347" o:title=""/>
                 </v:shape>
-                <o:OLEObject Type="Embed" ProgID="Equation.DSMT4" ShapeID="_x0000_i1187" DrawAspect="Content" ObjectID="_1820016946" r:id="rId348"/>
+                <o:OLEObject Type="Embed" ProgID="Equation.DSMT4" ShapeID="_x0000_i1187" DrawAspect="Content" ObjectID="_1820049637" r:id="rId348"/>
               </w:object>
             </w:r>
           </w:p>
@@ -13188,7 +13429,7 @@
                 <v:shape id="_x0000_i1188" type="#_x0000_t75" style="width:15pt;height:18pt" o:ole="">
                   <v:imagedata r:id="rId349" o:title=""/>
                 </v:shape>
-                <o:OLEObject Type="Embed" ProgID="Equation.DSMT4" ShapeID="_x0000_i1188" DrawAspect="Content" ObjectID="_1820016947" r:id="rId350"/>
+                <o:OLEObject Type="Embed" ProgID="Equation.DSMT4" ShapeID="_x0000_i1188" DrawAspect="Content" ObjectID="_1820049638" r:id="rId350"/>
               </w:object>
             </w:r>
           </w:p>
@@ -13250,7 +13491,7 @@
                 <v:shape id="_x0000_i1189" type="#_x0000_t75" style="width:15pt;height:18pt" o:ole="">
                   <v:imagedata r:id="rId351" o:title=""/>
                 </v:shape>
-                <o:OLEObject Type="Embed" ProgID="Equation.DSMT4" ShapeID="_x0000_i1189" DrawAspect="Content" ObjectID="_1820016948" r:id="rId352"/>
+                <o:OLEObject Type="Embed" ProgID="Equation.DSMT4" ShapeID="_x0000_i1189" DrawAspect="Content" ObjectID="_1820049639" r:id="rId352"/>
               </w:object>
             </w:r>
           </w:p>
@@ -13312,7 +13553,7 @@
                 <v:shape id="_x0000_i1190" type="#_x0000_t75" style="width:17.25pt;height:18pt" o:ole="">
                   <v:imagedata r:id="rId353" o:title=""/>
                 </v:shape>
-                <o:OLEObject Type="Embed" ProgID="Equation.DSMT4" ShapeID="_x0000_i1190" DrawAspect="Content" ObjectID="_1820016949" r:id="rId354"/>
+                <o:OLEObject Type="Embed" ProgID="Equation.DSMT4" ShapeID="_x0000_i1190" DrawAspect="Content" ObjectID="_1820049640" r:id="rId354"/>
               </w:object>
             </w:r>
           </w:p>
@@ -13376,7 +13617,7 @@
                 <v:shape id="_x0000_i1191" type="#_x0000_t75" style="width:23.25pt;height:15.75pt" o:ole="">
                   <v:imagedata r:id="rId355" o:title=""/>
                 </v:shape>
-                <o:OLEObject Type="Embed" ProgID="Equation.DSMT4" ShapeID="_x0000_i1191" DrawAspect="Content" ObjectID="_1820016950" r:id="rId356"/>
+                <o:OLEObject Type="Embed" ProgID="Equation.DSMT4" ShapeID="_x0000_i1191" DrawAspect="Content" ObjectID="_1820049641" r:id="rId356"/>
               </w:object>
             </w:r>
           </w:p>
@@ -13440,7 +13681,7 @@
                 <v:shape id="_x0000_i1192" type="#_x0000_t75" style="width:9.75pt;height:11.25pt" o:ole="">
                   <v:imagedata r:id="rId357" o:title=""/>
                 </v:shape>
-                <o:OLEObject Type="Embed" ProgID="Equation.DSMT4" ShapeID="_x0000_i1192" DrawAspect="Content" ObjectID="_1820016951" r:id="rId358"/>
+                <o:OLEObject Type="Embed" ProgID="Equation.DSMT4" ShapeID="_x0000_i1192" DrawAspect="Content" ObjectID="_1820049642" r:id="rId358"/>
               </w:object>
             </w:r>
             <w:r>
@@ -13508,7 +13749,7 @@
                 <v:shape id="_x0000_i1193" type="#_x0000_t75" style="width:12pt;height:12.75pt" o:ole="">
                   <v:imagedata r:id="rId359" o:title=""/>
                 </v:shape>
-                <o:OLEObject Type="Embed" ProgID="Equation.DSMT4" ShapeID="_x0000_i1193" DrawAspect="Content" ObjectID="_1820016952" r:id="rId360"/>
+                <o:OLEObject Type="Embed" ProgID="Equation.DSMT4" ShapeID="_x0000_i1193" DrawAspect="Content" ObjectID="_1820049643" r:id="rId360"/>
               </w:object>
             </w:r>
           </w:p>
@@ -13570,7 +13811,7 @@
                 <v:shape id="_x0000_i1194" type="#_x0000_t75" style="width:12.75pt;height:11.25pt" o:ole="">
                   <v:imagedata r:id="rId361" o:title=""/>
                 </v:shape>
-                <o:OLEObject Type="Embed" ProgID="Equation.DSMT4" ShapeID="_x0000_i1194" DrawAspect="Content" ObjectID="_1820016953" r:id="rId362"/>
+                <o:OLEObject Type="Embed" ProgID="Equation.DSMT4" ShapeID="_x0000_i1194" DrawAspect="Content" ObjectID="_1820049644" r:id="rId362"/>
               </w:object>
             </w:r>
           </w:p>
@@ -13632,7 +13873,7 @@
                 <v:shape id="_x0000_i1195" type="#_x0000_t75" style="width:20.25pt;height:18.75pt" o:ole="">
                   <v:imagedata r:id="rId363" o:title=""/>
                 </v:shape>
-                <o:OLEObject Type="Embed" ProgID="Equation.DSMT4" ShapeID="_x0000_i1195" DrawAspect="Content" ObjectID="_1820016954" r:id="rId364"/>
+                <o:OLEObject Type="Embed" ProgID="Equation.DSMT4" ShapeID="_x0000_i1195" DrawAspect="Content" ObjectID="_1820049645" r:id="rId364"/>
               </w:object>
             </w:r>
           </w:p>
@@ -13694,7 +13935,7 @@
                 <v:shape id="_x0000_i1196" type="#_x0000_t75" style="width:21pt;height:18.75pt" o:ole="">
                   <v:imagedata r:id="rId365" o:title=""/>
                 </v:shape>
-                <o:OLEObject Type="Embed" ProgID="Equation.DSMT4" ShapeID="_x0000_i1196" DrawAspect="Content" ObjectID="_1820016955" r:id="rId366"/>
+                <o:OLEObject Type="Embed" ProgID="Equation.DSMT4" ShapeID="_x0000_i1196" DrawAspect="Content" ObjectID="_1820049646" r:id="rId366"/>
               </w:object>
             </w:r>
           </w:p>
@@ -13756,7 +13997,7 @@
                 <v:shape id="_x0000_i15717" type="#_x0000_t75" style="width:16.5pt;height:18pt" o:ole="">
                   <v:imagedata r:id="rId367" o:title=""/>
                 </v:shape>
-                <o:OLEObject Type="Embed" ProgID="Equation.DSMT4" ShapeID="_x0000_i15717" DrawAspect="Content" ObjectID="_1820016956" r:id="rId368"/>
+                <o:OLEObject Type="Embed" ProgID="Equation.DSMT4" ShapeID="_x0000_i15717" DrawAspect="Content" ObjectID="_1820049647" r:id="rId368"/>
               </w:object>
             </w:r>
           </w:p>
@@ -13801,16 +14042,8 @@
               <w:rPr>
                 <w:lang w:val="en-US"/>
               </w:rPr>
-              <w:t xml:space="preserve">liquidity </w:t>
-            </w:r>
-            <w:proofErr w:type="gramStart"/>
-            <w:r>
-              <w:rPr>
-                <w:lang w:val="en-US"/>
-              </w:rPr>
-              <w:t>share</w:t>
-            </w:r>
-            <w:proofErr w:type="gramEnd"/>
+              <w:t>liquidity share</w:t>
+            </w:r>
             <w:r>
               <w:rPr>
                 <w:lang w:val="en-US"/>
@@ -13840,7 +14073,7 @@
                 <v:shape id="_x0000_i15748" type="#_x0000_t75" style="width:15pt;height:18pt" o:ole="">
                   <v:imagedata r:id="rId369" o:title=""/>
                 </v:shape>
-                <o:OLEObject Type="Embed" ProgID="Equation.DSMT4" ShapeID="_x0000_i15748" DrawAspect="Content" ObjectID="_1820016957" r:id="rId370"/>
+                <o:OLEObject Type="Embed" ProgID="Equation.DSMT4" ShapeID="_x0000_i15748" DrawAspect="Content" ObjectID="_1820049648" r:id="rId370"/>
               </w:object>
             </w:r>
           </w:p>
@@ -13891,21 +14124,7 @@
               <w:rPr>
                 <w:lang w:val="en-US"/>
               </w:rPr>
-              <w:t xml:space="preserve">equity </w:t>
-            </w:r>
-            <w:proofErr w:type="gramStart"/>
-            <w:r>
-              <w:rPr>
-                <w:lang w:val="en-US"/>
-              </w:rPr>
-              <w:t>share</w:t>
-            </w:r>
-            <w:proofErr w:type="gramEnd"/>
-            <w:r>
-              <w:rPr>
-                <w:lang w:val="en-US"/>
-              </w:rPr>
-              <w:t xml:space="preserve"> </w:t>
+              <w:t xml:space="preserve">equity share </w:t>
             </w:r>
             <w:r>
               <w:rPr>
@@ -13954,7 +14173,7 @@
                 <v:shape id="_x0000_i19729" type="#_x0000_t75" style="width:16.5pt;height:18pt" o:ole="">
                   <v:imagedata r:id="rId371" o:title=""/>
                 </v:shape>
-                <o:OLEObject Type="Embed" ProgID="Equation.DSMT4" ShapeID="_x0000_i19729" DrawAspect="Content" ObjectID="_1820016958" r:id="rId372"/>
+                <o:OLEObject Type="Embed" ProgID="Equation.DSMT4" ShapeID="_x0000_i19729" DrawAspect="Content" ObjectID="_1820049649" r:id="rId372"/>
               </w:object>
             </w:r>
           </w:p>
@@ -14036,7 +14255,7 @@
                 <v:shape id="_x0000_i15740" type="#_x0000_t75" style="width:14.25pt;height:18.75pt" o:ole="">
                   <v:imagedata r:id="rId373" o:title=""/>
                 </v:shape>
-                <o:OLEObject Type="Embed" ProgID="Equation.DSMT4" ShapeID="_x0000_i15740" DrawAspect="Content" ObjectID="_1820016959" r:id="rId374"/>
+                <o:OLEObject Type="Embed" ProgID="Equation.DSMT4" ShapeID="_x0000_i15740" DrawAspect="Content" ObjectID="_1820049650" r:id="rId374"/>
               </w:object>
             </w:r>
           </w:p>
@@ -14100,7 +14319,7 @@
                 <v:shape id="_x0000_i15736" type="#_x0000_t75" style="width:15pt;height:15pt" o:ole="">
                   <v:imagedata r:id="rId375" o:title=""/>
                 </v:shape>
-                <o:OLEObject Type="Embed" ProgID="Equation.DSMT4" ShapeID="_x0000_i15736" DrawAspect="Content" ObjectID="_1820016960" r:id="rId376"/>
+                <o:OLEObject Type="Embed" ProgID="Equation.DSMT4" ShapeID="_x0000_i15736" DrawAspect="Content" ObjectID="_1820049651" r:id="rId376"/>
               </w:object>
             </w:r>
           </w:p>
@@ -14164,7 +14383,7 @@
                 <v:shape id="_x0000_i15737" type="#_x0000_t75" style="width:14.25pt;height:15pt" o:ole="">
                   <v:imagedata r:id="rId377" o:title=""/>
                 </v:shape>
-                <o:OLEObject Type="Embed" ProgID="Equation.DSMT4" ShapeID="_x0000_i15737" DrawAspect="Content" ObjectID="_1820016961" r:id="rId378"/>
+                <o:OLEObject Type="Embed" ProgID="Equation.DSMT4" ShapeID="_x0000_i15737" DrawAspect="Content" ObjectID="_1820049652" r:id="rId378"/>
               </w:object>
             </w:r>
           </w:p>
@@ -14228,7 +14447,7 @@
                 <v:shape id="_x0000_i15738" type="#_x0000_t75" style="width:14.25pt;height:15pt" o:ole="">
                   <v:imagedata r:id="rId379" o:title=""/>
                 </v:shape>
-                <o:OLEObject Type="Embed" ProgID="Equation.DSMT4" ShapeID="_x0000_i15738" DrawAspect="Content" ObjectID="_1820016962" r:id="rId380"/>
+                <o:OLEObject Type="Embed" ProgID="Equation.DSMT4" ShapeID="_x0000_i15738" DrawAspect="Content" ObjectID="_1820049653" r:id="rId380"/>
               </w:object>
             </w:r>
           </w:p>
@@ -14292,7 +14511,7 @@
                 <v:shape id="_x0000_i15739" type="#_x0000_t75" style="width:14.25pt;height:15pt" o:ole="">
                   <v:imagedata r:id="rId381" o:title=""/>
                 </v:shape>
-                <o:OLEObject Type="Embed" ProgID="Equation.DSMT4" ShapeID="_x0000_i15739" DrawAspect="Content" ObjectID="_1820016963" r:id="rId382"/>
+                <o:OLEObject Type="Embed" ProgID="Equation.DSMT4" ShapeID="_x0000_i15739" DrawAspect="Content" ObjectID="_1820049654" r:id="rId382"/>
               </w:object>
             </w:r>
           </w:p>
@@ -14610,7 +14829,7 @@
 
 <file path=word/comments.xml><?xml version="1.0" encoding="utf-8"?>
 <w:comments xmlns:wpc="http://schemas.microsoft.com/office/word/2010/wordprocessingCanvas" xmlns:cx="http://schemas.microsoft.com/office/drawing/2014/chartex" xmlns:cx1="http://schemas.microsoft.com/office/drawing/2015/9/8/chartex" xmlns:cx2="http://schemas.microsoft.com/office/drawing/2015/10/21/chartex" xmlns:cx3="http://schemas.microsoft.com/office/drawing/2016/5/9/chartex" xmlns:cx4="http://schemas.microsoft.com/office/drawing/2016/5/10/chartex" xmlns:cx5="http://schemas.microsoft.com/office/drawing/2016/5/11/chartex" xmlns:cx6="http://schemas.microsoft.com/office/drawing/2016/5/12/chartex" xmlns:cx7="http://schemas.microsoft.com/office/drawing/2016/5/13/chartex" xmlns:cx8="http://schemas.microsoft.com/office/drawing/2016/5/14/chartex" xmlns:mc="http://schemas.openxmlformats.org/markup-compatibility/2006" xmlns:aink="http://schemas.microsoft.com/office/drawing/2016/ink" xmlns:am3d="http://schemas.microsoft.com/office/drawing/2017/model3d" xmlns:o="urn:schemas-microsoft-com:office:office" xmlns:r="http://schemas.openxmlformats.org/officeDocument/2006/relationships" xmlns:m="http://schemas.openxmlformats.org/officeDocument/2006/math" xmlns:v="urn:schemas-microsoft-com:vml" xmlns:wp14="http://schemas.microsoft.com/office/word/2010/wordprocessingDrawing" xmlns:wp="http://schemas.openxmlformats.org/drawingml/2006/wordprocessingDrawing" xmlns:w10="urn:schemas-microsoft-com:office:word" xmlns:w="http://schemas.openxmlformats.org/wordprocessingml/2006/main" xmlns:w14="http://schemas.microsoft.com/office/word/2010/wordml" xmlns:w15="http://schemas.microsoft.com/office/word/2012/wordml" xmlns:w16cex="http://schemas.microsoft.com/office/word/2018/wordml/cex" xmlns:w16cid="http://schemas.microsoft.com/office/word/2016/wordml/cid" xmlns:w16="http://schemas.microsoft.com/office/word/2018/wordml" xmlns:w16sdtdh="http://schemas.microsoft.com/office/word/2020/wordml/sdtdatahash" xmlns:w16se="http://schemas.microsoft.com/office/word/2015/wordml/symex" xmlns:wpg="http://schemas.microsoft.com/office/word/2010/wordprocessingGroup" xmlns:wpi="http://schemas.microsoft.com/office/word/2010/wordprocessingInk" xmlns:wne="http://schemas.microsoft.com/office/word/2006/wordml" xmlns:wps="http://schemas.microsoft.com/office/word/2010/wordprocessingShape" mc:Ignorable="w14 w15 w16se w16cid w16 w16cex w16sdtdh wp14">
-  <w:comment w:id="0" w:author="MalcomDev" w:date="2025-08-31T04:58:00Z" w:initials="M">
+  <w:comment w:id="0" w:author="MalcomDev" w:date="2025-09-22T08:05:00Z" w:initials="M">
     <w:p>
       <w:pPr>
         <w:pStyle w:val="Commentaire"/>
@@ -14622,6 +14841,38 @@
         <w:annotationRef/>
       </w:r>
       <w:r>
+        <w:t xml:space="preserve">adapter et simplifier en </w:t>
+      </w:r>
+      <w:proofErr w:type="spellStart"/>
+      <w:r>
+        <w:t>transferant</w:t>
+      </w:r>
+      <w:proofErr w:type="spellEnd"/>
+      <w:r>
+        <w:t xml:space="preserve"> les </w:t>
+      </w:r>
+      <w:proofErr w:type="spellStart"/>
+      <w:r>
+        <w:t>details</w:t>
+      </w:r>
+      <w:proofErr w:type="spellEnd"/>
+      <w:r>
+        <w:t xml:space="preserve"> dans le fichier annexes sur les transactions comptables</w:t>
+      </w:r>
+    </w:p>
+  </w:comment>
+  <w:comment w:id="1" w:author="MalcomDev" w:date="2025-08-31T04:58:00Z" w:initials="M">
+    <w:p>
+      <w:pPr>
+        <w:pStyle w:val="Commentaire"/>
+      </w:pPr>
+      <w:r>
+        <w:rPr>
+          <w:rStyle w:val="Marquedecommentaire"/>
+        </w:rPr>
+        <w:annotationRef/>
+      </w:r>
+      <w:r>
         <w:t xml:space="preserve">Introduire et </w:t>
       </w:r>
       <w:proofErr w:type="spellStart"/>
@@ -14634,7 +14885,7 @@
       </w:r>
     </w:p>
   </w:comment>
-  <w:comment w:id="1" w:author="MalcomDev" w:date="2025-09-21T16:19:00Z" w:initials="M">
+  <w:comment w:id="2" w:author="MalcomDev" w:date="2025-09-21T16:19:00Z" w:initials="M">
     <w:p>
       <w:pPr>
         <w:pStyle w:val="Commentaire"/>
@@ -14646,19 +14897,11 @@
         <w:annotationRef/>
       </w:r>
       <w:r>
-        <w:t xml:space="preserve">pas de </w:t>
-      </w:r>
-      <w:proofErr w:type="gramStart"/>
-      <w:r>
-        <w:t>marche boursiers</w:t>
-      </w:r>
-      <w:proofErr w:type="gramEnd"/>
-      <w:r>
-        <w:t xml:space="preserve"> ou de titres</w:t>
+        <w:t>pas de marche boursiers ou de titres</w:t>
       </w:r>
     </w:p>
   </w:comment>
-  <w:comment w:id="2" w:author="MalcomDev" w:date="2025-08-31T04:54:00Z" w:initials="M">
+  <w:comment w:id="3" w:author="MalcomDev" w:date="2025-08-31T04:54:00Z" w:initials="M">
     <w:p>
       <w:pPr>
         <w:pStyle w:val="Commentaire"/>
@@ -14679,7 +14922,7 @@
       </w:r>
     </w:p>
   </w:comment>
-  <w:comment w:id="3" w:author="MalcomDev" w:date="2025-08-31T04:55:00Z" w:initials="M">
+  <w:comment w:id="4" w:author="MalcomDev" w:date="2025-08-31T04:55:00Z" w:initials="M">
     <w:p>
       <w:pPr>
         <w:pStyle w:val="Commentaire"/>
@@ -14695,7 +14938,7 @@
       </w:r>
     </w:p>
   </w:comment>
-  <w:comment w:id="4" w:author="MalcomDev" w:date="2025-08-31T05:02:00Z" w:initials="M">
+  <w:comment w:id="5" w:author="MalcomDev" w:date="2025-08-31T05:02:00Z" w:initials="M">
     <w:p>
       <w:pPr>
         <w:pStyle w:val="Commentaire"/>
@@ -14716,7 +14959,7 @@
       </w:r>
     </w:p>
   </w:comment>
-  <w:comment w:id="5" w:author="MalcomDev" w:date="2025-08-31T04:56:00Z" w:initials="M">
+  <w:comment w:id="6" w:author="MalcomDev" w:date="2025-08-31T04:56:00Z" w:initials="M">
     <w:p>
       <w:pPr>
         <w:pStyle w:val="Commentaire"/>
@@ -14732,7 +14975,7 @@
       </w:r>
     </w:p>
   </w:comment>
-  <w:comment w:id="6" w:author="MalcomDev" w:date="2025-08-31T05:02:00Z" w:initials="M">
+  <w:comment w:id="7" w:author="MalcomDev" w:date="2025-08-31T05:02:00Z" w:initials="M">
     <w:p>
       <w:pPr>
         <w:pStyle w:val="Commentaire"/>
@@ -14758,6 +15001,7 @@
 
 <file path=word/commentsExtended.xml><?xml version="1.0" encoding="utf-8"?>
 <w15:commentsEx xmlns:wpc="http://schemas.microsoft.com/office/word/2010/wordprocessingCanvas" xmlns:cx="http://schemas.microsoft.com/office/drawing/2014/chartex" xmlns:cx1="http://schemas.microsoft.com/office/drawing/2015/9/8/chartex" xmlns:cx2="http://schemas.microsoft.com/office/drawing/2015/10/21/chartex" xmlns:cx3="http://schemas.microsoft.com/office/drawing/2016/5/9/chartex" xmlns:cx4="http://schemas.microsoft.com/office/drawing/2016/5/10/chartex" xmlns:cx5="http://schemas.microsoft.com/office/drawing/2016/5/11/chartex" xmlns:cx6="http://schemas.microsoft.com/office/drawing/2016/5/12/chartex" xmlns:cx7="http://schemas.microsoft.com/office/drawing/2016/5/13/chartex" xmlns:cx8="http://schemas.microsoft.com/office/drawing/2016/5/14/chartex" xmlns:mc="http://schemas.openxmlformats.org/markup-compatibility/2006" xmlns:aink="http://schemas.microsoft.com/office/drawing/2016/ink" xmlns:am3d="http://schemas.microsoft.com/office/drawing/2017/model3d" xmlns:o="urn:schemas-microsoft-com:office:office" xmlns:r="http://schemas.openxmlformats.org/officeDocument/2006/relationships" xmlns:m="http://schemas.openxmlformats.org/officeDocument/2006/math" xmlns:v="urn:schemas-microsoft-com:vml" xmlns:wp14="http://schemas.microsoft.com/office/word/2010/wordprocessingDrawing" xmlns:wp="http://schemas.openxmlformats.org/drawingml/2006/wordprocessingDrawing" xmlns:w10="urn:schemas-microsoft-com:office:word" xmlns:w="http://schemas.openxmlformats.org/wordprocessingml/2006/main" xmlns:w14="http://schemas.microsoft.com/office/word/2010/wordml" xmlns:w15="http://schemas.microsoft.com/office/word/2012/wordml" xmlns:w16cex="http://schemas.microsoft.com/office/word/2018/wordml/cex" xmlns:w16cid="http://schemas.microsoft.com/office/word/2016/wordml/cid" xmlns:w16="http://schemas.microsoft.com/office/word/2018/wordml" xmlns:w16sdtdh="http://schemas.microsoft.com/office/word/2020/wordml/sdtdatahash" xmlns:w16se="http://schemas.microsoft.com/office/word/2015/wordml/symex" xmlns:wpg="http://schemas.microsoft.com/office/word/2010/wordprocessingGroup" xmlns:wpi="http://schemas.microsoft.com/office/word/2010/wordprocessingInk" xmlns:wne="http://schemas.microsoft.com/office/word/2006/wordml" xmlns:wps="http://schemas.microsoft.com/office/word/2010/wordprocessingShape" mc:Ignorable="w14 w15 w16se w16cid w16 w16cex w16sdtdh wp14">
+  <w15:commentEx w15:paraId="2CD6AB41" w15:done="0"/>
   <w15:commentEx w15:paraId="497DEEBF" w15:done="0"/>
   <w15:commentEx w15:paraId="348E3DDD" w15:done="0"/>
   <w15:commentEx w15:paraId="62DBBC2E" w15:done="0"/>
@@ -14770,6 +15014,7 @@
 
 <file path=word/commentsExtensible.xml><?xml version="1.0" encoding="utf-8"?>
 <w16cex:commentsExtensible xmlns:wpc="http://schemas.microsoft.com/office/word/2010/wordprocessingCanvas" xmlns:cx="http://schemas.microsoft.com/office/drawing/2014/chartex" xmlns:cx1="http://schemas.microsoft.com/office/drawing/2015/9/8/chartex" xmlns:cx2="http://schemas.microsoft.com/office/drawing/2015/10/21/chartex" xmlns:cx3="http://schemas.microsoft.com/office/drawing/2016/5/9/chartex" xmlns:cx4="http://schemas.microsoft.com/office/drawing/2016/5/10/chartex" xmlns:cx5="http://schemas.microsoft.com/office/drawing/2016/5/11/chartex" xmlns:cx6="http://schemas.microsoft.com/office/drawing/2016/5/12/chartex" xmlns:cx7="http://schemas.microsoft.com/office/drawing/2016/5/13/chartex" xmlns:cx8="http://schemas.microsoft.com/office/drawing/2016/5/14/chartex" xmlns:mc="http://schemas.openxmlformats.org/markup-compatibility/2006" xmlns:aink="http://schemas.microsoft.com/office/drawing/2016/ink" xmlns:am3d="http://schemas.microsoft.com/office/drawing/2017/model3d" xmlns:o="urn:schemas-microsoft-com:office:office" xmlns:r="http://schemas.openxmlformats.org/officeDocument/2006/relationships" xmlns:m="http://schemas.openxmlformats.org/officeDocument/2006/math" xmlns:v="urn:schemas-microsoft-com:vml" xmlns:wp14="http://schemas.microsoft.com/office/word/2010/wordprocessingDrawing" xmlns:wp="http://schemas.openxmlformats.org/drawingml/2006/wordprocessingDrawing" xmlns:w10="urn:schemas-microsoft-com:office:word" xmlns:w="http://schemas.openxmlformats.org/wordprocessingml/2006/main" xmlns:w14="http://schemas.microsoft.com/office/word/2010/wordml" xmlns:w15="http://schemas.microsoft.com/office/word/2012/wordml" xmlns:w16cex="http://schemas.microsoft.com/office/word/2018/wordml/cex" xmlns:w16cid="http://schemas.microsoft.com/office/word/2016/wordml/cid" xmlns:w16="http://schemas.microsoft.com/office/word/2018/wordml" xmlns:w16sdtdh="http://schemas.microsoft.com/office/word/2020/wordml/sdtdatahash" xmlns:w16se="http://schemas.microsoft.com/office/word/2015/wordml/symex" xmlns:wpg="http://schemas.microsoft.com/office/word/2010/wordprocessingGroup" xmlns:wpi="http://schemas.microsoft.com/office/word/2010/wordprocessingInk" xmlns:wne="http://schemas.microsoft.com/office/word/2006/wordml" xmlns:wps="http://schemas.microsoft.com/office/word/2010/wordprocessingShape" mc:Ignorable="w14 w15 w16se w16cid w16 w16cex w16sdtdh wp14">
+  <w16cex:commentExtensible w16cex:durableId="2C7B81C3" w16cex:dateUtc="2025-09-22T07:05:00Z"/>
   <w16cex:commentExtensible w16cex:durableId="2C5E54EA" w16cex:dateUtc="2025-08-31T03:58:00Z"/>
   <w16cex:commentExtensible w16cex:durableId="2C7AA425" w16cex:dateUtc="2025-09-21T15:19:00Z"/>
   <w16cex:commentExtensible w16cex:durableId="2C5E53F1" w16cex:dateUtc="2025-08-31T03:54:00Z"/>
@@ -14782,6 +15027,7 @@
 
 <file path=word/commentsIds.xml><?xml version="1.0" encoding="utf-8"?>
 <w16cid:commentsIds xmlns:wpc="http://schemas.microsoft.com/office/word/2010/wordprocessingCanvas" xmlns:cx="http://schemas.microsoft.com/office/drawing/2014/chartex" xmlns:cx1="http://schemas.microsoft.com/office/drawing/2015/9/8/chartex" xmlns:cx2="http://schemas.microsoft.com/office/drawing/2015/10/21/chartex" xmlns:cx3="http://schemas.microsoft.com/office/drawing/2016/5/9/chartex" xmlns:cx4="http://schemas.microsoft.com/office/drawing/2016/5/10/chartex" xmlns:cx5="http://schemas.microsoft.com/office/drawing/2016/5/11/chartex" xmlns:cx6="http://schemas.microsoft.com/office/drawing/2016/5/12/chartex" xmlns:cx7="http://schemas.microsoft.com/office/drawing/2016/5/13/chartex" xmlns:cx8="http://schemas.microsoft.com/office/drawing/2016/5/14/chartex" xmlns:mc="http://schemas.openxmlformats.org/markup-compatibility/2006" xmlns:aink="http://schemas.microsoft.com/office/drawing/2016/ink" xmlns:am3d="http://schemas.microsoft.com/office/drawing/2017/model3d" xmlns:o="urn:schemas-microsoft-com:office:office" xmlns:r="http://schemas.openxmlformats.org/officeDocument/2006/relationships" xmlns:m="http://schemas.openxmlformats.org/officeDocument/2006/math" xmlns:v="urn:schemas-microsoft-com:vml" xmlns:wp14="http://schemas.microsoft.com/office/word/2010/wordprocessingDrawing" xmlns:wp="http://schemas.openxmlformats.org/drawingml/2006/wordprocessingDrawing" xmlns:w10="urn:schemas-microsoft-com:office:word" xmlns:w="http://schemas.openxmlformats.org/wordprocessingml/2006/main" xmlns:w14="http://schemas.microsoft.com/office/word/2010/wordml" xmlns:w15="http://schemas.microsoft.com/office/word/2012/wordml" xmlns:w16cex="http://schemas.microsoft.com/office/word/2018/wordml/cex" xmlns:w16cid="http://schemas.microsoft.com/office/word/2016/wordml/cid" xmlns:w16="http://schemas.microsoft.com/office/word/2018/wordml" xmlns:w16sdtdh="http://schemas.microsoft.com/office/word/2020/wordml/sdtdatahash" xmlns:w16se="http://schemas.microsoft.com/office/word/2015/wordml/symex" xmlns:wpg="http://schemas.microsoft.com/office/word/2010/wordprocessingGroup" xmlns:wpi="http://schemas.microsoft.com/office/word/2010/wordprocessingInk" xmlns:wne="http://schemas.microsoft.com/office/word/2006/wordml" xmlns:wps="http://schemas.microsoft.com/office/word/2010/wordprocessingShape" mc:Ignorable="w14 w15 w16se w16cid w16 w16cex w16sdtdh wp14">
+  <w16cid:commentId w16cid:paraId="2CD6AB41" w16cid:durableId="2C7B81C3"/>
   <w16cid:commentId w16cid:paraId="497DEEBF" w16cid:durableId="2C5E54EA"/>
   <w16cid:commentId w16cid:paraId="348E3DDD" w16cid:durableId="2C7AA425"/>
   <w16cid:commentId w16cid:paraId="62DBBC2E" w16cid:durableId="2C5E53F1"/>
@@ -14979,10 +15225,10 @@
     </w:lvl>
   </w:abstractNum>
   <w:abstractNum w:abstractNumId="2" w15:restartNumberingAfterBreak="0">
-    <w:nsid w:val="4D0B7306"/>
+    <w:nsid w:val="40EE2A64"/>
     <w:multiLevelType w:val="hybridMultilevel"/>
-    <w:tmpl w:val="EF46E5BE"/>
-    <w:lvl w:ilvl="0" w:tplc="2CAC4F5C">
+    <w:tmpl w:val="07C0A018"/>
+    <w:lvl w:ilvl="0" w:tplc="8C90FFC4">
       <w:numFmt w:val="bullet"/>
       <w:lvlText w:val="-"/>
       <w:lvlJc w:val="left"/>
@@ -15090,14 +15336,129 @@
       </w:rPr>
     </w:lvl>
   </w:abstractNum>
+  <w:abstractNum w:abstractNumId="3" w15:restartNumberingAfterBreak="0">
+    <w:nsid w:val="4D0B7306"/>
+    <w:multiLevelType w:val="hybridMultilevel"/>
+    <w:tmpl w:val="EF46E5BE"/>
+    <w:lvl w:ilvl="0" w:tplc="2CAC4F5C">
+      <w:numFmt w:val="bullet"/>
+      <w:lvlText w:val="-"/>
+      <w:lvlJc w:val="left"/>
+      <w:pPr>
+        <w:ind w:left="720" w:hanging="360"/>
+      </w:pPr>
+      <w:rPr>
+        <w:rFonts w:ascii="Times New Roman" w:eastAsiaTheme="minorHAnsi" w:hAnsi="Times New Roman" w:cs="Times New Roman" w:hint="default"/>
+      </w:rPr>
+    </w:lvl>
+    <w:lvl w:ilvl="1" w:tplc="2C0C0003" w:tentative="1">
+      <w:start w:val="1"/>
+      <w:numFmt w:val="bullet"/>
+      <w:lvlText w:val="o"/>
+      <w:lvlJc w:val="left"/>
+      <w:pPr>
+        <w:ind w:left="1440" w:hanging="360"/>
+      </w:pPr>
+      <w:rPr>
+        <w:rFonts w:ascii="Courier New" w:hAnsi="Courier New" w:cs="Courier New" w:hint="default"/>
+      </w:rPr>
+    </w:lvl>
+    <w:lvl w:ilvl="2" w:tplc="2C0C0005" w:tentative="1">
+      <w:start w:val="1"/>
+      <w:numFmt w:val="bullet"/>
+      <w:lvlText w:val=""/>
+      <w:lvlJc w:val="left"/>
+      <w:pPr>
+        <w:ind w:left="2160" w:hanging="360"/>
+      </w:pPr>
+      <w:rPr>
+        <w:rFonts w:ascii="Wingdings" w:hAnsi="Wingdings" w:hint="default"/>
+      </w:rPr>
+    </w:lvl>
+    <w:lvl w:ilvl="3" w:tplc="2C0C0001" w:tentative="1">
+      <w:start w:val="1"/>
+      <w:numFmt w:val="bullet"/>
+      <w:lvlText w:val=""/>
+      <w:lvlJc w:val="left"/>
+      <w:pPr>
+        <w:ind w:left="2880" w:hanging="360"/>
+      </w:pPr>
+      <w:rPr>
+        <w:rFonts w:ascii="Symbol" w:hAnsi="Symbol" w:hint="default"/>
+      </w:rPr>
+    </w:lvl>
+    <w:lvl w:ilvl="4" w:tplc="2C0C0003" w:tentative="1">
+      <w:start w:val="1"/>
+      <w:numFmt w:val="bullet"/>
+      <w:lvlText w:val="o"/>
+      <w:lvlJc w:val="left"/>
+      <w:pPr>
+        <w:ind w:left="3600" w:hanging="360"/>
+      </w:pPr>
+      <w:rPr>
+        <w:rFonts w:ascii="Courier New" w:hAnsi="Courier New" w:cs="Courier New" w:hint="default"/>
+      </w:rPr>
+    </w:lvl>
+    <w:lvl w:ilvl="5" w:tplc="2C0C0005" w:tentative="1">
+      <w:start w:val="1"/>
+      <w:numFmt w:val="bullet"/>
+      <w:lvlText w:val=""/>
+      <w:lvlJc w:val="left"/>
+      <w:pPr>
+        <w:ind w:left="4320" w:hanging="360"/>
+      </w:pPr>
+      <w:rPr>
+        <w:rFonts w:ascii="Wingdings" w:hAnsi="Wingdings" w:hint="default"/>
+      </w:rPr>
+    </w:lvl>
+    <w:lvl w:ilvl="6" w:tplc="2C0C0001" w:tentative="1">
+      <w:start w:val="1"/>
+      <w:numFmt w:val="bullet"/>
+      <w:lvlText w:val=""/>
+      <w:lvlJc w:val="left"/>
+      <w:pPr>
+        <w:ind w:left="5040" w:hanging="360"/>
+      </w:pPr>
+      <w:rPr>
+        <w:rFonts w:ascii="Symbol" w:hAnsi="Symbol" w:hint="default"/>
+      </w:rPr>
+    </w:lvl>
+    <w:lvl w:ilvl="7" w:tplc="2C0C0003" w:tentative="1">
+      <w:start w:val="1"/>
+      <w:numFmt w:val="bullet"/>
+      <w:lvlText w:val="o"/>
+      <w:lvlJc w:val="left"/>
+      <w:pPr>
+        <w:ind w:left="5760" w:hanging="360"/>
+      </w:pPr>
+      <w:rPr>
+        <w:rFonts w:ascii="Courier New" w:hAnsi="Courier New" w:cs="Courier New" w:hint="default"/>
+      </w:rPr>
+    </w:lvl>
+    <w:lvl w:ilvl="8" w:tplc="2C0C0005" w:tentative="1">
+      <w:start w:val="1"/>
+      <w:numFmt w:val="bullet"/>
+      <w:lvlText w:val=""/>
+      <w:lvlJc w:val="left"/>
+      <w:pPr>
+        <w:ind w:left="6480" w:hanging="360"/>
+      </w:pPr>
+      <w:rPr>
+        <w:rFonts w:ascii="Wingdings" w:hAnsi="Wingdings" w:hint="default"/>
+      </w:rPr>
+    </w:lvl>
+  </w:abstractNum>
   <w:num w:numId="1">
     <w:abstractNumId w:val="1"/>
   </w:num>
   <w:num w:numId="2">
-    <w:abstractNumId w:val="2"/>
+    <w:abstractNumId w:val="3"/>
   </w:num>
   <w:num w:numId="3">
     <w:abstractNumId w:val="0"/>
+  </w:num>
+  <w:num w:numId="4">
+    <w:abstractNumId w:val="2"/>
   </w:num>
 </w:numbering>
 </file>
